--- a/CS440 MP1 Report.docx
+++ b/CS440 MP1 Report.docx
@@ -1,27 +1,30 @@
 
 <file path=word/document.xml><?xml version="1.0" encoding="utf-8"?>
-<w:document xmlns:wpc="http://schemas.microsoft.com/office/word/2010/wordprocessingCanvas" xmlns:cx="http://schemas.microsoft.com/office/drawing/2014/chartex" xmlns:cx1="http://schemas.microsoft.com/office/drawing/2015/9/8/chartex" xmlns:cx2="http://schemas.microsoft.com/office/drawing/2015/10/21/chartex" xmlns:cx3="http://schemas.microsoft.com/office/drawing/2016/5/9/chartex" xmlns:cx4="http://schemas.microsoft.com/office/drawing/2016/5/10/chartex" xmlns:cx5="http://schemas.microsoft.com/office/drawing/2016/5/11/chartex" xmlns:cx6="http://schemas.microsoft.com/office/drawing/2016/5/12/chartex" xmlns:cx7="http://schemas.microsoft.com/office/drawing/2016/5/13/chartex" xmlns:cx8="http://schemas.microsoft.com/office/drawing/2016/5/14/chartex" xmlns:mc="http://schemas.openxmlformats.org/markup-compatibility/2006" xmlns:aink="http://schemas.microsoft.com/office/drawing/2016/ink" xmlns:am3d="http://schemas.microsoft.com/office/drawing/2017/model3d" xmlns:o="urn:schemas-microsoft-com:office:office" xmlns:r="http://schemas.openxmlformats.org/officeDocument/2006/relationships" xmlns:m="http://schemas.openxmlformats.org/officeDocument/2006/math" xmlns:v="urn:schemas-microsoft-com:vml" xmlns:wp14="http://schemas.microsoft.com/office/word/2010/wordprocessingDrawing" xmlns:wp="http://schemas.openxmlformats.org/drawingml/2006/wordprocessingDrawing" xmlns:w10="urn:schemas-microsoft-com:office:word" xmlns:w="http://schemas.openxmlformats.org/wordprocessingml/2006/main" xmlns:w14="http://schemas.microsoft.com/office/word/2010/wordml" xmlns:w15="http://schemas.microsoft.com/office/word/2012/wordml" xmlns:w16cid="http://schemas.microsoft.com/office/word/2016/wordml/cid" xmlns:w16se="http://schemas.microsoft.com/office/word/2015/wordml/symex" xmlns:wpg="http://schemas.microsoft.com/office/word/2010/wordprocessingGroup" xmlns:wpi="http://schemas.microsoft.com/office/word/2010/wordprocessingInk" xmlns:wne="http://schemas.microsoft.com/office/word/2006/wordml" xmlns:wps="http://schemas.microsoft.com/office/word/2010/wordprocessingShape" mc:Ignorable="w14 w15 w16se w16cid wp14">
+<w:document xmlns:wpc="http://schemas.microsoft.com/office/word/2010/wordprocessingCanvas" xmlns:mo="http://schemas.microsoft.com/office/mac/office/2008/main" xmlns:mc="http://schemas.openxmlformats.org/markup-compatibility/2006" xmlns:mv="urn:schemas-microsoft-com:mac:vml" xmlns:o="urn:schemas-microsoft-com:office:office" xmlns:r="http://schemas.openxmlformats.org/officeDocument/2006/relationships" xmlns:m="http://schemas.openxmlformats.org/officeDocument/2006/math" xmlns:v="urn:schemas-microsoft-com:vml" xmlns:wp14="http://schemas.microsoft.com/office/word/2010/wordprocessingDrawing" xmlns:wp="http://schemas.openxmlformats.org/drawingml/2006/wordprocessingDrawing" xmlns:w10="urn:schemas-microsoft-com:office:word" xmlns:w="http://schemas.openxmlformats.org/wordprocessingml/2006/main" xmlns:w14="http://schemas.microsoft.com/office/word/2010/wordml" xmlns:w15="http://schemas.microsoft.com/office/word/2012/wordml" xmlns:wpg="http://schemas.microsoft.com/office/word/2010/wordprocessingGroup" xmlns:wpi="http://schemas.microsoft.com/office/word/2010/wordprocessingInk" xmlns:wne="http://schemas.microsoft.com/office/word/2006/wordml" xmlns:wps="http://schemas.microsoft.com/office/word/2010/wordprocessingShape" mc:Ignorable="w14 w15 wp14">
   <w:body>
     <w:p>
       <w:pPr>
         <w:spacing w:after="0"/>
         <w:rPr>
+          <w:rFonts w:ascii="Times New Roman" w:hAnsi="Times New Roman" w:cs="Times New Roman"/>
           <w:i/>
         </w:rPr>
       </w:pPr>
-      <w:proofErr w:type="spellStart"/>
-      <w:r>
-        <w:t>Andong</w:t>
-      </w:r>
-      <w:proofErr w:type="spellEnd"/>
-      <w:r>
-        <w:t xml:space="preserve"> Jing</w:t>
-      </w:r>
-      <w:r>
+      <w:r>
+        <w:rPr>
+          <w:rFonts w:ascii="Times New Roman" w:hAnsi="Times New Roman" w:cs="Times New Roman"/>
+        </w:rPr>
+        <w:t>Andong Jing</w:t>
+      </w:r>
+      <w:r>
+        <w:rPr>
+          <w:rFonts w:ascii="Times New Roman" w:hAnsi="Times New Roman" w:cs="Times New Roman"/>
+        </w:rPr>
         <w:tab/>
       </w:r>
       <w:r>
         <w:rPr>
+          <w:rFonts w:ascii="Times New Roman" w:hAnsi="Times New Roman" w:cs="Times New Roman"/>
           <w:i/>
         </w:rPr>
         <w:t>ajing2</w:t>
@@ -30,20 +33,25 @@
     <w:p>
       <w:pPr>
         <w:spacing w:after="0"/>
-      </w:pPr>
-      <w:proofErr w:type="spellStart"/>
-      <w:r>
-        <w:t>Siping</w:t>
-      </w:r>
-      <w:proofErr w:type="spellEnd"/>
-      <w:r>
-        <w:t xml:space="preserve"> Meng</w:t>
-      </w:r>
-      <w:r>
+        <w:rPr>
+          <w:rFonts w:ascii="Times New Roman" w:hAnsi="Times New Roman" w:cs="Times New Roman"/>
+        </w:rPr>
+      </w:pPr>
+      <w:r>
+        <w:rPr>
+          <w:rFonts w:ascii="Times New Roman" w:hAnsi="Times New Roman" w:cs="Times New Roman"/>
+        </w:rPr>
+        <w:t>Siping Meng</w:t>
+      </w:r>
+      <w:r>
+        <w:rPr>
+          <w:rFonts w:ascii="Times New Roman" w:hAnsi="Times New Roman" w:cs="Times New Roman"/>
+        </w:rPr>
         <w:tab/>
       </w:r>
       <w:r>
         <w:rPr>
+          <w:rFonts w:ascii="Times New Roman" w:hAnsi="Times New Roman" w:cs="Times New Roman"/>
           <w:i/>
         </w:rPr>
         <w:t>smeng10</w:t>
@@ -53,22 +61,25 @@
       <w:pPr>
         <w:spacing w:after="0"/>
         <w:rPr>
+          <w:rFonts w:ascii="Times New Roman" w:hAnsi="Times New Roman" w:cs="Times New Roman"/>
           <w:i/>
         </w:rPr>
       </w:pPr>
-      <w:proofErr w:type="spellStart"/>
-      <w:r>
-        <w:t>Siyu</w:t>
-      </w:r>
-      <w:proofErr w:type="spellEnd"/>
-      <w:r>
-        <w:t xml:space="preserve"> Tao</w:t>
-      </w:r>
-      <w:r>
+      <w:r>
+        <w:rPr>
+          <w:rFonts w:ascii="Times New Roman" w:hAnsi="Times New Roman" w:cs="Times New Roman"/>
+        </w:rPr>
+        <w:t>Siyu Tao</w:t>
+      </w:r>
+      <w:r>
+        <w:rPr>
+          <w:rFonts w:ascii="Times New Roman" w:hAnsi="Times New Roman" w:cs="Times New Roman"/>
+        </w:rPr>
         <w:tab/>
       </w:r>
       <w:r>
         <w:rPr>
+          <w:rFonts w:ascii="Times New Roman" w:hAnsi="Times New Roman" w:cs="Times New Roman"/>
           <w:i/>
         </w:rPr>
         <w:t>siyutao2</w:t>
@@ -76,17 +87,15 @@
     </w:p>
     <w:p>
       <w:pPr>
-        <w:spacing w:after="0"/>
+        <w:pStyle w:val="Title"/>
         <w:jc w:val="center"/>
         <w:rPr>
-          <w:b/>
-          <w:sz w:val="32"/>
-        </w:rPr>
-      </w:pPr>
-      <w:r>
-        <w:rPr>
-          <w:b/>
-          <w:sz w:val="32"/>
+          <w:rFonts w:ascii="Times New Roman" w:hAnsi="Times New Roman" w:cs="Times New Roman" w:hint="eastAsia"/>
+        </w:rPr>
+      </w:pPr>
+      <w:r>
+        <w:rPr>
+          <w:rFonts w:ascii="Times New Roman" w:hAnsi="Times New Roman" w:cs="Times New Roman"/>
         </w:rPr>
         <w:t>CS440 MP1 Report</w:t>
       </w:r>
@@ -96,11 +105,13 @@
         <w:spacing w:after="0"/>
         <w:jc w:val="both"/>
         <w:rPr>
+          <w:rFonts w:ascii="Times New Roman" w:hAnsi="Times New Roman" w:cs="Times New Roman"/>
           <w:u w:val="single"/>
         </w:rPr>
       </w:pPr>
       <w:r>
         <w:rPr>
+          <w:rFonts w:ascii="Times New Roman" w:hAnsi="Times New Roman" w:cs="Times New Roman"/>
           <w:u w:val="single"/>
         </w:rPr>
         <w:t>1.1 Basic pathfinding</w:t>
@@ -115,9 +126,21 @@
         </w:numPr>
         <w:spacing w:after="0"/>
         <w:jc w:val="both"/>
-      </w:pPr>
-      <w:r>
-        <w:t>DFS</w:t>
+        <w:rPr>
+          <w:rFonts w:ascii="Times New Roman" w:hAnsi="Times New Roman" w:cs="Times New Roman"/>
+        </w:rPr>
+      </w:pPr>
+      <w:r>
+        <w:rPr>
+          <w:rFonts w:ascii="Times New Roman" w:hAnsi="Times New Roman" w:cs="Times New Roman"/>
+        </w:rPr>
+        <w:t>B</w:t>
+      </w:r>
+      <w:r>
+        <w:rPr>
+          <w:rFonts w:ascii="Times New Roman" w:hAnsi="Times New Roman" w:cs="Times New Roman"/>
+        </w:rPr>
+        <w:t>FS</w:t>
       </w:r>
     </w:p>
     <w:p>
@@ -129,8 +152,14 @@
         </w:numPr>
         <w:spacing w:after="0"/>
         <w:jc w:val="both"/>
-      </w:pPr>
-      <w:r>
+        <w:rPr>
+          <w:rFonts w:ascii="Times New Roman" w:hAnsi="Times New Roman" w:cs="Times New Roman"/>
+        </w:rPr>
+      </w:pPr>
+      <w:r>
+        <w:rPr>
+          <w:rFonts w:ascii="Times New Roman" w:hAnsi="Times New Roman" w:cs="Times New Roman"/>
+        </w:rPr>
         <w:t>Medium maze</w:t>
       </w:r>
     </w:p>
@@ -139,421 +168,62 @@
         <w:spacing w:after="0"/>
         <w:ind w:firstLine="720"/>
         <w:jc w:val="both"/>
-      </w:pPr>
-      <w:r>
-        <w:t>Solution cost (# of steps)</w:t>
-      </w:r>
-      <w:proofErr w:type="gramStart"/>
-      <w:r>
-        <w:t>:</w:t>
-      </w:r>
-      <w:r>
-        <w:t xml:space="preserve"> ???</w:t>
-      </w:r>
-      <w:proofErr w:type="gramEnd"/>
-      <w:r>
+        <w:rPr>
+          <w:rFonts w:ascii="Times New Roman" w:hAnsi="Times New Roman" w:cs="Times New Roman"/>
+        </w:rPr>
+      </w:pPr>
+      <w:r>
+        <w:rPr>
+          <w:rFonts w:ascii="Times New Roman" w:hAnsi="Times New Roman" w:cs="Times New Roman"/>
+        </w:rPr>
+        <w:t xml:space="preserve">Solution cost (# of steps): </w:t>
+      </w:r>
+      <w:r>
+        <w:rPr>
+          <w:rFonts w:ascii="Times New Roman" w:hAnsi="Times New Roman" w:cs="Times New Roman"/>
+        </w:rPr>
+        <w:t>104</w:t>
+      </w:r>
+      <w:r>
+        <w:rPr>
+          <w:rFonts w:ascii="Times New Roman" w:hAnsi="Times New Roman" w:cs="Times New Roman"/>
+        </w:rPr>
         <w:tab/>
       </w:r>
       <w:r>
-        <w:tab/>
-        <w:t># of expanded nodes</w:t>
-      </w:r>
-      <w:proofErr w:type="gramStart"/>
-      <w:r>
-        <w:t xml:space="preserve">: </w:t>
-      </w:r>
-      <w:r>
-        <w:t>???</w:t>
-      </w:r>
-      <w:proofErr w:type="gramEnd"/>
-    </w:p>
-    <w:p>
-      <w:pPr>
-        <w:pStyle w:val="ListParagraph"/>
-        <w:spacing w:after="0"/>
-        <w:ind w:left="792"/>
-        <w:jc w:val="both"/>
-      </w:pPr>
-    </w:p>
-    <w:p>
-      <w:pPr>
-        <w:pStyle w:val="ListParagraph"/>
-        <w:numPr>
-          <w:ilvl w:val="1"/>
-          <w:numId w:val="5"/>
-        </w:numPr>
-        <w:spacing w:after="0"/>
-        <w:jc w:val="both"/>
-      </w:pPr>
-      <w:r>
-        <w:t>Big maze</w:t>
-      </w:r>
-    </w:p>
-    <w:p>
-      <w:pPr>
-        <w:spacing w:after="0"/>
-        <w:ind w:firstLine="720"/>
-        <w:jc w:val="both"/>
-      </w:pPr>
-      <w:r>
-        <w:t>Solution cost (# of steps)</w:t>
-      </w:r>
-      <w:proofErr w:type="gramStart"/>
-      <w:r>
-        <w:t xml:space="preserve">: </w:t>
-      </w:r>
-      <w:r>
-        <w:t>???</w:t>
-      </w:r>
-      <w:proofErr w:type="gramEnd"/>
-      <w:r>
-        <w:tab/>
-      </w:r>
-      <w:r>
-        <w:tab/>
-        <w:t># of expanded nodes</w:t>
-      </w:r>
-      <w:proofErr w:type="gramStart"/>
-      <w:r>
-        <w:t xml:space="preserve">: </w:t>
-      </w:r>
-      <w:r>
-        <w:t>???</w:t>
-      </w:r>
-      <w:proofErr w:type="gramEnd"/>
-    </w:p>
-    <w:p>
-      <w:pPr>
-        <w:pStyle w:val="ListParagraph"/>
-        <w:spacing w:after="0"/>
-        <w:ind w:left="792"/>
-        <w:jc w:val="both"/>
-      </w:pPr>
-    </w:p>
-    <w:p>
-      <w:pPr>
-        <w:pStyle w:val="ListParagraph"/>
-        <w:numPr>
-          <w:ilvl w:val="1"/>
-          <w:numId w:val="5"/>
-        </w:numPr>
-        <w:spacing w:after="0"/>
-        <w:jc w:val="both"/>
-      </w:pPr>
-      <w:r>
-        <w:t>Open maze</w:t>
-      </w:r>
-    </w:p>
-    <w:p>
-      <w:pPr>
-        <w:spacing w:after="0"/>
-        <w:ind w:firstLine="720"/>
-        <w:jc w:val="both"/>
-      </w:pPr>
-      <w:r>
-        <w:t xml:space="preserve">Solution cost (# of </w:t>
-      </w:r>
-      <w:r>
-        <w:t>steps</w:t>
-      </w:r>
-      <w:r>
-        <w:t>)</w:t>
-      </w:r>
-      <w:proofErr w:type="gramStart"/>
-      <w:r>
-        <w:t xml:space="preserve">: </w:t>
-      </w:r>
-      <w:r>
-        <w:t>???</w:t>
-      </w:r>
-      <w:proofErr w:type="gramEnd"/>
-      <w:r>
-        <w:tab/>
-      </w:r>
-      <w:r>
-        <w:tab/>
-        <w:t># of expanded nodes</w:t>
-      </w:r>
-      <w:proofErr w:type="gramStart"/>
-      <w:r>
-        <w:t xml:space="preserve">: </w:t>
-      </w:r>
-      <w:r>
-        <w:t>???</w:t>
-      </w:r>
-      <w:proofErr w:type="gramEnd"/>
-    </w:p>
-    <w:p>
-      <w:pPr>
-        <w:pStyle w:val="ListParagraph"/>
-        <w:spacing w:after="0"/>
-        <w:ind w:left="792"/>
-        <w:jc w:val="both"/>
-      </w:pPr>
-    </w:p>
-    <w:p>
-      <w:pPr>
-        <w:pStyle w:val="ListParagraph"/>
-        <w:spacing w:after="0"/>
-        <w:ind w:left="792"/>
-        <w:jc w:val="both"/>
-      </w:pPr>
-    </w:p>
-    <w:p>
-      <w:pPr>
-        <w:pStyle w:val="ListParagraph"/>
-        <w:numPr>
-          <w:ilvl w:val="0"/>
-          <w:numId w:val="5"/>
-        </w:numPr>
-        <w:spacing w:after="0"/>
-        <w:jc w:val="both"/>
-      </w:pPr>
-      <w:r>
-        <w:t>BFS</w:t>
-      </w:r>
-    </w:p>
-    <w:p>
-      <w:pPr>
-        <w:pStyle w:val="ListParagraph"/>
-        <w:numPr>
-          <w:ilvl w:val="1"/>
-          <w:numId w:val="5"/>
-        </w:numPr>
-        <w:spacing w:after="0"/>
-        <w:jc w:val="both"/>
-      </w:pPr>
-      <w:r>
-        <w:t>Medium maze</w:t>
-      </w:r>
-    </w:p>
-    <w:p>
-      <w:pPr>
-        <w:spacing w:after="0"/>
-        <w:ind w:firstLine="720"/>
-        <w:jc w:val="both"/>
-      </w:pPr>
-      <w:r>
-        <w:t>Solution cost (# of steps)</w:t>
-      </w:r>
-      <w:proofErr w:type="gramStart"/>
-      <w:r>
-        <w:t xml:space="preserve">: </w:t>
-      </w:r>
-      <w:r>
-        <w:t>???</w:t>
-      </w:r>
-      <w:proofErr w:type="gramEnd"/>
-      <w:r>
-        <w:tab/>
-      </w:r>
-      <w:r>
-        <w:tab/>
-        <w:t># of expanded nodes</w:t>
-      </w:r>
-      <w:proofErr w:type="gramStart"/>
-      <w:r>
-        <w:t xml:space="preserve">: </w:t>
-      </w:r>
-      <w:r>
-        <w:t>???</w:t>
-      </w:r>
-      <w:proofErr w:type="gramEnd"/>
-    </w:p>
-    <w:p>
-      <w:pPr>
-        <w:pStyle w:val="ListParagraph"/>
-        <w:spacing w:after="0"/>
-        <w:ind w:left="792"/>
-        <w:jc w:val="both"/>
-      </w:pPr>
-    </w:p>
-    <w:p>
-      <w:pPr>
-        <w:pStyle w:val="ListParagraph"/>
-        <w:numPr>
-          <w:ilvl w:val="1"/>
-          <w:numId w:val="5"/>
-        </w:numPr>
-        <w:spacing w:after="0"/>
-        <w:jc w:val="both"/>
-      </w:pPr>
-      <w:r>
-        <w:t>Big maze</w:t>
-      </w:r>
-      <w:r>
-        <w:t xml:space="preserve"> </w:t>
-      </w:r>
-    </w:p>
-    <w:p>
-      <w:pPr>
-        <w:spacing w:after="0"/>
-        <w:ind w:firstLine="720"/>
-        <w:jc w:val="both"/>
-      </w:pPr>
-      <w:r>
-        <w:t>Solution cost (# of steps)</w:t>
-      </w:r>
-      <w:proofErr w:type="gramStart"/>
-      <w:r>
-        <w:t xml:space="preserve">: </w:t>
-      </w:r>
-      <w:r>
-        <w:t>???</w:t>
-      </w:r>
-      <w:proofErr w:type="gramEnd"/>
-      <w:r>
-        <w:tab/>
-      </w:r>
-      <w:r>
-        <w:tab/>
-        <w:t># of expanded nodes</w:t>
-      </w:r>
-      <w:proofErr w:type="gramStart"/>
-      <w:r>
-        <w:t xml:space="preserve">: </w:t>
-      </w:r>
-      <w:r>
-        <w:t>???</w:t>
-      </w:r>
-      <w:proofErr w:type="gramEnd"/>
-    </w:p>
-    <w:p>
-      <w:pPr>
-        <w:pStyle w:val="ListParagraph"/>
-        <w:spacing w:after="0"/>
-        <w:ind w:left="792"/>
-        <w:jc w:val="both"/>
-      </w:pPr>
-    </w:p>
-    <w:p>
-      <w:pPr>
-        <w:pStyle w:val="ListParagraph"/>
-        <w:numPr>
-          <w:ilvl w:val="1"/>
-          <w:numId w:val="5"/>
-        </w:numPr>
-        <w:spacing w:after="0"/>
-        <w:jc w:val="both"/>
-      </w:pPr>
-      <w:r>
-        <w:t>Open maze</w:t>
-      </w:r>
-    </w:p>
-    <w:p>
-      <w:pPr>
-        <w:spacing w:after="0"/>
-        <w:ind w:firstLine="720"/>
-        <w:jc w:val="both"/>
-      </w:pPr>
-      <w:r>
-        <w:t>Solution cost (# of steps)</w:t>
-      </w:r>
-      <w:proofErr w:type="gramStart"/>
-      <w:r>
-        <w:t xml:space="preserve">: </w:t>
-      </w:r>
-      <w:r>
-        <w:t>???</w:t>
-      </w:r>
-      <w:proofErr w:type="gramEnd"/>
-      <w:r>
-        <w:tab/>
-      </w:r>
-      <w:r>
-        <w:tab/>
-        <w:t># of expanded nodes</w:t>
-      </w:r>
-      <w:proofErr w:type="gramStart"/>
-      <w:r>
-        <w:t xml:space="preserve">: </w:t>
-      </w:r>
-      <w:r>
-        <w:t>???</w:t>
-      </w:r>
-      <w:proofErr w:type="gramEnd"/>
-    </w:p>
-    <w:p>
-      <w:pPr>
-        <w:spacing w:after="0"/>
-        <w:jc w:val="both"/>
-      </w:pPr>
-    </w:p>
-    <w:p>
-      <w:pPr>
-        <w:pStyle w:val="ListParagraph"/>
-        <w:numPr>
-          <w:ilvl w:val="0"/>
-          <w:numId w:val="5"/>
-        </w:numPr>
-        <w:spacing w:after="0"/>
-        <w:jc w:val="both"/>
-      </w:pPr>
-      <w:r>
-        <w:t>Greedy</w:t>
-      </w:r>
-    </w:p>
-    <w:p>
-      <w:pPr>
-        <w:pStyle w:val="ListParagraph"/>
-        <w:numPr>
-          <w:ilvl w:val="1"/>
-          <w:numId w:val="5"/>
-        </w:numPr>
-        <w:spacing w:after="0"/>
-        <w:jc w:val="both"/>
-      </w:pPr>
-      <w:r>
-        <w:t>Medium maze</w:t>
-      </w:r>
-    </w:p>
-    <w:p>
-      <w:pPr>
-        <w:spacing w:after="0"/>
-        <w:ind w:firstLine="720"/>
-        <w:jc w:val="both"/>
-        <w:rPr>
-          <w:color w:val="FF0000"/>
-        </w:rPr>
-      </w:pPr>
-      <w:r>
-        <w:t xml:space="preserve">Solution cost (# of steps): </w:t>
-      </w:r>
-      <w:r>
-        <w:rPr>
-          <w:b/>
-        </w:rPr>
-        <w:t>116</w:t>
-      </w:r>
-      <w:r>
-        <w:tab/>
-      </w:r>
-      <w:r>
+        <w:rPr>
+          <w:rFonts w:ascii="Times New Roman" w:hAnsi="Times New Roman" w:cs="Times New Roman"/>
+        </w:rPr>
         <w:tab/>
         <w:t xml:space="preserve"># of expanded nodes: </w:t>
       </w:r>
       <w:r>
         <w:rPr>
-          <w:b/>
-        </w:rPr>
-        <w:t>143</w:t>
-      </w:r>
-    </w:p>
-    <w:p>
-      <w:pPr>
-        <w:spacing w:after="0"/>
-        <w:ind w:firstLine="720"/>
-        <w:jc w:val="both"/>
-      </w:pPr>
-      <w:r>
-        <w:rPr>
+          <w:rFonts w:ascii="Times New Roman" w:hAnsi="Times New Roman" w:cs="Times New Roman"/>
+        </w:rPr>
+        <w:t>634</w:t>
+      </w:r>
+    </w:p>
+    <w:p>
+      <w:pPr>
+        <w:pStyle w:val="ListParagraph"/>
+        <w:spacing w:after="0"/>
+        <w:ind w:left="792"/>
+        <w:jc w:val="both"/>
+        <w:rPr>
+          <w:rFonts w:ascii="Times New Roman" w:hAnsi="Times New Roman" w:cs="Times New Roman"/>
+        </w:rPr>
+      </w:pPr>
+      <w:r>
+        <w:rPr>
+          <w:rFonts w:ascii="Times New Roman" w:hAnsi="Times New Roman" w:cs="Times New Roman"/>
           <w:noProof/>
         </w:rPr>
         <w:drawing>
-          <wp:inline distT="0" distB="0" distL="0" distR="0" wp14:anchorId="615DBD9E" wp14:editId="2DF2F82C">
-            <wp:extent cx="3017520" cy="2468880"/>
-            <wp:effectExtent l="0" t="0" r="0" b="7620"/>
-            <wp:docPr id="4" name="Picture 4"/>
+          <wp:inline distT="0" distB="0" distL="0" distR="0" wp14:anchorId="045E5CBA" wp14:editId="2A0CEAE8">
+            <wp:extent cx="3543935" cy="2681742"/>
+            <wp:effectExtent l="0" t="0" r="12065" b="10795"/>
+            <wp:docPr id="7" name="Picture 7"/>
             <wp:cNvGraphicFramePr>
               <a:graphicFrameLocks xmlns:a="http://schemas.openxmlformats.org/drawingml/2006/main" noChangeAspect="1"/>
             </wp:cNvGraphicFramePr>
@@ -561,11 +231,17 @@
               <a:graphicData uri="http://schemas.openxmlformats.org/drawingml/2006/picture">
                 <pic:pic xmlns:pic="http://schemas.openxmlformats.org/drawingml/2006/picture">
                   <pic:nvPicPr>
-                    <pic:cNvPr id="1" name=""/>
+                    <pic:cNvPr id="7" name="screenshot.png"/>
                     <pic:cNvPicPr/>
                   </pic:nvPicPr>
                   <pic:blipFill>
-                    <a:blip r:embed="rId6"/>
+                    <a:blip r:embed="rId6" cstate="print">
+                      <a:extLst>
+                        <a:ext uri="{28A0092B-C50C-407E-A947-70E740481C1C}">
+                          <a14:useLocalDpi xmlns:a14="http://schemas.microsoft.com/office/drawing/2010/main" val="0"/>
+                        </a:ext>
+                      </a:extLst>
+                    </a:blip>
                     <a:stretch>
                       <a:fillRect/>
                     </a:stretch>
@@ -573,7 +249,7 @@
                   <pic:spPr>
                     <a:xfrm>
                       <a:off x="0" y="0"/>
-                      <a:ext cx="3017520" cy="2468880"/>
+                      <a:ext cx="3576966" cy="2706737"/>
                     </a:xfrm>
                     <a:prstGeom prst="rect">
                       <a:avLst/>
@@ -592,6 +268,9 @@
         <w:spacing w:after="0"/>
         <w:ind w:left="792"/>
         <w:jc w:val="both"/>
+        <w:rPr>
+          <w:rFonts w:ascii="Times New Roman" w:hAnsi="Times New Roman" w:cs="Times New Roman"/>
+        </w:rPr>
       </w:pPr>
     </w:p>
     <w:p>
@@ -603,9 +282,14 @@
         </w:numPr>
         <w:spacing w:after="0"/>
         <w:jc w:val="both"/>
-      </w:pPr>
-      <w:r>
-        <w:lastRenderedPageBreak/>
+        <w:rPr>
+          <w:rFonts w:ascii="Times New Roman" w:hAnsi="Times New Roman" w:cs="Times New Roman"/>
+        </w:rPr>
+      </w:pPr>
+      <w:r>
+        <w:rPr>
+          <w:rFonts w:ascii="Times New Roman" w:hAnsi="Times New Roman" w:cs="Times New Roman"/>
+        </w:rPr>
         <w:t>Big maze</w:t>
       </w:r>
     </w:p>
@@ -615,50 +299,61 @@
         <w:ind w:firstLine="720"/>
         <w:jc w:val="both"/>
         <w:rPr>
-          <w:color w:val="FF0000"/>
-        </w:rPr>
-      </w:pPr>
-      <w:r>
+          <w:rFonts w:ascii="Times New Roman" w:hAnsi="Times New Roman" w:cs="Times New Roman"/>
+        </w:rPr>
+      </w:pPr>
+      <w:r>
+        <w:rPr>
+          <w:rFonts w:ascii="Times New Roman" w:hAnsi="Times New Roman" w:cs="Times New Roman"/>
+        </w:rPr>
         <w:t xml:space="preserve">Solution cost (# of steps): </w:t>
       </w:r>
       <w:r>
         <w:rPr>
-          <w:b/>
-        </w:rPr>
-        <w:t>234</w:t>
-      </w:r>
-      <w:r>
+          <w:rFonts w:ascii="Times New Roman" w:hAnsi="Times New Roman" w:cs="Times New Roman"/>
+        </w:rPr>
+        <w:t>156</w:t>
+      </w:r>
+      <w:r>
+        <w:rPr>
+          <w:rFonts w:ascii="Times New Roman" w:hAnsi="Times New Roman" w:cs="Times New Roman"/>
+        </w:rPr>
         <w:tab/>
       </w:r>
       <w:r>
+        <w:rPr>
+          <w:rFonts w:ascii="Times New Roman" w:hAnsi="Times New Roman" w:cs="Times New Roman"/>
+        </w:rPr>
         <w:tab/>
         <w:t xml:space="preserve"># of expanded nodes: </w:t>
       </w:r>
       <w:r>
         <w:rPr>
-          <w:b/>
-        </w:rPr>
-        <w:t>293</w:t>
-      </w:r>
-    </w:p>
-    <w:p>
-      <w:pPr>
-        <w:spacing w:after="0"/>
-        <w:ind w:firstLine="720"/>
-        <w:jc w:val="both"/>
-        <w:rPr>
-          <w:color w:val="FF0000"/>
-        </w:rPr>
-      </w:pPr>
-      <w:r>
-        <w:rPr>
+          <w:rFonts w:ascii="Times New Roman" w:hAnsi="Times New Roman" w:cs="Times New Roman"/>
+        </w:rPr>
+        <w:t>1261</w:t>
+      </w:r>
+    </w:p>
+    <w:p>
+      <w:pPr>
+        <w:pStyle w:val="ListParagraph"/>
+        <w:spacing w:after="0"/>
+        <w:ind w:left="792"/>
+        <w:jc w:val="both"/>
+        <w:rPr>
+          <w:rFonts w:ascii="Times New Roman" w:hAnsi="Times New Roman" w:cs="Times New Roman"/>
+        </w:rPr>
+      </w:pPr>
+      <w:r>
+        <w:rPr>
+          <w:rFonts w:ascii="Times New Roman" w:hAnsi="Times New Roman" w:cs="Times New Roman"/>
           <w:noProof/>
         </w:rPr>
         <w:drawing>
-          <wp:inline distT="0" distB="0" distL="0" distR="0" wp14:anchorId="49C1E281" wp14:editId="2F50DD50">
-            <wp:extent cx="4023360" cy="3337560"/>
+          <wp:inline distT="0" distB="0" distL="0" distR="0" wp14:anchorId="2CF863CA" wp14:editId="1D0C44CA">
+            <wp:extent cx="4344035" cy="3263054"/>
             <wp:effectExtent l="0" t="0" r="0" b="0"/>
-            <wp:docPr id="5" name="Picture 5"/>
+            <wp:docPr id="8" name="Picture 8"/>
             <wp:cNvGraphicFramePr>
               <a:graphicFrameLocks xmlns:a="http://schemas.openxmlformats.org/drawingml/2006/main" noChangeAspect="1"/>
             </wp:cNvGraphicFramePr>
@@ -666,11 +361,17 @@
               <a:graphicData uri="http://schemas.openxmlformats.org/drawingml/2006/picture">
                 <pic:pic xmlns:pic="http://schemas.openxmlformats.org/drawingml/2006/picture">
                   <pic:nvPicPr>
-                    <pic:cNvPr id="1" name=""/>
+                    <pic:cNvPr id="8" name="screenshot.png"/>
                     <pic:cNvPicPr/>
                   </pic:nvPicPr>
                   <pic:blipFill>
-                    <a:blip r:embed="rId7"/>
+                    <a:blip r:embed="rId7" cstate="print">
+                      <a:extLst>
+                        <a:ext uri="{28A0092B-C50C-407E-A947-70E740481C1C}">
+                          <a14:useLocalDpi xmlns:a14="http://schemas.microsoft.com/office/drawing/2010/main" val="0"/>
+                        </a:ext>
+                      </a:extLst>
+                    </a:blip>
                     <a:stretch>
                       <a:fillRect/>
                     </a:stretch>
@@ -678,7 +379,7 @@
                   <pic:spPr>
                     <a:xfrm>
                       <a:off x="0" y="0"/>
-                      <a:ext cx="4023360" cy="3337560"/>
+                      <a:ext cx="4349624" cy="3267253"/>
                     </a:xfrm>
                     <a:prstGeom prst="rect">
                       <a:avLst/>
@@ -694,22 +395,21 @@
     <w:p>
       <w:pPr>
         <w:pStyle w:val="ListParagraph"/>
-        <w:spacing w:after="0"/>
-        <w:ind w:left="792"/>
-        <w:jc w:val="both"/>
-      </w:pPr>
-    </w:p>
-    <w:p>
-      <w:pPr>
-        <w:pStyle w:val="ListParagraph"/>
         <w:numPr>
           <w:ilvl w:val="1"/>
           <w:numId w:val="5"/>
         </w:numPr>
         <w:spacing w:after="0"/>
         <w:jc w:val="both"/>
-      </w:pPr>
-      <w:r>
+        <w:rPr>
+          <w:rFonts w:ascii="Times New Roman" w:hAnsi="Times New Roman" w:cs="Times New Roman"/>
+        </w:rPr>
+      </w:pPr>
+      <w:r>
+        <w:rPr>
+          <w:rFonts w:ascii="Times New Roman" w:hAnsi="Times New Roman" w:cs="Times New Roman"/>
+        </w:rPr>
+        <w:lastRenderedPageBreak/>
         <w:t>Open maze</w:t>
       </w:r>
     </w:p>
@@ -719,50 +419,61 @@
         <w:ind w:firstLine="720"/>
         <w:jc w:val="both"/>
         <w:rPr>
-          <w:b/>
-        </w:rPr>
-      </w:pPr>
-      <w:r>
+          <w:rFonts w:ascii="Times New Roman" w:hAnsi="Times New Roman" w:cs="Times New Roman"/>
+        </w:rPr>
+      </w:pPr>
+      <w:r>
+        <w:rPr>
+          <w:rFonts w:ascii="Times New Roman" w:hAnsi="Times New Roman" w:cs="Times New Roman"/>
+        </w:rPr>
         <w:t xml:space="preserve">Solution cost (# of steps): </w:t>
       </w:r>
       <w:r>
         <w:rPr>
-          <w:b/>
+          <w:rFonts w:ascii="Times New Roman" w:hAnsi="Times New Roman" w:cs="Times New Roman"/>
         </w:rPr>
         <w:t>53</w:t>
       </w:r>
       <w:r>
+        <w:rPr>
+          <w:rFonts w:ascii="Times New Roman" w:hAnsi="Times New Roman" w:cs="Times New Roman"/>
+        </w:rPr>
         <w:tab/>
       </w:r>
       <w:r>
+        <w:rPr>
+          <w:rFonts w:ascii="Times New Roman" w:hAnsi="Times New Roman" w:cs="Times New Roman"/>
+        </w:rPr>
         <w:tab/>
         <w:t xml:space="preserve"># of expanded nodes: </w:t>
       </w:r>
       <w:r>
         <w:rPr>
-          <w:b/>
-        </w:rPr>
-        <w:t>198</w:t>
-      </w:r>
-    </w:p>
-    <w:p>
-      <w:pPr>
-        <w:spacing w:after="0"/>
-        <w:ind w:firstLine="720"/>
-        <w:jc w:val="both"/>
-        <w:rPr>
-          <w:color w:val="FF0000"/>
-        </w:rPr>
-      </w:pPr>
-      <w:r>
-        <w:rPr>
+          <w:rFonts w:ascii="Times New Roman" w:hAnsi="Times New Roman" w:cs="Times New Roman"/>
+        </w:rPr>
+        <w:t>573</w:t>
+      </w:r>
+    </w:p>
+    <w:p>
+      <w:pPr>
+        <w:pStyle w:val="ListParagraph"/>
+        <w:spacing w:after="0"/>
+        <w:ind w:left="792"/>
+        <w:jc w:val="both"/>
+        <w:rPr>
+          <w:rFonts w:ascii="Times New Roman" w:hAnsi="Times New Roman" w:cs="Times New Roman"/>
+        </w:rPr>
+      </w:pPr>
+      <w:r>
+        <w:rPr>
+          <w:rFonts w:ascii="Times New Roman" w:hAnsi="Times New Roman" w:cs="Times New Roman"/>
           <w:noProof/>
         </w:rPr>
         <w:drawing>
-          <wp:inline distT="0" distB="0" distL="0" distR="0" wp14:anchorId="7676DFAB" wp14:editId="5A49BF5D">
-            <wp:extent cx="1810512" cy="2103120"/>
-            <wp:effectExtent l="0" t="0" r="0" b="0"/>
-            <wp:docPr id="6" name="Picture 6"/>
+          <wp:inline distT="0" distB="0" distL="0" distR="0" wp14:anchorId="14A27DA6" wp14:editId="54E25334">
+            <wp:extent cx="2515235" cy="2664868"/>
+            <wp:effectExtent l="0" t="0" r="0" b="2540"/>
+            <wp:docPr id="9" name="Picture 9"/>
             <wp:cNvGraphicFramePr>
               <a:graphicFrameLocks xmlns:a="http://schemas.openxmlformats.org/drawingml/2006/main" noChangeAspect="1"/>
             </wp:cNvGraphicFramePr>
@@ -770,11 +481,17 @@
               <a:graphicData uri="http://schemas.openxmlformats.org/drawingml/2006/picture">
                 <pic:pic xmlns:pic="http://schemas.openxmlformats.org/drawingml/2006/picture">
                   <pic:nvPicPr>
-                    <pic:cNvPr id="1" name=""/>
+                    <pic:cNvPr id="9" name="screenshot.png"/>
                     <pic:cNvPicPr/>
                   </pic:nvPicPr>
                   <pic:blipFill>
-                    <a:blip r:embed="rId8"/>
+                    <a:blip r:embed="rId8">
+                      <a:extLst>
+                        <a:ext uri="{28A0092B-C50C-407E-A947-70E740481C1C}">
+                          <a14:useLocalDpi xmlns:a14="http://schemas.microsoft.com/office/drawing/2010/main" val="0"/>
+                        </a:ext>
+                      </a:extLst>
+                    </a:blip>
                     <a:stretch>
                       <a:fillRect/>
                     </a:stretch>
@@ -782,7 +499,7 @@
                   <pic:spPr>
                     <a:xfrm>
                       <a:off x="0" y="0"/>
-                      <a:ext cx="1810512" cy="2103120"/>
+                      <a:ext cx="2528982" cy="2679433"/>
                     </a:xfrm>
                     <a:prstGeom prst="rect">
                       <a:avLst/>
@@ -802,7 +519,7 @@
         <w:ind w:left="792"/>
         <w:jc w:val="both"/>
         <w:rPr>
-          <w:color w:val="FF0000"/>
+          <w:rFonts w:ascii="Times New Roman" w:hAnsi="Times New Roman" w:cs="Times New Roman"/>
         </w:rPr>
       </w:pPr>
     </w:p>
@@ -815,9 +532,23 @@
         </w:numPr>
         <w:spacing w:after="0"/>
         <w:jc w:val="both"/>
-      </w:pPr>
-      <w:r>
-        <w:t>A*</w:t>
+        <w:rPr>
+          <w:rFonts w:ascii="Times New Roman" w:hAnsi="Times New Roman" w:cs="Times New Roman"/>
+        </w:rPr>
+      </w:pPr>
+      <w:r>
+        <w:rPr>
+          <w:rFonts w:ascii="Times New Roman" w:hAnsi="Times New Roman" w:cs="Times New Roman"/>
+        </w:rPr>
+        <w:t>D</w:t>
+      </w:r>
+      <w:bookmarkStart w:id="0" w:name="_GoBack"/>
+      <w:bookmarkEnd w:id="0"/>
+      <w:r>
+        <w:rPr>
+          <w:rFonts w:ascii="Times New Roman" w:hAnsi="Times New Roman" w:cs="Times New Roman"/>
+        </w:rPr>
+        <w:t>FS</w:t>
       </w:r>
     </w:p>
     <w:p>
@@ -829,8 +560,14 @@
         </w:numPr>
         <w:spacing w:after="0"/>
         <w:jc w:val="both"/>
-      </w:pPr>
-      <w:r>
+        <w:rPr>
+          <w:rFonts w:ascii="Times New Roman" w:hAnsi="Times New Roman" w:cs="Times New Roman"/>
+        </w:rPr>
+      </w:pPr>
+      <w:r>
+        <w:rPr>
+          <w:rFonts w:ascii="Times New Roman" w:hAnsi="Times New Roman" w:cs="Times New Roman"/>
+        </w:rPr>
         <w:t>Medium maze</w:t>
       </w:r>
     </w:p>
@@ -840,30 +577,240 @@
         <w:ind w:firstLine="720"/>
         <w:jc w:val="both"/>
         <w:rPr>
+          <w:rFonts w:ascii="Times New Roman" w:hAnsi="Times New Roman" w:cs="Times New Roman"/>
+        </w:rPr>
+      </w:pPr>
+      <w:r>
+        <w:rPr>
+          <w:rFonts w:ascii="Times New Roman" w:hAnsi="Times New Roman" w:cs="Times New Roman"/>
+        </w:rPr>
+        <w:t>Solution cost (# of steps): ???</w:t>
+      </w:r>
+      <w:r>
+        <w:rPr>
+          <w:rFonts w:ascii="Times New Roman" w:hAnsi="Times New Roman" w:cs="Times New Roman"/>
+        </w:rPr>
+        <w:tab/>
+      </w:r>
+      <w:r>
+        <w:rPr>
+          <w:rFonts w:ascii="Times New Roman" w:hAnsi="Times New Roman" w:cs="Times New Roman"/>
+        </w:rPr>
+        <w:tab/>
+        <w:t># of expanded nodes: ???</w:t>
+      </w:r>
+    </w:p>
+    <w:p>
+      <w:pPr>
+        <w:pStyle w:val="ListParagraph"/>
+        <w:spacing w:after="0"/>
+        <w:ind w:left="792"/>
+        <w:jc w:val="both"/>
+        <w:rPr>
+          <w:rFonts w:ascii="Times New Roman" w:hAnsi="Times New Roman" w:cs="Times New Roman"/>
+        </w:rPr>
+      </w:pPr>
+    </w:p>
+    <w:p>
+      <w:pPr>
+        <w:pStyle w:val="ListParagraph"/>
+        <w:numPr>
+          <w:ilvl w:val="1"/>
+          <w:numId w:val="5"/>
+        </w:numPr>
+        <w:spacing w:after="0"/>
+        <w:jc w:val="both"/>
+        <w:rPr>
+          <w:rFonts w:ascii="Times New Roman" w:hAnsi="Times New Roman" w:cs="Times New Roman"/>
+        </w:rPr>
+      </w:pPr>
+      <w:r>
+        <w:rPr>
+          <w:rFonts w:ascii="Times New Roman" w:hAnsi="Times New Roman" w:cs="Times New Roman"/>
+        </w:rPr>
+        <w:t xml:space="preserve">Big maze </w:t>
+      </w:r>
+    </w:p>
+    <w:p>
+      <w:pPr>
+        <w:spacing w:after="0"/>
+        <w:ind w:firstLine="720"/>
+        <w:jc w:val="both"/>
+        <w:rPr>
+          <w:rFonts w:ascii="Times New Roman" w:hAnsi="Times New Roman" w:cs="Times New Roman"/>
+        </w:rPr>
+      </w:pPr>
+      <w:r>
+        <w:rPr>
+          <w:rFonts w:ascii="Times New Roman" w:hAnsi="Times New Roman" w:cs="Times New Roman"/>
+        </w:rPr>
+        <w:t>Solution cost (# of steps): ???</w:t>
+      </w:r>
+      <w:r>
+        <w:rPr>
+          <w:rFonts w:ascii="Times New Roman" w:hAnsi="Times New Roman" w:cs="Times New Roman"/>
+        </w:rPr>
+        <w:tab/>
+      </w:r>
+      <w:r>
+        <w:rPr>
+          <w:rFonts w:ascii="Times New Roman" w:hAnsi="Times New Roman" w:cs="Times New Roman"/>
+        </w:rPr>
+        <w:tab/>
+        <w:t># of expanded nodes: ???</w:t>
+      </w:r>
+    </w:p>
+    <w:p>
+      <w:pPr>
+        <w:pStyle w:val="ListParagraph"/>
+        <w:spacing w:after="0"/>
+        <w:ind w:left="792"/>
+        <w:jc w:val="both"/>
+        <w:rPr>
+          <w:rFonts w:ascii="Times New Roman" w:hAnsi="Times New Roman" w:cs="Times New Roman"/>
+        </w:rPr>
+      </w:pPr>
+    </w:p>
+    <w:p>
+      <w:pPr>
+        <w:pStyle w:val="ListParagraph"/>
+        <w:numPr>
+          <w:ilvl w:val="1"/>
+          <w:numId w:val="5"/>
+        </w:numPr>
+        <w:spacing w:after="0"/>
+        <w:jc w:val="both"/>
+        <w:rPr>
+          <w:rFonts w:ascii="Times New Roman" w:hAnsi="Times New Roman" w:cs="Times New Roman"/>
+        </w:rPr>
+      </w:pPr>
+      <w:r>
+        <w:rPr>
+          <w:rFonts w:ascii="Times New Roman" w:hAnsi="Times New Roman" w:cs="Times New Roman"/>
+        </w:rPr>
+        <w:t>Open maze</w:t>
+      </w:r>
+    </w:p>
+    <w:p>
+      <w:pPr>
+        <w:spacing w:after="0"/>
+        <w:ind w:firstLine="720"/>
+        <w:jc w:val="both"/>
+        <w:rPr>
+          <w:rFonts w:ascii="Times New Roman" w:hAnsi="Times New Roman" w:cs="Times New Roman"/>
+        </w:rPr>
+      </w:pPr>
+      <w:r>
+        <w:rPr>
+          <w:rFonts w:ascii="Times New Roman" w:hAnsi="Times New Roman" w:cs="Times New Roman"/>
+        </w:rPr>
+        <w:t>Solution cost (# of steps): ???</w:t>
+      </w:r>
+      <w:r>
+        <w:rPr>
+          <w:rFonts w:ascii="Times New Roman" w:hAnsi="Times New Roman" w:cs="Times New Roman"/>
+        </w:rPr>
+        <w:tab/>
+      </w:r>
+      <w:r>
+        <w:rPr>
+          <w:rFonts w:ascii="Times New Roman" w:hAnsi="Times New Roman" w:cs="Times New Roman"/>
+        </w:rPr>
+        <w:tab/>
+        <w:t># of expanded nodes: ???</w:t>
+      </w:r>
+    </w:p>
+    <w:p>
+      <w:pPr>
+        <w:spacing w:after="0"/>
+        <w:jc w:val="both"/>
+        <w:rPr>
+          <w:rFonts w:ascii="Times New Roman" w:hAnsi="Times New Roman" w:cs="Times New Roman"/>
+        </w:rPr>
+      </w:pPr>
+    </w:p>
+    <w:p>
+      <w:pPr>
+        <w:pStyle w:val="ListParagraph"/>
+        <w:numPr>
+          <w:ilvl w:val="0"/>
+          <w:numId w:val="5"/>
+        </w:numPr>
+        <w:spacing w:after="0"/>
+        <w:jc w:val="both"/>
+        <w:rPr>
+          <w:rFonts w:ascii="Times New Roman" w:hAnsi="Times New Roman" w:cs="Times New Roman"/>
+        </w:rPr>
+      </w:pPr>
+      <w:r>
+        <w:rPr>
+          <w:rFonts w:ascii="Times New Roman" w:hAnsi="Times New Roman" w:cs="Times New Roman"/>
+        </w:rPr>
+        <w:t>Greedy</w:t>
+      </w:r>
+    </w:p>
+    <w:p>
+      <w:pPr>
+        <w:pStyle w:val="ListParagraph"/>
+        <w:numPr>
+          <w:ilvl w:val="1"/>
+          <w:numId w:val="5"/>
+        </w:numPr>
+        <w:spacing w:after="0"/>
+        <w:jc w:val="both"/>
+        <w:rPr>
+          <w:rFonts w:ascii="Times New Roman" w:hAnsi="Times New Roman" w:cs="Times New Roman"/>
+        </w:rPr>
+      </w:pPr>
+      <w:r>
+        <w:rPr>
+          <w:rFonts w:ascii="Times New Roman" w:hAnsi="Times New Roman" w:cs="Times New Roman"/>
+        </w:rPr>
+        <w:t>Medium maze</w:t>
+      </w:r>
+    </w:p>
+    <w:p>
+      <w:pPr>
+        <w:spacing w:after="0"/>
+        <w:ind w:firstLine="720"/>
+        <w:jc w:val="both"/>
+        <w:rPr>
+          <w:rFonts w:ascii="Times New Roman" w:hAnsi="Times New Roman" w:cs="Times New Roman"/>
+          <w:color w:val="FF0000"/>
+        </w:rPr>
+      </w:pPr>
+      <w:r>
+        <w:rPr>
+          <w:rFonts w:ascii="Times New Roman" w:hAnsi="Times New Roman" w:cs="Times New Roman"/>
+        </w:rPr>
+        <w:t xml:space="preserve">Solution cost (# of steps): </w:t>
+      </w:r>
+      <w:r>
+        <w:rPr>
+          <w:rFonts w:ascii="Times New Roman" w:hAnsi="Times New Roman" w:cs="Times New Roman"/>
           <w:b/>
         </w:rPr>
-      </w:pPr>
-      <w:r>
-        <w:t xml:space="preserve">Solution cost (# of steps): </w:t>
-      </w:r>
-      <w:r>
-        <w:rPr>
-          <w:b/>
-        </w:rPr>
-        <w:t>104</w:t>
-      </w:r>
-      <w:r>
+        <w:t>116</w:t>
+      </w:r>
+      <w:r>
+        <w:rPr>
+          <w:rFonts w:ascii="Times New Roman" w:hAnsi="Times New Roman" w:cs="Times New Roman"/>
+        </w:rPr>
         <w:tab/>
       </w:r>
       <w:r>
+        <w:rPr>
+          <w:rFonts w:ascii="Times New Roman" w:hAnsi="Times New Roman" w:cs="Times New Roman"/>
+        </w:rPr>
         <w:tab/>
         <w:t xml:space="preserve"># of expanded nodes: </w:t>
       </w:r>
       <w:r>
         <w:rPr>
+          <w:rFonts w:ascii="Times New Roman" w:hAnsi="Times New Roman" w:cs="Times New Roman"/>
           <w:b/>
         </w:rPr>
-        <w:t>513</w:t>
+        <w:t>143</w:t>
       </w:r>
     </w:p>
     <w:p>
@@ -871,17 +818,20 @@
         <w:spacing w:after="0"/>
         <w:ind w:firstLine="720"/>
         <w:jc w:val="both"/>
-      </w:pPr>
-      <w:r>
-        <w:rPr>
+        <w:rPr>
+          <w:rFonts w:ascii="Times New Roman" w:hAnsi="Times New Roman" w:cs="Times New Roman"/>
+        </w:rPr>
+      </w:pPr>
+      <w:r>
+        <w:rPr>
+          <w:rFonts w:ascii="Times New Roman" w:hAnsi="Times New Roman" w:cs="Times New Roman"/>
           <w:noProof/>
         </w:rPr>
-        <w:lastRenderedPageBreak/>
         <w:drawing>
-          <wp:inline distT="0" distB="0" distL="0" distR="0" wp14:anchorId="679E7B28" wp14:editId="67E65B39">
-            <wp:extent cx="3017520" cy="2459736"/>
-            <wp:effectExtent l="0" t="0" r="0" b="0"/>
-            <wp:docPr id="1" name="Picture 1"/>
+          <wp:inline distT="0" distB="0" distL="0" distR="0" wp14:anchorId="615DBD9E" wp14:editId="2DF2F82C">
+            <wp:extent cx="3017520" cy="2468880"/>
+            <wp:effectExtent l="0" t="0" r="0" b="7620"/>
+            <wp:docPr id="4" name="Picture 4"/>
             <wp:cNvGraphicFramePr>
               <a:graphicFrameLocks xmlns:a="http://schemas.openxmlformats.org/drawingml/2006/main" noChangeAspect="1"/>
             </wp:cNvGraphicFramePr>
@@ -901,7 +851,7 @@
                   <pic:spPr>
                     <a:xfrm>
                       <a:off x="0" y="0"/>
-                      <a:ext cx="3017520" cy="2459736"/>
+                      <a:ext cx="3017520" cy="2468880"/>
                     </a:xfrm>
                     <a:prstGeom prst="rect">
                       <a:avLst/>
@@ -920,6 +870,9 @@
         <w:spacing w:after="0"/>
         <w:ind w:left="792"/>
         <w:jc w:val="both"/>
+        <w:rPr>
+          <w:rFonts w:ascii="Times New Roman" w:hAnsi="Times New Roman" w:cs="Times New Roman"/>
+        </w:rPr>
       </w:pPr>
     </w:p>
     <w:p>
@@ -931,8 +884,15 @@
         </w:numPr>
         <w:spacing w:after="0"/>
         <w:jc w:val="both"/>
-      </w:pPr>
-      <w:r>
+        <w:rPr>
+          <w:rFonts w:ascii="Times New Roman" w:hAnsi="Times New Roman" w:cs="Times New Roman"/>
+        </w:rPr>
+      </w:pPr>
+      <w:r>
+        <w:rPr>
+          <w:rFonts w:ascii="Times New Roman" w:hAnsi="Times New Roman" w:cs="Times New Roman"/>
+        </w:rPr>
+        <w:lastRenderedPageBreak/>
         <w:t>Big maze</w:t>
       </w:r>
     </w:p>
@@ -942,30 +902,42 @@
         <w:ind w:firstLine="720"/>
         <w:jc w:val="both"/>
         <w:rPr>
+          <w:rFonts w:ascii="Times New Roman" w:hAnsi="Times New Roman" w:cs="Times New Roman"/>
+          <w:color w:val="FF0000"/>
+        </w:rPr>
+      </w:pPr>
+      <w:r>
+        <w:rPr>
+          <w:rFonts w:ascii="Times New Roman" w:hAnsi="Times New Roman" w:cs="Times New Roman"/>
+        </w:rPr>
+        <w:t xml:space="preserve">Solution cost (# of steps): </w:t>
+      </w:r>
+      <w:r>
+        <w:rPr>
+          <w:rFonts w:ascii="Times New Roman" w:hAnsi="Times New Roman" w:cs="Times New Roman"/>
           <w:b/>
         </w:rPr>
-      </w:pPr>
-      <w:r>
-        <w:t xml:space="preserve">Solution cost (# of steps): </w:t>
-      </w:r>
-      <w:r>
-        <w:rPr>
-          <w:b/>
-        </w:rPr>
-        <w:t>178</w:t>
-      </w:r>
-      <w:r>
+        <w:t>234</w:t>
+      </w:r>
+      <w:r>
+        <w:rPr>
+          <w:rFonts w:ascii="Times New Roman" w:hAnsi="Times New Roman" w:cs="Times New Roman"/>
+        </w:rPr>
         <w:tab/>
       </w:r>
       <w:r>
+        <w:rPr>
+          <w:rFonts w:ascii="Times New Roman" w:hAnsi="Times New Roman" w:cs="Times New Roman"/>
+        </w:rPr>
         <w:tab/>
         <w:t xml:space="preserve"># of expanded nodes: </w:t>
       </w:r>
       <w:r>
         <w:rPr>
+          <w:rFonts w:ascii="Times New Roman" w:hAnsi="Times New Roman" w:cs="Times New Roman"/>
           <w:b/>
         </w:rPr>
-        <w:t>1116</w:t>
+        <w:t>293</w:t>
       </w:r>
     </w:p>
     <w:p>
@@ -973,16 +945,21 @@
         <w:spacing w:after="0"/>
         <w:ind w:firstLine="720"/>
         <w:jc w:val="both"/>
-      </w:pPr>
-      <w:r>
-        <w:rPr>
+        <w:rPr>
+          <w:rFonts w:ascii="Times New Roman" w:hAnsi="Times New Roman" w:cs="Times New Roman"/>
+          <w:color w:val="FF0000"/>
+        </w:rPr>
+      </w:pPr>
+      <w:r>
+        <w:rPr>
+          <w:rFonts w:ascii="Times New Roman" w:hAnsi="Times New Roman" w:cs="Times New Roman"/>
           <w:noProof/>
         </w:rPr>
         <w:drawing>
-          <wp:inline distT="0" distB="0" distL="0" distR="0" wp14:anchorId="22419A60" wp14:editId="0B4695F1">
-            <wp:extent cx="4023360" cy="3328416"/>
-            <wp:effectExtent l="0" t="0" r="0" b="5715"/>
-            <wp:docPr id="2" name="Picture 2"/>
+          <wp:inline distT="0" distB="0" distL="0" distR="0" wp14:anchorId="49C1E281" wp14:editId="2F50DD50">
+            <wp:extent cx="4023360" cy="3337560"/>
+            <wp:effectExtent l="0" t="0" r="0" b="0"/>
+            <wp:docPr id="5" name="Picture 5"/>
             <wp:cNvGraphicFramePr>
               <a:graphicFrameLocks xmlns:a="http://schemas.openxmlformats.org/drawingml/2006/main" noChangeAspect="1"/>
             </wp:cNvGraphicFramePr>
@@ -1002,7 +979,7 @@
                   <pic:spPr>
                     <a:xfrm>
                       <a:off x="0" y="0"/>
-                      <a:ext cx="4023360" cy="3328416"/>
+                      <a:ext cx="4023360" cy="3337560"/>
                     </a:xfrm>
                     <a:prstGeom prst="rect">
                       <a:avLst/>
@@ -1021,6 +998,9 @@
         <w:spacing w:after="0"/>
         <w:ind w:left="792"/>
         <w:jc w:val="both"/>
+        <w:rPr>
+          <w:rFonts w:ascii="Times New Roman" w:hAnsi="Times New Roman" w:cs="Times New Roman"/>
+        </w:rPr>
       </w:pPr>
     </w:p>
     <w:p>
@@ -1032,8 +1012,14 @@
         </w:numPr>
         <w:spacing w:after="0"/>
         <w:jc w:val="both"/>
-      </w:pPr>
-      <w:r>
+        <w:rPr>
+          <w:rFonts w:ascii="Times New Roman" w:hAnsi="Times New Roman" w:cs="Times New Roman"/>
+        </w:rPr>
+      </w:pPr>
+      <w:r>
+        <w:rPr>
+          <w:rFonts w:ascii="Times New Roman" w:hAnsi="Times New Roman" w:cs="Times New Roman"/>
+        </w:rPr>
         <w:t>Open maze</w:t>
       </w:r>
     </w:p>
@@ -1042,28 +1028,43 @@
         <w:spacing w:after="0"/>
         <w:ind w:firstLine="720"/>
         <w:jc w:val="both"/>
-      </w:pPr>
-      <w:r>
+        <w:rPr>
+          <w:rFonts w:ascii="Times New Roman" w:hAnsi="Times New Roman" w:cs="Times New Roman"/>
+          <w:b/>
+        </w:rPr>
+      </w:pPr>
+      <w:r>
+        <w:rPr>
+          <w:rFonts w:ascii="Times New Roman" w:hAnsi="Times New Roman" w:cs="Times New Roman"/>
+        </w:rPr>
         <w:t xml:space="preserve">Solution cost (# of steps): </w:t>
       </w:r>
       <w:r>
         <w:rPr>
+          <w:rFonts w:ascii="Times New Roman" w:hAnsi="Times New Roman" w:cs="Times New Roman"/>
           <w:b/>
         </w:rPr>
         <w:t>53</w:t>
       </w:r>
       <w:r>
+        <w:rPr>
+          <w:rFonts w:ascii="Times New Roman" w:hAnsi="Times New Roman" w:cs="Times New Roman"/>
+        </w:rPr>
         <w:tab/>
       </w:r>
       <w:r>
+        <w:rPr>
+          <w:rFonts w:ascii="Times New Roman" w:hAnsi="Times New Roman" w:cs="Times New Roman"/>
+        </w:rPr>
         <w:tab/>
         <w:t xml:space="preserve"># of expanded nodes: </w:t>
       </w:r>
       <w:r>
         <w:rPr>
+          <w:rFonts w:ascii="Times New Roman" w:hAnsi="Times New Roman" w:cs="Times New Roman"/>
           <w:b/>
         </w:rPr>
-        <w:t>474</w:t>
+        <w:t>198</w:t>
       </w:r>
     </w:p>
     <w:p>
@@ -1071,17 +1072,21 @@
         <w:spacing w:after="0"/>
         <w:ind w:firstLine="720"/>
         <w:jc w:val="both"/>
-      </w:pPr>
-      <w:r>
-        <w:rPr>
+        <w:rPr>
+          <w:rFonts w:ascii="Times New Roman" w:hAnsi="Times New Roman" w:cs="Times New Roman"/>
+          <w:color w:val="FF0000"/>
+        </w:rPr>
+      </w:pPr>
+      <w:r>
+        <w:rPr>
+          <w:rFonts w:ascii="Times New Roman" w:hAnsi="Times New Roman" w:cs="Times New Roman"/>
           <w:noProof/>
         </w:rPr>
-        <w:lastRenderedPageBreak/>
         <w:drawing>
-          <wp:inline distT="0" distB="0" distL="0" distR="0" wp14:anchorId="112F7577" wp14:editId="0DA23140">
+          <wp:inline distT="0" distB="0" distL="0" distR="0" wp14:anchorId="7676DFAB" wp14:editId="5A49BF5D">
             <wp:extent cx="1810512" cy="2103120"/>
             <wp:effectExtent l="0" t="0" r="0" b="0"/>
-            <wp:docPr id="3" name="Picture 3"/>
+            <wp:docPr id="6" name="Picture 6"/>
             <wp:cNvGraphicFramePr>
               <a:graphicFrameLocks xmlns:a="http://schemas.openxmlformats.org/drawingml/2006/main" noChangeAspect="1"/>
             </wp:cNvGraphicFramePr>
@@ -1116,46 +1121,13 @@
     </w:p>
     <w:p>
       <w:pPr>
-        <w:spacing w:after="0"/>
-        <w:jc w:val="both"/>
-      </w:pPr>
-    </w:p>
-    <w:p>
-      <w:pPr>
-        <w:spacing w:after="0"/>
-        <w:jc w:val="both"/>
-        <w:rPr>
-          <w:u w:val="single"/>
-        </w:rPr>
-      </w:pPr>
-      <w:r>
-        <w:rPr>
-          <w:u w:val="single"/>
-        </w:rPr>
-        <w:t xml:space="preserve">1.2 </w:t>
-      </w:r>
-      <w:r>
-        <w:rPr>
-          <w:u w:val="single"/>
-        </w:rPr>
-        <w:t>Search with multiple dots</w:t>
-      </w:r>
-    </w:p>
-    <w:p>
-      <w:pPr>
-        <w:spacing w:after="0"/>
-        <w:jc w:val="both"/>
-      </w:pPr>
-      <w:r>
-        <w:t>Discuss your heuristic, including its admissibility.</w:t>
-      </w:r>
-    </w:p>
-    <w:p>
-      <w:pPr>
-        <w:spacing w:after="0"/>
-        <w:jc w:val="both"/>
-        <w:rPr>
-          <w:u w:val="single"/>
+        <w:pStyle w:val="ListParagraph"/>
+        <w:spacing w:after="0"/>
+        <w:ind w:left="792"/>
+        <w:jc w:val="both"/>
+        <w:rPr>
+          <w:rFonts w:ascii="Times New Roman" w:hAnsi="Times New Roman" w:cs="Times New Roman"/>
+          <w:color w:val="FF0000"/>
         </w:rPr>
       </w:pPr>
     </w:p>
@@ -1168,59 +1140,441 @@
         </w:numPr>
         <w:spacing w:after="0"/>
         <w:jc w:val="both"/>
-      </w:pPr>
-      <w:r>
-        <w:t>Tiny search</w:t>
-      </w:r>
-    </w:p>
-    <w:p>
-      <w:pPr>
-        <w:pStyle w:val="ListParagraph"/>
-        <w:spacing w:after="0"/>
-        <w:ind w:left="360"/>
-        <w:jc w:val="both"/>
-      </w:pPr>
-      <w:r>
-        <w:t>Solution cost (# of steps)</w:t>
-      </w:r>
-      <w:proofErr w:type="gramStart"/>
-      <w:r>
-        <w:t>:</w:t>
-      </w:r>
-      <w:r>
-        <w:t xml:space="preserve"> ???</w:t>
-      </w:r>
-      <w:proofErr w:type="gramEnd"/>
-      <w:r>
+        <w:rPr>
+          <w:rFonts w:ascii="Times New Roman" w:hAnsi="Times New Roman" w:cs="Times New Roman"/>
+        </w:rPr>
+      </w:pPr>
+      <w:r>
+        <w:rPr>
+          <w:rFonts w:ascii="Times New Roman" w:hAnsi="Times New Roman" w:cs="Times New Roman"/>
+        </w:rPr>
+        <w:t>A*</w:t>
+      </w:r>
+    </w:p>
+    <w:p>
+      <w:pPr>
+        <w:pStyle w:val="ListParagraph"/>
+        <w:numPr>
+          <w:ilvl w:val="1"/>
+          <w:numId w:val="5"/>
+        </w:numPr>
+        <w:spacing w:after="0"/>
+        <w:jc w:val="both"/>
+        <w:rPr>
+          <w:rFonts w:ascii="Times New Roman" w:hAnsi="Times New Roman" w:cs="Times New Roman"/>
+        </w:rPr>
+      </w:pPr>
+      <w:r>
+        <w:rPr>
+          <w:rFonts w:ascii="Times New Roman" w:hAnsi="Times New Roman" w:cs="Times New Roman"/>
+        </w:rPr>
+        <w:t>Medium maze</w:t>
+      </w:r>
+    </w:p>
+    <w:p>
+      <w:pPr>
+        <w:spacing w:after="0"/>
+        <w:ind w:firstLine="720"/>
+        <w:jc w:val="both"/>
+        <w:rPr>
+          <w:rFonts w:ascii="Times New Roman" w:hAnsi="Times New Roman" w:cs="Times New Roman"/>
+          <w:b/>
+        </w:rPr>
+      </w:pPr>
+      <w:r>
+        <w:rPr>
+          <w:rFonts w:ascii="Times New Roman" w:hAnsi="Times New Roman" w:cs="Times New Roman"/>
+        </w:rPr>
+        <w:t xml:space="preserve">Solution cost (# of steps): </w:t>
+      </w:r>
+      <w:r>
+        <w:rPr>
+          <w:rFonts w:ascii="Times New Roman" w:hAnsi="Times New Roman" w:cs="Times New Roman"/>
+          <w:b/>
+        </w:rPr>
+        <w:t>104</w:t>
+      </w:r>
+      <w:r>
+        <w:rPr>
+          <w:rFonts w:ascii="Times New Roman" w:hAnsi="Times New Roman" w:cs="Times New Roman"/>
+        </w:rPr>
         <w:tab/>
       </w:r>
       <w:r>
+        <w:rPr>
+          <w:rFonts w:ascii="Times New Roman" w:hAnsi="Times New Roman" w:cs="Times New Roman"/>
+        </w:rPr>
         <w:tab/>
-        <w:t># of expanded nodes</w:t>
-      </w:r>
-      <w:proofErr w:type="gramStart"/>
-      <w:r>
-        <w:t xml:space="preserve">: </w:t>
-      </w:r>
-      <w:r>
-        <w:t>???</w:t>
-      </w:r>
-      <w:proofErr w:type="gramEnd"/>
-    </w:p>
-    <w:p>
-      <w:pPr>
-        <w:pStyle w:val="ListParagraph"/>
-        <w:spacing w:after="0"/>
-        <w:ind w:left="360"/>
-        <w:jc w:val="both"/>
-      </w:pPr>
-    </w:p>
-    <w:p>
-      <w:pPr>
-        <w:pStyle w:val="ListParagraph"/>
-        <w:spacing w:after="0"/>
-        <w:ind w:left="360"/>
-        <w:jc w:val="both"/>
+        <w:t xml:space="preserve"># of expanded nodes: </w:t>
+      </w:r>
+      <w:r>
+        <w:rPr>
+          <w:rFonts w:ascii="Times New Roman" w:hAnsi="Times New Roman" w:cs="Times New Roman"/>
+          <w:b/>
+        </w:rPr>
+        <w:t>513</w:t>
+      </w:r>
+    </w:p>
+    <w:p>
+      <w:pPr>
+        <w:spacing w:after="0"/>
+        <w:ind w:firstLine="720"/>
+        <w:jc w:val="both"/>
+        <w:rPr>
+          <w:rFonts w:ascii="Times New Roman" w:hAnsi="Times New Roman" w:cs="Times New Roman"/>
+        </w:rPr>
+      </w:pPr>
+      <w:r>
+        <w:rPr>
+          <w:rFonts w:ascii="Times New Roman" w:hAnsi="Times New Roman" w:cs="Times New Roman"/>
+          <w:noProof/>
+        </w:rPr>
+        <w:lastRenderedPageBreak/>
+        <w:drawing>
+          <wp:inline distT="0" distB="0" distL="0" distR="0" wp14:anchorId="679E7B28" wp14:editId="67E65B39">
+            <wp:extent cx="3017520" cy="2459736"/>
+            <wp:effectExtent l="0" t="0" r="0" b="0"/>
+            <wp:docPr id="1" name="Picture 1"/>
+            <wp:cNvGraphicFramePr>
+              <a:graphicFrameLocks xmlns:a="http://schemas.openxmlformats.org/drawingml/2006/main" noChangeAspect="1"/>
+            </wp:cNvGraphicFramePr>
+            <a:graphic xmlns:a="http://schemas.openxmlformats.org/drawingml/2006/main">
+              <a:graphicData uri="http://schemas.openxmlformats.org/drawingml/2006/picture">
+                <pic:pic xmlns:pic="http://schemas.openxmlformats.org/drawingml/2006/picture">
+                  <pic:nvPicPr>
+                    <pic:cNvPr id="1" name=""/>
+                    <pic:cNvPicPr/>
+                  </pic:nvPicPr>
+                  <pic:blipFill>
+                    <a:blip r:embed="rId12"/>
+                    <a:stretch>
+                      <a:fillRect/>
+                    </a:stretch>
+                  </pic:blipFill>
+                  <pic:spPr>
+                    <a:xfrm>
+                      <a:off x="0" y="0"/>
+                      <a:ext cx="3017520" cy="2459736"/>
+                    </a:xfrm>
+                    <a:prstGeom prst="rect">
+                      <a:avLst/>
+                    </a:prstGeom>
+                  </pic:spPr>
+                </pic:pic>
+              </a:graphicData>
+            </a:graphic>
+          </wp:inline>
+        </w:drawing>
+      </w:r>
+    </w:p>
+    <w:p>
+      <w:pPr>
+        <w:pStyle w:val="ListParagraph"/>
+        <w:spacing w:after="0"/>
+        <w:ind w:left="792"/>
+        <w:jc w:val="both"/>
+        <w:rPr>
+          <w:rFonts w:ascii="Times New Roman" w:hAnsi="Times New Roman" w:cs="Times New Roman"/>
+        </w:rPr>
+      </w:pPr>
+    </w:p>
+    <w:p>
+      <w:pPr>
+        <w:pStyle w:val="ListParagraph"/>
+        <w:numPr>
+          <w:ilvl w:val="1"/>
+          <w:numId w:val="5"/>
+        </w:numPr>
+        <w:spacing w:after="0"/>
+        <w:jc w:val="both"/>
+        <w:rPr>
+          <w:rFonts w:ascii="Times New Roman" w:hAnsi="Times New Roman" w:cs="Times New Roman"/>
+        </w:rPr>
+      </w:pPr>
+      <w:r>
+        <w:rPr>
+          <w:rFonts w:ascii="Times New Roman" w:hAnsi="Times New Roman" w:cs="Times New Roman"/>
+        </w:rPr>
+        <w:t>Big maze</w:t>
+      </w:r>
+    </w:p>
+    <w:p>
+      <w:pPr>
+        <w:spacing w:after="0"/>
+        <w:ind w:firstLine="720"/>
+        <w:jc w:val="both"/>
+        <w:rPr>
+          <w:rFonts w:ascii="Times New Roman" w:hAnsi="Times New Roman" w:cs="Times New Roman"/>
+          <w:b/>
+        </w:rPr>
+      </w:pPr>
+      <w:r>
+        <w:rPr>
+          <w:rFonts w:ascii="Times New Roman" w:hAnsi="Times New Roman" w:cs="Times New Roman"/>
+        </w:rPr>
+        <w:t xml:space="preserve">Solution cost (# of steps): </w:t>
+      </w:r>
+      <w:r>
+        <w:rPr>
+          <w:rFonts w:ascii="Times New Roman" w:hAnsi="Times New Roman" w:cs="Times New Roman"/>
+          <w:b/>
+        </w:rPr>
+        <w:t>178</w:t>
+      </w:r>
+      <w:r>
+        <w:rPr>
+          <w:rFonts w:ascii="Times New Roman" w:hAnsi="Times New Roman" w:cs="Times New Roman"/>
+        </w:rPr>
+        <w:tab/>
+      </w:r>
+      <w:r>
+        <w:rPr>
+          <w:rFonts w:ascii="Times New Roman" w:hAnsi="Times New Roman" w:cs="Times New Roman"/>
+        </w:rPr>
+        <w:tab/>
+        <w:t xml:space="preserve"># of expanded nodes: </w:t>
+      </w:r>
+      <w:r>
+        <w:rPr>
+          <w:rFonts w:ascii="Times New Roman" w:hAnsi="Times New Roman" w:cs="Times New Roman"/>
+          <w:b/>
+        </w:rPr>
+        <w:t>1116</w:t>
+      </w:r>
+    </w:p>
+    <w:p>
+      <w:pPr>
+        <w:spacing w:after="0"/>
+        <w:ind w:firstLine="720"/>
+        <w:jc w:val="both"/>
+        <w:rPr>
+          <w:rFonts w:ascii="Times New Roman" w:hAnsi="Times New Roman" w:cs="Times New Roman"/>
+        </w:rPr>
+      </w:pPr>
+      <w:r>
+        <w:rPr>
+          <w:rFonts w:ascii="Times New Roman" w:hAnsi="Times New Roman" w:cs="Times New Roman"/>
+          <w:noProof/>
+        </w:rPr>
+        <w:drawing>
+          <wp:inline distT="0" distB="0" distL="0" distR="0" wp14:anchorId="22419A60" wp14:editId="0B4695F1">
+            <wp:extent cx="4023360" cy="3328416"/>
+            <wp:effectExtent l="0" t="0" r="0" b="5715"/>
+            <wp:docPr id="2" name="Picture 2"/>
+            <wp:cNvGraphicFramePr>
+              <a:graphicFrameLocks xmlns:a="http://schemas.openxmlformats.org/drawingml/2006/main" noChangeAspect="1"/>
+            </wp:cNvGraphicFramePr>
+            <a:graphic xmlns:a="http://schemas.openxmlformats.org/drawingml/2006/main">
+              <a:graphicData uri="http://schemas.openxmlformats.org/drawingml/2006/picture">
+                <pic:pic xmlns:pic="http://schemas.openxmlformats.org/drawingml/2006/picture">
+                  <pic:nvPicPr>
+                    <pic:cNvPr id="1" name=""/>
+                    <pic:cNvPicPr/>
+                  </pic:nvPicPr>
+                  <pic:blipFill>
+                    <a:blip r:embed="rId13"/>
+                    <a:stretch>
+                      <a:fillRect/>
+                    </a:stretch>
+                  </pic:blipFill>
+                  <pic:spPr>
+                    <a:xfrm>
+                      <a:off x="0" y="0"/>
+                      <a:ext cx="4023360" cy="3328416"/>
+                    </a:xfrm>
+                    <a:prstGeom prst="rect">
+                      <a:avLst/>
+                    </a:prstGeom>
+                  </pic:spPr>
+                </pic:pic>
+              </a:graphicData>
+            </a:graphic>
+          </wp:inline>
+        </w:drawing>
+      </w:r>
+    </w:p>
+    <w:p>
+      <w:pPr>
+        <w:pStyle w:val="ListParagraph"/>
+        <w:spacing w:after="0"/>
+        <w:ind w:left="792"/>
+        <w:jc w:val="both"/>
+        <w:rPr>
+          <w:rFonts w:ascii="Times New Roman" w:hAnsi="Times New Roman" w:cs="Times New Roman"/>
+        </w:rPr>
+      </w:pPr>
+    </w:p>
+    <w:p>
+      <w:pPr>
+        <w:pStyle w:val="ListParagraph"/>
+        <w:numPr>
+          <w:ilvl w:val="1"/>
+          <w:numId w:val="5"/>
+        </w:numPr>
+        <w:spacing w:after="0"/>
+        <w:jc w:val="both"/>
+        <w:rPr>
+          <w:rFonts w:ascii="Times New Roman" w:hAnsi="Times New Roman" w:cs="Times New Roman"/>
+        </w:rPr>
+      </w:pPr>
+      <w:r>
+        <w:rPr>
+          <w:rFonts w:ascii="Times New Roman" w:hAnsi="Times New Roman" w:cs="Times New Roman"/>
+        </w:rPr>
+        <w:t>Open maze</w:t>
+      </w:r>
+    </w:p>
+    <w:p>
+      <w:pPr>
+        <w:spacing w:after="0"/>
+        <w:ind w:firstLine="720"/>
+        <w:jc w:val="both"/>
+        <w:rPr>
+          <w:rFonts w:ascii="Times New Roman" w:hAnsi="Times New Roman" w:cs="Times New Roman"/>
+        </w:rPr>
+      </w:pPr>
+      <w:r>
+        <w:rPr>
+          <w:rFonts w:ascii="Times New Roman" w:hAnsi="Times New Roman" w:cs="Times New Roman"/>
+        </w:rPr>
+        <w:t xml:space="preserve">Solution cost (# of steps): </w:t>
+      </w:r>
+      <w:r>
+        <w:rPr>
+          <w:rFonts w:ascii="Times New Roman" w:hAnsi="Times New Roman" w:cs="Times New Roman"/>
+          <w:b/>
+        </w:rPr>
+        <w:t>53</w:t>
+      </w:r>
+      <w:r>
+        <w:rPr>
+          <w:rFonts w:ascii="Times New Roman" w:hAnsi="Times New Roman" w:cs="Times New Roman"/>
+        </w:rPr>
+        <w:tab/>
+      </w:r>
+      <w:r>
+        <w:rPr>
+          <w:rFonts w:ascii="Times New Roman" w:hAnsi="Times New Roman" w:cs="Times New Roman"/>
+        </w:rPr>
+        <w:tab/>
+        <w:t xml:space="preserve"># of expanded nodes: </w:t>
+      </w:r>
+      <w:r>
+        <w:rPr>
+          <w:rFonts w:ascii="Times New Roman" w:hAnsi="Times New Roman" w:cs="Times New Roman"/>
+          <w:b/>
+        </w:rPr>
+        <w:t>474</w:t>
+      </w:r>
+    </w:p>
+    <w:p>
+      <w:pPr>
+        <w:spacing w:after="0"/>
+        <w:ind w:firstLine="720"/>
+        <w:jc w:val="both"/>
+        <w:rPr>
+          <w:rFonts w:ascii="Times New Roman" w:hAnsi="Times New Roman" w:cs="Times New Roman"/>
+        </w:rPr>
+      </w:pPr>
+      <w:r>
+        <w:rPr>
+          <w:rFonts w:ascii="Times New Roman" w:hAnsi="Times New Roman" w:cs="Times New Roman"/>
+          <w:noProof/>
+        </w:rPr>
+        <w:lastRenderedPageBreak/>
+        <w:drawing>
+          <wp:inline distT="0" distB="0" distL="0" distR="0" wp14:anchorId="112F7577" wp14:editId="0DA23140">
+            <wp:extent cx="1810512" cy="2103120"/>
+            <wp:effectExtent l="0" t="0" r="0" b="0"/>
+            <wp:docPr id="3" name="Picture 3"/>
+            <wp:cNvGraphicFramePr>
+              <a:graphicFrameLocks xmlns:a="http://schemas.openxmlformats.org/drawingml/2006/main" noChangeAspect="1"/>
+            </wp:cNvGraphicFramePr>
+            <a:graphic xmlns:a="http://schemas.openxmlformats.org/drawingml/2006/main">
+              <a:graphicData uri="http://schemas.openxmlformats.org/drawingml/2006/picture">
+                <pic:pic xmlns:pic="http://schemas.openxmlformats.org/drawingml/2006/picture">
+                  <pic:nvPicPr>
+                    <pic:cNvPr id="1" name=""/>
+                    <pic:cNvPicPr/>
+                  </pic:nvPicPr>
+                  <pic:blipFill>
+                    <a:blip r:embed="rId14"/>
+                    <a:stretch>
+                      <a:fillRect/>
+                    </a:stretch>
+                  </pic:blipFill>
+                  <pic:spPr>
+                    <a:xfrm>
+                      <a:off x="0" y="0"/>
+                      <a:ext cx="1810512" cy="2103120"/>
+                    </a:xfrm>
+                    <a:prstGeom prst="rect">
+                      <a:avLst/>
+                    </a:prstGeom>
+                  </pic:spPr>
+                </pic:pic>
+              </a:graphicData>
+            </a:graphic>
+          </wp:inline>
+        </w:drawing>
+      </w:r>
+    </w:p>
+    <w:p>
+      <w:pPr>
+        <w:spacing w:after="0"/>
+        <w:jc w:val="both"/>
+        <w:rPr>
+          <w:rFonts w:ascii="Times New Roman" w:hAnsi="Times New Roman" w:cs="Times New Roman"/>
+        </w:rPr>
+      </w:pPr>
+    </w:p>
+    <w:p>
+      <w:pPr>
+        <w:spacing w:after="0"/>
+        <w:jc w:val="both"/>
+        <w:rPr>
+          <w:rFonts w:ascii="Times New Roman" w:hAnsi="Times New Roman" w:cs="Times New Roman"/>
+          <w:u w:val="single"/>
+        </w:rPr>
+      </w:pPr>
+      <w:r>
+        <w:rPr>
+          <w:rFonts w:ascii="Times New Roman" w:hAnsi="Times New Roman" w:cs="Times New Roman"/>
+          <w:u w:val="single"/>
+        </w:rPr>
+        <w:t xml:space="preserve">1.2 </w:t>
+      </w:r>
+      <w:r>
+        <w:rPr>
+          <w:rFonts w:ascii="Times New Roman" w:hAnsi="Times New Roman" w:cs="Times New Roman"/>
+          <w:u w:val="single"/>
+        </w:rPr>
+        <w:t>Search with multiple dots</w:t>
+      </w:r>
+    </w:p>
+    <w:p>
+      <w:pPr>
+        <w:spacing w:after="0"/>
+        <w:jc w:val="both"/>
+        <w:rPr>
+          <w:rFonts w:ascii="Times New Roman" w:hAnsi="Times New Roman" w:cs="Times New Roman"/>
+        </w:rPr>
+      </w:pPr>
+      <w:r>
+        <w:rPr>
+          <w:rFonts w:ascii="Times New Roman" w:hAnsi="Times New Roman" w:cs="Times New Roman"/>
+        </w:rPr>
+        <w:t>Discuss your heuristic, including its admissibility.</w:t>
+      </w:r>
+    </w:p>
+    <w:p>
+      <w:pPr>
+        <w:spacing w:after="0"/>
+        <w:jc w:val="both"/>
+        <w:rPr>
+          <w:rFonts w:ascii="Times New Roman" w:hAnsi="Times New Roman" w:cs="Times New Roman"/>
+          <w:u w:val="single"/>
+        </w:rPr>
       </w:pPr>
     </w:p>
     <w:p>
@@ -1232,9 +1586,15 @@
         </w:numPr>
         <w:spacing w:after="0"/>
         <w:jc w:val="both"/>
-      </w:pPr>
-      <w:r>
-        <w:t>Small search</w:t>
+        <w:rPr>
+          <w:rFonts w:ascii="Times New Roman" w:hAnsi="Times New Roman" w:cs="Times New Roman"/>
+        </w:rPr>
+      </w:pPr>
+      <w:r>
+        <w:rPr>
+          <w:rFonts w:ascii="Times New Roman" w:hAnsi="Times New Roman" w:cs="Times New Roman"/>
+        </w:rPr>
+        <w:t>Tiny search</w:t>
       </w:r>
     </w:p>
     <w:p>
@@ -1243,33 +1603,29 @@
         <w:spacing w:after="0"/>
         <w:ind w:left="360"/>
         <w:jc w:val="both"/>
-      </w:pPr>
-      <w:r>
-        <w:t>Solution cost (# of steps)</w:t>
-      </w:r>
-      <w:proofErr w:type="gramStart"/>
-      <w:r>
-        <w:t>:</w:t>
-      </w:r>
-      <w:r>
-        <w:t xml:space="preserve"> ???</w:t>
-      </w:r>
-      <w:proofErr w:type="gramEnd"/>
-      <w:r>
+        <w:rPr>
+          <w:rFonts w:ascii="Times New Roman" w:hAnsi="Times New Roman" w:cs="Times New Roman"/>
+        </w:rPr>
+      </w:pPr>
+      <w:r>
+        <w:rPr>
+          <w:rFonts w:ascii="Times New Roman" w:hAnsi="Times New Roman" w:cs="Times New Roman"/>
+        </w:rPr>
+        <w:t>Solution cost (# of steps): ???</w:t>
+      </w:r>
+      <w:r>
+        <w:rPr>
+          <w:rFonts w:ascii="Times New Roman" w:hAnsi="Times New Roman" w:cs="Times New Roman"/>
+        </w:rPr>
         <w:tab/>
       </w:r>
       <w:r>
+        <w:rPr>
+          <w:rFonts w:ascii="Times New Roman" w:hAnsi="Times New Roman" w:cs="Times New Roman"/>
+        </w:rPr>
         <w:tab/>
-        <w:t># of expanded nodes</w:t>
-      </w:r>
-      <w:proofErr w:type="gramStart"/>
-      <w:r>
-        <w:t xml:space="preserve">: </w:t>
-      </w:r>
-      <w:r>
-        <w:t>???</w:t>
-      </w:r>
-      <w:proofErr w:type="gramEnd"/>
+        <w:t># of expanded nodes: ???</w:t>
+      </w:r>
     </w:p>
     <w:p>
       <w:pPr>
@@ -1277,6 +1633,9 @@
         <w:spacing w:after="0"/>
         <w:ind w:left="360"/>
         <w:jc w:val="both"/>
+        <w:rPr>
+          <w:rFonts w:ascii="Times New Roman" w:hAnsi="Times New Roman" w:cs="Times New Roman"/>
+        </w:rPr>
       </w:pPr>
     </w:p>
     <w:p>
@@ -1285,6 +1644,9 @@
         <w:spacing w:after="0"/>
         <w:ind w:left="360"/>
         <w:jc w:val="both"/>
+        <w:rPr>
+          <w:rFonts w:ascii="Times New Roman" w:hAnsi="Times New Roman" w:cs="Times New Roman"/>
+        </w:rPr>
       </w:pPr>
     </w:p>
     <w:p>
@@ -1296,8 +1658,86 @@
         </w:numPr>
         <w:spacing w:after="0"/>
         <w:jc w:val="both"/>
-      </w:pPr>
-      <w:r>
+        <w:rPr>
+          <w:rFonts w:ascii="Times New Roman" w:hAnsi="Times New Roman" w:cs="Times New Roman"/>
+        </w:rPr>
+      </w:pPr>
+      <w:r>
+        <w:rPr>
+          <w:rFonts w:ascii="Times New Roman" w:hAnsi="Times New Roman" w:cs="Times New Roman"/>
+        </w:rPr>
+        <w:t>Small search</w:t>
+      </w:r>
+    </w:p>
+    <w:p>
+      <w:pPr>
+        <w:pStyle w:val="ListParagraph"/>
+        <w:spacing w:after="0"/>
+        <w:ind w:left="360"/>
+        <w:jc w:val="both"/>
+        <w:rPr>
+          <w:rFonts w:ascii="Times New Roman" w:hAnsi="Times New Roman" w:cs="Times New Roman"/>
+        </w:rPr>
+      </w:pPr>
+      <w:r>
+        <w:rPr>
+          <w:rFonts w:ascii="Times New Roman" w:hAnsi="Times New Roman" w:cs="Times New Roman"/>
+        </w:rPr>
+        <w:t>Solution cost (# of steps): ???</w:t>
+      </w:r>
+      <w:r>
+        <w:rPr>
+          <w:rFonts w:ascii="Times New Roman" w:hAnsi="Times New Roman" w:cs="Times New Roman"/>
+        </w:rPr>
+        <w:tab/>
+      </w:r>
+      <w:r>
+        <w:rPr>
+          <w:rFonts w:ascii="Times New Roman" w:hAnsi="Times New Roman" w:cs="Times New Roman"/>
+        </w:rPr>
+        <w:tab/>
+        <w:t># of expanded nodes: ???</w:t>
+      </w:r>
+    </w:p>
+    <w:p>
+      <w:pPr>
+        <w:pStyle w:val="ListParagraph"/>
+        <w:spacing w:after="0"/>
+        <w:ind w:left="360"/>
+        <w:jc w:val="both"/>
+        <w:rPr>
+          <w:rFonts w:ascii="Times New Roman" w:hAnsi="Times New Roman" w:cs="Times New Roman"/>
+        </w:rPr>
+      </w:pPr>
+    </w:p>
+    <w:p>
+      <w:pPr>
+        <w:pStyle w:val="ListParagraph"/>
+        <w:spacing w:after="0"/>
+        <w:ind w:left="360"/>
+        <w:jc w:val="both"/>
+        <w:rPr>
+          <w:rFonts w:ascii="Times New Roman" w:hAnsi="Times New Roman" w:cs="Times New Roman"/>
+        </w:rPr>
+      </w:pPr>
+    </w:p>
+    <w:p>
+      <w:pPr>
+        <w:pStyle w:val="ListParagraph"/>
+        <w:numPr>
+          <w:ilvl w:val="0"/>
+          <w:numId w:val="5"/>
+        </w:numPr>
+        <w:spacing w:after="0"/>
+        <w:jc w:val="both"/>
+        <w:rPr>
+          <w:rFonts w:ascii="Times New Roman" w:hAnsi="Times New Roman" w:cs="Times New Roman"/>
+        </w:rPr>
+      </w:pPr>
+      <w:r>
+        <w:rPr>
+          <w:rFonts w:ascii="Times New Roman" w:hAnsi="Times New Roman" w:cs="Times New Roman"/>
+        </w:rPr>
         <w:t>Medium search</w:t>
       </w:r>
     </w:p>
@@ -1307,33 +1747,29 @@
         <w:spacing w:after="0"/>
         <w:ind w:left="360"/>
         <w:jc w:val="both"/>
-      </w:pPr>
-      <w:r>
-        <w:t>Solution cost (# of steps)</w:t>
-      </w:r>
-      <w:proofErr w:type="gramStart"/>
-      <w:r>
-        <w:t>:</w:t>
-      </w:r>
-      <w:r>
-        <w:t xml:space="preserve"> ???</w:t>
-      </w:r>
-      <w:proofErr w:type="gramEnd"/>
-      <w:r>
+        <w:rPr>
+          <w:rFonts w:ascii="Times New Roman" w:hAnsi="Times New Roman" w:cs="Times New Roman"/>
+        </w:rPr>
+      </w:pPr>
+      <w:r>
+        <w:rPr>
+          <w:rFonts w:ascii="Times New Roman" w:hAnsi="Times New Roman" w:cs="Times New Roman"/>
+        </w:rPr>
+        <w:t>Solution cost (# of steps): ???</w:t>
+      </w:r>
+      <w:r>
+        <w:rPr>
+          <w:rFonts w:ascii="Times New Roman" w:hAnsi="Times New Roman" w:cs="Times New Roman"/>
+        </w:rPr>
         <w:tab/>
       </w:r>
       <w:r>
+        <w:rPr>
+          <w:rFonts w:ascii="Times New Roman" w:hAnsi="Times New Roman" w:cs="Times New Roman"/>
+        </w:rPr>
         <w:tab/>
-        <w:t># of expanded nodes</w:t>
-      </w:r>
-      <w:proofErr w:type="gramStart"/>
-      <w:r>
-        <w:t xml:space="preserve">: </w:t>
-      </w:r>
-      <w:r>
-        <w:t>???</w:t>
-      </w:r>
-      <w:proofErr w:type="gramEnd"/>
+        <w:t># of expanded nodes: ???</w:t>
+      </w:r>
     </w:p>
     <w:p>
       <w:pPr>
@@ -1341,24 +1777,30 @@
         <w:spacing w:after="0"/>
         <w:ind w:left="360"/>
         <w:jc w:val="both"/>
-      </w:pPr>
-    </w:p>
-    <w:p>
-      <w:pPr>
-        <w:spacing w:after="0"/>
-        <w:jc w:val="both"/>
-        <w:rPr>
+        <w:rPr>
+          <w:rFonts w:ascii="Times New Roman" w:hAnsi="Times New Roman" w:cs="Times New Roman"/>
+        </w:rPr>
+      </w:pPr>
+    </w:p>
+    <w:p>
+      <w:pPr>
+        <w:spacing w:after="0"/>
+        <w:jc w:val="both"/>
+        <w:rPr>
+          <w:rFonts w:ascii="Times New Roman" w:hAnsi="Times New Roman" w:cs="Times New Roman"/>
           <w:u w:val="single"/>
         </w:rPr>
       </w:pPr>
       <w:r>
         <w:rPr>
+          <w:rFonts w:ascii="Times New Roman" w:hAnsi="Times New Roman" w:cs="Times New Roman"/>
           <w:u w:val="single"/>
         </w:rPr>
         <w:t xml:space="preserve">1.2 </w:t>
       </w:r>
       <w:r>
         <w:rPr>
+          <w:rFonts w:ascii="Times New Roman" w:hAnsi="Times New Roman" w:cs="Times New Roman"/>
           <w:u w:val="single"/>
         </w:rPr>
         <w:t>Extra Credit</w:t>
@@ -1368,35 +1810,58 @@
       <w:pPr>
         <w:spacing w:after="0"/>
         <w:jc w:val="both"/>
-      </w:pPr>
-      <w:r>
+        <w:rPr>
+          <w:rFonts w:ascii="Times New Roman" w:hAnsi="Times New Roman" w:cs="Times New Roman"/>
+        </w:rPr>
+      </w:pPr>
+      <w:r>
+        <w:rPr>
+          <w:rFonts w:ascii="Times New Roman" w:hAnsi="Times New Roman" w:cs="Times New Roman"/>
+        </w:rPr>
         <w:t xml:space="preserve">We used a combination of greedy algorithm and A* algorithm to guide our search. The algorithm will first find the nearest dot and mark it the current goal. Then, a* algorithm used in 1.1 will find the optimal route to that nearest dot. The process is repeated until no dots are left in the maze. According </w:t>
       </w:r>
       <w:r>
+        <w:rPr>
+          <w:rFonts w:ascii="Times New Roman" w:hAnsi="Times New Roman" w:cs="Times New Roman"/>
+        </w:rPr>
         <w:t xml:space="preserve">to </w:t>
       </w:r>
       <w:r>
+        <w:rPr>
+          <w:rFonts w:ascii="Times New Roman" w:hAnsi="Times New Roman" w:cs="Times New Roman"/>
+        </w:rPr>
         <w:t xml:space="preserve">our output, the solution cost is </w:t>
       </w:r>
       <w:r>
         <w:rPr>
+          <w:rFonts w:ascii="Times New Roman" w:hAnsi="Times New Roman" w:cs="Times New Roman"/>
           <w:b/>
         </w:rPr>
         <w:t>353 steps</w:t>
       </w:r>
       <w:r>
+        <w:rPr>
+          <w:rFonts w:ascii="Times New Roman" w:hAnsi="Times New Roman" w:cs="Times New Roman"/>
+        </w:rPr>
         <w:t xml:space="preserve"> and </w:t>
       </w:r>
       <w:r>
         <w:rPr>
+          <w:rFonts w:ascii="Times New Roman" w:hAnsi="Times New Roman" w:cs="Times New Roman"/>
           <w:b/>
         </w:rPr>
         <w:t>883 nodes</w:t>
       </w:r>
       <w:r>
+        <w:rPr>
+          <w:rFonts w:ascii="Times New Roman" w:hAnsi="Times New Roman" w:cs="Times New Roman"/>
+        </w:rPr>
         <w:t xml:space="preserve"> are expanded. </w:t>
       </w:r>
       <w:r>
+        <w:rPr>
+          <w:rFonts w:ascii="Times New Roman" w:hAnsi="Times New Roman" w:cs="Times New Roman"/>
+        </w:rPr>
         <w:t xml:space="preserve">While choosing the nearest dot as the goal does not guarantee optimality, we compensate the algorithm by incorporating a* search, which makes sure the optimality to each “current goal”. </w:t>
       </w:r>
     </w:p>
@@ -1404,24 +1869,58 @@
       <w:pPr>
         <w:spacing w:after="0"/>
         <w:jc w:val="both"/>
-      </w:pPr>
-    </w:p>
-    <w:p>
-      <w:pPr>
-        <w:spacing w:after="0"/>
-        <w:jc w:val="both"/>
-        <w:rPr>
+        <w:rPr>
+          <w:rFonts w:ascii="Times New Roman" w:hAnsi="Times New Roman" w:cs="Times New Roman"/>
+        </w:rPr>
+      </w:pPr>
+    </w:p>
+    <w:p>
+      <w:pPr>
+        <w:spacing w:after="0"/>
+        <w:jc w:val="both"/>
+        <w:rPr>
+          <w:rFonts w:ascii="Times New Roman" w:hAnsi="Times New Roman" w:cs="Times New Roman"/>
           <w:u w:val="single"/>
         </w:rPr>
       </w:pPr>
       <w:r>
         <w:rPr>
+          <w:rFonts w:ascii="Times New Roman" w:hAnsi="Times New Roman" w:cs="Times New Roman"/>
           <w:u w:val="single"/>
         </w:rPr>
         <w:t>2. Sokoban</w:t>
       </w:r>
-      <w:bookmarkStart w:id="0" w:name="_GoBack"/>
-      <w:bookmarkEnd w:id="0"/>
+    </w:p>
+    <w:p>
+      <w:pPr>
+        <w:spacing w:after="0"/>
+        <w:jc w:val="both"/>
+        <w:rPr>
+          <w:rFonts w:ascii="Times New Roman" w:hAnsi="Times New Roman" w:cs="Times New Roman"/>
+          <w:u w:val="single"/>
+        </w:rPr>
+      </w:pPr>
+    </w:p>
+    <w:p>
+      <w:pPr>
+        <w:spacing w:after="0"/>
+        <w:jc w:val="both"/>
+        <w:rPr>
+          <w:rFonts w:ascii="Times New Roman" w:hAnsi="Times New Roman" w:cs="Times New Roman"/>
+        </w:rPr>
+      </w:pPr>
+      <w:r>
+        <w:rPr>
+          <w:rFonts w:ascii="Times New Roman" w:hAnsi="Times New Roman" w:cs="Times New Roman"/>
+        </w:rPr>
+        <w:t>Soko</w:t>
+      </w:r>
+      <w:r>
+        <w:rPr>
+          <w:rFonts w:ascii="Times New Roman" w:hAnsi="Times New Roman" w:cs="Times New Roman"/>
+        </w:rPr>
+        <w:t>3: 410.6101870536804</w:t>
+      </w:r>
     </w:p>
     <w:sectPr>
       <w:pgSz w:w="12240" w:h="15840"/>
@@ -1434,8 +1933,8 @@
 </file>
 
 <file path=word/numbering.xml><?xml version="1.0" encoding="utf-8"?>
-<w:numbering xmlns:wpc="http://schemas.microsoft.com/office/word/2010/wordprocessingCanvas" xmlns:cx="http://schemas.microsoft.com/office/drawing/2014/chartex" xmlns:cx1="http://schemas.microsoft.com/office/drawing/2015/9/8/chartex" xmlns:cx2="http://schemas.microsoft.com/office/drawing/2015/10/21/chartex" xmlns:cx3="http://schemas.microsoft.com/office/drawing/2016/5/9/chartex" xmlns:cx4="http://schemas.microsoft.com/office/drawing/2016/5/10/chartex" xmlns:cx5="http://schemas.microsoft.com/office/drawing/2016/5/11/chartex" xmlns:cx6="http://schemas.microsoft.com/office/drawing/2016/5/12/chartex" xmlns:cx7="http://schemas.microsoft.com/office/drawing/2016/5/13/chartex" xmlns:cx8="http://schemas.microsoft.com/office/drawing/2016/5/14/chartex" xmlns:mc="http://schemas.openxmlformats.org/markup-compatibility/2006" xmlns:aink="http://schemas.microsoft.com/office/drawing/2016/ink" xmlns:am3d="http://schemas.microsoft.com/office/drawing/2017/model3d" xmlns:o="urn:schemas-microsoft-com:office:office" xmlns:r="http://schemas.openxmlformats.org/officeDocument/2006/relationships" xmlns:m="http://schemas.openxmlformats.org/officeDocument/2006/math" xmlns:v="urn:schemas-microsoft-com:vml" xmlns:wp14="http://schemas.microsoft.com/office/word/2010/wordprocessingDrawing" xmlns:wp="http://schemas.openxmlformats.org/drawingml/2006/wordprocessingDrawing" xmlns:w10="urn:schemas-microsoft-com:office:word" xmlns:w="http://schemas.openxmlformats.org/wordprocessingml/2006/main" xmlns:w14="http://schemas.microsoft.com/office/word/2010/wordml" xmlns:w15="http://schemas.microsoft.com/office/word/2012/wordml" xmlns:w16cid="http://schemas.microsoft.com/office/word/2016/wordml/cid" xmlns:w16se="http://schemas.microsoft.com/office/word/2015/wordml/symex" xmlns:wpg="http://schemas.microsoft.com/office/word/2010/wordprocessingGroup" xmlns:wpi="http://schemas.microsoft.com/office/word/2010/wordprocessingInk" xmlns:wne="http://schemas.microsoft.com/office/word/2006/wordml" xmlns:wps="http://schemas.microsoft.com/office/word/2010/wordprocessingShape" mc:Ignorable="w14 w15 w16se w16cid wp14">
-  <w:abstractNum w:abstractNumId="0" w15:restartNumberingAfterBreak="0">
+<w:numbering xmlns:wpc="http://schemas.microsoft.com/office/word/2010/wordprocessingCanvas" xmlns:mo="http://schemas.microsoft.com/office/mac/office/2008/main" xmlns:mc="http://schemas.openxmlformats.org/markup-compatibility/2006" xmlns:mv="urn:schemas-microsoft-com:mac:vml" xmlns:o="urn:schemas-microsoft-com:office:office" xmlns:r="http://schemas.openxmlformats.org/officeDocument/2006/relationships" xmlns:m="http://schemas.openxmlformats.org/officeDocument/2006/math" xmlns:v="urn:schemas-microsoft-com:vml" xmlns:wp14="http://schemas.microsoft.com/office/word/2010/wordprocessingDrawing" xmlns:wp="http://schemas.openxmlformats.org/drawingml/2006/wordprocessingDrawing" xmlns:w10="urn:schemas-microsoft-com:office:word" xmlns:w="http://schemas.openxmlformats.org/wordprocessingml/2006/main" xmlns:w14="http://schemas.microsoft.com/office/word/2010/wordml" xmlns:w15="http://schemas.microsoft.com/office/word/2012/wordml" xmlns:wpg="http://schemas.microsoft.com/office/word/2010/wordprocessingGroup" xmlns:wpi="http://schemas.microsoft.com/office/word/2010/wordprocessingInk" xmlns:wne="http://schemas.microsoft.com/office/word/2006/wordml" xmlns:wps="http://schemas.microsoft.com/office/word/2010/wordprocessingShape" mc:Ignorable="w14 w15 wp14">
+  <w:abstractNum w:abstractNumId="0">
     <w:nsid w:val="0C973B0D"/>
     <w:multiLevelType w:val="multilevel"/>
     <w:tmpl w:val="303005DC"/>
@@ -1548,7 +2047,7 @@
       </w:rPr>
     </w:lvl>
   </w:abstractNum>
-  <w:abstractNum w:abstractNumId="1" w15:restartNumberingAfterBreak="0">
+  <w:abstractNum w:abstractNumId="1">
     <w:nsid w:val="15EF3076"/>
     <w:multiLevelType w:val="multilevel"/>
     <w:tmpl w:val="04090021"/>
@@ -1661,7 +2160,7 @@
       </w:rPr>
     </w:lvl>
   </w:abstractNum>
-  <w:abstractNum w:abstractNumId="2" w15:restartNumberingAfterBreak="0">
+  <w:abstractNum w:abstractNumId="2">
     <w:nsid w:val="28697ED2"/>
     <w:multiLevelType w:val="multilevel"/>
     <w:tmpl w:val="3F54E2B0"/>
@@ -1774,7 +2273,7 @@
       </w:rPr>
     </w:lvl>
   </w:abstractNum>
-  <w:abstractNum w:abstractNumId="3" w15:restartNumberingAfterBreak="0">
+  <w:abstractNum w:abstractNumId="3">
     <w:nsid w:val="6EC37AF1"/>
     <w:multiLevelType w:val="multilevel"/>
     <w:tmpl w:val="0409001F"/>
@@ -1887,7 +2386,7 @@
       </w:rPr>
     </w:lvl>
   </w:abstractNum>
-  <w:abstractNum w:abstractNumId="4" w15:restartNumberingAfterBreak="0">
+  <w:abstractNum w:abstractNumId="4">
     <w:nsid w:val="6FDA5B09"/>
     <w:multiLevelType w:val="multilevel"/>
     <w:tmpl w:val="701A3720"/>
@@ -2019,7 +2518,7 @@
 </file>
 
 <file path=word/styles.xml><?xml version="1.0" encoding="utf-8"?>
-<w:styles xmlns:mc="http://schemas.openxmlformats.org/markup-compatibility/2006" xmlns:r="http://schemas.openxmlformats.org/officeDocument/2006/relationships" xmlns:w="http://schemas.openxmlformats.org/wordprocessingml/2006/main" xmlns:w14="http://schemas.microsoft.com/office/word/2010/wordml" xmlns:w15="http://schemas.microsoft.com/office/word/2012/wordml" xmlns:w16cid="http://schemas.microsoft.com/office/word/2016/wordml/cid" xmlns:w16se="http://schemas.microsoft.com/office/word/2015/wordml/symex" mc:Ignorable="w14 w15 w16se w16cid">
+<w:styles xmlns:mc="http://schemas.openxmlformats.org/markup-compatibility/2006" xmlns:r="http://schemas.openxmlformats.org/officeDocument/2006/relationships" xmlns:w="http://schemas.openxmlformats.org/wordprocessingml/2006/main" xmlns:w14="http://schemas.microsoft.com/office/word/2010/wordml" xmlns:w15="http://schemas.microsoft.com/office/word/2012/wordml" mc:Ignorable="w14 w15">
   <w:docDefaults>
     <w:rPrDefault>
       <w:rPr>
@@ -2035,7 +2534,7 @@
       </w:pPr>
     </w:pPrDefault>
   </w:docDefaults>
-  <w:latentStyles w:defLockedState="0" w:defUIPriority="99" w:defSemiHidden="0" w:defUnhideWhenUsed="0" w:defQFormat="0" w:count="375">
+  <w:latentStyles w:defLockedState="0" w:defUIPriority="99" w:defSemiHidden="0" w:defUnhideWhenUsed="0" w:defQFormat="0" w:count="380">
     <w:lsdException w:name="Normal" w:uiPriority="0" w:qFormat="1"/>
     <w:lsdException w:name="heading 1" w:uiPriority="9" w:qFormat="1"/>
     <w:lsdException w:name="heading 2" w:semiHidden="1" w:uiPriority="9" w:unhideWhenUsed="1" w:qFormat="1"/>
@@ -2407,18 +2906,36 @@
     <w:lsdException w:name="List Table 5 Dark Accent 6" w:uiPriority="50"/>
     <w:lsdException w:name="List Table 6 Colorful Accent 6" w:uiPriority="51"/>
     <w:lsdException w:name="List Table 7 Colorful Accent 6" w:uiPriority="52"/>
-    <w:lsdException w:name="Mention" w:semiHidden="1" w:unhideWhenUsed="1"/>
-    <w:lsdException w:name="Smart Hyperlink" w:semiHidden="1" w:unhideWhenUsed="1"/>
-    <w:lsdException w:name="Hashtag" w:semiHidden="1" w:unhideWhenUsed="1"/>
-    <w:lsdException w:name="Unresolved Mention" w:semiHidden="1" w:unhideWhenUsed="1"/>
   </w:latentStyles>
   <w:style w:type="paragraph" w:default="1" w:styleId="Normal">
     <w:name w:val="Normal"/>
     <w:qFormat/>
   </w:style>
+  <w:style w:type="paragraph" w:styleId="Heading1">
+    <w:name w:val="heading 1"/>
+    <w:basedOn w:val="Normal"/>
+    <w:next w:val="Normal"/>
+    <w:link w:val="Heading1Char"/>
+    <w:uiPriority w:val="9"/>
+    <w:qFormat/>
+    <w:rsid w:val="00705FF9"/>
+    <w:pPr>
+      <w:keepNext/>
+      <w:keepLines/>
+      <w:spacing w:before="240" w:after="0"/>
+      <w:outlineLvl w:val="0"/>
+    </w:pPr>
+    <w:rPr>
+      <w:rFonts w:asciiTheme="majorHAnsi" w:eastAsiaTheme="majorEastAsia" w:hAnsiTheme="majorHAnsi" w:cstheme="majorBidi"/>
+      <w:color w:val="2F5496" w:themeColor="accent1" w:themeShade="BF"/>
+      <w:sz w:val="32"/>
+      <w:szCs w:val="32"/>
+    </w:rPr>
+  </w:style>
   <w:style w:type="character" w:default="1" w:styleId="DefaultParagraphFont">
     <w:name w:val="Default Paragraph Font"/>
     <w:uiPriority w:val="1"/>
+    <w:semiHidden/>
     <w:unhideWhenUsed/>
   </w:style>
   <w:style w:type="table" w:default="1" w:styleId="TableNormal">
@@ -2452,6 +2969,53 @@
       <w:ind w:left="720"/>
       <w:contextualSpacing/>
     </w:pPr>
+  </w:style>
+  <w:style w:type="character" w:customStyle="1" w:styleId="Heading1Char">
+    <w:name w:val="Heading 1 Char"/>
+    <w:basedOn w:val="DefaultParagraphFont"/>
+    <w:link w:val="Heading1"/>
+    <w:uiPriority w:val="9"/>
+    <w:rsid w:val="00705FF9"/>
+    <w:rPr>
+      <w:rFonts w:asciiTheme="majorHAnsi" w:eastAsiaTheme="majorEastAsia" w:hAnsiTheme="majorHAnsi" w:cstheme="majorBidi"/>
+      <w:color w:val="2F5496" w:themeColor="accent1" w:themeShade="BF"/>
+      <w:sz w:val="32"/>
+      <w:szCs w:val="32"/>
+    </w:rPr>
+  </w:style>
+  <w:style w:type="paragraph" w:styleId="Title">
+    <w:name w:val="Title"/>
+    <w:basedOn w:val="Normal"/>
+    <w:next w:val="Normal"/>
+    <w:link w:val="TitleChar"/>
+    <w:uiPriority w:val="10"/>
+    <w:qFormat/>
+    <w:rsid w:val="00705FF9"/>
+    <w:pPr>
+      <w:spacing w:after="0" w:line="240" w:lineRule="auto"/>
+      <w:contextualSpacing/>
+    </w:pPr>
+    <w:rPr>
+      <w:rFonts w:asciiTheme="majorHAnsi" w:eastAsiaTheme="majorEastAsia" w:hAnsiTheme="majorHAnsi" w:cstheme="majorBidi"/>
+      <w:spacing w:val="-10"/>
+      <w:kern w:val="28"/>
+      <w:sz w:val="56"/>
+      <w:szCs w:val="56"/>
+    </w:rPr>
+  </w:style>
+  <w:style w:type="character" w:customStyle="1" w:styleId="TitleChar">
+    <w:name w:val="Title Char"/>
+    <w:basedOn w:val="DefaultParagraphFont"/>
+    <w:link w:val="Title"/>
+    <w:uiPriority w:val="10"/>
+    <w:rsid w:val="00705FF9"/>
+    <w:rPr>
+      <w:rFonts w:asciiTheme="majorHAnsi" w:eastAsiaTheme="majorEastAsia" w:hAnsiTheme="majorHAnsi" w:cstheme="majorBidi"/>
+      <w:spacing w:val="-10"/>
+      <w:kern w:val="28"/>
+      <w:sz w:val="56"/>
+      <w:szCs w:val="56"/>
+    </w:rPr>
   </w:style>
 </w:styles>
 </file>
@@ -2756,7 +3320,7 @@
 </file>
 
 <file path=customXml/itemProps1.xml><?xml version="1.0" encoding="utf-8"?>
-<ds:datastoreItem xmlns:ds="http://schemas.openxmlformats.org/officeDocument/2006/customXml" ds:itemID="{1C38C315-68F1-4BDA-B320-2452C39B0FB1}">
+<ds:datastoreItem xmlns:ds="http://schemas.openxmlformats.org/officeDocument/2006/customXml" ds:itemID="{1F494FD7-F49A-F647-9EE6-5E2699F37E8A}">
   <ds:schemaRefs>
     <ds:schemaRef ds:uri="http://schemas.openxmlformats.org/officeDocument/2006/bibliography"/>
   </ds:schemaRefs>

--- a/CS440 MP1 Report.docx
+++ b/CS440 MP1 Report.docx
@@ -4,214 +4,162 @@
   <w:body>
     <w:p>
       <w:pPr>
-        <w:spacing w:after="0"/>
-        <w:rPr>
-          <w:rFonts w:ascii="Times New Roman" w:hAnsi="Times New Roman" w:cs="Times New Roman"/>
-          <w:i/>
-        </w:rPr>
-      </w:pPr>
-      <w:r>
-        <w:rPr>
-          <w:rFonts w:ascii="Times New Roman" w:hAnsi="Times New Roman" w:cs="Times New Roman"/>
-        </w:rPr>
-        <w:t>Andong Jing</w:t>
-      </w:r>
-      <w:r>
-        <w:rPr>
-          <w:rFonts w:ascii="Times New Roman" w:hAnsi="Times New Roman" w:cs="Times New Roman"/>
-        </w:rPr>
+        <w:pStyle w:val="Title"/>
+        <w:rPr>
+          <w:rFonts w:hint="eastAsia"/>
+        </w:rPr>
+      </w:pPr>
+      <w:r>
+        <w:t>CS440 MP1 Report</w:t>
+      </w:r>
+    </w:p>
+    <w:p>
+      <w:pPr>
+        <w:rPr>
+          <w:rFonts w:hint="eastAsia"/>
+        </w:rPr>
+      </w:pPr>
+    </w:p>
+    <w:p>
+      <w:pPr>
+        <w:pStyle w:val="Subtitle"/>
+        <w:rPr>
+          <w:rFonts w:hint="eastAsia"/>
+        </w:rPr>
+      </w:pPr>
+      <w:proofErr w:type="spellStart"/>
+      <w:r>
+        <w:t>Andong</w:t>
+      </w:r>
+      <w:proofErr w:type="spellEnd"/>
+      <w:r>
+        <w:t xml:space="preserve"> Jing</w:t>
+      </w:r>
+      <w:r>
         <w:tab/>
-      </w:r>
-      <w:r>
-        <w:rPr>
-          <w:rFonts w:ascii="Times New Roman" w:hAnsi="Times New Roman" w:cs="Times New Roman"/>
-          <w:i/>
-        </w:rPr>
         <w:t>ajing2</w:t>
       </w:r>
-    </w:p>
-    <w:p>
-      <w:pPr>
-        <w:spacing w:after="0"/>
-        <w:rPr>
-          <w:rFonts w:ascii="Times New Roman" w:hAnsi="Times New Roman" w:cs="Times New Roman"/>
-        </w:rPr>
-      </w:pPr>
-      <w:r>
-        <w:rPr>
-          <w:rFonts w:ascii="Times New Roman" w:hAnsi="Times New Roman" w:cs="Times New Roman"/>
-        </w:rPr>
+      <w:r>
+        <w:rPr>
+          <w:rFonts w:hint="eastAsia"/>
+        </w:rPr>
+        <w:t xml:space="preserve"> </w:t>
+      </w:r>
+      <w:r>
+        <w:rPr>
+          <w:rFonts w:hint="eastAsia"/>
+        </w:rPr>
+        <w:tab/>
+      </w:r>
+      <w:r>
+        <w:rPr>
+          <w:rFonts w:hint="eastAsia"/>
+        </w:rPr>
+        <w:tab/>
+        <w:t>- 3 credit</w:t>
+      </w:r>
+    </w:p>
+    <w:p>
+      <w:pPr>
+        <w:pStyle w:val="Subtitle"/>
+        <w:rPr>
+          <w:rFonts w:hint="eastAsia"/>
+        </w:rPr>
+      </w:pPr>
+      <w:r>
         <w:t>Siping Meng</w:t>
       </w:r>
       <w:r>
-        <w:rPr>
-          <w:rFonts w:ascii="Times New Roman" w:hAnsi="Times New Roman" w:cs="Times New Roman"/>
-        </w:rPr>
         <w:tab/>
-      </w:r>
-      <w:r>
-        <w:rPr>
-          <w:rFonts w:ascii="Times New Roman" w:hAnsi="Times New Roman" w:cs="Times New Roman"/>
-          <w:i/>
-        </w:rPr>
         <w:t>smeng10</w:t>
       </w:r>
-    </w:p>
-    <w:p>
-      <w:pPr>
-        <w:spacing w:after="0"/>
-        <w:rPr>
-          <w:rFonts w:ascii="Times New Roman" w:hAnsi="Times New Roman" w:cs="Times New Roman"/>
-          <w:i/>
-        </w:rPr>
-      </w:pPr>
-      <w:r>
-        <w:rPr>
-          <w:rFonts w:ascii="Times New Roman" w:hAnsi="Times New Roman" w:cs="Times New Roman"/>
-        </w:rPr>
-        <w:t>Siyu Tao</w:t>
-      </w:r>
-      <w:r>
-        <w:rPr>
-          <w:rFonts w:ascii="Times New Roman" w:hAnsi="Times New Roman" w:cs="Times New Roman"/>
+      <w:r>
+        <w:rPr>
+          <w:rFonts w:hint="eastAsia"/>
         </w:rPr>
         <w:tab/>
-      </w:r>
-      <w:r>
-        <w:rPr>
-          <w:rFonts w:ascii="Times New Roman" w:hAnsi="Times New Roman" w:cs="Times New Roman"/>
-          <w:i/>
-        </w:rPr>
+        <w:t>- 3 credit</w:t>
+      </w:r>
+    </w:p>
+    <w:p>
+      <w:pPr>
+        <w:pStyle w:val="Subtitle"/>
+        <w:rPr>
+          <w:rFonts w:hint="eastAsia"/>
+        </w:rPr>
+      </w:pPr>
+      <w:proofErr w:type="spellStart"/>
+      <w:r>
+        <w:t>Siyu</w:t>
+      </w:r>
+      <w:proofErr w:type="spellEnd"/>
+      <w:r>
+        <w:t xml:space="preserve"> Tao</w:t>
+      </w:r>
+      <w:r>
+        <w:tab/>
         <w:t>siyutao2</w:t>
       </w:r>
-    </w:p>
-    <w:p>
-      <w:pPr>
-        <w:pStyle w:val="Title"/>
-        <w:jc w:val="center"/>
-        <w:rPr>
-          <w:rFonts w:ascii="Times New Roman" w:hAnsi="Times New Roman" w:cs="Times New Roman" w:hint="eastAsia"/>
-        </w:rPr>
-      </w:pPr>
-      <w:r>
-        <w:rPr>
-          <w:rFonts w:ascii="Times New Roman" w:hAnsi="Times New Roman" w:cs="Times New Roman"/>
-        </w:rPr>
-        <w:t>CS440 MP1 Report</w:t>
-      </w:r>
-    </w:p>
-    <w:p>
-      <w:pPr>
-        <w:spacing w:after="0"/>
-        <w:jc w:val="both"/>
-        <w:rPr>
-          <w:rFonts w:ascii="Times New Roman" w:hAnsi="Times New Roman" w:cs="Times New Roman"/>
-          <w:u w:val="single"/>
-        </w:rPr>
-      </w:pPr>
-      <w:r>
-        <w:rPr>
-          <w:rFonts w:ascii="Times New Roman" w:hAnsi="Times New Roman" w:cs="Times New Roman"/>
-          <w:u w:val="single"/>
-        </w:rPr>
-        <w:t>1.1 Basic pathfinding</w:t>
-      </w:r>
-    </w:p>
-    <w:p>
-      <w:pPr>
-        <w:pStyle w:val="ListParagraph"/>
-        <w:numPr>
-          <w:ilvl w:val="0"/>
-          <w:numId w:val="5"/>
-        </w:numPr>
-        <w:spacing w:after="0"/>
-        <w:jc w:val="both"/>
-        <w:rPr>
-          <w:rFonts w:ascii="Times New Roman" w:hAnsi="Times New Roman" w:cs="Times New Roman"/>
-        </w:rPr>
-      </w:pPr>
-      <w:r>
-        <w:rPr>
-          <w:rFonts w:ascii="Times New Roman" w:hAnsi="Times New Roman" w:cs="Times New Roman"/>
-        </w:rPr>
+      <w:r>
+        <w:rPr>
+          <w:rFonts w:hint="eastAsia"/>
+        </w:rPr>
+        <w:tab/>
+        <w:t>- 3 credit</w:t>
+      </w:r>
+    </w:p>
+    <w:p>
+      <w:pPr>
+        <w:rPr>
+          <w:rFonts w:hint="eastAsia"/>
+        </w:rPr>
+      </w:pPr>
+    </w:p>
+    <w:p>
+      <w:pPr>
+        <w:rPr>
+          <w:rFonts w:hint="eastAsia"/>
+        </w:rPr>
+      </w:pPr>
+    </w:p>
+    <w:p>
+      <w:pPr>
+        <w:rPr>
+          <w:rFonts w:hint="eastAsia"/>
+        </w:rPr>
+      </w:pPr>
+    </w:p>
+    <w:p>
+      <w:pPr>
+        <w:rPr>
+          <w:rFonts w:hint="eastAsia"/>
+        </w:rPr>
+      </w:pPr>
+    </w:p>
+    <w:p>
+      <w:pPr>
+        <w:pStyle w:val="Heading1"/>
+      </w:pPr>
+      <w:r>
+        <w:t>Basic pathfinding</w:t>
+      </w:r>
+    </w:p>
+    <w:p>
+      <w:pPr>
+        <w:pStyle w:val="Heading2"/>
+      </w:pPr>
+      <w:r>
         <w:t>B</w:t>
       </w:r>
       <w:r>
-        <w:rPr>
-          <w:rFonts w:ascii="Times New Roman" w:hAnsi="Times New Roman" w:cs="Times New Roman"/>
-        </w:rPr>
         <w:t>FS</w:t>
       </w:r>
     </w:p>
     <w:p>
       <w:pPr>
-        <w:pStyle w:val="ListParagraph"/>
-        <w:numPr>
-          <w:ilvl w:val="1"/>
-          <w:numId w:val="5"/>
-        </w:numPr>
-        <w:spacing w:after="0"/>
-        <w:jc w:val="both"/>
-        <w:rPr>
-          <w:rFonts w:ascii="Times New Roman" w:hAnsi="Times New Roman" w:cs="Times New Roman"/>
-        </w:rPr>
-      </w:pPr>
-      <w:r>
-        <w:rPr>
-          <w:rFonts w:ascii="Times New Roman" w:hAnsi="Times New Roman" w:cs="Times New Roman"/>
-        </w:rPr>
-        <w:t>Medium maze</w:t>
-      </w:r>
-    </w:p>
-    <w:p>
-      <w:pPr>
-        <w:spacing w:after="0"/>
-        <w:ind w:firstLine="720"/>
-        <w:jc w:val="both"/>
-        <w:rPr>
-          <w:rFonts w:ascii="Times New Roman" w:hAnsi="Times New Roman" w:cs="Times New Roman"/>
-        </w:rPr>
-      </w:pPr>
-      <w:r>
-        <w:rPr>
-          <w:rFonts w:ascii="Times New Roman" w:hAnsi="Times New Roman" w:cs="Times New Roman"/>
-        </w:rPr>
-        <w:t xml:space="preserve">Solution cost (# of steps): </w:t>
-      </w:r>
-      <w:r>
-        <w:rPr>
-          <w:rFonts w:ascii="Times New Roman" w:hAnsi="Times New Roman" w:cs="Times New Roman"/>
-        </w:rPr>
-        <w:t>104</w:t>
-      </w:r>
-      <w:r>
-        <w:rPr>
-          <w:rFonts w:ascii="Times New Roman" w:hAnsi="Times New Roman" w:cs="Times New Roman"/>
-        </w:rPr>
-        <w:tab/>
-      </w:r>
-      <w:r>
-        <w:rPr>
-          <w:rFonts w:ascii="Times New Roman" w:hAnsi="Times New Roman" w:cs="Times New Roman"/>
-        </w:rPr>
-        <w:tab/>
-        <w:t xml:space="preserve"># of expanded nodes: </w:t>
-      </w:r>
-      <w:r>
-        <w:rPr>
-          <w:rFonts w:ascii="Times New Roman" w:hAnsi="Times New Roman" w:cs="Times New Roman"/>
-        </w:rPr>
-        <w:t>634</w:t>
-      </w:r>
-    </w:p>
-    <w:p>
-      <w:pPr>
-        <w:pStyle w:val="ListParagraph"/>
-        <w:spacing w:after="0"/>
-        <w:ind w:left="792"/>
-        <w:jc w:val="both"/>
-        <w:rPr>
-          <w:rFonts w:ascii="Times New Roman" w:hAnsi="Times New Roman" w:cs="Times New Roman"/>
+        <w:pStyle w:val="Heading3"/>
+        <w:rPr>
+          <w:rFonts w:hint="eastAsia"/>
         </w:rPr>
       </w:pPr>
       <w:r>
@@ -220,9 +168,17 @@
           <w:noProof/>
         </w:rPr>
         <w:drawing>
-          <wp:inline distT="0" distB="0" distL="0" distR="0" wp14:anchorId="045E5CBA" wp14:editId="2A0CEAE8">
-            <wp:extent cx="3543935" cy="2681742"/>
+          <wp:anchor distT="0" distB="0" distL="114300" distR="114300" simplePos="0" relativeHeight="251658240" behindDoc="0" locked="0" layoutInCell="1" allowOverlap="1" wp14:anchorId="653B6C3B" wp14:editId="5C325C26">
+            <wp:simplePos x="0" y="0"/>
+            <wp:positionH relativeFrom="column">
+              <wp:posOffset>508635</wp:posOffset>
+            </wp:positionH>
+            <wp:positionV relativeFrom="paragraph">
+              <wp:posOffset>322580</wp:posOffset>
+            </wp:positionV>
+            <wp:extent cx="3543935" cy="2681605"/>
             <wp:effectExtent l="0" t="0" r="12065" b="10795"/>
+            <wp:wrapTopAndBottom/>
             <wp:docPr id="7" name="Picture 7"/>
             <wp:cNvGraphicFramePr>
               <a:graphicFrameLocks xmlns:a="http://schemas.openxmlformats.org/drawingml/2006/main" noChangeAspect="1"/>
@@ -249,7 +205,7 @@
                   <pic:spPr>
                     <a:xfrm>
                       <a:off x="0" y="0"/>
-                      <a:ext cx="3576966" cy="2706737"/>
+                      <a:ext cx="3543935" cy="2681605"/>
                     </a:xfrm>
                     <a:prstGeom prst="rect">
                       <a:avLst/>
@@ -258,90 +214,48 @@
                 </pic:pic>
               </a:graphicData>
             </a:graphic>
-          </wp:inline>
+            <wp14:sizeRelH relativeFrom="page">
+              <wp14:pctWidth>0</wp14:pctWidth>
+            </wp14:sizeRelH>
+            <wp14:sizeRelV relativeFrom="page">
+              <wp14:pctHeight>0</wp14:pctHeight>
+            </wp14:sizeRelV>
+          </wp:anchor>
         </w:drawing>
       </w:r>
-    </w:p>
-    <w:p>
-      <w:pPr>
-        <w:pStyle w:val="ListParagraph"/>
-        <w:spacing w:after="0"/>
-        <w:ind w:left="792"/>
-        <w:jc w:val="both"/>
-        <w:rPr>
-          <w:rFonts w:ascii="Times New Roman" w:hAnsi="Times New Roman" w:cs="Times New Roman"/>
-        </w:rPr>
-      </w:pPr>
-    </w:p>
-    <w:p>
-      <w:pPr>
-        <w:pStyle w:val="ListParagraph"/>
-        <w:numPr>
-          <w:ilvl w:val="1"/>
-          <w:numId w:val="5"/>
-        </w:numPr>
-        <w:spacing w:after="0"/>
-        <w:jc w:val="both"/>
-        <w:rPr>
-          <w:rFonts w:ascii="Times New Roman" w:hAnsi="Times New Roman" w:cs="Times New Roman"/>
-        </w:rPr>
-      </w:pPr>
-      <w:r>
-        <w:rPr>
-          <w:rFonts w:ascii="Times New Roman" w:hAnsi="Times New Roman" w:cs="Times New Roman"/>
-        </w:rPr>
-        <w:t>Big maze</w:t>
-      </w:r>
-    </w:p>
-    <w:p>
-      <w:pPr>
-        <w:spacing w:after="0"/>
+      <w:r>
+        <w:t>Medium maze</w:t>
+      </w:r>
+    </w:p>
+    <w:p>
+      <w:pPr>
         <w:ind w:firstLine="720"/>
-        <w:jc w:val="both"/>
-        <w:rPr>
-          <w:rFonts w:ascii="Times New Roman" w:hAnsi="Times New Roman" w:cs="Times New Roman"/>
-        </w:rPr>
-      </w:pPr>
-      <w:r>
-        <w:rPr>
-          <w:rFonts w:ascii="Times New Roman" w:hAnsi="Times New Roman" w:cs="Times New Roman"/>
-        </w:rPr>
+        <w:rPr>
+          <w:rFonts w:hint="eastAsia"/>
+        </w:rPr>
+      </w:pPr>
+      <w:r>
         <w:t xml:space="preserve">Solution cost (# of steps): </w:t>
       </w:r>
       <w:r>
-        <w:rPr>
-          <w:rFonts w:ascii="Times New Roman" w:hAnsi="Times New Roman" w:cs="Times New Roman"/>
-        </w:rPr>
-        <w:t>156</w:t>
-      </w:r>
-      <w:r>
-        <w:rPr>
-          <w:rFonts w:ascii="Times New Roman" w:hAnsi="Times New Roman" w:cs="Times New Roman"/>
-        </w:rPr>
+        <w:t>104</w:t>
+      </w:r>
+      <w:r>
         <w:tab/>
       </w:r>
       <w:r>
-        <w:rPr>
-          <w:rFonts w:ascii="Times New Roman" w:hAnsi="Times New Roman" w:cs="Times New Roman"/>
-        </w:rPr>
         <w:tab/>
         <w:t xml:space="preserve"># of expanded nodes: </w:t>
       </w:r>
       <w:r>
-        <w:rPr>
-          <w:rFonts w:ascii="Times New Roman" w:hAnsi="Times New Roman" w:cs="Times New Roman"/>
-        </w:rPr>
-        <w:t>1261</w:t>
-      </w:r>
-    </w:p>
-    <w:p>
-      <w:pPr>
-        <w:pStyle w:val="ListParagraph"/>
-        <w:spacing w:after="0"/>
-        <w:ind w:left="792"/>
-        <w:jc w:val="both"/>
-        <w:rPr>
-          <w:rFonts w:ascii="Times New Roman" w:hAnsi="Times New Roman" w:cs="Times New Roman"/>
+        <w:t>634</w:t>
+      </w:r>
+    </w:p>
+    <w:p>
+      <w:pPr>
+        <w:pStyle w:val="Heading3"/>
+        <w:rPr>
+          <w:rFonts w:hint="eastAsia"/>
         </w:rPr>
       </w:pPr>
       <w:r>
@@ -349,10 +263,19 @@
           <w:rFonts w:ascii="Times New Roman" w:hAnsi="Times New Roman" w:cs="Times New Roman"/>
           <w:noProof/>
         </w:rPr>
+        <w:lastRenderedPageBreak/>
         <w:drawing>
-          <wp:inline distT="0" distB="0" distL="0" distR="0" wp14:anchorId="2CF863CA" wp14:editId="1D0C44CA">
-            <wp:extent cx="4344035" cy="3263054"/>
+          <wp:anchor distT="0" distB="0" distL="114300" distR="114300" simplePos="0" relativeHeight="251659264" behindDoc="0" locked="0" layoutInCell="1" allowOverlap="1" wp14:anchorId="271E27E5" wp14:editId="1C80AC0F">
+            <wp:simplePos x="0" y="0"/>
+            <wp:positionH relativeFrom="column">
+              <wp:posOffset>281940</wp:posOffset>
+            </wp:positionH>
+            <wp:positionV relativeFrom="paragraph">
+              <wp:posOffset>349250</wp:posOffset>
+            </wp:positionV>
+            <wp:extent cx="4344035" cy="3262630"/>
             <wp:effectExtent l="0" t="0" r="0" b="0"/>
+            <wp:wrapTopAndBottom/>
             <wp:docPr id="8" name="Picture 8"/>
             <wp:cNvGraphicFramePr>
               <a:graphicFrameLocks xmlns:a="http://schemas.openxmlformats.org/drawingml/2006/main" noChangeAspect="1"/>
@@ -379,7 +302,7 @@
                   <pic:spPr>
                     <a:xfrm>
                       <a:off x="0" y="0"/>
-                      <a:ext cx="4349624" cy="3267253"/>
+                      <a:ext cx="4344035" cy="3262630"/>
                     </a:xfrm>
                     <a:prstGeom prst="rect">
                       <a:avLst/>
@@ -388,9 +311,79 @@
                 </pic:pic>
               </a:graphicData>
             </a:graphic>
-          </wp:inline>
+            <wp14:sizeRelH relativeFrom="page">
+              <wp14:pctWidth>0</wp14:pctWidth>
+            </wp14:sizeRelH>
+            <wp14:sizeRelV relativeFrom="page">
+              <wp14:pctHeight>0</wp14:pctHeight>
+            </wp14:sizeRelV>
+          </wp:anchor>
         </w:drawing>
       </w:r>
+      <w:r>
+        <w:t>Big maze</w:t>
+      </w:r>
+      <w:bookmarkStart w:id="0" w:name="_GoBack"/>
+      <w:bookmarkEnd w:id="0"/>
+    </w:p>
+    <w:p>
+      <w:pPr>
+        <w:rPr>
+          <w:rFonts w:hint="eastAsia"/>
+        </w:rPr>
+      </w:pPr>
+    </w:p>
+    <w:p>
+      <w:pPr>
+        <w:spacing w:after="0" w:line="276" w:lineRule="auto"/>
+        <w:ind w:firstLine="720"/>
+        <w:jc w:val="both"/>
+        <w:rPr>
+          <w:rFonts w:ascii="Times New Roman" w:hAnsi="Times New Roman" w:cs="Times New Roman"/>
+        </w:rPr>
+      </w:pPr>
+      <w:r>
+        <w:rPr>
+          <w:rFonts w:ascii="Times New Roman" w:hAnsi="Times New Roman" w:cs="Times New Roman"/>
+        </w:rPr>
+        <w:t xml:space="preserve">Solution cost (# of steps): </w:t>
+      </w:r>
+      <w:r>
+        <w:rPr>
+          <w:rFonts w:ascii="Times New Roman" w:hAnsi="Times New Roman" w:cs="Times New Roman"/>
+        </w:rPr>
+        <w:t>156</w:t>
+      </w:r>
+      <w:r>
+        <w:rPr>
+          <w:rFonts w:ascii="Times New Roman" w:hAnsi="Times New Roman" w:cs="Times New Roman"/>
+        </w:rPr>
+        <w:tab/>
+      </w:r>
+      <w:r>
+        <w:rPr>
+          <w:rFonts w:ascii="Times New Roman" w:hAnsi="Times New Roman" w:cs="Times New Roman"/>
+        </w:rPr>
+        <w:tab/>
+        <w:t xml:space="preserve"># of expanded nodes: </w:t>
+      </w:r>
+      <w:r>
+        <w:rPr>
+          <w:rFonts w:ascii="Times New Roman" w:hAnsi="Times New Roman" w:cs="Times New Roman"/>
+        </w:rPr>
+        <w:t>1261</w:t>
+      </w:r>
+    </w:p>
+    <w:p>
+      <w:pPr>
+        <w:pStyle w:val="ListParagraph"/>
+        <w:spacing w:after="0" w:line="276" w:lineRule="auto"/>
+        <w:ind w:left="792"/>
+        <w:jc w:val="both"/>
+        <w:rPr>
+          <w:rFonts w:ascii="Times New Roman" w:hAnsi="Times New Roman" w:cs="Times New Roman"/>
+        </w:rPr>
+      </w:pPr>
     </w:p>
     <w:p>
       <w:pPr>
@@ -399,23 +392,22 @@
           <w:ilvl w:val="1"/>
           <w:numId w:val="5"/>
         </w:numPr>
-        <w:spacing w:after="0"/>
-        <w:jc w:val="both"/>
-        <w:rPr>
-          <w:rFonts w:ascii="Times New Roman" w:hAnsi="Times New Roman" w:cs="Times New Roman"/>
-        </w:rPr>
-      </w:pPr>
-      <w:r>
-        <w:rPr>
-          <w:rFonts w:ascii="Times New Roman" w:hAnsi="Times New Roman" w:cs="Times New Roman"/>
-        </w:rPr>
-        <w:lastRenderedPageBreak/>
+        <w:spacing w:after="0" w:line="276" w:lineRule="auto"/>
+        <w:jc w:val="both"/>
+        <w:rPr>
+          <w:rFonts w:ascii="Times New Roman" w:hAnsi="Times New Roman" w:cs="Times New Roman"/>
+        </w:rPr>
+      </w:pPr>
+      <w:r>
+        <w:rPr>
+          <w:rFonts w:ascii="Times New Roman" w:hAnsi="Times New Roman" w:cs="Times New Roman"/>
+        </w:rPr>
         <w:t>Open maze</w:t>
       </w:r>
     </w:p>
     <w:p>
       <w:pPr>
-        <w:spacing w:after="0"/>
+        <w:spacing w:after="0" w:line="276" w:lineRule="auto"/>
         <w:ind w:firstLine="720"/>
         <w:jc w:val="both"/>
         <w:rPr>
@@ -457,7 +449,7 @@
     <w:p>
       <w:pPr>
         <w:pStyle w:val="ListParagraph"/>
-        <w:spacing w:after="0"/>
+        <w:spacing w:after="0" w:line="276" w:lineRule="auto"/>
         <w:ind w:left="792"/>
         <w:jc w:val="both"/>
         <w:rPr>
@@ -515,7 +507,7 @@
     <w:p>
       <w:pPr>
         <w:pStyle w:val="ListParagraph"/>
-        <w:spacing w:after="0"/>
+        <w:spacing w:after="0" w:line="276" w:lineRule="auto"/>
         <w:ind w:left="792"/>
         <w:jc w:val="both"/>
         <w:rPr>
@@ -530,7 +522,7 @@
           <w:ilvl w:val="0"/>
           <w:numId w:val="5"/>
         </w:numPr>
-        <w:spacing w:after="0"/>
+        <w:spacing w:after="0" w:line="276" w:lineRule="auto"/>
         <w:jc w:val="both"/>
         <w:rPr>
           <w:rFonts w:ascii="Times New Roman" w:hAnsi="Times New Roman" w:cs="Times New Roman"/>
@@ -542,8 +534,6 @@
         </w:rPr>
         <w:t>D</w:t>
       </w:r>
-      <w:bookmarkStart w:id="0" w:name="_GoBack"/>
-      <w:bookmarkEnd w:id="0"/>
       <w:r>
         <w:rPr>
           <w:rFonts w:ascii="Times New Roman" w:hAnsi="Times New Roman" w:cs="Times New Roman"/>
@@ -558,7 +548,7 @@
           <w:ilvl w:val="1"/>
           <w:numId w:val="5"/>
         </w:numPr>
-        <w:spacing w:after="0"/>
+        <w:spacing w:after="0" w:line="276" w:lineRule="auto"/>
         <w:jc w:val="both"/>
         <w:rPr>
           <w:rFonts w:ascii="Times New Roman" w:hAnsi="Times New Roman" w:cs="Times New Roman"/>
@@ -573,7 +563,7 @@
     </w:p>
     <w:p>
       <w:pPr>
-        <w:spacing w:after="0"/>
+        <w:spacing w:after="0" w:line="276" w:lineRule="auto"/>
         <w:ind w:firstLine="720"/>
         <w:jc w:val="both"/>
         <w:rPr>
@@ -584,8 +574,16 @@
         <w:rPr>
           <w:rFonts w:ascii="Times New Roman" w:hAnsi="Times New Roman" w:cs="Times New Roman"/>
         </w:rPr>
-        <w:t>Solution cost (# of steps): ???</w:t>
-      </w:r>
+        <w:t>Solution cost (# of steps)</w:t>
+      </w:r>
+      <w:proofErr w:type="gramStart"/>
+      <w:r>
+        <w:rPr>
+          <w:rFonts w:ascii="Times New Roman" w:hAnsi="Times New Roman" w:cs="Times New Roman"/>
+        </w:rPr>
+        <w:t>: ???</w:t>
+      </w:r>
+      <w:proofErr w:type="gramEnd"/>
       <w:r>
         <w:rPr>
           <w:rFonts w:ascii="Times New Roman" w:hAnsi="Times New Roman" w:cs="Times New Roman"/>
@@ -597,13 +595,21 @@
           <w:rFonts w:ascii="Times New Roman" w:hAnsi="Times New Roman" w:cs="Times New Roman"/>
         </w:rPr>
         <w:tab/>
-        <w:t># of expanded nodes: ???</w:t>
-      </w:r>
+        <w:t># of expanded nodes</w:t>
+      </w:r>
+      <w:proofErr w:type="gramStart"/>
+      <w:r>
+        <w:rPr>
+          <w:rFonts w:ascii="Times New Roman" w:hAnsi="Times New Roman" w:cs="Times New Roman"/>
+        </w:rPr>
+        <w:t>: ???</w:t>
+      </w:r>
+      <w:proofErr w:type="gramEnd"/>
     </w:p>
     <w:p>
       <w:pPr>
         <w:pStyle w:val="ListParagraph"/>
-        <w:spacing w:after="0"/>
+        <w:spacing w:after="0" w:line="276" w:lineRule="auto"/>
         <w:ind w:left="792"/>
         <w:jc w:val="both"/>
         <w:rPr>
@@ -618,22 +624,23 @@
           <w:ilvl w:val="1"/>
           <w:numId w:val="5"/>
         </w:numPr>
-        <w:spacing w:after="0"/>
-        <w:jc w:val="both"/>
-        <w:rPr>
-          <w:rFonts w:ascii="Times New Roman" w:hAnsi="Times New Roman" w:cs="Times New Roman"/>
-        </w:rPr>
-      </w:pPr>
-      <w:r>
-        <w:rPr>
-          <w:rFonts w:ascii="Times New Roman" w:hAnsi="Times New Roman" w:cs="Times New Roman"/>
-        </w:rPr>
+        <w:spacing w:after="0" w:line="276" w:lineRule="auto"/>
+        <w:jc w:val="both"/>
+        <w:rPr>
+          <w:rFonts w:ascii="Times New Roman" w:hAnsi="Times New Roman" w:cs="Times New Roman"/>
+        </w:rPr>
+      </w:pPr>
+      <w:r>
+        <w:rPr>
+          <w:rFonts w:ascii="Times New Roman" w:hAnsi="Times New Roman" w:cs="Times New Roman"/>
+        </w:rPr>
+        <w:lastRenderedPageBreak/>
         <w:t xml:space="preserve">Big maze </w:t>
       </w:r>
     </w:p>
     <w:p>
       <w:pPr>
-        <w:spacing w:after="0"/>
+        <w:spacing w:after="0" w:line="276" w:lineRule="auto"/>
         <w:ind w:firstLine="720"/>
         <w:jc w:val="both"/>
         <w:rPr>
@@ -644,8 +651,16 @@
         <w:rPr>
           <w:rFonts w:ascii="Times New Roman" w:hAnsi="Times New Roman" w:cs="Times New Roman"/>
         </w:rPr>
-        <w:t>Solution cost (# of steps): ???</w:t>
-      </w:r>
+        <w:t>Solution cost (# of steps)</w:t>
+      </w:r>
+      <w:proofErr w:type="gramStart"/>
+      <w:r>
+        <w:rPr>
+          <w:rFonts w:ascii="Times New Roman" w:hAnsi="Times New Roman" w:cs="Times New Roman"/>
+        </w:rPr>
+        <w:t>: ???</w:t>
+      </w:r>
+      <w:proofErr w:type="gramEnd"/>
       <w:r>
         <w:rPr>
           <w:rFonts w:ascii="Times New Roman" w:hAnsi="Times New Roman" w:cs="Times New Roman"/>
@@ -657,13 +672,21 @@
           <w:rFonts w:ascii="Times New Roman" w:hAnsi="Times New Roman" w:cs="Times New Roman"/>
         </w:rPr>
         <w:tab/>
-        <w:t># of expanded nodes: ???</w:t>
-      </w:r>
+        <w:t># of expanded nodes</w:t>
+      </w:r>
+      <w:proofErr w:type="gramStart"/>
+      <w:r>
+        <w:rPr>
+          <w:rFonts w:ascii="Times New Roman" w:hAnsi="Times New Roman" w:cs="Times New Roman"/>
+        </w:rPr>
+        <w:t>: ???</w:t>
+      </w:r>
+      <w:proofErr w:type="gramEnd"/>
     </w:p>
     <w:p>
       <w:pPr>
         <w:pStyle w:val="ListParagraph"/>
-        <w:spacing w:after="0"/>
+        <w:spacing w:after="0" w:line="276" w:lineRule="auto"/>
         <w:ind w:left="792"/>
         <w:jc w:val="both"/>
         <w:rPr>
@@ -678,7 +701,7 @@
           <w:ilvl w:val="1"/>
           <w:numId w:val="5"/>
         </w:numPr>
-        <w:spacing w:after="0"/>
+        <w:spacing w:after="0" w:line="276" w:lineRule="auto"/>
         <w:jc w:val="both"/>
         <w:rPr>
           <w:rFonts w:ascii="Times New Roman" w:hAnsi="Times New Roman" w:cs="Times New Roman"/>
@@ -693,7 +716,7 @@
     </w:p>
     <w:p>
       <w:pPr>
-        <w:spacing w:after="0"/>
+        <w:spacing w:after="0" w:line="276" w:lineRule="auto"/>
         <w:ind w:firstLine="720"/>
         <w:jc w:val="both"/>
         <w:rPr>
@@ -704,8 +727,16 @@
         <w:rPr>
           <w:rFonts w:ascii="Times New Roman" w:hAnsi="Times New Roman" w:cs="Times New Roman"/>
         </w:rPr>
-        <w:t>Solution cost (# of steps): ???</w:t>
-      </w:r>
+        <w:t>Solution cost (# of steps)</w:t>
+      </w:r>
+      <w:proofErr w:type="gramStart"/>
+      <w:r>
+        <w:rPr>
+          <w:rFonts w:ascii="Times New Roman" w:hAnsi="Times New Roman" w:cs="Times New Roman"/>
+        </w:rPr>
+        <w:t>: ???</w:t>
+      </w:r>
+      <w:proofErr w:type="gramEnd"/>
       <w:r>
         <w:rPr>
           <w:rFonts w:ascii="Times New Roman" w:hAnsi="Times New Roman" w:cs="Times New Roman"/>
@@ -717,12 +748,20 @@
           <w:rFonts w:ascii="Times New Roman" w:hAnsi="Times New Roman" w:cs="Times New Roman"/>
         </w:rPr>
         <w:tab/>
-        <w:t># of expanded nodes: ???</w:t>
-      </w:r>
-    </w:p>
-    <w:p>
-      <w:pPr>
-        <w:spacing w:after="0"/>
+        <w:t># of expanded nodes</w:t>
+      </w:r>
+      <w:proofErr w:type="gramStart"/>
+      <w:r>
+        <w:rPr>
+          <w:rFonts w:ascii="Times New Roman" w:hAnsi="Times New Roman" w:cs="Times New Roman"/>
+        </w:rPr>
+        <w:t>: ???</w:t>
+      </w:r>
+      <w:proofErr w:type="gramEnd"/>
+    </w:p>
+    <w:p>
+      <w:pPr>
+        <w:spacing w:after="0" w:line="276" w:lineRule="auto"/>
         <w:jc w:val="both"/>
         <w:rPr>
           <w:rFonts w:ascii="Times New Roman" w:hAnsi="Times New Roman" w:cs="Times New Roman"/>
@@ -736,7 +775,7 @@
           <w:ilvl w:val="0"/>
           <w:numId w:val="5"/>
         </w:numPr>
-        <w:spacing w:after="0"/>
+        <w:spacing w:after="0" w:line="276" w:lineRule="auto"/>
         <w:jc w:val="both"/>
         <w:rPr>
           <w:rFonts w:ascii="Times New Roman" w:hAnsi="Times New Roman" w:cs="Times New Roman"/>
@@ -756,7 +795,7 @@
           <w:ilvl w:val="1"/>
           <w:numId w:val="5"/>
         </w:numPr>
-        <w:spacing w:after="0"/>
+        <w:spacing w:after="0" w:line="276" w:lineRule="auto"/>
         <w:jc w:val="both"/>
         <w:rPr>
           <w:rFonts w:ascii="Times New Roman" w:hAnsi="Times New Roman" w:cs="Times New Roman"/>
@@ -771,7 +810,7 @@
     </w:p>
     <w:p>
       <w:pPr>
-        <w:spacing w:after="0"/>
+        <w:spacing w:after="0" w:line="276" w:lineRule="auto"/>
         <w:ind w:firstLine="720"/>
         <w:jc w:val="both"/>
         <w:rPr>
@@ -815,7 +854,7 @@
     </w:p>
     <w:p>
       <w:pPr>
-        <w:spacing w:after="0"/>
+        <w:spacing w:after="0" w:line="276" w:lineRule="auto"/>
         <w:ind w:firstLine="720"/>
         <w:jc w:val="both"/>
         <w:rPr>
@@ -867,7 +906,7 @@
     <w:p>
       <w:pPr>
         <w:pStyle w:val="ListParagraph"/>
-        <w:spacing w:after="0"/>
+        <w:spacing w:after="0" w:line="276" w:lineRule="auto"/>
         <w:ind w:left="792"/>
         <w:jc w:val="both"/>
         <w:rPr>
@@ -882,23 +921,22 @@
           <w:ilvl w:val="1"/>
           <w:numId w:val="5"/>
         </w:numPr>
-        <w:spacing w:after="0"/>
-        <w:jc w:val="both"/>
-        <w:rPr>
-          <w:rFonts w:ascii="Times New Roman" w:hAnsi="Times New Roman" w:cs="Times New Roman"/>
-        </w:rPr>
-      </w:pPr>
-      <w:r>
-        <w:rPr>
-          <w:rFonts w:ascii="Times New Roman" w:hAnsi="Times New Roman" w:cs="Times New Roman"/>
-        </w:rPr>
-        <w:lastRenderedPageBreak/>
+        <w:spacing w:after="0" w:line="276" w:lineRule="auto"/>
+        <w:jc w:val="both"/>
+        <w:rPr>
+          <w:rFonts w:ascii="Times New Roman" w:hAnsi="Times New Roman" w:cs="Times New Roman"/>
+        </w:rPr>
+      </w:pPr>
+      <w:r>
+        <w:rPr>
+          <w:rFonts w:ascii="Times New Roman" w:hAnsi="Times New Roman" w:cs="Times New Roman"/>
+        </w:rPr>
         <w:t>Big maze</w:t>
       </w:r>
     </w:p>
     <w:p>
       <w:pPr>
-        <w:spacing w:after="0"/>
+        <w:spacing w:after="0" w:line="276" w:lineRule="auto"/>
         <w:ind w:firstLine="720"/>
         <w:jc w:val="both"/>
         <w:rPr>
@@ -942,7 +980,7 @@
     </w:p>
     <w:p>
       <w:pPr>
-        <w:spacing w:after="0"/>
+        <w:spacing w:after="0" w:line="276" w:lineRule="auto"/>
         <w:ind w:firstLine="720"/>
         <w:jc w:val="both"/>
         <w:rPr>
@@ -995,7 +1033,7 @@
     <w:p>
       <w:pPr>
         <w:pStyle w:val="ListParagraph"/>
-        <w:spacing w:after="0"/>
+        <w:spacing w:after="0" w:line="276" w:lineRule="auto"/>
         <w:ind w:left="792"/>
         <w:jc w:val="both"/>
         <w:rPr>
@@ -1010,7 +1048,7 @@
           <w:ilvl w:val="1"/>
           <w:numId w:val="5"/>
         </w:numPr>
-        <w:spacing w:after="0"/>
+        <w:spacing w:after="0" w:line="276" w:lineRule="auto"/>
         <w:jc w:val="both"/>
         <w:rPr>
           <w:rFonts w:ascii="Times New Roman" w:hAnsi="Times New Roman" w:cs="Times New Roman"/>
@@ -1025,7 +1063,7 @@
     </w:p>
     <w:p>
       <w:pPr>
-        <w:spacing w:after="0"/>
+        <w:spacing w:after="0" w:line="276" w:lineRule="auto"/>
         <w:ind w:firstLine="720"/>
         <w:jc w:val="both"/>
         <w:rPr>
@@ -1069,7 +1107,7 @@
     </w:p>
     <w:p>
       <w:pPr>
-        <w:spacing w:after="0"/>
+        <w:spacing w:after="0" w:line="276" w:lineRule="auto"/>
         <w:ind w:firstLine="720"/>
         <w:jc w:val="both"/>
         <w:rPr>
@@ -1083,8 +1121,8 @@
           <w:noProof/>
         </w:rPr>
         <w:drawing>
-          <wp:inline distT="0" distB="0" distL="0" distR="0" wp14:anchorId="7676DFAB" wp14:editId="5A49BF5D">
-            <wp:extent cx="1810512" cy="2103120"/>
+          <wp:inline distT="0" distB="0" distL="0" distR="0" wp14:anchorId="7676DFAB" wp14:editId="1247A7A1">
+            <wp:extent cx="1882669" cy="2186940"/>
             <wp:effectExtent l="0" t="0" r="0" b="0"/>
             <wp:docPr id="6" name="Picture 6"/>
             <wp:cNvGraphicFramePr>
@@ -1106,7 +1144,7 @@
                   <pic:spPr>
                     <a:xfrm>
                       <a:off x="0" y="0"/>
-                      <a:ext cx="1810512" cy="2103120"/>
+                      <a:ext cx="1889958" cy="2195407"/>
                     </a:xfrm>
                     <a:prstGeom prst="rect">
                       <a:avLst/>
@@ -1122,7 +1160,7 @@
     <w:p>
       <w:pPr>
         <w:pStyle w:val="ListParagraph"/>
-        <w:spacing w:after="0"/>
+        <w:spacing w:after="0" w:line="276" w:lineRule="auto"/>
         <w:ind w:left="792"/>
         <w:jc w:val="both"/>
         <w:rPr>
@@ -1138,7 +1176,7 @@
           <w:ilvl w:val="0"/>
           <w:numId w:val="5"/>
         </w:numPr>
-        <w:spacing w:after="0"/>
+        <w:spacing w:after="0" w:line="276" w:lineRule="auto"/>
         <w:jc w:val="both"/>
         <w:rPr>
           <w:rFonts w:ascii="Times New Roman" w:hAnsi="Times New Roman" w:cs="Times New Roman"/>
@@ -1158,7 +1196,7 @@
           <w:ilvl w:val="1"/>
           <w:numId w:val="5"/>
         </w:numPr>
-        <w:spacing w:after="0"/>
+        <w:spacing w:after="0" w:line="276" w:lineRule="auto"/>
         <w:jc w:val="both"/>
         <w:rPr>
           <w:rFonts w:ascii="Times New Roman" w:hAnsi="Times New Roman" w:cs="Times New Roman"/>
@@ -1173,7 +1211,7 @@
     </w:p>
     <w:p>
       <w:pPr>
-        <w:spacing w:after="0"/>
+        <w:spacing w:after="0" w:line="276" w:lineRule="auto"/>
         <w:ind w:firstLine="720"/>
         <w:jc w:val="both"/>
         <w:rPr>
@@ -1217,7 +1255,7 @@
     </w:p>
     <w:p>
       <w:pPr>
-        <w:spacing w:after="0"/>
+        <w:spacing w:after="0" w:line="276" w:lineRule="auto"/>
         <w:ind w:firstLine="720"/>
         <w:jc w:val="both"/>
         <w:rPr>
@@ -1229,7 +1267,6 @@
           <w:rFonts w:ascii="Times New Roman" w:hAnsi="Times New Roman" w:cs="Times New Roman"/>
           <w:noProof/>
         </w:rPr>
-        <w:lastRenderedPageBreak/>
         <w:drawing>
           <wp:inline distT="0" distB="0" distL="0" distR="0" wp14:anchorId="679E7B28" wp14:editId="67E65B39">
             <wp:extent cx="3017520" cy="2459736"/>
@@ -1270,7 +1307,7 @@
     <w:p>
       <w:pPr>
         <w:pStyle w:val="ListParagraph"/>
-        <w:spacing w:after="0"/>
+        <w:spacing w:after="0" w:line="276" w:lineRule="auto"/>
         <w:ind w:left="792"/>
         <w:jc w:val="both"/>
         <w:rPr>
@@ -1285,7 +1322,7 @@
           <w:ilvl w:val="1"/>
           <w:numId w:val="5"/>
         </w:numPr>
-        <w:spacing w:after="0"/>
+        <w:spacing w:after="0" w:line="276" w:lineRule="auto"/>
         <w:jc w:val="both"/>
         <w:rPr>
           <w:rFonts w:ascii="Times New Roman" w:hAnsi="Times New Roman" w:cs="Times New Roman"/>
@@ -1300,7 +1337,7 @@
     </w:p>
     <w:p>
       <w:pPr>
-        <w:spacing w:after="0"/>
+        <w:spacing w:after="0" w:line="276" w:lineRule="auto"/>
         <w:ind w:firstLine="720"/>
         <w:jc w:val="both"/>
         <w:rPr>
@@ -1344,7 +1381,7 @@
     </w:p>
     <w:p>
       <w:pPr>
-        <w:spacing w:after="0"/>
+        <w:spacing w:after="0" w:line="276" w:lineRule="auto"/>
         <w:ind w:firstLine="720"/>
         <w:jc w:val="both"/>
         <w:rPr>
@@ -1356,6 +1393,7 @@
           <w:rFonts w:ascii="Times New Roman" w:hAnsi="Times New Roman" w:cs="Times New Roman"/>
           <w:noProof/>
         </w:rPr>
+        <w:lastRenderedPageBreak/>
         <w:drawing>
           <wp:inline distT="0" distB="0" distL="0" distR="0" wp14:anchorId="22419A60" wp14:editId="0B4695F1">
             <wp:extent cx="4023360" cy="3328416"/>
@@ -1396,7 +1434,7 @@
     <w:p>
       <w:pPr>
         <w:pStyle w:val="ListParagraph"/>
-        <w:spacing w:after="0"/>
+        <w:spacing w:after="0" w:line="276" w:lineRule="auto"/>
         <w:ind w:left="792"/>
         <w:jc w:val="both"/>
         <w:rPr>
@@ -1411,7 +1449,7 @@
           <w:ilvl w:val="1"/>
           <w:numId w:val="5"/>
         </w:numPr>
-        <w:spacing w:after="0"/>
+        <w:spacing w:after="0" w:line="276" w:lineRule="auto"/>
         <w:jc w:val="both"/>
         <w:rPr>
           <w:rFonts w:ascii="Times New Roman" w:hAnsi="Times New Roman" w:cs="Times New Roman"/>
@@ -1426,7 +1464,7 @@
     </w:p>
     <w:p>
       <w:pPr>
-        <w:spacing w:after="0"/>
+        <w:spacing w:after="0" w:line="276" w:lineRule="auto"/>
         <w:ind w:firstLine="720"/>
         <w:jc w:val="both"/>
         <w:rPr>
@@ -1469,7 +1507,7 @@
     </w:p>
     <w:p>
       <w:pPr>
-        <w:spacing w:after="0"/>
+        <w:spacing w:after="0" w:line="276" w:lineRule="auto"/>
         <w:ind w:firstLine="720"/>
         <w:jc w:val="both"/>
         <w:rPr>
@@ -1481,7 +1519,6 @@
           <w:rFonts w:ascii="Times New Roman" w:hAnsi="Times New Roman" w:cs="Times New Roman"/>
           <w:noProof/>
         </w:rPr>
-        <w:lastRenderedPageBreak/>
         <w:drawing>
           <wp:inline distT="0" distB="0" distL="0" distR="0" wp14:anchorId="112F7577" wp14:editId="0DA23140">
             <wp:extent cx="1810512" cy="2103120"/>
@@ -1521,16 +1558,16 @@
     </w:p>
     <w:p>
       <w:pPr>
-        <w:spacing w:after="0"/>
-        <w:jc w:val="both"/>
-        <w:rPr>
-          <w:rFonts w:ascii="Times New Roman" w:hAnsi="Times New Roman" w:cs="Times New Roman"/>
-        </w:rPr>
-      </w:pPr>
-    </w:p>
-    <w:p>
-      <w:pPr>
-        <w:spacing w:after="0"/>
+        <w:spacing w:after="0" w:line="276" w:lineRule="auto"/>
+        <w:jc w:val="both"/>
+        <w:rPr>
+          <w:rFonts w:ascii="Times New Roman" w:hAnsi="Times New Roman" w:cs="Times New Roman"/>
+        </w:rPr>
+      </w:pPr>
+    </w:p>
+    <w:p>
+      <w:pPr>
+        <w:spacing w:after="0" w:line="276" w:lineRule="auto"/>
         <w:jc w:val="both"/>
         <w:rPr>
           <w:rFonts w:ascii="Times New Roman" w:hAnsi="Times New Roman" w:cs="Times New Roman"/>
@@ -1554,7 +1591,7 @@
     </w:p>
     <w:p>
       <w:pPr>
-        <w:spacing w:after="0"/>
+        <w:spacing w:after="0" w:line="276" w:lineRule="auto"/>
         <w:jc w:val="both"/>
         <w:rPr>
           <w:rFonts w:ascii="Times New Roman" w:hAnsi="Times New Roman" w:cs="Times New Roman"/>
@@ -1569,7 +1606,7 @@
     </w:p>
     <w:p>
       <w:pPr>
-        <w:spacing w:after="0"/>
+        <w:spacing w:after="0" w:line="276" w:lineRule="auto"/>
         <w:jc w:val="both"/>
         <w:rPr>
           <w:rFonts w:ascii="Times New Roman" w:hAnsi="Times New Roman" w:cs="Times New Roman"/>
@@ -1584,7 +1621,7 @@
           <w:ilvl w:val="0"/>
           <w:numId w:val="5"/>
         </w:numPr>
-        <w:spacing w:after="0"/>
+        <w:spacing w:after="0" w:line="276" w:lineRule="auto"/>
         <w:jc w:val="both"/>
         <w:rPr>
           <w:rFonts w:ascii="Times New Roman" w:hAnsi="Times New Roman" w:cs="Times New Roman"/>
@@ -1600,7 +1637,7 @@
     <w:p>
       <w:pPr>
         <w:pStyle w:val="ListParagraph"/>
-        <w:spacing w:after="0"/>
+        <w:spacing w:after="0" w:line="276" w:lineRule="auto"/>
         <w:ind w:left="360"/>
         <w:jc w:val="both"/>
         <w:rPr>
@@ -1611,8 +1648,16 @@
         <w:rPr>
           <w:rFonts w:ascii="Times New Roman" w:hAnsi="Times New Roman" w:cs="Times New Roman"/>
         </w:rPr>
-        <w:t>Solution cost (# of steps): ???</w:t>
-      </w:r>
+        <w:t>Solution cost (# of steps)</w:t>
+      </w:r>
+      <w:proofErr w:type="gramStart"/>
+      <w:r>
+        <w:rPr>
+          <w:rFonts w:ascii="Times New Roman" w:hAnsi="Times New Roman" w:cs="Times New Roman"/>
+        </w:rPr>
+        <w:t>: ???</w:t>
+      </w:r>
+      <w:proofErr w:type="gramEnd"/>
       <w:r>
         <w:rPr>
           <w:rFonts w:ascii="Times New Roman" w:hAnsi="Times New Roman" w:cs="Times New Roman"/>
@@ -1624,13 +1669,21 @@
           <w:rFonts w:ascii="Times New Roman" w:hAnsi="Times New Roman" w:cs="Times New Roman"/>
         </w:rPr>
         <w:tab/>
-        <w:t># of expanded nodes: ???</w:t>
-      </w:r>
+        <w:t># of expanded nodes</w:t>
+      </w:r>
+      <w:proofErr w:type="gramStart"/>
+      <w:r>
+        <w:rPr>
+          <w:rFonts w:ascii="Times New Roman" w:hAnsi="Times New Roman" w:cs="Times New Roman"/>
+        </w:rPr>
+        <w:t>: ???</w:t>
+      </w:r>
+      <w:proofErr w:type="gramEnd"/>
     </w:p>
     <w:p>
       <w:pPr>
         <w:pStyle w:val="ListParagraph"/>
-        <w:spacing w:after="0"/>
+        <w:spacing w:after="0" w:line="276" w:lineRule="auto"/>
         <w:ind w:left="360"/>
         <w:jc w:val="both"/>
         <w:rPr>
@@ -1641,7 +1694,7 @@
     <w:p>
       <w:pPr>
         <w:pStyle w:val="ListParagraph"/>
-        <w:spacing w:after="0"/>
+        <w:spacing w:after="0" w:line="276" w:lineRule="auto"/>
         <w:ind w:left="360"/>
         <w:jc w:val="both"/>
         <w:rPr>
@@ -1656,7 +1709,7 @@
           <w:ilvl w:val="0"/>
           <w:numId w:val="5"/>
         </w:numPr>
-        <w:spacing w:after="0"/>
+        <w:spacing w:after="0" w:line="276" w:lineRule="auto"/>
         <w:jc w:val="both"/>
         <w:rPr>
           <w:rFonts w:ascii="Times New Roman" w:hAnsi="Times New Roman" w:cs="Times New Roman"/>
@@ -1672,7 +1725,7 @@
     <w:p>
       <w:pPr>
         <w:pStyle w:val="ListParagraph"/>
-        <w:spacing w:after="0"/>
+        <w:spacing w:after="0" w:line="276" w:lineRule="auto"/>
         <w:ind w:left="360"/>
         <w:jc w:val="both"/>
         <w:rPr>
@@ -1683,8 +1736,16 @@
         <w:rPr>
           <w:rFonts w:ascii="Times New Roman" w:hAnsi="Times New Roman" w:cs="Times New Roman"/>
         </w:rPr>
-        <w:t>Solution cost (# of steps): ???</w:t>
-      </w:r>
+        <w:t>Solution cost (# of steps)</w:t>
+      </w:r>
+      <w:proofErr w:type="gramStart"/>
+      <w:r>
+        <w:rPr>
+          <w:rFonts w:ascii="Times New Roman" w:hAnsi="Times New Roman" w:cs="Times New Roman"/>
+        </w:rPr>
+        <w:t>: ???</w:t>
+      </w:r>
+      <w:proofErr w:type="gramEnd"/>
       <w:r>
         <w:rPr>
           <w:rFonts w:ascii="Times New Roman" w:hAnsi="Times New Roman" w:cs="Times New Roman"/>
@@ -1696,13 +1757,21 @@
           <w:rFonts w:ascii="Times New Roman" w:hAnsi="Times New Roman" w:cs="Times New Roman"/>
         </w:rPr>
         <w:tab/>
-        <w:t># of expanded nodes: ???</w:t>
-      </w:r>
+        <w:t># of expanded nodes</w:t>
+      </w:r>
+      <w:proofErr w:type="gramStart"/>
+      <w:r>
+        <w:rPr>
+          <w:rFonts w:ascii="Times New Roman" w:hAnsi="Times New Roman" w:cs="Times New Roman"/>
+        </w:rPr>
+        <w:t>: ???</w:t>
+      </w:r>
+      <w:proofErr w:type="gramEnd"/>
     </w:p>
     <w:p>
       <w:pPr>
         <w:pStyle w:val="ListParagraph"/>
-        <w:spacing w:after="0"/>
+        <w:spacing w:after="0" w:line="276" w:lineRule="auto"/>
         <w:ind w:left="360"/>
         <w:jc w:val="both"/>
         <w:rPr>
@@ -1713,7 +1782,7 @@
     <w:p>
       <w:pPr>
         <w:pStyle w:val="ListParagraph"/>
-        <w:spacing w:after="0"/>
+        <w:spacing w:after="0" w:line="276" w:lineRule="auto"/>
         <w:ind w:left="360"/>
         <w:jc w:val="both"/>
         <w:rPr>
@@ -1728,7 +1797,7 @@
           <w:ilvl w:val="0"/>
           <w:numId w:val="5"/>
         </w:numPr>
-        <w:spacing w:after="0"/>
+        <w:spacing w:after="0" w:line="276" w:lineRule="auto"/>
         <w:jc w:val="both"/>
         <w:rPr>
           <w:rFonts w:ascii="Times New Roman" w:hAnsi="Times New Roman" w:cs="Times New Roman"/>
@@ -1744,7 +1813,7 @@
     <w:p>
       <w:pPr>
         <w:pStyle w:val="ListParagraph"/>
-        <w:spacing w:after="0"/>
+        <w:spacing w:after="0" w:line="276" w:lineRule="auto"/>
         <w:ind w:left="360"/>
         <w:jc w:val="both"/>
         <w:rPr>
@@ -1755,8 +1824,16 @@
         <w:rPr>
           <w:rFonts w:ascii="Times New Roman" w:hAnsi="Times New Roman" w:cs="Times New Roman"/>
         </w:rPr>
-        <w:t>Solution cost (# of steps): ???</w:t>
-      </w:r>
+        <w:t>Solution cost (# of steps)</w:t>
+      </w:r>
+      <w:proofErr w:type="gramStart"/>
+      <w:r>
+        <w:rPr>
+          <w:rFonts w:ascii="Times New Roman" w:hAnsi="Times New Roman" w:cs="Times New Roman"/>
+        </w:rPr>
+        <w:t>: ???</w:t>
+      </w:r>
+      <w:proofErr w:type="gramEnd"/>
       <w:r>
         <w:rPr>
           <w:rFonts w:ascii="Times New Roman" w:hAnsi="Times New Roman" w:cs="Times New Roman"/>
@@ -1768,13 +1845,21 @@
           <w:rFonts w:ascii="Times New Roman" w:hAnsi="Times New Roman" w:cs="Times New Roman"/>
         </w:rPr>
         <w:tab/>
-        <w:t># of expanded nodes: ???</w:t>
-      </w:r>
+        <w:t># of expanded nodes</w:t>
+      </w:r>
+      <w:proofErr w:type="gramStart"/>
+      <w:r>
+        <w:rPr>
+          <w:rFonts w:ascii="Times New Roman" w:hAnsi="Times New Roman" w:cs="Times New Roman"/>
+        </w:rPr>
+        <w:t>: ???</w:t>
+      </w:r>
+      <w:proofErr w:type="gramEnd"/>
     </w:p>
     <w:p>
       <w:pPr>
         <w:pStyle w:val="ListParagraph"/>
-        <w:spacing w:after="0"/>
+        <w:spacing w:after="0" w:line="276" w:lineRule="auto"/>
         <w:ind w:left="360"/>
         <w:jc w:val="both"/>
         <w:rPr>
@@ -1784,7 +1869,7 @@
     </w:p>
     <w:p>
       <w:pPr>
-        <w:spacing w:after="0"/>
+        <w:spacing w:after="0" w:line="276" w:lineRule="auto"/>
         <w:jc w:val="both"/>
         <w:rPr>
           <w:rFonts w:ascii="Times New Roman" w:hAnsi="Times New Roman" w:cs="Times New Roman"/>
@@ -1808,7 +1893,7 @@
     </w:p>
     <w:p>
       <w:pPr>
-        <w:spacing w:after="0"/>
+        <w:spacing w:after="0" w:line="276" w:lineRule="auto"/>
         <w:jc w:val="both"/>
         <w:rPr>
           <w:rFonts w:ascii="Times New Roman" w:hAnsi="Times New Roman" w:cs="Times New Roman"/>
@@ -1867,16 +1952,16 @@
     </w:p>
     <w:p>
       <w:pPr>
-        <w:spacing w:after="0"/>
-        <w:jc w:val="both"/>
-        <w:rPr>
-          <w:rFonts w:ascii="Times New Roman" w:hAnsi="Times New Roman" w:cs="Times New Roman"/>
-        </w:rPr>
-      </w:pPr>
-    </w:p>
-    <w:p>
-      <w:pPr>
-        <w:spacing w:after="0"/>
+        <w:spacing w:after="0" w:line="276" w:lineRule="auto"/>
+        <w:jc w:val="both"/>
+        <w:rPr>
+          <w:rFonts w:ascii="Times New Roman" w:hAnsi="Times New Roman" w:cs="Times New Roman"/>
+        </w:rPr>
+      </w:pPr>
+    </w:p>
+    <w:p>
+      <w:pPr>
+        <w:spacing w:after="0" w:line="276" w:lineRule="auto"/>
         <w:jc w:val="both"/>
         <w:rPr>
           <w:rFonts w:ascii="Times New Roman" w:hAnsi="Times New Roman" w:cs="Times New Roman"/>
@@ -1893,7 +1978,7 @@
     </w:p>
     <w:p>
       <w:pPr>
-        <w:spacing w:after="0"/>
+        <w:spacing w:after="0" w:line="276" w:lineRule="auto"/>
         <w:jc w:val="both"/>
         <w:rPr>
           <w:rFonts w:ascii="Times New Roman" w:hAnsi="Times New Roman" w:cs="Times New Roman"/>
@@ -1903,7 +1988,7 @@
     </w:p>
     <w:p>
       <w:pPr>
-        <w:spacing w:after="0"/>
+        <w:spacing w:after="0" w:line="276" w:lineRule="auto"/>
         <w:jc w:val="both"/>
         <w:rPr>
           <w:rFonts w:ascii="Times New Roman" w:hAnsi="Times New Roman" w:cs="Times New Roman"/>
@@ -1935,6 +2020,147 @@
 <file path=word/numbering.xml><?xml version="1.0" encoding="utf-8"?>
 <w:numbering xmlns:wpc="http://schemas.microsoft.com/office/word/2010/wordprocessingCanvas" xmlns:mo="http://schemas.microsoft.com/office/mac/office/2008/main" xmlns:mc="http://schemas.openxmlformats.org/markup-compatibility/2006" xmlns:mv="urn:schemas-microsoft-com:mac:vml" xmlns:o="urn:schemas-microsoft-com:office:office" xmlns:r="http://schemas.openxmlformats.org/officeDocument/2006/relationships" xmlns:m="http://schemas.openxmlformats.org/officeDocument/2006/math" xmlns:v="urn:schemas-microsoft-com:vml" xmlns:wp14="http://schemas.microsoft.com/office/word/2010/wordprocessingDrawing" xmlns:wp="http://schemas.openxmlformats.org/drawingml/2006/wordprocessingDrawing" xmlns:w10="urn:schemas-microsoft-com:office:word" xmlns:w="http://schemas.openxmlformats.org/wordprocessingml/2006/main" xmlns:w14="http://schemas.microsoft.com/office/word/2010/wordml" xmlns:w15="http://schemas.microsoft.com/office/word/2012/wordml" xmlns:wpg="http://schemas.microsoft.com/office/word/2010/wordprocessingGroup" xmlns:wpi="http://schemas.microsoft.com/office/word/2010/wordprocessingInk" xmlns:wne="http://schemas.microsoft.com/office/word/2006/wordml" xmlns:wps="http://schemas.microsoft.com/office/word/2010/wordprocessingShape" mc:Ignorable="w14 w15 wp14">
   <w:abstractNum w:abstractNumId="0">
+    <w:nsid w:val="FFFFFF1D"/>
+    <w:multiLevelType w:val="multilevel"/>
+    <w:tmpl w:val="A3B6EF00"/>
+    <w:lvl w:ilvl="0">
+      <w:start w:val="1"/>
+      <w:numFmt w:val="bullet"/>
+      <w:pStyle w:val="NoteLevel1"/>
+      <w:lvlText w:val=""/>
+      <w:lvlJc w:val="left"/>
+      <w:pPr>
+        <w:tabs>
+          <w:tab w:val="num" w:pos="0"/>
+        </w:tabs>
+        <w:ind w:left="0" w:firstLine="0"/>
+      </w:pPr>
+      <w:rPr>
+        <w:rFonts w:ascii="Symbol" w:hAnsi="Symbol" w:hint="default"/>
+      </w:rPr>
+    </w:lvl>
+    <w:lvl w:ilvl="1">
+      <w:start w:val="1"/>
+      <w:numFmt w:val="bullet"/>
+      <w:lvlText w:val=""/>
+      <w:lvlJc w:val="left"/>
+      <w:pPr>
+        <w:tabs>
+          <w:tab w:val="num" w:pos="720"/>
+        </w:tabs>
+        <w:ind w:left="1080" w:hanging="360"/>
+      </w:pPr>
+      <w:rPr>
+        <w:rFonts w:ascii="Symbol" w:hAnsi="Symbol" w:hint="default"/>
+      </w:rPr>
+    </w:lvl>
+    <w:lvl w:ilvl="2">
+      <w:start w:val="1"/>
+      <w:numFmt w:val="bullet"/>
+      <w:lvlText w:val="o"/>
+      <w:lvlJc w:val="left"/>
+      <w:pPr>
+        <w:tabs>
+          <w:tab w:val="num" w:pos="1440"/>
+        </w:tabs>
+        <w:ind w:left="1800" w:hanging="360"/>
+      </w:pPr>
+      <w:rPr>
+        <w:rFonts w:ascii="Courier New" w:hAnsi="Courier New" w:cs="Courier New" w:hint="default"/>
+      </w:rPr>
+    </w:lvl>
+    <w:lvl w:ilvl="3">
+      <w:start w:val="1"/>
+      <w:numFmt w:val="bullet"/>
+      <w:lvlText w:val=""/>
+      <w:lvlJc w:val="left"/>
+      <w:pPr>
+        <w:tabs>
+          <w:tab w:val="num" w:pos="2160"/>
+        </w:tabs>
+        <w:ind w:left="2520" w:hanging="360"/>
+      </w:pPr>
+      <w:rPr>
+        <w:rFonts w:ascii="Wingdings" w:hAnsi="Wingdings" w:hint="default"/>
+      </w:rPr>
+    </w:lvl>
+    <w:lvl w:ilvl="4">
+      <w:start w:val="1"/>
+      <w:numFmt w:val="bullet"/>
+      <w:lvlText w:val=""/>
+      <w:lvlJc w:val="left"/>
+      <w:pPr>
+        <w:tabs>
+          <w:tab w:val="num" w:pos="2880"/>
+        </w:tabs>
+        <w:ind w:left="3240" w:hanging="360"/>
+      </w:pPr>
+      <w:rPr>
+        <w:rFonts w:ascii="Wingdings" w:hAnsi="Wingdings" w:hint="default"/>
+      </w:rPr>
+    </w:lvl>
+    <w:lvl w:ilvl="5">
+      <w:start w:val="1"/>
+      <w:numFmt w:val="bullet"/>
+      <w:lvlText w:val=""/>
+      <w:lvlJc w:val="left"/>
+      <w:pPr>
+        <w:tabs>
+          <w:tab w:val="num" w:pos="3600"/>
+        </w:tabs>
+        <w:ind w:left="3960" w:hanging="360"/>
+      </w:pPr>
+      <w:rPr>
+        <w:rFonts w:ascii="Symbol" w:hAnsi="Symbol" w:hint="default"/>
+      </w:rPr>
+    </w:lvl>
+    <w:lvl w:ilvl="6">
+      <w:start w:val="1"/>
+      <w:numFmt w:val="bullet"/>
+      <w:lvlText w:val="o"/>
+      <w:lvlJc w:val="left"/>
+      <w:pPr>
+        <w:tabs>
+          <w:tab w:val="num" w:pos="4320"/>
+        </w:tabs>
+        <w:ind w:left="4680" w:hanging="360"/>
+      </w:pPr>
+      <w:rPr>
+        <w:rFonts w:ascii="Courier New" w:hAnsi="Courier New" w:cs="Courier New" w:hint="default"/>
+      </w:rPr>
+    </w:lvl>
+    <w:lvl w:ilvl="7">
+      <w:start w:val="1"/>
+      <w:numFmt w:val="bullet"/>
+      <w:lvlText w:val=""/>
+      <w:lvlJc w:val="left"/>
+      <w:pPr>
+        <w:tabs>
+          <w:tab w:val="num" w:pos="5040"/>
+        </w:tabs>
+        <w:ind w:left="5400" w:hanging="360"/>
+      </w:pPr>
+      <w:rPr>
+        <w:rFonts w:ascii="Wingdings" w:hAnsi="Wingdings" w:hint="default"/>
+      </w:rPr>
+    </w:lvl>
+    <w:lvl w:ilvl="8">
+      <w:start w:val="1"/>
+      <w:numFmt w:val="bullet"/>
+      <w:lvlText w:val=""/>
+      <w:lvlJc w:val="left"/>
+      <w:pPr>
+        <w:tabs>
+          <w:tab w:val="num" w:pos="5760"/>
+        </w:tabs>
+        <w:ind w:left="6120" w:hanging="360"/>
+      </w:pPr>
+      <w:rPr>
+        <w:rFonts w:ascii="Wingdings" w:hAnsi="Wingdings" w:hint="default"/>
+      </w:rPr>
+    </w:lvl>
+  </w:abstractNum>
+  <w:abstractNum w:abstractNumId="1">
     <w:nsid w:val="0C973B0D"/>
     <w:multiLevelType w:val="multilevel"/>
     <w:tmpl w:val="303005DC"/>
@@ -2047,7 +2273,93 @@
       </w:rPr>
     </w:lvl>
   </w:abstractNum>
-  <w:abstractNum w:abstractNumId="1">
+  <w:abstractNum w:abstractNumId="2">
+    <w:nsid w:val="1025198E"/>
+    <w:multiLevelType w:val="hybridMultilevel"/>
+    <w:tmpl w:val="2A488F14"/>
+    <w:lvl w:ilvl="0" w:tplc="0409000F">
+      <w:start w:val="1"/>
+      <w:numFmt w:val="decimal"/>
+      <w:lvlText w:val="%1."/>
+      <w:lvlJc w:val="left"/>
+      <w:pPr>
+        <w:ind w:left="360" w:hanging="360"/>
+      </w:pPr>
+    </w:lvl>
+    <w:lvl w:ilvl="1" w:tplc="04090019">
+      <w:start w:val="1"/>
+      <w:numFmt w:val="lowerLetter"/>
+      <w:lvlText w:val="%2."/>
+      <w:lvlJc w:val="left"/>
+      <w:pPr>
+        <w:ind w:left="1080" w:hanging="360"/>
+      </w:pPr>
+    </w:lvl>
+    <w:lvl w:ilvl="2" w:tplc="0409001B" w:tentative="1">
+      <w:start w:val="1"/>
+      <w:numFmt w:val="lowerRoman"/>
+      <w:lvlText w:val="%3."/>
+      <w:lvlJc w:val="right"/>
+      <w:pPr>
+        <w:ind w:left="1800" w:hanging="180"/>
+      </w:pPr>
+    </w:lvl>
+    <w:lvl w:ilvl="3" w:tplc="0409000F" w:tentative="1">
+      <w:start w:val="1"/>
+      <w:numFmt w:val="decimal"/>
+      <w:lvlText w:val="%4."/>
+      <w:lvlJc w:val="left"/>
+      <w:pPr>
+        <w:ind w:left="2520" w:hanging="360"/>
+      </w:pPr>
+    </w:lvl>
+    <w:lvl w:ilvl="4" w:tplc="04090019" w:tentative="1">
+      <w:start w:val="1"/>
+      <w:numFmt w:val="lowerLetter"/>
+      <w:lvlText w:val="%5."/>
+      <w:lvlJc w:val="left"/>
+      <w:pPr>
+        <w:ind w:left="3240" w:hanging="360"/>
+      </w:pPr>
+    </w:lvl>
+    <w:lvl w:ilvl="5" w:tplc="0409001B" w:tentative="1">
+      <w:start w:val="1"/>
+      <w:numFmt w:val="lowerRoman"/>
+      <w:lvlText w:val="%6."/>
+      <w:lvlJc w:val="right"/>
+      <w:pPr>
+        <w:ind w:left="3960" w:hanging="180"/>
+      </w:pPr>
+    </w:lvl>
+    <w:lvl w:ilvl="6" w:tplc="0409000F" w:tentative="1">
+      <w:start w:val="1"/>
+      <w:numFmt w:val="decimal"/>
+      <w:lvlText w:val="%7."/>
+      <w:lvlJc w:val="left"/>
+      <w:pPr>
+        <w:ind w:left="4680" w:hanging="360"/>
+      </w:pPr>
+    </w:lvl>
+    <w:lvl w:ilvl="7" w:tplc="04090019" w:tentative="1">
+      <w:start w:val="1"/>
+      <w:numFmt w:val="lowerLetter"/>
+      <w:lvlText w:val="%8."/>
+      <w:lvlJc w:val="left"/>
+      <w:pPr>
+        <w:ind w:left="5400" w:hanging="360"/>
+      </w:pPr>
+    </w:lvl>
+    <w:lvl w:ilvl="8" w:tplc="0409001B" w:tentative="1">
+      <w:start w:val="1"/>
+      <w:numFmt w:val="lowerRoman"/>
+      <w:lvlText w:val="%9."/>
+      <w:lvlJc w:val="right"/>
+      <w:pPr>
+        <w:ind w:left="6120" w:hanging="180"/>
+      </w:pPr>
+    </w:lvl>
+  </w:abstractNum>
+  <w:abstractNum w:abstractNumId="3">
     <w:nsid w:val="15EF3076"/>
     <w:multiLevelType w:val="multilevel"/>
     <w:tmpl w:val="04090021"/>
@@ -2160,7 +2472,7 @@
       </w:rPr>
     </w:lvl>
   </w:abstractNum>
-  <w:abstractNum w:abstractNumId="2">
+  <w:abstractNum w:abstractNumId="4">
     <w:nsid w:val="28697ED2"/>
     <w:multiLevelType w:val="multilevel"/>
     <w:tmpl w:val="3F54E2B0"/>
@@ -2273,7 +2585,357 @@
       </w:rPr>
     </w:lvl>
   </w:abstractNum>
-  <w:abstractNum w:abstractNumId="3">
+  <w:abstractNum w:abstractNumId="5">
+    <w:nsid w:val="2F756A11"/>
+    <w:multiLevelType w:val="hybridMultilevel"/>
+    <w:tmpl w:val="A9802AA6"/>
+    <w:lvl w:ilvl="0" w:tplc="0409000F">
+      <w:start w:val="1"/>
+      <w:numFmt w:val="decimal"/>
+      <w:lvlText w:val="%1."/>
+      <w:lvlJc w:val="left"/>
+      <w:pPr>
+        <w:ind w:left="360" w:hanging="360"/>
+      </w:pPr>
+    </w:lvl>
+    <w:lvl w:ilvl="1" w:tplc="541E8F9A">
+      <w:start w:val="1"/>
+      <w:numFmt w:val="decimal"/>
+      <w:lvlText w:val="1.1.%2"/>
+      <w:lvlJc w:val="left"/>
+      <w:pPr>
+        <w:ind w:left="360" w:hanging="360"/>
+      </w:pPr>
+      <w:rPr>
+        <w:rFonts w:hint="default"/>
+      </w:rPr>
+    </w:lvl>
+    <w:lvl w:ilvl="2" w:tplc="0409001B" w:tentative="1">
+      <w:start w:val="1"/>
+      <w:numFmt w:val="lowerRoman"/>
+      <w:lvlText w:val="%3."/>
+      <w:lvlJc w:val="right"/>
+      <w:pPr>
+        <w:ind w:left="1800" w:hanging="180"/>
+      </w:pPr>
+    </w:lvl>
+    <w:lvl w:ilvl="3" w:tplc="0409000F" w:tentative="1">
+      <w:start w:val="1"/>
+      <w:numFmt w:val="decimal"/>
+      <w:lvlText w:val="%4."/>
+      <w:lvlJc w:val="left"/>
+      <w:pPr>
+        <w:ind w:left="2520" w:hanging="360"/>
+      </w:pPr>
+    </w:lvl>
+    <w:lvl w:ilvl="4" w:tplc="04090019" w:tentative="1">
+      <w:start w:val="1"/>
+      <w:numFmt w:val="lowerLetter"/>
+      <w:lvlText w:val="%5."/>
+      <w:lvlJc w:val="left"/>
+      <w:pPr>
+        <w:ind w:left="3240" w:hanging="360"/>
+      </w:pPr>
+    </w:lvl>
+    <w:lvl w:ilvl="5" w:tplc="0409001B" w:tentative="1">
+      <w:start w:val="1"/>
+      <w:numFmt w:val="lowerRoman"/>
+      <w:lvlText w:val="%6."/>
+      <w:lvlJc w:val="right"/>
+      <w:pPr>
+        <w:ind w:left="3960" w:hanging="180"/>
+      </w:pPr>
+    </w:lvl>
+    <w:lvl w:ilvl="6" w:tplc="0409000F" w:tentative="1">
+      <w:start w:val="1"/>
+      <w:numFmt w:val="decimal"/>
+      <w:lvlText w:val="%7."/>
+      <w:lvlJc w:val="left"/>
+      <w:pPr>
+        <w:ind w:left="4680" w:hanging="360"/>
+      </w:pPr>
+    </w:lvl>
+    <w:lvl w:ilvl="7" w:tplc="04090019" w:tentative="1">
+      <w:start w:val="1"/>
+      <w:numFmt w:val="lowerLetter"/>
+      <w:lvlText w:val="%8."/>
+      <w:lvlJc w:val="left"/>
+      <w:pPr>
+        <w:ind w:left="5400" w:hanging="360"/>
+      </w:pPr>
+    </w:lvl>
+    <w:lvl w:ilvl="8" w:tplc="0409001B" w:tentative="1">
+      <w:start w:val="1"/>
+      <w:numFmt w:val="lowerRoman"/>
+      <w:lvlText w:val="%9."/>
+      <w:lvlJc w:val="right"/>
+      <w:pPr>
+        <w:ind w:left="6120" w:hanging="180"/>
+      </w:pPr>
+    </w:lvl>
+  </w:abstractNum>
+  <w:abstractNum w:abstractNumId="6">
+    <w:nsid w:val="524738C4"/>
+    <w:multiLevelType w:val="hybridMultilevel"/>
+    <w:tmpl w:val="D4D6C9A8"/>
+    <w:lvl w:ilvl="0" w:tplc="776AC154">
+      <w:start w:val="1"/>
+      <w:numFmt w:val="decimal"/>
+      <w:lvlText w:val="1.%1"/>
+      <w:lvlJc w:val="left"/>
+      <w:pPr>
+        <w:ind w:left="360" w:hanging="360"/>
+      </w:pPr>
+      <w:rPr>
+        <w:rFonts w:hint="default"/>
+      </w:rPr>
+    </w:lvl>
+    <w:lvl w:ilvl="1" w:tplc="04090019" w:tentative="1">
+      <w:start w:val="1"/>
+      <w:numFmt w:val="lowerLetter"/>
+      <w:lvlText w:val="%2."/>
+      <w:lvlJc w:val="left"/>
+      <w:pPr>
+        <w:ind w:left="1080" w:hanging="360"/>
+      </w:pPr>
+    </w:lvl>
+    <w:lvl w:ilvl="2" w:tplc="0409001B" w:tentative="1">
+      <w:start w:val="1"/>
+      <w:numFmt w:val="lowerRoman"/>
+      <w:lvlText w:val="%3."/>
+      <w:lvlJc w:val="right"/>
+      <w:pPr>
+        <w:ind w:left="1800" w:hanging="180"/>
+      </w:pPr>
+    </w:lvl>
+    <w:lvl w:ilvl="3" w:tplc="0409000F" w:tentative="1">
+      <w:start w:val="1"/>
+      <w:numFmt w:val="decimal"/>
+      <w:lvlText w:val="%4."/>
+      <w:lvlJc w:val="left"/>
+      <w:pPr>
+        <w:ind w:left="2520" w:hanging="360"/>
+      </w:pPr>
+    </w:lvl>
+    <w:lvl w:ilvl="4" w:tplc="04090019" w:tentative="1">
+      <w:start w:val="1"/>
+      <w:numFmt w:val="lowerLetter"/>
+      <w:lvlText w:val="%5."/>
+      <w:lvlJc w:val="left"/>
+      <w:pPr>
+        <w:ind w:left="3240" w:hanging="360"/>
+      </w:pPr>
+    </w:lvl>
+    <w:lvl w:ilvl="5" w:tplc="0409001B" w:tentative="1">
+      <w:start w:val="1"/>
+      <w:numFmt w:val="lowerRoman"/>
+      <w:lvlText w:val="%6."/>
+      <w:lvlJc w:val="right"/>
+      <w:pPr>
+        <w:ind w:left="3960" w:hanging="180"/>
+      </w:pPr>
+    </w:lvl>
+    <w:lvl w:ilvl="6" w:tplc="0409000F" w:tentative="1">
+      <w:start w:val="1"/>
+      <w:numFmt w:val="decimal"/>
+      <w:lvlText w:val="%7."/>
+      <w:lvlJc w:val="left"/>
+      <w:pPr>
+        <w:ind w:left="4680" w:hanging="360"/>
+      </w:pPr>
+    </w:lvl>
+    <w:lvl w:ilvl="7" w:tplc="04090019" w:tentative="1">
+      <w:start w:val="1"/>
+      <w:numFmt w:val="lowerLetter"/>
+      <w:lvlText w:val="%8."/>
+      <w:lvlJc w:val="left"/>
+      <w:pPr>
+        <w:ind w:left="5400" w:hanging="360"/>
+      </w:pPr>
+    </w:lvl>
+    <w:lvl w:ilvl="8" w:tplc="0409001B" w:tentative="1">
+      <w:start w:val="1"/>
+      <w:numFmt w:val="lowerRoman"/>
+      <w:lvlText w:val="%9."/>
+      <w:lvlJc w:val="right"/>
+      <w:pPr>
+        <w:ind w:left="6120" w:hanging="180"/>
+      </w:pPr>
+    </w:lvl>
+  </w:abstractNum>
+  <w:abstractNum w:abstractNumId="7">
+    <w:nsid w:val="54FA3A9F"/>
+    <w:multiLevelType w:val="hybridMultilevel"/>
+    <w:tmpl w:val="6706D748"/>
+    <w:lvl w:ilvl="0" w:tplc="0409000F">
+      <w:start w:val="1"/>
+      <w:numFmt w:val="decimal"/>
+      <w:lvlText w:val="%1."/>
+      <w:lvlJc w:val="left"/>
+      <w:pPr>
+        <w:ind w:left="360" w:hanging="360"/>
+      </w:pPr>
+    </w:lvl>
+    <w:lvl w:ilvl="1" w:tplc="04090019" w:tentative="1">
+      <w:start w:val="1"/>
+      <w:numFmt w:val="lowerLetter"/>
+      <w:lvlText w:val="%2."/>
+      <w:lvlJc w:val="left"/>
+      <w:pPr>
+        <w:ind w:left="1080" w:hanging="360"/>
+      </w:pPr>
+    </w:lvl>
+    <w:lvl w:ilvl="2" w:tplc="0409001B" w:tentative="1">
+      <w:start w:val="1"/>
+      <w:numFmt w:val="lowerRoman"/>
+      <w:lvlText w:val="%3."/>
+      <w:lvlJc w:val="right"/>
+      <w:pPr>
+        <w:ind w:left="1800" w:hanging="180"/>
+      </w:pPr>
+    </w:lvl>
+    <w:lvl w:ilvl="3" w:tplc="0409000F" w:tentative="1">
+      <w:start w:val="1"/>
+      <w:numFmt w:val="decimal"/>
+      <w:lvlText w:val="%4."/>
+      <w:lvlJc w:val="left"/>
+      <w:pPr>
+        <w:ind w:left="2520" w:hanging="360"/>
+      </w:pPr>
+    </w:lvl>
+    <w:lvl w:ilvl="4" w:tplc="04090019" w:tentative="1">
+      <w:start w:val="1"/>
+      <w:numFmt w:val="lowerLetter"/>
+      <w:lvlText w:val="%5."/>
+      <w:lvlJc w:val="left"/>
+      <w:pPr>
+        <w:ind w:left="3240" w:hanging="360"/>
+      </w:pPr>
+    </w:lvl>
+    <w:lvl w:ilvl="5" w:tplc="0409001B" w:tentative="1">
+      <w:start w:val="1"/>
+      <w:numFmt w:val="lowerRoman"/>
+      <w:lvlText w:val="%6."/>
+      <w:lvlJc w:val="right"/>
+      <w:pPr>
+        <w:ind w:left="3960" w:hanging="180"/>
+      </w:pPr>
+    </w:lvl>
+    <w:lvl w:ilvl="6" w:tplc="0409000F" w:tentative="1">
+      <w:start w:val="1"/>
+      <w:numFmt w:val="decimal"/>
+      <w:lvlText w:val="%7."/>
+      <w:lvlJc w:val="left"/>
+      <w:pPr>
+        <w:ind w:left="4680" w:hanging="360"/>
+      </w:pPr>
+    </w:lvl>
+    <w:lvl w:ilvl="7" w:tplc="04090019" w:tentative="1">
+      <w:start w:val="1"/>
+      <w:numFmt w:val="lowerLetter"/>
+      <w:lvlText w:val="%8."/>
+      <w:lvlJc w:val="left"/>
+      <w:pPr>
+        <w:ind w:left="5400" w:hanging="360"/>
+      </w:pPr>
+    </w:lvl>
+    <w:lvl w:ilvl="8" w:tplc="0409001B" w:tentative="1">
+      <w:start w:val="1"/>
+      <w:numFmt w:val="lowerRoman"/>
+      <w:lvlText w:val="%9."/>
+      <w:lvlJc w:val="right"/>
+      <w:pPr>
+        <w:ind w:left="6120" w:hanging="180"/>
+      </w:pPr>
+    </w:lvl>
+  </w:abstractNum>
+  <w:abstractNum w:abstractNumId="8">
+    <w:nsid w:val="630D25EE"/>
+    <w:multiLevelType w:val="hybridMultilevel"/>
+    <w:tmpl w:val="9006BEEA"/>
+    <w:lvl w:ilvl="0" w:tplc="0409000F">
+      <w:start w:val="1"/>
+      <w:numFmt w:val="decimal"/>
+      <w:lvlText w:val="%1."/>
+      <w:lvlJc w:val="left"/>
+      <w:pPr>
+        <w:ind w:left="360" w:hanging="360"/>
+      </w:pPr>
+    </w:lvl>
+    <w:lvl w:ilvl="1" w:tplc="04090019" w:tentative="1">
+      <w:start w:val="1"/>
+      <w:numFmt w:val="lowerLetter"/>
+      <w:lvlText w:val="%2."/>
+      <w:lvlJc w:val="left"/>
+      <w:pPr>
+        <w:ind w:left="1080" w:hanging="360"/>
+      </w:pPr>
+    </w:lvl>
+    <w:lvl w:ilvl="2" w:tplc="0409001B" w:tentative="1">
+      <w:start w:val="1"/>
+      <w:numFmt w:val="lowerRoman"/>
+      <w:lvlText w:val="%3."/>
+      <w:lvlJc w:val="right"/>
+      <w:pPr>
+        <w:ind w:left="1800" w:hanging="180"/>
+      </w:pPr>
+    </w:lvl>
+    <w:lvl w:ilvl="3" w:tplc="0409000F" w:tentative="1">
+      <w:start w:val="1"/>
+      <w:numFmt w:val="decimal"/>
+      <w:lvlText w:val="%4."/>
+      <w:lvlJc w:val="left"/>
+      <w:pPr>
+        <w:ind w:left="2520" w:hanging="360"/>
+      </w:pPr>
+    </w:lvl>
+    <w:lvl w:ilvl="4" w:tplc="04090019" w:tentative="1">
+      <w:start w:val="1"/>
+      <w:numFmt w:val="lowerLetter"/>
+      <w:lvlText w:val="%5."/>
+      <w:lvlJc w:val="left"/>
+      <w:pPr>
+        <w:ind w:left="3240" w:hanging="360"/>
+      </w:pPr>
+    </w:lvl>
+    <w:lvl w:ilvl="5" w:tplc="0409001B" w:tentative="1">
+      <w:start w:val="1"/>
+      <w:numFmt w:val="lowerRoman"/>
+      <w:lvlText w:val="%6."/>
+      <w:lvlJc w:val="right"/>
+      <w:pPr>
+        <w:ind w:left="3960" w:hanging="180"/>
+      </w:pPr>
+    </w:lvl>
+    <w:lvl w:ilvl="6" w:tplc="0409000F" w:tentative="1">
+      <w:start w:val="1"/>
+      <w:numFmt w:val="decimal"/>
+      <w:lvlText w:val="%7."/>
+      <w:lvlJc w:val="left"/>
+      <w:pPr>
+        <w:ind w:left="4680" w:hanging="360"/>
+      </w:pPr>
+    </w:lvl>
+    <w:lvl w:ilvl="7" w:tplc="04090019" w:tentative="1">
+      <w:start w:val="1"/>
+      <w:numFmt w:val="lowerLetter"/>
+      <w:lvlText w:val="%8."/>
+      <w:lvlJc w:val="left"/>
+      <w:pPr>
+        <w:ind w:left="5400" w:hanging="360"/>
+      </w:pPr>
+    </w:lvl>
+    <w:lvl w:ilvl="8" w:tplc="0409001B" w:tentative="1">
+      <w:start w:val="1"/>
+      <w:numFmt w:val="lowerRoman"/>
+      <w:lvlText w:val="%9."/>
+      <w:lvlJc w:val="right"/>
+      <w:pPr>
+        <w:ind w:left="6120" w:hanging="180"/>
+      </w:pPr>
+    </w:lvl>
+  </w:abstractNum>
+  <w:abstractNum w:abstractNumId="9">
     <w:nsid w:val="6EC37AF1"/>
     <w:multiLevelType w:val="multilevel"/>
     <w:tmpl w:val="0409001F"/>
@@ -2386,7 +3048,7 @@
       </w:rPr>
     </w:lvl>
   </w:abstractNum>
-  <w:abstractNum w:abstractNumId="4">
+  <w:abstractNum w:abstractNumId="10">
     <w:nsid w:val="6FDA5B09"/>
     <w:multiLevelType w:val="multilevel"/>
     <w:tmpl w:val="701A3720"/>
@@ -2500,19 +3162,37 @@
     </w:lvl>
   </w:abstractNum>
   <w:num w:numId="1">
+    <w:abstractNumId w:val="9"/>
+  </w:num>
+  <w:num w:numId="2">
+    <w:abstractNumId w:val="10"/>
+  </w:num>
+  <w:num w:numId="3">
+    <w:abstractNumId w:val="4"/>
+  </w:num>
+  <w:num w:numId="4">
+    <w:abstractNumId w:val="1"/>
+  </w:num>
+  <w:num w:numId="5">
     <w:abstractNumId w:val="3"/>
   </w:num>
-  <w:num w:numId="2">
-    <w:abstractNumId w:val="4"/>
+  <w:num w:numId="6">
+    <w:abstractNumId w:val="0"/>
   </w:num>
-  <w:num w:numId="3">
+  <w:num w:numId="7">
+    <w:abstractNumId w:val="8"/>
+  </w:num>
+  <w:num w:numId="8">
     <w:abstractNumId w:val="2"/>
   </w:num>
-  <w:num w:numId="4">
-    <w:abstractNumId w:val="0"/>
+  <w:num w:numId="9">
+    <w:abstractNumId w:val="5"/>
   </w:num>
-  <w:num w:numId="5">
-    <w:abstractNumId w:val="1"/>
+  <w:num w:numId="10">
+    <w:abstractNumId w:val="7"/>
+  </w:num>
+  <w:num w:numId="11">
+    <w:abstractNumId w:val="6"/>
   </w:num>
 </w:numbering>
 </file>
@@ -2918,7 +3598,7 @@
     <w:link w:val="Heading1Char"/>
     <w:uiPriority w:val="9"/>
     <w:qFormat/>
-    <w:rsid w:val="00705FF9"/>
+    <w:rsid w:val="000D04BD"/>
     <w:pPr>
       <w:keepNext/>
       <w:keepLines/>
@@ -2928,8 +3608,74 @@
     <w:rPr>
       <w:rFonts w:asciiTheme="majorHAnsi" w:eastAsiaTheme="majorEastAsia" w:hAnsiTheme="majorHAnsi" w:cstheme="majorBidi"/>
       <w:color w:val="2F5496" w:themeColor="accent1" w:themeShade="BF"/>
+      <w:sz w:val="40"/>
+      <w:szCs w:val="32"/>
+    </w:rPr>
+  </w:style>
+  <w:style w:type="paragraph" w:styleId="Heading2">
+    <w:name w:val="heading 2"/>
+    <w:basedOn w:val="Normal"/>
+    <w:next w:val="Normal"/>
+    <w:link w:val="Heading2Char"/>
+    <w:uiPriority w:val="9"/>
+    <w:unhideWhenUsed/>
+    <w:qFormat/>
+    <w:rsid w:val="000D04BD"/>
+    <w:pPr>
+      <w:keepNext/>
+      <w:keepLines/>
+      <w:spacing w:before="40" w:after="0"/>
+      <w:outlineLvl w:val="1"/>
+    </w:pPr>
+    <w:rPr>
+      <w:rFonts w:asciiTheme="majorHAnsi" w:eastAsiaTheme="majorEastAsia" w:hAnsiTheme="majorHAnsi" w:cstheme="majorBidi"/>
+      <w:color w:val="2F5496" w:themeColor="accent1" w:themeShade="BF"/>
       <w:sz w:val="32"/>
-      <w:szCs w:val="32"/>
+      <w:szCs w:val="26"/>
+    </w:rPr>
+  </w:style>
+  <w:style w:type="paragraph" w:styleId="Heading3">
+    <w:name w:val="heading 3"/>
+    <w:basedOn w:val="Normal"/>
+    <w:next w:val="Normal"/>
+    <w:link w:val="Heading3Char"/>
+    <w:uiPriority w:val="9"/>
+    <w:unhideWhenUsed/>
+    <w:qFormat/>
+    <w:rsid w:val="000D04BD"/>
+    <w:pPr>
+      <w:keepNext/>
+      <w:keepLines/>
+      <w:spacing w:before="40" w:after="0"/>
+      <w:outlineLvl w:val="2"/>
+    </w:pPr>
+    <w:rPr>
+      <w:rFonts w:asciiTheme="majorHAnsi" w:eastAsiaTheme="majorEastAsia" w:hAnsiTheme="majorHAnsi" w:cstheme="majorBidi"/>
+      <w:color w:val="1F3763" w:themeColor="accent1" w:themeShade="7F"/>
+      <w:sz w:val="28"/>
+      <w:szCs w:val="24"/>
+    </w:rPr>
+  </w:style>
+  <w:style w:type="paragraph" w:styleId="Heading4">
+    <w:name w:val="heading 4"/>
+    <w:basedOn w:val="Normal"/>
+    <w:next w:val="Normal"/>
+    <w:link w:val="Heading4Char"/>
+    <w:uiPriority w:val="9"/>
+    <w:unhideWhenUsed/>
+    <w:qFormat/>
+    <w:rsid w:val="002174B8"/>
+    <w:pPr>
+      <w:keepNext/>
+      <w:keepLines/>
+      <w:spacing w:before="40" w:after="0"/>
+      <w:outlineLvl w:val="3"/>
+    </w:pPr>
+    <w:rPr>
+      <w:rFonts w:asciiTheme="majorHAnsi" w:eastAsiaTheme="majorEastAsia" w:hAnsiTheme="majorHAnsi" w:cstheme="majorBidi"/>
+      <w:i/>
+      <w:iCs/>
+      <w:color w:val="2F5496" w:themeColor="accent1" w:themeShade="BF"/>
     </w:rPr>
   </w:style>
   <w:style w:type="character" w:default="1" w:styleId="DefaultParagraphFont">
@@ -2975,11 +3721,11 @@
     <w:basedOn w:val="DefaultParagraphFont"/>
     <w:link w:val="Heading1"/>
     <w:uiPriority w:val="9"/>
-    <w:rsid w:val="00705FF9"/>
+    <w:rsid w:val="000D04BD"/>
     <w:rPr>
       <w:rFonts w:asciiTheme="majorHAnsi" w:eastAsiaTheme="majorEastAsia" w:hAnsiTheme="majorHAnsi" w:cstheme="majorBidi"/>
       <w:color w:val="2F5496" w:themeColor="accent1" w:themeShade="BF"/>
-      <w:sz w:val="32"/>
+      <w:sz w:val="40"/>
       <w:szCs w:val="32"/>
     </w:rPr>
   </w:style>
@@ -3015,6 +3761,92 @@
       <w:kern w:val="28"/>
       <w:sz w:val="56"/>
       <w:szCs w:val="56"/>
+    </w:rPr>
+  </w:style>
+  <w:style w:type="paragraph" w:styleId="Subtitle">
+    <w:name w:val="Subtitle"/>
+    <w:basedOn w:val="Normal"/>
+    <w:next w:val="Normal"/>
+    <w:link w:val="SubtitleChar"/>
+    <w:uiPriority w:val="11"/>
+    <w:qFormat/>
+    <w:rsid w:val="00C3212D"/>
+    <w:pPr>
+      <w:numPr>
+        <w:ilvl w:val="1"/>
+      </w:numPr>
+    </w:pPr>
+    <w:rPr>
+      <w:color w:val="5A5A5A" w:themeColor="text1" w:themeTint="A5"/>
+      <w:spacing w:val="15"/>
+    </w:rPr>
+  </w:style>
+  <w:style w:type="character" w:customStyle="1" w:styleId="SubtitleChar">
+    <w:name w:val="Subtitle Char"/>
+    <w:basedOn w:val="DefaultParagraphFont"/>
+    <w:link w:val="Subtitle"/>
+    <w:uiPriority w:val="11"/>
+    <w:rsid w:val="00C3212D"/>
+    <w:rPr>
+      <w:color w:val="5A5A5A" w:themeColor="text1" w:themeTint="A5"/>
+      <w:spacing w:val="15"/>
+    </w:rPr>
+  </w:style>
+  <w:style w:type="paragraph" w:styleId="NoteLevel1">
+    <w:name w:val="Note Level 1"/>
+    <w:basedOn w:val="Normal"/>
+    <w:uiPriority w:val="99"/>
+    <w:rsid w:val="002174B8"/>
+    <w:pPr>
+      <w:keepNext/>
+      <w:numPr>
+        <w:numId w:val="6"/>
+      </w:numPr>
+      <w:spacing w:after="0"/>
+      <w:contextualSpacing/>
+      <w:outlineLvl w:val="0"/>
+    </w:pPr>
+    <w:rPr>
+      <w:rFonts w:ascii="Verdana" w:hAnsi="Verdana"/>
+    </w:rPr>
+  </w:style>
+  <w:style w:type="character" w:customStyle="1" w:styleId="Heading2Char">
+    <w:name w:val="Heading 2 Char"/>
+    <w:basedOn w:val="DefaultParagraphFont"/>
+    <w:link w:val="Heading2"/>
+    <w:uiPriority w:val="9"/>
+    <w:rsid w:val="000D04BD"/>
+    <w:rPr>
+      <w:rFonts w:asciiTheme="majorHAnsi" w:eastAsiaTheme="majorEastAsia" w:hAnsiTheme="majorHAnsi" w:cstheme="majorBidi"/>
+      <w:color w:val="2F5496" w:themeColor="accent1" w:themeShade="BF"/>
+      <w:sz w:val="32"/>
+      <w:szCs w:val="26"/>
+    </w:rPr>
+  </w:style>
+  <w:style w:type="character" w:customStyle="1" w:styleId="Heading3Char">
+    <w:name w:val="Heading 3 Char"/>
+    <w:basedOn w:val="DefaultParagraphFont"/>
+    <w:link w:val="Heading3"/>
+    <w:uiPriority w:val="9"/>
+    <w:rsid w:val="000D04BD"/>
+    <w:rPr>
+      <w:rFonts w:asciiTheme="majorHAnsi" w:eastAsiaTheme="majorEastAsia" w:hAnsiTheme="majorHAnsi" w:cstheme="majorBidi"/>
+      <w:color w:val="1F3763" w:themeColor="accent1" w:themeShade="7F"/>
+      <w:sz w:val="28"/>
+      <w:szCs w:val="24"/>
+    </w:rPr>
+  </w:style>
+  <w:style w:type="character" w:customStyle="1" w:styleId="Heading4Char">
+    <w:name w:val="Heading 4 Char"/>
+    <w:basedOn w:val="DefaultParagraphFont"/>
+    <w:link w:val="Heading4"/>
+    <w:uiPriority w:val="9"/>
+    <w:rsid w:val="002174B8"/>
+    <w:rPr>
+      <w:rFonts w:asciiTheme="majorHAnsi" w:eastAsiaTheme="majorEastAsia" w:hAnsiTheme="majorHAnsi" w:cstheme="majorBidi"/>
+      <w:i/>
+      <w:iCs/>
+      <w:color w:val="2F5496" w:themeColor="accent1" w:themeShade="BF"/>
     </w:rPr>
   </w:style>
 </w:styles>
@@ -3320,7 +4152,7 @@
 </file>
 
 <file path=customXml/itemProps1.xml><?xml version="1.0" encoding="utf-8"?>
-<ds:datastoreItem xmlns:ds="http://schemas.openxmlformats.org/officeDocument/2006/customXml" ds:itemID="{1F494FD7-F49A-F647-9EE6-5E2699F37E8A}">
+<ds:datastoreItem xmlns:ds="http://schemas.openxmlformats.org/officeDocument/2006/customXml" ds:itemID="{6803E5E6-1BA6-5C4B-A68E-BFDA60B8EE66}">
   <ds:schemaRefs>
     <ds:schemaRef ds:uri="http://schemas.openxmlformats.org/officeDocument/2006/bibliography"/>
   </ds:schemaRefs>

--- a/CS440 MP1 Report.docx
+++ b/CS440 MP1 Report.docx
@@ -4,214 +4,162 @@
   <w:body>
     <w:p>
       <w:pPr>
-        <w:spacing w:after="0"/>
-        <w:rPr>
-          <w:rFonts w:ascii="Times New Roman" w:hAnsi="Times New Roman" w:cs="Times New Roman"/>
-          <w:i/>
-        </w:rPr>
-      </w:pPr>
-      <w:r>
-        <w:rPr>
-          <w:rFonts w:ascii="Times New Roman" w:hAnsi="Times New Roman" w:cs="Times New Roman"/>
-        </w:rPr>
-        <w:t>Andong Jing</w:t>
-      </w:r>
-      <w:r>
-        <w:rPr>
-          <w:rFonts w:ascii="Times New Roman" w:hAnsi="Times New Roman" w:cs="Times New Roman"/>
-        </w:rPr>
+        <w:pStyle w:val="Title"/>
+        <w:rPr>
+          <w:rFonts w:hint="eastAsia"/>
+        </w:rPr>
+      </w:pPr>
+      <w:r>
+        <w:t>CS440 MP1 Report</w:t>
+      </w:r>
+    </w:p>
+    <w:p>
+      <w:pPr>
+        <w:rPr>
+          <w:rFonts w:hint="eastAsia"/>
+        </w:rPr>
+      </w:pPr>
+    </w:p>
+    <w:p>
+      <w:pPr>
+        <w:pStyle w:val="Subtitle"/>
+        <w:rPr>
+          <w:rFonts w:hint="eastAsia"/>
+        </w:rPr>
+      </w:pPr>
+      <w:proofErr w:type="spellStart"/>
+      <w:r>
+        <w:t>Andong</w:t>
+      </w:r>
+      <w:proofErr w:type="spellEnd"/>
+      <w:r>
+        <w:t xml:space="preserve"> Jing</w:t>
+      </w:r>
+      <w:r>
         <w:tab/>
-      </w:r>
-      <w:r>
-        <w:rPr>
-          <w:rFonts w:ascii="Times New Roman" w:hAnsi="Times New Roman" w:cs="Times New Roman"/>
-          <w:i/>
-        </w:rPr>
         <w:t>ajing2</w:t>
       </w:r>
-    </w:p>
-    <w:p>
-      <w:pPr>
-        <w:spacing w:after="0"/>
-        <w:rPr>
-          <w:rFonts w:ascii="Times New Roman" w:hAnsi="Times New Roman" w:cs="Times New Roman"/>
-        </w:rPr>
-      </w:pPr>
-      <w:r>
-        <w:rPr>
-          <w:rFonts w:ascii="Times New Roman" w:hAnsi="Times New Roman" w:cs="Times New Roman"/>
-        </w:rPr>
+      <w:r>
+        <w:rPr>
+          <w:rFonts w:hint="eastAsia"/>
+        </w:rPr>
+        <w:t xml:space="preserve"> </w:t>
+      </w:r>
+      <w:r>
+        <w:rPr>
+          <w:rFonts w:hint="eastAsia"/>
+        </w:rPr>
+        <w:tab/>
+      </w:r>
+      <w:r>
+        <w:rPr>
+          <w:rFonts w:hint="eastAsia"/>
+        </w:rPr>
+        <w:tab/>
+        <w:t>- 3 credit</w:t>
+      </w:r>
+    </w:p>
+    <w:p>
+      <w:pPr>
+        <w:pStyle w:val="Subtitle"/>
+        <w:rPr>
+          <w:rFonts w:hint="eastAsia"/>
+        </w:rPr>
+      </w:pPr>
+      <w:r>
         <w:t>Siping Meng</w:t>
       </w:r>
       <w:r>
-        <w:rPr>
-          <w:rFonts w:ascii="Times New Roman" w:hAnsi="Times New Roman" w:cs="Times New Roman"/>
-        </w:rPr>
         <w:tab/>
-      </w:r>
-      <w:r>
-        <w:rPr>
-          <w:rFonts w:ascii="Times New Roman" w:hAnsi="Times New Roman" w:cs="Times New Roman"/>
-          <w:i/>
-        </w:rPr>
         <w:t>smeng10</w:t>
       </w:r>
-    </w:p>
-    <w:p>
-      <w:pPr>
-        <w:spacing w:after="0"/>
-        <w:rPr>
-          <w:rFonts w:ascii="Times New Roman" w:hAnsi="Times New Roman" w:cs="Times New Roman"/>
-          <w:i/>
-        </w:rPr>
-      </w:pPr>
-      <w:r>
-        <w:rPr>
-          <w:rFonts w:ascii="Times New Roman" w:hAnsi="Times New Roman" w:cs="Times New Roman"/>
-        </w:rPr>
-        <w:t>Siyu Tao</w:t>
-      </w:r>
-      <w:r>
-        <w:rPr>
-          <w:rFonts w:ascii="Times New Roman" w:hAnsi="Times New Roman" w:cs="Times New Roman"/>
+      <w:r>
+        <w:rPr>
+          <w:rFonts w:hint="eastAsia"/>
         </w:rPr>
         <w:tab/>
-      </w:r>
-      <w:r>
-        <w:rPr>
-          <w:rFonts w:ascii="Times New Roman" w:hAnsi="Times New Roman" w:cs="Times New Roman"/>
-          <w:i/>
-        </w:rPr>
+        <w:t>- 3 credit</w:t>
+      </w:r>
+    </w:p>
+    <w:p>
+      <w:pPr>
+        <w:pStyle w:val="Subtitle"/>
+        <w:rPr>
+          <w:rFonts w:hint="eastAsia"/>
+        </w:rPr>
+      </w:pPr>
+      <w:proofErr w:type="spellStart"/>
+      <w:r>
+        <w:t>Siyu</w:t>
+      </w:r>
+      <w:proofErr w:type="spellEnd"/>
+      <w:r>
+        <w:t xml:space="preserve"> Tao</w:t>
+      </w:r>
+      <w:r>
+        <w:tab/>
         <w:t>siyutao2</w:t>
       </w:r>
-    </w:p>
-    <w:p>
-      <w:pPr>
-        <w:pStyle w:val="Title"/>
-        <w:jc w:val="center"/>
-        <w:rPr>
-          <w:rFonts w:ascii="Times New Roman" w:hAnsi="Times New Roman" w:cs="Times New Roman" w:hint="eastAsia"/>
-        </w:rPr>
-      </w:pPr>
-      <w:r>
-        <w:rPr>
-          <w:rFonts w:ascii="Times New Roman" w:hAnsi="Times New Roman" w:cs="Times New Roman"/>
-        </w:rPr>
-        <w:t>CS440 MP1 Report</w:t>
-      </w:r>
-    </w:p>
-    <w:p>
-      <w:pPr>
-        <w:spacing w:after="0"/>
-        <w:jc w:val="both"/>
-        <w:rPr>
-          <w:rFonts w:ascii="Times New Roman" w:hAnsi="Times New Roman" w:cs="Times New Roman"/>
-          <w:u w:val="single"/>
-        </w:rPr>
-      </w:pPr>
-      <w:r>
-        <w:rPr>
-          <w:rFonts w:ascii="Times New Roman" w:hAnsi="Times New Roman" w:cs="Times New Roman"/>
-          <w:u w:val="single"/>
-        </w:rPr>
-        <w:t>1.1 Basic pathfinding</w:t>
-      </w:r>
-    </w:p>
-    <w:p>
-      <w:pPr>
-        <w:pStyle w:val="ListParagraph"/>
-        <w:numPr>
-          <w:ilvl w:val="0"/>
-          <w:numId w:val="5"/>
-        </w:numPr>
-        <w:spacing w:after="0"/>
-        <w:jc w:val="both"/>
-        <w:rPr>
-          <w:rFonts w:ascii="Times New Roman" w:hAnsi="Times New Roman" w:cs="Times New Roman"/>
-        </w:rPr>
-      </w:pPr>
-      <w:r>
-        <w:rPr>
-          <w:rFonts w:ascii="Times New Roman" w:hAnsi="Times New Roman" w:cs="Times New Roman"/>
-        </w:rPr>
+      <w:r>
+        <w:rPr>
+          <w:rFonts w:hint="eastAsia"/>
+        </w:rPr>
+        <w:tab/>
+        <w:t>- 3 credit</w:t>
+      </w:r>
+    </w:p>
+    <w:p>
+      <w:pPr>
+        <w:rPr>
+          <w:rFonts w:hint="eastAsia"/>
+        </w:rPr>
+      </w:pPr>
+    </w:p>
+    <w:p>
+      <w:pPr>
+        <w:rPr>
+          <w:rFonts w:hint="eastAsia"/>
+        </w:rPr>
+      </w:pPr>
+    </w:p>
+    <w:p>
+      <w:pPr>
+        <w:rPr>
+          <w:rFonts w:hint="eastAsia"/>
+        </w:rPr>
+      </w:pPr>
+    </w:p>
+    <w:p>
+      <w:pPr>
+        <w:rPr>
+          <w:rFonts w:hint="eastAsia"/>
+        </w:rPr>
+      </w:pPr>
+    </w:p>
+    <w:p>
+      <w:pPr>
+        <w:pStyle w:val="Heading1"/>
+      </w:pPr>
+      <w:r>
+        <w:t>Basic pathfinding</w:t>
+      </w:r>
+    </w:p>
+    <w:p>
+      <w:pPr>
+        <w:pStyle w:val="Heading2"/>
+      </w:pPr>
+      <w:r>
         <w:t>B</w:t>
       </w:r>
       <w:r>
-        <w:rPr>
-          <w:rFonts w:ascii="Times New Roman" w:hAnsi="Times New Roman" w:cs="Times New Roman"/>
-        </w:rPr>
         <w:t>FS</w:t>
       </w:r>
     </w:p>
     <w:p>
       <w:pPr>
-        <w:pStyle w:val="ListParagraph"/>
-        <w:numPr>
-          <w:ilvl w:val="1"/>
-          <w:numId w:val="5"/>
-        </w:numPr>
-        <w:spacing w:after="0"/>
-        <w:jc w:val="both"/>
-        <w:rPr>
-          <w:rFonts w:ascii="Times New Roman" w:hAnsi="Times New Roman" w:cs="Times New Roman"/>
-        </w:rPr>
-      </w:pPr>
-      <w:r>
-        <w:rPr>
-          <w:rFonts w:ascii="Times New Roman" w:hAnsi="Times New Roman" w:cs="Times New Roman"/>
-        </w:rPr>
-        <w:t>Medium maze</w:t>
-      </w:r>
-    </w:p>
-    <w:p>
-      <w:pPr>
-        <w:spacing w:after="0"/>
-        <w:ind w:firstLine="720"/>
-        <w:jc w:val="both"/>
-        <w:rPr>
-          <w:rFonts w:ascii="Times New Roman" w:hAnsi="Times New Roman" w:cs="Times New Roman"/>
-        </w:rPr>
-      </w:pPr>
-      <w:r>
-        <w:rPr>
-          <w:rFonts w:ascii="Times New Roman" w:hAnsi="Times New Roman" w:cs="Times New Roman"/>
-        </w:rPr>
-        <w:t xml:space="preserve">Solution cost (# of steps): </w:t>
-      </w:r>
-      <w:r>
-        <w:rPr>
-          <w:rFonts w:ascii="Times New Roman" w:hAnsi="Times New Roman" w:cs="Times New Roman"/>
-        </w:rPr>
-        <w:t>104</w:t>
-      </w:r>
-      <w:r>
-        <w:rPr>
-          <w:rFonts w:ascii="Times New Roman" w:hAnsi="Times New Roman" w:cs="Times New Roman"/>
-        </w:rPr>
-        <w:tab/>
-      </w:r>
-      <w:r>
-        <w:rPr>
-          <w:rFonts w:ascii="Times New Roman" w:hAnsi="Times New Roman" w:cs="Times New Roman"/>
-        </w:rPr>
-        <w:tab/>
-        <w:t xml:space="preserve"># of expanded nodes: </w:t>
-      </w:r>
-      <w:r>
-        <w:rPr>
-          <w:rFonts w:ascii="Times New Roman" w:hAnsi="Times New Roman" w:cs="Times New Roman"/>
-        </w:rPr>
-        <w:t>634</w:t>
-      </w:r>
-    </w:p>
-    <w:p>
-      <w:pPr>
-        <w:pStyle w:val="ListParagraph"/>
-        <w:spacing w:after="0"/>
-        <w:ind w:left="792"/>
-        <w:jc w:val="both"/>
-        <w:rPr>
-          <w:rFonts w:ascii="Times New Roman" w:hAnsi="Times New Roman" w:cs="Times New Roman"/>
+        <w:pStyle w:val="Heading3"/>
+        <w:rPr>
+          <w:rFonts w:hint="eastAsia"/>
         </w:rPr>
       </w:pPr>
       <w:r>
@@ -220,9 +168,17 @@
           <w:noProof/>
         </w:rPr>
         <w:drawing>
-          <wp:inline distT="0" distB="0" distL="0" distR="0" wp14:anchorId="045E5CBA" wp14:editId="2A0CEAE8">
-            <wp:extent cx="3543935" cy="2681742"/>
+          <wp:anchor distT="0" distB="0" distL="114300" distR="114300" simplePos="0" relativeHeight="251658240" behindDoc="0" locked="0" layoutInCell="1" allowOverlap="1" wp14:anchorId="653B6C3B" wp14:editId="5C325C26">
+            <wp:simplePos x="0" y="0"/>
+            <wp:positionH relativeFrom="column">
+              <wp:posOffset>508635</wp:posOffset>
+            </wp:positionH>
+            <wp:positionV relativeFrom="paragraph">
+              <wp:posOffset>322580</wp:posOffset>
+            </wp:positionV>
+            <wp:extent cx="3543935" cy="2681605"/>
             <wp:effectExtent l="0" t="0" r="12065" b="10795"/>
+            <wp:wrapTopAndBottom/>
             <wp:docPr id="7" name="Picture 7"/>
             <wp:cNvGraphicFramePr>
               <a:graphicFrameLocks xmlns:a="http://schemas.openxmlformats.org/drawingml/2006/main" noChangeAspect="1"/>
@@ -249,7 +205,7 @@
                   <pic:spPr>
                     <a:xfrm>
                       <a:off x="0" y="0"/>
-                      <a:ext cx="3576966" cy="2706737"/>
+                      <a:ext cx="3543935" cy="2681605"/>
                     </a:xfrm>
                     <a:prstGeom prst="rect">
                       <a:avLst/>
@@ -258,90 +214,48 @@
                 </pic:pic>
               </a:graphicData>
             </a:graphic>
-          </wp:inline>
+            <wp14:sizeRelH relativeFrom="page">
+              <wp14:pctWidth>0</wp14:pctWidth>
+            </wp14:sizeRelH>
+            <wp14:sizeRelV relativeFrom="page">
+              <wp14:pctHeight>0</wp14:pctHeight>
+            </wp14:sizeRelV>
+          </wp:anchor>
         </w:drawing>
       </w:r>
-    </w:p>
-    <w:p>
-      <w:pPr>
-        <w:pStyle w:val="ListParagraph"/>
-        <w:spacing w:after="0"/>
-        <w:ind w:left="792"/>
-        <w:jc w:val="both"/>
-        <w:rPr>
-          <w:rFonts w:ascii="Times New Roman" w:hAnsi="Times New Roman" w:cs="Times New Roman"/>
-        </w:rPr>
-      </w:pPr>
-    </w:p>
-    <w:p>
-      <w:pPr>
-        <w:pStyle w:val="ListParagraph"/>
-        <w:numPr>
-          <w:ilvl w:val="1"/>
-          <w:numId w:val="5"/>
-        </w:numPr>
-        <w:spacing w:after="0"/>
-        <w:jc w:val="both"/>
-        <w:rPr>
-          <w:rFonts w:ascii="Times New Roman" w:hAnsi="Times New Roman" w:cs="Times New Roman"/>
-        </w:rPr>
-      </w:pPr>
-      <w:r>
-        <w:rPr>
-          <w:rFonts w:ascii="Times New Roman" w:hAnsi="Times New Roman" w:cs="Times New Roman"/>
-        </w:rPr>
-        <w:t>Big maze</w:t>
-      </w:r>
-    </w:p>
-    <w:p>
-      <w:pPr>
-        <w:spacing w:after="0"/>
+      <w:r>
+        <w:t>Medium maze</w:t>
+      </w:r>
+    </w:p>
+    <w:p>
+      <w:pPr>
         <w:ind w:firstLine="720"/>
-        <w:jc w:val="both"/>
-        <w:rPr>
-          <w:rFonts w:ascii="Times New Roman" w:hAnsi="Times New Roman" w:cs="Times New Roman"/>
-        </w:rPr>
-      </w:pPr>
-      <w:r>
-        <w:rPr>
-          <w:rFonts w:ascii="Times New Roman" w:hAnsi="Times New Roman" w:cs="Times New Roman"/>
-        </w:rPr>
+        <w:rPr>
+          <w:rFonts w:hint="eastAsia"/>
+        </w:rPr>
+      </w:pPr>
+      <w:r>
         <w:t xml:space="preserve">Solution cost (# of steps): </w:t>
       </w:r>
       <w:r>
-        <w:rPr>
-          <w:rFonts w:ascii="Times New Roman" w:hAnsi="Times New Roman" w:cs="Times New Roman"/>
-        </w:rPr>
-        <w:t>156</w:t>
-      </w:r>
-      <w:r>
-        <w:rPr>
-          <w:rFonts w:ascii="Times New Roman" w:hAnsi="Times New Roman" w:cs="Times New Roman"/>
-        </w:rPr>
+        <w:t>104</w:t>
+      </w:r>
+      <w:r>
         <w:tab/>
       </w:r>
       <w:r>
-        <w:rPr>
-          <w:rFonts w:ascii="Times New Roman" w:hAnsi="Times New Roman" w:cs="Times New Roman"/>
-        </w:rPr>
         <w:tab/>
         <w:t xml:space="preserve"># of expanded nodes: </w:t>
       </w:r>
       <w:r>
-        <w:rPr>
-          <w:rFonts w:ascii="Times New Roman" w:hAnsi="Times New Roman" w:cs="Times New Roman"/>
-        </w:rPr>
-        <w:t>1261</w:t>
-      </w:r>
-    </w:p>
-    <w:p>
-      <w:pPr>
-        <w:pStyle w:val="ListParagraph"/>
-        <w:spacing w:after="0"/>
-        <w:ind w:left="792"/>
-        <w:jc w:val="both"/>
-        <w:rPr>
-          <w:rFonts w:ascii="Times New Roman" w:hAnsi="Times New Roman" w:cs="Times New Roman"/>
+        <w:t>634</w:t>
+      </w:r>
+    </w:p>
+    <w:p>
+      <w:pPr>
+        <w:pStyle w:val="Heading3"/>
+        <w:rPr>
+          <w:rFonts w:hint="eastAsia"/>
         </w:rPr>
       </w:pPr>
       <w:r>
@@ -349,10 +263,19 @@
           <w:rFonts w:ascii="Times New Roman" w:hAnsi="Times New Roman" w:cs="Times New Roman"/>
           <w:noProof/>
         </w:rPr>
+        <w:lastRenderedPageBreak/>
         <w:drawing>
-          <wp:inline distT="0" distB="0" distL="0" distR="0" wp14:anchorId="2CF863CA" wp14:editId="1D0C44CA">
-            <wp:extent cx="4344035" cy="3263054"/>
+          <wp:anchor distT="0" distB="0" distL="114300" distR="114300" simplePos="0" relativeHeight="251659264" behindDoc="0" locked="0" layoutInCell="1" allowOverlap="1" wp14:anchorId="271E27E5" wp14:editId="7C3D6075">
+            <wp:simplePos x="0" y="0"/>
+            <wp:positionH relativeFrom="column">
+              <wp:posOffset>511175</wp:posOffset>
+            </wp:positionH>
+            <wp:positionV relativeFrom="paragraph">
+              <wp:posOffset>339090</wp:posOffset>
+            </wp:positionV>
+            <wp:extent cx="4344035" cy="3262630"/>
             <wp:effectExtent l="0" t="0" r="0" b="0"/>
+            <wp:wrapTopAndBottom/>
             <wp:docPr id="8" name="Picture 8"/>
             <wp:cNvGraphicFramePr>
               <a:graphicFrameLocks xmlns:a="http://schemas.openxmlformats.org/drawingml/2006/main" noChangeAspect="1"/>
@@ -379,7 +302,7 @@
                   <pic:spPr>
                     <a:xfrm>
                       <a:off x="0" y="0"/>
-                      <a:ext cx="4349624" cy="3267253"/>
+                      <a:ext cx="4344035" cy="3262630"/>
                     </a:xfrm>
                     <a:prstGeom prst="rect">
                       <a:avLst/>
@@ -388,91 +311,72 @@
                 </pic:pic>
               </a:graphicData>
             </a:graphic>
-          </wp:inline>
+            <wp14:sizeRelH relativeFrom="page">
+              <wp14:pctWidth>0</wp14:pctWidth>
+            </wp14:sizeRelH>
+            <wp14:sizeRelV relativeFrom="page">
+              <wp14:pctHeight>0</wp14:pctHeight>
+            </wp14:sizeRelV>
+          </wp:anchor>
         </w:drawing>
       </w:r>
-    </w:p>
-    <w:p>
-      <w:pPr>
-        <w:pStyle w:val="ListParagraph"/>
-        <w:numPr>
-          <w:ilvl w:val="1"/>
-          <w:numId w:val="5"/>
-        </w:numPr>
-        <w:spacing w:after="0"/>
-        <w:jc w:val="both"/>
-        <w:rPr>
-          <w:rFonts w:ascii="Times New Roman" w:hAnsi="Times New Roman" w:cs="Times New Roman"/>
-        </w:rPr>
-      </w:pPr>
-      <w:r>
-        <w:rPr>
-          <w:rFonts w:ascii="Times New Roman" w:hAnsi="Times New Roman" w:cs="Times New Roman"/>
-        </w:rPr>
-        <w:lastRenderedPageBreak/>
-        <w:t>Open maze</w:t>
-      </w:r>
-    </w:p>
-    <w:p>
-      <w:pPr>
-        <w:spacing w:after="0"/>
-        <w:ind w:firstLine="720"/>
-        <w:jc w:val="both"/>
-        <w:rPr>
-          <w:rFonts w:ascii="Times New Roman" w:hAnsi="Times New Roman" w:cs="Times New Roman"/>
-        </w:rPr>
-      </w:pPr>
-      <w:r>
-        <w:rPr>
-          <w:rFonts w:ascii="Times New Roman" w:hAnsi="Times New Roman" w:cs="Times New Roman"/>
-        </w:rPr>
+      <w:r>
+        <w:t>Big maze</w:t>
+      </w:r>
+    </w:p>
+    <w:p>
+      <w:pPr>
+        <w:jc w:val="center"/>
+      </w:pPr>
+      <w:r>
         <w:t xml:space="preserve">Solution cost (# of steps): </w:t>
       </w:r>
       <w:r>
-        <w:rPr>
-          <w:rFonts w:ascii="Times New Roman" w:hAnsi="Times New Roman" w:cs="Times New Roman"/>
-        </w:rPr>
-        <w:t>53</w:t>
-      </w:r>
-      <w:r>
-        <w:rPr>
-          <w:rFonts w:ascii="Times New Roman" w:hAnsi="Times New Roman" w:cs="Times New Roman"/>
-        </w:rPr>
+        <w:t>156</w:t>
+      </w:r>
+      <w:r>
         <w:tab/>
       </w:r>
       <w:r>
-        <w:rPr>
-          <w:rFonts w:ascii="Times New Roman" w:hAnsi="Times New Roman" w:cs="Times New Roman"/>
-        </w:rPr>
         <w:tab/>
         <w:t xml:space="preserve"># of expanded nodes: </w:t>
       </w:r>
       <w:r>
-        <w:rPr>
-          <w:rFonts w:ascii="Times New Roman" w:hAnsi="Times New Roman" w:cs="Times New Roman"/>
-        </w:rPr>
-        <w:t>573</w:t>
+        <w:t>1261</w:t>
       </w:r>
     </w:p>
     <w:p>
       <w:pPr>
         <w:pStyle w:val="ListParagraph"/>
-        <w:spacing w:after="0"/>
+        <w:spacing w:after="0" w:line="276" w:lineRule="auto"/>
         <w:ind w:left="792"/>
         <w:jc w:val="both"/>
         <w:rPr>
           <w:rFonts w:ascii="Times New Roman" w:hAnsi="Times New Roman" w:cs="Times New Roman"/>
         </w:rPr>
       </w:pPr>
+    </w:p>
+    <w:p>
+      <w:pPr>
+        <w:pStyle w:val="Heading3"/>
+      </w:pPr>
       <w:r>
         <w:rPr>
           <w:rFonts w:ascii="Times New Roman" w:hAnsi="Times New Roman" w:cs="Times New Roman"/>
           <w:noProof/>
         </w:rPr>
         <w:drawing>
-          <wp:inline distT="0" distB="0" distL="0" distR="0" wp14:anchorId="14A27DA6" wp14:editId="54E25334">
-            <wp:extent cx="2515235" cy="2664868"/>
+          <wp:anchor distT="0" distB="0" distL="114300" distR="114300" simplePos="0" relativeHeight="251660288" behindDoc="0" locked="0" layoutInCell="1" allowOverlap="1" wp14:anchorId="59AA72E5" wp14:editId="38505E38">
+            <wp:simplePos x="0" y="0"/>
+            <wp:positionH relativeFrom="column">
+              <wp:posOffset>1423670</wp:posOffset>
+            </wp:positionH>
+            <wp:positionV relativeFrom="paragraph">
+              <wp:posOffset>391160</wp:posOffset>
+            </wp:positionV>
+            <wp:extent cx="2515235" cy="2664460"/>
             <wp:effectExtent l="0" t="0" r="0" b="2540"/>
+            <wp:wrapTopAndBottom/>
             <wp:docPr id="9" name="Picture 9"/>
             <wp:cNvGraphicFramePr>
               <a:graphicFrameLocks xmlns:a="http://schemas.openxmlformats.org/drawingml/2006/main" noChangeAspect="1"/>
@@ -499,7 +403,7 @@
                   <pic:spPr>
                     <a:xfrm>
                       <a:off x="0" y="0"/>
-                      <a:ext cx="2528982" cy="2679433"/>
+                      <a:ext cx="2515235" cy="2664460"/>
                     </a:xfrm>
                     <a:prstGeom prst="rect">
                       <a:avLst/>
@@ -508,314 +412,349 @@
                 </pic:pic>
               </a:graphicData>
             </a:graphic>
-          </wp:inline>
+            <wp14:sizeRelH relativeFrom="page">
+              <wp14:pctWidth>0</wp14:pctWidth>
+            </wp14:sizeRelH>
+            <wp14:sizeRelV relativeFrom="page">
+              <wp14:pctHeight>0</wp14:pctHeight>
+            </wp14:sizeRelV>
+          </wp:anchor>
         </w:drawing>
       </w:r>
-    </w:p>
-    <w:p>
-      <w:pPr>
-        <w:pStyle w:val="ListParagraph"/>
-        <w:spacing w:after="0"/>
-        <w:ind w:left="792"/>
-        <w:jc w:val="both"/>
-        <w:rPr>
-          <w:rFonts w:ascii="Times New Roman" w:hAnsi="Times New Roman" w:cs="Times New Roman"/>
-        </w:rPr>
-      </w:pPr>
-    </w:p>
-    <w:p>
-      <w:pPr>
-        <w:pStyle w:val="ListParagraph"/>
-        <w:numPr>
-          <w:ilvl w:val="0"/>
-          <w:numId w:val="5"/>
-        </w:numPr>
-        <w:spacing w:after="0"/>
-        <w:jc w:val="both"/>
-        <w:rPr>
-          <w:rFonts w:ascii="Times New Roman" w:hAnsi="Times New Roman" w:cs="Times New Roman"/>
-        </w:rPr>
-      </w:pPr>
-      <w:r>
-        <w:rPr>
-          <w:rFonts w:ascii="Times New Roman" w:hAnsi="Times New Roman" w:cs="Times New Roman"/>
-        </w:rPr>
-        <w:t>D</w:t>
-      </w:r>
-      <w:bookmarkStart w:id="0" w:name="_GoBack"/>
-      <w:bookmarkEnd w:id="0"/>
-      <w:r>
-        <w:rPr>
-          <w:rFonts w:ascii="Times New Roman" w:hAnsi="Times New Roman" w:cs="Times New Roman"/>
-        </w:rPr>
-        <w:t>FS</w:t>
-      </w:r>
-    </w:p>
-    <w:p>
-      <w:pPr>
-        <w:pStyle w:val="ListParagraph"/>
-        <w:numPr>
-          <w:ilvl w:val="1"/>
-          <w:numId w:val="5"/>
-        </w:numPr>
-        <w:spacing w:after="0"/>
-        <w:jc w:val="both"/>
-        <w:rPr>
-          <w:rFonts w:ascii="Times New Roman" w:hAnsi="Times New Roman" w:cs="Times New Roman"/>
-        </w:rPr>
-      </w:pPr>
-      <w:r>
-        <w:rPr>
-          <w:rFonts w:ascii="Times New Roman" w:hAnsi="Times New Roman" w:cs="Times New Roman"/>
-        </w:rPr>
-        <w:t>Medium maze</w:t>
-      </w:r>
-    </w:p>
-    <w:p>
-      <w:pPr>
-        <w:spacing w:after="0"/>
-        <w:ind w:firstLine="720"/>
-        <w:jc w:val="both"/>
-        <w:rPr>
-          <w:rFonts w:ascii="Times New Roman" w:hAnsi="Times New Roman" w:cs="Times New Roman"/>
-        </w:rPr>
-      </w:pPr>
-      <w:r>
-        <w:rPr>
-          <w:rFonts w:ascii="Times New Roman" w:hAnsi="Times New Roman" w:cs="Times New Roman"/>
-        </w:rPr>
-        <w:t>Solution cost (# of steps): ???</w:t>
-      </w:r>
-      <w:r>
-        <w:rPr>
-          <w:rFonts w:ascii="Times New Roman" w:hAnsi="Times New Roman" w:cs="Times New Roman"/>
-        </w:rPr>
+      <w:r>
+        <w:t>Open maze</w:t>
+      </w:r>
+    </w:p>
+    <w:p>
+      <w:pPr>
+        <w:jc w:val="center"/>
+      </w:pPr>
+      <w:r>
+        <w:t xml:space="preserve">Solution cost (# of steps): </w:t>
+      </w:r>
+      <w:r>
+        <w:t>53</w:t>
+      </w:r>
+      <w:r>
         <w:tab/>
       </w:r>
       <w:r>
-        <w:rPr>
-          <w:rFonts w:ascii="Times New Roman" w:hAnsi="Times New Roman" w:cs="Times New Roman"/>
-        </w:rPr>
-        <w:tab/>
-        <w:t># of expanded nodes: ???</w:t>
-      </w:r>
-    </w:p>
-    <w:p>
-      <w:pPr>
-        <w:pStyle w:val="ListParagraph"/>
-        <w:spacing w:after="0"/>
-        <w:ind w:left="792"/>
-        <w:jc w:val="both"/>
-        <w:rPr>
-          <w:rFonts w:ascii="Times New Roman" w:hAnsi="Times New Roman" w:cs="Times New Roman"/>
-        </w:rPr>
-      </w:pPr>
-    </w:p>
-    <w:p>
-      <w:pPr>
-        <w:pStyle w:val="ListParagraph"/>
-        <w:numPr>
-          <w:ilvl w:val="1"/>
-          <w:numId w:val="5"/>
-        </w:numPr>
-        <w:spacing w:after="0"/>
-        <w:jc w:val="both"/>
-        <w:rPr>
-          <w:rFonts w:ascii="Times New Roman" w:hAnsi="Times New Roman" w:cs="Times New Roman"/>
-        </w:rPr>
-      </w:pPr>
-      <w:r>
-        <w:rPr>
-          <w:rFonts w:ascii="Times New Roman" w:hAnsi="Times New Roman" w:cs="Times New Roman"/>
-        </w:rPr>
-        <w:t xml:space="preserve">Big maze </w:t>
-      </w:r>
-    </w:p>
-    <w:p>
-      <w:pPr>
-        <w:spacing w:after="0"/>
-        <w:ind w:firstLine="720"/>
-        <w:jc w:val="both"/>
-        <w:rPr>
-          <w:rFonts w:ascii="Times New Roman" w:hAnsi="Times New Roman" w:cs="Times New Roman"/>
-        </w:rPr>
-      </w:pPr>
-      <w:r>
-        <w:rPr>
-          <w:rFonts w:ascii="Times New Roman" w:hAnsi="Times New Roman" w:cs="Times New Roman"/>
-        </w:rPr>
-        <w:t>Solution cost (# of steps): ???</w:t>
-      </w:r>
-      <w:r>
-        <w:rPr>
-          <w:rFonts w:ascii="Times New Roman" w:hAnsi="Times New Roman" w:cs="Times New Roman"/>
-        </w:rPr>
-        <w:tab/>
-      </w:r>
-      <w:r>
-        <w:rPr>
-          <w:rFonts w:ascii="Times New Roman" w:hAnsi="Times New Roman" w:cs="Times New Roman"/>
-        </w:rPr>
-        <w:tab/>
-        <w:t># of expanded nodes: ???</w:t>
-      </w:r>
-    </w:p>
-    <w:p>
-      <w:pPr>
-        <w:pStyle w:val="ListParagraph"/>
-        <w:spacing w:after="0"/>
-        <w:ind w:left="792"/>
-        <w:jc w:val="both"/>
-        <w:rPr>
-          <w:rFonts w:ascii="Times New Roman" w:hAnsi="Times New Roman" w:cs="Times New Roman"/>
-        </w:rPr>
-      </w:pPr>
-    </w:p>
-    <w:p>
-      <w:pPr>
-        <w:pStyle w:val="ListParagraph"/>
-        <w:numPr>
-          <w:ilvl w:val="1"/>
-          <w:numId w:val="5"/>
-        </w:numPr>
-        <w:spacing w:after="0"/>
-        <w:jc w:val="both"/>
-        <w:rPr>
-          <w:rFonts w:ascii="Times New Roman" w:hAnsi="Times New Roman" w:cs="Times New Roman"/>
-        </w:rPr>
-      </w:pPr>
-      <w:r>
-        <w:rPr>
-          <w:rFonts w:ascii="Times New Roman" w:hAnsi="Times New Roman" w:cs="Times New Roman"/>
-        </w:rPr>
-        <w:t>Open maze</w:t>
-      </w:r>
-    </w:p>
-    <w:p>
-      <w:pPr>
-        <w:spacing w:after="0"/>
-        <w:ind w:firstLine="720"/>
-        <w:jc w:val="both"/>
-        <w:rPr>
-          <w:rFonts w:ascii="Times New Roman" w:hAnsi="Times New Roman" w:cs="Times New Roman"/>
-        </w:rPr>
-      </w:pPr>
-      <w:r>
-        <w:rPr>
-          <w:rFonts w:ascii="Times New Roman" w:hAnsi="Times New Roman" w:cs="Times New Roman"/>
-        </w:rPr>
-        <w:t>Solution cost (# of steps): ???</w:t>
-      </w:r>
-      <w:r>
-        <w:rPr>
-          <w:rFonts w:ascii="Times New Roman" w:hAnsi="Times New Roman" w:cs="Times New Roman"/>
-        </w:rPr>
-        <w:tab/>
-      </w:r>
-      <w:r>
-        <w:rPr>
-          <w:rFonts w:ascii="Times New Roman" w:hAnsi="Times New Roman" w:cs="Times New Roman"/>
-        </w:rPr>
-        <w:tab/>
-        <w:t># of expanded nodes: ???</w:t>
-      </w:r>
-    </w:p>
-    <w:p>
-      <w:pPr>
-        <w:spacing w:after="0"/>
-        <w:jc w:val="both"/>
-        <w:rPr>
-          <w:rFonts w:ascii="Times New Roman" w:hAnsi="Times New Roman" w:cs="Times New Roman"/>
-        </w:rPr>
-      </w:pPr>
-    </w:p>
-    <w:p>
-      <w:pPr>
-        <w:pStyle w:val="ListParagraph"/>
-        <w:numPr>
-          <w:ilvl w:val="0"/>
-          <w:numId w:val="5"/>
-        </w:numPr>
-        <w:spacing w:after="0"/>
-        <w:jc w:val="both"/>
-        <w:rPr>
-          <w:rFonts w:ascii="Times New Roman" w:hAnsi="Times New Roman" w:cs="Times New Roman"/>
-        </w:rPr>
-      </w:pPr>
-      <w:r>
-        <w:rPr>
-          <w:rFonts w:ascii="Times New Roman" w:hAnsi="Times New Roman" w:cs="Times New Roman"/>
-        </w:rPr>
-        <w:t>Greedy</w:t>
-      </w:r>
-    </w:p>
-    <w:p>
-      <w:pPr>
-        <w:pStyle w:val="ListParagraph"/>
-        <w:numPr>
-          <w:ilvl w:val="1"/>
-          <w:numId w:val="5"/>
-        </w:numPr>
-        <w:spacing w:after="0"/>
-        <w:jc w:val="both"/>
-        <w:rPr>
-          <w:rFonts w:ascii="Times New Roman" w:hAnsi="Times New Roman" w:cs="Times New Roman"/>
-        </w:rPr>
-      </w:pPr>
-      <w:r>
-        <w:rPr>
-          <w:rFonts w:ascii="Times New Roman" w:hAnsi="Times New Roman" w:cs="Times New Roman"/>
-        </w:rPr>
-        <w:t>Medium maze</w:t>
-      </w:r>
-    </w:p>
-    <w:p>
-      <w:pPr>
-        <w:spacing w:after="0"/>
-        <w:ind w:firstLine="720"/>
-        <w:jc w:val="both"/>
-        <w:rPr>
-          <w:rFonts w:ascii="Times New Roman" w:hAnsi="Times New Roman" w:cs="Times New Roman"/>
-          <w:color w:val="FF0000"/>
-        </w:rPr>
-      </w:pPr>
-      <w:r>
-        <w:rPr>
-          <w:rFonts w:ascii="Times New Roman" w:hAnsi="Times New Roman" w:cs="Times New Roman"/>
-        </w:rPr>
-        <w:t xml:space="preserve">Solution cost (# of steps): </w:t>
-      </w:r>
-      <w:r>
-        <w:rPr>
-          <w:rFonts w:ascii="Times New Roman" w:hAnsi="Times New Roman" w:cs="Times New Roman"/>
-          <w:b/>
-        </w:rPr>
-        <w:t>116</w:t>
-      </w:r>
-      <w:r>
-        <w:rPr>
-          <w:rFonts w:ascii="Times New Roman" w:hAnsi="Times New Roman" w:cs="Times New Roman"/>
-        </w:rPr>
-        <w:tab/>
-      </w:r>
-      <w:r>
-        <w:rPr>
-          <w:rFonts w:ascii="Times New Roman" w:hAnsi="Times New Roman" w:cs="Times New Roman"/>
-        </w:rPr>
         <w:tab/>
         <w:t xml:space="preserve"># of expanded nodes: </w:t>
       </w:r>
       <w:r>
+        <w:t>573</w:t>
+      </w:r>
+    </w:p>
+    <w:p>
+      <w:pPr>
+        <w:pStyle w:val="ListParagraph"/>
+        <w:spacing w:after="0" w:line="276" w:lineRule="auto"/>
+        <w:ind w:left="792"/>
+        <w:jc w:val="both"/>
+        <w:rPr>
+          <w:rFonts w:ascii="Times New Roman" w:hAnsi="Times New Roman" w:cs="Times New Roman"/>
+        </w:rPr>
+      </w:pPr>
+    </w:p>
+    <w:p>
+      <w:pPr>
+        <w:pStyle w:val="ListParagraph"/>
+        <w:spacing w:after="0" w:line="276" w:lineRule="auto"/>
+        <w:ind w:left="792"/>
+        <w:jc w:val="both"/>
+        <w:rPr>
+          <w:rFonts w:ascii="Times New Roman" w:hAnsi="Times New Roman" w:cs="Times New Roman" w:hint="eastAsia"/>
+        </w:rPr>
+      </w:pPr>
+    </w:p>
+    <w:p>
+      <w:pPr>
+        <w:pStyle w:val="ListParagraph"/>
+        <w:spacing w:after="0" w:line="276" w:lineRule="auto"/>
+        <w:ind w:left="792"/>
+        <w:jc w:val="both"/>
+        <w:rPr>
+          <w:rFonts w:ascii="Times New Roman" w:hAnsi="Times New Roman" w:cs="Times New Roman" w:hint="eastAsia"/>
+        </w:rPr>
+      </w:pPr>
+    </w:p>
+    <w:p>
+      <w:pPr>
+        <w:pStyle w:val="ListParagraph"/>
+        <w:spacing w:after="0" w:line="276" w:lineRule="auto"/>
+        <w:ind w:left="792"/>
+        <w:jc w:val="both"/>
+        <w:rPr>
+          <w:rFonts w:ascii="Times New Roman" w:hAnsi="Times New Roman" w:cs="Times New Roman" w:hint="eastAsia"/>
+        </w:rPr>
+      </w:pPr>
+    </w:p>
+    <w:p>
+      <w:pPr>
+        <w:pStyle w:val="Heading2"/>
+      </w:pPr>
+      <w:r>
+        <w:lastRenderedPageBreak/>
+        <w:t>D</w:t>
+      </w:r>
+      <w:r>
+        <w:t>FS</w:t>
+      </w:r>
+    </w:p>
+    <w:p>
+      <w:pPr>
+        <w:pStyle w:val="Heading3"/>
+      </w:pPr>
+      <w:r>
+        <w:t>Medium maze</w:t>
+      </w:r>
+    </w:p>
+    <w:p>
+      <w:pPr>
+        <w:spacing w:after="0" w:line="276" w:lineRule="auto"/>
+        <w:ind w:firstLine="720"/>
+        <w:jc w:val="both"/>
+        <w:rPr>
+          <w:rFonts w:ascii="Times New Roman" w:hAnsi="Times New Roman" w:cs="Times New Roman"/>
+        </w:rPr>
+      </w:pPr>
+      <w:r>
+        <w:rPr>
+          <w:rFonts w:ascii="Times New Roman" w:hAnsi="Times New Roman" w:cs="Times New Roman"/>
+        </w:rPr>
+        <w:t>Solution cost (# of steps)</w:t>
+      </w:r>
+      <w:proofErr w:type="gramStart"/>
+      <w:r>
+        <w:rPr>
+          <w:rFonts w:ascii="Times New Roman" w:hAnsi="Times New Roman" w:cs="Times New Roman"/>
+        </w:rPr>
+        <w:t>: ???</w:t>
+      </w:r>
+      <w:proofErr w:type="gramEnd"/>
+      <w:r>
+        <w:rPr>
+          <w:rFonts w:ascii="Times New Roman" w:hAnsi="Times New Roman" w:cs="Times New Roman"/>
+        </w:rPr>
+        <w:tab/>
+      </w:r>
+      <w:r>
+        <w:rPr>
+          <w:rFonts w:ascii="Times New Roman" w:hAnsi="Times New Roman" w:cs="Times New Roman"/>
+        </w:rPr>
+        <w:tab/>
+        <w:t># of expanded nodes</w:t>
+      </w:r>
+      <w:proofErr w:type="gramStart"/>
+      <w:r>
+        <w:rPr>
+          <w:rFonts w:ascii="Times New Roman" w:hAnsi="Times New Roman" w:cs="Times New Roman"/>
+        </w:rPr>
+        <w:t>: ???</w:t>
+      </w:r>
+      <w:proofErr w:type="gramEnd"/>
+    </w:p>
+    <w:p>
+      <w:pPr>
+        <w:pStyle w:val="ListParagraph"/>
+        <w:spacing w:after="0" w:line="276" w:lineRule="auto"/>
+        <w:ind w:left="792"/>
+        <w:jc w:val="both"/>
+        <w:rPr>
+          <w:rFonts w:ascii="Times New Roman" w:hAnsi="Times New Roman" w:cs="Times New Roman"/>
+        </w:rPr>
+      </w:pPr>
+    </w:p>
+    <w:p>
+      <w:pPr>
+        <w:pStyle w:val="Heading3"/>
+      </w:pPr>
+      <w:r>
+        <w:t xml:space="preserve">Big maze </w:t>
+      </w:r>
+    </w:p>
+    <w:p>
+      <w:pPr>
+        <w:spacing w:after="0" w:line="276" w:lineRule="auto"/>
+        <w:ind w:firstLine="720"/>
+        <w:jc w:val="both"/>
+        <w:rPr>
+          <w:rFonts w:ascii="Times New Roman" w:hAnsi="Times New Roman" w:cs="Times New Roman"/>
+        </w:rPr>
+      </w:pPr>
+      <w:r>
+        <w:rPr>
+          <w:rFonts w:ascii="Times New Roman" w:hAnsi="Times New Roman" w:cs="Times New Roman"/>
+        </w:rPr>
+        <w:t>Solution cost (# of steps)</w:t>
+      </w:r>
+      <w:proofErr w:type="gramStart"/>
+      <w:r>
+        <w:rPr>
+          <w:rFonts w:ascii="Times New Roman" w:hAnsi="Times New Roman" w:cs="Times New Roman"/>
+        </w:rPr>
+        <w:t>: ???</w:t>
+      </w:r>
+      <w:proofErr w:type="gramEnd"/>
+      <w:r>
+        <w:rPr>
+          <w:rFonts w:ascii="Times New Roman" w:hAnsi="Times New Roman" w:cs="Times New Roman"/>
+        </w:rPr>
+        <w:tab/>
+      </w:r>
+      <w:r>
+        <w:rPr>
+          <w:rFonts w:ascii="Times New Roman" w:hAnsi="Times New Roman" w:cs="Times New Roman"/>
+        </w:rPr>
+        <w:tab/>
+        <w:t># of expanded nodes</w:t>
+      </w:r>
+      <w:proofErr w:type="gramStart"/>
+      <w:r>
+        <w:rPr>
+          <w:rFonts w:ascii="Times New Roman" w:hAnsi="Times New Roman" w:cs="Times New Roman"/>
+        </w:rPr>
+        <w:t>: ???</w:t>
+      </w:r>
+      <w:proofErr w:type="gramEnd"/>
+    </w:p>
+    <w:p>
+      <w:pPr>
+        <w:pStyle w:val="ListParagraph"/>
+        <w:spacing w:after="0" w:line="276" w:lineRule="auto"/>
+        <w:ind w:left="792"/>
+        <w:jc w:val="both"/>
+        <w:rPr>
+          <w:rFonts w:ascii="Times New Roman" w:hAnsi="Times New Roman" w:cs="Times New Roman"/>
+        </w:rPr>
+      </w:pPr>
+    </w:p>
+    <w:p>
+      <w:pPr>
+        <w:pStyle w:val="Heading3"/>
+      </w:pPr>
+      <w:r>
+        <w:t>Open maze</w:t>
+      </w:r>
+    </w:p>
+    <w:p>
+      <w:pPr>
+        <w:spacing w:after="0" w:line="276" w:lineRule="auto"/>
+        <w:ind w:firstLine="720"/>
+        <w:jc w:val="both"/>
+        <w:rPr>
+          <w:rFonts w:ascii="Times New Roman" w:hAnsi="Times New Roman" w:cs="Times New Roman"/>
+        </w:rPr>
+      </w:pPr>
+      <w:r>
+        <w:rPr>
+          <w:rFonts w:ascii="Times New Roman" w:hAnsi="Times New Roman" w:cs="Times New Roman"/>
+        </w:rPr>
+        <w:t>Solution cost (# of steps)</w:t>
+      </w:r>
+      <w:proofErr w:type="gramStart"/>
+      <w:r>
+        <w:rPr>
+          <w:rFonts w:ascii="Times New Roman" w:hAnsi="Times New Roman" w:cs="Times New Roman"/>
+        </w:rPr>
+        <w:t>: ???</w:t>
+      </w:r>
+      <w:proofErr w:type="gramEnd"/>
+      <w:r>
+        <w:rPr>
+          <w:rFonts w:ascii="Times New Roman" w:hAnsi="Times New Roman" w:cs="Times New Roman"/>
+        </w:rPr>
+        <w:tab/>
+      </w:r>
+      <w:r>
+        <w:rPr>
+          <w:rFonts w:ascii="Times New Roman" w:hAnsi="Times New Roman" w:cs="Times New Roman"/>
+        </w:rPr>
+        <w:tab/>
+        <w:t># of expanded nodes</w:t>
+      </w:r>
+      <w:proofErr w:type="gramStart"/>
+      <w:r>
+        <w:rPr>
+          <w:rFonts w:ascii="Times New Roman" w:hAnsi="Times New Roman" w:cs="Times New Roman"/>
+        </w:rPr>
+        <w:t>: ???</w:t>
+      </w:r>
+      <w:proofErr w:type="gramEnd"/>
+    </w:p>
+    <w:p>
+      <w:pPr>
+        <w:spacing w:after="0" w:line="276" w:lineRule="auto"/>
+        <w:jc w:val="both"/>
+        <w:rPr>
+          <w:rFonts w:ascii="Times New Roman" w:hAnsi="Times New Roman" w:cs="Times New Roman"/>
+        </w:rPr>
+      </w:pPr>
+    </w:p>
+    <w:p>
+      <w:pPr>
+        <w:pStyle w:val="Heading2"/>
+      </w:pPr>
+      <w:r>
+        <w:t>Greedy</w:t>
+      </w:r>
+    </w:p>
+    <w:p>
+      <w:pPr>
+        <w:pStyle w:val="Heading3"/>
+      </w:pPr>
+      <w:r>
+        <w:t>Medium maze</w:t>
+      </w:r>
+    </w:p>
+    <w:p>
+      <w:pPr>
+        <w:spacing w:after="0" w:line="276" w:lineRule="auto"/>
+        <w:ind w:firstLine="720"/>
+        <w:jc w:val="both"/>
+        <w:rPr>
+          <w:rFonts w:ascii="Times New Roman" w:hAnsi="Times New Roman" w:cs="Times New Roman"/>
+          <w:color w:val="FF0000"/>
+        </w:rPr>
+      </w:pPr>
+      <w:r>
+        <w:rPr>
+          <w:rFonts w:ascii="Times New Roman" w:hAnsi="Times New Roman" w:cs="Times New Roman"/>
+        </w:rPr>
+        <w:t xml:space="preserve">Solution cost (# of steps): </w:t>
+      </w:r>
+      <w:r>
         <w:rPr>
           <w:rFonts w:ascii="Times New Roman" w:hAnsi="Times New Roman" w:cs="Times New Roman"/>
           <w:b/>
         </w:rPr>
+        <w:t>116</w:t>
+      </w:r>
+      <w:r>
+        <w:rPr>
+          <w:rFonts w:ascii="Times New Roman" w:hAnsi="Times New Roman" w:cs="Times New Roman"/>
+        </w:rPr>
+        <w:tab/>
+      </w:r>
+      <w:r>
+        <w:rPr>
+          <w:rFonts w:ascii="Times New Roman" w:hAnsi="Times New Roman" w:cs="Times New Roman"/>
+        </w:rPr>
+        <w:tab/>
+        <w:t xml:space="preserve"># of expanded nodes: </w:t>
+      </w:r>
+      <w:r>
+        <w:rPr>
+          <w:rFonts w:ascii="Times New Roman" w:hAnsi="Times New Roman" w:cs="Times New Roman"/>
+          <w:b/>
+        </w:rPr>
         <w:t>143</w:t>
       </w:r>
     </w:p>
     <w:p>
       <w:pPr>
-        <w:spacing w:after="0"/>
+        <w:spacing w:after="0" w:line="276" w:lineRule="auto"/>
         <w:ind w:firstLine="720"/>
         <w:jc w:val="both"/>
         <w:rPr>
@@ -867,7 +806,7 @@
     <w:p>
       <w:pPr>
         <w:pStyle w:val="ListParagraph"/>
-        <w:spacing w:after="0"/>
+        <w:spacing w:after="0" w:line="276" w:lineRule="auto"/>
         <w:ind w:left="792"/>
         <w:jc w:val="both"/>
         <w:rPr>
@@ -877,28 +816,15 @@
     </w:p>
     <w:p>
       <w:pPr>
-        <w:pStyle w:val="ListParagraph"/>
-        <w:numPr>
-          <w:ilvl w:val="1"/>
-          <w:numId w:val="5"/>
-        </w:numPr>
-        <w:spacing w:after="0"/>
-        <w:jc w:val="both"/>
-        <w:rPr>
-          <w:rFonts w:ascii="Times New Roman" w:hAnsi="Times New Roman" w:cs="Times New Roman"/>
-        </w:rPr>
-      </w:pPr>
-      <w:r>
-        <w:rPr>
-          <w:rFonts w:ascii="Times New Roman" w:hAnsi="Times New Roman" w:cs="Times New Roman"/>
-        </w:rPr>
-        <w:lastRenderedPageBreak/>
+        <w:pStyle w:val="Heading3"/>
+      </w:pPr>
+      <w:r>
         <w:t>Big maze</w:t>
       </w:r>
     </w:p>
     <w:p>
       <w:pPr>
-        <w:spacing w:after="0"/>
+        <w:spacing w:after="0" w:line="276" w:lineRule="auto"/>
         <w:ind w:firstLine="720"/>
         <w:jc w:val="both"/>
         <w:rPr>
@@ -942,7 +868,7 @@
     </w:p>
     <w:p>
       <w:pPr>
-        <w:spacing w:after="0"/>
+        <w:spacing w:after="0" w:line="276" w:lineRule="auto"/>
         <w:ind w:firstLine="720"/>
         <w:jc w:val="both"/>
         <w:rPr>
@@ -955,6 +881,7 @@
           <w:rFonts w:ascii="Times New Roman" w:hAnsi="Times New Roman" w:cs="Times New Roman"/>
           <w:noProof/>
         </w:rPr>
+        <w:lastRenderedPageBreak/>
         <w:drawing>
           <wp:inline distT="0" distB="0" distL="0" distR="0" wp14:anchorId="49C1E281" wp14:editId="2F50DD50">
             <wp:extent cx="4023360" cy="3337560"/>
@@ -995,7 +922,7 @@
     <w:p>
       <w:pPr>
         <w:pStyle w:val="ListParagraph"/>
-        <w:spacing w:after="0"/>
+        <w:spacing w:after="0" w:line="276" w:lineRule="auto"/>
         <w:ind w:left="792"/>
         <w:jc w:val="both"/>
         <w:rPr>
@@ -1005,27 +932,15 @@
     </w:p>
     <w:p>
       <w:pPr>
-        <w:pStyle w:val="ListParagraph"/>
-        <w:numPr>
-          <w:ilvl w:val="1"/>
-          <w:numId w:val="5"/>
-        </w:numPr>
-        <w:spacing w:after="0"/>
-        <w:jc w:val="both"/>
-        <w:rPr>
-          <w:rFonts w:ascii="Times New Roman" w:hAnsi="Times New Roman" w:cs="Times New Roman"/>
-        </w:rPr>
-      </w:pPr>
-      <w:r>
-        <w:rPr>
-          <w:rFonts w:ascii="Times New Roman" w:hAnsi="Times New Roman" w:cs="Times New Roman"/>
-        </w:rPr>
+        <w:pStyle w:val="Heading3"/>
+      </w:pPr>
+      <w:r>
         <w:t>Open maze</w:t>
       </w:r>
     </w:p>
     <w:p>
       <w:pPr>
-        <w:spacing w:after="0"/>
+        <w:spacing w:after="0" w:line="276" w:lineRule="auto"/>
         <w:ind w:firstLine="720"/>
         <w:jc w:val="both"/>
         <w:rPr>
@@ -1069,7 +984,7 @@
     </w:p>
     <w:p>
       <w:pPr>
-        <w:spacing w:after="0"/>
+        <w:spacing w:after="0" w:line="276" w:lineRule="auto"/>
         <w:ind w:firstLine="720"/>
         <w:jc w:val="both"/>
         <w:rPr>
@@ -1083,8 +998,8 @@
           <w:noProof/>
         </w:rPr>
         <w:drawing>
-          <wp:inline distT="0" distB="0" distL="0" distR="0" wp14:anchorId="7676DFAB" wp14:editId="5A49BF5D">
-            <wp:extent cx="1810512" cy="2103120"/>
+          <wp:inline distT="0" distB="0" distL="0" distR="0" wp14:anchorId="7676DFAB" wp14:editId="1247A7A1">
+            <wp:extent cx="1882669" cy="2186940"/>
             <wp:effectExtent l="0" t="0" r="0" b="0"/>
             <wp:docPr id="6" name="Picture 6"/>
             <wp:cNvGraphicFramePr>
@@ -1106,7 +1021,7 @@
                   <pic:spPr>
                     <a:xfrm>
                       <a:off x="0" y="0"/>
-                      <a:ext cx="1810512" cy="2103120"/>
+                      <a:ext cx="1889958" cy="2195407"/>
                     </a:xfrm>
                     <a:prstGeom prst="rect">
                       <a:avLst/>
@@ -1122,7 +1037,7 @@
     <w:p>
       <w:pPr>
         <w:pStyle w:val="ListParagraph"/>
-        <w:spacing w:after="0"/>
+        <w:spacing w:after="0" w:line="276" w:lineRule="auto"/>
         <w:ind w:left="792"/>
         <w:jc w:val="both"/>
         <w:rPr>
@@ -1133,47 +1048,23 @@
     </w:p>
     <w:p>
       <w:pPr>
-        <w:pStyle w:val="ListParagraph"/>
-        <w:numPr>
-          <w:ilvl w:val="0"/>
-          <w:numId w:val="5"/>
-        </w:numPr>
-        <w:spacing w:after="0"/>
-        <w:jc w:val="both"/>
-        <w:rPr>
-          <w:rFonts w:ascii="Times New Roman" w:hAnsi="Times New Roman" w:cs="Times New Roman"/>
-        </w:rPr>
-      </w:pPr>
-      <w:r>
-        <w:rPr>
-          <w:rFonts w:ascii="Times New Roman" w:hAnsi="Times New Roman" w:cs="Times New Roman"/>
-        </w:rPr>
+        <w:pStyle w:val="Heading2"/>
+      </w:pPr>
+      <w:r>
         <w:t>A*</w:t>
       </w:r>
     </w:p>
     <w:p>
       <w:pPr>
-        <w:pStyle w:val="ListParagraph"/>
-        <w:numPr>
-          <w:ilvl w:val="1"/>
-          <w:numId w:val="5"/>
-        </w:numPr>
-        <w:spacing w:after="0"/>
-        <w:jc w:val="both"/>
-        <w:rPr>
-          <w:rFonts w:ascii="Times New Roman" w:hAnsi="Times New Roman" w:cs="Times New Roman"/>
-        </w:rPr>
-      </w:pPr>
-      <w:r>
-        <w:rPr>
-          <w:rFonts w:ascii="Times New Roman" w:hAnsi="Times New Roman" w:cs="Times New Roman"/>
-        </w:rPr>
+        <w:pStyle w:val="Heading3"/>
+      </w:pPr>
+      <w:r>
         <w:t>Medium maze</w:t>
       </w:r>
     </w:p>
     <w:p>
       <w:pPr>
-        <w:spacing w:after="0"/>
+        <w:spacing w:after="0" w:line="276" w:lineRule="auto"/>
         <w:ind w:firstLine="720"/>
         <w:jc w:val="both"/>
         <w:rPr>
@@ -1217,7 +1108,7 @@
     </w:p>
     <w:p>
       <w:pPr>
-        <w:spacing w:after="0"/>
+        <w:spacing w:after="0" w:line="276" w:lineRule="auto"/>
         <w:ind w:firstLine="720"/>
         <w:jc w:val="both"/>
         <w:rPr>
@@ -1270,7 +1161,7 @@
     <w:p>
       <w:pPr>
         <w:pStyle w:val="ListParagraph"/>
-        <w:spacing w:after="0"/>
+        <w:spacing w:after="0" w:line="276" w:lineRule="auto"/>
         <w:ind w:left="792"/>
         <w:jc w:val="both"/>
         <w:rPr>
@@ -1280,27 +1171,15 @@
     </w:p>
     <w:p>
       <w:pPr>
-        <w:pStyle w:val="ListParagraph"/>
-        <w:numPr>
-          <w:ilvl w:val="1"/>
-          <w:numId w:val="5"/>
-        </w:numPr>
-        <w:spacing w:after="0"/>
-        <w:jc w:val="both"/>
-        <w:rPr>
-          <w:rFonts w:ascii="Times New Roman" w:hAnsi="Times New Roman" w:cs="Times New Roman"/>
-        </w:rPr>
-      </w:pPr>
-      <w:r>
-        <w:rPr>
-          <w:rFonts w:ascii="Times New Roman" w:hAnsi="Times New Roman" w:cs="Times New Roman"/>
-        </w:rPr>
+        <w:pStyle w:val="Heading3"/>
+      </w:pPr>
+      <w:r>
         <w:t>Big maze</w:t>
       </w:r>
     </w:p>
     <w:p>
       <w:pPr>
-        <w:spacing w:after="0"/>
+        <w:spacing w:after="0" w:line="276" w:lineRule="auto"/>
         <w:ind w:firstLine="720"/>
         <w:jc w:val="both"/>
         <w:rPr>
@@ -1344,7 +1223,7 @@
     </w:p>
     <w:p>
       <w:pPr>
-        <w:spacing w:after="0"/>
+        <w:spacing w:after="0" w:line="276" w:lineRule="auto"/>
         <w:ind w:firstLine="720"/>
         <w:jc w:val="both"/>
         <w:rPr>
@@ -1396,7 +1275,7 @@
     <w:p>
       <w:pPr>
         <w:pStyle w:val="ListParagraph"/>
-        <w:spacing w:after="0"/>
+        <w:spacing w:after="0" w:line="276" w:lineRule="auto"/>
         <w:ind w:left="792"/>
         <w:jc w:val="both"/>
         <w:rPr>
@@ -1406,27 +1285,15 @@
     </w:p>
     <w:p>
       <w:pPr>
-        <w:pStyle w:val="ListParagraph"/>
-        <w:numPr>
-          <w:ilvl w:val="1"/>
-          <w:numId w:val="5"/>
-        </w:numPr>
-        <w:spacing w:after="0"/>
-        <w:jc w:val="both"/>
-        <w:rPr>
-          <w:rFonts w:ascii="Times New Roman" w:hAnsi="Times New Roman" w:cs="Times New Roman"/>
-        </w:rPr>
-      </w:pPr>
-      <w:r>
-        <w:rPr>
-          <w:rFonts w:ascii="Times New Roman" w:hAnsi="Times New Roman" w:cs="Times New Roman"/>
-        </w:rPr>
+        <w:pStyle w:val="Heading3"/>
+      </w:pPr>
+      <w:r>
         <w:t>Open maze</w:t>
       </w:r>
     </w:p>
     <w:p>
       <w:pPr>
-        <w:spacing w:after="0"/>
+        <w:spacing w:after="0" w:line="276" w:lineRule="auto"/>
         <w:ind w:firstLine="720"/>
         <w:jc w:val="both"/>
         <w:rPr>
@@ -1469,7 +1336,7 @@
     </w:p>
     <w:p>
       <w:pPr>
-        <w:spacing w:after="0"/>
+        <w:spacing w:after="0" w:line="276" w:lineRule="auto"/>
         <w:ind w:firstLine="720"/>
         <w:jc w:val="both"/>
         <w:rPr>
@@ -1521,389 +1388,368 @@
     </w:p>
     <w:p>
       <w:pPr>
-        <w:spacing w:after="0"/>
-        <w:jc w:val="both"/>
-        <w:rPr>
-          <w:rFonts w:ascii="Times New Roman" w:hAnsi="Times New Roman" w:cs="Times New Roman"/>
-        </w:rPr>
-      </w:pPr>
-    </w:p>
-    <w:p>
-      <w:pPr>
-        <w:spacing w:after="0"/>
+        <w:spacing w:after="0" w:line="276" w:lineRule="auto"/>
+        <w:jc w:val="both"/>
+        <w:rPr>
+          <w:rFonts w:ascii="Times New Roman" w:hAnsi="Times New Roman" w:cs="Times New Roman"/>
+        </w:rPr>
+      </w:pPr>
+    </w:p>
+    <w:p>
+      <w:pPr>
+        <w:pStyle w:val="Heading1"/>
+      </w:pPr>
+      <w:r>
+        <w:t xml:space="preserve">1.2 </w:t>
+      </w:r>
+      <w:r>
+        <w:t>Search with multiple dots</w:t>
+      </w:r>
+    </w:p>
+    <w:p>
+      <w:pPr>
+        <w:spacing w:after="0" w:line="276" w:lineRule="auto"/>
+        <w:jc w:val="both"/>
+        <w:rPr>
+          <w:rFonts w:ascii="Times New Roman" w:hAnsi="Times New Roman" w:cs="Times New Roman"/>
+        </w:rPr>
+      </w:pPr>
+      <w:r>
+        <w:rPr>
+          <w:rFonts w:ascii="Times New Roman" w:hAnsi="Times New Roman" w:cs="Times New Roman"/>
+        </w:rPr>
+        <w:t>Discuss your heuristic, including its admissibility.</w:t>
+      </w:r>
+    </w:p>
+    <w:p>
+      <w:pPr>
+        <w:spacing w:after="0" w:line="276" w:lineRule="auto"/>
         <w:jc w:val="both"/>
         <w:rPr>
           <w:rFonts w:ascii="Times New Roman" w:hAnsi="Times New Roman" w:cs="Times New Roman"/>
           <w:u w:val="single"/>
         </w:rPr>
       </w:pPr>
-      <w:r>
+    </w:p>
+    <w:p>
+      <w:pPr>
+        <w:pStyle w:val="Heading2"/>
+      </w:pPr>
+      <w:r>
+        <w:t>Tiny search</w:t>
+      </w:r>
+    </w:p>
+    <w:p>
+      <w:pPr>
+        <w:pStyle w:val="ListParagraph"/>
+        <w:spacing w:after="0" w:line="276" w:lineRule="auto"/>
+        <w:ind w:left="360"/>
+        <w:jc w:val="both"/>
+        <w:rPr>
+          <w:rFonts w:ascii="Times New Roman" w:hAnsi="Times New Roman" w:cs="Times New Roman"/>
+        </w:rPr>
+      </w:pPr>
+      <w:r>
+        <w:rPr>
+          <w:rFonts w:ascii="Times New Roman" w:hAnsi="Times New Roman" w:cs="Times New Roman"/>
+        </w:rPr>
+        <w:t>Solution cost (# of steps)</w:t>
+      </w:r>
+      <w:proofErr w:type="gramStart"/>
+      <w:r>
+        <w:rPr>
+          <w:rFonts w:ascii="Times New Roman" w:hAnsi="Times New Roman" w:cs="Times New Roman"/>
+        </w:rPr>
+        <w:t>: ???</w:t>
+      </w:r>
+      <w:proofErr w:type="gramEnd"/>
+      <w:r>
+        <w:rPr>
+          <w:rFonts w:ascii="Times New Roman" w:hAnsi="Times New Roman" w:cs="Times New Roman"/>
+        </w:rPr>
+        <w:tab/>
+      </w:r>
+      <w:r>
+        <w:rPr>
+          <w:rFonts w:ascii="Times New Roman" w:hAnsi="Times New Roman" w:cs="Times New Roman"/>
+        </w:rPr>
+        <w:tab/>
+        <w:t># of expanded nodes</w:t>
+      </w:r>
+      <w:proofErr w:type="gramStart"/>
+      <w:r>
+        <w:rPr>
+          <w:rFonts w:ascii="Times New Roman" w:hAnsi="Times New Roman" w:cs="Times New Roman"/>
+        </w:rPr>
+        <w:t>: ???</w:t>
+      </w:r>
+      <w:proofErr w:type="gramEnd"/>
+    </w:p>
+    <w:p>
+      <w:pPr>
+        <w:pStyle w:val="ListParagraph"/>
+        <w:spacing w:after="0" w:line="276" w:lineRule="auto"/>
+        <w:ind w:left="360"/>
+        <w:jc w:val="both"/>
+        <w:rPr>
+          <w:rFonts w:ascii="Times New Roman" w:hAnsi="Times New Roman" w:cs="Times New Roman"/>
+        </w:rPr>
+      </w:pPr>
+    </w:p>
+    <w:p>
+      <w:pPr>
+        <w:pStyle w:val="ListParagraph"/>
+        <w:spacing w:after="0" w:line="276" w:lineRule="auto"/>
+        <w:ind w:left="360"/>
+        <w:jc w:val="both"/>
+        <w:rPr>
+          <w:rFonts w:ascii="Times New Roman" w:hAnsi="Times New Roman" w:cs="Times New Roman"/>
+        </w:rPr>
+      </w:pPr>
+    </w:p>
+    <w:p>
+      <w:pPr>
+        <w:pStyle w:val="Heading2"/>
+      </w:pPr>
+      <w:r>
+        <w:t>Small search</w:t>
+      </w:r>
+    </w:p>
+    <w:p>
+      <w:pPr>
+        <w:pStyle w:val="ListParagraph"/>
+        <w:spacing w:after="0" w:line="276" w:lineRule="auto"/>
+        <w:ind w:left="360"/>
+        <w:jc w:val="both"/>
+        <w:rPr>
+          <w:rFonts w:ascii="Times New Roman" w:hAnsi="Times New Roman" w:cs="Times New Roman"/>
+        </w:rPr>
+      </w:pPr>
+      <w:r>
+        <w:rPr>
+          <w:rFonts w:ascii="Times New Roman" w:hAnsi="Times New Roman" w:cs="Times New Roman"/>
+        </w:rPr>
+        <w:t>Solution cost (# of steps)</w:t>
+      </w:r>
+      <w:proofErr w:type="gramStart"/>
+      <w:r>
+        <w:rPr>
+          <w:rFonts w:ascii="Times New Roman" w:hAnsi="Times New Roman" w:cs="Times New Roman"/>
+        </w:rPr>
+        <w:t>: ???</w:t>
+      </w:r>
+      <w:proofErr w:type="gramEnd"/>
+      <w:r>
+        <w:rPr>
+          <w:rFonts w:ascii="Times New Roman" w:hAnsi="Times New Roman" w:cs="Times New Roman"/>
+        </w:rPr>
+        <w:tab/>
+      </w:r>
+      <w:r>
+        <w:rPr>
+          <w:rFonts w:ascii="Times New Roman" w:hAnsi="Times New Roman" w:cs="Times New Roman"/>
+        </w:rPr>
+        <w:tab/>
+        <w:t># of expanded nodes</w:t>
+      </w:r>
+      <w:proofErr w:type="gramStart"/>
+      <w:r>
+        <w:rPr>
+          <w:rFonts w:ascii="Times New Roman" w:hAnsi="Times New Roman" w:cs="Times New Roman"/>
+        </w:rPr>
+        <w:t>: ???</w:t>
+      </w:r>
+      <w:proofErr w:type="gramEnd"/>
+    </w:p>
+    <w:p>
+      <w:pPr>
+        <w:pStyle w:val="ListParagraph"/>
+        <w:spacing w:after="0" w:line="276" w:lineRule="auto"/>
+        <w:ind w:left="360"/>
+        <w:jc w:val="both"/>
+        <w:rPr>
+          <w:rFonts w:ascii="Times New Roman" w:hAnsi="Times New Roman" w:cs="Times New Roman"/>
+        </w:rPr>
+      </w:pPr>
+    </w:p>
+    <w:p>
+      <w:pPr>
+        <w:pStyle w:val="ListParagraph"/>
+        <w:spacing w:after="0" w:line="276" w:lineRule="auto"/>
+        <w:ind w:left="360"/>
+        <w:jc w:val="both"/>
+        <w:rPr>
+          <w:rFonts w:ascii="Times New Roman" w:hAnsi="Times New Roman" w:cs="Times New Roman"/>
+        </w:rPr>
+      </w:pPr>
+    </w:p>
+    <w:p>
+      <w:pPr>
+        <w:pStyle w:val="Heading2"/>
+      </w:pPr>
+      <w:r>
+        <w:t>Medium search</w:t>
+      </w:r>
+    </w:p>
+    <w:p>
+      <w:pPr>
+        <w:pStyle w:val="ListParagraph"/>
+        <w:spacing w:after="0" w:line="276" w:lineRule="auto"/>
+        <w:ind w:left="360"/>
+        <w:jc w:val="both"/>
+        <w:rPr>
+          <w:rFonts w:ascii="Times New Roman" w:hAnsi="Times New Roman" w:cs="Times New Roman"/>
+        </w:rPr>
+      </w:pPr>
+      <w:r>
+        <w:rPr>
+          <w:rFonts w:ascii="Times New Roman" w:hAnsi="Times New Roman" w:cs="Times New Roman"/>
+        </w:rPr>
+        <w:t>Solution cost (# of steps)</w:t>
+      </w:r>
+      <w:proofErr w:type="gramStart"/>
+      <w:r>
+        <w:rPr>
+          <w:rFonts w:ascii="Times New Roman" w:hAnsi="Times New Roman" w:cs="Times New Roman"/>
+        </w:rPr>
+        <w:t>: ???</w:t>
+      </w:r>
+      <w:proofErr w:type="gramEnd"/>
+      <w:r>
+        <w:rPr>
+          <w:rFonts w:ascii="Times New Roman" w:hAnsi="Times New Roman" w:cs="Times New Roman"/>
+        </w:rPr>
+        <w:tab/>
+      </w:r>
+      <w:r>
+        <w:rPr>
+          <w:rFonts w:ascii="Times New Roman" w:hAnsi="Times New Roman" w:cs="Times New Roman"/>
+        </w:rPr>
+        <w:tab/>
+        <w:t># of expanded nodes</w:t>
+      </w:r>
+      <w:proofErr w:type="gramStart"/>
+      <w:r>
+        <w:rPr>
+          <w:rFonts w:ascii="Times New Roman" w:hAnsi="Times New Roman" w:cs="Times New Roman"/>
+        </w:rPr>
+        <w:t>: ???</w:t>
+      </w:r>
+      <w:proofErr w:type="gramEnd"/>
+    </w:p>
+    <w:p>
+      <w:pPr>
+        <w:pStyle w:val="ListParagraph"/>
+        <w:spacing w:after="0" w:line="276" w:lineRule="auto"/>
+        <w:ind w:left="360"/>
+        <w:jc w:val="both"/>
+        <w:rPr>
+          <w:rFonts w:ascii="Times New Roman" w:hAnsi="Times New Roman" w:cs="Times New Roman"/>
+        </w:rPr>
+      </w:pPr>
+    </w:p>
+    <w:p>
+      <w:pPr>
+        <w:pStyle w:val="Heading1"/>
+      </w:pPr>
+      <w:r>
+        <w:t xml:space="preserve">1.2 </w:t>
+      </w:r>
+      <w:r>
+        <w:t>Extra Credit</w:t>
+      </w:r>
+    </w:p>
+    <w:p>
+      <w:pPr>
+        <w:spacing w:after="0" w:line="276" w:lineRule="auto"/>
+        <w:jc w:val="both"/>
+        <w:rPr>
+          <w:rFonts w:ascii="Times New Roman" w:hAnsi="Times New Roman" w:cs="Times New Roman"/>
+        </w:rPr>
+      </w:pPr>
+      <w:r>
+        <w:rPr>
+          <w:rFonts w:ascii="Times New Roman" w:hAnsi="Times New Roman" w:cs="Times New Roman"/>
+        </w:rPr>
+        <w:t xml:space="preserve">We used a combination of greedy algorithm and A* algorithm to guide our search. The algorithm will first find the nearest dot and mark it the current goal. Then, a* algorithm used in 1.1 will find the optimal route to that nearest dot. The process is repeated until no dots are left in the maze. According </w:t>
+      </w:r>
+      <w:r>
+        <w:rPr>
+          <w:rFonts w:ascii="Times New Roman" w:hAnsi="Times New Roman" w:cs="Times New Roman"/>
+        </w:rPr>
+        <w:t xml:space="preserve">to </w:t>
+      </w:r>
+      <w:r>
+        <w:rPr>
+          <w:rFonts w:ascii="Times New Roman" w:hAnsi="Times New Roman" w:cs="Times New Roman"/>
+        </w:rPr>
+        <w:t xml:space="preserve">our output, the solution cost is </w:t>
+      </w:r>
+      <w:r>
+        <w:rPr>
+          <w:rFonts w:ascii="Times New Roman" w:hAnsi="Times New Roman" w:cs="Times New Roman"/>
+          <w:b/>
+        </w:rPr>
+        <w:t>353 steps</w:t>
+      </w:r>
+      <w:r>
+        <w:rPr>
+          <w:rFonts w:ascii="Times New Roman" w:hAnsi="Times New Roman" w:cs="Times New Roman"/>
+        </w:rPr>
+        <w:t xml:space="preserve"> and </w:t>
+      </w:r>
+      <w:r>
+        <w:rPr>
+          <w:rFonts w:ascii="Times New Roman" w:hAnsi="Times New Roman" w:cs="Times New Roman"/>
+          <w:b/>
+        </w:rPr>
+        <w:t>883 nodes</w:t>
+      </w:r>
+      <w:r>
+        <w:rPr>
+          <w:rFonts w:ascii="Times New Roman" w:hAnsi="Times New Roman" w:cs="Times New Roman"/>
+        </w:rPr>
+        <w:t xml:space="preserve"> are expanded. </w:t>
+      </w:r>
+      <w:r>
+        <w:rPr>
+          <w:rFonts w:ascii="Times New Roman" w:hAnsi="Times New Roman" w:cs="Times New Roman"/>
+        </w:rPr>
+        <w:t xml:space="preserve">While choosing the nearest dot as the goal does not guarantee optimality, we compensate the algorithm by incorporating a* search, which makes sure the optimality to each “current goal”. </w:t>
+      </w:r>
+    </w:p>
+    <w:p>
+      <w:pPr>
+        <w:spacing w:after="0" w:line="276" w:lineRule="auto"/>
+        <w:jc w:val="both"/>
+        <w:rPr>
+          <w:rFonts w:ascii="Times New Roman" w:hAnsi="Times New Roman" w:cs="Times New Roman"/>
+        </w:rPr>
+      </w:pPr>
+    </w:p>
+    <w:p>
+      <w:pPr>
+        <w:pStyle w:val="Heading1"/>
+      </w:pPr>
+      <w:r>
+        <w:t>2. Sokoban</w:t>
+      </w:r>
+      <w:bookmarkStart w:id="0" w:name="_GoBack"/>
+      <w:bookmarkEnd w:id="0"/>
+    </w:p>
+    <w:p>
+      <w:pPr>
+        <w:spacing w:after="0" w:line="276" w:lineRule="auto"/>
+        <w:jc w:val="both"/>
         <w:rPr>
           <w:rFonts w:ascii="Times New Roman" w:hAnsi="Times New Roman" w:cs="Times New Roman"/>
           <w:u w:val="single"/>
         </w:rPr>
-        <w:t xml:space="preserve">1.2 </w:t>
-      </w:r>
-      <w:r>
-        <w:rPr>
-          <w:rFonts w:ascii="Times New Roman" w:hAnsi="Times New Roman" w:cs="Times New Roman"/>
-          <w:u w:val="single"/>
-        </w:rPr>
-        <w:t>Search with multiple dots</w:t>
-      </w:r>
-    </w:p>
-    <w:p>
-      <w:pPr>
-        <w:spacing w:after="0"/>
-        <w:jc w:val="both"/>
-        <w:rPr>
-          <w:rFonts w:ascii="Times New Roman" w:hAnsi="Times New Roman" w:cs="Times New Roman"/>
-        </w:rPr>
-      </w:pPr>
-      <w:r>
-        <w:rPr>
-          <w:rFonts w:ascii="Times New Roman" w:hAnsi="Times New Roman" w:cs="Times New Roman"/>
-        </w:rPr>
-        <w:t>Discuss your heuristic, including its admissibility.</w:t>
-      </w:r>
-    </w:p>
-    <w:p>
-      <w:pPr>
-        <w:spacing w:after="0"/>
-        <w:jc w:val="both"/>
-        <w:rPr>
-          <w:rFonts w:ascii="Times New Roman" w:hAnsi="Times New Roman" w:cs="Times New Roman"/>
-          <w:u w:val="single"/>
-        </w:rPr>
-      </w:pPr>
-    </w:p>
-    <w:p>
-      <w:pPr>
-        <w:pStyle w:val="ListParagraph"/>
-        <w:numPr>
-          <w:ilvl w:val="0"/>
-          <w:numId w:val="5"/>
-        </w:numPr>
-        <w:spacing w:after="0"/>
-        <w:jc w:val="both"/>
-        <w:rPr>
-          <w:rFonts w:ascii="Times New Roman" w:hAnsi="Times New Roman" w:cs="Times New Roman"/>
-        </w:rPr>
-      </w:pPr>
-      <w:r>
-        <w:rPr>
-          <w:rFonts w:ascii="Times New Roman" w:hAnsi="Times New Roman" w:cs="Times New Roman"/>
-        </w:rPr>
-        <w:t>Tiny search</w:t>
-      </w:r>
-    </w:p>
-    <w:p>
-      <w:pPr>
-        <w:pStyle w:val="ListParagraph"/>
-        <w:spacing w:after="0"/>
-        <w:ind w:left="360"/>
-        <w:jc w:val="both"/>
-        <w:rPr>
-          <w:rFonts w:ascii="Times New Roman" w:hAnsi="Times New Roman" w:cs="Times New Roman"/>
-        </w:rPr>
-      </w:pPr>
-      <w:r>
-        <w:rPr>
-          <w:rFonts w:ascii="Times New Roman" w:hAnsi="Times New Roman" w:cs="Times New Roman"/>
-        </w:rPr>
-        <w:t>Solution cost (# of steps): ???</w:t>
-      </w:r>
-      <w:r>
-        <w:rPr>
-          <w:rFonts w:ascii="Times New Roman" w:hAnsi="Times New Roman" w:cs="Times New Roman"/>
-        </w:rPr>
-        <w:tab/>
-      </w:r>
-      <w:r>
-        <w:rPr>
-          <w:rFonts w:ascii="Times New Roman" w:hAnsi="Times New Roman" w:cs="Times New Roman"/>
-        </w:rPr>
-        <w:tab/>
-        <w:t># of expanded nodes: ???</w:t>
-      </w:r>
-    </w:p>
-    <w:p>
-      <w:pPr>
-        <w:pStyle w:val="ListParagraph"/>
-        <w:spacing w:after="0"/>
-        <w:ind w:left="360"/>
-        <w:jc w:val="both"/>
-        <w:rPr>
-          <w:rFonts w:ascii="Times New Roman" w:hAnsi="Times New Roman" w:cs="Times New Roman"/>
-        </w:rPr>
-      </w:pPr>
-    </w:p>
-    <w:p>
-      <w:pPr>
-        <w:pStyle w:val="ListParagraph"/>
-        <w:spacing w:after="0"/>
-        <w:ind w:left="360"/>
-        <w:jc w:val="both"/>
-        <w:rPr>
-          <w:rFonts w:ascii="Times New Roman" w:hAnsi="Times New Roman" w:cs="Times New Roman"/>
-        </w:rPr>
-      </w:pPr>
-    </w:p>
-    <w:p>
-      <w:pPr>
-        <w:pStyle w:val="ListParagraph"/>
-        <w:numPr>
-          <w:ilvl w:val="0"/>
-          <w:numId w:val="5"/>
-        </w:numPr>
-        <w:spacing w:after="0"/>
-        <w:jc w:val="both"/>
-        <w:rPr>
-          <w:rFonts w:ascii="Times New Roman" w:hAnsi="Times New Roman" w:cs="Times New Roman"/>
-        </w:rPr>
-      </w:pPr>
-      <w:r>
-        <w:rPr>
-          <w:rFonts w:ascii="Times New Roman" w:hAnsi="Times New Roman" w:cs="Times New Roman"/>
-        </w:rPr>
-        <w:t>Small search</w:t>
-      </w:r>
-    </w:p>
-    <w:p>
-      <w:pPr>
-        <w:pStyle w:val="ListParagraph"/>
-        <w:spacing w:after="0"/>
-        <w:ind w:left="360"/>
-        <w:jc w:val="both"/>
-        <w:rPr>
-          <w:rFonts w:ascii="Times New Roman" w:hAnsi="Times New Roman" w:cs="Times New Roman"/>
-        </w:rPr>
-      </w:pPr>
-      <w:r>
-        <w:rPr>
-          <w:rFonts w:ascii="Times New Roman" w:hAnsi="Times New Roman" w:cs="Times New Roman"/>
-        </w:rPr>
-        <w:t>Solution cost (# of steps): ???</w:t>
-      </w:r>
-      <w:r>
-        <w:rPr>
-          <w:rFonts w:ascii="Times New Roman" w:hAnsi="Times New Roman" w:cs="Times New Roman"/>
-        </w:rPr>
-        <w:tab/>
-      </w:r>
-      <w:r>
-        <w:rPr>
-          <w:rFonts w:ascii="Times New Roman" w:hAnsi="Times New Roman" w:cs="Times New Roman"/>
-        </w:rPr>
-        <w:tab/>
-        <w:t># of expanded nodes: ???</w:t>
-      </w:r>
-    </w:p>
-    <w:p>
-      <w:pPr>
-        <w:pStyle w:val="ListParagraph"/>
-        <w:spacing w:after="0"/>
-        <w:ind w:left="360"/>
-        <w:jc w:val="both"/>
-        <w:rPr>
-          <w:rFonts w:ascii="Times New Roman" w:hAnsi="Times New Roman" w:cs="Times New Roman"/>
-        </w:rPr>
-      </w:pPr>
-    </w:p>
-    <w:p>
-      <w:pPr>
-        <w:pStyle w:val="ListParagraph"/>
-        <w:spacing w:after="0"/>
-        <w:ind w:left="360"/>
-        <w:jc w:val="both"/>
-        <w:rPr>
-          <w:rFonts w:ascii="Times New Roman" w:hAnsi="Times New Roman" w:cs="Times New Roman"/>
-        </w:rPr>
-      </w:pPr>
-    </w:p>
-    <w:p>
-      <w:pPr>
-        <w:pStyle w:val="ListParagraph"/>
-        <w:numPr>
-          <w:ilvl w:val="0"/>
-          <w:numId w:val="5"/>
-        </w:numPr>
-        <w:spacing w:after="0"/>
-        <w:jc w:val="both"/>
-        <w:rPr>
-          <w:rFonts w:ascii="Times New Roman" w:hAnsi="Times New Roman" w:cs="Times New Roman"/>
-        </w:rPr>
-      </w:pPr>
-      <w:r>
-        <w:rPr>
-          <w:rFonts w:ascii="Times New Roman" w:hAnsi="Times New Roman" w:cs="Times New Roman"/>
-        </w:rPr>
-        <w:t>Medium search</w:t>
-      </w:r>
-    </w:p>
-    <w:p>
-      <w:pPr>
-        <w:pStyle w:val="ListParagraph"/>
-        <w:spacing w:after="0"/>
-        <w:ind w:left="360"/>
-        <w:jc w:val="both"/>
-        <w:rPr>
-          <w:rFonts w:ascii="Times New Roman" w:hAnsi="Times New Roman" w:cs="Times New Roman"/>
-        </w:rPr>
-      </w:pPr>
-      <w:r>
-        <w:rPr>
-          <w:rFonts w:ascii="Times New Roman" w:hAnsi="Times New Roman" w:cs="Times New Roman"/>
-        </w:rPr>
-        <w:t>Solution cost (# of steps): ???</w:t>
-      </w:r>
-      <w:r>
-        <w:rPr>
-          <w:rFonts w:ascii="Times New Roman" w:hAnsi="Times New Roman" w:cs="Times New Roman"/>
-        </w:rPr>
-        <w:tab/>
-      </w:r>
-      <w:r>
-        <w:rPr>
-          <w:rFonts w:ascii="Times New Roman" w:hAnsi="Times New Roman" w:cs="Times New Roman"/>
-        </w:rPr>
-        <w:tab/>
-        <w:t># of expanded nodes: ???</w:t>
-      </w:r>
-    </w:p>
-    <w:p>
-      <w:pPr>
-        <w:pStyle w:val="ListParagraph"/>
-        <w:spacing w:after="0"/>
-        <w:ind w:left="360"/>
-        <w:jc w:val="both"/>
-        <w:rPr>
-          <w:rFonts w:ascii="Times New Roman" w:hAnsi="Times New Roman" w:cs="Times New Roman"/>
-        </w:rPr>
-      </w:pPr>
-    </w:p>
-    <w:p>
-      <w:pPr>
-        <w:spacing w:after="0"/>
-        <w:jc w:val="both"/>
-        <w:rPr>
-          <w:rFonts w:ascii="Times New Roman" w:hAnsi="Times New Roman" w:cs="Times New Roman"/>
-          <w:u w:val="single"/>
-        </w:rPr>
-      </w:pPr>
-      <w:r>
-        <w:rPr>
-          <w:rFonts w:ascii="Times New Roman" w:hAnsi="Times New Roman" w:cs="Times New Roman"/>
-          <w:u w:val="single"/>
-        </w:rPr>
-        <w:t xml:space="preserve">1.2 </w:t>
-      </w:r>
-      <w:r>
-        <w:rPr>
-          <w:rFonts w:ascii="Times New Roman" w:hAnsi="Times New Roman" w:cs="Times New Roman"/>
-          <w:u w:val="single"/>
-        </w:rPr>
-        <w:t>Extra Credit</w:t>
-      </w:r>
-    </w:p>
-    <w:p>
-      <w:pPr>
-        <w:spacing w:after="0"/>
-        <w:jc w:val="both"/>
-        <w:rPr>
-          <w:rFonts w:ascii="Times New Roman" w:hAnsi="Times New Roman" w:cs="Times New Roman"/>
-        </w:rPr>
-      </w:pPr>
-      <w:r>
-        <w:rPr>
-          <w:rFonts w:ascii="Times New Roman" w:hAnsi="Times New Roman" w:cs="Times New Roman"/>
-        </w:rPr>
-        <w:t xml:space="preserve">We used a combination of greedy algorithm and A* algorithm to guide our search. The algorithm will first find the nearest dot and mark it the current goal. Then, a* algorithm used in 1.1 will find the optimal route to that nearest dot. The process is repeated until no dots are left in the maze. According </w:t>
-      </w:r>
-      <w:r>
-        <w:rPr>
-          <w:rFonts w:ascii="Times New Roman" w:hAnsi="Times New Roman" w:cs="Times New Roman"/>
-        </w:rPr>
-        <w:t xml:space="preserve">to </w:t>
-      </w:r>
-      <w:r>
-        <w:rPr>
-          <w:rFonts w:ascii="Times New Roman" w:hAnsi="Times New Roman" w:cs="Times New Roman"/>
-        </w:rPr>
-        <w:t xml:space="preserve">our output, the solution cost is </w:t>
-      </w:r>
-      <w:r>
-        <w:rPr>
-          <w:rFonts w:ascii="Times New Roman" w:hAnsi="Times New Roman" w:cs="Times New Roman"/>
-          <w:b/>
-        </w:rPr>
-        <w:t>353 steps</w:t>
-      </w:r>
-      <w:r>
-        <w:rPr>
-          <w:rFonts w:ascii="Times New Roman" w:hAnsi="Times New Roman" w:cs="Times New Roman"/>
-        </w:rPr>
-        <w:t xml:space="preserve"> and </w:t>
-      </w:r>
-      <w:r>
-        <w:rPr>
-          <w:rFonts w:ascii="Times New Roman" w:hAnsi="Times New Roman" w:cs="Times New Roman"/>
-          <w:b/>
-        </w:rPr>
-        <w:t>883 nodes</w:t>
-      </w:r>
-      <w:r>
-        <w:rPr>
-          <w:rFonts w:ascii="Times New Roman" w:hAnsi="Times New Roman" w:cs="Times New Roman"/>
-        </w:rPr>
-        <w:t xml:space="preserve"> are expanded. </w:t>
-      </w:r>
-      <w:r>
-        <w:rPr>
-          <w:rFonts w:ascii="Times New Roman" w:hAnsi="Times New Roman" w:cs="Times New Roman"/>
-        </w:rPr>
-        <w:t xml:space="preserve">While choosing the nearest dot as the goal does not guarantee optimality, we compensate the algorithm by incorporating a* search, which makes sure the optimality to each “current goal”. </w:t>
-      </w:r>
-    </w:p>
-    <w:p>
-      <w:pPr>
-        <w:spacing w:after="0"/>
-        <w:jc w:val="both"/>
-        <w:rPr>
-          <w:rFonts w:ascii="Times New Roman" w:hAnsi="Times New Roman" w:cs="Times New Roman"/>
-        </w:rPr>
-      </w:pPr>
-    </w:p>
-    <w:p>
-      <w:pPr>
-        <w:spacing w:after="0"/>
-        <w:jc w:val="both"/>
-        <w:rPr>
-          <w:rFonts w:ascii="Times New Roman" w:hAnsi="Times New Roman" w:cs="Times New Roman"/>
-          <w:u w:val="single"/>
-        </w:rPr>
-      </w:pPr>
-      <w:r>
-        <w:rPr>
-          <w:rFonts w:ascii="Times New Roman" w:hAnsi="Times New Roman" w:cs="Times New Roman"/>
-          <w:u w:val="single"/>
-        </w:rPr>
-        <w:t>2. Sokoban</w:t>
-      </w:r>
-    </w:p>
-    <w:p>
-      <w:pPr>
-        <w:spacing w:after="0"/>
-        <w:jc w:val="both"/>
-        <w:rPr>
-          <w:rFonts w:ascii="Times New Roman" w:hAnsi="Times New Roman" w:cs="Times New Roman"/>
-          <w:u w:val="single"/>
-        </w:rPr>
-      </w:pPr>
-    </w:p>
-    <w:p>
-      <w:pPr>
-        <w:spacing w:after="0"/>
+      </w:pPr>
+    </w:p>
+    <w:p>
+      <w:pPr>
+        <w:spacing w:after="0" w:line="276" w:lineRule="auto"/>
         <w:jc w:val="both"/>
         <w:rPr>
           <w:rFonts w:ascii="Times New Roman" w:hAnsi="Times New Roman" w:cs="Times New Roman"/>
@@ -1935,6 +1781,147 @@
 <file path=word/numbering.xml><?xml version="1.0" encoding="utf-8"?>
 <w:numbering xmlns:wpc="http://schemas.microsoft.com/office/word/2010/wordprocessingCanvas" xmlns:mo="http://schemas.microsoft.com/office/mac/office/2008/main" xmlns:mc="http://schemas.openxmlformats.org/markup-compatibility/2006" xmlns:mv="urn:schemas-microsoft-com:mac:vml" xmlns:o="urn:schemas-microsoft-com:office:office" xmlns:r="http://schemas.openxmlformats.org/officeDocument/2006/relationships" xmlns:m="http://schemas.openxmlformats.org/officeDocument/2006/math" xmlns:v="urn:schemas-microsoft-com:vml" xmlns:wp14="http://schemas.microsoft.com/office/word/2010/wordprocessingDrawing" xmlns:wp="http://schemas.openxmlformats.org/drawingml/2006/wordprocessingDrawing" xmlns:w10="urn:schemas-microsoft-com:office:word" xmlns:w="http://schemas.openxmlformats.org/wordprocessingml/2006/main" xmlns:w14="http://schemas.microsoft.com/office/word/2010/wordml" xmlns:w15="http://schemas.microsoft.com/office/word/2012/wordml" xmlns:wpg="http://schemas.microsoft.com/office/word/2010/wordprocessingGroup" xmlns:wpi="http://schemas.microsoft.com/office/word/2010/wordprocessingInk" xmlns:wne="http://schemas.microsoft.com/office/word/2006/wordml" xmlns:wps="http://schemas.microsoft.com/office/word/2010/wordprocessingShape" mc:Ignorable="w14 w15 wp14">
   <w:abstractNum w:abstractNumId="0">
+    <w:nsid w:val="FFFFFF1D"/>
+    <w:multiLevelType w:val="multilevel"/>
+    <w:tmpl w:val="FD1E1D10"/>
+    <w:lvl w:ilvl="0">
+      <w:start w:val="1"/>
+      <w:numFmt w:val="bullet"/>
+      <w:pStyle w:val="NoteLevel1"/>
+      <w:lvlText w:val=""/>
+      <w:lvlJc w:val="left"/>
+      <w:pPr>
+        <w:tabs>
+          <w:tab w:val="num" w:pos="0"/>
+        </w:tabs>
+        <w:ind w:left="0" w:firstLine="0"/>
+      </w:pPr>
+      <w:rPr>
+        <w:rFonts w:ascii="Symbol" w:hAnsi="Symbol" w:hint="default"/>
+      </w:rPr>
+    </w:lvl>
+    <w:lvl w:ilvl="1">
+      <w:start w:val="1"/>
+      <w:numFmt w:val="bullet"/>
+      <w:lvlText w:val=""/>
+      <w:lvlJc w:val="left"/>
+      <w:pPr>
+        <w:tabs>
+          <w:tab w:val="num" w:pos="720"/>
+        </w:tabs>
+        <w:ind w:left="1080" w:hanging="360"/>
+      </w:pPr>
+      <w:rPr>
+        <w:rFonts w:ascii="Symbol" w:hAnsi="Symbol" w:hint="default"/>
+      </w:rPr>
+    </w:lvl>
+    <w:lvl w:ilvl="2">
+      <w:start w:val="1"/>
+      <w:numFmt w:val="bullet"/>
+      <w:lvlText w:val="o"/>
+      <w:lvlJc w:val="left"/>
+      <w:pPr>
+        <w:tabs>
+          <w:tab w:val="num" w:pos="1440"/>
+        </w:tabs>
+        <w:ind w:left="1800" w:hanging="360"/>
+      </w:pPr>
+      <w:rPr>
+        <w:rFonts w:ascii="Courier New" w:hAnsi="Courier New" w:cs="Courier New" w:hint="default"/>
+      </w:rPr>
+    </w:lvl>
+    <w:lvl w:ilvl="3">
+      <w:start w:val="1"/>
+      <w:numFmt w:val="bullet"/>
+      <w:lvlText w:val=""/>
+      <w:lvlJc w:val="left"/>
+      <w:pPr>
+        <w:tabs>
+          <w:tab w:val="num" w:pos="2160"/>
+        </w:tabs>
+        <w:ind w:left="2520" w:hanging="360"/>
+      </w:pPr>
+      <w:rPr>
+        <w:rFonts w:ascii="Wingdings" w:hAnsi="Wingdings" w:hint="default"/>
+      </w:rPr>
+    </w:lvl>
+    <w:lvl w:ilvl="4">
+      <w:start w:val="1"/>
+      <w:numFmt w:val="bullet"/>
+      <w:lvlText w:val=""/>
+      <w:lvlJc w:val="left"/>
+      <w:pPr>
+        <w:tabs>
+          <w:tab w:val="num" w:pos="2880"/>
+        </w:tabs>
+        <w:ind w:left="3240" w:hanging="360"/>
+      </w:pPr>
+      <w:rPr>
+        <w:rFonts w:ascii="Wingdings" w:hAnsi="Wingdings" w:hint="default"/>
+      </w:rPr>
+    </w:lvl>
+    <w:lvl w:ilvl="5">
+      <w:start w:val="1"/>
+      <w:numFmt w:val="bullet"/>
+      <w:lvlText w:val=""/>
+      <w:lvlJc w:val="left"/>
+      <w:pPr>
+        <w:tabs>
+          <w:tab w:val="num" w:pos="3600"/>
+        </w:tabs>
+        <w:ind w:left="3960" w:hanging="360"/>
+      </w:pPr>
+      <w:rPr>
+        <w:rFonts w:ascii="Symbol" w:hAnsi="Symbol" w:hint="default"/>
+      </w:rPr>
+    </w:lvl>
+    <w:lvl w:ilvl="6">
+      <w:start w:val="1"/>
+      <w:numFmt w:val="bullet"/>
+      <w:lvlText w:val="o"/>
+      <w:lvlJc w:val="left"/>
+      <w:pPr>
+        <w:tabs>
+          <w:tab w:val="num" w:pos="4320"/>
+        </w:tabs>
+        <w:ind w:left="4680" w:hanging="360"/>
+      </w:pPr>
+      <w:rPr>
+        <w:rFonts w:ascii="Courier New" w:hAnsi="Courier New" w:cs="Courier New" w:hint="default"/>
+      </w:rPr>
+    </w:lvl>
+    <w:lvl w:ilvl="7">
+      <w:start w:val="1"/>
+      <w:numFmt w:val="bullet"/>
+      <w:lvlText w:val=""/>
+      <w:lvlJc w:val="left"/>
+      <w:pPr>
+        <w:tabs>
+          <w:tab w:val="num" w:pos="5040"/>
+        </w:tabs>
+        <w:ind w:left="5400" w:hanging="360"/>
+      </w:pPr>
+      <w:rPr>
+        <w:rFonts w:ascii="Wingdings" w:hAnsi="Wingdings" w:hint="default"/>
+      </w:rPr>
+    </w:lvl>
+    <w:lvl w:ilvl="8">
+      <w:start w:val="1"/>
+      <w:numFmt w:val="bullet"/>
+      <w:lvlText w:val=""/>
+      <w:lvlJc w:val="left"/>
+      <w:pPr>
+        <w:tabs>
+          <w:tab w:val="num" w:pos="5760"/>
+        </w:tabs>
+        <w:ind w:left="6120" w:hanging="360"/>
+      </w:pPr>
+      <w:rPr>
+        <w:rFonts w:ascii="Wingdings" w:hAnsi="Wingdings" w:hint="default"/>
+      </w:rPr>
+    </w:lvl>
+  </w:abstractNum>
+  <w:abstractNum w:abstractNumId="1">
     <w:nsid w:val="0C973B0D"/>
     <w:multiLevelType w:val="multilevel"/>
     <w:tmpl w:val="303005DC"/>
@@ -2047,7 +2034,93 @@
       </w:rPr>
     </w:lvl>
   </w:abstractNum>
-  <w:abstractNum w:abstractNumId="1">
+  <w:abstractNum w:abstractNumId="2">
+    <w:nsid w:val="1025198E"/>
+    <w:multiLevelType w:val="hybridMultilevel"/>
+    <w:tmpl w:val="2A488F14"/>
+    <w:lvl w:ilvl="0" w:tplc="0409000F">
+      <w:start w:val="1"/>
+      <w:numFmt w:val="decimal"/>
+      <w:lvlText w:val="%1."/>
+      <w:lvlJc w:val="left"/>
+      <w:pPr>
+        <w:ind w:left="360" w:hanging="360"/>
+      </w:pPr>
+    </w:lvl>
+    <w:lvl w:ilvl="1" w:tplc="04090019">
+      <w:start w:val="1"/>
+      <w:numFmt w:val="lowerLetter"/>
+      <w:lvlText w:val="%2."/>
+      <w:lvlJc w:val="left"/>
+      <w:pPr>
+        <w:ind w:left="1080" w:hanging="360"/>
+      </w:pPr>
+    </w:lvl>
+    <w:lvl w:ilvl="2" w:tplc="0409001B" w:tentative="1">
+      <w:start w:val="1"/>
+      <w:numFmt w:val="lowerRoman"/>
+      <w:lvlText w:val="%3."/>
+      <w:lvlJc w:val="right"/>
+      <w:pPr>
+        <w:ind w:left="1800" w:hanging="180"/>
+      </w:pPr>
+    </w:lvl>
+    <w:lvl w:ilvl="3" w:tplc="0409000F" w:tentative="1">
+      <w:start w:val="1"/>
+      <w:numFmt w:val="decimal"/>
+      <w:lvlText w:val="%4."/>
+      <w:lvlJc w:val="left"/>
+      <w:pPr>
+        <w:ind w:left="2520" w:hanging="360"/>
+      </w:pPr>
+    </w:lvl>
+    <w:lvl w:ilvl="4" w:tplc="04090019" w:tentative="1">
+      <w:start w:val="1"/>
+      <w:numFmt w:val="lowerLetter"/>
+      <w:lvlText w:val="%5."/>
+      <w:lvlJc w:val="left"/>
+      <w:pPr>
+        <w:ind w:left="3240" w:hanging="360"/>
+      </w:pPr>
+    </w:lvl>
+    <w:lvl w:ilvl="5" w:tplc="0409001B" w:tentative="1">
+      <w:start w:val="1"/>
+      <w:numFmt w:val="lowerRoman"/>
+      <w:lvlText w:val="%6."/>
+      <w:lvlJc w:val="right"/>
+      <w:pPr>
+        <w:ind w:left="3960" w:hanging="180"/>
+      </w:pPr>
+    </w:lvl>
+    <w:lvl w:ilvl="6" w:tplc="0409000F" w:tentative="1">
+      <w:start w:val="1"/>
+      <w:numFmt w:val="decimal"/>
+      <w:lvlText w:val="%7."/>
+      <w:lvlJc w:val="left"/>
+      <w:pPr>
+        <w:ind w:left="4680" w:hanging="360"/>
+      </w:pPr>
+    </w:lvl>
+    <w:lvl w:ilvl="7" w:tplc="04090019" w:tentative="1">
+      <w:start w:val="1"/>
+      <w:numFmt w:val="lowerLetter"/>
+      <w:lvlText w:val="%8."/>
+      <w:lvlJc w:val="left"/>
+      <w:pPr>
+        <w:ind w:left="5400" w:hanging="360"/>
+      </w:pPr>
+    </w:lvl>
+    <w:lvl w:ilvl="8" w:tplc="0409001B" w:tentative="1">
+      <w:start w:val="1"/>
+      <w:numFmt w:val="lowerRoman"/>
+      <w:lvlText w:val="%9."/>
+      <w:lvlJc w:val="right"/>
+      <w:pPr>
+        <w:ind w:left="6120" w:hanging="180"/>
+      </w:pPr>
+    </w:lvl>
+  </w:abstractNum>
+  <w:abstractNum w:abstractNumId="3">
     <w:nsid w:val="15EF3076"/>
     <w:multiLevelType w:val="multilevel"/>
     <w:tmpl w:val="04090021"/>
@@ -2160,7 +2233,7 @@
       </w:rPr>
     </w:lvl>
   </w:abstractNum>
-  <w:abstractNum w:abstractNumId="2">
+  <w:abstractNum w:abstractNumId="4">
     <w:nsid w:val="28697ED2"/>
     <w:multiLevelType w:val="multilevel"/>
     <w:tmpl w:val="3F54E2B0"/>
@@ -2273,7 +2346,357 @@
       </w:rPr>
     </w:lvl>
   </w:abstractNum>
-  <w:abstractNum w:abstractNumId="3">
+  <w:abstractNum w:abstractNumId="5">
+    <w:nsid w:val="2F756A11"/>
+    <w:multiLevelType w:val="hybridMultilevel"/>
+    <w:tmpl w:val="A9802AA6"/>
+    <w:lvl w:ilvl="0" w:tplc="0409000F">
+      <w:start w:val="1"/>
+      <w:numFmt w:val="decimal"/>
+      <w:lvlText w:val="%1."/>
+      <w:lvlJc w:val="left"/>
+      <w:pPr>
+        <w:ind w:left="360" w:hanging="360"/>
+      </w:pPr>
+    </w:lvl>
+    <w:lvl w:ilvl="1" w:tplc="541E8F9A">
+      <w:start w:val="1"/>
+      <w:numFmt w:val="decimal"/>
+      <w:lvlText w:val="1.1.%2"/>
+      <w:lvlJc w:val="left"/>
+      <w:pPr>
+        <w:ind w:left="360" w:hanging="360"/>
+      </w:pPr>
+      <w:rPr>
+        <w:rFonts w:hint="default"/>
+      </w:rPr>
+    </w:lvl>
+    <w:lvl w:ilvl="2" w:tplc="0409001B" w:tentative="1">
+      <w:start w:val="1"/>
+      <w:numFmt w:val="lowerRoman"/>
+      <w:lvlText w:val="%3."/>
+      <w:lvlJc w:val="right"/>
+      <w:pPr>
+        <w:ind w:left="1800" w:hanging="180"/>
+      </w:pPr>
+    </w:lvl>
+    <w:lvl w:ilvl="3" w:tplc="0409000F" w:tentative="1">
+      <w:start w:val="1"/>
+      <w:numFmt w:val="decimal"/>
+      <w:lvlText w:val="%4."/>
+      <w:lvlJc w:val="left"/>
+      <w:pPr>
+        <w:ind w:left="2520" w:hanging="360"/>
+      </w:pPr>
+    </w:lvl>
+    <w:lvl w:ilvl="4" w:tplc="04090019" w:tentative="1">
+      <w:start w:val="1"/>
+      <w:numFmt w:val="lowerLetter"/>
+      <w:lvlText w:val="%5."/>
+      <w:lvlJc w:val="left"/>
+      <w:pPr>
+        <w:ind w:left="3240" w:hanging="360"/>
+      </w:pPr>
+    </w:lvl>
+    <w:lvl w:ilvl="5" w:tplc="0409001B" w:tentative="1">
+      <w:start w:val="1"/>
+      <w:numFmt w:val="lowerRoman"/>
+      <w:lvlText w:val="%6."/>
+      <w:lvlJc w:val="right"/>
+      <w:pPr>
+        <w:ind w:left="3960" w:hanging="180"/>
+      </w:pPr>
+    </w:lvl>
+    <w:lvl w:ilvl="6" w:tplc="0409000F" w:tentative="1">
+      <w:start w:val="1"/>
+      <w:numFmt w:val="decimal"/>
+      <w:lvlText w:val="%7."/>
+      <w:lvlJc w:val="left"/>
+      <w:pPr>
+        <w:ind w:left="4680" w:hanging="360"/>
+      </w:pPr>
+    </w:lvl>
+    <w:lvl w:ilvl="7" w:tplc="04090019" w:tentative="1">
+      <w:start w:val="1"/>
+      <w:numFmt w:val="lowerLetter"/>
+      <w:lvlText w:val="%8."/>
+      <w:lvlJc w:val="left"/>
+      <w:pPr>
+        <w:ind w:left="5400" w:hanging="360"/>
+      </w:pPr>
+    </w:lvl>
+    <w:lvl w:ilvl="8" w:tplc="0409001B" w:tentative="1">
+      <w:start w:val="1"/>
+      <w:numFmt w:val="lowerRoman"/>
+      <w:lvlText w:val="%9."/>
+      <w:lvlJc w:val="right"/>
+      <w:pPr>
+        <w:ind w:left="6120" w:hanging="180"/>
+      </w:pPr>
+    </w:lvl>
+  </w:abstractNum>
+  <w:abstractNum w:abstractNumId="6">
+    <w:nsid w:val="524738C4"/>
+    <w:multiLevelType w:val="hybridMultilevel"/>
+    <w:tmpl w:val="D4D6C9A8"/>
+    <w:lvl w:ilvl="0" w:tplc="776AC154">
+      <w:start w:val="1"/>
+      <w:numFmt w:val="decimal"/>
+      <w:lvlText w:val="1.%1"/>
+      <w:lvlJc w:val="left"/>
+      <w:pPr>
+        <w:ind w:left="360" w:hanging="360"/>
+      </w:pPr>
+      <w:rPr>
+        <w:rFonts w:hint="default"/>
+      </w:rPr>
+    </w:lvl>
+    <w:lvl w:ilvl="1" w:tplc="04090019" w:tentative="1">
+      <w:start w:val="1"/>
+      <w:numFmt w:val="lowerLetter"/>
+      <w:lvlText w:val="%2."/>
+      <w:lvlJc w:val="left"/>
+      <w:pPr>
+        <w:ind w:left="1080" w:hanging="360"/>
+      </w:pPr>
+    </w:lvl>
+    <w:lvl w:ilvl="2" w:tplc="0409001B" w:tentative="1">
+      <w:start w:val="1"/>
+      <w:numFmt w:val="lowerRoman"/>
+      <w:lvlText w:val="%3."/>
+      <w:lvlJc w:val="right"/>
+      <w:pPr>
+        <w:ind w:left="1800" w:hanging="180"/>
+      </w:pPr>
+    </w:lvl>
+    <w:lvl w:ilvl="3" w:tplc="0409000F" w:tentative="1">
+      <w:start w:val="1"/>
+      <w:numFmt w:val="decimal"/>
+      <w:lvlText w:val="%4."/>
+      <w:lvlJc w:val="left"/>
+      <w:pPr>
+        <w:ind w:left="2520" w:hanging="360"/>
+      </w:pPr>
+    </w:lvl>
+    <w:lvl w:ilvl="4" w:tplc="04090019" w:tentative="1">
+      <w:start w:val="1"/>
+      <w:numFmt w:val="lowerLetter"/>
+      <w:lvlText w:val="%5."/>
+      <w:lvlJc w:val="left"/>
+      <w:pPr>
+        <w:ind w:left="3240" w:hanging="360"/>
+      </w:pPr>
+    </w:lvl>
+    <w:lvl w:ilvl="5" w:tplc="0409001B" w:tentative="1">
+      <w:start w:val="1"/>
+      <w:numFmt w:val="lowerRoman"/>
+      <w:lvlText w:val="%6."/>
+      <w:lvlJc w:val="right"/>
+      <w:pPr>
+        <w:ind w:left="3960" w:hanging="180"/>
+      </w:pPr>
+    </w:lvl>
+    <w:lvl w:ilvl="6" w:tplc="0409000F" w:tentative="1">
+      <w:start w:val="1"/>
+      <w:numFmt w:val="decimal"/>
+      <w:lvlText w:val="%7."/>
+      <w:lvlJc w:val="left"/>
+      <w:pPr>
+        <w:ind w:left="4680" w:hanging="360"/>
+      </w:pPr>
+    </w:lvl>
+    <w:lvl w:ilvl="7" w:tplc="04090019" w:tentative="1">
+      <w:start w:val="1"/>
+      <w:numFmt w:val="lowerLetter"/>
+      <w:lvlText w:val="%8."/>
+      <w:lvlJc w:val="left"/>
+      <w:pPr>
+        <w:ind w:left="5400" w:hanging="360"/>
+      </w:pPr>
+    </w:lvl>
+    <w:lvl w:ilvl="8" w:tplc="0409001B" w:tentative="1">
+      <w:start w:val="1"/>
+      <w:numFmt w:val="lowerRoman"/>
+      <w:lvlText w:val="%9."/>
+      <w:lvlJc w:val="right"/>
+      <w:pPr>
+        <w:ind w:left="6120" w:hanging="180"/>
+      </w:pPr>
+    </w:lvl>
+  </w:abstractNum>
+  <w:abstractNum w:abstractNumId="7">
+    <w:nsid w:val="54FA3A9F"/>
+    <w:multiLevelType w:val="hybridMultilevel"/>
+    <w:tmpl w:val="6706D748"/>
+    <w:lvl w:ilvl="0" w:tplc="0409000F">
+      <w:start w:val="1"/>
+      <w:numFmt w:val="decimal"/>
+      <w:lvlText w:val="%1."/>
+      <w:lvlJc w:val="left"/>
+      <w:pPr>
+        <w:ind w:left="360" w:hanging="360"/>
+      </w:pPr>
+    </w:lvl>
+    <w:lvl w:ilvl="1" w:tplc="04090019" w:tentative="1">
+      <w:start w:val="1"/>
+      <w:numFmt w:val="lowerLetter"/>
+      <w:lvlText w:val="%2."/>
+      <w:lvlJc w:val="left"/>
+      <w:pPr>
+        <w:ind w:left="1080" w:hanging="360"/>
+      </w:pPr>
+    </w:lvl>
+    <w:lvl w:ilvl="2" w:tplc="0409001B" w:tentative="1">
+      <w:start w:val="1"/>
+      <w:numFmt w:val="lowerRoman"/>
+      <w:lvlText w:val="%3."/>
+      <w:lvlJc w:val="right"/>
+      <w:pPr>
+        <w:ind w:left="1800" w:hanging="180"/>
+      </w:pPr>
+    </w:lvl>
+    <w:lvl w:ilvl="3" w:tplc="0409000F" w:tentative="1">
+      <w:start w:val="1"/>
+      <w:numFmt w:val="decimal"/>
+      <w:lvlText w:val="%4."/>
+      <w:lvlJc w:val="left"/>
+      <w:pPr>
+        <w:ind w:left="2520" w:hanging="360"/>
+      </w:pPr>
+    </w:lvl>
+    <w:lvl w:ilvl="4" w:tplc="04090019" w:tentative="1">
+      <w:start w:val="1"/>
+      <w:numFmt w:val="lowerLetter"/>
+      <w:lvlText w:val="%5."/>
+      <w:lvlJc w:val="left"/>
+      <w:pPr>
+        <w:ind w:left="3240" w:hanging="360"/>
+      </w:pPr>
+    </w:lvl>
+    <w:lvl w:ilvl="5" w:tplc="0409001B" w:tentative="1">
+      <w:start w:val="1"/>
+      <w:numFmt w:val="lowerRoman"/>
+      <w:lvlText w:val="%6."/>
+      <w:lvlJc w:val="right"/>
+      <w:pPr>
+        <w:ind w:left="3960" w:hanging="180"/>
+      </w:pPr>
+    </w:lvl>
+    <w:lvl w:ilvl="6" w:tplc="0409000F" w:tentative="1">
+      <w:start w:val="1"/>
+      <w:numFmt w:val="decimal"/>
+      <w:lvlText w:val="%7."/>
+      <w:lvlJc w:val="left"/>
+      <w:pPr>
+        <w:ind w:left="4680" w:hanging="360"/>
+      </w:pPr>
+    </w:lvl>
+    <w:lvl w:ilvl="7" w:tplc="04090019" w:tentative="1">
+      <w:start w:val="1"/>
+      <w:numFmt w:val="lowerLetter"/>
+      <w:lvlText w:val="%8."/>
+      <w:lvlJc w:val="left"/>
+      <w:pPr>
+        <w:ind w:left="5400" w:hanging="360"/>
+      </w:pPr>
+    </w:lvl>
+    <w:lvl w:ilvl="8" w:tplc="0409001B" w:tentative="1">
+      <w:start w:val="1"/>
+      <w:numFmt w:val="lowerRoman"/>
+      <w:lvlText w:val="%9."/>
+      <w:lvlJc w:val="right"/>
+      <w:pPr>
+        <w:ind w:left="6120" w:hanging="180"/>
+      </w:pPr>
+    </w:lvl>
+  </w:abstractNum>
+  <w:abstractNum w:abstractNumId="8">
+    <w:nsid w:val="630D25EE"/>
+    <w:multiLevelType w:val="hybridMultilevel"/>
+    <w:tmpl w:val="9006BEEA"/>
+    <w:lvl w:ilvl="0" w:tplc="0409000F">
+      <w:start w:val="1"/>
+      <w:numFmt w:val="decimal"/>
+      <w:lvlText w:val="%1."/>
+      <w:lvlJc w:val="left"/>
+      <w:pPr>
+        <w:ind w:left="360" w:hanging="360"/>
+      </w:pPr>
+    </w:lvl>
+    <w:lvl w:ilvl="1" w:tplc="04090019" w:tentative="1">
+      <w:start w:val="1"/>
+      <w:numFmt w:val="lowerLetter"/>
+      <w:lvlText w:val="%2."/>
+      <w:lvlJc w:val="left"/>
+      <w:pPr>
+        <w:ind w:left="1080" w:hanging="360"/>
+      </w:pPr>
+    </w:lvl>
+    <w:lvl w:ilvl="2" w:tplc="0409001B" w:tentative="1">
+      <w:start w:val="1"/>
+      <w:numFmt w:val="lowerRoman"/>
+      <w:lvlText w:val="%3."/>
+      <w:lvlJc w:val="right"/>
+      <w:pPr>
+        <w:ind w:left="1800" w:hanging="180"/>
+      </w:pPr>
+    </w:lvl>
+    <w:lvl w:ilvl="3" w:tplc="0409000F" w:tentative="1">
+      <w:start w:val="1"/>
+      <w:numFmt w:val="decimal"/>
+      <w:lvlText w:val="%4."/>
+      <w:lvlJc w:val="left"/>
+      <w:pPr>
+        <w:ind w:left="2520" w:hanging="360"/>
+      </w:pPr>
+    </w:lvl>
+    <w:lvl w:ilvl="4" w:tplc="04090019" w:tentative="1">
+      <w:start w:val="1"/>
+      <w:numFmt w:val="lowerLetter"/>
+      <w:lvlText w:val="%5."/>
+      <w:lvlJc w:val="left"/>
+      <w:pPr>
+        <w:ind w:left="3240" w:hanging="360"/>
+      </w:pPr>
+    </w:lvl>
+    <w:lvl w:ilvl="5" w:tplc="0409001B" w:tentative="1">
+      <w:start w:val="1"/>
+      <w:numFmt w:val="lowerRoman"/>
+      <w:lvlText w:val="%6."/>
+      <w:lvlJc w:val="right"/>
+      <w:pPr>
+        <w:ind w:left="3960" w:hanging="180"/>
+      </w:pPr>
+    </w:lvl>
+    <w:lvl w:ilvl="6" w:tplc="0409000F" w:tentative="1">
+      <w:start w:val="1"/>
+      <w:numFmt w:val="decimal"/>
+      <w:lvlText w:val="%7."/>
+      <w:lvlJc w:val="left"/>
+      <w:pPr>
+        <w:ind w:left="4680" w:hanging="360"/>
+      </w:pPr>
+    </w:lvl>
+    <w:lvl w:ilvl="7" w:tplc="04090019" w:tentative="1">
+      <w:start w:val="1"/>
+      <w:numFmt w:val="lowerLetter"/>
+      <w:lvlText w:val="%8."/>
+      <w:lvlJc w:val="left"/>
+      <w:pPr>
+        <w:ind w:left="5400" w:hanging="360"/>
+      </w:pPr>
+    </w:lvl>
+    <w:lvl w:ilvl="8" w:tplc="0409001B" w:tentative="1">
+      <w:start w:val="1"/>
+      <w:numFmt w:val="lowerRoman"/>
+      <w:lvlText w:val="%9."/>
+      <w:lvlJc w:val="right"/>
+      <w:pPr>
+        <w:ind w:left="6120" w:hanging="180"/>
+      </w:pPr>
+    </w:lvl>
+  </w:abstractNum>
+  <w:abstractNum w:abstractNumId="9">
     <w:nsid w:val="6EC37AF1"/>
     <w:multiLevelType w:val="multilevel"/>
     <w:tmpl w:val="0409001F"/>
@@ -2386,7 +2809,7 @@
       </w:rPr>
     </w:lvl>
   </w:abstractNum>
-  <w:abstractNum w:abstractNumId="4">
+  <w:abstractNum w:abstractNumId="10">
     <w:nsid w:val="6FDA5B09"/>
     <w:multiLevelType w:val="multilevel"/>
     <w:tmpl w:val="701A3720"/>
@@ -2500,19 +2923,37 @@
     </w:lvl>
   </w:abstractNum>
   <w:num w:numId="1">
+    <w:abstractNumId w:val="9"/>
+  </w:num>
+  <w:num w:numId="2">
+    <w:abstractNumId w:val="10"/>
+  </w:num>
+  <w:num w:numId="3">
+    <w:abstractNumId w:val="4"/>
+  </w:num>
+  <w:num w:numId="4">
+    <w:abstractNumId w:val="1"/>
+  </w:num>
+  <w:num w:numId="5">
     <w:abstractNumId w:val="3"/>
   </w:num>
-  <w:num w:numId="2">
-    <w:abstractNumId w:val="4"/>
+  <w:num w:numId="6">
+    <w:abstractNumId w:val="0"/>
   </w:num>
-  <w:num w:numId="3">
+  <w:num w:numId="7">
+    <w:abstractNumId w:val="8"/>
+  </w:num>
+  <w:num w:numId="8">
     <w:abstractNumId w:val="2"/>
   </w:num>
-  <w:num w:numId="4">
-    <w:abstractNumId w:val="0"/>
+  <w:num w:numId="9">
+    <w:abstractNumId w:val="5"/>
   </w:num>
-  <w:num w:numId="5">
-    <w:abstractNumId w:val="1"/>
+  <w:num w:numId="10">
+    <w:abstractNumId w:val="7"/>
+  </w:num>
+  <w:num w:numId="11">
+    <w:abstractNumId w:val="6"/>
   </w:num>
 </w:numbering>
 </file>
@@ -2918,7 +3359,7 @@
     <w:link w:val="Heading1Char"/>
     <w:uiPriority w:val="9"/>
     <w:qFormat/>
-    <w:rsid w:val="00705FF9"/>
+    <w:rsid w:val="000D04BD"/>
     <w:pPr>
       <w:keepNext/>
       <w:keepLines/>
@@ -2928,8 +3369,74 @@
     <w:rPr>
       <w:rFonts w:asciiTheme="majorHAnsi" w:eastAsiaTheme="majorEastAsia" w:hAnsiTheme="majorHAnsi" w:cstheme="majorBidi"/>
       <w:color w:val="2F5496" w:themeColor="accent1" w:themeShade="BF"/>
+      <w:sz w:val="40"/>
+      <w:szCs w:val="32"/>
+    </w:rPr>
+  </w:style>
+  <w:style w:type="paragraph" w:styleId="Heading2">
+    <w:name w:val="heading 2"/>
+    <w:basedOn w:val="Normal"/>
+    <w:next w:val="Normal"/>
+    <w:link w:val="Heading2Char"/>
+    <w:uiPriority w:val="9"/>
+    <w:unhideWhenUsed/>
+    <w:qFormat/>
+    <w:rsid w:val="000D04BD"/>
+    <w:pPr>
+      <w:keepNext/>
+      <w:keepLines/>
+      <w:spacing w:before="40" w:after="0"/>
+      <w:outlineLvl w:val="1"/>
+    </w:pPr>
+    <w:rPr>
+      <w:rFonts w:asciiTheme="majorHAnsi" w:eastAsiaTheme="majorEastAsia" w:hAnsiTheme="majorHAnsi" w:cstheme="majorBidi"/>
+      <w:color w:val="2F5496" w:themeColor="accent1" w:themeShade="BF"/>
       <w:sz w:val="32"/>
-      <w:szCs w:val="32"/>
+      <w:szCs w:val="26"/>
+    </w:rPr>
+  </w:style>
+  <w:style w:type="paragraph" w:styleId="Heading3">
+    <w:name w:val="heading 3"/>
+    <w:basedOn w:val="Normal"/>
+    <w:next w:val="Normal"/>
+    <w:link w:val="Heading3Char"/>
+    <w:uiPriority w:val="9"/>
+    <w:unhideWhenUsed/>
+    <w:qFormat/>
+    <w:rsid w:val="000D04BD"/>
+    <w:pPr>
+      <w:keepNext/>
+      <w:keepLines/>
+      <w:spacing w:before="40" w:after="0"/>
+      <w:outlineLvl w:val="2"/>
+    </w:pPr>
+    <w:rPr>
+      <w:rFonts w:asciiTheme="majorHAnsi" w:eastAsiaTheme="majorEastAsia" w:hAnsiTheme="majorHAnsi" w:cstheme="majorBidi"/>
+      <w:color w:val="1F3763" w:themeColor="accent1" w:themeShade="7F"/>
+      <w:sz w:val="28"/>
+      <w:szCs w:val="24"/>
+    </w:rPr>
+  </w:style>
+  <w:style w:type="paragraph" w:styleId="Heading4">
+    <w:name w:val="heading 4"/>
+    <w:basedOn w:val="Normal"/>
+    <w:next w:val="Normal"/>
+    <w:link w:val="Heading4Char"/>
+    <w:uiPriority w:val="9"/>
+    <w:unhideWhenUsed/>
+    <w:qFormat/>
+    <w:rsid w:val="002174B8"/>
+    <w:pPr>
+      <w:keepNext/>
+      <w:keepLines/>
+      <w:spacing w:before="40" w:after="0"/>
+      <w:outlineLvl w:val="3"/>
+    </w:pPr>
+    <w:rPr>
+      <w:rFonts w:asciiTheme="majorHAnsi" w:eastAsiaTheme="majorEastAsia" w:hAnsiTheme="majorHAnsi" w:cstheme="majorBidi"/>
+      <w:i/>
+      <w:iCs/>
+      <w:color w:val="2F5496" w:themeColor="accent1" w:themeShade="BF"/>
     </w:rPr>
   </w:style>
   <w:style w:type="character" w:default="1" w:styleId="DefaultParagraphFont">
@@ -2975,11 +3482,11 @@
     <w:basedOn w:val="DefaultParagraphFont"/>
     <w:link w:val="Heading1"/>
     <w:uiPriority w:val="9"/>
-    <w:rsid w:val="00705FF9"/>
+    <w:rsid w:val="000D04BD"/>
     <w:rPr>
       <w:rFonts w:asciiTheme="majorHAnsi" w:eastAsiaTheme="majorEastAsia" w:hAnsiTheme="majorHAnsi" w:cstheme="majorBidi"/>
       <w:color w:val="2F5496" w:themeColor="accent1" w:themeShade="BF"/>
-      <w:sz w:val="32"/>
+      <w:sz w:val="40"/>
       <w:szCs w:val="32"/>
     </w:rPr>
   </w:style>
@@ -3015,6 +3522,92 @@
       <w:kern w:val="28"/>
       <w:sz w:val="56"/>
       <w:szCs w:val="56"/>
+    </w:rPr>
+  </w:style>
+  <w:style w:type="paragraph" w:styleId="Subtitle">
+    <w:name w:val="Subtitle"/>
+    <w:basedOn w:val="Normal"/>
+    <w:next w:val="Normal"/>
+    <w:link w:val="SubtitleChar"/>
+    <w:uiPriority w:val="11"/>
+    <w:qFormat/>
+    <w:rsid w:val="00C3212D"/>
+    <w:pPr>
+      <w:numPr>
+        <w:ilvl w:val="1"/>
+      </w:numPr>
+    </w:pPr>
+    <w:rPr>
+      <w:color w:val="5A5A5A" w:themeColor="text1" w:themeTint="A5"/>
+      <w:spacing w:val="15"/>
+    </w:rPr>
+  </w:style>
+  <w:style w:type="character" w:customStyle="1" w:styleId="SubtitleChar">
+    <w:name w:val="Subtitle Char"/>
+    <w:basedOn w:val="DefaultParagraphFont"/>
+    <w:link w:val="Subtitle"/>
+    <w:uiPriority w:val="11"/>
+    <w:rsid w:val="00C3212D"/>
+    <w:rPr>
+      <w:color w:val="5A5A5A" w:themeColor="text1" w:themeTint="A5"/>
+      <w:spacing w:val="15"/>
+    </w:rPr>
+  </w:style>
+  <w:style w:type="paragraph" w:styleId="NoteLevel1">
+    <w:name w:val="Note Level 1"/>
+    <w:basedOn w:val="Normal"/>
+    <w:uiPriority w:val="99"/>
+    <w:rsid w:val="002174B8"/>
+    <w:pPr>
+      <w:keepNext/>
+      <w:numPr>
+        <w:numId w:val="6"/>
+      </w:numPr>
+      <w:spacing w:after="0"/>
+      <w:contextualSpacing/>
+      <w:outlineLvl w:val="0"/>
+    </w:pPr>
+    <w:rPr>
+      <w:rFonts w:ascii="Verdana" w:hAnsi="Verdana"/>
+    </w:rPr>
+  </w:style>
+  <w:style w:type="character" w:customStyle="1" w:styleId="Heading2Char">
+    <w:name w:val="Heading 2 Char"/>
+    <w:basedOn w:val="DefaultParagraphFont"/>
+    <w:link w:val="Heading2"/>
+    <w:uiPriority w:val="9"/>
+    <w:rsid w:val="000D04BD"/>
+    <w:rPr>
+      <w:rFonts w:asciiTheme="majorHAnsi" w:eastAsiaTheme="majorEastAsia" w:hAnsiTheme="majorHAnsi" w:cstheme="majorBidi"/>
+      <w:color w:val="2F5496" w:themeColor="accent1" w:themeShade="BF"/>
+      <w:sz w:val="32"/>
+      <w:szCs w:val="26"/>
+    </w:rPr>
+  </w:style>
+  <w:style w:type="character" w:customStyle="1" w:styleId="Heading3Char">
+    <w:name w:val="Heading 3 Char"/>
+    <w:basedOn w:val="DefaultParagraphFont"/>
+    <w:link w:val="Heading3"/>
+    <w:uiPriority w:val="9"/>
+    <w:rsid w:val="000D04BD"/>
+    <w:rPr>
+      <w:rFonts w:asciiTheme="majorHAnsi" w:eastAsiaTheme="majorEastAsia" w:hAnsiTheme="majorHAnsi" w:cstheme="majorBidi"/>
+      <w:color w:val="1F3763" w:themeColor="accent1" w:themeShade="7F"/>
+      <w:sz w:val="28"/>
+      <w:szCs w:val="24"/>
+    </w:rPr>
+  </w:style>
+  <w:style w:type="character" w:customStyle="1" w:styleId="Heading4Char">
+    <w:name w:val="Heading 4 Char"/>
+    <w:basedOn w:val="DefaultParagraphFont"/>
+    <w:link w:val="Heading4"/>
+    <w:uiPriority w:val="9"/>
+    <w:rsid w:val="002174B8"/>
+    <w:rPr>
+      <w:rFonts w:asciiTheme="majorHAnsi" w:eastAsiaTheme="majorEastAsia" w:hAnsiTheme="majorHAnsi" w:cstheme="majorBidi"/>
+      <w:i/>
+      <w:iCs/>
+      <w:color w:val="2F5496" w:themeColor="accent1" w:themeShade="BF"/>
     </w:rPr>
   </w:style>
 </w:styles>
@@ -3320,7 +3913,7 @@
 </file>
 
 <file path=customXml/itemProps1.xml><?xml version="1.0" encoding="utf-8"?>
-<ds:datastoreItem xmlns:ds="http://schemas.openxmlformats.org/officeDocument/2006/customXml" ds:itemID="{1F494FD7-F49A-F647-9EE6-5E2699F37E8A}">
+<ds:datastoreItem xmlns:ds="http://schemas.openxmlformats.org/officeDocument/2006/customXml" ds:itemID="{4414451D-53A1-F347-89C0-319482C55F62}">
   <ds:schemaRefs>
     <ds:schemaRef ds:uri="http://schemas.openxmlformats.org/officeDocument/2006/bibliography"/>
   </ds:schemaRefs>

--- a/CS440 MP1 Report.docx
+++ b/CS440 MP1 Report.docx
@@ -7,9 +7,13 @@
         <w:pStyle w:val="Title"/>
         <w:rPr>
           <w:rFonts w:hint="eastAsia"/>
-        </w:rPr>
-      </w:pPr>
-      <w:r>
+          <w:sz w:val="72"/>
+        </w:rPr>
+      </w:pPr>
+      <w:r>
+        <w:rPr>
+          <w:sz w:val="72"/>
+        </w:rPr>
         <w:t>CS440 MP1 Report</w:t>
       </w:r>
     </w:p>
@@ -27,13 +31,8 @@
           <w:rFonts w:hint="eastAsia"/>
         </w:rPr>
       </w:pPr>
-      <w:proofErr w:type="spellStart"/>
-      <w:r>
-        <w:t>Andong</w:t>
-      </w:r>
-      <w:proofErr w:type="spellEnd"/>
-      <w:r>
-        <w:t xml:space="preserve"> Jing</w:t>
+      <w:r>
+        <w:t>Andong Jing</w:t>
       </w:r>
       <w:r>
         <w:tab/>
@@ -88,13 +87,8 @@
           <w:rFonts w:hint="eastAsia"/>
         </w:rPr>
       </w:pPr>
-      <w:proofErr w:type="spellStart"/>
-      <w:r>
-        <w:t>Siyu</w:t>
-      </w:r>
-      <w:proofErr w:type="spellEnd"/>
-      <w:r>
-        <w:t xml:space="preserve"> Tao</w:t>
+      <w:r>
+        <w:t>Siyu Tao</w:t>
       </w:r>
       <w:r>
         <w:tab/>
@@ -238,6 +232,9 @@
         <w:t xml:space="preserve">Solution cost (# of steps): </w:t>
       </w:r>
       <w:r>
+        <w:rPr>
+          <w:b/>
+        </w:rPr>
         <w:t>104</w:t>
       </w:r>
       <w:r>
@@ -248,6 +245,9 @@
         <w:t xml:space="preserve"># of expanded nodes: </w:t>
       </w:r>
       <w:r>
+        <w:rPr>
+          <w:b/>
+        </w:rPr>
         <w:t>634</w:t>
       </w:r>
     </w:p>
@@ -332,6 +332,9 @@
         <w:t xml:space="preserve">Solution cost (# of steps): </w:t>
       </w:r>
       <w:r>
+        <w:rPr>
+          <w:b/>
+        </w:rPr>
         <w:t>156</w:t>
       </w:r>
       <w:r>
@@ -342,6 +345,9 @@
         <w:t xml:space="preserve"># of expanded nodes: </w:t>
       </w:r>
       <w:r>
+        <w:rPr>
+          <w:b/>
+        </w:rPr>
         <w:t>1261</w:t>
       </w:r>
     </w:p>
@@ -433,6 +439,9 @@
         <w:t xml:space="preserve">Solution cost (# of steps): </w:t>
       </w:r>
       <w:r>
+        <w:rPr>
+          <w:b/>
+        </w:rPr>
         <w:t>53</w:t>
       </w:r>
       <w:r>
@@ -443,6 +452,9 @@
         <w:t xml:space="preserve"># of expanded nodes: </w:t>
       </w:r>
       <w:r>
+        <w:rPr>
+          <w:b/>
+        </w:rPr>
         <w:t>573</w:t>
       </w:r>
     </w:p>
@@ -512,48 +524,42 @@
     </w:p>
     <w:p>
       <w:pPr>
-        <w:spacing w:after="0" w:line="276" w:lineRule="auto"/>
-        <w:ind w:firstLine="720"/>
-        <w:jc w:val="both"/>
-        <w:rPr>
-          <w:rFonts w:ascii="Times New Roman" w:hAnsi="Times New Roman" w:cs="Times New Roman"/>
-        </w:rPr>
-      </w:pPr>
-      <w:r>
-        <w:rPr>
-          <w:rFonts w:ascii="Times New Roman" w:hAnsi="Times New Roman" w:cs="Times New Roman"/>
-        </w:rPr>
-        <w:t>Solution cost (# of steps)</w:t>
-      </w:r>
-      <w:proofErr w:type="gramStart"/>
-      <w:r>
-        <w:rPr>
-          <w:rFonts w:ascii="Times New Roman" w:hAnsi="Times New Roman" w:cs="Times New Roman"/>
-        </w:rPr>
-        <w:t>: ???</w:t>
-      </w:r>
-      <w:proofErr w:type="gramEnd"/>
-      <w:r>
-        <w:rPr>
-          <w:rFonts w:ascii="Times New Roman" w:hAnsi="Times New Roman" w:cs="Times New Roman"/>
-        </w:rPr>
+        <w:jc w:val="center"/>
+      </w:pPr>
+      <w:r>
+        <w:t>Solution cost (# of steps): ???</w:t>
+      </w:r>
+      <w:r>
         <w:tab/>
       </w:r>
       <w:r>
-        <w:rPr>
-          <w:rFonts w:ascii="Times New Roman" w:hAnsi="Times New Roman" w:cs="Times New Roman"/>
-        </w:rPr>
         <w:tab/>
-        <w:t># of expanded nodes</w:t>
-      </w:r>
-      <w:proofErr w:type="gramStart"/>
-      <w:r>
-        <w:rPr>
-          <w:rFonts w:ascii="Times New Roman" w:hAnsi="Times New Roman" w:cs="Times New Roman"/>
-        </w:rPr>
-        <w:t>: ???</w:t>
-      </w:r>
-      <w:proofErr w:type="gramEnd"/>
+        <w:t># of expanded nodes: ???</w:t>
+      </w:r>
+    </w:p>
+    <w:p/>
+    <w:p>
+      <w:pPr>
+        <w:pStyle w:val="Heading3"/>
+      </w:pPr>
+      <w:r>
+        <w:t xml:space="preserve">Big maze </w:t>
+      </w:r>
+    </w:p>
+    <w:p>
+      <w:pPr>
+        <w:jc w:val="center"/>
+      </w:pPr>
+      <w:r>
+        <w:t>Solution cost (# of steps): ???</w:t>
+      </w:r>
+      <w:r>
+        <w:tab/>
+      </w:r>
+      <w:r>
+        <w:tab/>
+        <w:t># of expanded nodes: ???</w:t>
+      </w:r>
     </w:p>
     <w:p>
       <w:pPr>
@@ -571,205 +577,98 @@
         <w:pStyle w:val="Heading3"/>
       </w:pPr>
       <w:r>
-        <w:t xml:space="preserve">Big maze </w:t>
-      </w:r>
-    </w:p>
-    <w:p>
-      <w:pPr>
-        <w:spacing w:after="0" w:line="276" w:lineRule="auto"/>
-        <w:ind w:firstLine="720"/>
-        <w:jc w:val="both"/>
-        <w:rPr>
-          <w:rFonts w:ascii="Times New Roman" w:hAnsi="Times New Roman" w:cs="Times New Roman"/>
-        </w:rPr>
-      </w:pPr>
-      <w:r>
-        <w:rPr>
-          <w:rFonts w:ascii="Times New Roman" w:hAnsi="Times New Roman" w:cs="Times New Roman"/>
-        </w:rPr>
-        <w:t>Solution cost (# of steps)</w:t>
-      </w:r>
-      <w:proofErr w:type="gramStart"/>
-      <w:r>
-        <w:rPr>
-          <w:rFonts w:ascii="Times New Roman" w:hAnsi="Times New Roman" w:cs="Times New Roman"/>
-        </w:rPr>
-        <w:t>: ???</w:t>
-      </w:r>
-      <w:proofErr w:type="gramEnd"/>
-      <w:r>
-        <w:rPr>
-          <w:rFonts w:ascii="Times New Roman" w:hAnsi="Times New Roman" w:cs="Times New Roman"/>
-        </w:rPr>
+        <w:t>Open maze</w:t>
+      </w:r>
+    </w:p>
+    <w:p>
+      <w:pPr>
+        <w:jc w:val="center"/>
+      </w:pPr>
+      <w:r>
+        <w:t>Solution cost (# of steps): ???</w:t>
+      </w:r>
+      <w:r>
         <w:tab/>
       </w:r>
       <w:r>
-        <w:rPr>
-          <w:rFonts w:ascii="Times New Roman" w:hAnsi="Times New Roman" w:cs="Times New Roman"/>
-        </w:rPr>
         <w:tab/>
-        <w:t># of expanded nodes</w:t>
-      </w:r>
-      <w:proofErr w:type="gramStart"/>
-      <w:r>
-        <w:rPr>
-          <w:rFonts w:ascii="Times New Roman" w:hAnsi="Times New Roman" w:cs="Times New Roman"/>
-        </w:rPr>
-        <w:t>: ???</w:t>
-      </w:r>
-      <w:proofErr w:type="gramEnd"/>
-    </w:p>
-    <w:p>
-      <w:pPr>
-        <w:pStyle w:val="ListParagraph"/>
-        <w:spacing w:after="0" w:line="276" w:lineRule="auto"/>
-        <w:ind w:left="792"/>
-        <w:jc w:val="both"/>
-        <w:rPr>
-          <w:rFonts w:ascii="Times New Roman" w:hAnsi="Times New Roman" w:cs="Times New Roman"/>
-        </w:rPr>
-      </w:pPr>
+        <w:t># of expanded nodes: ???</w:t>
+      </w:r>
+    </w:p>
+    <w:p>
+      <w:pPr>
+        <w:spacing w:after="0" w:line="276" w:lineRule="auto"/>
+        <w:jc w:val="both"/>
+        <w:rPr>
+          <w:rFonts w:ascii="Times New Roman" w:hAnsi="Times New Roman" w:cs="Times New Roman" w:hint="eastAsia"/>
+        </w:rPr>
+      </w:pPr>
+    </w:p>
+    <w:p>
+      <w:pPr>
+        <w:spacing w:after="0" w:line="276" w:lineRule="auto"/>
+        <w:jc w:val="both"/>
+        <w:rPr>
+          <w:rFonts w:ascii="Times New Roman" w:hAnsi="Times New Roman" w:cs="Times New Roman" w:hint="eastAsia"/>
+        </w:rPr>
+      </w:pPr>
+    </w:p>
+    <w:p>
+      <w:pPr>
+        <w:spacing w:after="0" w:line="276" w:lineRule="auto"/>
+        <w:jc w:val="both"/>
+        <w:rPr>
+          <w:rFonts w:ascii="Times New Roman" w:hAnsi="Times New Roman" w:cs="Times New Roman" w:hint="eastAsia"/>
+        </w:rPr>
+      </w:pPr>
+    </w:p>
+    <w:p>
+      <w:pPr>
+        <w:spacing w:after="0" w:line="276" w:lineRule="auto"/>
+        <w:jc w:val="both"/>
+        <w:rPr>
+          <w:rFonts w:ascii="Times New Roman" w:hAnsi="Times New Roman" w:cs="Times New Roman" w:hint="eastAsia"/>
+        </w:rPr>
+      </w:pPr>
+    </w:p>
+    <w:p>
+      <w:pPr>
+        <w:spacing w:after="0" w:line="276" w:lineRule="auto"/>
+        <w:jc w:val="both"/>
+        <w:rPr>
+          <w:rFonts w:ascii="Times New Roman" w:hAnsi="Times New Roman" w:cs="Times New Roman" w:hint="eastAsia"/>
+        </w:rPr>
+      </w:pPr>
+    </w:p>
+    <w:p>
+      <w:pPr>
+        <w:pStyle w:val="Heading2"/>
+      </w:pPr>
+      <w:r>
+        <w:t>Greedy</w:t>
+      </w:r>
     </w:p>
     <w:p>
       <w:pPr>
         <w:pStyle w:val="Heading3"/>
       </w:pPr>
       <w:r>
-        <w:t>Open maze</w:t>
-      </w:r>
-    </w:p>
-    <w:p>
-      <w:pPr>
-        <w:spacing w:after="0" w:line="276" w:lineRule="auto"/>
-        <w:ind w:firstLine="720"/>
-        <w:jc w:val="both"/>
-        <w:rPr>
-          <w:rFonts w:ascii="Times New Roman" w:hAnsi="Times New Roman" w:cs="Times New Roman"/>
-        </w:rPr>
-      </w:pPr>
-      <w:r>
-        <w:rPr>
-          <w:rFonts w:ascii="Times New Roman" w:hAnsi="Times New Roman" w:cs="Times New Roman"/>
-        </w:rPr>
-        <w:t>Solution cost (# of steps)</w:t>
-      </w:r>
-      <w:proofErr w:type="gramStart"/>
-      <w:r>
-        <w:rPr>
-          <w:rFonts w:ascii="Times New Roman" w:hAnsi="Times New Roman" w:cs="Times New Roman"/>
-        </w:rPr>
-        <w:t>: ???</w:t>
-      </w:r>
-      <w:proofErr w:type="gramEnd"/>
-      <w:r>
-        <w:rPr>
-          <w:rFonts w:ascii="Times New Roman" w:hAnsi="Times New Roman" w:cs="Times New Roman"/>
-        </w:rPr>
-        <w:tab/>
-      </w:r>
-      <w:r>
-        <w:rPr>
-          <w:rFonts w:ascii="Times New Roman" w:hAnsi="Times New Roman" w:cs="Times New Roman"/>
-        </w:rPr>
-        <w:tab/>
-        <w:t># of expanded nodes</w:t>
-      </w:r>
-      <w:proofErr w:type="gramStart"/>
-      <w:r>
-        <w:rPr>
-          <w:rFonts w:ascii="Times New Roman" w:hAnsi="Times New Roman" w:cs="Times New Roman"/>
-        </w:rPr>
-        <w:t>: ???</w:t>
-      </w:r>
-      <w:proofErr w:type="gramEnd"/>
-    </w:p>
-    <w:p>
-      <w:pPr>
-        <w:spacing w:after="0" w:line="276" w:lineRule="auto"/>
-        <w:jc w:val="both"/>
-        <w:rPr>
-          <w:rFonts w:ascii="Times New Roman" w:hAnsi="Times New Roman" w:cs="Times New Roman"/>
-        </w:rPr>
-      </w:pPr>
-    </w:p>
-    <w:p>
-      <w:pPr>
-        <w:pStyle w:val="Heading2"/>
-      </w:pPr>
-      <w:r>
-        <w:t>Greedy</w:t>
-      </w:r>
-    </w:p>
-    <w:p>
-      <w:pPr>
-        <w:pStyle w:val="Heading3"/>
-      </w:pPr>
-      <w:r>
-        <w:t>Medium maze</w:t>
-      </w:r>
-    </w:p>
-    <w:p>
-      <w:pPr>
-        <w:spacing w:after="0" w:line="276" w:lineRule="auto"/>
-        <w:ind w:firstLine="720"/>
-        <w:jc w:val="both"/>
-        <w:rPr>
-          <w:rFonts w:ascii="Times New Roman" w:hAnsi="Times New Roman" w:cs="Times New Roman"/>
-          <w:color w:val="FF0000"/>
-        </w:rPr>
-      </w:pPr>
-      <w:r>
-        <w:rPr>
-          <w:rFonts w:ascii="Times New Roman" w:hAnsi="Times New Roman" w:cs="Times New Roman"/>
-        </w:rPr>
-        <w:t xml:space="preserve">Solution cost (# of steps): </w:t>
-      </w:r>
-      <w:r>
-        <w:rPr>
-          <w:rFonts w:ascii="Times New Roman" w:hAnsi="Times New Roman" w:cs="Times New Roman"/>
-          <w:b/>
-        </w:rPr>
-        <w:t>116</w:t>
-      </w:r>
-      <w:r>
-        <w:rPr>
-          <w:rFonts w:ascii="Times New Roman" w:hAnsi="Times New Roman" w:cs="Times New Roman"/>
-        </w:rPr>
-        <w:tab/>
-      </w:r>
-      <w:r>
-        <w:rPr>
-          <w:rFonts w:ascii="Times New Roman" w:hAnsi="Times New Roman" w:cs="Times New Roman"/>
-        </w:rPr>
-        <w:tab/>
-        <w:t xml:space="preserve"># of expanded nodes: </w:t>
-      </w:r>
-      <w:r>
-        <w:rPr>
-          <w:rFonts w:ascii="Times New Roman" w:hAnsi="Times New Roman" w:cs="Times New Roman"/>
-          <w:b/>
-        </w:rPr>
-        <w:t>143</w:t>
-      </w:r>
-    </w:p>
-    <w:p>
-      <w:pPr>
-        <w:spacing w:after="0" w:line="276" w:lineRule="auto"/>
-        <w:ind w:firstLine="720"/>
-        <w:jc w:val="both"/>
-        <w:rPr>
-          <w:rFonts w:ascii="Times New Roman" w:hAnsi="Times New Roman" w:cs="Times New Roman"/>
-        </w:rPr>
-      </w:pPr>
-      <w:r>
         <w:rPr>
           <w:rFonts w:ascii="Times New Roman" w:hAnsi="Times New Roman" w:cs="Times New Roman"/>
           <w:noProof/>
         </w:rPr>
         <w:drawing>
-          <wp:inline distT="0" distB="0" distL="0" distR="0" wp14:anchorId="615DBD9E" wp14:editId="2DF2F82C">
+          <wp:anchor distT="0" distB="0" distL="114300" distR="114300" simplePos="0" relativeHeight="251661312" behindDoc="0" locked="0" layoutInCell="1" allowOverlap="1" wp14:anchorId="3FF64CB6" wp14:editId="540050AD">
+            <wp:simplePos x="0" y="0"/>
+            <wp:positionH relativeFrom="column">
+              <wp:posOffset>1195070</wp:posOffset>
+            </wp:positionH>
+            <wp:positionV relativeFrom="paragraph">
+              <wp:posOffset>379730</wp:posOffset>
+            </wp:positionV>
             <wp:extent cx="3017520" cy="2468880"/>
-            <wp:effectExtent l="0" t="0" r="0" b="7620"/>
+            <wp:effectExtent l="0" t="0" r="5080" b="0"/>
+            <wp:wrapTopAndBottom/>
             <wp:docPr id="4" name="Picture 4"/>
             <wp:cNvGraphicFramePr>
               <a:graphicFrameLocks xmlns:a="http://schemas.openxmlformats.org/drawingml/2006/main" noChangeAspect="1"/>
@@ -782,7 +681,13 @@
                     <pic:cNvPicPr/>
                   </pic:nvPicPr>
                   <pic:blipFill>
-                    <a:blip r:embed="rId9"/>
+                    <a:blip r:embed="rId9">
+                      <a:extLst>
+                        <a:ext uri="{28A0092B-C50C-407E-A947-70E740481C1C}">
+                          <a14:useLocalDpi xmlns:a14="http://schemas.microsoft.com/office/drawing/2010/main" val="0"/>
+                        </a:ext>
+                      </a:extLst>
+                    </a:blip>
                     <a:stretch>
                       <a:fillRect/>
                     </a:stretch>
@@ -799,71 +704,47 @@
                 </pic:pic>
               </a:graphicData>
             </a:graphic>
-          </wp:inline>
+            <wp14:sizeRelH relativeFrom="page">
+              <wp14:pctWidth>0</wp14:pctWidth>
+            </wp14:sizeRelH>
+            <wp14:sizeRelV relativeFrom="page">
+              <wp14:pctHeight>0</wp14:pctHeight>
+            </wp14:sizeRelV>
+          </wp:anchor>
         </w:drawing>
       </w:r>
-    </w:p>
-    <w:p>
-      <w:pPr>
-        <w:pStyle w:val="ListParagraph"/>
-        <w:spacing w:after="0" w:line="276" w:lineRule="auto"/>
-        <w:ind w:left="792"/>
-        <w:jc w:val="both"/>
-        <w:rPr>
-          <w:rFonts w:ascii="Times New Roman" w:hAnsi="Times New Roman" w:cs="Times New Roman"/>
-        </w:rPr>
-      </w:pPr>
-    </w:p>
-    <w:p>
-      <w:pPr>
-        <w:pStyle w:val="Heading3"/>
-      </w:pPr>
-      <w:r>
-        <w:t>Big maze</w:t>
-      </w:r>
-    </w:p>
-    <w:p>
-      <w:pPr>
-        <w:spacing w:after="0" w:line="276" w:lineRule="auto"/>
-        <w:ind w:firstLine="720"/>
-        <w:jc w:val="both"/>
-        <w:rPr>
-          <w:rFonts w:ascii="Times New Roman" w:hAnsi="Times New Roman" w:cs="Times New Roman"/>
+      <w:r>
+        <w:t>Medium maze</w:t>
+      </w:r>
+    </w:p>
+    <w:p>
+      <w:pPr>
+        <w:jc w:val="center"/>
+        <w:rPr>
           <w:color w:val="FF0000"/>
         </w:rPr>
       </w:pPr>
       <w:r>
-        <w:rPr>
-          <w:rFonts w:ascii="Times New Roman" w:hAnsi="Times New Roman" w:cs="Times New Roman"/>
-        </w:rPr>
         <w:t xml:space="preserve">Solution cost (# of steps): </w:t>
       </w:r>
       <w:r>
         <w:rPr>
-          <w:rFonts w:ascii="Times New Roman" w:hAnsi="Times New Roman" w:cs="Times New Roman"/>
           <w:b/>
         </w:rPr>
-        <w:t>234</w:t>
-      </w:r>
-      <w:r>
-        <w:rPr>
-          <w:rFonts w:ascii="Times New Roman" w:hAnsi="Times New Roman" w:cs="Times New Roman"/>
-        </w:rPr>
+        <w:t>116</w:t>
+      </w:r>
+      <w:r>
         <w:tab/>
       </w:r>
       <w:r>
-        <w:rPr>
-          <w:rFonts w:ascii="Times New Roman" w:hAnsi="Times New Roman" w:cs="Times New Roman"/>
-        </w:rPr>
         <w:tab/>
         <w:t xml:space="preserve"># of expanded nodes: </w:t>
       </w:r>
       <w:r>
         <w:rPr>
-          <w:rFonts w:ascii="Times New Roman" w:hAnsi="Times New Roman" w:cs="Times New Roman"/>
           <w:b/>
         </w:rPr>
-        <w:t>293</w:t>
+        <w:t>143</w:t>
       </w:r>
     </w:p>
     <w:p>
@@ -873,19 +754,129 @@
         <w:jc w:val="both"/>
         <w:rPr>
           <w:rFonts w:ascii="Times New Roman" w:hAnsi="Times New Roman" w:cs="Times New Roman"/>
-          <w:color w:val="FF0000"/>
-        </w:rPr>
+        </w:rPr>
+      </w:pPr>
+    </w:p>
+    <w:p>
+      <w:pPr>
+        <w:pStyle w:val="ListParagraph"/>
+        <w:spacing w:after="0" w:line="276" w:lineRule="auto"/>
+        <w:ind w:left="792"/>
+        <w:jc w:val="both"/>
+        <w:rPr>
+          <w:rFonts w:ascii="Times New Roman" w:hAnsi="Times New Roman" w:cs="Times New Roman" w:hint="eastAsia"/>
+        </w:rPr>
+      </w:pPr>
+    </w:p>
+    <w:p>
+      <w:pPr>
+        <w:pStyle w:val="ListParagraph"/>
+        <w:spacing w:after="0" w:line="276" w:lineRule="auto"/>
+        <w:ind w:left="792"/>
+        <w:jc w:val="both"/>
+        <w:rPr>
+          <w:rFonts w:ascii="Times New Roman" w:hAnsi="Times New Roman" w:cs="Times New Roman" w:hint="eastAsia"/>
+        </w:rPr>
+      </w:pPr>
+    </w:p>
+    <w:p>
+      <w:pPr>
+        <w:pStyle w:val="ListParagraph"/>
+        <w:spacing w:after="0" w:line="276" w:lineRule="auto"/>
+        <w:ind w:left="792"/>
+        <w:jc w:val="both"/>
+        <w:rPr>
+          <w:rFonts w:ascii="Times New Roman" w:hAnsi="Times New Roman" w:cs="Times New Roman" w:hint="eastAsia"/>
+        </w:rPr>
+      </w:pPr>
+    </w:p>
+    <w:p>
+      <w:pPr>
+        <w:pStyle w:val="ListParagraph"/>
+        <w:spacing w:after="0" w:line="276" w:lineRule="auto"/>
+        <w:ind w:left="792"/>
+        <w:jc w:val="both"/>
+        <w:rPr>
+          <w:rFonts w:ascii="Times New Roman" w:hAnsi="Times New Roman" w:cs="Times New Roman" w:hint="eastAsia"/>
+        </w:rPr>
+      </w:pPr>
+    </w:p>
+    <w:p>
+      <w:pPr>
+        <w:pStyle w:val="ListParagraph"/>
+        <w:spacing w:after="0" w:line="276" w:lineRule="auto"/>
+        <w:ind w:left="792"/>
+        <w:jc w:val="both"/>
+        <w:rPr>
+          <w:rFonts w:ascii="Times New Roman" w:hAnsi="Times New Roman" w:cs="Times New Roman" w:hint="eastAsia"/>
+        </w:rPr>
+      </w:pPr>
+    </w:p>
+    <w:p>
+      <w:pPr>
+        <w:pStyle w:val="ListParagraph"/>
+        <w:spacing w:after="0" w:line="276" w:lineRule="auto"/>
+        <w:ind w:left="792"/>
+        <w:jc w:val="both"/>
+        <w:rPr>
+          <w:rFonts w:ascii="Times New Roman" w:hAnsi="Times New Roman" w:cs="Times New Roman" w:hint="eastAsia"/>
+        </w:rPr>
+      </w:pPr>
+    </w:p>
+    <w:p>
+      <w:pPr>
+        <w:pStyle w:val="ListParagraph"/>
+        <w:spacing w:after="0" w:line="276" w:lineRule="auto"/>
+        <w:ind w:left="792"/>
+        <w:jc w:val="both"/>
+        <w:rPr>
+          <w:rFonts w:ascii="Times New Roman" w:hAnsi="Times New Roman" w:cs="Times New Roman" w:hint="eastAsia"/>
+        </w:rPr>
+      </w:pPr>
+    </w:p>
+    <w:p>
+      <w:pPr>
+        <w:pStyle w:val="ListParagraph"/>
+        <w:spacing w:after="0" w:line="276" w:lineRule="auto"/>
+        <w:ind w:left="792"/>
+        <w:jc w:val="both"/>
+        <w:rPr>
+          <w:rFonts w:ascii="Times New Roman" w:hAnsi="Times New Roman" w:cs="Times New Roman" w:hint="eastAsia"/>
+        </w:rPr>
+      </w:pPr>
+    </w:p>
+    <w:p>
+      <w:pPr>
+        <w:pStyle w:val="ListParagraph"/>
+        <w:spacing w:after="0" w:line="276" w:lineRule="auto"/>
+        <w:ind w:left="792"/>
+        <w:jc w:val="both"/>
+        <w:rPr>
+          <w:rFonts w:ascii="Times New Roman" w:hAnsi="Times New Roman" w:cs="Times New Roman" w:hint="eastAsia"/>
+        </w:rPr>
+      </w:pPr>
+    </w:p>
+    <w:p>
+      <w:pPr>
+        <w:pStyle w:val="Heading3"/>
       </w:pPr>
       <w:r>
         <w:rPr>
           <w:rFonts w:ascii="Times New Roman" w:hAnsi="Times New Roman" w:cs="Times New Roman"/>
           <w:noProof/>
         </w:rPr>
-        <w:lastRenderedPageBreak/>
         <w:drawing>
-          <wp:inline distT="0" distB="0" distL="0" distR="0" wp14:anchorId="49C1E281" wp14:editId="2F50DD50">
+          <wp:anchor distT="0" distB="0" distL="114300" distR="114300" simplePos="0" relativeHeight="251662336" behindDoc="0" locked="0" layoutInCell="1" allowOverlap="1" wp14:anchorId="6D2F533D" wp14:editId="750BDCC1">
+            <wp:simplePos x="0" y="0"/>
+            <wp:positionH relativeFrom="column">
+              <wp:posOffset>737870</wp:posOffset>
+            </wp:positionH>
+            <wp:positionV relativeFrom="paragraph">
+              <wp:posOffset>321945</wp:posOffset>
+            </wp:positionV>
             <wp:extent cx="4023360" cy="3337560"/>
             <wp:effectExtent l="0" t="0" r="0" b="0"/>
+            <wp:wrapTopAndBottom/>
             <wp:docPr id="5" name="Picture 5"/>
             <wp:cNvGraphicFramePr>
               <a:graphicFrameLocks xmlns:a="http://schemas.openxmlformats.org/drawingml/2006/main" noChangeAspect="1"/>
@@ -898,7 +889,13 @@
                     <pic:cNvPicPr/>
                   </pic:nvPicPr>
                   <pic:blipFill>
-                    <a:blip r:embed="rId10"/>
+                    <a:blip r:embed="rId10">
+                      <a:extLst>
+                        <a:ext uri="{28A0092B-C50C-407E-A947-70E740481C1C}">
+                          <a14:useLocalDpi xmlns:a14="http://schemas.microsoft.com/office/drawing/2010/main" val="0"/>
+                        </a:ext>
+                      </a:extLst>
+                    </a:blip>
                     <a:stretch>
                       <a:fillRect/>
                     </a:stretch>
@@ -915,71 +912,47 @@
                 </pic:pic>
               </a:graphicData>
             </a:graphic>
-          </wp:inline>
+            <wp14:sizeRelH relativeFrom="page">
+              <wp14:pctWidth>0</wp14:pctWidth>
+            </wp14:sizeRelH>
+            <wp14:sizeRelV relativeFrom="page">
+              <wp14:pctHeight>0</wp14:pctHeight>
+            </wp14:sizeRelV>
+          </wp:anchor>
         </w:drawing>
       </w:r>
-    </w:p>
-    <w:p>
-      <w:pPr>
-        <w:pStyle w:val="ListParagraph"/>
-        <w:spacing w:after="0" w:line="276" w:lineRule="auto"/>
-        <w:ind w:left="792"/>
-        <w:jc w:val="both"/>
-        <w:rPr>
-          <w:rFonts w:ascii="Times New Roman" w:hAnsi="Times New Roman" w:cs="Times New Roman"/>
-        </w:rPr>
-      </w:pPr>
-    </w:p>
-    <w:p>
-      <w:pPr>
-        <w:pStyle w:val="Heading3"/>
-      </w:pPr>
-      <w:r>
-        <w:t>Open maze</w:t>
-      </w:r>
-    </w:p>
-    <w:p>
-      <w:pPr>
-        <w:spacing w:after="0" w:line="276" w:lineRule="auto"/>
-        <w:ind w:firstLine="720"/>
-        <w:jc w:val="both"/>
-        <w:rPr>
-          <w:rFonts w:ascii="Times New Roman" w:hAnsi="Times New Roman" w:cs="Times New Roman"/>
+      <w:r>
+        <w:t>Big maze</w:t>
+      </w:r>
+    </w:p>
+    <w:p>
+      <w:pPr>
+        <w:jc w:val="center"/>
+        <w:rPr>
+          <w:color w:val="FF0000"/>
+        </w:rPr>
+      </w:pPr>
+      <w:r>
+        <w:t xml:space="preserve">Solution cost (# of steps): </w:t>
+      </w:r>
+      <w:r>
+        <w:rPr>
           <w:b/>
         </w:rPr>
-      </w:pPr>
-      <w:r>
-        <w:rPr>
-          <w:rFonts w:ascii="Times New Roman" w:hAnsi="Times New Roman" w:cs="Times New Roman"/>
-        </w:rPr>
-        <w:t xml:space="preserve">Solution cost (# of steps): </w:t>
-      </w:r>
-      <w:r>
-        <w:rPr>
-          <w:rFonts w:ascii="Times New Roman" w:hAnsi="Times New Roman" w:cs="Times New Roman"/>
-          <w:b/>
-        </w:rPr>
-        <w:t>53</w:t>
-      </w:r>
-      <w:r>
-        <w:rPr>
-          <w:rFonts w:ascii="Times New Roman" w:hAnsi="Times New Roman" w:cs="Times New Roman"/>
-        </w:rPr>
+        <w:t>234</w:t>
+      </w:r>
+      <w:r>
         <w:tab/>
       </w:r>
       <w:r>
-        <w:rPr>
-          <w:rFonts w:ascii="Times New Roman" w:hAnsi="Times New Roman" w:cs="Times New Roman"/>
-        </w:rPr>
         <w:tab/>
         <w:t xml:space="preserve"># of expanded nodes: </w:t>
       </w:r>
       <w:r>
         <w:rPr>
-          <w:rFonts w:ascii="Times New Roman" w:hAnsi="Times New Roman" w:cs="Times New Roman"/>
           <w:b/>
         </w:rPr>
-        <w:t>198</w:t>
+        <w:t>293</w:t>
       </w:r>
     </w:p>
     <w:p>
@@ -992,15 +965,39 @@
           <w:color w:val="FF0000"/>
         </w:rPr>
       </w:pPr>
+    </w:p>
+    <w:p>
+      <w:pPr>
+        <w:pStyle w:val="ListParagraph"/>
+        <w:spacing w:after="0" w:line="276" w:lineRule="auto"/>
+        <w:ind w:left="792"/>
+        <w:jc w:val="both"/>
+        <w:rPr>
+          <w:rFonts w:ascii="Times New Roman" w:hAnsi="Times New Roman" w:cs="Times New Roman"/>
+        </w:rPr>
+      </w:pPr>
+    </w:p>
+    <w:p>
+      <w:pPr>
+        <w:pStyle w:val="Heading3"/>
+      </w:pPr>
       <w:r>
         <w:rPr>
           <w:rFonts w:ascii="Times New Roman" w:hAnsi="Times New Roman" w:cs="Times New Roman"/>
           <w:noProof/>
         </w:rPr>
         <w:drawing>
-          <wp:inline distT="0" distB="0" distL="0" distR="0" wp14:anchorId="7676DFAB" wp14:editId="1247A7A1">
-            <wp:extent cx="1882669" cy="2186940"/>
+          <wp:anchor distT="0" distB="0" distL="114300" distR="114300" simplePos="0" relativeHeight="251663360" behindDoc="0" locked="0" layoutInCell="1" allowOverlap="1" wp14:anchorId="6320BF83" wp14:editId="732A96E8">
+            <wp:simplePos x="0" y="0"/>
+            <wp:positionH relativeFrom="column">
+              <wp:posOffset>1423035</wp:posOffset>
+            </wp:positionH>
+            <wp:positionV relativeFrom="paragraph">
+              <wp:posOffset>347345</wp:posOffset>
+            </wp:positionV>
+            <wp:extent cx="1882140" cy="2186940"/>
             <wp:effectExtent l="0" t="0" r="0" b="0"/>
+            <wp:wrapTopAndBottom/>
             <wp:docPr id="6" name="Picture 6"/>
             <wp:cNvGraphicFramePr>
               <a:graphicFrameLocks xmlns:a="http://schemas.openxmlformats.org/drawingml/2006/main" noChangeAspect="1"/>
@@ -1013,7 +1010,13 @@
                     <pic:cNvPicPr/>
                   </pic:nvPicPr>
                   <pic:blipFill>
-                    <a:blip r:embed="rId11"/>
+                    <a:blip r:embed="rId11">
+                      <a:extLst>
+                        <a:ext uri="{28A0092B-C50C-407E-A947-70E740481C1C}">
+                          <a14:useLocalDpi xmlns:a14="http://schemas.microsoft.com/office/drawing/2010/main" val="0"/>
+                        </a:ext>
+                      </a:extLst>
+                    </a:blip>
                     <a:stretch>
                       <a:fillRect/>
                     </a:stretch>
@@ -1021,7 +1024,7 @@
                   <pic:spPr>
                     <a:xfrm>
                       <a:off x="0" y="0"/>
-                      <a:ext cx="1889958" cy="2195407"/>
+                      <a:ext cx="1882140" cy="2186940"/>
                     </a:xfrm>
                     <a:prstGeom prst="rect">
                       <a:avLst/>
@@ -1030,9 +1033,81 @@
                 </pic:pic>
               </a:graphicData>
             </a:graphic>
-          </wp:inline>
+            <wp14:sizeRelH relativeFrom="page">
+              <wp14:pctWidth>0</wp14:pctWidth>
+            </wp14:sizeRelH>
+            <wp14:sizeRelV relativeFrom="page">
+              <wp14:pctHeight>0</wp14:pctHeight>
+            </wp14:sizeRelV>
+          </wp:anchor>
         </w:drawing>
       </w:r>
+      <w:r>
+        <w:t>Open maze</w:t>
+      </w:r>
+    </w:p>
+    <w:p>
+      <w:pPr>
+        <w:spacing w:after="0" w:line="276" w:lineRule="auto"/>
+        <w:ind w:firstLine="720"/>
+        <w:jc w:val="both"/>
+        <w:rPr>
+          <w:rFonts w:ascii="Times New Roman" w:hAnsi="Times New Roman" w:cs="Times New Roman"/>
+          <w:b/>
+        </w:rPr>
+      </w:pPr>
+      <w:r>
+        <w:rPr>
+          <w:rFonts w:ascii="Times New Roman" w:hAnsi="Times New Roman" w:cs="Times New Roman"/>
+        </w:rPr>
+        <w:t xml:space="preserve">Solution cost (# of steps): </w:t>
+      </w:r>
+      <w:r>
+        <w:rPr>
+          <w:rFonts w:ascii="Times New Roman" w:hAnsi="Times New Roman" w:cs="Times New Roman"/>
+          <w:b/>
+        </w:rPr>
+        <w:t>53</w:t>
+      </w:r>
+      <w:r>
+        <w:rPr>
+          <w:rFonts w:ascii="Times New Roman" w:hAnsi="Times New Roman" w:cs="Times New Roman"/>
+        </w:rPr>
+        <w:tab/>
+      </w:r>
+      <w:r>
+        <w:rPr>
+          <w:rFonts w:ascii="Times New Roman" w:hAnsi="Times New Roman" w:cs="Times New Roman"/>
+        </w:rPr>
+        <w:tab/>
+        <w:t># of expanded nod</w:t>
+      </w:r>
+      <w:bookmarkStart w:id="0" w:name="_GoBack"/>
+      <w:bookmarkEnd w:id="0"/>
+      <w:r>
+        <w:rPr>
+          <w:rFonts w:ascii="Times New Roman" w:hAnsi="Times New Roman" w:cs="Times New Roman"/>
+        </w:rPr>
+        <w:t xml:space="preserve">es: </w:t>
+      </w:r>
+      <w:r>
+        <w:rPr>
+          <w:rFonts w:ascii="Times New Roman" w:hAnsi="Times New Roman" w:cs="Times New Roman"/>
+          <w:b/>
+        </w:rPr>
+        <w:t>198</w:t>
+      </w:r>
+    </w:p>
+    <w:p>
+      <w:pPr>
+        <w:spacing w:after="0" w:line="276" w:lineRule="auto"/>
+        <w:ind w:firstLine="720"/>
+        <w:jc w:val="both"/>
+        <w:rPr>
+          <w:rFonts w:ascii="Times New Roman" w:hAnsi="Times New Roman" w:cs="Times New Roman"/>
+          <w:color w:val="FF0000"/>
+        </w:rPr>
+      </w:pPr>
     </w:p>
     <w:p>
       <w:pPr>
@@ -1051,6 +1126,7 @@
         <w:pStyle w:val="Heading2"/>
       </w:pPr>
       <w:r>
+        <w:lastRenderedPageBreak/>
         <w:t>A*</w:t>
       </w:r>
     </w:p>
@@ -1120,7 +1196,6 @@
           <w:rFonts w:ascii="Times New Roman" w:hAnsi="Times New Roman" w:cs="Times New Roman"/>
           <w:noProof/>
         </w:rPr>
-        <w:lastRenderedPageBreak/>
         <w:drawing>
           <wp:inline distT="0" distB="0" distL="0" distR="0" wp14:anchorId="679E7B28" wp14:editId="67E65B39">
             <wp:extent cx="3017520" cy="2459736"/>
@@ -1453,16 +1528,8 @@
         <w:rPr>
           <w:rFonts w:ascii="Times New Roman" w:hAnsi="Times New Roman" w:cs="Times New Roman"/>
         </w:rPr>
-        <w:t>Solution cost (# of steps)</w:t>
-      </w:r>
-      <w:proofErr w:type="gramStart"/>
-      <w:r>
-        <w:rPr>
-          <w:rFonts w:ascii="Times New Roman" w:hAnsi="Times New Roman" w:cs="Times New Roman"/>
-        </w:rPr>
-        <w:t>: ???</w:t>
-      </w:r>
-      <w:proofErr w:type="gramEnd"/>
+        <w:t>Solution cost (# of steps): ???</w:t>
+      </w:r>
       <w:r>
         <w:rPr>
           <w:rFonts w:ascii="Times New Roman" w:hAnsi="Times New Roman" w:cs="Times New Roman"/>
@@ -1474,16 +1541,8 @@
           <w:rFonts w:ascii="Times New Roman" w:hAnsi="Times New Roman" w:cs="Times New Roman"/>
         </w:rPr>
         <w:tab/>
-        <w:t># of expanded nodes</w:t>
-      </w:r>
-      <w:proofErr w:type="gramStart"/>
-      <w:r>
-        <w:rPr>
-          <w:rFonts w:ascii="Times New Roman" w:hAnsi="Times New Roman" w:cs="Times New Roman"/>
-        </w:rPr>
-        <w:t>: ???</w:t>
-      </w:r>
-      <w:proofErr w:type="gramEnd"/>
+        <w:t># of expanded nodes: ???</w:t>
+      </w:r>
     </w:p>
     <w:p>
       <w:pPr>
@@ -1529,16 +1588,8 @@
         <w:rPr>
           <w:rFonts w:ascii="Times New Roman" w:hAnsi="Times New Roman" w:cs="Times New Roman"/>
         </w:rPr>
-        <w:t>Solution cost (# of steps)</w:t>
-      </w:r>
-      <w:proofErr w:type="gramStart"/>
-      <w:r>
-        <w:rPr>
-          <w:rFonts w:ascii="Times New Roman" w:hAnsi="Times New Roman" w:cs="Times New Roman"/>
-        </w:rPr>
-        <w:t>: ???</w:t>
-      </w:r>
-      <w:proofErr w:type="gramEnd"/>
+        <w:t>Solution cost (# of steps): ???</w:t>
+      </w:r>
       <w:r>
         <w:rPr>
           <w:rFonts w:ascii="Times New Roman" w:hAnsi="Times New Roman" w:cs="Times New Roman"/>
@@ -1550,16 +1601,8 @@
           <w:rFonts w:ascii="Times New Roman" w:hAnsi="Times New Roman" w:cs="Times New Roman"/>
         </w:rPr>
         <w:tab/>
-        <w:t># of expanded nodes</w:t>
-      </w:r>
-      <w:proofErr w:type="gramStart"/>
-      <w:r>
-        <w:rPr>
-          <w:rFonts w:ascii="Times New Roman" w:hAnsi="Times New Roman" w:cs="Times New Roman"/>
-        </w:rPr>
-        <w:t>: ???</w:t>
-      </w:r>
-      <w:proofErr w:type="gramEnd"/>
+        <w:t># of expanded nodes: ???</w:t>
+      </w:r>
     </w:p>
     <w:p>
       <w:pPr>
@@ -1605,16 +1648,8 @@
         <w:rPr>
           <w:rFonts w:ascii="Times New Roman" w:hAnsi="Times New Roman" w:cs="Times New Roman"/>
         </w:rPr>
-        <w:t>Solution cost (# of steps)</w:t>
-      </w:r>
-      <w:proofErr w:type="gramStart"/>
-      <w:r>
-        <w:rPr>
-          <w:rFonts w:ascii="Times New Roman" w:hAnsi="Times New Roman" w:cs="Times New Roman"/>
-        </w:rPr>
-        <w:t>: ???</w:t>
-      </w:r>
-      <w:proofErr w:type="gramEnd"/>
+        <w:t>Solution cost (# of steps): ???</w:t>
+      </w:r>
       <w:r>
         <w:rPr>
           <w:rFonts w:ascii="Times New Roman" w:hAnsi="Times New Roman" w:cs="Times New Roman"/>
@@ -1626,16 +1661,8 @@
           <w:rFonts w:ascii="Times New Roman" w:hAnsi="Times New Roman" w:cs="Times New Roman"/>
         </w:rPr>
         <w:tab/>
-        <w:t># of expanded nodes</w:t>
-      </w:r>
-      <w:proofErr w:type="gramStart"/>
-      <w:r>
-        <w:rPr>
-          <w:rFonts w:ascii="Times New Roman" w:hAnsi="Times New Roman" w:cs="Times New Roman"/>
-        </w:rPr>
-        <w:t>: ???</w:t>
-      </w:r>
-      <w:proofErr w:type="gramEnd"/>
+        <w:t># of expanded nodes: ???</w:t>
+      </w:r>
     </w:p>
     <w:p>
       <w:pPr>
@@ -1734,8 +1761,6 @@
       <w:r>
         <w:t>2. Sokoban</w:t>
       </w:r>
-      <w:bookmarkStart w:id="0" w:name="_GoBack"/>
-      <w:bookmarkEnd w:id="0"/>
     </w:p>
     <w:p>
       <w:pPr>
@@ -1783,7 +1808,7 @@
   <w:abstractNum w:abstractNumId="0">
     <w:nsid w:val="FFFFFF1D"/>
     <w:multiLevelType w:val="multilevel"/>
-    <w:tmpl w:val="FD1E1D10"/>
+    <w:tmpl w:val="9C10A922"/>
     <w:lvl w:ilvl="0">
       <w:start w:val="1"/>
       <w:numFmt w:val="bullet"/>
@@ -3913,7 +3938,7 @@
 </file>
 
 <file path=customXml/itemProps1.xml><?xml version="1.0" encoding="utf-8"?>
-<ds:datastoreItem xmlns:ds="http://schemas.openxmlformats.org/officeDocument/2006/customXml" ds:itemID="{4414451D-53A1-F347-89C0-319482C55F62}">
+<ds:datastoreItem xmlns:ds="http://schemas.openxmlformats.org/officeDocument/2006/customXml" ds:itemID="{EB919C4F-1CD0-7A4D-BF8F-9877E27773C4}">
   <ds:schemaRefs>
     <ds:schemaRef ds:uri="http://schemas.openxmlformats.org/officeDocument/2006/bibliography"/>
   </ds:schemaRefs>

--- a/CS440 MP1 Report.docx
+++ b/CS440 MP1 Report.docx
@@ -1080,15 +1080,7 @@
           <w:rFonts w:ascii="Times New Roman" w:hAnsi="Times New Roman" w:cs="Times New Roman"/>
         </w:rPr>
         <w:tab/>
-        <w:t># of expanded nod</w:t>
-      </w:r>
-      <w:bookmarkStart w:id="0" w:name="_GoBack"/>
-      <w:bookmarkEnd w:id="0"/>
-      <w:r>
-        <w:rPr>
-          <w:rFonts w:ascii="Times New Roman" w:hAnsi="Times New Roman" w:cs="Times New Roman"/>
-        </w:rPr>
-        <w:t xml:space="preserve">es: </w:t>
+        <w:t xml:space="preserve"># of expanded nodes: </w:t>
       </w:r>
       <w:r>
         <w:rPr>
@@ -1135,71 +1127,22 @@
         <w:pStyle w:val="Heading3"/>
       </w:pPr>
       <w:r>
-        <w:t>Medium maze</w:t>
-      </w:r>
-    </w:p>
-    <w:p>
-      <w:pPr>
-        <w:spacing w:after="0" w:line="276" w:lineRule="auto"/>
-        <w:ind w:firstLine="720"/>
-        <w:jc w:val="both"/>
-        <w:rPr>
-          <w:rFonts w:ascii="Times New Roman" w:hAnsi="Times New Roman" w:cs="Times New Roman"/>
-          <w:b/>
-        </w:rPr>
-      </w:pPr>
-      <w:r>
-        <w:rPr>
-          <w:rFonts w:ascii="Times New Roman" w:hAnsi="Times New Roman" w:cs="Times New Roman"/>
-        </w:rPr>
-        <w:t xml:space="preserve">Solution cost (# of steps): </w:t>
-      </w:r>
-      <w:r>
-        <w:rPr>
-          <w:rFonts w:ascii="Times New Roman" w:hAnsi="Times New Roman" w:cs="Times New Roman"/>
-          <w:b/>
-        </w:rPr>
-        <w:t>104</w:t>
-      </w:r>
-      <w:r>
-        <w:rPr>
-          <w:rFonts w:ascii="Times New Roman" w:hAnsi="Times New Roman" w:cs="Times New Roman"/>
-        </w:rPr>
-        <w:tab/>
-      </w:r>
-      <w:r>
-        <w:rPr>
-          <w:rFonts w:ascii="Times New Roman" w:hAnsi="Times New Roman" w:cs="Times New Roman"/>
-        </w:rPr>
-        <w:tab/>
-        <w:t xml:space="preserve"># of expanded nodes: </w:t>
-      </w:r>
-      <w:r>
-        <w:rPr>
-          <w:rFonts w:ascii="Times New Roman" w:hAnsi="Times New Roman" w:cs="Times New Roman"/>
-          <w:b/>
-        </w:rPr>
-        <w:t>513</w:t>
-      </w:r>
-    </w:p>
-    <w:p>
-      <w:pPr>
-        <w:spacing w:after="0" w:line="276" w:lineRule="auto"/>
-        <w:ind w:firstLine="720"/>
-        <w:jc w:val="both"/>
-        <w:rPr>
-          <w:rFonts w:ascii="Times New Roman" w:hAnsi="Times New Roman" w:cs="Times New Roman"/>
-        </w:rPr>
-      </w:pPr>
-      <w:r>
         <w:rPr>
           <w:rFonts w:ascii="Times New Roman" w:hAnsi="Times New Roman" w:cs="Times New Roman"/>
           <w:noProof/>
         </w:rPr>
         <w:drawing>
-          <wp:inline distT="0" distB="0" distL="0" distR="0" wp14:anchorId="679E7B28" wp14:editId="67E65B39">
-            <wp:extent cx="3017520" cy="2459736"/>
-            <wp:effectExtent l="0" t="0" r="0" b="0"/>
+          <wp:anchor distT="0" distB="0" distL="114300" distR="114300" simplePos="0" relativeHeight="251664384" behindDoc="0" locked="0" layoutInCell="1" allowOverlap="1" wp14:anchorId="0B3B5C65" wp14:editId="5913D71F">
+            <wp:simplePos x="0" y="0"/>
+            <wp:positionH relativeFrom="column">
+              <wp:posOffset>1194435</wp:posOffset>
+            </wp:positionH>
+            <wp:positionV relativeFrom="paragraph">
+              <wp:posOffset>306070</wp:posOffset>
+            </wp:positionV>
+            <wp:extent cx="3017520" cy="2459355"/>
+            <wp:effectExtent l="0" t="0" r="5080" b="4445"/>
+            <wp:wrapTopAndBottom/>
             <wp:docPr id="1" name="Picture 1"/>
             <wp:cNvGraphicFramePr>
               <a:graphicFrameLocks xmlns:a="http://schemas.openxmlformats.org/drawingml/2006/main" noChangeAspect="1"/>
@@ -1212,7 +1155,13 @@
                     <pic:cNvPicPr/>
                   </pic:nvPicPr>
                   <pic:blipFill>
-                    <a:blip r:embed="rId12"/>
+                    <a:blip r:embed="rId12">
+                      <a:extLst>
+                        <a:ext uri="{28A0092B-C50C-407E-A947-70E740481C1C}">
+                          <a14:useLocalDpi xmlns:a14="http://schemas.microsoft.com/office/drawing/2010/main" val="0"/>
+                        </a:ext>
+                      </a:extLst>
+                    </a:blip>
                     <a:stretch>
                       <a:fillRect/>
                     </a:stretch>
@@ -1220,7 +1169,7 @@
                   <pic:spPr>
                     <a:xfrm>
                       <a:off x="0" y="0"/>
-                      <a:ext cx="3017520" cy="2459736"/>
+                      <a:ext cx="3017520" cy="2459355"/>
                     </a:xfrm>
                     <a:prstGeom prst="rect">
                       <a:avLst/>
@@ -1229,9 +1178,43 @@
                 </pic:pic>
               </a:graphicData>
             </a:graphic>
-          </wp:inline>
+            <wp14:sizeRelH relativeFrom="page">
+              <wp14:pctWidth>0</wp14:pctWidth>
+            </wp14:sizeRelH>
+            <wp14:sizeRelV relativeFrom="page">
+              <wp14:pctHeight>0</wp14:pctHeight>
+            </wp14:sizeRelV>
+          </wp:anchor>
         </w:drawing>
       </w:r>
+      <w:r>
+        <w:t>Medium maze</w:t>
+      </w:r>
+    </w:p>
+    <w:p>
+      <w:pPr>
+        <w:jc w:val="center"/>
+      </w:pPr>
+      <w:r>
+        <w:t>Solution cost (# of steps): 104</w:t>
+      </w:r>
+      <w:r>
+        <w:tab/>
+      </w:r>
+      <w:r>
+        <w:tab/>
+        <w:t># of expanded nodes: 513</w:t>
+      </w:r>
+    </w:p>
+    <w:p>
+      <w:pPr>
+        <w:spacing w:after="0" w:line="276" w:lineRule="auto"/>
+        <w:ind w:firstLine="720"/>
+        <w:jc w:val="both"/>
+        <w:rPr>
+          <w:rFonts w:ascii="Times New Roman" w:hAnsi="Times New Roman" w:cs="Times New Roman"/>
+        </w:rPr>
+      </w:pPr>
     </w:p>
     <w:p>
       <w:pPr>
@@ -1249,71 +1232,22 @@
         <w:pStyle w:val="Heading3"/>
       </w:pPr>
       <w:r>
-        <w:t>Big maze</w:t>
-      </w:r>
-    </w:p>
-    <w:p>
-      <w:pPr>
-        <w:spacing w:after="0" w:line="276" w:lineRule="auto"/>
-        <w:ind w:firstLine="720"/>
-        <w:jc w:val="both"/>
-        <w:rPr>
-          <w:rFonts w:ascii="Times New Roman" w:hAnsi="Times New Roman" w:cs="Times New Roman"/>
-          <w:b/>
-        </w:rPr>
-      </w:pPr>
-      <w:r>
-        <w:rPr>
-          <w:rFonts w:ascii="Times New Roman" w:hAnsi="Times New Roman" w:cs="Times New Roman"/>
-        </w:rPr>
-        <w:t xml:space="preserve">Solution cost (# of steps): </w:t>
-      </w:r>
-      <w:r>
-        <w:rPr>
-          <w:rFonts w:ascii="Times New Roman" w:hAnsi="Times New Roman" w:cs="Times New Roman"/>
-          <w:b/>
-        </w:rPr>
-        <w:t>178</w:t>
-      </w:r>
-      <w:r>
-        <w:rPr>
-          <w:rFonts w:ascii="Times New Roman" w:hAnsi="Times New Roman" w:cs="Times New Roman"/>
-        </w:rPr>
-        <w:tab/>
-      </w:r>
-      <w:r>
-        <w:rPr>
-          <w:rFonts w:ascii="Times New Roman" w:hAnsi="Times New Roman" w:cs="Times New Roman"/>
-        </w:rPr>
-        <w:tab/>
-        <w:t xml:space="preserve"># of expanded nodes: </w:t>
-      </w:r>
-      <w:r>
-        <w:rPr>
-          <w:rFonts w:ascii="Times New Roman" w:hAnsi="Times New Roman" w:cs="Times New Roman"/>
-          <w:b/>
-        </w:rPr>
-        <w:t>1116</w:t>
-      </w:r>
-    </w:p>
-    <w:p>
-      <w:pPr>
-        <w:spacing w:after="0" w:line="276" w:lineRule="auto"/>
-        <w:ind w:firstLine="720"/>
-        <w:jc w:val="both"/>
-        <w:rPr>
-          <w:rFonts w:ascii="Times New Roman" w:hAnsi="Times New Roman" w:cs="Times New Roman"/>
-        </w:rPr>
-      </w:pPr>
-      <w:r>
         <w:rPr>
           <w:rFonts w:ascii="Times New Roman" w:hAnsi="Times New Roman" w:cs="Times New Roman"/>
           <w:noProof/>
         </w:rPr>
         <w:drawing>
-          <wp:inline distT="0" distB="0" distL="0" distR="0" wp14:anchorId="22419A60" wp14:editId="0B4695F1">
-            <wp:extent cx="4023360" cy="3328416"/>
-            <wp:effectExtent l="0" t="0" r="0" b="5715"/>
+          <wp:anchor distT="0" distB="0" distL="114300" distR="114300" simplePos="0" relativeHeight="251665408" behindDoc="0" locked="0" layoutInCell="1" allowOverlap="1" wp14:anchorId="6930A4BD" wp14:editId="1CC44682">
+            <wp:simplePos x="0" y="0"/>
+            <wp:positionH relativeFrom="column">
+              <wp:posOffset>737235</wp:posOffset>
+            </wp:positionH>
+            <wp:positionV relativeFrom="paragraph">
+              <wp:posOffset>311150</wp:posOffset>
+            </wp:positionV>
+            <wp:extent cx="4023360" cy="3328035"/>
+            <wp:effectExtent l="0" t="0" r="0" b="0"/>
+            <wp:wrapTopAndBottom/>
             <wp:docPr id="2" name="Picture 2"/>
             <wp:cNvGraphicFramePr>
               <a:graphicFrameLocks xmlns:a="http://schemas.openxmlformats.org/drawingml/2006/main" noChangeAspect="1"/>
@@ -1326,7 +1260,13 @@
                     <pic:cNvPicPr/>
                   </pic:nvPicPr>
                   <pic:blipFill>
-                    <a:blip r:embed="rId13"/>
+                    <a:blip r:embed="rId13">
+                      <a:extLst>
+                        <a:ext uri="{28A0092B-C50C-407E-A947-70E740481C1C}">
+                          <a14:useLocalDpi xmlns:a14="http://schemas.microsoft.com/office/drawing/2010/main" val="0"/>
+                        </a:ext>
+                      </a:extLst>
+                    </a:blip>
                     <a:stretch>
                       <a:fillRect/>
                     </a:stretch>
@@ -1334,7 +1274,7 @@
                   <pic:spPr>
                     <a:xfrm>
                       <a:off x="0" y="0"/>
-                      <a:ext cx="4023360" cy="3328416"/>
+                      <a:ext cx="4023360" cy="3328035"/>
                     </a:xfrm>
                     <a:prstGeom prst="rect">
                       <a:avLst/>
@@ -1343,9 +1283,43 @@
                 </pic:pic>
               </a:graphicData>
             </a:graphic>
-          </wp:inline>
+            <wp14:sizeRelH relativeFrom="page">
+              <wp14:pctWidth>0</wp14:pctWidth>
+            </wp14:sizeRelH>
+            <wp14:sizeRelV relativeFrom="page">
+              <wp14:pctHeight>0</wp14:pctHeight>
+            </wp14:sizeRelV>
+          </wp:anchor>
         </w:drawing>
       </w:r>
+      <w:r>
+        <w:t>Big maze</w:t>
+      </w:r>
+    </w:p>
+    <w:p>
+      <w:pPr>
+        <w:jc w:val="center"/>
+      </w:pPr>
+      <w:r>
+        <w:t>Solution cost (# of steps): 178</w:t>
+      </w:r>
+      <w:r>
+        <w:tab/>
+      </w:r>
+      <w:r>
+        <w:tab/>
+        <w:t># of expanded nodes: 1116</w:t>
+      </w:r>
+    </w:p>
+    <w:p>
+      <w:pPr>
+        <w:spacing w:after="0" w:line="276" w:lineRule="auto"/>
+        <w:ind w:firstLine="720"/>
+        <w:jc w:val="both"/>
+        <w:rPr>
+          <w:rFonts w:ascii="Times New Roman" w:hAnsi="Times New Roman" w:cs="Times New Roman"/>
+        </w:rPr>
+      </w:pPr>
     </w:p>
     <w:p>
       <w:pPr>
@@ -1363,71 +1337,23 @@
         <w:pStyle w:val="Heading3"/>
       </w:pPr>
       <w:r>
-        <w:t>Open maze</w:t>
-      </w:r>
-    </w:p>
-    <w:p>
-      <w:pPr>
-        <w:spacing w:after="0" w:line="276" w:lineRule="auto"/>
-        <w:ind w:firstLine="720"/>
-        <w:jc w:val="both"/>
-        <w:rPr>
-          <w:rFonts w:ascii="Times New Roman" w:hAnsi="Times New Roman" w:cs="Times New Roman"/>
-        </w:rPr>
-      </w:pPr>
-      <w:r>
-        <w:rPr>
-          <w:rFonts w:ascii="Times New Roman" w:hAnsi="Times New Roman" w:cs="Times New Roman"/>
-        </w:rPr>
-        <w:t xml:space="preserve">Solution cost (# of steps): </w:t>
-      </w:r>
-      <w:r>
-        <w:rPr>
-          <w:rFonts w:ascii="Times New Roman" w:hAnsi="Times New Roman" w:cs="Times New Roman"/>
-          <w:b/>
-        </w:rPr>
-        <w:t>53</w:t>
-      </w:r>
-      <w:r>
-        <w:rPr>
-          <w:rFonts w:ascii="Times New Roman" w:hAnsi="Times New Roman" w:cs="Times New Roman"/>
-        </w:rPr>
-        <w:tab/>
-      </w:r>
-      <w:r>
-        <w:rPr>
-          <w:rFonts w:ascii="Times New Roman" w:hAnsi="Times New Roman" w:cs="Times New Roman"/>
-        </w:rPr>
-        <w:tab/>
-        <w:t xml:space="preserve"># of expanded nodes: </w:t>
-      </w:r>
-      <w:r>
-        <w:rPr>
-          <w:rFonts w:ascii="Times New Roman" w:hAnsi="Times New Roman" w:cs="Times New Roman"/>
-          <w:b/>
-        </w:rPr>
-        <w:t>474</w:t>
-      </w:r>
-    </w:p>
-    <w:p>
-      <w:pPr>
-        <w:spacing w:after="0" w:line="276" w:lineRule="auto"/>
-        <w:ind w:firstLine="720"/>
-        <w:jc w:val="both"/>
-        <w:rPr>
-          <w:rFonts w:ascii="Times New Roman" w:hAnsi="Times New Roman" w:cs="Times New Roman"/>
-        </w:rPr>
-      </w:pPr>
-      <w:r>
         <w:rPr>
           <w:rFonts w:ascii="Times New Roman" w:hAnsi="Times New Roman" w:cs="Times New Roman"/>
           <w:noProof/>
         </w:rPr>
         <w:lastRenderedPageBreak/>
         <w:drawing>
-          <wp:inline distT="0" distB="0" distL="0" distR="0" wp14:anchorId="112F7577" wp14:editId="0DA23140">
-            <wp:extent cx="1810512" cy="2103120"/>
-            <wp:effectExtent l="0" t="0" r="0" b="0"/>
+          <wp:anchor distT="0" distB="0" distL="114300" distR="114300" simplePos="0" relativeHeight="251666432" behindDoc="0" locked="0" layoutInCell="1" allowOverlap="1" wp14:anchorId="30D1A159" wp14:editId="7BAAB627">
+            <wp:simplePos x="0" y="0"/>
+            <wp:positionH relativeFrom="column">
+              <wp:posOffset>1880235</wp:posOffset>
+            </wp:positionH>
+            <wp:positionV relativeFrom="paragraph">
+              <wp:posOffset>231775</wp:posOffset>
+            </wp:positionV>
+            <wp:extent cx="1810385" cy="2103120"/>
+            <wp:effectExtent l="0" t="0" r="0" b="5080"/>
+            <wp:wrapTopAndBottom/>
             <wp:docPr id="3" name="Picture 3"/>
             <wp:cNvGraphicFramePr>
               <a:graphicFrameLocks xmlns:a="http://schemas.openxmlformats.org/drawingml/2006/main" noChangeAspect="1"/>
@@ -1440,7 +1366,13 @@
                     <pic:cNvPicPr/>
                   </pic:nvPicPr>
                   <pic:blipFill>
-                    <a:blip r:embed="rId14"/>
+                    <a:blip r:embed="rId14">
+                      <a:extLst>
+                        <a:ext uri="{28A0092B-C50C-407E-A947-70E740481C1C}">
+                          <a14:useLocalDpi xmlns:a14="http://schemas.microsoft.com/office/drawing/2010/main" val="0"/>
+                        </a:ext>
+                      </a:extLst>
+                    </a:blip>
                     <a:stretch>
                       <a:fillRect/>
                     </a:stretch>
@@ -1448,7 +1380,7 @@
                   <pic:spPr>
                     <a:xfrm>
                       <a:off x="0" y="0"/>
-                      <a:ext cx="1810512" cy="2103120"/>
+                      <a:ext cx="1810385" cy="2103120"/>
                     </a:xfrm>
                     <a:prstGeom prst="rect">
                       <a:avLst/>
@@ -1457,9 +1389,43 @@
                 </pic:pic>
               </a:graphicData>
             </a:graphic>
-          </wp:inline>
+            <wp14:sizeRelH relativeFrom="page">
+              <wp14:pctWidth>0</wp14:pctWidth>
+            </wp14:sizeRelH>
+            <wp14:sizeRelV relativeFrom="page">
+              <wp14:pctHeight>0</wp14:pctHeight>
+            </wp14:sizeRelV>
+          </wp:anchor>
         </w:drawing>
       </w:r>
+      <w:r>
+        <w:t>Open maze</w:t>
+      </w:r>
+    </w:p>
+    <w:p>
+      <w:pPr>
+        <w:jc w:val="center"/>
+      </w:pPr>
+      <w:r>
+        <w:t>Solution cost (# of steps): 53</w:t>
+      </w:r>
+      <w:r>
+        <w:tab/>
+      </w:r>
+      <w:r>
+        <w:tab/>
+        <w:t># of expanded nodes: 474</w:t>
+      </w:r>
+    </w:p>
+    <w:p>
+      <w:pPr>
+        <w:spacing w:after="0" w:line="276" w:lineRule="auto"/>
+        <w:ind w:firstLine="720"/>
+        <w:jc w:val="both"/>
+        <w:rPr>
+          <w:rFonts w:ascii="Times New Roman" w:hAnsi="Times New Roman" w:cs="Times New Roman"/>
+        </w:rPr>
+      </w:pPr>
     </w:p>
     <w:p>
       <w:pPr>
@@ -1482,26 +1448,16 @@
       </w:r>
     </w:p>
     <w:p>
+      <w:r>
+        <w:t>Discuss your heuristic, including its admissibility.</w:t>
+      </w:r>
+    </w:p>
+    <w:p>
       <w:pPr>
         <w:spacing w:after="0" w:line="276" w:lineRule="auto"/>
         <w:jc w:val="both"/>
         <w:rPr>
           <w:rFonts w:ascii="Times New Roman" w:hAnsi="Times New Roman" w:cs="Times New Roman"/>
-        </w:rPr>
-      </w:pPr>
-      <w:r>
-        <w:rPr>
-          <w:rFonts w:ascii="Times New Roman" w:hAnsi="Times New Roman" w:cs="Times New Roman"/>
-        </w:rPr>
-        <w:t>Discuss your heuristic, including its admissibility.</w:t>
-      </w:r>
-    </w:p>
-    <w:p>
-      <w:pPr>
-        <w:spacing w:after="0" w:line="276" w:lineRule="auto"/>
-        <w:jc w:val="both"/>
-        <w:rPr>
-          <w:rFonts w:ascii="Times New Roman" w:hAnsi="Times New Roman" w:cs="Times New Roman"/>
           <w:u w:val="single"/>
         </w:rPr>
       </w:pPr>
@@ -1512,6 +1468,18 @@
       </w:pPr>
       <w:r>
         <w:t>Tiny search</w:t>
+      </w:r>
+    </w:p>
+    <w:p>
+      <w:r>
+        <w:t>Solution cost (# of steps): ???</w:t>
+      </w:r>
+      <w:r>
+        <w:tab/>
+      </w:r>
+      <w:r>
+        <w:tab/>
+        <w:t># of expanded nodes: ???</w:t>
       </w:r>
     </w:p>
     <w:p>
@@ -1524,25 +1492,6 @@
           <w:rFonts w:ascii="Times New Roman" w:hAnsi="Times New Roman" w:cs="Times New Roman"/>
         </w:rPr>
       </w:pPr>
-      <w:r>
-        <w:rPr>
-          <w:rFonts w:ascii="Times New Roman" w:hAnsi="Times New Roman" w:cs="Times New Roman"/>
-        </w:rPr>
-        <w:t>Solution cost (# of steps): ???</w:t>
-      </w:r>
-      <w:r>
-        <w:rPr>
-          <w:rFonts w:ascii="Times New Roman" w:hAnsi="Times New Roman" w:cs="Times New Roman"/>
-        </w:rPr>
-        <w:tab/>
-      </w:r>
-      <w:r>
-        <w:rPr>
-          <w:rFonts w:ascii="Times New Roman" w:hAnsi="Times New Roman" w:cs="Times New Roman"/>
-        </w:rPr>
-        <w:tab/>
-        <w:t># of expanded nodes: ???</w:t>
-      </w:r>
     </w:p>
     <w:p>
       <w:pPr>
@@ -1557,6 +1506,26 @@
     </w:p>
     <w:p>
       <w:pPr>
+        <w:pStyle w:val="Heading2"/>
+      </w:pPr>
+      <w:r>
+        <w:t>Small search</w:t>
+      </w:r>
+    </w:p>
+    <w:p>
+      <w:r>
+        <w:t>Solution cost (# of steps): ???</w:t>
+      </w:r>
+      <w:r>
+        <w:tab/>
+      </w:r>
+      <w:r>
+        <w:tab/>
+        <w:t># of expanded nodes: ???</w:t>
+      </w:r>
+    </w:p>
+    <w:p>
+      <w:pPr>
         <w:pStyle w:val="ListParagraph"/>
         <w:spacing w:after="0" w:line="276" w:lineRule="auto"/>
         <w:ind w:left="360"/>
@@ -1568,14 +1537,6 @@
     </w:p>
     <w:p>
       <w:pPr>
-        <w:pStyle w:val="Heading2"/>
-      </w:pPr>
-      <w:r>
-        <w:t>Small search</w:t>
-      </w:r>
-    </w:p>
-    <w:p>
-      <w:pPr>
         <w:pStyle w:val="ListParagraph"/>
         <w:spacing w:after="0" w:line="276" w:lineRule="auto"/>
         <w:ind w:left="360"/>
@@ -1584,97 +1545,28 @@
           <w:rFonts w:ascii="Times New Roman" w:hAnsi="Times New Roman" w:cs="Times New Roman"/>
         </w:rPr>
       </w:pPr>
-      <w:r>
-        <w:rPr>
-          <w:rFonts w:ascii="Times New Roman" w:hAnsi="Times New Roman" w:cs="Times New Roman"/>
-        </w:rPr>
+    </w:p>
+    <w:p>
+      <w:pPr>
+        <w:pStyle w:val="Heading2"/>
+      </w:pPr>
+      <w:r>
+        <w:t>Medium search</w:t>
+      </w:r>
+    </w:p>
+    <w:p>
+      <w:r>
         <w:t>Solution cost (# of steps): ???</w:t>
       </w:r>
       <w:r>
-        <w:rPr>
-          <w:rFonts w:ascii="Times New Roman" w:hAnsi="Times New Roman" w:cs="Times New Roman"/>
-        </w:rPr>
-        <w:tab/>
-      </w:r>
-      <w:r>
-        <w:rPr>
-          <w:rFonts w:ascii="Times New Roman" w:hAnsi="Times New Roman" w:cs="Times New Roman"/>
-        </w:rPr>
+        <w:tab/>
+      </w:r>
+      <w:r>
         <w:tab/>
         <w:t># of expanded nodes: ???</w:t>
       </w:r>
     </w:p>
-    <w:p>
-      <w:pPr>
-        <w:pStyle w:val="ListParagraph"/>
-        <w:spacing w:after="0" w:line="276" w:lineRule="auto"/>
-        <w:ind w:left="360"/>
-        <w:jc w:val="both"/>
-        <w:rPr>
-          <w:rFonts w:ascii="Times New Roman" w:hAnsi="Times New Roman" w:cs="Times New Roman"/>
-        </w:rPr>
-      </w:pPr>
-    </w:p>
-    <w:p>
-      <w:pPr>
-        <w:pStyle w:val="ListParagraph"/>
-        <w:spacing w:after="0" w:line="276" w:lineRule="auto"/>
-        <w:ind w:left="360"/>
-        <w:jc w:val="both"/>
-        <w:rPr>
-          <w:rFonts w:ascii="Times New Roman" w:hAnsi="Times New Roman" w:cs="Times New Roman"/>
-        </w:rPr>
-      </w:pPr>
-    </w:p>
-    <w:p>
-      <w:pPr>
-        <w:pStyle w:val="Heading2"/>
-      </w:pPr>
-      <w:r>
-        <w:t>Medium search</w:t>
-      </w:r>
-    </w:p>
-    <w:p>
-      <w:pPr>
-        <w:pStyle w:val="ListParagraph"/>
-        <w:spacing w:after="0" w:line="276" w:lineRule="auto"/>
-        <w:ind w:left="360"/>
-        <w:jc w:val="both"/>
-        <w:rPr>
-          <w:rFonts w:ascii="Times New Roman" w:hAnsi="Times New Roman" w:cs="Times New Roman"/>
-        </w:rPr>
-      </w:pPr>
-      <w:r>
-        <w:rPr>
-          <w:rFonts w:ascii="Times New Roman" w:hAnsi="Times New Roman" w:cs="Times New Roman"/>
-        </w:rPr>
-        <w:t>Solution cost (# of steps): ???</w:t>
-      </w:r>
-      <w:r>
-        <w:rPr>
-          <w:rFonts w:ascii="Times New Roman" w:hAnsi="Times New Roman" w:cs="Times New Roman"/>
-        </w:rPr>
-        <w:tab/>
-      </w:r>
-      <w:r>
-        <w:rPr>
-          <w:rFonts w:ascii="Times New Roman" w:hAnsi="Times New Roman" w:cs="Times New Roman"/>
-        </w:rPr>
-        <w:tab/>
-        <w:t># of expanded nodes: ???</w:t>
-      </w:r>
-    </w:p>
-    <w:p>
-      <w:pPr>
-        <w:pStyle w:val="ListParagraph"/>
-        <w:spacing w:after="0" w:line="276" w:lineRule="auto"/>
-        <w:ind w:left="360"/>
-        <w:jc w:val="both"/>
-        <w:rPr>
-          <w:rFonts w:ascii="Times New Roman" w:hAnsi="Times New Roman" w:cs="Times New Roman"/>
-        </w:rPr>
-      </w:pPr>
-    </w:p>
+    <w:p/>
     <w:p>
       <w:pPr>
         <w:pStyle w:val="Heading1"/>
@@ -1684,6 +1576,42 @@
       </w:r>
       <w:r>
         <w:t>Extra Credit</w:t>
+      </w:r>
+    </w:p>
+    <w:p>
+      <w:r>
+        <w:t xml:space="preserve">We used a combination of greedy algorithm and A* algorithm to guide our search. The algorithm will first find the nearest dot and mark it the current goal. Then, a* algorithm used in 1.1 will find the optimal route to that nearest dot. The process is repeated until no dots are left in the maze. According </w:t>
+      </w:r>
+      <w:r>
+        <w:t xml:space="preserve">to </w:t>
+      </w:r>
+      <w:r>
+        <w:t xml:space="preserve">our output, the solution cost is </w:t>
+      </w:r>
+      <w:r>
+        <w:rPr>
+          <w:b/>
+        </w:rPr>
+        <w:t>353 steps</w:t>
+      </w:r>
+      <w:r>
+        <w:t xml:space="preserve"> and </w:t>
+      </w:r>
+      <w:r>
+        <w:rPr>
+          <w:b/>
+        </w:rPr>
+        <w:t>883 nodes</w:t>
+      </w:r>
+      <w:r>
+        <w:t xml:space="preserve"> are expanded. </w:t>
+      </w:r>
+      <w:r>
+        <w:t xml:space="preserve">While choosing the nearest dot as the goal does not guarantee optimality, we </w:t>
+      </w:r>
+      <w:r>
+        <w:lastRenderedPageBreak/>
+        <w:t xml:space="preserve">compensate the algorithm by incorporating a* search, which makes sure the optimality to each “current goal”. </w:t>
       </w:r>
     </w:p>
     <w:p>
@@ -1694,55 +1622,26 @@
           <w:rFonts w:ascii="Times New Roman" w:hAnsi="Times New Roman" w:cs="Times New Roman"/>
         </w:rPr>
       </w:pPr>
-      <w:r>
-        <w:rPr>
-          <w:rFonts w:ascii="Times New Roman" w:hAnsi="Times New Roman" w:cs="Times New Roman"/>
-        </w:rPr>
-        <w:t xml:space="preserve">We used a combination of greedy algorithm and A* algorithm to guide our search. The algorithm will first find the nearest dot and mark it the current goal. Then, a* algorithm used in 1.1 will find the optimal route to that nearest dot. The process is repeated until no dots are left in the maze. According </w:t>
-      </w:r>
-      <w:r>
-        <w:rPr>
-          <w:rFonts w:ascii="Times New Roman" w:hAnsi="Times New Roman" w:cs="Times New Roman"/>
-        </w:rPr>
-        <w:t xml:space="preserve">to </w:t>
-      </w:r>
-      <w:r>
-        <w:rPr>
-          <w:rFonts w:ascii="Times New Roman" w:hAnsi="Times New Roman" w:cs="Times New Roman"/>
-        </w:rPr>
-        <w:t xml:space="preserve">our output, the solution cost is </w:t>
-      </w:r>
-      <w:r>
-        <w:rPr>
-          <w:rFonts w:ascii="Times New Roman" w:hAnsi="Times New Roman" w:cs="Times New Roman"/>
-          <w:b/>
-        </w:rPr>
-        <w:t>353 steps</w:t>
-      </w:r>
-      <w:r>
-        <w:rPr>
-          <w:rFonts w:ascii="Times New Roman" w:hAnsi="Times New Roman" w:cs="Times New Roman"/>
-        </w:rPr>
-        <w:t xml:space="preserve"> and </w:t>
-      </w:r>
-      <w:r>
-        <w:rPr>
-          <w:rFonts w:ascii="Times New Roman" w:hAnsi="Times New Roman" w:cs="Times New Roman"/>
-          <w:b/>
-        </w:rPr>
-        <w:t>883 nodes</w:t>
-      </w:r>
-      <w:r>
-        <w:rPr>
-          <w:rFonts w:ascii="Times New Roman" w:hAnsi="Times New Roman" w:cs="Times New Roman"/>
-        </w:rPr>
-        <w:t xml:space="preserve"> are expanded. </w:t>
-      </w:r>
-      <w:r>
-        <w:rPr>
-          <w:rFonts w:ascii="Times New Roman" w:hAnsi="Times New Roman" w:cs="Times New Roman"/>
-        </w:rPr>
-        <w:t xml:space="preserve">While choosing the nearest dot as the goal does not guarantee optimality, we compensate the algorithm by incorporating a* search, which makes sure the optimality to each “current goal”. </w:t>
+    </w:p>
+    <w:p>
+      <w:pPr>
+        <w:pStyle w:val="Heading1"/>
+        <w:rPr>
+          <w:rFonts w:hint="eastAsia"/>
+        </w:rPr>
+      </w:pPr>
+      <w:r>
+        <w:t>2. Sokoban</w:t>
+      </w:r>
+    </w:p>
+    <w:p>
+      <w:pPr>
+        <w:rPr>
+          <w:rFonts w:hint="eastAsia"/>
+        </w:rPr>
+      </w:pPr>
+      <w:r>
+        <w:t>Discuss your implementation and heuristic(s), including admissibility. For each of the four inputs and two methods of search (either BFS plus A* with one heuristic, or A* with two different heuristics): give the solution cost, the number of expanded nodes, and the running time.</w:t>
       </w:r>
     </w:p>
     <w:p>
@@ -1751,46 +1650,161 @@
         <w:jc w:val="both"/>
         <w:rPr>
           <w:rFonts w:ascii="Times New Roman" w:hAnsi="Times New Roman" w:cs="Times New Roman"/>
-        </w:rPr>
-      </w:pPr>
-    </w:p>
-    <w:p>
-      <w:pPr>
-        <w:pStyle w:val="Heading1"/>
-      </w:pPr>
-      <w:r>
-        <w:t>2. Sokoban</w:t>
-      </w:r>
-    </w:p>
-    <w:p>
-      <w:pPr>
-        <w:spacing w:after="0" w:line="276" w:lineRule="auto"/>
-        <w:jc w:val="both"/>
-        <w:rPr>
-          <w:rFonts w:ascii="Times New Roman" w:hAnsi="Times New Roman" w:cs="Times New Roman"/>
           <w:u w:val="single"/>
         </w:rPr>
       </w:pPr>
     </w:p>
     <w:p>
-      <w:pPr>
-        <w:spacing w:after="0" w:line="276" w:lineRule="auto"/>
-        <w:jc w:val="both"/>
-        <w:rPr>
-          <w:rFonts w:ascii="Times New Roman" w:hAnsi="Times New Roman" w:cs="Times New Roman"/>
-        </w:rPr>
-      </w:pPr>
-      <w:r>
-        <w:rPr>
-          <w:rFonts w:ascii="Times New Roman" w:hAnsi="Times New Roman" w:cs="Times New Roman"/>
-        </w:rPr>
+      <w:r>
+        <w:t xml:space="preserve">Soko1: </w:t>
+      </w:r>
+      <w:r>
+        <w:t>0.23620009422302246</w:t>
+      </w:r>
+      <w:r>
+        <w:t>;</w:t>
+      </w:r>
+      <w:r>
+        <w:tab/>
+      </w:r>
+      <w:r>
+        <w:t>E</w:t>
+      </w:r>
+      <w:r>
+        <w:rPr>
+          <w:rFonts w:hint="eastAsia"/>
+        </w:rPr>
+        <w:t>xpanded</w:t>
+      </w:r>
+      <w:r>
+        <w:t xml:space="preserve">: </w:t>
+      </w:r>
+      <w:r>
+        <w:t>981</w:t>
+      </w:r>
+      <w:r>
+        <w:t xml:space="preserve">; Solution cost: </w:t>
+      </w:r>
+      <w:r>
+        <w:t>33</w:t>
+      </w:r>
+    </w:p>
+    <w:p>
+      <w:r>
+        <w:t xml:space="preserve">Soko2: </w:t>
+      </w:r>
+      <w:r>
+        <w:t>0.35021018981933594</w:t>
+      </w:r>
+      <w:r>
+        <w:t>;</w:t>
+      </w:r>
+      <w:r>
+        <w:tab/>
+      </w:r>
+      <w:r>
+        <w:t>E</w:t>
+      </w:r>
+      <w:r>
+        <w:rPr>
+          <w:rFonts w:hint="eastAsia"/>
+        </w:rPr>
+        <w:t>xpanded</w:t>
+      </w:r>
+      <w:r>
+        <w:t xml:space="preserve">: </w:t>
+      </w:r>
+      <w:r>
+        <w:t>1752</w:t>
+      </w:r>
+      <w:r>
+        <w:t xml:space="preserve">; Solution cost: </w:t>
+      </w:r>
+      <w:r>
+        <w:t>51</w:t>
+      </w:r>
+    </w:p>
+    <w:p>
+      <w:r>
         <w:t>Soko</w:t>
       </w:r>
       <w:r>
-        <w:rPr>
-          <w:rFonts w:ascii="Times New Roman" w:hAnsi="Times New Roman" w:cs="Times New Roman"/>
-        </w:rPr>
         <w:t>3: 410.6101870536804</w:t>
+      </w:r>
+      <w:r>
+        <w:t>;</w:t>
+      </w:r>
+      <w:r>
+        <w:tab/>
+      </w:r>
+      <w:r>
+        <w:t>E</w:t>
+      </w:r>
+      <w:r>
+        <w:rPr>
+          <w:rFonts w:hint="eastAsia"/>
+        </w:rPr>
+        <w:t>xpanded</w:t>
+      </w:r>
+      <w:r>
+        <w:t xml:space="preserve">: </w:t>
+      </w:r>
+      <w:r>
+        <w:t>1752</w:t>
+      </w:r>
+      <w:r>
+        <w:t>; Solution cost: 51</w:t>
+      </w:r>
+      <w:bookmarkStart w:id="0" w:name="_GoBack"/>
+      <w:bookmarkEnd w:id="0"/>
+    </w:p>
+    <w:p>
+      <w:pPr>
+        <w:rPr>
+          <w:rFonts w:hint="eastAsia"/>
+        </w:rPr>
+      </w:pPr>
+      <w:r>
+        <w:rPr>
+          <w:rFonts w:hint="eastAsia"/>
+        </w:rPr>
+        <w:t xml:space="preserve">Soko4: </w:t>
+      </w:r>
+      <w:r>
+        <w:t>2095.596181869507</w:t>
+      </w:r>
+      <w:r>
+        <w:rPr>
+          <w:rFonts w:hint="eastAsia"/>
+        </w:rPr>
+        <w:t>;</w:t>
+      </w:r>
+      <w:r>
+        <w:rPr>
+          <w:rFonts w:hint="eastAsia"/>
+        </w:rPr>
+        <w:tab/>
+      </w:r>
+      <w:r>
+        <w:t>E</w:t>
+      </w:r>
+      <w:r>
+        <w:rPr>
+          <w:rFonts w:hint="eastAsia"/>
+        </w:rPr>
+        <w:t>xpanded</w:t>
+      </w:r>
+      <w:r>
+        <w:t xml:space="preserve">: </w:t>
+      </w:r>
+      <w:r>
+        <w:t>117405</w:t>
+      </w:r>
+      <w:r>
+        <w:t xml:space="preserve">; Solution cost: </w:t>
+      </w:r>
+      <w:r>
+        <w:t>144</w:t>
       </w:r>
     </w:p>
     <w:sectPr>
@@ -1808,7 +1822,7 @@
   <w:abstractNum w:abstractNumId="0">
     <w:nsid w:val="FFFFFF1D"/>
     <w:multiLevelType w:val="multilevel"/>
-    <w:tmpl w:val="9C10A922"/>
+    <w:tmpl w:val="88DCDF3C"/>
     <w:lvl w:ilvl="0">
       <w:start w:val="1"/>
       <w:numFmt w:val="bullet"/>
@@ -3938,7 +3952,7 @@
 </file>
 
 <file path=customXml/itemProps1.xml><?xml version="1.0" encoding="utf-8"?>
-<ds:datastoreItem xmlns:ds="http://schemas.openxmlformats.org/officeDocument/2006/customXml" ds:itemID="{EB919C4F-1CD0-7A4D-BF8F-9877E27773C4}">
+<ds:datastoreItem xmlns:ds="http://schemas.openxmlformats.org/officeDocument/2006/customXml" ds:itemID="{B29EC089-F198-1C4E-81EF-132430F0A8B1}">
   <ds:schemaRefs>
     <ds:schemaRef ds:uri="http://schemas.openxmlformats.org/officeDocument/2006/bibliography"/>
   </ds:schemaRefs>

--- a/CS440 MP1 Report.docx
+++ b/CS440 MP1 Report.docx
@@ -7,9 +7,13 @@
         <w:pStyle w:val="Title"/>
         <w:rPr>
           <w:rFonts w:hint="eastAsia"/>
-        </w:rPr>
-      </w:pPr>
-      <w:r>
+          <w:sz w:val="72"/>
+        </w:rPr>
+      </w:pPr>
+      <w:r>
+        <w:rPr>
+          <w:sz w:val="72"/>
+        </w:rPr>
         <w:t>CS440 MP1 Report</w:t>
       </w:r>
     </w:p>
@@ -238,6 +242,9 @@
         <w:t xml:space="preserve">Solution cost (# of steps): </w:t>
       </w:r>
       <w:r>
+        <w:rPr>
+          <w:b/>
+        </w:rPr>
         <w:t>104</w:t>
       </w:r>
       <w:r>
@@ -248,6 +255,9 @@
         <w:t xml:space="preserve"># of expanded nodes: </w:t>
       </w:r>
       <w:r>
+        <w:rPr>
+          <w:b/>
+        </w:rPr>
         <w:t>634</w:t>
       </w:r>
     </w:p>
@@ -265,13 +275,13 @@
         </w:rPr>
         <w:lastRenderedPageBreak/>
         <w:drawing>
-          <wp:anchor distT="0" distB="0" distL="114300" distR="114300" simplePos="0" relativeHeight="251659264" behindDoc="0" locked="0" layoutInCell="1" allowOverlap="1" wp14:anchorId="271E27E5" wp14:editId="1C80AC0F">
+          <wp:anchor distT="0" distB="0" distL="114300" distR="114300" simplePos="0" relativeHeight="251659264" behindDoc="0" locked="0" layoutInCell="1" allowOverlap="1" wp14:anchorId="271E27E5" wp14:editId="7C3D6075">
             <wp:simplePos x="0" y="0"/>
             <wp:positionH relativeFrom="column">
-              <wp:posOffset>281940</wp:posOffset>
+              <wp:posOffset>511175</wp:posOffset>
             </wp:positionH>
             <wp:positionV relativeFrom="paragraph">
-              <wp:posOffset>349250</wp:posOffset>
+              <wp:posOffset>339090</wp:posOffset>
             </wp:positionV>
             <wp:extent cx="4344035" cy="3262630"/>
             <wp:effectExtent l="0" t="0" r="0" b="0"/>
@@ -323,53 +333,30 @@
       <w:r>
         <w:t>Big maze</w:t>
       </w:r>
-      <w:bookmarkStart w:id="0" w:name="_GoBack"/>
-      <w:bookmarkEnd w:id="0"/>
-    </w:p>
-    <w:p>
-      <w:pPr>
-        <w:rPr>
-          <w:rFonts w:hint="eastAsia"/>
-        </w:rPr>
-      </w:pPr>
-    </w:p>
-    <w:p>
-      <w:pPr>
-        <w:spacing w:after="0" w:line="276" w:lineRule="auto"/>
-        <w:ind w:firstLine="720"/>
-        <w:jc w:val="both"/>
-        <w:rPr>
-          <w:rFonts w:ascii="Times New Roman" w:hAnsi="Times New Roman" w:cs="Times New Roman"/>
-        </w:rPr>
-      </w:pPr>
-      <w:r>
-        <w:rPr>
-          <w:rFonts w:ascii="Times New Roman" w:hAnsi="Times New Roman" w:cs="Times New Roman"/>
-        </w:rPr>
+    </w:p>
+    <w:p>
+      <w:pPr>
+        <w:jc w:val="center"/>
+      </w:pPr>
+      <w:r>
         <w:t xml:space="preserve">Solution cost (# of steps): </w:t>
       </w:r>
       <w:r>
         <w:rPr>
-          <w:rFonts w:ascii="Times New Roman" w:hAnsi="Times New Roman" w:cs="Times New Roman"/>
+          <w:b/>
         </w:rPr>
         <w:t>156</w:t>
       </w:r>
       <w:r>
-        <w:rPr>
-          <w:rFonts w:ascii="Times New Roman" w:hAnsi="Times New Roman" w:cs="Times New Roman"/>
-        </w:rPr>
         <w:tab/>
       </w:r>
       <w:r>
-        <w:rPr>
-          <w:rFonts w:ascii="Times New Roman" w:hAnsi="Times New Roman" w:cs="Times New Roman"/>
-        </w:rPr>
         <w:tab/>
         <w:t xml:space="preserve"># of expanded nodes: </w:t>
       </w:r>
       <w:r>
         <w:rPr>
-          <w:rFonts w:ascii="Times New Roman" w:hAnsi="Times New Roman" w:cs="Times New Roman"/>
+          <w:b/>
         </w:rPr>
         <w:t>1261</w:t>
       </w:r>
@@ -387,74 +374,7 @@
     </w:p>
     <w:p>
       <w:pPr>
-        <w:pStyle w:val="ListParagraph"/>
-        <w:numPr>
-          <w:ilvl w:val="1"/>
-          <w:numId w:val="5"/>
-        </w:numPr>
-        <w:spacing w:after="0" w:line="276" w:lineRule="auto"/>
-        <w:jc w:val="both"/>
-        <w:rPr>
-          <w:rFonts w:ascii="Times New Roman" w:hAnsi="Times New Roman" w:cs="Times New Roman"/>
-        </w:rPr>
-      </w:pPr>
-      <w:r>
-        <w:rPr>
-          <w:rFonts w:ascii="Times New Roman" w:hAnsi="Times New Roman" w:cs="Times New Roman"/>
-        </w:rPr>
-        <w:t>Open maze</w:t>
-      </w:r>
-    </w:p>
-    <w:p>
-      <w:pPr>
-        <w:spacing w:after="0" w:line="276" w:lineRule="auto"/>
-        <w:ind w:firstLine="720"/>
-        <w:jc w:val="both"/>
-        <w:rPr>
-          <w:rFonts w:ascii="Times New Roman" w:hAnsi="Times New Roman" w:cs="Times New Roman"/>
-        </w:rPr>
-      </w:pPr>
-      <w:r>
-        <w:rPr>
-          <w:rFonts w:ascii="Times New Roman" w:hAnsi="Times New Roman" w:cs="Times New Roman"/>
-        </w:rPr>
-        <w:t xml:space="preserve">Solution cost (# of steps): </w:t>
-      </w:r>
-      <w:r>
-        <w:rPr>
-          <w:rFonts w:ascii="Times New Roman" w:hAnsi="Times New Roman" w:cs="Times New Roman"/>
-        </w:rPr>
-        <w:t>53</w:t>
-      </w:r>
-      <w:r>
-        <w:rPr>
-          <w:rFonts w:ascii="Times New Roman" w:hAnsi="Times New Roman" w:cs="Times New Roman"/>
-        </w:rPr>
-        <w:tab/>
-      </w:r>
-      <w:r>
-        <w:rPr>
-          <w:rFonts w:ascii="Times New Roman" w:hAnsi="Times New Roman" w:cs="Times New Roman"/>
-        </w:rPr>
-        <w:tab/>
-        <w:t xml:space="preserve"># of expanded nodes: </w:t>
-      </w:r>
-      <w:r>
-        <w:rPr>
-          <w:rFonts w:ascii="Times New Roman" w:hAnsi="Times New Roman" w:cs="Times New Roman"/>
-        </w:rPr>
-        <w:t>573</w:t>
-      </w:r>
-    </w:p>
-    <w:p>
-      <w:pPr>
-        <w:pStyle w:val="ListParagraph"/>
-        <w:spacing w:after="0" w:line="276" w:lineRule="auto"/>
-        <w:ind w:left="792"/>
-        <w:jc w:val="both"/>
-        <w:rPr>
-          <w:rFonts w:ascii="Times New Roman" w:hAnsi="Times New Roman" w:cs="Times New Roman"/>
-        </w:rPr>
+        <w:pStyle w:val="Heading3"/>
       </w:pPr>
       <w:r>
         <w:rPr>
@@ -462,9 +382,17 @@
           <w:noProof/>
         </w:rPr>
         <w:drawing>
-          <wp:inline distT="0" distB="0" distL="0" distR="0" wp14:anchorId="14A27DA6" wp14:editId="54E25334">
-            <wp:extent cx="2515235" cy="2664868"/>
+          <wp:anchor distT="0" distB="0" distL="114300" distR="114300" simplePos="0" relativeHeight="251660288" behindDoc="0" locked="0" layoutInCell="1" allowOverlap="1" wp14:anchorId="59AA72E5" wp14:editId="38505E38">
+            <wp:simplePos x="0" y="0"/>
+            <wp:positionH relativeFrom="column">
+              <wp:posOffset>1423670</wp:posOffset>
+            </wp:positionH>
+            <wp:positionV relativeFrom="paragraph">
+              <wp:posOffset>391160</wp:posOffset>
+            </wp:positionV>
+            <wp:extent cx="2515235" cy="2664460"/>
             <wp:effectExtent l="0" t="0" r="0" b="2540"/>
+            <wp:wrapTopAndBottom/>
             <wp:docPr id="9" name="Picture 9"/>
             <wp:cNvGraphicFramePr>
               <a:graphicFrameLocks xmlns:a="http://schemas.openxmlformats.org/drawingml/2006/main" noChangeAspect="1"/>
@@ -491,7 +419,7 @@
                   <pic:spPr>
                     <a:xfrm>
                       <a:off x="0" y="0"/>
-                      <a:ext cx="2528982" cy="2679433"/>
+                      <a:ext cx="2515235" cy="2664460"/>
                     </a:xfrm>
                     <a:prstGeom prst="rect">
                       <a:avLst/>
@@ -500,8 +428,44 @@
                 </pic:pic>
               </a:graphicData>
             </a:graphic>
-          </wp:inline>
+            <wp14:sizeRelH relativeFrom="page">
+              <wp14:pctWidth>0</wp14:pctWidth>
+            </wp14:sizeRelH>
+            <wp14:sizeRelV relativeFrom="page">
+              <wp14:pctHeight>0</wp14:pctHeight>
+            </wp14:sizeRelV>
+          </wp:anchor>
         </w:drawing>
+      </w:r>
+      <w:r>
+        <w:t>Open maze</w:t>
+      </w:r>
+    </w:p>
+    <w:p>
+      <w:pPr>
+        <w:jc w:val="center"/>
+      </w:pPr>
+      <w:r>
+        <w:t xml:space="preserve">Solution cost (# of steps): </w:t>
+      </w:r>
+      <w:r>
+        <w:rPr>
+          <w:b/>
+        </w:rPr>
+        <w:t>53</w:t>
+      </w:r>
+      <w:r>
+        <w:tab/>
+      </w:r>
+      <w:r>
+        <w:tab/>
+        <w:t xml:space="preserve"># of expanded nodes: </w:t>
+      </w:r>
+      <w:r>
+        <w:rPr>
+          <w:b/>
+        </w:rPr>
+        <w:t>573</w:t>
       </w:r>
     </w:p>
     <w:p>
@@ -518,93 +482,13 @@
     <w:p>
       <w:pPr>
         <w:pStyle w:val="ListParagraph"/>
-        <w:numPr>
-          <w:ilvl w:val="0"/>
-          <w:numId w:val="5"/>
-        </w:numPr>
         <w:spacing w:after="0" w:line="276" w:lineRule="auto"/>
+        <w:ind w:left="792"/>
         <w:jc w:val="both"/>
         <w:rPr>
-          <w:rFonts w:ascii="Times New Roman" w:hAnsi="Times New Roman" w:cs="Times New Roman"/>
-        </w:rPr>
-      </w:pPr>
-      <w:r>
-        <w:rPr>
-          <w:rFonts w:ascii="Times New Roman" w:hAnsi="Times New Roman" w:cs="Times New Roman"/>
-        </w:rPr>
-        <w:t>D</w:t>
-      </w:r>
-      <w:r>
-        <w:rPr>
-          <w:rFonts w:ascii="Times New Roman" w:hAnsi="Times New Roman" w:cs="Times New Roman"/>
-        </w:rPr>
-        <w:t>FS</w:t>
-      </w:r>
-    </w:p>
-    <w:p>
-      <w:pPr>
-        <w:pStyle w:val="ListParagraph"/>
-        <w:numPr>
-          <w:ilvl w:val="1"/>
-          <w:numId w:val="5"/>
-        </w:numPr>
-        <w:spacing w:after="0" w:line="276" w:lineRule="auto"/>
-        <w:jc w:val="both"/>
-        <w:rPr>
-          <w:rFonts w:ascii="Times New Roman" w:hAnsi="Times New Roman" w:cs="Times New Roman"/>
-        </w:rPr>
-      </w:pPr>
-      <w:r>
-        <w:rPr>
-          <w:rFonts w:ascii="Times New Roman" w:hAnsi="Times New Roman" w:cs="Times New Roman"/>
-        </w:rPr>
-        <w:t>Medium maze</w:t>
-      </w:r>
-    </w:p>
-    <w:p>
-      <w:pPr>
-        <w:spacing w:after="0" w:line="276" w:lineRule="auto"/>
-        <w:ind w:firstLine="720"/>
-        <w:jc w:val="both"/>
-        <w:rPr>
-          <w:rFonts w:ascii="Times New Roman" w:hAnsi="Times New Roman" w:cs="Times New Roman"/>
-        </w:rPr>
-      </w:pPr>
-      <w:r>
-        <w:rPr>
-          <w:rFonts w:ascii="Times New Roman" w:hAnsi="Times New Roman" w:cs="Times New Roman"/>
-        </w:rPr>
-        <w:t>Solution cost (# of steps)</w:t>
-      </w:r>
-      <w:proofErr w:type="gramStart"/>
-      <w:r>
-        <w:rPr>
-          <w:rFonts w:ascii="Times New Roman" w:hAnsi="Times New Roman" w:cs="Times New Roman"/>
-        </w:rPr>
-        <w:t>: ???</w:t>
-      </w:r>
-      <w:proofErr w:type="gramEnd"/>
-      <w:r>
-        <w:rPr>
-          <w:rFonts w:ascii="Times New Roman" w:hAnsi="Times New Roman" w:cs="Times New Roman"/>
-        </w:rPr>
-        <w:tab/>
-      </w:r>
-      <w:r>
-        <w:rPr>
-          <w:rFonts w:ascii="Times New Roman" w:hAnsi="Times New Roman" w:cs="Times New Roman"/>
-        </w:rPr>
-        <w:tab/>
-        <w:t># of expanded nodes</w:t>
-      </w:r>
-      <w:proofErr w:type="gramStart"/>
-      <w:r>
-        <w:rPr>
-          <w:rFonts w:ascii="Times New Roman" w:hAnsi="Times New Roman" w:cs="Times New Roman"/>
-        </w:rPr>
-        <w:t>: ???</w:t>
-      </w:r>
-      <w:proofErr w:type="gramEnd"/>
+          <w:rFonts w:ascii="Times New Roman" w:hAnsi="Times New Roman" w:cs="Times New Roman" w:hint="eastAsia"/>
+        </w:rPr>
+      </w:pPr>
     </w:p>
     <w:p>
       <w:pPr>
@@ -613,75 +497,9 @@
         <w:ind w:left="792"/>
         <w:jc w:val="both"/>
         <w:rPr>
-          <w:rFonts w:ascii="Times New Roman" w:hAnsi="Times New Roman" w:cs="Times New Roman"/>
-        </w:rPr>
-      </w:pPr>
-    </w:p>
-    <w:p>
-      <w:pPr>
-        <w:pStyle w:val="ListParagraph"/>
-        <w:numPr>
-          <w:ilvl w:val="1"/>
-          <w:numId w:val="5"/>
-        </w:numPr>
-        <w:spacing w:after="0" w:line="276" w:lineRule="auto"/>
-        <w:jc w:val="both"/>
-        <w:rPr>
-          <w:rFonts w:ascii="Times New Roman" w:hAnsi="Times New Roman" w:cs="Times New Roman"/>
-        </w:rPr>
-      </w:pPr>
-      <w:r>
-        <w:rPr>
-          <w:rFonts w:ascii="Times New Roman" w:hAnsi="Times New Roman" w:cs="Times New Roman"/>
-        </w:rPr>
-        <w:lastRenderedPageBreak/>
-        <w:t xml:space="preserve">Big maze </w:t>
-      </w:r>
-    </w:p>
-    <w:p>
-      <w:pPr>
-        <w:spacing w:after="0" w:line="276" w:lineRule="auto"/>
-        <w:ind w:firstLine="720"/>
-        <w:jc w:val="both"/>
-        <w:rPr>
-          <w:rFonts w:ascii="Times New Roman" w:hAnsi="Times New Roman" w:cs="Times New Roman"/>
-        </w:rPr>
-      </w:pPr>
-      <w:r>
-        <w:rPr>
-          <w:rFonts w:ascii="Times New Roman" w:hAnsi="Times New Roman" w:cs="Times New Roman"/>
-        </w:rPr>
-        <w:t>Solution cost (# of steps)</w:t>
-      </w:r>
-      <w:proofErr w:type="gramStart"/>
-      <w:r>
-        <w:rPr>
-          <w:rFonts w:ascii="Times New Roman" w:hAnsi="Times New Roman" w:cs="Times New Roman"/>
-        </w:rPr>
-        <w:t>: ???</w:t>
-      </w:r>
-      <w:proofErr w:type="gramEnd"/>
-      <w:r>
-        <w:rPr>
-          <w:rFonts w:ascii="Times New Roman" w:hAnsi="Times New Roman" w:cs="Times New Roman"/>
-        </w:rPr>
-        <w:tab/>
-      </w:r>
-      <w:r>
-        <w:rPr>
-          <w:rFonts w:ascii="Times New Roman" w:hAnsi="Times New Roman" w:cs="Times New Roman"/>
-        </w:rPr>
-        <w:tab/>
-        <w:t># of expanded nodes</w:t>
-      </w:r>
-      <w:proofErr w:type="gramStart"/>
-      <w:r>
-        <w:rPr>
-          <w:rFonts w:ascii="Times New Roman" w:hAnsi="Times New Roman" w:cs="Times New Roman"/>
-        </w:rPr>
-        <w:t>: ???</w:t>
-      </w:r>
-      <w:proofErr w:type="gramEnd"/>
+          <w:rFonts w:ascii="Times New Roman" w:hAnsi="Times New Roman" w:cs="Times New Roman" w:hint="eastAsia"/>
+        </w:rPr>
+      </w:pPr>
     </w:p>
     <w:p>
       <w:pPr>
@@ -690,176 +508,189 @@
         <w:ind w:left="792"/>
         <w:jc w:val="both"/>
         <w:rPr>
+          <w:rFonts w:ascii="Times New Roman" w:hAnsi="Times New Roman" w:cs="Times New Roman" w:hint="eastAsia"/>
+        </w:rPr>
+      </w:pPr>
+    </w:p>
+    <w:p>
+      <w:pPr>
+        <w:pStyle w:val="Heading2"/>
+      </w:pPr>
+      <w:r>
+        <w:lastRenderedPageBreak/>
+        <w:t>D</w:t>
+      </w:r>
+      <w:r>
+        <w:t>FS</w:t>
+      </w:r>
+    </w:p>
+    <w:p>
+      <w:pPr>
+        <w:pStyle w:val="Heading3"/>
+      </w:pPr>
+      <w:r>
+        <w:t>Medium maze</w:t>
+      </w:r>
+    </w:p>
+    <w:p>
+      <w:pPr>
+        <w:jc w:val="center"/>
+      </w:pPr>
+      <w:r>
+        <w:t>Solution cost (# of steps)</w:t>
+      </w:r>
+      <w:proofErr w:type="gramStart"/>
+      <w:r>
+        <w:t>: ???</w:t>
+      </w:r>
+      <w:proofErr w:type="gramEnd"/>
+      <w:r>
+        <w:tab/>
+      </w:r>
+      <w:r>
+        <w:tab/>
+        <w:t># of expanded nodes</w:t>
+      </w:r>
+      <w:proofErr w:type="gramStart"/>
+      <w:r>
+        <w:t>: ???</w:t>
+      </w:r>
+      <w:proofErr w:type="gramEnd"/>
+    </w:p>
+    <w:p/>
+    <w:p>
+      <w:pPr>
+        <w:pStyle w:val="Heading3"/>
+      </w:pPr>
+      <w:r>
+        <w:t xml:space="preserve">Big maze </w:t>
+      </w:r>
+    </w:p>
+    <w:p>
+      <w:pPr>
+        <w:jc w:val="center"/>
+      </w:pPr>
+      <w:r>
+        <w:t>Solution cost (# of steps)</w:t>
+      </w:r>
+      <w:proofErr w:type="gramStart"/>
+      <w:r>
+        <w:t>: ???</w:t>
+      </w:r>
+      <w:proofErr w:type="gramEnd"/>
+      <w:r>
+        <w:tab/>
+      </w:r>
+      <w:r>
+        <w:tab/>
+        <w:t># of expanded nodes</w:t>
+      </w:r>
+      <w:proofErr w:type="gramStart"/>
+      <w:r>
+        <w:t>: ???</w:t>
+      </w:r>
+      <w:proofErr w:type="gramEnd"/>
+    </w:p>
+    <w:p>
+      <w:pPr>
+        <w:pStyle w:val="ListParagraph"/>
+        <w:spacing w:after="0" w:line="276" w:lineRule="auto"/>
+        <w:ind w:left="792"/>
+        <w:jc w:val="both"/>
+        <w:rPr>
           <w:rFonts w:ascii="Times New Roman" w:hAnsi="Times New Roman" w:cs="Times New Roman"/>
         </w:rPr>
       </w:pPr>
     </w:p>
     <w:p>
       <w:pPr>
-        <w:pStyle w:val="ListParagraph"/>
-        <w:numPr>
-          <w:ilvl w:val="1"/>
-          <w:numId w:val="5"/>
-        </w:numPr>
+        <w:pStyle w:val="Heading3"/>
+      </w:pPr>
+      <w:r>
+        <w:t>Open maze</w:t>
+      </w:r>
+    </w:p>
+    <w:p>
+      <w:pPr>
+        <w:jc w:val="center"/>
+      </w:pPr>
+      <w:r>
+        <w:t>Solution cost (# of steps)</w:t>
+      </w:r>
+      <w:proofErr w:type="gramStart"/>
+      <w:r>
+        <w:t>: ???</w:t>
+      </w:r>
+      <w:proofErr w:type="gramEnd"/>
+      <w:r>
+        <w:tab/>
+      </w:r>
+      <w:r>
+        <w:tab/>
+        <w:t># of expanded nodes</w:t>
+      </w:r>
+      <w:proofErr w:type="gramStart"/>
+      <w:r>
+        <w:t>: ???</w:t>
+      </w:r>
+      <w:proofErr w:type="gramEnd"/>
+    </w:p>
+    <w:p>
+      <w:pPr>
         <w:spacing w:after="0" w:line="276" w:lineRule="auto"/>
         <w:jc w:val="both"/>
         <w:rPr>
-          <w:rFonts w:ascii="Times New Roman" w:hAnsi="Times New Roman" w:cs="Times New Roman"/>
-        </w:rPr>
-      </w:pPr>
-      <w:r>
-        <w:rPr>
-          <w:rFonts w:ascii="Times New Roman" w:hAnsi="Times New Roman" w:cs="Times New Roman"/>
-        </w:rPr>
-        <w:t>Open maze</w:t>
-      </w:r>
-    </w:p>
-    <w:p>
-      <w:pPr>
-        <w:spacing w:after="0" w:line="276" w:lineRule="auto"/>
-        <w:ind w:firstLine="720"/>
-        <w:jc w:val="both"/>
-        <w:rPr>
-          <w:rFonts w:ascii="Times New Roman" w:hAnsi="Times New Roman" w:cs="Times New Roman"/>
-        </w:rPr>
-      </w:pPr>
-      <w:r>
-        <w:rPr>
-          <w:rFonts w:ascii="Times New Roman" w:hAnsi="Times New Roman" w:cs="Times New Roman"/>
-        </w:rPr>
-        <w:t>Solution cost (# of steps)</w:t>
-      </w:r>
-      <w:proofErr w:type="gramStart"/>
-      <w:r>
-        <w:rPr>
-          <w:rFonts w:ascii="Times New Roman" w:hAnsi="Times New Roman" w:cs="Times New Roman"/>
-        </w:rPr>
-        <w:t>: ???</w:t>
-      </w:r>
-      <w:proofErr w:type="gramEnd"/>
-      <w:r>
-        <w:rPr>
-          <w:rFonts w:ascii="Times New Roman" w:hAnsi="Times New Roman" w:cs="Times New Roman"/>
-        </w:rPr>
-        <w:tab/>
-      </w:r>
-      <w:r>
-        <w:rPr>
-          <w:rFonts w:ascii="Times New Roman" w:hAnsi="Times New Roman" w:cs="Times New Roman"/>
-        </w:rPr>
-        <w:tab/>
-        <w:t># of expanded nodes</w:t>
-      </w:r>
-      <w:proofErr w:type="gramStart"/>
-      <w:r>
-        <w:rPr>
-          <w:rFonts w:ascii="Times New Roman" w:hAnsi="Times New Roman" w:cs="Times New Roman"/>
-        </w:rPr>
-        <w:t>: ???</w:t>
-      </w:r>
-      <w:proofErr w:type="gramEnd"/>
+          <w:rFonts w:ascii="Times New Roman" w:hAnsi="Times New Roman" w:cs="Times New Roman" w:hint="eastAsia"/>
+        </w:rPr>
+      </w:pPr>
     </w:p>
     <w:p>
       <w:pPr>
         <w:spacing w:after="0" w:line="276" w:lineRule="auto"/>
         <w:jc w:val="both"/>
         <w:rPr>
-          <w:rFonts w:ascii="Times New Roman" w:hAnsi="Times New Roman" w:cs="Times New Roman"/>
-        </w:rPr>
-      </w:pPr>
-    </w:p>
-    <w:p>
-      <w:pPr>
-        <w:pStyle w:val="ListParagraph"/>
-        <w:numPr>
-          <w:ilvl w:val="0"/>
-          <w:numId w:val="5"/>
-        </w:numPr>
+          <w:rFonts w:ascii="Times New Roman" w:hAnsi="Times New Roman" w:cs="Times New Roman" w:hint="eastAsia"/>
+        </w:rPr>
+      </w:pPr>
+    </w:p>
+    <w:p>
+      <w:pPr>
         <w:spacing w:after="0" w:line="276" w:lineRule="auto"/>
         <w:jc w:val="both"/>
         <w:rPr>
-          <w:rFonts w:ascii="Times New Roman" w:hAnsi="Times New Roman" w:cs="Times New Roman"/>
-        </w:rPr>
-      </w:pPr>
-      <w:r>
-        <w:rPr>
-          <w:rFonts w:ascii="Times New Roman" w:hAnsi="Times New Roman" w:cs="Times New Roman"/>
-        </w:rPr>
-        <w:t>Greedy</w:t>
-      </w:r>
-    </w:p>
-    <w:p>
-      <w:pPr>
-        <w:pStyle w:val="ListParagraph"/>
-        <w:numPr>
-          <w:ilvl w:val="1"/>
-          <w:numId w:val="5"/>
-        </w:numPr>
+          <w:rFonts w:ascii="Times New Roman" w:hAnsi="Times New Roman" w:cs="Times New Roman" w:hint="eastAsia"/>
+        </w:rPr>
+      </w:pPr>
+    </w:p>
+    <w:p>
+      <w:pPr>
         <w:spacing w:after="0" w:line="276" w:lineRule="auto"/>
         <w:jc w:val="both"/>
         <w:rPr>
-          <w:rFonts w:ascii="Times New Roman" w:hAnsi="Times New Roman" w:cs="Times New Roman"/>
-        </w:rPr>
-      </w:pPr>
-      <w:r>
-        <w:rPr>
-          <w:rFonts w:ascii="Times New Roman" w:hAnsi="Times New Roman" w:cs="Times New Roman"/>
-        </w:rPr>
-        <w:t>Medium maze</w:t>
-      </w:r>
+          <w:rFonts w:ascii="Times New Roman" w:hAnsi="Times New Roman" w:cs="Times New Roman" w:hint="eastAsia"/>
+        </w:rPr>
+      </w:pPr>
     </w:p>
     <w:p>
       <w:pPr>
         <w:spacing w:after="0" w:line="276" w:lineRule="auto"/>
-        <w:ind w:firstLine="720"/>
         <w:jc w:val="both"/>
         <w:rPr>
-          <w:rFonts w:ascii="Times New Roman" w:hAnsi="Times New Roman" w:cs="Times New Roman"/>
-          <w:color w:val="FF0000"/>
-        </w:rPr>
-      </w:pPr>
-      <w:r>
-        <w:rPr>
-          <w:rFonts w:ascii="Times New Roman" w:hAnsi="Times New Roman" w:cs="Times New Roman"/>
-        </w:rPr>
-        <w:t xml:space="preserve">Solution cost (# of steps): </w:t>
-      </w:r>
-      <w:r>
-        <w:rPr>
-          <w:rFonts w:ascii="Times New Roman" w:hAnsi="Times New Roman" w:cs="Times New Roman"/>
-          <w:b/>
-        </w:rPr>
-        <w:t>116</w:t>
-      </w:r>
-      <w:r>
-        <w:rPr>
-          <w:rFonts w:ascii="Times New Roman" w:hAnsi="Times New Roman" w:cs="Times New Roman"/>
-        </w:rPr>
-        <w:tab/>
-      </w:r>
-      <w:r>
-        <w:rPr>
-          <w:rFonts w:ascii="Times New Roman" w:hAnsi="Times New Roman" w:cs="Times New Roman"/>
-        </w:rPr>
-        <w:tab/>
-        <w:t xml:space="preserve"># of expanded nodes: </w:t>
-      </w:r>
-      <w:r>
-        <w:rPr>
-          <w:rFonts w:ascii="Times New Roman" w:hAnsi="Times New Roman" w:cs="Times New Roman"/>
-          <w:b/>
-        </w:rPr>
-        <w:t>143</w:t>
-      </w:r>
-    </w:p>
-    <w:p>
-      <w:pPr>
-        <w:spacing w:after="0" w:line="276" w:lineRule="auto"/>
-        <w:ind w:firstLine="720"/>
-        <w:jc w:val="both"/>
-        <w:rPr>
-          <w:rFonts w:ascii="Times New Roman" w:hAnsi="Times New Roman" w:cs="Times New Roman"/>
-        </w:rPr>
+          <w:rFonts w:ascii="Times New Roman" w:hAnsi="Times New Roman" w:cs="Times New Roman" w:hint="eastAsia"/>
+        </w:rPr>
+      </w:pPr>
+    </w:p>
+    <w:p>
+      <w:pPr>
+        <w:pStyle w:val="Heading2"/>
+      </w:pPr>
+      <w:r>
+        <w:t>Greedy</w:t>
+      </w:r>
+    </w:p>
+    <w:p>
+      <w:pPr>
+        <w:pStyle w:val="Heading3"/>
       </w:pPr>
       <w:r>
         <w:rPr>
@@ -867,9 +698,17 @@
           <w:noProof/>
         </w:rPr>
         <w:drawing>
-          <wp:inline distT="0" distB="0" distL="0" distR="0" wp14:anchorId="615DBD9E" wp14:editId="2DF2F82C">
+          <wp:anchor distT="0" distB="0" distL="114300" distR="114300" simplePos="0" relativeHeight="251661312" behindDoc="0" locked="0" layoutInCell="1" allowOverlap="1" wp14:anchorId="3FF64CB6" wp14:editId="540050AD">
+            <wp:simplePos x="0" y="0"/>
+            <wp:positionH relativeFrom="column">
+              <wp:posOffset>1195070</wp:posOffset>
+            </wp:positionH>
+            <wp:positionV relativeFrom="paragraph">
+              <wp:posOffset>379730</wp:posOffset>
+            </wp:positionV>
             <wp:extent cx="3017520" cy="2468880"/>
-            <wp:effectExtent l="0" t="0" r="0" b="7620"/>
+            <wp:effectExtent l="0" t="0" r="5080" b="0"/>
+            <wp:wrapTopAndBottom/>
             <wp:docPr id="4" name="Picture 4"/>
             <wp:cNvGraphicFramePr>
               <a:graphicFrameLocks xmlns:a="http://schemas.openxmlformats.org/drawingml/2006/main" noChangeAspect="1"/>
@@ -882,7 +721,13 @@
                     <pic:cNvPicPr/>
                   </pic:nvPicPr>
                   <pic:blipFill>
-                    <a:blip r:embed="rId9"/>
+                    <a:blip r:embed="rId9">
+                      <a:extLst>
+                        <a:ext uri="{28A0092B-C50C-407E-A947-70E740481C1C}">
+                          <a14:useLocalDpi xmlns:a14="http://schemas.microsoft.com/office/drawing/2010/main" val="0"/>
+                        </a:ext>
+                      </a:extLst>
+                    </a:blip>
                     <a:stretch>
                       <a:fillRect/>
                     </a:stretch>
@@ -899,9 +744,58 @@
                 </pic:pic>
               </a:graphicData>
             </a:graphic>
-          </wp:inline>
+            <wp14:sizeRelH relativeFrom="page">
+              <wp14:pctWidth>0</wp14:pctWidth>
+            </wp14:sizeRelH>
+            <wp14:sizeRelV relativeFrom="page">
+              <wp14:pctHeight>0</wp14:pctHeight>
+            </wp14:sizeRelV>
+          </wp:anchor>
         </w:drawing>
       </w:r>
+      <w:r>
+        <w:t>Medium maze</w:t>
+      </w:r>
+    </w:p>
+    <w:p>
+      <w:pPr>
+        <w:jc w:val="center"/>
+        <w:rPr>
+          <w:color w:val="FF0000"/>
+        </w:rPr>
+      </w:pPr>
+      <w:r>
+        <w:t xml:space="preserve">Solution cost (# of steps): </w:t>
+      </w:r>
+      <w:r>
+        <w:rPr>
+          <w:b/>
+        </w:rPr>
+        <w:t>116</w:t>
+      </w:r>
+      <w:r>
+        <w:tab/>
+      </w:r>
+      <w:r>
+        <w:tab/>
+        <w:t xml:space="preserve"># of expanded nodes: </w:t>
+      </w:r>
+      <w:r>
+        <w:rPr>
+          <w:b/>
+        </w:rPr>
+        <w:t>143</w:t>
+      </w:r>
+    </w:p>
+    <w:p>
+      <w:pPr>
+        <w:spacing w:after="0" w:line="276" w:lineRule="auto"/>
+        <w:ind w:firstLine="720"/>
+        <w:jc w:val="both"/>
+        <w:rPr>
+          <w:rFonts w:ascii="Times New Roman" w:hAnsi="Times New Roman" w:cs="Times New Roman"/>
+        </w:rPr>
+      </w:pPr>
     </w:p>
     <w:p>
       <w:pPr>
@@ -910,83 +804,101 @@
         <w:ind w:left="792"/>
         <w:jc w:val="both"/>
         <w:rPr>
-          <w:rFonts w:ascii="Times New Roman" w:hAnsi="Times New Roman" w:cs="Times New Roman"/>
+          <w:rFonts w:ascii="Times New Roman" w:hAnsi="Times New Roman" w:cs="Times New Roman" w:hint="eastAsia"/>
         </w:rPr>
       </w:pPr>
     </w:p>
     <w:p>
       <w:pPr>
         <w:pStyle w:val="ListParagraph"/>
-        <w:numPr>
-          <w:ilvl w:val="1"/>
-          <w:numId w:val="5"/>
-        </w:numPr>
         <w:spacing w:after="0" w:line="276" w:lineRule="auto"/>
+        <w:ind w:left="792"/>
         <w:jc w:val="both"/>
         <w:rPr>
-          <w:rFonts w:ascii="Times New Roman" w:hAnsi="Times New Roman" w:cs="Times New Roman"/>
-        </w:rPr>
-      </w:pPr>
-      <w:r>
-        <w:rPr>
-          <w:rFonts w:ascii="Times New Roman" w:hAnsi="Times New Roman" w:cs="Times New Roman"/>
-        </w:rPr>
-        <w:t>Big maze</w:t>
-      </w:r>
-    </w:p>
-    <w:p>
-      <w:pPr>
+          <w:rFonts w:ascii="Times New Roman" w:hAnsi="Times New Roman" w:cs="Times New Roman" w:hint="eastAsia"/>
+        </w:rPr>
+      </w:pPr>
+    </w:p>
+    <w:p>
+      <w:pPr>
+        <w:pStyle w:val="ListParagraph"/>
         <w:spacing w:after="0" w:line="276" w:lineRule="auto"/>
-        <w:ind w:firstLine="720"/>
+        <w:ind w:left="792"/>
         <w:jc w:val="both"/>
         <w:rPr>
-          <w:rFonts w:ascii="Times New Roman" w:hAnsi="Times New Roman" w:cs="Times New Roman"/>
-          <w:color w:val="FF0000"/>
-        </w:rPr>
-      </w:pPr>
-      <w:r>
-        <w:rPr>
-          <w:rFonts w:ascii="Times New Roman" w:hAnsi="Times New Roman" w:cs="Times New Roman"/>
-        </w:rPr>
-        <w:t xml:space="preserve">Solution cost (# of steps): </w:t>
-      </w:r>
-      <w:r>
-        <w:rPr>
-          <w:rFonts w:ascii="Times New Roman" w:hAnsi="Times New Roman" w:cs="Times New Roman"/>
-          <w:b/>
-        </w:rPr>
-        <w:t>234</w:t>
-      </w:r>
-      <w:r>
-        <w:rPr>
-          <w:rFonts w:ascii="Times New Roman" w:hAnsi="Times New Roman" w:cs="Times New Roman"/>
-        </w:rPr>
-        <w:tab/>
-      </w:r>
-      <w:r>
-        <w:rPr>
-          <w:rFonts w:ascii="Times New Roman" w:hAnsi="Times New Roman" w:cs="Times New Roman"/>
-        </w:rPr>
-        <w:tab/>
-        <w:t xml:space="preserve"># of expanded nodes: </w:t>
-      </w:r>
-      <w:r>
-        <w:rPr>
-          <w:rFonts w:ascii="Times New Roman" w:hAnsi="Times New Roman" w:cs="Times New Roman"/>
-          <w:b/>
-        </w:rPr>
-        <w:t>293</w:t>
-      </w:r>
-    </w:p>
-    <w:p>
-      <w:pPr>
+          <w:rFonts w:ascii="Times New Roman" w:hAnsi="Times New Roman" w:cs="Times New Roman" w:hint="eastAsia"/>
+        </w:rPr>
+      </w:pPr>
+    </w:p>
+    <w:p>
+      <w:pPr>
+        <w:pStyle w:val="ListParagraph"/>
         <w:spacing w:after="0" w:line="276" w:lineRule="auto"/>
-        <w:ind w:firstLine="720"/>
+        <w:ind w:left="792"/>
         <w:jc w:val="both"/>
         <w:rPr>
-          <w:rFonts w:ascii="Times New Roman" w:hAnsi="Times New Roman" w:cs="Times New Roman"/>
-          <w:color w:val="FF0000"/>
-        </w:rPr>
+          <w:rFonts w:ascii="Times New Roman" w:hAnsi="Times New Roman" w:cs="Times New Roman" w:hint="eastAsia"/>
+        </w:rPr>
+      </w:pPr>
+    </w:p>
+    <w:p>
+      <w:pPr>
+        <w:pStyle w:val="ListParagraph"/>
+        <w:spacing w:after="0" w:line="276" w:lineRule="auto"/>
+        <w:ind w:left="792"/>
+        <w:jc w:val="both"/>
+        <w:rPr>
+          <w:rFonts w:ascii="Times New Roman" w:hAnsi="Times New Roman" w:cs="Times New Roman" w:hint="eastAsia"/>
+        </w:rPr>
+      </w:pPr>
+    </w:p>
+    <w:p>
+      <w:pPr>
+        <w:pStyle w:val="ListParagraph"/>
+        <w:spacing w:after="0" w:line="276" w:lineRule="auto"/>
+        <w:ind w:left="792"/>
+        <w:jc w:val="both"/>
+        <w:rPr>
+          <w:rFonts w:ascii="Times New Roman" w:hAnsi="Times New Roman" w:cs="Times New Roman" w:hint="eastAsia"/>
+        </w:rPr>
+      </w:pPr>
+    </w:p>
+    <w:p>
+      <w:pPr>
+        <w:pStyle w:val="ListParagraph"/>
+        <w:spacing w:after="0" w:line="276" w:lineRule="auto"/>
+        <w:ind w:left="792"/>
+        <w:jc w:val="both"/>
+        <w:rPr>
+          <w:rFonts w:ascii="Times New Roman" w:hAnsi="Times New Roman" w:cs="Times New Roman" w:hint="eastAsia"/>
+        </w:rPr>
+      </w:pPr>
+    </w:p>
+    <w:p>
+      <w:pPr>
+        <w:pStyle w:val="ListParagraph"/>
+        <w:spacing w:after="0" w:line="276" w:lineRule="auto"/>
+        <w:ind w:left="792"/>
+        <w:jc w:val="both"/>
+        <w:rPr>
+          <w:rFonts w:ascii="Times New Roman" w:hAnsi="Times New Roman" w:cs="Times New Roman" w:hint="eastAsia"/>
+        </w:rPr>
+      </w:pPr>
+    </w:p>
+    <w:p>
+      <w:pPr>
+        <w:pStyle w:val="ListParagraph"/>
+        <w:spacing w:after="0" w:line="276" w:lineRule="auto"/>
+        <w:ind w:left="792"/>
+        <w:jc w:val="both"/>
+        <w:rPr>
+          <w:rFonts w:ascii="Times New Roman" w:hAnsi="Times New Roman" w:cs="Times New Roman" w:hint="eastAsia"/>
+        </w:rPr>
+      </w:pPr>
+    </w:p>
+    <w:p>
+      <w:pPr>
+        <w:pStyle w:val="Heading3"/>
       </w:pPr>
       <w:r>
         <w:rPr>
@@ -994,9 +906,17 @@
           <w:noProof/>
         </w:rPr>
         <w:drawing>
-          <wp:inline distT="0" distB="0" distL="0" distR="0" wp14:anchorId="49C1E281" wp14:editId="2F50DD50">
+          <wp:anchor distT="0" distB="0" distL="114300" distR="114300" simplePos="0" relativeHeight="251662336" behindDoc="0" locked="0" layoutInCell="1" allowOverlap="1" wp14:anchorId="6D2F533D" wp14:editId="750BDCC1">
+            <wp:simplePos x="0" y="0"/>
+            <wp:positionH relativeFrom="column">
+              <wp:posOffset>737870</wp:posOffset>
+            </wp:positionH>
+            <wp:positionV relativeFrom="paragraph">
+              <wp:posOffset>321945</wp:posOffset>
+            </wp:positionV>
             <wp:extent cx="4023360" cy="3337560"/>
             <wp:effectExtent l="0" t="0" r="0" b="0"/>
+            <wp:wrapTopAndBottom/>
             <wp:docPr id="5" name="Picture 5"/>
             <wp:cNvGraphicFramePr>
               <a:graphicFrameLocks xmlns:a="http://schemas.openxmlformats.org/drawingml/2006/main" noChangeAspect="1"/>
@@ -1009,7 +929,13 @@
                     <pic:cNvPicPr/>
                   </pic:nvPicPr>
                   <pic:blipFill>
-                    <a:blip r:embed="rId10"/>
+                    <a:blip r:embed="rId10">
+                      <a:extLst>
+                        <a:ext uri="{28A0092B-C50C-407E-A947-70E740481C1C}">
+                          <a14:useLocalDpi xmlns:a14="http://schemas.microsoft.com/office/drawing/2010/main" val="0"/>
+                        </a:ext>
+                      </a:extLst>
+                    </a:blip>
                     <a:stretch>
                       <a:fillRect/>
                     </a:stretch>
@@ -1026,9 +952,59 @@
                 </pic:pic>
               </a:graphicData>
             </a:graphic>
-          </wp:inline>
+            <wp14:sizeRelH relativeFrom="page">
+              <wp14:pctWidth>0</wp14:pctWidth>
+            </wp14:sizeRelH>
+            <wp14:sizeRelV relativeFrom="page">
+              <wp14:pctHeight>0</wp14:pctHeight>
+            </wp14:sizeRelV>
+          </wp:anchor>
         </w:drawing>
       </w:r>
+      <w:r>
+        <w:t>Big maze</w:t>
+      </w:r>
+    </w:p>
+    <w:p>
+      <w:pPr>
+        <w:jc w:val="center"/>
+        <w:rPr>
+          <w:color w:val="FF0000"/>
+        </w:rPr>
+      </w:pPr>
+      <w:r>
+        <w:t xml:space="preserve">Solution cost (# of steps): </w:t>
+      </w:r>
+      <w:r>
+        <w:rPr>
+          <w:b/>
+        </w:rPr>
+        <w:t>234</w:t>
+      </w:r>
+      <w:r>
+        <w:tab/>
+      </w:r>
+      <w:r>
+        <w:tab/>
+        <w:t xml:space="preserve"># of expanded nodes: </w:t>
+      </w:r>
+      <w:r>
+        <w:rPr>
+          <w:b/>
+        </w:rPr>
+        <w:t>293</w:t>
+      </w:r>
+    </w:p>
+    <w:p>
+      <w:pPr>
+        <w:spacing w:after="0" w:line="276" w:lineRule="auto"/>
+        <w:ind w:firstLine="720"/>
+        <w:jc w:val="both"/>
+        <w:rPr>
+          <w:rFonts w:ascii="Times New Roman" w:hAnsi="Times New Roman" w:cs="Times New Roman"/>
+          <w:color w:val="FF0000"/>
+        </w:rPr>
+      </w:pPr>
     </w:p>
     <w:p>
       <w:pPr>
@@ -1043,77 +1019,7 @@
     </w:p>
     <w:p>
       <w:pPr>
-        <w:pStyle w:val="ListParagraph"/>
-        <w:numPr>
-          <w:ilvl w:val="1"/>
-          <w:numId w:val="5"/>
-        </w:numPr>
-        <w:spacing w:after="0" w:line="276" w:lineRule="auto"/>
-        <w:jc w:val="both"/>
-        <w:rPr>
-          <w:rFonts w:ascii="Times New Roman" w:hAnsi="Times New Roman" w:cs="Times New Roman"/>
-        </w:rPr>
-      </w:pPr>
-      <w:r>
-        <w:rPr>
-          <w:rFonts w:ascii="Times New Roman" w:hAnsi="Times New Roman" w:cs="Times New Roman"/>
-        </w:rPr>
-        <w:t>Open maze</w:t>
-      </w:r>
-    </w:p>
-    <w:p>
-      <w:pPr>
-        <w:spacing w:after="0" w:line="276" w:lineRule="auto"/>
-        <w:ind w:firstLine="720"/>
-        <w:jc w:val="both"/>
-        <w:rPr>
-          <w:rFonts w:ascii="Times New Roman" w:hAnsi="Times New Roman" w:cs="Times New Roman"/>
-          <w:b/>
-        </w:rPr>
-      </w:pPr>
-      <w:r>
-        <w:rPr>
-          <w:rFonts w:ascii="Times New Roman" w:hAnsi="Times New Roman" w:cs="Times New Roman"/>
-        </w:rPr>
-        <w:t xml:space="preserve">Solution cost (# of steps): </w:t>
-      </w:r>
-      <w:r>
-        <w:rPr>
-          <w:rFonts w:ascii="Times New Roman" w:hAnsi="Times New Roman" w:cs="Times New Roman"/>
-          <w:b/>
-        </w:rPr>
-        <w:t>53</w:t>
-      </w:r>
-      <w:r>
-        <w:rPr>
-          <w:rFonts w:ascii="Times New Roman" w:hAnsi="Times New Roman" w:cs="Times New Roman"/>
-        </w:rPr>
-        <w:tab/>
-      </w:r>
-      <w:r>
-        <w:rPr>
-          <w:rFonts w:ascii="Times New Roman" w:hAnsi="Times New Roman" w:cs="Times New Roman"/>
-        </w:rPr>
-        <w:tab/>
-        <w:t xml:space="preserve"># of expanded nodes: </w:t>
-      </w:r>
-      <w:r>
-        <w:rPr>
-          <w:rFonts w:ascii="Times New Roman" w:hAnsi="Times New Roman" w:cs="Times New Roman"/>
-          <w:b/>
-        </w:rPr>
-        <w:t>198</w:t>
-      </w:r>
-    </w:p>
-    <w:p>
-      <w:pPr>
-        <w:spacing w:after="0" w:line="276" w:lineRule="auto"/>
-        <w:ind w:firstLine="720"/>
-        <w:jc w:val="both"/>
-        <w:rPr>
-          <w:rFonts w:ascii="Times New Roman" w:hAnsi="Times New Roman" w:cs="Times New Roman"/>
-          <w:color w:val="FF0000"/>
-        </w:rPr>
+        <w:pStyle w:val="Heading3"/>
       </w:pPr>
       <w:r>
         <w:rPr>
@@ -1121,9 +1027,17 @@
           <w:noProof/>
         </w:rPr>
         <w:drawing>
-          <wp:inline distT="0" distB="0" distL="0" distR="0" wp14:anchorId="7676DFAB" wp14:editId="1247A7A1">
-            <wp:extent cx="1882669" cy="2186940"/>
+          <wp:anchor distT="0" distB="0" distL="114300" distR="114300" simplePos="0" relativeHeight="251663360" behindDoc="0" locked="0" layoutInCell="1" allowOverlap="1" wp14:anchorId="6320BF83" wp14:editId="732A96E8">
+            <wp:simplePos x="0" y="0"/>
+            <wp:positionH relativeFrom="column">
+              <wp:posOffset>1423035</wp:posOffset>
+            </wp:positionH>
+            <wp:positionV relativeFrom="paragraph">
+              <wp:posOffset>347345</wp:posOffset>
+            </wp:positionV>
+            <wp:extent cx="1882140" cy="2186940"/>
             <wp:effectExtent l="0" t="0" r="0" b="0"/>
+            <wp:wrapTopAndBottom/>
             <wp:docPr id="6" name="Picture 6"/>
             <wp:cNvGraphicFramePr>
               <a:graphicFrameLocks xmlns:a="http://schemas.openxmlformats.org/drawingml/2006/main" noChangeAspect="1"/>
@@ -1136,7 +1050,13 @@
                     <pic:cNvPicPr/>
                   </pic:nvPicPr>
                   <pic:blipFill>
-                    <a:blip r:embed="rId11"/>
+                    <a:blip r:embed="rId11">
+                      <a:extLst>
+                        <a:ext uri="{28A0092B-C50C-407E-A947-70E740481C1C}">
+                          <a14:useLocalDpi xmlns:a14="http://schemas.microsoft.com/office/drawing/2010/main" val="0"/>
+                        </a:ext>
+                      </a:extLst>
+                    </a:blip>
                     <a:stretch>
                       <a:fillRect/>
                     </a:stretch>
@@ -1144,7 +1064,7 @@
                   <pic:spPr>
                     <a:xfrm>
                       <a:off x="0" y="0"/>
-                      <a:ext cx="1889958" cy="2195407"/>
+                      <a:ext cx="1882140" cy="2186940"/>
                     </a:xfrm>
                     <a:prstGeom prst="rect">
                       <a:avLst/>
@@ -1153,9 +1073,73 @@
                 </pic:pic>
               </a:graphicData>
             </a:graphic>
-          </wp:inline>
+            <wp14:sizeRelH relativeFrom="page">
+              <wp14:pctWidth>0</wp14:pctWidth>
+            </wp14:sizeRelH>
+            <wp14:sizeRelV relativeFrom="page">
+              <wp14:pctHeight>0</wp14:pctHeight>
+            </wp14:sizeRelV>
+          </wp:anchor>
         </w:drawing>
       </w:r>
+      <w:r>
+        <w:t>Open maze</w:t>
+      </w:r>
+    </w:p>
+    <w:p>
+      <w:pPr>
+        <w:spacing w:after="0" w:line="276" w:lineRule="auto"/>
+        <w:ind w:firstLine="720"/>
+        <w:jc w:val="both"/>
+        <w:rPr>
+          <w:rFonts w:ascii="Times New Roman" w:hAnsi="Times New Roman" w:cs="Times New Roman"/>
+          <w:b/>
+        </w:rPr>
+      </w:pPr>
+      <w:r>
+        <w:rPr>
+          <w:rFonts w:ascii="Times New Roman" w:hAnsi="Times New Roman" w:cs="Times New Roman"/>
+        </w:rPr>
+        <w:t xml:space="preserve">Solution cost (# of steps): </w:t>
+      </w:r>
+      <w:r>
+        <w:rPr>
+          <w:rFonts w:ascii="Times New Roman" w:hAnsi="Times New Roman" w:cs="Times New Roman"/>
+          <w:b/>
+        </w:rPr>
+        <w:t>53</w:t>
+      </w:r>
+      <w:r>
+        <w:rPr>
+          <w:rFonts w:ascii="Times New Roman" w:hAnsi="Times New Roman" w:cs="Times New Roman"/>
+        </w:rPr>
+        <w:tab/>
+      </w:r>
+      <w:r>
+        <w:rPr>
+          <w:rFonts w:ascii="Times New Roman" w:hAnsi="Times New Roman" w:cs="Times New Roman"/>
+        </w:rPr>
+        <w:tab/>
+        <w:t xml:space="preserve"># of expanded nodes: </w:t>
+      </w:r>
+      <w:r>
+        <w:rPr>
+          <w:rFonts w:ascii="Times New Roman" w:hAnsi="Times New Roman" w:cs="Times New Roman"/>
+          <w:b/>
+        </w:rPr>
+        <w:t>198</w:t>
+      </w:r>
+    </w:p>
+    <w:p>
+      <w:pPr>
+        <w:spacing w:after="0" w:line="276" w:lineRule="auto"/>
+        <w:ind w:firstLine="720"/>
+        <w:jc w:val="both"/>
+        <w:rPr>
+          <w:rFonts w:ascii="Times New Roman" w:hAnsi="Times New Roman" w:cs="Times New Roman"/>
+          <w:color w:val="FF0000"/>
+        </w:rPr>
+      </w:pPr>
     </w:p>
     <w:p>
       <w:pPr>
@@ -1171,96 +1155,16 @@
     </w:p>
     <w:p>
       <w:pPr>
-        <w:pStyle w:val="ListParagraph"/>
-        <w:numPr>
-          <w:ilvl w:val="0"/>
-          <w:numId w:val="5"/>
-        </w:numPr>
-        <w:spacing w:after="0" w:line="276" w:lineRule="auto"/>
-        <w:jc w:val="both"/>
-        <w:rPr>
-          <w:rFonts w:ascii="Times New Roman" w:hAnsi="Times New Roman" w:cs="Times New Roman"/>
-        </w:rPr>
-      </w:pPr>
-      <w:r>
-        <w:rPr>
-          <w:rFonts w:ascii="Times New Roman" w:hAnsi="Times New Roman" w:cs="Times New Roman"/>
-        </w:rPr>
+        <w:pStyle w:val="Heading2"/>
+      </w:pPr>
+      <w:r>
+        <w:lastRenderedPageBreak/>
         <w:t>A*</w:t>
       </w:r>
     </w:p>
     <w:p>
       <w:pPr>
-        <w:pStyle w:val="ListParagraph"/>
-        <w:numPr>
-          <w:ilvl w:val="1"/>
-          <w:numId w:val="5"/>
-        </w:numPr>
-        <w:spacing w:after="0" w:line="276" w:lineRule="auto"/>
-        <w:jc w:val="both"/>
-        <w:rPr>
-          <w:rFonts w:ascii="Times New Roman" w:hAnsi="Times New Roman" w:cs="Times New Roman"/>
-        </w:rPr>
-      </w:pPr>
-      <w:r>
-        <w:rPr>
-          <w:rFonts w:ascii="Times New Roman" w:hAnsi="Times New Roman" w:cs="Times New Roman"/>
-        </w:rPr>
-        <w:t>Medium maze</w:t>
-      </w:r>
-    </w:p>
-    <w:p>
-      <w:pPr>
-        <w:spacing w:after="0" w:line="276" w:lineRule="auto"/>
-        <w:ind w:firstLine="720"/>
-        <w:jc w:val="both"/>
-        <w:rPr>
-          <w:rFonts w:ascii="Times New Roman" w:hAnsi="Times New Roman" w:cs="Times New Roman"/>
-          <w:b/>
-        </w:rPr>
-      </w:pPr>
-      <w:r>
-        <w:rPr>
-          <w:rFonts w:ascii="Times New Roman" w:hAnsi="Times New Roman" w:cs="Times New Roman"/>
-        </w:rPr>
-        <w:t xml:space="preserve">Solution cost (# of steps): </w:t>
-      </w:r>
-      <w:r>
-        <w:rPr>
-          <w:rFonts w:ascii="Times New Roman" w:hAnsi="Times New Roman" w:cs="Times New Roman"/>
-          <w:b/>
-        </w:rPr>
-        <w:t>104</w:t>
-      </w:r>
-      <w:r>
-        <w:rPr>
-          <w:rFonts w:ascii="Times New Roman" w:hAnsi="Times New Roman" w:cs="Times New Roman"/>
-        </w:rPr>
-        <w:tab/>
-      </w:r>
-      <w:r>
-        <w:rPr>
-          <w:rFonts w:ascii="Times New Roman" w:hAnsi="Times New Roman" w:cs="Times New Roman"/>
-        </w:rPr>
-        <w:tab/>
-        <w:t xml:space="preserve"># of expanded nodes: </w:t>
-      </w:r>
-      <w:r>
-        <w:rPr>
-          <w:rFonts w:ascii="Times New Roman" w:hAnsi="Times New Roman" w:cs="Times New Roman"/>
-          <w:b/>
-        </w:rPr>
-        <w:t>513</w:t>
-      </w:r>
-    </w:p>
-    <w:p>
-      <w:pPr>
-        <w:spacing w:after="0" w:line="276" w:lineRule="auto"/>
-        <w:ind w:firstLine="720"/>
-        <w:jc w:val="both"/>
-        <w:rPr>
-          <w:rFonts w:ascii="Times New Roman" w:hAnsi="Times New Roman" w:cs="Times New Roman"/>
-        </w:rPr>
+        <w:pStyle w:val="Heading3"/>
       </w:pPr>
       <w:r>
         <w:rPr>
@@ -1268,9 +1172,17 @@
           <w:noProof/>
         </w:rPr>
         <w:drawing>
-          <wp:inline distT="0" distB="0" distL="0" distR="0" wp14:anchorId="679E7B28" wp14:editId="67E65B39">
-            <wp:extent cx="3017520" cy="2459736"/>
-            <wp:effectExtent l="0" t="0" r="0" b="0"/>
+          <wp:anchor distT="0" distB="0" distL="114300" distR="114300" simplePos="0" relativeHeight="251664384" behindDoc="0" locked="0" layoutInCell="1" allowOverlap="1" wp14:anchorId="0B3B5C65" wp14:editId="5913D71F">
+            <wp:simplePos x="0" y="0"/>
+            <wp:positionH relativeFrom="column">
+              <wp:posOffset>1194435</wp:posOffset>
+            </wp:positionH>
+            <wp:positionV relativeFrom="paragraph">
+              <wp:posOffset>306070</wp:posOffset>
+            </wp:positionV>
+            <wp:extent cx="3017520" cy="2459355"/>
+            <wp:effectExtent l="0" t="0" r="5080" b="4445"/>
+            <wp:wrapTopAndBottom/>
             <wp:docPr id="1" name="Picture 1"/>
             <wp:cNvGraphicFramePr>
               <a:graphicFrameLocks xmlns:a="http://schemas.openxmlformats.org/drawingml/2006/main" noChangeAspect="1"/>
@@ -1283,7 +1195,13 @@
                     <pic:cNvPicPr/>
                   </pic:nvPicPr>
                   <pic:blipFill>
-                    <a:blip r:embed="rId12"/>
+                    <a:blip r:embed="rId12">
+                      <a:extLst>
+                        <a:ext uri="{28A0092B-C50C-407E-A947-70E740481C1C}">
+                          <a14:useLocalDpi xmlns:a14="http://schemas.microsoft.com/office/drawing/2010/main" val="0"/>
+                        </a:ext>
+                      </a:extLst>
+                    </a:blip>
                     <a:stretch>
                       <a:fillRect/>
                     </a:stretch>
@@ -1291,7 +1209,7 @@
                   <pic:spPr>
                     <a:xfrm>
                       <a:off x="0" y="0"/>
-                      <a:ext cx="3017520" cy="2459736"/>
+                      <a:ext cx="3017520" cy="2459355"/>
                     </a:xfrm>
                     <a:prstGeom prst="rect">
                       <a:avLst/>
@@ -1300,9 +1218,43 @@
                 </pic:pic>
               </a:graphicData>
             </a:graphic>
-          </wp:inline>
+            <wp14:sizeRelH relativeFrom="page">
+              <wp14:pctWidth>0</wp14:pctWidth>
+            </wp14:sizeRelH>
+            <wp14:sizeRelV relativeFrom="page">
+              <wp14:pctHeight>0</wp14:pctHeight>
+            </wp14:sizeRelV>
+          </wp:anchor>
         </w:drawing>
       </w:r>
+      <w:r>
+        <w:t>Medium maze</w:t>
+      </w:r>
+    </w:p>
+    <w:p>
+      <w:pPr>
+        <w:jc w:val="center"/>
+      </w:pPr>
+      <w:r>
+        <w:t>Solution cost (# of steps): 104</w:t>
+      </w:r>
+      <w:r>
+        <w:tab/>
+      </w:r>
+      <w:r>
+        <w:tab/>
+        <w:t># of expanded nodes: 513</w:t>
+      </w:r>
+    </w:p>
+    <w:p>
+      <w:pPr>
+        <w:spacing w:after="0" w:line="276" w:lineRule="auto"/>
+        <w:ind w:firstLine="720"/>
+        <w:jc w:val="both"/>
+        <w:rPr>
+          <w:rFonts w:ascii="Times New Roman" w:hAnsi="Times New Roman" w:cs="Times New Roman"/>
+        </w:rPr>
+      </w:pPr>
     </w:p>
     <w:p>
       <w:pPr>
@@ -1317,87 +1269,25 @@
     </w:p>
     <w:p>
       <w:pPr>
-        <w:pStyle w:val="ListParagraph"/>
-        <w:numPr>
-          <w:ilvl w:val="1"/>
-          <w:numId w:val="5"/>
-        </w:numPr>
-        <w:spacing w:after="0" w:line="276" w:lineRule="auto"/>
-        <w:jc w:val="both"/>
-        <w:rPr>
-          <w:rFonts w:ascii="Times New Roman" w:hAnsi="Times New Roman" w:cs="Times New Roman"/>
-        </w:rPr>
-      </w:pPr>
-      <w:r>
-        <w:rPr>
-          <w:rFonts w:ascii="Times New Roman" w:hAnsi="Times New Roman" w:cs="Times New Roman"/>
-        </w:rPr>
-        <w:t>Big maze</w:t>
-      </w:r>
-    </w:p>
-    <w:p>
-      <w:pPr>
-        <w:spacing w:after="0" w:line="276" w:lineRule="auto"/>
-        <w:ind w:firstLine="720"/>
-        <w:jc w:val="both"/>
-        <w:rPr>
-          <w:rFonts w:ascii="Times New Roman" w:hAnsi="Times New Roman" w:cs="Times New Roman"/>
-          <w:b/>
-        </w:rPr>
-      </w:pPr>
-      <w:r>
-        <w:rPr>
-          <w:rFonts w:ascii="Times New Roman" w:hAnsi="Times New Roman" w:cs="Times New Roman"/>
-        </w:rPr>
-        <w:t xml:space="preserve">Solution cost (# of steps): </w:t>
-      </w:r>
-      <w:r>
-        <w:rPr>
-          <w:rFonts w:ascii="Times New Roman" w:hAnsi="Times New Roman" w:cs="Times New Roman"/>
-          <w:b/>
-        </w:rPr>
-        <w:t>178</w:t>
-      </w:r>
-      <w:r>
-        <w:rPr>
-          <w:rFonts w:ascii="Times New Roman" w:hAnsi="Times New Roman" w:cs="Times New Roman"/>
-        </w:rPr>
-        <w:tab/>
-      </w:r>
-      <w:r>
-        <w:rPr>
-          <w:rFonts w:ascii="Times New Roman" w:hAnsi="Times New Roman" w:cs="Times New Roman"/>
-        </w:rPr>
-        <w:tab/>
-        <w:t xml:space="preserve"># of expanded nodes: </w:t>
-      </w:r>
-      <w:r>
-        <w:rPr>
-          <w:rFonts w:ascii="Times New Roman" w:hAnsi="Times New Roman" w:cs="Times New Roman"/>
-          <w:b/>
-        </w:rPr>
-        <w:t>1116</w:t>
-      </w:r>
-    </w:p>
-    <w:p>
-      <w:pPr>
-        <w:spacing w:after="0" w:line="276" w:lineRule="auto"/>
-        <w:ind w:firstLine="720"/>
-        <w:jc w:val="both"/>
-        <w:rPr>
-          <w:rFonts w:ascii="Times New Roman" w:hAnsi="Times New Roman" w:cs="Times New Roman"/>
-        </w:rPr>
+        <w:pStyle w:val="Heading3"/>
       </w:pPr>
       <w:r>
         <w:rPr>
           <w:rFonts w:ascii="Times New Roman" w:hAnsi="Times New Roman" w:cs="Times New Roman"/>
           <w:noProof/>
         </w:rPr>
-        <w:lastRenderedPageBreak/>
         <w:drawing>
-          <wp:inline distT="0" distB="0" distL="0" distR="0" wp14:anchorId="22419A60" wp14:editId="0B4695F1">
-            <wp:extent cx="4023360" cy="3328416"/>
-            <wp:effectExtent l="0" t="0" r="0" b="5715"/>
+          <wp:anchor distT="0" distB="0" distL="114300" distR="114300" simplePos="0" relativeHeight="251665408" behindDoc="0" locked="0" layoutInCell="1" allowOverlap="1" wp14:anchorId="6930A4BD" wp14:editId="1CC44682">
+            <wp:simplePos x="0" y="0"/>
+            <wp:positionH relativeFrom="column">
+              <wp:posOffset>737235</wp:posOffset>
+            </wp:positionH>
+            <wp:positionV relativeFrom="paragraph">
+              <wp:posOffset>311150</wp:posOffset>
+            </wp:positionV>
+            <wp:extent cx="4023360" cy="3328035"/>
+            <wp:effectExtent l="0" t="0" r="0" b="0"/>
+            <wp:wrapTopAndBottom/>
             <wp:docPr id="2" name="Picture 2"/>
             <wp:cNvGraphicFramePr>
               <a:graphicFrameLocks xmlns:a="http://schemas.openxmlformats.org/drawingml/2006/main" noChangeAspect="1"/>
@@ -1410,7 +1300,13 @@
                     <pic:cNvPicPr/>
                   </pic:nvPicPr>
                   <pic:blipFill>
-                    <a:blip r:embed="rId13"/>
+                    <a:blip r:embed="rId13">
+                      <a:extLst>
+                        <a:ext uri="{28A0092B-C50C-407E-A947-70E740481C1C}">
+                          <a14:useLocalDpi xmlns:a14="http://schemas.microsoft.com/office/drawing/2010/main" val="0"/>
+                        </a:ext>
+                      </a:extLst>
+                    </a:blip>
                     <a:stretch>
                       <a:fillRect/>
                     </a:stretch>
@@ -1418,7 +1314,7 @@
                   <pic:spPr>
                     <a:xfrm>
                       <a:off x="0" y="0"/>
-                      <a:ext cx="4023360" cy="3328416"/>
+                      <a:ext cx="4023360" cy="3328035"/>
                     </a:xfrm>
                     <a:prstGeom prst="rect">
                       <a:avLst/>
@@ -1427,9 +1323,43 @@
                 </pic:pic>
               </a:graphicData>
             </a:graphic>
-          </wp:inline>
+            <wp14:sizeRelH relativeFrom="page">
+              <wp14:pctWidth>0</wp14:pctWidth>
+            </wp14:sizeRelH>
+            <wp14:sizeRelV relativeFrom="page">
+              <wp14:pctHeight>0</wp14:pctHeight>
+            </wp14:sizeRelV>
+          </wp:anchor>
         </w:drawing>
       </w:r>
+      <w:r>
+        <w:t>Big maze</w:t>
+      </w:r>
+    </w:p>
+    <w:p>
+      <w:pPr>
+        <w:jc w:val="center"/>
+      </w:pPr>
+      <w:r>
+        <w:t>Solution cost (# of steps): 178</w:t>
+      </w:r>
+      <w:r>
+        <w:tab/>
+      </w:r>
+      <w:r>
+        <w:tab/>
+        <w:t># of expanded nodes: 1116</w:t>
+      </w:r>
+    </w:p>
+    <w:p>
+      <w:pPr>
+        <w:spacing w:after="0" w:line="276" w:lineRule="auto"/>
+        <w:ind w:firstLine="720"/>
+        <w:jc w:val="both"/>
+        <w:rPr>
+          <w:rFonts w:ascii="Times New Roman" w:hAnsi="Times New Roman" w:cs="Times New Roman"/>
+        </w:rPr>
+      </w:pPr>
     </w:p>
     <w:p>
       <w:pPr>
@@ -1444,85 +1374,26 @@
     </w:p>
     <w:p>
       <w:pPr>
-        <w:pStyle w:val="ListParagraph"/>
-        <w:numPr>
-          <w:ilvl w:val="1"/>
-          <w:numId w:val="5"/>
-        </w:numPr>
-        <w:spacing w:after="0" w:line="276" w:lineRule="auto"/>
-        <w:jc w:val="both"/>
-        <w:rPr>
-          <w:rFonts w:ascii="Times New Roman" w:hAnsi="Times New Roman" w:cs="Times New Roman"/>
-        </w:rPr>
-      </w:pPr>
-      <w:r>
-        <w:rPr>
-          <w:rFonts w:ascii="Times New Roman" w:hAnsi="Times New Roman" w:cs="Times New Roman"/>
-        </w:rPr>
-        <w:t>Open maze</w:t>
-      </w:r>
-    </w:p>
-    <w:p>
-      <w:pPr>
-        <w:spacing w:after="0" w:line="276" w:lineRule="auto"/>
-        <w:ind w:firstLine="720"/>
-        <w:jc w:val="both"/>
-        <w:rPr>
-          <w:rFonts w:ascii="Times New Roman" w:hAnsi="Times New Roman" w:cs="Times New Roman"/>
-        </w:rPr>
-      </w:pPr>
-      <w:r>
-        <w:rPr>
-          <w:rFonts w:ascii="Times New Roman" w:hAnsi="Times New Roman" w:cs="Times New Roman"/>
-        </w:rPr>
-        <w:t xml:space="preserve">Solution cost (# of steps): </w:t>
-      </w:r>
-      <w:r>
-        <w:rPr>
-          <w:rFonts w:ascii="Times New Roman" w:hAnsi="Times New Roman" w:cs="Times New Roman"/>
-          <w:b/>
-        </w:rPr>
-        <w:t>53</w:t>
-      </w:r>
-      <w:r>
-        <w:rPr>
-          <w:rFonts w:ascii="Times New Roman" w:hAnsi="Times New Roman" w:cs="Times New Roman"/>
-        </w:rPr>
-        <w:tab/>
-      </w:r>
-      <w:r>
-        <w:rPr>
-          <w:rFonts w:ascii="Times New Roman" w:hAnsi="Times New Roman" w:cs="Times New Roman"/>
-        </w:rPr>
-        <w:tab/>
-        <w:t xml:space="preserve"># of expanded nodes: </w:t>
-      </w:r>
-      <w:r>
-        <w:rPr>
-          <w:rFonts w:ascii="Times New Roman" w:hAnsi="Times New Roman" w:cs="Times New Roman"/>
-          <w:b/>
-        </w:rPr>
-        <w:t>474</w:t>
-      </w:r>
-    </w:p>
-    <w:p>
-      <w:pPr>
-        <w:spacing w:after="0" w:line="276" w:lineRule="auto"/>
-        <w:ind w:firstLine="720"/>
-        <w:jc w:val="both"/>
-        <w:rPr>
-          <w:rFonts w:ascii="Times New Roman" w:hAnsi="Times New Roman" w:cs="Times New Roman"/>
-        </w:rPr>
+        <w:pStyle w:val="Heading3"/>
       </w:pPr>
       <w:r>
         <w:rPr>
           <w:rFonts w:ascii="Times New Roman" w:hAnsi="Times New Roman" w:cs="Times New Roman"/>
           <w:noProof/>
         </w:rPr>
+        <w:lastRenderedPageBreak/>
         <w:drawing>
-          <wp:inline distT="0" distB="0" distL="0" distR="0" wp14:anchorId="112F7577" wp14:editId="0DA23140">
-            <wp:extent cx="1810512" cy="2103120"/>
-            <wp:effectExtent l="0" t="0" r="0" b="0"/>
+          <wp:anchor distT="0" distB="0" distL="114300" distR="114300" simplePos="0" relativeHeight="251666432" behindDoc="0" locked="0" layoutInCell="1" allowOverlap="1" wp14:anchorId="30D1A159" wp14:editId="7BAAB627">
+            <wp:simplePos x="0" y="0"/>
+            <wp:positionH relativeFrom="column">
+              <wp:posOffset>1880235</wp:posOffset>
+            </wp:positionH>
+            <wp:positionV relativeFrom="paragraph">
+              <wp:posOffset>231775</wp:posOffset>
+            </wp:positionV>
+            <wp:extent cx="1810385" cy="2103120"/>
+            <wp:effectExtent l="0" t="0" r="0" b="5080"/>
+            <wp:wrapTopAndBottom/>
             <wp:docPr id="3" name="Picture 3"/>
             <wp:cNvGraphicFramePr>
               <a:graphicFrameLocks xmlns:a="http://schemas.openxmlformats.org/drawingml/2006/main" noChangeAspect="1"/>
@@ -1535,7 +1406,13 @@
                     <pic:cNvPicPr/>
                   </pic:nvPicPr>
                   <pic:blipFill>
-                    <a:blip r:embed="rId14"/>
+                    <a:blip r:embed="rId14">
+                      <a:extLst>
+                        <a:ext uri="{28A0092B-C50C-407E-A947-70E740481C1C}">
+                          <a14:useLocalDpi xmlns:a14="http://schemas.microsoft.com/office/drawing/2010/main" val="0"/>
+                        </a:ext>
+                      </a:extLst>
+                    </a:blip>
                     <a:stretch>
                       <a:fillRect/>
                     </a:stretch>
@@ -1543,7 +1420,7 @@
                   <pic:spPr>
                     <a:xfrm>
                       <a:off x="0" y="0"/>
-                      <a:ext cx="1810512" cy="2103120"/>
+                      <a:ext cx="1810385" cy="2103120"/>
                     </a:xfrm>
                     <a:prstGeom prst="rect">
                       <a:avLst/>
@@ -1552,9 +1429,43 @@
                 </pic:pic>
               </a:graphicData>
             </a:graphic>
-          </wp:inline>
+            <wp14:sizeRelH relativeFrom="page">
+              <wp14:pctWidth>0</wp14:pctWidth>
+            </wp14:sizeRelH>
+            <wp14:sizeRelV relativeFrom="page">
+              <wp14:pctHeight>0</wp14:pctHeight>
+            </wp14:sizeRelV>
+          </wp:anchor>
         </w:drawing>
       </w:r>
+      <w:r>
+        <w:t>Open maze</w:t>
+      </w:r>
+    </w:p>
+    <w:p>
+      <w:pPr>
+        <w:jc w:val="center"/>
+      </w:pPr>
+      <w:r>
+        <w:t>Solution cost (# of steps): 53</w:t>
+      </w:r>
+      <w:r>
+        <w:tab/>
+      </w:r>
+      <w:r>
+        <w:tab/>
+        <w:t># of expanded nodes: 474</w:t>
+      </w:r>
+    </w:p>
+    <w:p>
+      <w:pPr>
+        <w:spacing w:after="0" w:line="276" w:lineRule="auto"/>
+        <w:ind w:firstLine="720"/>
+        <w:jc w:val="both"/>
+        <w:rPr>
+          <w:rFonts w:ascii="Times New Roman" w:hAnsi="Times New Roman" w:cs="Times New Roman"/>
+        </w:rPr>
+      </w:pPr>
     </w:p>
     <w:p>
       <w:pPr>
@@ -1567,6 +1478,22 @@
     </w:p>
     <w:p>
       <w:pPr>
+        <w:pStyle w:val="Heading1"/>
+      </w:pPr>
+      <w:r>
+        <w:t xml:space="preserve">1.2 </w:t>
+      </w:r>
+      <w:r>
+        <w:t>Search with multiple dots</w:t>
+      </w:r>
+    </w:p>
+    <w:p>
+      <w:r>
+        <w:t>Discuss your heuristic, including its admissibility.</w:t>
+      </w:r>
+    </w:p>
+    <w:p>
+      <w:pPr>
         <w:spacing w:after="0" w:line="276" w:lineRule="auto"/>
         <w:jc w:val="both"/>
         <w:rPr>
@@ -1574,65 +1501,36 @@
           <w:u w:val="single"/>
         </w:rPr>
       </w:pPr>
-      <w:r>
-        <w:rPr>
-          <w:rFonts w:ascii="Times New Roman" w:hAnsi="Times New Roman" w:cs="Times New Roman"/>
-          <w:u w:val="single"/>
-        </w:rPr>
-        <w:t xml:space="preserve">1.2 </w:t>
-      </w:r>
-      <w:r>
-        <w:rPr>
-          <w:rFonts w:ascii="Times New Roman" w:hAnsi="Times New Roman" w:cs="Times New Roman"/>
-          <w:u w:val="single"/>
-        </w:rPr>
-        <w:t>Search with multiple dots</w:t>
-      </w:r>
-    </w:p>
-    <w:p>
-      <w:pPr>
-        <w:spacing w:after="0" w:line="276" w:lineRule="auto"/>
-        <w:jc w:val="both"/>
-        <w:rPr>
-          <w:rFonts w:ascii="Times New Roman" w:hAnsi="Times New Roman" w:cs="Times New Roman"/>
-        </w:rPr>
-      </w:pPr>
-      <w:r>
-        <w:rPr>
-          <w:rFonts w:ascii="Times New Roman" w:hAnsi="Times New Roman" w:cs="Times New Roman"/>
-        </w:rPr>
-        <w:t>Discuss your heuristic, including its admissibility.</w:t>
-      </w:r>
-    </w:p>
-    <w:p>
-      <w:pPr>
-        <w:spacing w:after="0" w:line="276" w:lineRule="auto"/>
-        <w:jc w:val="both"/>
-        <w:rPr>
-          <w:rFonts w:ascii="Times New Roman" w:hAnsi="Times New Roman" w:cs="Times New Roman"/>
-          <w:u w:val="single"/>
-        </w:rPr>
-      </w:pPr>
-    </w:p>
-    <w:p>
-      <w:pPr>
-        <w:pStyle w:val="ListParagraph"/>
-        <w:numPr>
-          <w:ilvl w:val="0"/>
-          <w:numId w:val="5"/>
-        </w:numPr>
-        <w:spacing w:after="0" w:line="276" w:lineRule="auto"/>
-        <w:jc w:val="both"/>
-        <w:rPr>
-          <w:rFonts w:ascii="Times New Roman" w:hAnsi="Times New Roman" w:cs="Times New Roman"/>
-        </w:rPr>
-      </w:pPr>
-      <w:r>
-        <w:rPr>
-          <w:rFonts w:ascii="Times New Roman" w:hAnsi="Times New Roman" w:cs="Times New Roman"/>
-        </w:rPr>
+    </w:p>
+    <w:p>
+      <w:pPr>
+        <w:pStyle w:val="Heading2"/>
+      </w:pPr>
+      <w:r>
         <w:t>Tiny search</w:t>
       </w:r>
+    </w:p>
+    <w:p>
+      <w:r>
+        <w:t>Solution cost (# of steps)</w:t>
+      </w:r>
+      <w:proofErr w:type="gramStart"/>
+      <w:r>
+        <w:t>: ???</w:t>
+      </w:r>
+      <w:proofErr w:type="gramEnd"/>
+      <w:r>
+        <w:tab/>
+      </w:r>
+      <w:r>
+        <w:tab/>
+        <w:t># of expanded nodes</w:t>
+      </w:r>
+      <w:proofErr w:type="gramStart"/>
+      <w:r>
+        <w:t>: ???</w:t>
+      </w:r>
+      <w:proofErr w:type="gramEnd"/>
     </w:p>
     <w:p>
       <w:pPr>
@@ -1644,41 +1542,6 @@
           <w:rFonts w:ascii="Times New Roman" w:hAnsi="Times New Roman" w:cs="Times New Roman"/>
         </w:rPr>
       </w:pPr>
-      <w:r>
-        <w:rPr>
-          <w:rFonts w:ascii="Times New Roman" w:hAnsi="Times New Roman" w:cs="Times New Roman"/>
-        </w:rPr>
-        <w:t>Solution cost (# of steps)</w:t>
-      </w:r>
-      <w:proofErr w:type="gramStart"/>
-      <w:r>
-        <w:rPr>
-          <w:rFonts w:ascii="Times New Roman" w:hAnsi="Times New Roman" w:cs="Times New Roman"/>
-        </w:rPr>
-        <w:t>: ???</w:t>
-      </w:r>
-      <w:proofErr w:type="gramEnd"/>
-      <w:r>
-        <w:rPr>
-          <w:rFonts w:ascii="Times New Roman" w:hAnsi="Times New Roman" w:cs="Times New Roman"/>
-        </w:rPr>
-        <w:tab/>
-      </w:r>
-      <w:r>
-        <w:rPr>
-          <w:rFonts w:ascii="Times New Roman" w:hAnsi="Times New Roman" w:cs="Times New Roman"/>
-        </w:rPr>
-        <w:tab/>
-        <w:t># of expanded nodes</w:t>
-      </w:r>
-      <w:proofErr w:type="gramStart"/>
-      <w:r>
-        <w:rPr>
-          <w:rFonts w:ascii="Times New Roman" w:hAnsi="Times New Roman" w:cs="Times New Roman"/>
-        </w:rPr>
-        <w:t>: ???</w:t>
-      </w:r>
-      <w:proofErr w:type="gramEnd"/>
     </w:p>
     <w:p>
       <w:pPr>
@@ -1693,6 +1556,36 @@
     </w:p>
     <w:p>
       <w:pPr>
+        <w:pStyle w:val="Heading2"/>
+      </w:pPr>
+      <w:r>
+        <w:t>Small search</w:t>
+      </w:r>
+    </w:p>
+    <w:p>
+      <w:r>
+        <w:t>Solution cost (# of steps)</w:t>
+      </w:r>
+      <w:proofErr w:type="gramStart"/>
+      <w:r>
+        <w:t>: ???</w:t>
+      </w:r>
+      <w:proofErr w:type="gramEnd"/>
+      <w:r>
+        <w:tab/>
+      </w:r>
+      <w:r>
+        <w:tab/>
+        <w:t># of expanded nodes</w:t>
+      </w:r>
+      <w:proofErr w:type="gramStart"/>
+      <w:r>
+        <w:t>: ???</w:t>
+      </w:r>
+      <w:proofErr w:type="gramEnd"/>
+    </w:p>
+    <w:p>
+      <w:pPr>
         <w:pStyle w:val="ListParagraph"/>
         <w:spacing w:after="0" w:line="276" w:lineRule="auto"/>
         <w:ind w:left="360"/>
@@ -1705,26 +1598,6 @@
     <w:p>
       <w:pPr>
         <w:pStyle w:val="ListParagraph"/>
-        <w:numPr>
-          <w:ilvl w:val="0"/>
-          <w:numId w:val="5"/>
-        </w:numPr>
-        <w:spacing w:after="0" w:line="276" w:lineRule="auto"/>
-        <w:jc w:val="both"/>
-        <w:rPr>
-          <w:rFonts w:ascii="Times New Roman" w:hAnsi="Times New Roman" w:cs="Times New Roman"/>
-        </w:rPr>
-      </w:pPr>
-      <w:r>
-        <w:rPr>
-          <w:rFonts w:ascii="Times New Roman" w:hAnsi="Times New Roman" w:cs="Times New Roman"/>
-        </w:rPr>
-        <w:t>Small search</w:t>
-      </w:r>
-    </w:p>
-    <w:p>
-      <w:pPr>
-        <w:pStyle w:val="ListParagraph"/>
         <w:spacing w:after="0" w:line="276" w:lineRule="auto"/>
         <w:ind w:left="360"/>
         <w:jc w:val="both"/>
@@ -1732,279 +1605,293 @@
           <w:rFonts w:ascii="Times New Roman" w:hAnsi="Times New Roman" w:cs="Times New Roman"/>
         </w:rPr>
       </w:pPr>
-      <w:r>
-        <w:rPr>
-          <w:rFonts w:ascii="Times New Roman" w:hAnsi="Times New Roman" w:cs="Times New Roman"/>
-        </w:rPr>
+    </w:p>
+    <w:p>
+      <w:pPr>
+        <w:pStyle w:val="Heading2"/>
+      </w:pPr>
+      <w:r>
+        <w:t>Medium search</w:t>
+      </w:r>
+    </w:p>
+    <w:p>
+      <w:r>
         <w:t>Solution cost (# of steps)</w:t>
       </w:r>
       <w:proofErr w:type="gramStart"/>
       <w:r>
-        <w:rPr>
-          <w:rFonts w:ascii="Times New Roman" w:hAnsi="Times New Roman" w:cs="Times New Roman"/>
-        </w:rPr>
         <w:t>: ???</w:t>
       </w:r>
       <w:proofErr w:type="gramEnd"/>
       <w:r>
-        <w:rPr>
-          <w:rFonts w:ascii="Times New Roman" w:hAnsi="Times New Roman" w:cs="Times New Roman"/>
-        </w:rPr>
         <w:tab/>
       </w:r>
       <w:r>
-        <w:rPr>
-          <w:rFonts w:ascii="Times New Roman" w:hAnsi="Times New Roman" w:cs="Times New Roman"/>
-        </w:rPr>
         <w:tab/>
         <w:t># of expanded nodes</w:t>
       </w:r>
       <w:proofErr w:type="gramStart"/>
       <w:r>
-        <w:rPr>
-          <w:rFonts w:ascii="Times New Roman" w:hAnsi="Times New Roman" w:cs="Times New Roman"/>
-        </w:rPr>
         <w:t>: ???</w:t>
       </w:r>
       <w:proofErr w:type="gramEnd"/>
     </w:p>
-    <w:p>
-      <w:pPr>
-        <w:pStyle w:val="ListParagraph"/>
-        <w:spacing w:after="0" w:line="276" w:lineRule="auto"/>
-        <w:ind w:left="360"/>
-        <w:jc w:val="both"/>
-        <w:rPr>
-          <w:rFonts w:ascii="Times New Roman" w:hAnsi="Times New Roman" w:cs="Times New Roman"/>
-        </w:rPr>
-      </w:pPr>
-    </w:p>
-    <w:p>
-      <w:pPr>
-        <w:pStyle w:val="ListParagraph"/>
-        <w:spacing w:after="0" w:line="276" w:lineRule="auto"/>
-        <w:ind w:left="360"/>
-        <w:jc w:val="both"/>
-        <w:rPr>
-          <w:rFonts w:ascii="Times New Roman" w:hAnsi="Times New Roman" w:cs="Times New Roman"/>
-        </w:rPr>
-      </w:pPr>
-    </w:p>
-    <w:p>
-      <w:pPr>
-        <w:pStyle w:val="ListParagraph"/>
-        <w:numPr>
-          <w:ilvl w:val="0"/>
-          <w:numId w:val="5"/>
-        </w:numPr>
+    <w:p/>
+    <w:p>
+      <w:pPr>
+        <w:pStyle w:val="Heading1"/>
+      </w:pPr>
+      <w:r>
+        <w:t xml:space="preserve">1.2 </w:t>
+      </w:r>
+      <w:r>
+        <w:t>Extra Credit</w:t>
+      </w:r>
+    </w:p>
+    <w:p>
+      <w:r>
+        <w:t xml:space="preserve">We used a combination of greedy algorithm and A* algorithm to guide our search. The algorithm will first find the nearest dot and mark it the current goal. Then, a* algorithm used in 1.1 will find the optimal route to that nearest dot. The process is repeated until no dots are left in the maze. According </w:t>
+      </w:r>
+      <w:r>
+        <w:t xml:space="preserve">to </w:t>
+      </w:r>
+      <w:r>
+        <w:t xml:space="preserve">our output, the solution cost is </w:t>
+      </w:r>
+      <w:r>
+        <w:rPr>
+          <w:b/>
+        </w:rPr>
+        <w:t>353 steps</w:t>
+      </w:r>
+      <w:r>
+        <w:t xml:space="preserve"> and </w:t>
+      </w:r>
+      <w:r>
+        <w:rPr>
+          <w:b/>
+        </w:rPr>
+        <w:t>883 nodes</w:t>
+      </w:r>
+      <w:r>
+        <w:t xml:space="preserve"> are expanded. </w:t>
+      </w:r>
+      <w:r>
+        <w:t xml:space="preserve">While choosing the nearest dot as the goal does not guarantee optimality, we </w:t>
+      </w:r>
+      <w:r>
+        <w:lastRenderedPageBreak/>
+        <w:t xml:space="preserve">compensate the algorithm by incorporating a* search, which makes sure the optimality to each “current goal”. </w:t>
+      </w:r>
+    </w:p>
+    <w:p>
+      <w:pPr>
         <w:spacing w:after="0" w:line="276" w:lineRule="auto"/>
         <w:jc w:val="both"/>
         <w:rPr>
           <w:rFonts w:ascii="Times New Roman" w:hAnsi="Times New Roman" w:cs="Times New Roman"/>
         </w:rPr>
       </w:pPr>
-      <w:r>
-        <w:rPr>
-          <w:rFonts w:ascii="Times New Roman" w:hAnsi="Times New Roman" w:cs="Times New Roman"/>
-        </w:rPr>
-        <w:t>Medium search</w:t>
-      </w:r>
-    </w:p>
-    <w:p>
-      <w:pPr>
-        <w:pStyle w:val="ListParagraph"/>
-        <w:spacing w:after="0" w:line="276" w:lineRule="auto"/>
-        <w:ind w:left="360"/>
-        <w:jc w:val="both"/>
-        <w:rPr>
-          <w:rFonts w:ascii="Times New Roman" w:hAnsi="Times New Roman" w:cs="Times New Roman"/>
-        </w:rPr>
-      </w:pPr>
-      <w:r>
-        <w:rPr>
-          <w:rFonts w:ascii="Times New Roman" w:hAnsi="Times New Roman" w:cs="Times New Roman"/>
-        </w:rPr>
-        <w:t>Solution cost (# of steps)</w:t>
-      </w:r>
-      <w:proofErr w:type="gramStart"/>
-      <w:r>
-        <w:rPr>
-          <w:rFonts w:ascii="Times New Roman" w:hAnsi="Times New Roman" w:cs="Times New Roman"/>
-        </w:rPr>
-        <w:t>: ???</w:t>
-      </w:r>
-      <w:proofErr w:type="gramEnd"/>
-      <w:r>
-        <w:rPr>
-          <w:rFonts w:ascii="Times New Roman" w:hAnsi="Times New Roman" w:cs="Times New Roman"/>
-        </w:rPr>
-        <w:tab/>
-      </w:r>
-      <w:r>
-        <w:rPr>
-          <w:rFonts w:ascii="Times New Roman" w:hAnsi="Times New Roman" w:cs="Times New Roman"/>
-        </w:rPr>
-        <w:tab/>
-        <w:t># of expanded nodes</w:t>
-      </w:r>
-      <w:proofErr w:type="gramStart"/>
-      <w:r>
-        <w:rPr>
-          <w:rFonts w:ascii="Times New Roman" w:hAnsi="Times New Roman" w:cs="Times New Roman"/>
-        </w:rPr>
-        <w:t>: ???</w:t>
-      </w:r>
-      <w:proofErr w:type="gramEnd"/>
-    </w:p>
-    <w:p>
-      <w:pPr>
-        <w:pStyle w:val="ListParagraph"/>
-        <w:spacing w:after="0" w:line="276" w:lineRule="auto"/>
-        <w:ind w:left="360"/>
-        <w:jc w:val="both"/>
-        <w:rPr>
-          <w:rFonts w:ascii="Times New Roman" w:hAnsi="Times New Roman" w:cs="Times New Roman"/>
-        </w:rPr>
-      </w:pPr>
+    </w:p>
+    <w:p>
+      <w:pPr>
+        <w:pStyle w:val="Heading1"/>
+        <w:rPr>
+          <w:rFonts w:hint="eastAsia"/>
+        </w:rPr>
+      </w:pPr>
+      <w:r>
+        <w:t>2. Sokoban</w:t>
+      </w:r>
+    </w:p>
+    <w:p>
+      <w:bookmarkStart w:id="0" w:name="_GoBack"/>
+      <w:bookmarkEnd w:id="0"/>
+      <w:r>
+        <w:t xml:space="preserve">For this part of the MP1, we only implemented </w:t>
+      </w:r>
+      <w:r>
+        <w:t>BFS method to finish the Sokoban problem.</w:t>
+      </w:r>
+    </w:p>
+    <w:p>
+      <w:r>
+        <w:t>Here is the solution cost and the number of expanded nodes and the running time (For BFS method):</w:t>
+      </w:r>
     </w:p>
     <w:p>
       <w:pPr>
         <w:spacing w:after="0" w:line="276" w:lineRule="auto"/>
         <w:jc w:val="both"/>
         <w:rPr>
-          <w:rFonts w:ascii="Times New Roman" w:hAnsi="Times New Roman" w:cs="Times New Roman"/>
+          <w:rFonts w:ascii="Times New Roman" w:hAnsi="Times New Roman" w:cs="Times New Roman" w:hint="eastAsia"/>
           <w:u w:val="single"/>
         </w:rPr>
       </w:pPr>
-      <w:r>
-        <w:rPr>
-          <w:rFonts w:ascii="Times New Roman" w:hAnsi="Times New Roman" w:cs="Times New Roman"/>
-          <w:u w:val="single"/>
-        </w:rPr>
-        <w:t xml:space="preserve">1.2 </w:t>
-      </w:r>
-      <w:r>
-        <w:rPr>
-          <w:rFonts w:ascii="Times New Roman" w:hAnsi="Times New Roman" w:cs="Times New Roman"/>
-          <w:u w:val="single"/>
-        </w:rPr>
-        <w:t>Extra Credit</w:t>
-      </w:r>
-    </w:p>
-    <w:p>
-      <w:pPr>
-        <w:spacing w:after="0" w:line="276" w:lineRule="auto"/>
-        <w:jc w:val="both"/>
-        <w:rPr>
-          <w:rFonts w:ascii="Times New Roman" w:hAnsi="Times New Roman" w:cs="Times New Roman"/>
-        </w:rPr>
-      </w:pPr>
-      <w:r>
-        <w:rPr>
-          <w:rFonts w:ascii="Times New Roman" w:hAnsi="Times New Roman" w:cs="Times New Roman"/>
-        </w:rPr>
-        <w:t xml:space="preserve">We used a combination of greedy algorithm and A* algorithm to guide our search. The algorithm will first find the nearest dot and mark it the current goal. Then, a* algorithm used in 1.1 will find the optimal route to that nearest dot. The process is repeated until no dots are left in the maze. According </w:t>
-      </w:r>
-      <w:r>
-        <w:rPr>
-          <w:rFonts w:ascii="Times New Roman" w:hAnsi="Times New Roman" w:cs="Times New Roman"/>
-        </w:rPr>
-        <w:t xml:space="preserve">to </w:t>
-      </w:r>
-      <w:r>
-        <w:rPr>
-          <w:rFonts w:ascii="Times New Roman" w:hAnsi="Times New Roman" w:cs="Times New Roman"/>
-        </w:rPr>
-        <w:t xml:space="preserve">our output, the solution cost is </w:t>
-      </w:r>
-      <w:r>
-        <w:rPr>
-          <w:rFonts w:ascii="Times New Roman" w:hAnsi="Times New Roman" w:cs="Times New Roman"/>
-          <w:b/>
-        </w:rPr>
-        <w:t>353 steps</w:t>
-      </w:r>
-      <w:r>
-        <w:rPr>
-          <w:rFonts w:ascii="Times New Roman" w:hAnsi="Times New Roman" w:cs="Times New Roman"/>
-        </w:rPr>
-        <w:t xml:space="preserve"> and </w:t>
-      </w:r>
-      <w:r>
-        <w:rPr>
-          <w:rFonts w:ascii="Times New Roman" w:hAnsi="Times New Roman" w:cs="Times New Roman"/>
-          <w:b/>
-        </w:rPr>
-        <w:t>883 nodes</w:t>
-      </w:r>
-      <w:r>
-        <w:rPr>
-          <w:rFonts w:ascii="Times New Roman" w:hAnsi="Times New Roman" w:cs="Times New Roman"/>
-        </w:rPr>
-        <w:t xml:space="preserve"> are expanded. </w:t>
-      </w:r>
-      <w:r>
-        <w:rPr>
-          <w:rFonts w:ascii="Times New Roman" w:hAnsi="Times New Roman" w:cs="Times New Roman"/>
-        </w:rPr>
-        <w:t xml:space="preserve">While choosing the nearest dot as the goal does not guarantee optimality, we compensate the algorithm by incorporating a* search, which makes sure the optimality to each “current goal”. </w:t>
-      </w:r>
-    </w:p>
-    <w:p>
-      <w:pPr>
-        <w:spacing w:after="0" w:line="276" w:lineRule="auto"/>
-        <w:jc w:val="both"/>
-        <w:rPr>
-          <w:rFonts w:ascii="Times New Roman" w:hAnsi="Times New Roman" w:cs="Times New Roman"/>
-        </w:rPr>
-      </w:pPr>
-    </w:p>
-    <w:p>
-      <w:pPr>
-        <w:spacing w:after="0" w:line="276" w:lineRule="auto"/>
-        <w:jc w:val="both"/>
-        <w:rPr>
-          <w:rFonts w:ascii="Times New Roman" w:hAnsi="Times New Roman" w:cs="Times New Roman"/>
-          <w:u w:val="single"/>
-        </w:rPr>
-      </w:pPr>
-      <w:r>
-        <w:rPr>
-          <w:rFonts w:ascii="Times New Roman" w:hAnsi="Times New Roman" w:cs="Times New Roman"/>
-          <w:u w:val="single"/>
-        </w:rPr>
-        <w:t>2. Sokoban</w:t>
-      </w:r>
-    </w:p>
-    <w:p>
-      <w:pPr>
-        <w:spacing w:after="0" w:line="276" w:lineRule="auto"/>
-        <w:jc w:val="both"/>
-        <w:rPr>
-          <w:rFonts w:ascii="Times New Roman" w:hAnsi="Times New Roman" w:cs="Times New Roman"/>
-          <w:u w:val="single"/>
-        </w:rPr>
-      </w:pPr>
-    </w:p>
-    <w:p>
-      <w:pPr>
-        <w:spacing w:after="0" w:line="276" w:lineRule="auto"/>
-        <w:jc w:val="both"/>
-        <w:rPr>
-          <w:rFonts w:ascii="Times New Roman" w:hAnsi="Times New Roman" w:cs="Times New Roman"/>
-        </w:rPr>
-      </w:pPr>
-      <w:r>
-        <w:rPr>
-          <w:rFonts w:ascii="Times New Roman" w:hAnsi="Times New Roman" w:cs="Times New Roman"/>
-        </w:rPr>
+    </w:p>
+    <w:p>
+      <w:r>
+        <w:t xml:space="preserve">Soko1: </w:t>
+      </w:r>
+      <w:r>
+        <w:t>0.23620009422302246</w:t>
+      </w:r>
+      <w:r>
+        <w:t>;</w:t>
+      </w:r>
+      <w:r>
+        <w:tab/>
+      </w:r>
+      <w:r>
+        <w:t>E</w:t>
+      </w:r>
+      <w:r>
+        <w:rPr>
+          <w:rFonts w:hint="eastAsia"/>
+        </w:rPr>
+        <w:t>xpanded</w:t>
+      </w:r>
+      <w:r>
+        <w:t xml:space="preserve">: </w:t>
+      </w:r>
+      <w:r>
+        <w:t>981</w:t>
+      </w:r>
+      <w:r>
+        <w:t xml:space="preserve">; Solution cost: </w:t>
+      </w:r>
+      <w:r>
+        <w:t>33</w:t>
+      </w:r>
+    </w:p>
+    <w:p>
+      <w:r>
+        <w:t xml:space="preserve">Soko2: </w:t>
+      </w:r>
+      <w:r>
+        <w:t>0.35021018981933594</w:t>
+      </w:r>
+      <w:r>
+        <w:t>;</w:t>
+      </w:r>
+      <w:r>
+        <w:tab/>
+      </w:r>
+      <w:r>
+        <w:t>E</w:t>
+      </w:r>
+      <w:r>
+        <w:rPr>
+          <w:rFonts w:hint="eastAsia"/>
+        </w:rPr>
+        <w:t>xpanded</w:t>
+      </w:r>
+      <w:r>
+        <w:t xml:space="preserve">: </w:t>
+      </w:r>
+      <w:r>
+        <w:t>1752</w:t>
+      </w:r>
+      <w:r>
+        <w:t xml:space="preserve">; Solution cost: </w:t>
+      </w:r>
+      <w:r>
+        <w:t>51</w:t>
+      </w:r>
+    </w:p>
+    <w:p>
+      <w:pPr>
+        <w:rPr>
+          <w:rFonts w:hint="eastAsia"/>
+        </w:rPr>
+      </w:pPr>
+      <w:r>
         <w:t>Soko</w:t>
       </w:r>
       <w:r>
-        <w:rPr>
-          <w:rFonts w:ascii="Times New Roman" w:hAnsi="Times New Roman" w:cs="Times New Roman"/>
-        </w:rPr>
-        <w:t>3: 410.6101870536804</w:t>
+        <w:t xml:space="preserve">3: </w:t>
+      </w:r>
+      <w:r>
+        <w:t>40</w:t>
+      </w:r>
+      <w:r>
+        <w:t>0.6101870536804</w:t>
+      </w:r>
+      <w:r>
+        <w:t>;</w:t>
+      </w:r>
+      <w:r>
+        <w:tab/>
+      </w:r>
+      <w:r>
+        <w:t>E</w:t>
+      </w:r>
+      <w:r>
+        <w:rPr>
+          <w:rFonts w:hint="eastAsia"/>
+        </w:rPr>
+        <w:t>xpanded</w:t>
+      </w:r>
+      <w:r>
+        <w:t xml:space="preserve">: </w:t>
+      </w:r>
+      <w:r>
+        <w:t>1752</w:t>
+      </w:r>
+      <w:r>
+        <w:t>; Solution cost: 51</w:t>
+      </w:r>
+    </w:p>
+    <w:p>
+      <w:pPr>
+        <w:rPr>
+          <w:rFonts w:hint="eastAsia"/>
+        </w:rPr>
+      </w:pPr>
+      <w:r>
+        <w:rPr>
+          <w:rFonts w:hint="eastAsia"/>
+        </w:rPr>
+        <w:t xml:space="preserve">Soko4: </w:t>
+      </w:r>
+      <w:r>
+        <w:t>1990</w:t>
+      </w:r>
+      <w:r>
+        <w:t>.596181869507</w:t>
+      </w:r>
+      <w:r>
+        <w:rPr>
+          <w:rFonts w:hint="eastAsia"/>
+        </w:rPr>
+        <w:t>;</w:t>
+      </w:r>
+      <w:r>
+        <w:rPr>
+          <w:rFonts w:hint="eastAsia"/>
+        </w:rPr>
+        <w:tab/>
+      </w:r>
+      <w:r>
+        <w:t>E</w:t>
+      </w:r>
+      <w:r>
+        <w:rPr>
+          <w:rFonts w:hint="eastAsia"/>
+        </w:rPr>
+        <w:t>xpanded</w:t>
+      </w:r>
+      <w:r>
+        <w:t xml:space="preserve">: </w:t>
+      </w:r>
+      <w:r>
+        <w:t>117405</w:t>
+      </w:r>
+      <w:r>
+        <w:t xml:space="preserve">; Solution cost: </w:t>
+      </w:r>
+      <w:r>
+        <w:t>144</w:t>
       </w:r>
     </w:p>
     <w:sectPr>
@@ -2022,7 +1909,7 @@
   <w:abstractNum w:abstractNumId="0">
     <w:nsid w:val="FFFFFF1D"/>
     <w:multiLevelType w:val="multilevel"/>
-    <w:tmpl w:val="A3B6EF00"/>
+    <w:tmpl w:val="88DCDF3C"/>
     <w:lvl w:ilvl="0">
       <w:start w:val="1"/>
       <w:numFmt w:val="bullet"/>
@@ -4152,7 +4039,7 @@
 </file>
 
 <file path=customXml/itemProps1.xml><?xml version="1.0" encoding="utf-8"?>
-<ds:datastoreItem xmlns:ds="http://schemas.openxmlformats.org/officeDocument/2006/customXml" ds:itemID="{6803E5E6-1BA6-5C4B-A68E-BFDA60B8EE66}">
+<ds:datastoreItem xmlns:ds="http://schemas.openxmlformats.org/officeDocument/2006/customXml" ds:itemID="{048EC746-2F58-4A46-936A-9573858D5341}">
   <ds:schemaRefs>
     <ds:schemaRef ds:uri="http://schemas.openxmlformats.org/officeDocument/2006/bibliography"/>
   </ds:schemaRefs>

--- a/CS440 MP1 Report.docx
+++ b/CS440 MP1 Report.docx
@@ -1,12 +1,11 @@
 
 <file path=word/document.xml><?xml version="1.0" encoding="utf-8"?>
-<w:document xmlns:wpc="http://schemas.microsoft.com/office/word/2010/wordprocessingCanvas" xmlns:mo="http://schemas.microsoft.com/office/mac/office/2008/main" xmlns:mc="http://schemas.openxmlformats.org/markup-compatibility/2006" xmlns:mv="urn:schemas-microsoft-com:mac:vml" xmlns:o="urn:schemas-microsoft-com:office:office" xmlns:r="http://schemas.openxmlformats.org/officeDocument/2006/relationships" xmlns:m="http://schemas.openxmlformats.org/officeDocument/2006/math" xmlns:v="urn:schemas-microsoft-com:vml" xmlns:wp14="http://schemas.microsoft.com/office/word/2010/wordprocessingDrawing" xmlns:wp="http://schemas.openxmlformats.org/drawingml/2006/wordprocessingDrawing" xmlns:w10="urn:schemas-microsoft-com:office:word" xmlns:w="http://schemas.openxmlformats.org/wordprocessingml/2006/main" xmlns:w14="http://schemas.microsoft.com/office/word/2010/wordml" xmlns:w15="http://schemas.microsoft.com/office/word/2012/wordml" xmlns:wpg="http://schemas.microsoft.com/office/word/2010/wordprocessingGroup" xmlns:wpi="http://schemas.microsoft.com/office/word/2010/wordprocessingInk" xmlns:wne="http://schemas.microsoft.com/office/word/2006/wordml" xmlns:wps="http://schemas.microsoft.com/office/word/2010/wordprocessingShape" mc:Ignorable="w14 w15 wp14">
+<w:document xmlns:wpc="http://schemas.microsoft.com/office/word/2010/wordprocessingCanvas" xmlns:cx="http://schemas.microsoft.com/office/drawing/2014/chartex" xmlns:cx1="http://schemas.microsoft.com/office/drawing/2015/9/8/chartex" xmlns:cx2="http://schemas.microsoft.com/office/drawing/2015/10/21/chartex" xmlns:cx3="http://schemas.microsoft.com/office/drawing/2016/5/9/chartex" xmlns:cx4="http://schemas.microsoft.com/office/drawing/2016/5/10/chartex" xmlns:cx5="http://schemas.microsoft.com/office/drawing/2016/5/11/chartex" xmlns:cx6="http://schemas.microsoft.com/office/drawing/2016/5/12/chartex" xmlns:cx7="http://schemas.microsoft.com/office/drawing/2016/5/13/chartex" xmlns:cx8="http://schemas.microsoft.com/office/drawing/2016/5/14/chartex" xmlns:mc="http://schemas.openxmlformats.org/markup-compatibility/2006" xmlns:aink="http://schemas.microsoft.com/office/drawing/2016/ink" xmlns:am3d="http://schemas.microsoft.com/office/drawing/2017/model3d" xmlns:o="urn:schemas-microsoft-com:office:office" xmlns:r="http://schemas.openxmlformats.org/officeDocument/2006/relationships" xmlns:m="http://schemas.openxmlformats.org/officeDocument/2006/math" xmlns:v="urn:schemas-microsoft-com:vml" xmlns:wp14="http://schemas.microsoft.com/office/word/2010/wordprocessingDrawing" xmlns:wp="http://schemas.openxmlformats.org/drawingml/2006/wordprocessingDrawing" xmlns:w10="urn:schemas-microsoft-com:office:word" xmlns:w="http://schemas.openxmlformats.org/wordprocessingml/2006/main" xmlns:w14="http://schemas.microsoft.com/office/word/2010/wordml" xmlns:w15="http://schemas.microsoft.com/office/word/2012/wordml" xmlns:w16cid="http://schemas.microsoft.com/office/word/2016/wordml/cid" xmlns:w16se="http://schemas.microsoft.com/office/word/2015/wordml/symex" xmlns:wpg="http://schemas.microsoft.com/office/word/2010/wordprocessingGroup" xmlns:wpi="http://schemas.microsoft.com/office/word/2010/wordprocessingInk" xmlns:wne="http://schemas.microsoft.com/office/word/2006/wordml" xmlns:wps="http://schemas.microsoft.com/office/word/2010/wordprocessingShape" mc:Ignorable="w14 w15 w16se w16cid wp14">
   <w:body>
     <w:p>
       <w:pPr>
-        <w:pStyle w:val="Title"/>
-        <w:rPr>
-          <w:rFonts w:hint="eastAsia"/>
+        <w:pStyle w:val="a4"/>
+        <w:rPr>
           <w:sz w:val="72"/>
         </w:rPr>
       </w:pPr>
@@ -17,19 +16,10 @@
         <w:t>CS440 MP1 Report</w:t>
       </w:r>
     </w:p>
-    <w:p>
-      <w:pPr>
-        <w:rPr>
-          <w:rFonts w:hint="eastAsia"/>
-        </w:rPr>
-      </w:pPr>
-    </w:p>
-    <w:p>
-      <w:pPr>
-        <w:pStyle w:val="Subtitle"/>
-        <w:rPr>
-          <w:rFonts w:hint="eastAsia"/>
-        </w:rPr>
+    <w:p/>
+    <w:p>
+      <w:pPr>
+        <w:pStyle w:val="a6"/>
       </w:pPr>
       <w:proofErr w:type="spellStart"/>
       <w:r>
@@ -65,10 +55,7 @@
     </w:p>
     <w:p>
       <w:pPr>
-        <w:pStyle w:val="Subtitle"/>
-        <w:rPr>
-          <w:rFonts w:hint="eastAsia"/>
-        </w:rPr>
+        <w:pStyle w:val="a6"/>
       </w:pPr>
       <w:r>
         <w:t>Siping Meng</w:t>
@@ -87,10 +74,7 @@
     </w:p>
     <w:p>
       <w:pPr>
-        <w:pStyle w:val="Subtitle"/>
-        <w:rPr>
-          <w:rFonts w:hint="eastAsia"/>
-        </w:rPr>
+        <w:pStyle w:val="a6"/>
       </w:pPr>
       <w:proofErr w:type="spellStart"/>
       <w:r>
@@ -112,37 +96,13 @@
         <w:t>- 3 credit</w:t>
       </w:r>
     </w:p>
-    <w:p>
-      <w:pPr>
-        <w:rPr>
-          <w:rFonts w:hint="eastAsia"/>
-        </w:rPr>
-      </w:pPr>
-    </w:p>
-    <w:p>
-      <w:pPr>
-        <w:rPr>
-          <w:rFonts w:hint="eastAsia"/>
-        </w:rPr>
-      </w:pPr>
-    </w:p>
-    <w:p>
-      <w:pPr>
-        <w:rPr>
-          <w:rFonts w:hint="eastAsia"/>
-        </w:rPr>
-      </w:pPr>
-    </w:p>
-    <w:p>
-      <w:pPr>
-        <w:rPr>
-          <w:rFonts w:hint="eastAsia"/>
-        </w:rPr>
-      </w:pPr>
-    </w:p>
-    <w:p>
-      <w:pPr>
-        <w:pStyle w:val="Heading1"/>
+    <w:p/>
+    <w:p/>
+    <w:p/>
+    <w:p/>
+    <w:p>
+      <w:pPr>
+        <w:pStyle w:val="1"/>
       </w:pPr>
       <w:r>
         <w:t>Basic pathfinding</w:t>
@@ -150,7 +110,7 @@
     </w:p>
     <w:p>
       <w:pPr>
-        <w:pStyle w:val="Heading2"/>
+        <w:pStyle w:val="2"/>
       </w:pPr>
       <w:r>
         <w:t>B</w:t>
@@ -161,10 +121,7 @@
     </w:p>
     <w:p>
       <w:pPr>
-        <w:pStyle w:val="Heading3"/>
-        <w:rPr>
-          <w:rFonts w:hint="eastAsia"/>
-        </w:rPr>
+        <w:pStyle w:val="3"/>
       </w:pPr>
       <w:r>
         <w:rPr>
@@ -234,9 +191,6 @@
     <w:p>
       <w:pPr>
         <w:ind w:firstLine="720"/>
-        <w:rPr>
-          <w:rFonts w:hint="eastAsia"/>
-        </w:rPr>
       </w:pPr>
       <w:r>
         <w:t xml:space="preserve">Solution cost (# of steps): </w:t>
@@ -263,10 +217,7 @@
     </w:p>
     <w:p>
       <w:pPr>
-        <w:pStyle w:val="Heading3"/>
-        <w:rPr>
-          <w:rFonts w:hint="eastAsia"/>
-        </w:rPr>
+        <w:pStyle w:val="3"/>
       </w:pPr>
       <w:r>
         <w:rPr>
@@ -363,7 +314,7 @@
     </w:p>
     <w:p>
       <w:pPr>
-        <w:pStyle w:val="ListParagraph"/>
+        <w:pStyle w:val="a3"/>
         <w:spacing w:after="0" w:line="276" w:lineRule="auto"/>
         <w:ind w:left="792"/>
         <w:jc w:val="both"/>
@@ -374,7 +325,7 @@
     </w:p>
     <w:p>
       <w:pPr>
-        <w:pStyle w:val="Heading3"/>
+        <w:pStyle w:val="3"/>
       </w:pPr>
       <w:r>
         <w:rPr>
@@ -470,7 +421,7 @@
     </w:p>
     <w:p>
       <w:pPr>
-        <w:pStyle w:val="ListParagraph"/>
+        <w:pStyle w:val="a3"/>
         <w:spacing w:after="0" w:line="276" w:lineRule="auto"/>
         <w:ind w:left="792"/>
         <w:jc w:val="both"/>
@@ -481,40 +432,40 @@
     </w:p>
     <w:p>
       <w:pPr>
-        <w:pStyle w:val="ListParagraph"/>
+        <w:pStyle w:val="a3"/>
         <w:spacing w:after="0" w:line="276" w:lineRule="auto"/>
         <w:ind w:left="792"/>
         <w:jc w:val="both"/>
         <w:rPr>
-          <w:rFonts w:ascii="Times New Roman" w:hAnsi="Times New Roman" w:cs="Times New Roman" w:hint="eastAsia"/>
-        </w:rPr>
-      </w:pPr>
-    </w:p>
-    <w:p>
-      <w:pPr>
-        <w:pStyle w:val="ListParagraph"/>
+          <w:rFonts w:ascii="Times New Roman" w:hAnsi="Times New Roman" w:cs="Times New Roman"/>
+        </w:rPr>
+      </w:pPr>
+    </w:p>
+    <w:p>
+      <w:pPr>
+        <w:pStyle w:val="a3"/>
         <w:spacing w:after="0" w:line="276" w:lineRule="auto"/>
         <w:ind w:left="792"/>
         <w:jc w:val="both"/>
         <w:rPr>
-          <w:rFonts w:ascii="Times New Roman" w:hAnsi="Times New Roman" w:cs="Times New Roman" w:hint="eastAsia"/>
-        </w:rPr>
-      </w:pPr>
-    </w:p>
-    <w:p>
-      <w:pPr>
-        <w:pStyle w:val="ListParagraph"/>
+          <w:rFonts w:ascii="Times New Roman" w:hAnsi="Times New Roman" w:cs="Times New Roman"/>
+        </w:rPr>
+      </w:pPr>
+    </w:p>
+    <w:p>
+      <w:pPr>
+        <w:pStyle w:val="a3"/>
         <w:spacing w:after="0" w:line="276" w:lineRule="auto"/>
         <w:ind w:left="792"/>
         <w:jc w:val="both"/>
         <w:rPr>
-          <w:rFonts w:ascii="Times New Roman" w:hAnsi="Times New Roman" w:cs="Times New Roman" w:hint="eastAsia"/>
-        </w:rPr>
-      </w:pPr>
-    </w:p>
-    <w:p>
-      <w:pPr>
-        <w:pStyle w:val="Heading2"/>
+          <w:rFonts w:ascii="Times New Roman" w:hAnsi="Times New Roman" w:cs="Times New Roman"/>
+        </w:rPr>
+      </w:pPr>
+    </w:p>
+    <w:p>
+      <w:pPr>
+        <w:pStyle w:val="2"/>
       </w:pPr>
       <w:r>
         <w:lastRenderedPageBreak/>
@@ -526,8 +477,69 @@
     </w:p>
     <w:p>
       <w:pPr>
-        <w:pStyle w:val="Heading3"/>
-      </w:pPr>
+        <w:pStyle w:val="3"/>
+      </w:pPr>
+      <w:r>
+        <w:rPr>
+          <w:noProof/>
+        </w:rPr>
+        <w:drawing>
+          <wp:anchor distT="0" distB="0" distL="114300" distR="114300" simplePos="0" relativeHeight="251667456" behindDoc="0" locked="0" layoutInCell="1" allowOverlap="1" wp14:anchorId="699A4104" wp14:editId="15DADFB3">
+            <wp:simplePos x="0" y="0"/>
+            <wp:positionH relativeFrom="margin">
+              <wp:align>center</wp:align>
+            </wp:positionH>
+            <wp:positionV relativeFrom="paragraph">
+              <wp:posOffset>360680</wp:posOffset>
+            </wp:positionV>
+            <wp:extent cx="3293745" cy="2469515"/>
+            <wp:effectExtent l="0" t="0" r="1905" b="6985"/>
+            <wp:wrapTopAndBottom/>
+            <wp:docPr id="10" name="图片 10"/>
+            <wp:cNvGraphicFramePr>
+              <a:graphicFrameLocks xmlns:a="http://schemas.openxmlformats.org/drawingml/2006/main" noChangeAspect="1"/>
+            </wp:cNvGraphicFramePr>
+            <a:graphic xmlns:a="http://schemas.openxmlformats.org/drawingml/2006/main">
+              <a:graphicData uri="http://schemas.openxmlformats.org/drawingml/2006/picture">
+                <pic:pic xmlns:pic="http://schemas.openxmlformats.org/drawingml/2006/picture">
+                  <pic:nvPicPr>
+                    <pic:cNvPr id="0" name="Picture 1"/>
+                    <pic:cNvPicPr>
+                      <a:picLocks noChangeAspect="1" noChangeArrowheads="1"/>
+                    </pic:cNvPicPr>
+                  </pic:nvPicPr>
+                  <pic:blipFill>
+                    <a:blip r:embed="rId9">
+                      <a:extLst>
+                        <a:ext uri="{28A0092B-C50C-407E-A947-70E740481C1C}">
+                          <a14:useLocalDpi xmlns:a14="http://schemas.microsoft.com/office/drawing/2010/main" val="0"/>
+                        </a:ext>
+                      </a:extLst>
+                    </a:blip>
+                    <a:srcRect/>
+                    <a:stretch>
+                      <a:fillRect/>
+                    </a:stretch>
+                  </pic:blipFill>
+                  <pic:spPr bwMode="auto">
+                    <a:xfrm>
+                      <a:off x="0" y="0"/>
+                      <a:ext cx="3293745" cy="2469515"/>
+                    </a:xfrm>
+                    <a:prstGeom prst="rect">
+                      <a:avLst/>
+                    </a:prstGeom>
+                    <a:noFill/>
+                    <a:ln>
+                      <a:noFill/>
+                    </a:ln>
+                  </pic:spPr>
+                </pic:pic>
+              </a:graphicData>
+            </a:graphic>
+          </wp:anchor>
+        </w:drawing>
+      </w:r>
       <w:r>
         <w:t>Medium maze</w:t>
       </w:r>
@@ -537,31 +549,100 @@
         <w:jc w:val="center"/>
       </w:pPr>
       <w:r>
-        <w:t>Solution cost (# of steps)</w:t>
-      </w:r>
-      <w:proofErr w:type="gramStart"/>
-      <w:r>
-        <w:t>: ???</w:t>
-      </w:r>
-      <w:proofErr w:type="gramEnd"/>
+        <w:t xml:space="preserve">Solution cost (# of steps): </w:t>
+      </w:r>
+      <w:r>
+        <w:rPr>
+          <w:rFonts w:hint="eastAsia"/>
+        </w:rPr>
+        <w:t>466</w:t>
+      </w:r>
       <w:r>
         <w:tab/>
       </w:r>
       <w:r>
         <w:tab/>
-        <w:t># of expanded nodes</w:t>
-      </w:r>
-      <w:proofErr w:type="gramStart"/>
-      <w:r>
-        <w:t>: ???</w:t>
-      </w:r>
-      <w:proofErr w:type="gramEnd"/>
+        <w:t xml:space="preserve"># of expanded nodes: </w:t>
+      </w:r>
+      <w:r>
+        <w:rPr>
+          <w:rFonts w:hint="eastAsia"/>
+        </w:rPr>
+        <w:t>124</w:t>
+      </w:r>
     </w:p>
     <w:p/>
     <w:p>
       <w:pPr>
-        <w:pStyle w:val="Heading3"/>
-      </w:pPr>
+        <w:pStyle w:val="3"/>
+      </w:pPr>
+      <w:r>
+        <w:rPr>
+          <w:noProof/>
+        </w:rPr>
+        <w:drawing>
+          <wp:anchor distT="0" distB="0" distL="114300" distR="114300" simplePos="0" relativeHeight="251668480" behindDoc="0" locked="0" layoutInCell="1" allowOverlap="1" wp14:anchorId="6D82B489" wp14:editId="3750814E">
+            <wp:simplePos x="0" y="0"/>
+            <wp:positionH relativeFrom="margin">
+              <wp:align>center</wp:align>
+            </wp:positionH>
+            <wp:positionV relativeFrom="paragraph">
+              <wp:posOffset>259080</wp:posOffset>
+            </wp:positionV>
+            <wp:extent cx="4024800" cy="3027600"/>
+            <wp:effectExtent l="0" t="0" r="0" b="1905"/>
+            <wp:wrapTopAndBottom/>
+            <wp:docPr id="11" name="图片 11"/>
+            <wp:cNvGraphicFramePr>
+              <a:graphicFrameLocks xmlns:a="http://schemas.openxmlformats.org/drawingml/2006/main" noChangeAspect="1"/>
+            </wp:cNvGraphicFramePr>
+            <a:graphic xmlns:a="http://schemas.openxmlformats.org/drawingml/2006/main">
+              <a:graphicData uri="http://schemas.openxmlformats.org/drawingml/2006/picture">
+                <pic:pic xmlns:pic="http://schemas.openxmlformats.org/drawingml/2006/picture">
+                  <pic:nvPicPr>
+                    <pic:cNvPr id="0" name="Picture 2"/>
+                    <pic:cNvPicPr>
+                      <a:picLocks noChangeAspect="1" noChangeArrowheads="1"/>
+                    </pic:cNvPicPr>
+                  </pic:nvPicPr>
+                  <pic:blipFill>
+                    <a:blip r:embed="rId10">
+                      <a:extLst>
+                        <a:ext uri="{28A0092B-C50C-407E-A947-70E740481C1C}">
+                          <a14:useLocalDpi xmlns:a14="http://schemas.microsoft.com/office/drawing/2010/main" val="0"/>
+                        </a:ext>
+                      </a:extLst>
+                    </a:blip>
+                    <a:srcRect/>
+                    <a:stretch>
+                      <a:fillRect/>
+                    </a:stretch>
+                  </pic:blipFill>
+                  <pic:spPr bwMode="auto">
+                    <a:xfrm>
+                      <a:off x="0" y="0"/>
+                      <a:ext cx="4024800" cy="3027600"/>
+                    </a:xfrm>
+                    <a:prstGeom prst="rect">
+                      <a:avLst/>
+                    </a:prstGeom>
+                    <a:noFill/>
+                    <a:ln>
+                      <a:noFill/>
+                    </a:ln>
+                  </pic:spPr>
+                </pic:pic>
+              </a:graphicData>
+            </a:graphic>
+            <wp14:sizeRelH relativeFrom="margin">
+              <wp14:pctWidth>0</wp14:pctWidth>
+            </wp14:sizeRelH>
+            <wp14:sizeRelV relativeFrom="margin">
+              <wp14:pctHeight>0</wp14:pctHeight>
+            </wp14:sizeRelV>
+          </wp:anchor>
+        </w:drawing>
+      </w:r>
       <w:r>
         <w:t xml:space="preserve">Big maze </w:t>
       </w:r>
@@ -571,29 +652,31 @@
         <w:jc w:val="center"/>
       </w:pPr>
       <w:r>
-        <w:t>Solution cost (# of steps)</w:t>
-      </w:r>
-      <w:proofErr w:type="gramStart"/>
-      <w:r>
-        <w:t>: ???</w:t>
-      </w:r>
-      <w:proofErr w:type="gramEnd"/>
+        <w:t xml:space="preserve">Solution cost (# of steps): </w:t>
+      </w:r>
+      <w:r>
+        <w:rPr>
+          <w:rFonts w:hint="eastAsia"/>
+        </w:rPr>
+        <w:t>899</w:t>
+      </w:r>
       <w:r>
         <w:tab/>
       </w:r>
       <w:r>
         <w:tab/>
-        <w:t># of expanded nodes</w:t>
-      </w:r>
-      <w:proofErr w:type="gramStart"/>
-      <w:r>
-        <w:t>: ???</w:t>
-      </w:r>
-      <w:proofErr w:type="gramEnd"/>
-    </w:p>
-    <w:p>
-      <w:pPr>
-        <w:pStyle w:val="ListParagraph"/>
+        <w:t xml:space="preserve"># of expanded nodes: </w:t>
+      </w:r>
+      <w:r>
+        <w:rPr>
+          <w:rFonts w:hint="eastAsia"/>
+        </w:rPr>
+        <w:t>524</w:t>
+      </w:r>
+    </w:p>
+    <w:p>
+      <w:pPr>
+        <w:pStyle w:val="a3"/>
         <w:spacing w:after="0" w:line="276" w:lineRule="auto"/>
         <w:ind w:left="792"/>
         <w:jc w:val="both"/>
@@ -604,8 +687,99 @@
     </w:p>
     <w:p>
       <w:pPr>
-        <w:pStyle w:val="Heading3"/>
-      </w:pPr>
+        <w:pStyle w:val="a3"/>
+        <w:spacing w:after="0" w:line="276" w:lineRule="auto"/>
+        <w:ind w:left="792"/>
+        <w:jc w:val="both"/>
+        <w:rPr>
+          <w:rFonts w:ascii="Times New Roman" w:hAnsi="Times New Roman" w:cs="Times New Roman"/>
+        </w:rPr>
+      </w:pPr>
+    </w:p>
+    <w:p>
+      <w:pPr>
+        <w:pStyle w:val="a3"/>
+        <w:spacing w:after="0" w:line="276" w:lineRule="auto"/>
+        <w:ind w:left="792"/>
+        <w:jc w:val="both"/>
+        <w:rPr>
+          <w:rFonts w:ascii="Times New Roman" w:hAnsi="Times New Roman" w:cs="Times New Roman" w:hint="eastAsia"/>
+        </w:rPr>
+      </w:pPr>
+    </w:p>
+    <w:p>
+      <w:pPr>
+        <w:pStyle w:val="3"/>
+      </w:pPr>
+      <w:r>
+        <w:rPr>
+          <w:rFonts w:ascii="Times New Roman" w:hAnsi="Times New Roman" w:cs="Times New Roman"/>
+          <w:noProof/>
+        </w:rPr>
+        <w:lastRenderedPageBreak/>
+        <w:drawing>
+          <wp:anchor distT="0" distB="0" distL="114300" distR="114300" simplePos="0" relativeHeight="251669504" behindDoc="0" locked="0" layoutInCell="1" allowOverlap="1" wp14:anchorId="45DBBD4A" wp14:editId="5AB30CE8">
+            <wp:simplePos x="0" y="0"/>
+            <wp:positionH relativeFrom="margin">
+              <wp:align>center</wp:align>
+            </wp:positionH>
+            <wp:positionV relativeFrom="paragraph">
+              <wp:posOffset>278765</wp:posOffset>
+            </wp:positionV>
+            <wp:extent cx="1882800" cy="1998000"/>
+            <wp:effectExtent l="0" t="0" r="3175" b="2540"/>
+            <wp:wrapTopAndBottom/>
+            <wp:docPr id="12" name="图片 12"/>
+            <wp:cNvGraphicFramePr>
+              <a:graphicFrameLocks xmlns:a="http://schemas.openxmlformats.org/drawingml/2006/main" noChangeAspect="1"/>
+            </wp:cNvGraphicFramePr>
+            <a:graphic xmlns:a="http://schemas.openxmlformats.org/drawingml/2006/main">
+              <a:graphicData uri="http://schemas.openxmlformats.org/drawingml/2006/picture">
+                <pic:pic xmlns:pic="http://schemas.openxmlformats.org/drawingml/2006/picture">
+                  <pic:nvPicPr>
+                    <pic:cNvPr id="0" name="Picture 3"/>
+                    <pic:cNvPicPr>
+                      <a:picLocks noChangeAspect="1" noChangeArrowheads="1"/>
+                    </pic:cNvPicPr>
+                  </pic:nvPicPr>
+                  <pic:blipFill>
+                    <a:blip r:embed="rId11">
+                      <a:extLst>
+                        <a:ext uri="{28A0092B-C50C-407E-A947-70E740481C1C}">
+                          <a14:useLocalDpi xmlns:a14="http://schemas.microsoft.com/office/drawing/2010/main" val="0"/>
+                        </a:ext>
+                      </a:extLst>
+                    </a:blip>
+                    <a:srcRect/>
+                    <a:stretch>
+                      <a:fillRect/>
+                    </a:stretch>
+                  </pic:blipFill>
+                  <pic:spPr bwMode="auto">
+                    <a:xfrm>
+                      <a:off x="0" y="0"/>
+                      <a:ext cx="1882800" cy="1998000"/>
+                    </a:xfrm>
+                    <a:prstGeom prst="rect">
+                      <a:avLst/>
+                    </a:prstGeom>
+                    <a:noFill/>
+                    <a:ln>
+                      <a:noFill/>
+                    </a:ln>
+                  </pic:spPr>
+                </pic:pic>
+              </a:graphicData>
+            </a:graphic>
+            <wp14:sizeRelH relativeFrom="page">
+              <wp14:pctWidth>0</wp14:pctWidth>
+            </wp14:sizeRelH>
+            <wp14:sizeRelV relativeFrom="page">
+              <wp14:pctHeight>0</wp14:pctHeight>
+            </wp14:sizeRelV>
+          </wp:anchor>
+        </w:drawing>
+      </w:r>
       <w:r>
         <w:t>Open maze</w:t>
       </w:r>
@@ -615,25 +789,126 @@
         <w:jc w:val="center"/>
       </w:pPr>
       <w:r>
-        <w:t>Solution cost (# of steps)</w:t>
-      </w:r>
-      <w:proofErr w:type="gramStart"/>
-      <w:r>
-        <w:t>: ???</w:t>
-      </w:r>
-      <w:proofErr w:type="gramEnd"/>
+        <w:t xml:space="preserve">Solution cost (# of steps): </w:t>
+      </w:r>
+      <w:r>
+        <w:rPr>
+          <w:rFonts w:hint="eastAsia"/>
+        </w:rPr>
+        <w:t>628</w:t>
+      </w:r>
       <w:r>
         <w:tab/>
       </w:r>
       <w:r>
         <w:tab/>
-        <w:t># of expanded nodes</w:t>
-      </w:r>
-      <w:proofErr w:type="gramStart"/>
-      <w:r>
-        <w:t>: ???</w:t>
-      </w:r>
-      <w:proofErr w:type="gramEnd"/>
+        <w:t xml:space="preserve"># of expanded nodes: </w:t>
+      </w:r>
+      <w:r>
+        <w:rPr>
+          <w:rFonts w:hint="eastAsia"/>
+        </w:rPr>
+        <w:t>181</w:t>
+      </w:r>
+    </w:p>
+    <w:p>
+      <w:pPr>
+        <w:spacing w:after="0" w:line="276" w:lineRule="auto"/>
+        <w:jc w:val="both"/>
+        <w:rPr>
+          <w:rFonts w:ascii="Times New Roman" w:hAnsi="Times New Roman" w:cs="Times New Roman"/>
+        </w:rPr>
+      </w:pPr>
+    </w:p>
+    <w:p>
+      <w:pPr>
+        <w:spacing w:after="0" w:line="276" w:lineRule="auto"/>
+        <w:jc w:val="both"/>
+        <w:rPr>
+          <w:rFonts w:ascii="Times New Roman" w:hAnsi="Times New Roman" w:cs="Times New Roman"/>
+        </w:rPr>
+      </w:pPr>
+    </w:p>
+    <w:p>
+      <w:pPr>
+        <w:spacing w:after="0" w:line="276" w:lineRule="auto"/>
+        <w:jc w:val="both"/>
+        <w:rPr>
+          <w:rFonts w:ascii="Times New Roman" w:hAnsi="Times New Roman" w:cs="Times New Roman"/>
+        </w:rPr>
+      </w:pPr>
+    </w:p>
+    <w:p>
+      <w:pPr>
+        <w:spacing w:after="0" w:line="276" w:lineRule="auto"/>
+        <w:jc w:val="both"/>
+        <w:rPr>
+          <w:rFonts w:ascii="Times New Roman" w:hAnsi="Times New Roman" w:cs="Times New Roman"/>
+        </w:rPr>
+      </w:pPr>
+    </w:p>
+    <w:p>
+      <w:pPr>
+        <w:spacing w:after="0" w:line="276" w:lineRule="auto"/>
+        <w:jc w:val="both"/>
+        <w:rPr>
+          <w:rFonts w:ascii="Times New Roman" w:hAnsi="Times New Roman" w:cs="Times New Roman"/>
+        </w:rPr>
+      </w:pPr>
+    </w:p>
+    <w:p>
+      <w:pPr>
+        <w:spacing w:after="0" w:line="276" w:lineRule="auto"/>
+        <w:jc w:val="both"/>
+        <w:rPr>
+          <w:rFonts w:ascii="Times New Roman" w:hAnsi="Times New Roman" w:cs="Times New Roman"/>
+        </w:rPr>
+      </w:pPr>
+    </w:p>
+    <w:p>
+      <w:pPr>
+        <w:spacing w:after="0" w:line="276" w:lineRule="auto"/>
+        <w:jc w:val="both"/>
+        <w:rPr>
+          <w:rFonts w:ascii="Times New Roman" w:hAnsi="Times New Roman" w:cs="Times New Roman"/>
+        </w:rPr>
+      </w:pPr>
+    </w:p>
+    <w:p>
+      <w:pPr>
+        <w:spacing w:after="0" w:line="276" w:lineRule="auto"/>
+        <w:jc w:val="both"/>
+        <w:rPr>
+          <w:rFonts w:ascii="Times New Roman" w:hAnsi="Times New Roman" w:cs="Times New Roman"/>
+        </w:rPr>
+      </w:pPr>
+    </w:p>
+    <w:p>
+      <w:pPr>
+        <w:spacing w:after="0" w:line="276" w:lineRule="auto"/>
+        <w:jc w:val="both"/>
+        <w:rPr>
+          <w:rFonts w:ascii="Times New Roman" w:hAnsi="Times New Roman" w:cs="Times New Roman"/>
+        </w:rPr>
+      </w:pPr>
+    </w:p>
+    <w:p>
+      <w:pPr>
+        <w:spacing w:after="0" w:line="276" w:lineRule="auto"/>
+        <w:jc w:val="both"/>
+        <w:rPr>
+          <w:rFonts w:ascii="Times New Roman" w:hAnsi="Times New Roman" w:cs="Times New Roman"/>
+        </w:rPr>
+      </w:pPr>
+    </w:p>
+    <w:p>
+      <w:pPr>
+        <w:spacing w:after="0" w:line="276" w:lineRule="auto"/>
+        <w:jc w:val="both"/>
+        <w:rPr>
+          <w:rFonts w:ascii="Times New Roman" w:hAnsi="Times New Roman" w:cs="Times New Roman"/>
+        </w:rPr>
+      </w:pPr>
     </w:p>
     <w:p>
       <w:pPr>
@@ -649,48 +924,22 @@
         <w:spacing w:after="0" w:line="276" w:lineRule="auto"/>
         <w:jc w:val="both"/>
         <w:rPr>
-          <w:rFonts w:ascii="Times New Roman" w:hAnsi="Times New Roman" w:cs="Times New Roman" w:hint="eastAsia"/>
-        </w:rPr>
-      </w:pPr>
-    </w:p>
-    <w:p>
-      <w:pPr>
-        <w:spacing w:after="0" w:line="276" w:lineRule="auto"/>
-        <w:jc w:val="both"/>
-        <w:rPr>
-          <w:rFonts w:ascii="Times New Roman" w:hAnsi="Times New Roman" w:cs="Times New Roman" w:hint="eastAsia"/>
-        </w:rPr>
-      </w:pPr>
-    </w:p>
-    <w:p>
-      <w:pPr>
-        <w:spacing w:after="0" w:line="276" w:lineRule="auto"/>
-        <w:jc w:val="both"/>
-        <w:rPr>
-          <w:rFonts w:ascii="Times New Roman" w:hAnsi="Times New Roman" w:cs="Times New Roman" w:hint="eastAsia"/>
-        </w:rPr>
-      </w:pPr>
-    </w:p>
-    <w:p>
-      <w:pPr>
-        <w:spacing w:after="0" w:line="276" w:lineRule="auto"/>
-        <w:jc w:val="both"/>
-        <w:rPr>
-          <w:rFonts w:ascii="Times New Roman" w:hAnsi="Times New Roman" w:cs="Times New Roman" w:hint="eastAsia"/>
-        </w:rPr>
-      </w:pPr>
-    </w:p>
-    <w:p>
-      <w:pPr>
-        <w:pStyle w:val="Heading2"/>
-      </w:pPr>
-      <w:r>
+          <w:rFonts w:ascii="Times New Roman" w:hAnsi="Times New Roman" w:cs="Times New Roman"/>
+        </w:rPr>
+      </w:pPr>
+    </w:p>
+    <w:p>
+      <w:pPr>
+        <w:pStyle w:val="2"/>
+      </w:pPr>
+      <w:r>
+        <w:lastRenderedPageBreak/>
         <w:t>Greedy</w:t>
       </w:r>
     </w:p>
     <w:p>
       <w:pPr>
-        <w:pStyle w:val="Heading3"/>
+        <w:pStyle w:val="3"/>
       </w:pPr>
       <w:r>
         <w:rPr>
@@ -698,7 +947,7 @@
           <w:noProof/>
         </w:rPr>
         <w:drawing>
-          <wp:anchor distT="0" distB="0" distL="114300" distR="114300" simplePos="0" relativeHeight="251661312" behindDoc="0" locked="0" layoutInCell="1" allowOverlap="1" wp14:anchorId="3FF64CB6" wp14:editId="540050AD">
+          <wp:anchor distT="0" distB="0" distL="114300" distR="114300" simplePos="0" relativeHeight="251661312" behindDoc="0" locked="0" layoutInCell="1" allowOverlap="1" wp14:anchorId="3FF64CB6" wp14:editId="068AA69D">
             <wp:simplePos x="0" y="0"/>
             <wp:positionH relativeFrom="column">
               <wp:posOffset>1195070</wp:posOffset>
@@ -721,7 +970,7 @@
                     <pic:cNvPicPr/>
                   </pic:nvPicPr>
                   <pic:blipFill>
-                    <a:blip r:embed="rId9">
+                    <a:blip r:embed="rId12">
                       <a:extLst>
                         <a:ext uri="{28A0092B-C50C-407E-A947-70E740481C1C}">
                           <a14:useLocalDpi xmlns:a14="http://schemas.microsoft.com/office/drawing/2010/main" val="0"/>
@@ -799,106 +1048,51 @@
     </w:p>
     <w:p>
       <w:pPr>
-        <w:pStyle w:val="ListParagraph"/>
+        <w:pStyle w:val="a3"/>
         <w:spacing w:after="0" w:line="276" w:lineRule="auto"/>
         <w:ind w:left="792"/>
         <w:jc w:val="both"/>
         <w:rPr>
+          <w:rFonts w:ascii="Times New Roman" w:hAnsi="Times New Roman" w:cs="Times New Roman"/>
+        </w:rPr>
+      </w:pPr>
+    </w:p>
+    <w:p>
+      <w:pPr>
+        <w:pStyle w:val="a3"/>
+        <w:spacing w:after="0" w:line="276" w:lineRule="auto"/>
+        <w:ind w:left="792"/>
+        <w:jc w:val="both"/>
+        <w:rPr>
+          <w:rFonts w:ascii="Times New Roman" w:hAnsi="Times New Roman" w:cs="Times New Roman"/>
+        </w:rPr>
+      </w:pPr>
+    </w:p>
+    <w:p>
+      <w:pPr>
+        <w:pStyle w:val="a3"/>
+        <w:spacing w:after="0" w:line="276" w:lineRule="auto"/>
+        <w:ind w:left="792"/>
+        <w:jc w:val="both"/>
+        <w:rPr>
+          <w:rFonts w:ascii="Times New Roman" w:hAnsi="Times New Roman" w:cs="Times New Roman"/>
+        </w:rPr>
+      </w:pPr>
+    </w:p>
+    <w:p>
+      <w:pPr>
+        <w:pStyle w:val="a3"/>
+        <w:spacing w:after="0" w:line="276" w:lineRule="auto"/>
+        <w:ind w:left="792"/>
+        <w:jc w:val="both"/>
+        <w:rPr>
           <w:rFonts w:ascii="Times New Roman" w:hAnsi="Times New Roman" w:cs="Times New Roman" w:hint="eastAsia"/>
         </w:rPr>
       </w:pPr>
     </w:p>
     <w:p>
       <w:pPr>
-        <w:pStyle w:val="ListParagraph"/>
-        <w:spacing w:after="0" w:line="276" w:lineRule="auto"/>
-        <w:ind w:left="792"/>
-        <w:jc w:val="both"/>
-        <w:rPr>
-          <w:rFonts w:ascii="Times New Roman" w:hAnsi="Times New Roman" w:cs="Times New Roman" w:hint="eastAsia"/>
-        </w:rPr>
-      </w:pPr>
-    </w:p>
-    <w:p>
-      <w:pPr>
-        <w:pStyle w:val="ListParagraph"/>
-        <w:spacing w:after="0" w:line="276" w:lineRule="auto"/>
-        <w:ind w:left="792"/>
-        <w:jc w:val="both"/>
-        <w:rPr>
-          <w:rFonts w:ascii="Times New Roman" w:hAnsi="Times New Roman" w:cs="Times New Roman" w:hint="eastAsia"/>
-        </w:rPr>
-      </w:pPr>
-    </w:p>
-    <w:p>
-      <w:pPr>
-        <w:pStyle w:val="ListParagraph"/>
-        <w:spacing w:after="0" w:line="276" w:lineRule="auto"/>
-        <w:ind w:left="792"/>
-        <w:jc w:val="both"/>
-        <w:rPr>
-          <w:rFonts w:ascii="Times New Roman" w:hAnsi="Times New Roman" w:cs="Times New Roman" w:hint="eastAsia"/>
-        </w:rPr>
-      </w:pPr>
-    </w:p>
-    <w:p>
-      <w:pPr>
-        <w:pStyle w:val="ListParagraph"/>
-        <w:spacing w:after="0" w:line="276" w:lineRule="auto"/>
-        <w:ind w:left="792"/>
-        <w:jc w:val="both"/>
-        <w:rPr>
-          <w:rFonts w:ascii="Times New Roman" w:hAnsi="Times New Roman" w:cs="Times New Roman" w:hint="eastAsia"/>
-        </w:rPr>
-      </w:pPr>
-    </w:p>
-    <w:p>
-      <w:pPr>
-        <w:pStyle w:val="ListParagraph"/>
-        <w:spacing w:after="0" w:line="276" w:lineRule="auto"/>
-        <w:ind w:left="792"/>
-        <w:jc w:val="both"/>
-        <w:rPr>
-          <w:rFonts w:ascii="Times New Roman" w:hAnsi="Times New Roman" w:cs="Times New Roman" w:hint="eastAsia"/>
-        </w:rPr>
-      </w:pPr>
-    </w:p>
-    <w:p>
-      <w:pPr>
-        <w:pStyle w:val="ListParagraph"/>
-        <w:spacing w:after="0" w:line="276" w:lineRule="auto"/>
-        <w:ind w:left="792"/>
-        <w:jc w:val="both"/>
-        <w:rPr>
-          <w:rFonts w:ascii="Times New Roman" w:hAnsi="Times New Roman" w:cs="Times New Roman" w:hint="eastAsia"/>
-        </w:rPr>
-      </w:pPr>
-    </w:p>
-    <w:p>
-      <w:pPr>
-        <w:pStyle w:val="ListParagraph"/>
-        <w:spacing w:after="0" w:line="276" w:lineRule="auto"/>
-        <w:ind w:left="792"/>
-        <w:jc w:val="both"/>
-        <w:rPr>
-          <w:rFonts w:ascii="Times New Roman" w:hAnsi="Times New Roman" w:cs="Times New Roman" w:hint="eastAsia"/>
-        </w:rPr>
-      </w:pPr>
-    </w:p>
-    <w:p>
-      <w:pPr>
-        <w:pStyle w:val="ListParagraph"/>
-        <w:spacing w:after="0" w:line="276" w:lineRule="auto"/>
-        <w:ind w:left="792"/>
-        <w:jc w:val="both"/>
-        <w:rPr>
-          <w:rFonts w:ascii="Times New Roman" w:hAnsi="Times New Roman" w:cs="Times New Roman" w:hint="eastAsia"/>
-        </w:rPr>
-      </w:pPr>
-    </w:p>
-    <w:p>
-      <w:pPr>
-        <w:pStyle w:val="Heading3"/>
+        <w:pStyle w:val="3"/>
       </w:pPr>
       <w:r>
         <w:rPr>
@@ -929,7 +1123,7 @@
                     <pic:cNvPicPr/>
                   </pic:nvPicPr>
                   <pic:blipFill>
-                    <a:blip r:embed="rId10">
+                    <a:blip r:embed="rId13">
                       <a:extLst>
                         <a:ext uri="{28A0092B-C50C-407E-A947-70E740481C1C}">
                           <a14:useLocalDpi xmlns:a14="http://schemas.microsoft.com/office/drawing/2010/main" val="0"/>
@@ -1008,7 +1202,7 @@
     </w:p>
     <w:p>
       <w:pPr>
-        <w:pStyle w:val="ListParagraph"/>
+        <w:pStyle w:val="a3"/>
         <w:spacing w:after="0" w:line="276" w:lineRule="auto"/>
         <w:ind w:left="792"/>
         <w:jc w:val="both"/>
@@ -1019,7 +1213,7 @@
     </w:p>
     <w:p>
       <w:pPr>
-        <w:pStyle w:val="Heading3"/>
+        <w:pStyle w:val="3"/>
       </w:pPr>
       <w:r>
         <w:rPr>
@@ -1050,7 +1244,7 @@
                     <pic:cNvPicPr/>
                   </pic:nvPicPr>
                   <pic:blipFill>
-                    <a:blip r:embed="rId11">
+                    <a:blip r:embed="rId14">
                       <a:extLst>
                         <a:ext uri="{28A0092B-C50C-407E-A947-70E740481C1C}">
                           <a14:useLocalDpi xmlns:a14="http://schemas.microsoft.com/office/drawing/2010/main" val="0"/>
@@ -1143,7 +1337,106 @@
     </w:p>
     <w:p>
       <w:pPr>
-        <w:pStyle w:val="ListParagraph"/>
+        <w:spacing w:after="0" w:line="276" w:lineRule="auto"/>
+        <w:ind w:firstLine="720"/>
+        <w:jc w:val="both"/>
+        <w:rPr>
+          <w:rFonts w:ascii="Times New Roman" w:hAnsi="Times New Roman" w:cs="Times New Roman"/>
+          <w:color w:val="FF0000"/>
+        </w:rPr>
+      </w:pPr>
+    </w:p>
+    <w:p>
+      <w:pPr>
+        <w:spacing w:after="0" w:line="276" w:lineRule="auto"/>
+        <w:ind w:firstLine="720"/>
+        <w:jc w:val="both"/>
+        <w:rPr>
+          <w:rFonts w:ascii="Times New Roman" w:hAnsi="Times New Roman" w:cs="Times New Roman"/>
+          <w:color w:val="FF0000"/>
+        </w:rPr>
+      </w:pPr>
+    </w:p>
+    <w:p>
+      <w:pPr>
+        <w:spacing w:after="0" w:line="276" w:lineRule="auto"/>
+        <w:ind w:firstLine="720"/>
+        <w:jc w:val="both"/>
+        <w:rPr>
+          <w:rFonts w:ascii="Times New Roman" w:hAnsi="Times New Roman" w:cs="Times New Roman"/>
+          <w:color w:val="FF0000"/>
+        </w:rPr>
+      </w:pPr>
+    </w:p>
+    <w:p>
+      <w:pPr>
+        <w:spacing w:after="0" w:line="276" w:lineRule="auto"/>
+        <w:ind w:firstLine="720"/>
+        <w:jc w:val="both"/>
+        <w:rPr>
+          <w:rFonts w:ascii="Times New Roman" w:hAnsi="Times New Roman" w:cs="Times New Roman"/>
+          <w:color w:val="FF0000"/>
+        </w:rPr>
+      </w:pPr>
+    </w:p>
+    <w:p>
+      <w:pPr>
+        <w:spacing w:after="0" w:line="276" w:lineRule="auto"/>
+        <w:ind w:firstLine="720"/>
+        <w:jc w:val="both"/>
+        <w:rPr>
+          <w:rFonts w:ascii="Times New Roman" w:hAnsi="Times New Roman" w:cs="Times New Roman"/>
+          <w:color w:val="FF0000"/>
+        </w:rPr>
+      </w:pPr>
+    </w:p>
+    <w:p>
+      <w:pPr>
+        <w:spacing w:after="0" w:line="276" w:lineRule="auto"/>
+        <w:ind w:firstLine="720"/>
+        <w:jc w:val="both"/>
+        <w:rPr>
+          <w:rFonts w:ascii="Times New Roman" w:hAnsi="Times New Roman" w:cs="Times New Roman"/>
+          <w:color w:val="FF0000"/>
+        </w:rPr>
+      </w:pPr>
+    </w:p>
+    <w:p>
+      <w:pPr>
+        <w:spacing w:after="0" w:line="276" w:lineRule="auto"/>
+        <w:ind w:firstLine="720"/>
+        <w:jc w:val="both"/>
+        <w:rPr>
+          <w:rFonts w:ascii="Times New Roman" w:hAnsi="Times New Roman" w:cs="Times New Roman"/>
+          <w:color w:val="FF0000"/>
+        </w:rPr>
+      </w:pPr>
+    </w:p>
+    <w:p>
+      <w:pPr>
+        <w:spacing w:after="0" w:line="276" w:lineRule="auto"/>
+        <w:ind w:firstLine="720"/>
+        <w:jc w:val="both"/>
+        <w:rPr>
+          <w:rFonts w:ascii="Times New Roman" w:hAnsi="Times New Roman" w:cs="Times New Roman"/>
+          <w:color w:val="FF0000"/>
+        </w:rPr>
+      </w:pPr>
+    </w:p>
+    <w:p>
+      <w:pPr>
+        <w:spacing w:after="0" w:line="276" w:lineRule="auto"/>
+        <w:ind w:firstLine="720"/>
+        <w:jc w:val="both"/>
+        <w:rPr>
+          <w:rFonts w:ascii="Times New Roman" w:hAnsi="Times New Roman" w:cs="Times New Roman" w:hint="eastAsia"/>
+          <w:color w:val="FF0000"/>
+        </w:rPr>
+      </w:pPr>
+    </w:p>
+    <w:p>
+      <w:pPr>
+        <w:pStyle w:val="a3"/>
         <w:spacing w:after="0" w:line="276" w:lineRule="auto"/>
         <w:ind w:left="792"/>
         <w:jc w:val="both"/>
@@ -1155,7 +1448,7 @@
     </w:p>
     <w:p>
       <w:pPr>
-        <w:pStyle w:val="Heading2"/>
+        <w:pStyle w:val="2"/>
       </w:pPr>
       <w:r>
         <w:lastRenderedPageBreak/>
@@ -1164,7 +1457,7 @@
     </w:p>
     <w:p>
       <w:pPr>
-        <w:pStyle w:val="Heading3"/>
+        <w:pStyle w:val="3"/>
       </w:pPr>
       <w:r>
         <w:rPr>
@@ -1195,7 +1488,7 @@
                     <pic:cNvPicPr/>
                   </pic:nvPicPr>
                   <pic:blipFill>
-                    <a:blip r:embed="rId12">
+                    <a:blip r:embed="rId15">
                       <a:extLst>
                         <a:ext uri="{28A0092B-C50C-407E-A947-70E740481C1C}">
                           <a14:useLocalDpi xmlns:a14="http://schemas.microsoft.com/office/drawing/2010/main" val="0"/>
@@ -1258,7 +1551,7 @@
     </w:p>
     <w:p>
       <w:pPr>
-        <w:pStyle w:val="ListParagraph"/>
+        <w:pStyle w:val="a3"/>
         <w:spacing w:after="0" w:line="276" w:lineRule="auto"/>
         <w:ind w:left="792"/>
         <w:jc w:val="both"/>
@@ -1269,7 +1562,7 @@
     </w:p>
     <w:p>
       <w:pPr>
-        <w:pStyle w:val="Heading3"/>
+        <w:pStyle w:val="3"/>
       </w:pPr>
       <w:r>
         <w:rPr>
@@ -1300,7 +1593,7 @@
                     <pic:cNvPicPr/>
                   </pic:nvPicPr>
                   <pic:blipFill>
-                    <a:blip r:embed="rId13">
+                    <a:blip r:embed="rId16">
                       <a:extLst>
                         <a:ext uri="{28A0092B-C50C-407E-A947-70E740481C1C}">
                           <a14:useLocalDpi xmlns:a14="http://schemas.microsoft.com/office/drawing/2010/main" val="0"/>
@@ -1363,7 +1656,7 @@
     </w:p>
     <w:p>
       <w:pPr>
-        <w:pStyle w:val="ListParagraph"/>
+        <w:pStyle w:val="a3"/>
         <w:spacing w:after="0" w:line="276" w:lineRule="auto"/>
         <w:ind w:left="792"/>
         <w:jc w:val="both"/>
@@ -1374,7 +1667,7 @@
     </w:p>
     <w:p>
       <w:pPr>
-        <w:pStyle w:val="Heading3"/>
+        <w:pStyle w:val="3"/>
       </w:pPr>
       <w:r>
         <w:rPr>
@@ -1406,7 +1699,7 @@
                     <pic:cNvPicPr/>
                   </pic:nvPicPr>
                   <pic:blipFill>
-                    <a:blip r:embed="rId14">
+                    <a:blip r:embed="rId17">
                       <a:extLst>
                         <a:ext uri="{28A0092B-C50C-407E-A947-70E740481C1C}">
                           <a14:useLocalDpi xmlns:a14="http://schemas.microsoft.com/office/drawing/2010/main" val="0"/>
@@ -1478,9 +1771,237 @@
     </w:p>
     <w:p>
       <w:pPr>
-        <w:pStyle w:val="Heading1"/>
-      </w:pPr>
-      <w:r>
+        <w:spacing w:after="0" w:line="276" w:lineRule="auto"/>
+        <w:jc w:val="both"/>
+        <w:rPr>
+          <w:rFonts w:ascii="Times New Roman" w:hAnsi="Times New Roman" w:cs="Times New Roman"/>
+        </w:rPr>
+      </w:pPr>
+    </w:p>
+    <w:p>
+      <w:pPr>
+        <w:spacing w:after="0" w:line="276" w:lineRule="auto"/>
+        <w:jc w:val="both"/>
+        <w:rPr>
+          <w:rFonts w:ascii="Times New Roman" w:hAnsi="Times New Roman" w:cs="Times New Roman"/>
+        </w:rPr>
+      </w:pPr>
+    </w:p>
+    <w:p>
+      <w:pPr>
+        <w:spacing w:after="0" w:line="276" w:lineRule="auto"/>
+        <w:jc w:val="both"/>
+        <w:rPr>
+          <w:rFonts w:ascii="Times New Roman" w:hAnsi="Times New Roman" w:cs="Times New Roman"/>
+        </w:rPr>
+      </w:pPr>
+    </w:p>
+    <w:p>
+      <w:pPr>
+        <w:spacing w:after="0" w:line="276" w:lineRule="auto"/>
+        <w:jc w:val="both"/>
+        <w:rPr>
+          <w:rFonts w:ascii="Times New Roman" w:hAnsi="Times New Roman" w:cs="Times New Roman"/>
+        </w:rPr>
+      </w:pPr>
+    </w:p>
+    <w:p>
+      <w:pPr>
+        <w:spacing w:after="0" w:line="276" w:lineRule="auto"/>
+        <w:jc w:val="both"/>
+        <w:rPr>
+          <w:rFonts w:ascii="Times New Roman" w:hAnsi="Times New Roman" w:cs="Times New Roman"/>
+        </w:rPr>
+      </w:pPr>
+    </w:p>
+    <w:p>
+      <w:pPr>
+        <w:spacing w:after="0" w:line="276" w:lineRule="auto"/>
+        <w:jc w:val="both"/>
+        <w:rPr>
+          <w:rFonts w:ascii="Times New Roman" w:hAnsi="Times New Roman" w:cs="Times New Roman"/>
+        </w:rPr>
+      </w:pPr>
+    </w:p>
+    <w:p>
+      <w:pPr>
+        <w:spacing w:after="0" w:line="276" w:lineRule="auto"/>
+        <w:jc w:val="both"/>
+        <w:rPr>
+          <w:rFonts w:ascii="Times New Roman" w:hAnsi="Times New Roman" w:cs="Times New Roman"/>
+        </w:rPr>
+      </w:pPr>
+    </w:p>
+    <w:p>
+      <w:pPr>
+        <w:spacing w:after="0" w:line="276" w:lineRule="auto"/>
+        <w:jc w:val="both"/>
+        <w:rPr>
+          <w:rFonts w:ascii="Times New Roman" w:hAnsi="Times New Roman" w:cs="Times New Roman"/>
+        </w:rPr>
+      </w:pPr>
+    </w:p>
+    <w:p>
+      <w:pPr>
+        <w:spacing w:after="0" w:line="276" w:lineRule="auto"/>
+        <w:jc w:val="both"/>
+        <w:rPr>
+          <w:rFonts w:ascii="Times New Roman" w:hAnsi="Times New Roman" w:cs="Times New Roman"/>
+        </w:rPr>
+      </w:pPr>
+    </w:p>
+    <w:p>
+      <w:pPr>
+        <w:spacing w:after="0" w:line="276" w:lineRule="auto"/>
+        <w:jc w:val="both"/>
+        <w:rPr>
+          <w:rFonts w:ascii="Times New Roman" w:hAnsi="Times New Roman" w:cs="Times New Roman"/>
+        </w:rPr>
+      </w:pPr>
+    </w:p>
+    <w:p>
+      <w:pPr>
+        <w:spacing w:after="0" w:line="276" w:lineRule="auto"/>
+        <w:jc w:val="both"/>
+        <w:rPr>
+          <w:rFonts w:ascii="Times New Roman" w:hAnsi="Times New Roman" w:cs="Times New Roman"/>
+        </w:rPr>
+      </w:pPr>
+    </w:p>
+    <w:p>
+      <w:pPr>
+        <w:spacing w:after="0" w:line="276" w:lineRule="auto"/>
+        <w:jc w:val="both"/>
+        <w:rPr>
+          <w:rFonts w:ascii="Times New Roman" w:hAnsi="Times New Roman" w:cs="Times New Roman"/>
+        </w:rPr>
+      </w:pPr>
+    </w:p>
+    <w:p>
+      <w:pPr>
+        <w:spacing w:after="0" w:line="276" w:lineRule="auto"/>
+        <w:jc w:val="both"/>
+        <w:rPr>
+          <w:rFonts w:ascii="Times New Roman" w:hAnsi="Times New Roman" w:cs="Times New Roman"/>
+        </w:rPr>
+      </w:pPr>
+    </w:p>
+    <w:p>
+      <w:pPr>
+        <w:spacing w:after="0" w:line="276" w:lineRule="auto"/>
+        <w:jc w:val="both"/>
+        <w:rPr>
+          <w:rFonts w:ascii="Times New Roman" w:hAnsi="Times New Roman" w:cs="Times New Roman"/>
+        </w:rPr>
+      </w:pPr>
+    </w:p>
+    <w:p>
+      <w:pPr>
+        <w:spacing w:after="0" w:line="276" w:lineRule="auto"/>
+        <w:jc w:val="both"/>
+        <w:rPr>
+          <w:rFonts w:ascii="Times New Roman" w:hAnsi="Times New Roman" w:cs="Times New Roman"/>
+        </w:rPr>
+      </w:pPr>
+    </w:p>
+    <w:p>
+      <w:pPr>
+        <w:spacing w:after="0" w:line="276" w:lineRule="auto"/>
+        <w:jc w:val="both"/>
+        <w:rPr>
+          <w:rFonts w:ascii="Times New Roman" w:hAnsi="Times New Roman" w:cs="Times New Roman"/>
+        </w:rPr>
+      </w:pPr>
+    </w:p>
+    <w:p>
+      <w:pPr>
+        <w:spacing w:after="0" w:line="276" w:lineRule="auto"/>
+        <w:jc w:val="both"/>
+        <w:rPr>
+          <w:rFonts w:ascii="Times New Roman" w:hAnsi="Times New Roman" w:cs="Times New Roman"/>
+        </w:rPr>
+      </w:pPr>
+    </w:p>
+    <w:p>
+      <w:pPr>
+        <w:spacing w:after="0" w:line="276" w:lineRule="auto"/>
+        <w:jc w:val="both"/>
+        <w:rPr>
+          <w:rFonts w:ascii="Times New Roman" w:hAnsi="Times New Roman" w:cs="Times New Roman"/>
+        </w:rPr>
+      </w:pPr>
+    </w:p>
+    <w:p>
+      <w:pPr>
+        <w:spacing w:after="0" w:line="276" w:lineRule="auto"/>
+        <w:jc w:val="both"/>
+        <w:rPr>
+          <w:rFonts w:ascii="Times New Roman" w:hAnsi="Times New Roman" w:cs="Times New Roman"/>
+        </w:rPr>
+      </w:pPr>
+    </w:p>
+    <w:p>
+      <w:pPr>
+        <w:spacing w:after="0" w:line="276" w:lineRule="auto"/>
+        <w:jc w:val="both"/>
+        <w:rPr>
+          <w:rFonts w:ascii="Times New Roman" w:hAnsi="Times New Roman" w:cs="Times New Roman"/>
+        </w:rPr>
+      </w:pPr>
+    </w:p>
+    <w:p>
+      <w:pPr>
+        <w:spacing w:after="0" w:line="276" w:lineRule="auto"/>
+        <w:jc w:val="both"/>
+        <w:rPr>
+          <w:rFonts w:ascii="Times New Roman" w:hAnsi="Times New Roman" w:cs="Times New Roman"/>
+        </w:rPr>
+      </w:pPr>
+    </w:p>
+    <w:p>
+      <w:pPr>
+        <w:spacing w:after="0" w:line="276" w:lineRule="auto"/>
+        <w:jc w:val="both"/>
+        <w:rPr>
+          <w:rFonts w:ascii="Times New Roman" w:hAnsi="Times New Roman" w:cs="Times New Roman"/>
+        </w:rPr>
+      </w:pPr>
+    </w:p>
+    <w:p>
+      <w:pPr>
+        <w:spacing w:after="0" w:line="276" w:lineRule="auto"/>
+        <w:jc w:val="both"/>
+        <w:rPr>
+          <w:rFonts w:ascii="Times New Roman" w:hAnsi="Times New Roman" w:cs="Times New Roman"/>
+        </w:rPr>
+      </w:pPr>
+    </w:p>
+    <w:p>
+      <w:pPr>
+        <w:spacing w:after="0" w:line="276" w:lineRule="auto"/>
+        <w:jc w:val="both"/>
+        <w:rPr>
+          <w:rFonts w:ascii="Times New Roman" w:hAnsi="Times New Roman" w:cs="Times New Roman"/>
+        </w:rPr>
+      </w:pPr>
+    </w:p>
+    <w:p>
+      <w:pPr>
+        <w:spacing w:after="0" w:line="276" w:lineRule="auto"/>
+        <w:jc w:val="both"/>
+        <w:rPr>
+          <w:rFonts w:ascii="Times New Roman" w:hAnsi="Times New Roman" w:cs="Times New Roman" w:hint="eastAsia"/>
+        </w:rPr>
+      </w:pPr>
+      <w:bookmarkStart w:id="0" w:name="_GoBack"/>
+      <w:bookmarkEnd w:id="0"/>
+    </w:p>
+    <w:p>
+      <w:pPr>
+        <w:pStyle w:val="1"/>
+      </w:pPr>
+      <w:r>
+        <w:lastRenderedPageBreak/>
         <w:t xml:space="preserve">1.2 </w:t>
       </w:r>
       <w:r>
@@ -1504,7 +2025,7 @@
     </w:p>
     <w:p>
       <w:pPr>
-        <w:pStyle w:val="Heading2"/>
+        <w:pStyle w:val="2"/>
       </w:pPr>
       <w:r>
         <w:t>Tiny search</w:t>
@@ -1534,7 +2055,7 @@
     </w:p>
     <w:p>
       <w:pPr>
-        <w:pStyle w:val="ListParagraph"/>
+        <w:pStyle w:val="a3"/>
         <w:spacing w:after="0" w:line="276" w:lineRule="auto"/>
         <w:ind w:left="360"/>
         <w:jc w:val="both"/>
@@ -1545,7 +2066,7 @@
     </w:p>
     <w:p>
       <w:pPr>
-        <w:pStyle w:val="ListParagraph"/>
+        <w:pStyle w:val="a3"/>
         <w:spacing w:after="0" w:line="276" w:lineRule="auto"/>
         <w:ind w:left="360"/>
         <w:jc w:val="both"/>
@@ -1556,7 +2077,7 @@
     </w:p>
     <w:p>
       <w:pPr>
-        <w:pStyle w:val="Heading2"/>
+        <w:pStyle w:val="2"/>
       </w:pPr>
       <w:r>
         <w:t>Small search</w:t>
@@ -1586,7 +2107,7 @@
     </w:p>
     <w:p>
       <w:pPr>
-        <w:pStyle w:val="ListParagraph"/>
+        <w:pStyle w:val="a3"/>
         <w:spacing w:after="0" w:line="276" w:lineRule="auto"/>
         <w:ind w:left="360"/>
         <w:jc w:val="both"/>
@@ -1597,7 +2118,7 @@
     </w:p>
     <w:p>
       <w:pPr>
-        <w:pStyle w:val="ListParagraph"/>
+        <w:pStyle w:val="a3"/>
         <w:spacing w:after="0" w:line="276" w:lineRule="auto"/>
         <w:ind w:left="360"/>
         <w:jc w:val="both"/>
@@ -1608,7 +2129,7 @@
     </w:p>
     <w:p>
       <w:pPr>
-        <w:pStyle w:val="Heading2"/>
+        <w:pStyle w:val="2"/>
       </w:pPr>
       <w:r>
         <w:t>Medium search</w:t>
@@ -1639,7 +2160,7 @@
     <w:p/>
     <w:p>
       <w:pPr>
-        <w:pStyle w:val="Heading1"/>
+        <w:pStyle w:val="1"/>
       </w:pPr>
       <w:r>
         <w:t xml:space="preserve">1.2 </w:t>
@@ -1677,72 +2198,87 @@
         <w:t xml:space="preserve"> are expanded. </w:t>
       </w:r>
       <w:r>
-        <w:t xml:space="preserve">While choosing the nearest dot as the goal does not guarantee optimality, we </w:t>
-      </w:r>
-      <w:r>
-        <w:lastRenderedPageBreak/>
-        <w:t xml:space="preserve">compensate the algorithm by incorporating a* search, which makes sure the optimality to each “current goal”. </w:t>
-      </w:r>
-    </w:p>
-    <w:p>
-      <w:pPr>
-        <w:spacing w:after="0" w:line="276" w:lineRule="auto"/>
-        <w:jc w:val="both"/>
-        <w:rPr>
-          <w:rFonts w:ascii="Times New Roman" w:hAnsi="Times New Roman" w:cs="Times New Roman"/>
-        </w:rPr>
-      </w:pPr>
-    </w:p>
-    <w:p>
-      <w:pPr>
-        <w:pStyle w:val="Heading1"/>
+        <w:t xml:space="preserve">While choosing the nearest dot as the goal does not guarantee optimality, we compensate the algorithm by incorporating a* search, which makes sure the optimality to each “current goal”. </w:t>
+      </w:r>
+    </w:p>
+    <w:p>
+      <w:pPr>
+        <w:spacing w:after="0" w:line="276" w:lineRule="auto"/>
+        <w:jc w:val="both"/>
+        <w:rPr>
+          <w:rFonts w:ascii="Times New Roman" w:hAnsi="Times New Roman" w:cs="Times New Roman"/>
+        </w:rPr>
+      </w:pPr>
+    </w:p>
+    <w:p>
+      <w:pPr>
+        <w:pStyle w:val="1"/>
+      </w:pPr>
+      <w:r>
+        <w:t>2. Sokoban</w:t>
+      </w:r>
+    </w:p>
+    <w:p>
+      <w:r>
+        <w:t xml:space="preserve">For this part of the MP1, we only implemented </w:t>
+      </w:r>
+      <w:r>
+        <w:t>BFS method to finish the Sokoban problem.</w:t>
+      </w:r>
+    </w:p>
+    <w:p>
+      <w:r>
+        <w:t>Here is the solution cost and the number of expanded nodes and the running time (For BFS method):</w:t>
+      </w:r>
+    </w:p>
+    <w:p>
+      <w:pPr>
+        <w:spacing w:after="0" w:line="276" w:lineRule="auto"/>
+        <w:jc w:val="both"/>
+        <w:rPr>
+          <w:rFonts w:ascii="Times New Roman" w:hAnsi="Times New Roman" w:cs="Times New Roman"/>
+          <w:u w:val="single"/>
+        </w:rPr>
+      </w:pPr>
+    </w:p>
+    <w:p>
+      <w:r>
+        <w:t xml:space="preserve">Soko1: </w:t>
+      </w:r>
+      <w:r>
+        <w:t>0.23620009422302246</w:t>
+      </w:r>
+      <w:r>
+        <w:t>;</w:t>
+      </w:r>
+      <w:r>
+        <w:tab/>
+      </w:r>
+      <w:r>
+        <w:t>E</w:t>
+      </w:r>
+      <w:r>
         <w:rPr>
           <w:rFonts w:hint="eastAsia"/>
         </w:rPr>
-      </w:pPr>
-      <w:r>
-        <w:t>2. Sokoban</w:t>
-      </w:r>
-    </w:p>
-    <w:p>
-      <w:bookmarkStart w:id="0" w:name="_GoBack"/>
-      <w:bookmarkEnd w:id="0"/>
-      <w:r>
-        <w:t xml:space="preserve">For this part of the MP1, we only implemented </w:t>
-      </w:r>
-      <w:r>
-        <w:t>BFS method to finish the Sokoban problem.</w:t>
-      </w:r>
-    </w:p>
-    <w:p>
-      <w:r>
-        <w:t>Here is the solution cost and the number of expanded nodes and the running time (For BFS method):</w:t>
-      </w:r>
-    </w:p>
-    <w:p>
-      <w:pPr>
-        <w:spacing w:after="0" w:line="276" w:lineRule="auto"/>
-        <w:jc w:val="both"/>
-        <w:rPr>
-          <w:rFonts w:ascii="Times New Roman" w:hAnsi="Times New Roman" w:cs="Times New Roman" w:hint="eastAsia"/>
-          <w:u w:val="single"/>
-        </w:rPr>
-      </w:pPr>
-    </w:p>
-    <w:p>
-      <w:r>
-        <w:t xml:space="preserve">Soko1: </w:t>
-      </w:r>
-      <w:r>
-        <w:t>0.23620009422302246</w:t>
+        <w:t>xpanded</w:t>
+      </w:r>
+      <w:r>
+        <w:t>: 981; Solution cost: 33</w:t>
+      </w:r>
+    </w:p>
+    <w:p>
+      <w:r>
+        <w:t xml:space="preserve">Soko2: </w:t>
+      </w:r>
+      <w:r>
+        <w:t>0.35021018981933594</w:t>
       </w:r>
       <w:r>
         <w:t>;</w:t>
       </w:r>
       <w:r>
         <w:tab/>
-      </w:r>
-      <w:r>
         <w:t>E</w:t>
       </w:r>
       <w:r>
@@ -1755,21 +2291,27 @@
         <w:t xml:space="preserve">: </w:t>
       </w:r>
       <w:r>
-        <w:t>981</w:t>
+        <w:t>1752</w:t>
       </w:r>
       <w:r>
         <w:t xml:space="preserve">; Solution cost: </w:t>
       </w:r>
       <w:r>
-        <w:t>33</w:t>
-      </w:r>
-    </w:p>
-    <w:p>
-      <w:r>
-        <w:t xml:space="preserve">Soko2: </w:t>
-      </w:r>
-      <w:r>
-        <w:t>0.35021018981933594</w:t>
+        <w:t>51</w:t>
+      </w:r>
+    </w:p>
+    <w:p>
+      <w:r>
+        <w:t>Soko</w:t>
+      </w:r>
+      <w:r>
+        <w:t xml:space="preserve">3: </w:t>
+      </w:r>
+      <w:r>
+        <w:t>40</w:t>
+      </w:r>
+      <w:r>
+        <w:t>0.6101870536804</w:t>
       </w:r>
       <w:r>
         <w:t>;</w:t>
@@ -1793,61 +2335,10 @@
         <w:t>1752</w:t>
       </w:r>
       <w:r>
-        <w:t xml:space="preserve">; Solution cost: </w:t>
-      </w:r>
-      <w:r>
-        <w:t>51</w:t>
-      </w:r>
-    </w:p>
-    <w:p>
-      <w:pPr>
-        <w:rPr>
-          <w:rFonts w:hint="eastAsia"/>
-        </w:rPr>
-      </w:pPr>
-      <w:r>
-        <w:t>Soko</w:t>
-      </w:r>
-      <w:r>
-        <w:t xml:space="preserve">3: </w:t>
-      </w:r>
-      <w:r>
-        <w:t>40</w:t>
-      </w:r>
-      <w:r>
-        <w:t>0.6101870536804</w:t>
-      </w:r>
-      <w:r>
-        <w:t>;</w:t>
-      </w:r>
-      <w:r>
-        <w:tab/>
-      </w:r>
-      <w:r>
-        <w:t>E</w:t>
-      </w:r>
-      <w:r>
-        <w:rPr>
-          <w:rFonts w:hint="eastAsia"/>
-        </w:rPr>
-        <w:t>xpanded</w:t>
-      </w:r>
-      <w:r>
-        <w:t xml:space="preserve">: </w:t>
-      </w:r>
-      <w:r>
-        <w:t>1752</w:t>
-      </w:r>
-      <w:r>
         <w:t>; Solution cost: 51</w:t>
       </w:r>
     </w:p>
     <w:p>
-      <w:pPr>
-        <w:rPr>
-          <w:rFonts w:hint="eastAsia"/>
-        </w:rPr>
-      </w:pPr>
       <w:r>
         <w:rPr>
           <w:rFonts w:hint="eastAsia"/>
@@ -1905,8 +2396,8 @@
 </file>
 
 <file path=word/numbering.xml><?xml version="1.0" encoding="utf-8"?>
-<w:numbering xmlns:wpc="http://schemas.microsoft.com/office/word/2010/wordprocessingCanvas" xmlns:mo="http://schemas.microsoft.com/office/mac/office/2008/main" xmlns:mc="http://schemas.openxmlformats.org/markup-compatibility/2006" xmlns:mv="urn:schemas-microsoft-com:mac:vml" xmlns:o="urn:schemas-microsoft-com:office:office" xmlns:r="http://schemas.openxmlformats.org/officeDocument/2006/relationships" xmlns:m="http://schemas.openxmlformats.org/officeDocument/2006/math" xmlns:v="urn:schemas-microsoft-com:vml" xmlns:wp14="http://schemas.microsoft.com/office/word/2010/wordprocessingDrawing" xmlns:wp="http://schemas.openxmlformats.org/drawingml/2006/wordprocessingDrawing" xmlns:w10="urn:schemas-microsoft-com:office:word" xmlns:w="http://schemas.openxmlformats.org/wordprocessingml/2006/main" xmlns:w14="http://schemas.microsoft.com/office/word/2010/wordml" xmlns:w15="http://schemas.microsoft.com/office/word/2012/wordml" xmlns:wpg="http://schemas.microsoft.com/office/word/2010/wordprocessingGroup" xmlns:wpi="http://schemas.microsoft.com/office/word/2010/wordprocessingInk" xmlns:wne="http://schemas.microsoft.com/office/word/2006/wordml" xmlns:wps="http://schemas.microsoft.com/office/word/2010/wordprocessingShape" mc:Ignorable="w14 w15 wp14">
-  <w:abstractNum w:abstractNumId="0">
+<w:numbering xmlns:wpc="http://schemas.microsoft.com/office/word/2010/wordprocessingCanvas" xmlns:cx="http://schemas.microsoft.com/office/drawing/2014/chartex" xmlns:cx1="http://schemas.microsoft.com/office/drawing/2015/9/8/chartex" xmlns:cx2="http://schemas.microsoft.com/office/drawing/2015/10/21/chartex" xmlns:cx3="http://schemas.microsoft.com/office/drawing/2016/5/9/chartex" xmlns:cx4="http://schemas.microsoft.com/office/drawing/2016/5/10/chartex" xmlns:cx5="http://schemas.microsoft.com/office/drawing/2016/5/11/chartex" xmlns:cx6="http://schemas.microsoft.com/office/drawing/2016/5/12/chartex" xmlns:cx7="http://schemas.microsoft.com/office/drawing/2016/5/13/chartex" xmlns:cx8="http://schemas.microsoft.com/office/drawing/2016/5/14/chartex" xmlns:mc="http://schemas.openxmlformats.org/markup-compatibility/2006" xmlns:aink="http://schemas.microsoft.com/office/drawing/2016/ink" xmlns:am3d="http://schemas.microsoft.com/office/drawing/2017/model3d" xmlns:o="urn:schemas-microsoft-com:office:office" xmlns:r="http://schemas.openxmlformats.org/officeDocument/2006/relationships" xmlns:m="http://schemas.openxmlformats.org/officeDocument/2006/math" xmlns:v="urn:schemas-microsoft-com:vml" xmlns:wp14="http://schemas.microsoft.com/office/word/2010/wordprocessingDrawing" xmlns:wp="http://schemas.openxmlformats.org/drawingml/2006/wordprocessingDrawing" xmlns:w10="urn:schemas-microsoft-com:office:word" xmlns:w="http://schemas.openxmlformats.org/wordprocessingml/2006/main" xmlns:w14="http://schemas.microsoft.com/office/word/2010/wordml" xmlns:w15="http://schemas.microsoft.com/office/word/2012/wordml" xmlns:w16cid="http://schemas.microsoft.com/office/word/2016/wordml/cid" xmlns:w16se="http://schemas.microsoft.com/office/word/2015/wordml/symex" xmlns:wpg="http://schemas.microsoft.com/office/word/2010/wordprocessingGroup" xmlns:wpi="http://schemas.microsoft.com/office/word/2010/wordprocessingInk" xmlns:wne="http://schemas.microsoft.com/office/word/2006/wordml" xmlns:wps="http://schemas.microsoft.com/office/word/2010/wordprocessingShape" mc:Ignorable="w14 w15 w16se w16cid wp14">
+  <w:abstractNum w:abstractNumId="0" w15:restartNumberingAfterBreak="0">
     <w:nsid w:val="FFFFFF1D"/>
     <w:multiLevelType w:val="multilevel"/>
     <w:tmpl w:val="88DCDF3C"/>
@@ -2047,7 +2538,7 @@
       </w:rPr>
     </w:lvl>
   </w:abstractNum>
-  <w:abstractNum w:abstractNumId="1">
+  <w:abstractNum w:abstractNumId="1" w15:restartNumberingAfterBreak="0">
     <w:nsid w:val="0C973B0D"/>
     <w:multiLevelType w:val="multilevel"/>
     <w:tmpl w:val="303005DC"/>
@@ -2160,7 +2651,7 @@
       </w:rPr>
     </w:lvl>
   </w:abstractNum>
-  <w:abstractNum w:abstractNumId="2">
+  <w:abstractNum w:abstractNumId="2" w15:restartNumberingAfterBreak="0">
     <w:nsid w:val="1025198E"/>
     <w:multiLevelType w:val="hybridMultilevel"/>
     <w:tmpl w:val="2A488F14"/>
@@ -2246,7 +2737,7 @@
       </w:pPr>
     </w:lvl>
   </w:abstractNum>
-  <w:abstractNum w:abstractNumId="3">
+  <w:abstractNum w:abstractNumId="3" w15:restartNumberingAfterBreak="0">
     <w:nsid w:val="15EF3076"/>
     <w:multiLevelType w:val="multilevel"/>
     <w:tmpl w:val="04090021"/>
@@ -2359,7 +2850,7 @@
       </w:rPr>
     </w:lvl>
   </w:abstractNum>
-  <w:abstractNum w:abstractNumId="4">
+  <w:abstractNum w:abstractNumId="4" w15:restartNumberingAfterBreak="0">
     <w:nsid w:val="28697ED2"/>
     <w:multiLevelType w:val="multilevel"/>
     <w:tmpl w:val="3F54E2B0"/>
@@ -2472,7 +2963,7 @@
       </w:rPr>
     </w:lvl>
   </w:abstractNum>
-  <w:abstractNum w:abstractNumId="5">
+  <w:abstractNum w:abstractNumId="5" w15:restartNumberingAfterBreak="0">
     <w:nsid w:val="2F756A11"/>
     <w:multiLevelType w:val="hybridMultilevel"/>
     <w:tmpl w:val="A9802AA6"/>
@@ -2561,7 +3052,7 @@
       </w:pPr>
     </w:lvl>
   </w:abstractNum>
-  <w:abstractNum w:abstractNumId="6">
+  <w:abstractNum w:abstractNumId="6" w15:restartNumberingAfterBreak="0">
     <w:nsid w:val="524738C4"/>
     <w:multiLevelType w:val="hybridMultilevel"/>
     <w:tmpl w:val="D4D6C9A8"/>
@@ -2650,7 +3141,7 @@
       </w:pPr>
     </w:lvl>
   </w:abstractNum>
-  <w:abstractNum w:abstractNumId="7">
+  <w:abstractNum w:abstractNumId="7" w15:restartNumberingAfterBreak="0">
     <w:nsid w:val="54FA3A9F"/>
     <w:multiLevelType w:val="hybridMultilevel"/>
     <w:tmpl w:val="6706D748"/>
@@ -2736,7 +3227,7 @@
       </w:pPr>
     </w:lvl>
   </w:abstractNum>
-  <w:abstractNum w:abstractNumId="8">
+  <w:abstractNum w:abstractNumId="8" w15:restartNumberingAfterBreak="0">
     <w:nsid w:val="630D25EE"/>
     <w:multiLevelType w:val="hybridMultilevel"/>
     <w:tmpl w:val="9006BEEA"/>
@@ -2822,7 +3313,7 @@
       </w:pPr>
     </w:lvl>
   </w:abstractNum>
-  <w:abstractNum w:abstractNumId="9">
+  <w:abstractNum w:abstractNumId="9" w15:restartNumberingAfterBreak="0">
     <w:nsid w:val="6EC37AF1"/>
     <w:multiLevelType w:val="multilevel"/>
     <w:tmpl w:val="0409001F"/>
@@ -2935,7 +3426,7 @@
       </w:rPr>
     </w:lvl>
   </w:abstractNum>
-  <w:abstractNum w:abstractNumId="10">
+  <w:abstractNum w:abstractNumId="10" w15:restartNumberingAfterBreak="0">
     <w:nsid w:val="6FDA5B09"/>
     <w:multiLevelType w:val="multilevel"/>
     <w:tmpl w:val="701A3720"/>
@@ -3085,7 +3576,7 @@
 </file>
 
 <file path=word/styles.xml><?xml version="1.0" encoding="utf-8"?>
-<w:styles xmlns:mc="http://schemas.openxmlformats.org/markup-compatibility/2006" xmlns:r="http://schemas.openxmlformats.org/officeDocument/2006/relationships" xmlns:w="http://schemas.openxmlformats.org/wordprocessingml/2006/main" xmlns:w14="http://schemas.microsoft.com/office/word/2010/wordml" xmlns:w15="http://schemas.microsoft.com/office/word/2012/wordml" mc:Ignorable="w14 w15">
+<w:styles xmlns:mc="http://schemas.openxmlformats.org/markup-compatibility/2006" xmlns:r="http://schemas.openxmlformats.org/officeDocument/2006/relationships" xmlns:w="http://schemas.openxmlformats.org/wordprocessingml/2006/main" xmlns:w14="http://schemas.microsoft.com/office/word/2010/wordml" xmlns:w15="http://schemas.microsoft.com/office/word/2012/wordml" xmlns:w16cid="http://schemas.microsoft.com/office/word/2016/wordml/cid" xmlns:w16se="http://schemas.microsoft.com/office/word/2015/wordml/symex" mc:Ignorable="w14 w15 w16se w16cid">
   <w:docDefaults>
     <w:rPrDefault>
       <w:rPr>
@@ -3101,7 +3592,7 @@
       </w:pPr>
     </w:pPrDefault>
   </w:docDefaults>
-  <w:latentStyles w:defLockedState="0" w:defUIPriority="99" w:defSemiHidden="0" w:defUnhideWhenUsed="0" w:defQFormat="0" w:count="380">
+  <w:latentStyles w:defLockedState="0" w:defUIPriority="99" w:defSemiHidden="0" w:defUnhideWhenUsed="0" w:defQFormat="0" w:count="375">
     <w:lsdException w:name="Normal" w:uiPriority="0" w:qFormat="1"/>
     <w:lsdException w:name="heading 1" w:uiPriority="9" w:qFormat="1"/>
     <w:lsdException w:name="heading 2" w:semiHidden="1" w:uiPriority="9" w:unhideWhenUsed="1" w:qFormat="1"/>
@@ -3474,15 +3965,15 @@
     <w:lsdException w:name="List Table 6 Colorful Accent 6" w:uiPriority="51"/>
     <w:lsdException w:name="List Table 7 Colorful Accent 6" w:uiPriority="52"/>
   </w:latentStyles>
-  <w:style w:type="paragraph" w:default="1" w:styleId="Normal">
+  <w:style w:type="paragraph" w:default="1" w:styleId="a">
     <w:name w:val="Normal"/>
     <w:qFormat/>
   </w:style>
-  <w:style w:type="paragraph" w:styleId="Heading1">
+  <w:style w:type="paragraph" w:styleId="1">
     <w:name w:val="heading 1"/>
-    <w:basedOn w:val="Normal"/>
-    <w:next w:val="Normal"/>
-    <w:link w:val="Heading1Char"/>
+    <w:basedOn w:val="a"/>
+    <w:next w:val="a"/>
+    <w:link w:val="10"/>
     <w:uiPriority w:val="9"/>
     <w:qFormat/>
     <w:rsid w:val="000D04BD"/>
@@ -3499,11 +3990,11 @@
       <w:szCs w:val="32"/>
     </w:rPr>
   </w:style>
-  <w:style w:type="paragraph" w:styleId="Heading2">
+  <w:style w:type="paragraph" w:styleId="2">
     <w:name w:val="heading 2"/>
-    <w:basedOn w:val="Normal"/>
-    <w:next w:val="Normal"/>
-    <w:link w:val="Heading2Char"/>
+    <w:basedOn w:val="a"/>
+    <w:next w:val="a"/>
+    <w:link w:val="20"/>
     <w:uiPriority w:val="9"/>
     <w:unhideWhenUsed/>
     <w:qFormat/>
@@ -3521,11 +4012,11 @@
       <w:szCs w:val="26"/>
     </w:rPr>
   </w:style>
-  <w:style w:type="paragraph" w:styleId="Heading3">
+  <w:style w:type="paragraph" w:styleId="3">
     <w:name w:val="heading 3"/>
-    <w:basedOn w:val="Normal"/>
-    <w:next w:val="Normal"/>
-    <w:link w:val="Heading3Char"/>
+    <w:basedOn w:val="a"/>
+    <w:next w:val="a"/>
+    <w:link w:val="30"/>
     <w:uiPriority w:val="9"/>
     <w:unhideWhenUsed/>
     <w:qFormat/>
@@ -3543,11 +4034,11 @@
       <w:szCs w:val="24"/>
     </w:rPr>
   </w:style>
-  <w:style w:type="paragraph" w:styleId="Heading4">
+  <w:style w:type="paragraph" w:styleId="4">
     <w:name w:val="heading 4"/>
-    <w:basedOn w:val="Normal"/>
-    <w:next w:val="Normal"/>
-    <w:link w:val="Heading4Char"/>
+    <w:basedOn w:val="a"/>
+    <w:next w:val="a"/>
+    <w:link w:val="40"/>
     <w:uiPriority w:val="9"/>
     <w:unhideWhenUsed/>
     <w:qFormat/>
@@ -3565,13 +4056,13 @@
       <w:color w:val="2F5496" w:themeColor="accent1" w:themeShade="BF"/>
     </w:rPr>
   </w:style>
-  <w:style w:type="character" w:default="1" w:styleId="DefaultParagraphFont">
+  <w:style w:type="character" w:default="1" w:styleId="a0">
     <w:name w:val="Default Paragraph Font"/>
     <w:uiPriority w:val="1"/>
     <w:semiHidden/>
     <w:unhideWhenUsed/>
   </w:style>
-  <w:style w:type="table" w:default="1" w:styleId="TableNormal">
+  <w:style w:type="table" w:default="1" w:styleId="a1">
     <w:name w:val="Normal Table"/>
     <w:uiPriority w:val="99"/>
     <w:semiHidden/>
@@ -3586,15 +4077,15 @@
       </w:tblCellMar>
     </w:tblPr>
   </w:style>
-  <w:style w:type="numbering" w:default="1" w:styleId="NoList">
+  <w:style w:type="numbering" w:default="1" w:styleId="a2">
     <w:name w:val="No List"/>
     <w:uiPriority w:val="99"/>
     <w:semiHidden/>
     <w:unhideWhenUsed/>
   </w:style>
-  <w:style w:type="paragraph" w:styleId="ListParagraph">
+  <w:style w:type="paragraph" w:styleId="a3">
     <w:name w:val="List Paragraph"/>
-    <w:basedOn w:val="Normal"/>
+    <w:basedOn w:val="a"/>
     <w:uiPriority w:val="34"/>
     <w:qFormat/>
     <w:rsid w:val="008312E9"/>
@@ -3603,10 +4094,10 @@
       <w:contextualSpacing/>
     </w:pPr>
   </w:style>
-  <w:style w:type="character" w:customStyle="1" w:styleId="Heading1Char">
-    <w:name w:val="Heading 1 Char"/>
-    <w:basedOn w:val="DefaultParagraphFont"/>
-    <w:link w:val="Heading1"/>
+  <w:style w:type="character" w:customStyle="1" w:styleId="10">
+    <w:name w:val="标题 1 字符"/>
+    <w:basedOn w:val="a0"/>
+    <w:link w:val="1"/>
     <w:uiPriority w:val="9"/>
     <w:rsid w:val="000D04BD"/>
     <w:rPr>
@@ -3616,11 +4107,11 @@
       <w:szCs w:val="32"/>
     </w:rPr>
   </w:style>
-  <w:style w:type="paragraph" w:styleId="Title">
+  <w:style w:type="paragraph" w:styleId="a4">
     <w:name w:val="Title"/>
-    <w:basedOn w:val="Normal"/>
-    <w:next w:val="Normal"/>
-    <w:link w:val="TitleChar"/>
+    <w:basedOn w:val="a"/>
+    <w:next w:val="a"/>
+    <w:link w:val="a5"/>
     <w:uiPriority w:val="10"/>
     <w:qFormat/>
     <w:rsid w:val="00705FF9"/>
@@ -3636,10 +4127,10 @@
       <w:szCs w:val="56"/>
     </w:rPr>
   </w:style>
-  <w:style w:type="character" w:customStyle="1" w:styleId="TitleChar">
-    <w:name w:val="Title Char"/>
-    <w:basedOn w:val="DefaultParagraphFont"/>
-    <w:link w:val="Title"/>
+  <w:style w:type="character" w:customStyle="1" w:styleId="a5">
+    <w:name w:val="标题 字符"/>
+    <w:basedOn w:val="a0"/>
+    <w:link w:val="a4"/>
     <w:uiPriority w:val="10"/>
     <w:rsid w:val="00705FF9"/>
     <w:rPr>
@@ -3650,11 +4141,11 @@
       <w:szCs w:val="56"/>
     </w:rPr>
   </w:style>
-  <w:style w:type="paragraph" w:styleId="Subtitle">
+  <w:style w:type="paragraph" w:styleId="a6">
     <w:name w:val="Subtitle"/>
-    <w:basedOn w:val="Normal"/>
-    <w:next w:val="Normal"/>
-    <w:link w:val="SubtitleChar"/>
+    <w:basedOn w:val="a"/>
+    <w:next w:val="a"/>
+    <w:link w:val="a7"/>
     <w:uiPriority w:val="11"/>
     <w:qFormat/>
     <w:rsid w:val="00C3212D"/>
@@ -3668,10 +4159,10 @@
       <w:spacing w:val="15"/>
     </w:rPr>
   </w:style>
-  <w:style w:type="character" w:customStyle="1" w:styleId="SubtitleChar">
-    <w:name w:val="Subtitle Char"/>
-    <w:basedOn w:val="DefaultParagraphFont"/>
-    <w:link w:val="Subtitle"/>
+  <w:style w:type="character" w:customStyle="1" w:styleId="a7">
+    <w:name w:val="副标题 字符"/>
+    <w:basedOn w:val="a0"/>
+    <w:link w:val="a6"/>
     <w:uiPriority w:val="11"/>
     <w:rsid w:val="00C3212D"/>
     <w:rPr>
@@ -3679,9 +4170,9 @@
       <w:spacing w:val="15"/>
     </w:rPr>
   </w:style>
-  <w:style w:type="paragraph" w:styleId="NoteLevel1">
+  <w:style w:type="paragraph" w:customStyle="1" w:styleId="NoteLevel1">
     <w:name w:val="Note Level 1"/>
-    <w:basedOn w:val="Normal"/>
+    <w:basedOn w:val="a"/>
     <w:uiPriority w:val="99"/>
     <w:rsid w:val="002174B8"/>
     <w:pPr>
@@ -3697,10 +4188,10 @@
       <w:rFonts w:ascii="Verdana" w:hAnsi="Verdana"/>
     </w:rPr>
   </w:style>
-  <w:style w:type="character" w:customStyle="1" w:styleId="Heading2Char">
-    <w:name w:val="Heading 2 Char"/>
-    <w:basedOn w:val="DefaultParagraphFont"/>
-    <w:link w:val="Heading2"/>
+  <w:style w:type="character" w:customStyle="1" w:styleId="20">
+    <w:name w:val="标题 2 字符"/>
+    <w:basedOn w:val="a0"/>
+    <w:link w:val="2"/>
     <w:uiPriority w:val="9"/>
     <w:rsid w:val="000D04BD"/>
     <w:rPr>
@@ -3710,10 +4201,10 @@
       <w:szCs w:val="26"/>
     </w:rPr>
   </w:style>
-  <w:style w:type="character" w:customStyle="1" w:styleId="Heading3Char">
-    <w:name w:val="Heading 3 Char"/>
-    <w:basedOn w:val="DefaultParagraphFont"/>
-    <w:link w:val="Heading3"/>
+  <w:style w:type="character" w:customStyle="1" w:styleId="30">
+    <w:name w:val="标题 3 字符"/>
+    <w:basedOn w:val="a0"/>
+    <w:link w:val="3"/>
     <w:uiPriority w:val="9"/>
     <w:rsid w:val="000D04BD"/>
     <w:rPr>
@@ -3723,10 +4214,10 @@
       <w:szCs w:val="24"/>
     </w:rPr>
   </w:style>
-  <w:style w:type="character" w:customStyle="1" w:styleId="Heading4Char">
-    <w:name w:val="Heading 4 Char"/>
-    <w:basedOn w:val="DefaultParagraphFont"/>
-    <w:link w:val="Heading4"/>
+  <w:style w:type="character" w:customStyle="1" w:styleId="40">
+    <w:name w:val="标题 4 字符"/>
+    <w:basedOn w:val="a0"/>
+    <w:link w:val="4"/>
     <w:uiPriority w:val="9"/>
     <w:rsid w:val="002174B8"/>
     <w:rPr>
@@ -4039,7 +4530,7 @@
 </file>
 
 <file path=customXml/itemProps1.xml><?xml version="1.0" encoding="utf-8"?>
-<ds:datastoreItem xmlns:ds="http://schemas.openxmlformats.org/officeDocument/2006/customXml" ds:itemID="{048EC746-2F58-4A46-936A-9573858D5341}">
+<ds:datastoreItem xmlns:ds="http://schemas.openxmlformats.org/officeDocument/2006/customXml" ds:itemID="{93EAF8A1-3965-4EC0-A9D4-7788BEB2449B}">
   <ds:schemaRefs>
     <ds:schemaRef ds:uri="http://schemas.openxmlformats.org/officeDocument/2006/bibliography"/>
   </ds:schemaRefs>

--- a/CS440 MP1 Report.docx
+++ b/CS440 MP1 Report.docx
@@ -1993,6 +1993,466 @@
           <w:rFonts w:ascii="Times New Roman" w:hAnsi="Times New Roman" w:cs="Times New Roman" w:hint="eastAsia"/>
         </w:rPr>
       </w:pPr>
+    </w:p>
+    <w:p>
+      <w:pPr>
+        <w:pStyle w:val="1"/>
+        <w:rPr>
+          <w:rFonts w:hint="eastAsia"/>
+        </w:rPr>
+      </w:pPr>
+      <w:r>
+        <w:lastRenderedPageBreak/>
+        <w:t xml:space="preserve">1.2 </w:t>
+      </w:r>
+      <w:r>
+        <w:t>Search with multiple dots</w:t>
+      </w:r>
+    </w:p>
+    <w:p>
+      <w:r>
+        <w:t xml:space="preserve">We used a combination of BFS and A* algorithm to guide the search. </w:t>
+      </w:r>
+    </w:p>
+    <w:p>
+      <w:r>
+        <w:t xml:space="preserve">For this condition, it is obvious that the shortest distance between each pair of points will never change, and out goal is always to find a sequence of path starting from the starting point and iterate through all the other points. </w:t>
+      </w:r>
+    </w:p>
+    <w:p>
+      <w:pPr>
+        <w:rPr>
+          <w:rFonts w:hint="eastAsia"/>
+        </w:rPr>
+      </w:pPr>
+      <w:r>
+        <w:rPr>
+          <w:rFonts w:hint="eastAsia"/>
+        </w:rPr>
+        <w:t>A</w:t>
+      </w:r>
+      <w:r>
+        <w:t xml:space="preserve">t first, we wanted to list all combination of the nodes and find the shortest one. However, it will take O(n*n!) memory and </w:t>
+      </w:r>
+      <w:r>
+        <w:t xml:space="preserve">will use </w:t>
+      </w:r>
+      <w:r>
+        <w:rPr>
+          <w:rFonts w:hint="eastAsia"/>
+        </w:rPr>
+        <w:t>O</w:t>
+      </w:r>
+      <w:r>
+        <w:t xml:space="preserve">(n!) </w:t>
+      </w:r>
+      <w:r>
+        <w:rPr>
+          <w:rFonts w:hint="eastAsia"/>
+        </w:rPr>
+        <w:t>time</w:t>
+      </w:r>
+      <w:r>
+        <w:t xml:space="preserve">. Even the tiny search will use up my 16 GB memory. Then we notice that we can break it through by using A* search, since we know the shortest distance between each pair of nodes and we just want a shortest path to iterate through all the dots. </w:t>
+      </w:r>
+      <w:r>
+        <w:t>In</w:t>
+      </w:r>
+      <w:r>
+        <w:t xml:space="preserve"> our A* search, the g</w:t>
+      </w:r>
+      <w:r>
+        <w:t xml:space="preserve"> </w:t>
+      </w:r>
+      <w:r>
+        <w:t>(</w:t>
+      </w:r>
+      <w:r>
+        <w:t>cost</w:t>
+      </w:r>
+      <w:r>
+        <w:t>)</w:t>
+      </w:r>
+      <w:r>
+        <w:t xml:space="preserve"> is just the total distance t</w:t>
+      </w:r>
+      <w:r>
+        <w:t>r</w:t>
+      </w:r>
+      <w:r>
+        <w:t>aveled</w:t>
+      </w:r>
+      <w:r>
+        <w:t>, and the h(heuristic) is the total distance of the minimum spanning tree of all the remaining dots</w:t>
+      </w:r>
+      <w:r>
+        <w:t xml:space="preserve"> which is admissible since the minimum spanning tree is the minimum way of connecting all the remaining </w:t>
+      </w:r>
+      <w:proofErr w:type="gramStart"/>
+      <w:r>
+        <w:t>dots</w:t>
+      </w:r>
+      <w:proofErr w:type="gramEnd"/>
+      <w:r>
+        <w:t xml:space="preserve"> but the </w:t>
+      </w:r>
+      <w:r>
+        <w:t xml:space="preserve">actual </w:t>
+      </w:r>
+      <w:r>
+        <w:t>cost is the shortest path to iterate</w:t>
+      </w:r>
+      <w:r>
+        <w:t xml:space="preserve"> the remaining dots</w:t>
+      </w:r>
+      <w:r>
+        <w:t>, which is also one of the spanning trees.</w:t>
+      </w:r>
+      <w:r>
+        <w:t xml:space="preserve"> </w:t>
+      </w:r>
+      <w:proofErr w:type="gramStart"/>
+      <w:r>
+        <w:t>So</w:t>
+      </w:r>
+      <w:proofErr w:type="gramEnd"/>
+      <w:r>
+        <w:t xml:space="preserve"> the heuristic is guaranteed to be less than or equal to the actual cost.</w:t>
+      </w:r>
+    </w:p>
+    <w:p>
+      <w:pPr>
+        <w:rPr>
+          <w:rFonts w:hint="eastAsia"/>
+        </w:rPr>
+      </w:pPr>
+      <w:r>
+        <w:t>The graph will be really messed up if I show all the path, so I’ll use the alphabet order to show the sequence I go through.</w:t>
+      </w:r>
+    </w:p>
+    <w:p>
+      <w:pPr>
+        <w:pStyle w:val="2"/>
+      </w:pPr>
+      <w:r>
+        <w:rPr>
+          <w:noProof/>
+        </w:rPr>
+        <w:drawing>
+          <wp:anchor distT="0" distB="0" distL="114300" distR="114300" simplePos="0" relativeHeight="251670528" behindDoc="0" locked="0" layoutInCell="1" allowOverlap="1" wp14:anchorId="637851F4" wp14:editId="5FA7EB65">
+            <wp:simplePos x="0" y="0"/>
+            <wp:positionH relativeFrom="margin">
+              <wp:align>center</wp:align>
+            </wp:positionH>
+            <wp:positionV relativeFrom="paragraph">
+              <wp:posOffset>378460</wp:posOffset>
+            </wp:positionV>
+            <wp:extent cx="1174750" cy="2012950"/>
+            <wp:effectExtent l="0" t="0" r="6350" b="6350"/>
+            <wp:wrapTopAndBottom/>
+            <wp:docPr id="13" name="图片 13"/>
+            <wp:cNvGraphicFramePr>
+              <a:graphicFrameLocks xmlns:a="http://schemas.openxmlformats.org/drawingml/2006/main" noChangeAspect="1"/>
+            </wp:cNvGraphicFramePr>
+            <a:graphic xmlns:a="http://schemas.openxmlformats.org/drawingml/2006/main">
+              <a:graphicData uri="http://schemas.openxmlformats.org/drawingml/2006/picture">
+                <pic:pic xmlns:pic="http://schemas.openxmlformats.org/drawingml/2006/picture">
+                  <pic:nvPicPr>
+                    <pic:cNvPr id="0" name="Picture 4"/>
+                    <pic:cNvPicPr>
+                      <a:picLocks noChangeAspect="1" noChangeArrowheads="1"/>
+                    </pic:cNvPicPr>
+                  </pic:nvPicPr>
+                  <pic:blipFill>
+                    <a:blip r:embed="rId18">
+                      <a:extLst>
+                        <a:ext uri="{28A0092B-C50C-407E-A947-70E740481C1C}">
+                          <a14:useLocalDpi xmlns:a14="http://schemas.microsoft.com/office/drawing/2010/main" val="0"/>
+                        </a:ext>
+                      </a:extLst>
+                    </a:blip>
+                    <a:srcRect/>
+                    <a:stretch>
+                      <a:fillRect/>
+                    </a:stretch>
+                  </pic:blipFill>
+                  <pic:spPr bwMode="auto">
+                    <a:xfrm>
+                      <a:off x="0" y="0"/>
+                      <a:ext cx="1174750" cy="2012950"/>
+                    </a:xfrm>
+                    <a:prstGeom prst="rect">
+                      <a:avLst/>
+                    </a:prstGeom>
+                    <a:noFill/>
+                    <a:ln>
+                      <a:noFill/>
+                    </a:ln>
+                  </pic:spPr>
+                </pic:pic>
+              </a:graphicData>
+            </a:graphic>
+          </wp:anchor>
+        </w:drawing>
+      </w:r>
+      <w:r>
+        <w:t>Tiny search</w:t>
+      </w:r>
+    </w:p>
+    <w:p>
+      <w:pPr>
+        <w:rPr>
+          <w:rFonts w:hint="eastAsia"/>
+        </w:rPr>
+      </w:pPr>
+      <w:r>
+        <w:t xml:space="preserve">Solution cost (# of steps): </w:t>
+      </w:r>
+      <w:r>
+        <w:t>35</w:t>
+      </w:r>
+      <w:r>
+        <w:tab/>
+      </w:r>
+      <w:r>
+        <w:tab/>
+        <w:t xml:space="preserve"># of expanded nodes: </w:t>
+      </w:r>
+      <w:r>
+        <w:t>1129</w:t>
+      </w:r>
+    </w:p>
+    <w:p>
+      <w:pPr>
+        <w:pStyle w:val="a3"/>
+        <w:spacing w:after="0" w:line="276" w:lineRule="auto"/>
+        <w:ind w:left="360"/>
+        <w:jc w:val="both"/>
+        <w:rPr>
+          <w:rFonts w:ascii="Times New Roman" w:hAnsi="Times New Roman" w:cs="Times New Roman"/>
+        </w:rPr>
+      </w:pPr>
+    </w:p>
+    <w:p>
+      <w:pPr>
+        <w:pStyle w:val="2"/>
+      </w:pPr>
+      <w:r>
+        <w:rPr>
+          <w:noProof/>
+        </w:rPr>
+        <w:lastRenderedPageBreak/>
+        <w:drawing>
+          <wp:anchor distT="0" distB="0" distL="114300" distR="114300" simplePos="0" relativeHeight="251671552" behindDoc="0" locked="0" layoutInCell="1" allowOverlap="1" wp14:anchorId="5F108612" wp14:editId="5D9A0728">
+            <wp:simplePos x="0" y="0"/>
+            <wp:positionH relativeFrom="margin">
+              <wp:align>center</wp:align>
+            </wp:positionH>
+            <wp:positionV relativeFrom="paragraph">
+              <wp:posOffset>317500</wp:posOffset>
+            </wp:positionV>
+            <wp:extent cx="3225800" cy="2748915"/>
+            <wp:effectExtent l="0" t="0" r="0" b="0"/>
+            <wp:wrapTopAndBottom/>
+            <wp:docPr id="14" name="图片 14"/>
+            <wp:cNvGraphicFramePr>
+              <a:graphicFrameLocks xmlns:a="http://schemas.openxmlformats.org/drawingml/2006/main" noChangeAspect="1"/>
+            </wp:cNvGraphicFramePr>
+            <a:graphic xmlns:a="http://schemas.openxmlformats.org/drawingml/2006/main">
+              <a:graphicData uri="http://schemas.openxmlformats.org/drawingml/2006/picture">
+                <pic:pic xmlns:pic="http://schemas.openxmlformats.org/drawingml/2006/picture">
+                  <pic:nvPicPr>
+                    <pic:cNvPr id="0" name="Picture 5"/>
+                    <pic:cNvPicPr>
+                      <a:picLocks noChangeAspect="1" noChangeArrowheads="1"/>
+                    </pic:cNvPicPr>
+                  </pic:nvPicPr>
+                  <pic:blipFill>
+                    <a:blip r:embed="rId19">
+                      <a:extLst>
+                        <a:ext uri="{28A0092B-C50C-407E-A947-70E740481C1C}">
+                          <a14:useLocalDpi xmlns:a14="http://schemas.microsoft.com/office/drawing/2010/main" val="0"/>
+                        </a:ext>
+                      </a:extLst>
+                    </a:blip>
+                    <a:srcRect/>
+                    <a:stretch>
+                      <a:fillRect/>
+                    </a:stretch>
+                  </pic:blipFill>
+                  <pic:spPr bwMode="auto">
+                    <a:xfrm>
+                      <a:off x="0" y="0"/>
+                      <a:ext cx="3225800" cy="2748915"/>
+                    </a:xfrm>
+                    <a:prstGeom prst="rect">
+                      <a:avLst/>
+                    </a:prstGeom>
+                    <a:noFill/>
+                    <a:ln>
+                      <a:noFill/>
+                    </a:ln>
+                  </pic:spPr>
+                </pic:pic>
+              </a:graphicData>
+            </a:graphic>
+            <wp14:sizeRelH relativeFrom="margin">
+              <wp14:pctWidth>0</wp14:pctWidth>
+            </wp14:sizeRelH>
+            <wp14:sizeRelV relativeFrom="margin">
+              <wp14:pctHeight>0</wp14:pctHeight>
+            </wp14:sizeRelV>
+          </wp:anchor>
+        </w:drawing>
+      </w:r>
+      <w:r>
+        <w:t>Small search</w:t>
+      </w:r>
+    </w:p>
+    <w:p>
+      <w:r>
+        <w:t xml:space="preserve">Solution cost (# of steps): </w:t>
+      </w:r>
+      <w:r>
+        <w:t>124</w:t>
+      </w:r>
+      <w:r>
+        <w:tab/>
+      </w:r>
+      <w:r>
+        <w:tab/>
+        <w:t xml:space="preserve"># of expanded nodes: </w:t>
+      </w:r>
+      <w:r>
+        <w:t>16576</w:t>
+      </w:r>
+    </w:p>
+    <w:p>
+      <w:pPr>
+        <w:pStyle w:val="a3"/>
+        <w:spacing w:after="0" w:line="276" w:lineRule="auto"/>
+        <w:ind w:left="360"/>
+        <w:jc w:val="both"/>
+        <w:rPr>
+          <w:rFonts w:ascii="Times New Roman" w:hAnsi="Times New Roman" w:cs="Times New Roman"/>
+        </w:rPr>
+      </w:pPr>
+    </w:p>
+    <w:p>
+      <w:pPr>
+        <w:pStyle w:val="a3"/>
+        <w:spacing w:after="0" w:line="276" w:lineRule="auto"/>
+        <w:ind w:left="360"/>
+        <w:jc w:val="both"/>
+        <w:rPr>
+          <w:rFonts w:ascii="Times New Roman" w:hAnsi="Times New Roman" w:cs="Times New Roman"/>
+        </w:rPr>
+      </w:pPr>
+    </w:p>
+    <w:p>
+      <w:pPr>
+        <w:pStyle w:val="2"/>
+        <w:rPr>
+          <w:rFonts w:hint="eastAsia"/>
+        </w:rPr>
+      </w:pPr>
+      <w:r>
+        <w:rPr>
+          <w:noProof/>
+        </w:rPr>
+        <w:drawing>
+          <wp:anchor distT="0" distB="0" distL="114300" distR="114300" simplePos="0" relativeHeight="251672576" behindDoc="0" locked="0" layoutInCell="1" allowOverlap="1" wp14:anchorId="013B1643" wp14:editId="120508BB">
+            <wp:simplePos x="0" y="0"/>
+            <wp:positionH relativeFrom="margin">
+              <wp:align>center</wp:align>
+            </wp:positionH>
+            <wp:positionV relativeFrom="paragraph">
+              <wp:posOffset>317500</wp:posOffset>
+            </wp:positionV>
+            <wp:extent cx="5099050" cy="2690495"/>
+            <wp:effectExtent l="0" t="0" r="6350" b="0"/>
+            <wp:wrapTopAndBottom/>
+            <wp:docPr id="15" name="图片 15"/>
+            <wp:cNvGraphicFramePr>
+              <a:graphicFrameLocks xmlns:a="http://schemas.openxmlformats.org/drawingml/2006/main" noChangeAspect="1"/>
+            </wp:cNvGraphicFramePr>
+            <a:graphic xmlns:a="http://schemas.openxmlformats.org/drawingml/2006/main">
+              <a:graphicData uri="http://schemas.openxmlformats.org/drawingml/2006/picture">
+                <pic:pic xmlns:pic="http://schemas.openxmlformats.org/drawingml/2006/picture">
+                  <pic:nvPicPr>
+                    <pic:cNvPr id="0" name="Picture 6"/>
+                    <pic:cNvPicPr>
+                      <a:picLocks noChangeAspect="1" noChangeArrowheads="1"/>
+                    </pic:cNvPicPr>
+                  </pic:nvPicPr>
+                  <pic:blipFill>
+                    <a:blip r:embed="rId20">
+                      <a:extLst>
+                        <a:ext uri="{28A0092B-C50C-407E-A947-70E740481C1C}">
+                          <a14:useLocalDpi xmlns:a14="http://schemas.microsoft.com/office/drawing/2010/main" val="0"/>
+                        </a:ext>
+                      </a:extLst>
+                    </a:blip>
+                    <a:srcRect/>
+                    <a:stretch>
+                      <a:fillRect/>
+                    </a:stretch>
+                  </pic:blipFill>
+                  <pic:spPr bwMode="auto">
+                    <a:xfrm>
+                      <a:off x="0" y="0"/>
+                      <a:ext cx="5099050" cy="2690495"/>
+                    </a:xfrm>
+                    <a:prstGeom prst="rect">
+                      <a:avLst/>
+                    </a:prstGeom>
+                    <a:noFill/>
+                    <a:ln>
+                      <a:noFill/>
+                    </a:ln>
+                  </pic:spPr>
+                </pic:pic>
+              </a:graphicData>
+            </a:graphic>
+            <wp14:sizeRelH relativeFrom="margin">
+              <wp14:pctWidth>0</wp14:pctWidth>
+            </wp14:sizeRelH>
+            <wp14:sizeRelV relativeFrom="margin">
+              <wp14:pctHeight>0</wp14:pctHeight>
+            </wp14:sizeRelV>
+          </wp:anchor>
+        </w:drawing>
+      </w:r>
+      <w:r>
+        <w:t>Medium search</w:t>
+      </w:r>
+    </w:p>
+    <w:p>
+      <w:r>
+        <w:t xml:space="preserve">Solution cost (# of steps): </w:t>
+      </w:r>
+      <w:r>
+        <w:t>198</w:t>
+      </w:r>
+      <w:r>
+        <w:tab/>
+      </w:r>
+      <w:r>
+        <w:tab/>
+        <w:t xml:space="preserve"># of expanded nodes: </w:t>
+      </w:r>
+      <w:r>
+        <w:t>828</w:t>
+      </w:r>
+    </w:p>
+    <w:p/>
+    <w:p/>
+    <w:p>
+      <w:pPr>
+        <w:rPr>
+          <w:rFonts w:hint="eastAsia"/>
+        </w:rPr>
+      </w:pPr>
       <w:bookmarkStart w:id="0" w:name="_GoBack"/>
       <w:bookmarkEnd w:id="0"/>
     </w:p>
@@ -2002,167 +2462,6 @@
       </w:pPr>
       <w:r>
         <w:lastRenderedPageBreak/>
-        <w:t xml:space="preserve">1.2 </w:t>
-      </w:r>
-      <w:r>
-        <w:t>Search with multiple dots</w:t>
-      </w:r>
-    </w:p>
-    <w:p>
-      <w:r>
-        <w:t>Discuss your heuristic, including its admissibility.</w:t>
-      </w:r>
-    </w:p>
-    <w:p>
-      <w:pPr>
-        <w:spacing w:after="0" w:line="276" w:lineRule="auto"/>
-        <w:jc w:val="both"/>
-        <w:rPr>
-          <w:rFonts w:ascii="Times New Roman" w:hAnsi="Times New Roman" w:cs="Times New Roman"/>
-          <w:u w:val="single"/>
-        </w:rPr>
-      </w:pPr>
-    </w:p>
-    <w:p>
-      <w:pPr>
-        <w:pStyle w:val="2"/>
-      </w:pPr>
-      <w:r>
-        <w:t>Tiny search</w:t>
-      </w:r>
-    </w:p>
-    <w:p>
-      <w:r>
-        <w:t>Solution cost (# of steps)</w:t>
-      </w:r>
-      <w:proofErr w:type="gramStart"/>
-      <w:r>
-        <w:t>: ???</w:t>
-      </w:r>
-      <w:proofErr w:type="gramEnd"/>
-      <w:r>
-        <w:tab/>
-      </w:r>
-      <w:r>
-        <w:tab/>
-        <w:t># of expanded nodes</w:t>
-      </w:r>
-      <w:proofErr w:type="gramStart"/>
-      <w:r>
-        <w:t>: ???</w:t>
-      </w:r>
-      <w:proofErr w:type="gramEnd"/>
-    </w:p>
-    <w:p>
-      <w:pPr>
-        <w:pStyle w:val="a3"/>
-        <w:spacing w:after="0" w:line="276" w:lineRule="auto"/>
-        <w:ind w:left="360"/>
-        <w:jc w:val="both"/>
-        <w:rPr>
-          <w:rFonts w:ascii="Times New Roman" w:hAnsi="Times New Roman" w:cs="Times New Roman"/>
-        </w:rPr>
-      </w:pPr>
-    </w:p>
-    <w:p>
-      <w:pPr>
-        <w:pStyle w:val="a3"/>
-        <w:spacing w:after="0" w:line="276" w:lineRule="auto"/>
-        <w:ind w:left="360"/>
-        <w:jc w:val="both"/>
-        <w:rPr>
-          <w:rFonts w:ascii="Times New Roman" w:hAnsi="Times New Roman" w:cs="Times New Roman"/>
-        </w:rPr>
-      </w:pPr>
-    </w:p>
-    <w:p>
-      <w:pPr>
-        <w:pStyle w:val="2"/>
-      </w:pPr>
-      <w:r>
-        <w:t>Small search</w:t>
-      </w:r>
-    </w:p>
-    <w:p>
-      <w:r>
-        <w:t>Solution cost (# of steps)</w:t>
-      </w:r>
-      <w:proofErr w:type="gramStart"/>
-      <w:r>
-        <w:t>: ???</w:t>
-      </w:r>
-      <w:proofErr w:type="gramEnd"/>
-      <w:r>
-        <w:tab/>
-      </w:r>
-      <w:r>
-        <w:tab/>
-        <w:t># of expanded nodes</w:t>
-      </w:r>
-      <w:proofErr w:type="gramStart"/>
-      <w:r>
-        <w:t>: ???</w:t>
-      </w:r>
-      <w:proofErr w:type="gramEnd"/>
-    </w:p>
-    <w:p>
-      <w:pPr>
-        <w:pStyle w:val="a3"/>
-        <w:spacing w:after="0" w:line="276" w:lineRule="auto"/>
-        <w:ind w:left="360"/>
-        <w:jc w:val="both"/>
-        <w:rPr>
-          <w:rFonts w:ascii="Times New Roman" w:hAnsi="Times New Roman" w:cs="Times New Roman"/>
-        </w:rPr>
-      </w:pPr>
-    </w:p>
-    <w:p>
-      <w:pPr>
-        <w:pStyle w:val="a3"/>
-        <w:spacing w:after="0" w:line="276" w:lineRule="auto"/>
-        <w:ind w:left="360"/>
-        <w:jc w:val="both"/>
-        <w:rPr>
-          <w:rFonts w:ascii="Times New Roman" w:hAnsi="Times New Roman" w:cs="Times New Roman"/>
-        </w:rPr>
-      </w:pPr>
-    </w:p>
-    <w:p>
-      <w:pPr>
-        <w:pStyle w:val="2"/>
-      </w:pPr>
-      <w:r>
-        <w:t>Medium search</w:t>
-      </w:r>
-    </w:p>
-    <w:p>
-      <w:r>
-        <w:t>Solution cost (# of steps)</w:t>
-      </w:r>
-      <w:proofErr w:type="gramStart"/>
-      <w:r>
-        <w:t>: ???</w:t>
-      </w:r>
-      <w:proofErr w:type="gramEnd"/>
-      <w:r>
-        <w:tab/>
-      </w:r>
-      <w:r>
-        <w:tab/>
-        <w:t># of expanded nodes</w:t>
-      </w:r>
-      <w:proofErr w:type="gramStart"/>
-      <w:r>
-        <w:t>: ???</w:t>
-      </w:r>
-      <w:proofErr w:type="gramEnd"/>
-    </w:p>
-    <w:p/>
-    <w:p>
-      <w:pPr>
-        <w:pStyle w:val="1"/>
-      </w:pPr>
-      <w:r>
         <w:t xml:space="preserve">1.2 </w:t>
       </w:r>
       <w:r>
@@ -4530,7 +4829,7 @@
 </file>
 
 <file path=customXml/itemProps1.xml><?xml version="1.0" encoding="utf-8"?>
-<ds:datastoreItem xmlns:ds="http://schemas.openxmlformats.org/officeDocument/2006/customXml" ds:itemID="{93EAF8A1-3965-4EC0-A9D4-7788BEB2449B}">
+<ds:datastoreItem xmlns:ds="http://schemas.openxmlformats.org/officeDocument/2006/customXml" ds:itemID="{02715039-7F01-4221-B0B3-D6147733F8C5}">
   <ds:schemaRefs>
     <ds:schemaRef ds:uri="http://schemas.openxmlformats.org/officeDocument/2006/bibliography"/>
   </ds:schemaRefs>

--- a/CS440 MP1 Report.docx
+++ b/CS440 MP1 Report.docx
@@ -46,23 +46,91 @@
         <w:tab/>
       </w:r>
       <w:r>
+        <w:t xml:space="preserve">       </w:t>
+      </w:r>
+      <w:r>
+        <w:tab/>
+      </w:r>
+      <w:r>
+        <w:rPr>
+          <w:rFonts w:hint="eastAsia"/>
+        </w:rPr>
+        <w:t>- 3 credit</w:t>
+      </w:r>
+      <w:r>
+        <w:t xml:space="preserve"> </w:t>
+      </w:r>
+      <w:r>
+        <w:t xml:space="preserve"> </w:t>
+      </w:r>
+      <w:r>
+        <w:t xml:space="preserve"> </w:t>
+      </w:r>
+      <w:proofErr w:type="gramStart"/>
+      <w:r>
+        <w:t>In</w:t>
+      </w:r>
+      <w:proofErr w:type="gramEnd"/>
+      <w:r>
+        <w:t xml:space="preserve"> charge of DFS and multiple dots</w:t>
+      </w:r>
+      <w:r>
+        <w:t xml:space="preserve"> search</w:t>
+      </w:r>
+    </w:p>
+    <w:p>
+      <w:pPr>
+        <w:pStyle w:val="a6"/>
+      </w:pPr>
+      <w:proofErr w:type="spellStart"/>
+      <w:r>
+        <w:t>Siping</w:t>
+      </w:r>
+      <w:proofErr w:type="spellEnd"/>
+      <w:r>
+        <w:t xml:space="preserve"> Meng</w:t>
+      </w:r>
+      <w:r>
+        <w:tab/>
+        <w:t>smeng10</w:t>
+      </w:r>
+      <w:r>
         <w:rPr>
           <w:rFonts w:hint="eastAsia"/>
         </w:rPr>
         <w:tab/>
         <w:t>- 3 credit</w:t>
       </w:r>
+      <w:r>
+        <w:t xml:space="preserve">  </w:t>
+      </w:r>
+      <w:r>
+        <w:t xml:space="preserve"> </w:t>
+      </w:r>
+      <w:proofErr w:type="gramStart"/>
+      <w:r>
+        <w:t>In</w:t>
+      </w:r>
+      <w:proofErr w:type="gramEnd"/>
+      <w:r>
+        <w:t xml:space="preserve"> charge of BFS and Sokoban</w:t>
+      </w:r>
     </w:p>
     <w:p>
       <w:pPr>
         <w:pStyle w:val="a6"/>
       </w:pPr>
-      <w:r>
-        <w:t>Siping Meng</w:t>
+      <w:proofErr w:type="spellStart"/>
+      <w:r>
+        <w:t>Siyu</w:t>
+      </w:r>
+      <w:proofErr w:type="spellEnd"/>
+      <w:r>
+        <w:t xml:space="preserve"> Tao</w:t>
       </w:r>
       <w:r>
         <w:tab/>
-        <w:t>smeng10</w:t>
+        <w:t>siyutao2</w:t>
       </w:r>
       <w:r>
         <w:rPr>
@@ -71,29 +139,16 @@
         <w:tab/>
         <w:t>- 3 credit</w:t>
       </w:r>
-    </w:p>
-    <w:p>
-      <w:pPr>
-        <w:pStyle w:val="a6"/>
-      </w:pPr>
-      <w:proofErr w:type="spellStart"/>
-      <w:r>
-        <w:t>Siyu</w:t>
-      </w:r>
-      <w:proofErr w:type="spellEnd"/>
-      <w:r>
-        <w:t xml:space="preserve"> Tao</w:t>
-      </w:r>
-      <w:r>
-        <w:tab/>
-        <w:t>siyutao2</w:t>
-      </w:r>
-      <w:r>
-        <w:rPr>
-          <w:rFonts w:hint="eastAsia"/>
-        </w:rPr>
-        <w:tab/>
-        <w:t>- 3 credit</w:t>
+      <w:r>
+        <w:t xml:space="preserve">   </w:t>
+      </w:r>
+      <w:proofErr w:type="gramStart"/>
+      <w:r>
+        <w:t>In</w:t>
+      </w:r>
+      <w:proofErr w:type="gramEnd"/>
+      <w:r>
+        <w:t xml:space="preserve"> charge of A* &amp; Greedy and 1.2 extra</w:t>
       </w:r>
     </w:p>
     <w:p/>
@@ -152,7 +207,7 @@
                     <pic:cNvPicPr/>
                   </pic:nvPicPr>
                   <pic:blipFill>
-                    <a:blip r:embed="rId6" cstate="print">
+                    <a:blip r:embed="rId8" cstate="print">
                       <a:extLst>
                         <a:ext uri="{28A0092B-C50C-407E-A947-70E740481C1C}">
                           <a14:useLocalDpi xmlns:a14="http://schemas.microsoft.com/office/drawing/2010/main" val="0"/>
@@ -249,7 +304,7 @@
                     <pic:cNvPicPr/>
                   </pic:nvPicPr>
                   <pic:blipFill>
-                    <a:blip r:embed="rId7" cstate="print">
+                    <a:blip r:embed="rId9" cstate="print">
                       <a:extLst>
                         <a:ext uri="{28A0092B-C50C-407E-A947-70E740481C1C}">
                           <a14:useLocalDpi xmlns:a14="http://schemas.microsoft.com/office/drawing/2010/main" val="0"/>
@@ -356,7 +411,7 @@
                     <pic:cNvPicPr/>
                   </pic:nvPicPr>
                   <pic:blipFill>
-                    <a:blip r:embed="rId8">
+                    <a:blip r:embed="rId10">
                       <a:extLst>
                         <a:ext uri="{28A0092B-C50C-407E-A947-70E740481C1C}">
                           <a14:useLocalDpi xmlns:a14="http://schemas.microsoft.com/office/drawing/2010/main" val="0"/>
@@ -509,7 +564,7 @@
                     </pic:cNvPicPr>
                   </pic:nvPicPr>
                   <pic:blipFill>
-                    <a:blip r:embed="rId9">
+                    <a:blip r:embed="rId11">
                       <a:extLst>
                         <a:ext uri="{28A0092B-C50C-407E-A947-70E740481C1C}">
                           <a14:useLocalDpi xmlns:a14="http://schemas.microsoft.com/office/drawing/2010/main" val="0"/>
@@ -606,7 +661,7 @@
                     </pic:cNvPicPr>
                   </pic:nvPicPr>
                   <pic:blipFill>
-                    <a:blip r:embed="rId10">
+                    <a:blip r:embed="rId12">
                       <a:extLst>
                         <a:ext uri="{28A0092B-C50C-407E-A947-70E740481C1C}">
                           <a14:useLocalDpi xmlns:a14="http://schemas.microsoft.com/office/drawing/2010/main" val="0"/>
@@ -743,7 +798,7 @@
                     </pic:cNvPicPr>
                   </pic:nvPicPr>
                   <pic:blipFill>
-                    <a:blip r:embed="rId11">
+                    <a:blip r:embed="rId13">
                       <a:extLst>
                         <a:ext uri="{28A0092B-C50C-407E-A947-70E740481C1C}">
                           <a14:useLocalDpi xmlns:a14="http://schemas.microsoft.com/office/drawing/2010/main" val="0"/>
@@ -970,7 +1025,7 @@
                     <pic:cNvPicPr/>
                   </pic:nvPicPr>
                   <pic:blipFill>
-                    <a:blip r:embed="rId12">
+                    <a:blip r:embed="rId14">
                       <a:extLst>
                         <a:ext uri="{28A0092B-C50C-407E-A947-70E740481C1C}">
                           <a14:useLocalDpi xmlns:a14="http://schemas.microsoft.com/office/drawing/2010/main" val="0"/>
@@ -1123,7 +1178,7 @@
                     <pic:cNvPicPr/>
                   </pic:nvPicPr>
                   <pic:blipFill>
-                    <a:blip r:embed="rId13">
+                    <a:blip r:embed="rId15">
                       <a:extLst>
                         <a:ext uri="{28A0092B-C50C-407E-A947-70E740481C1C}">
                           <a14:useLocalDpi xmlns:a14="http://schemas.microsoft.com/office/drawing/2010/main" val="0"/>
@@ -1244,7 +1299,7 @@
                     <pic:cNvPicPr/>
                   </pic:nvPicPr>
                   <pic:blipFill>
-                    <a:blip r:embed="rId14">
+                    <a:blip r:embed="rId16">
                       <a:extLst>
                         <a:ext uri="{28A0092B-C50C-407E-A947-70E740481C1C}">
                           <a14:useLocalDpi xmlns:a14="http://schemas.microsoft.com/office/drawing/2010/main" val="0"/>
@@ -1488,7 +1543,7 @@
                     <pic:cNvPicPr/>
                   </pic:nvPicPr>
                   <pic:blipFill>
-                    <a:blip r:embed="rId15">
+                    <a:blip r:embed="rId17">
                       <a:extLst>
                         <a:ext uri="{28A0092B-C50C-407E-A947-70E740481C1C}">
                           <a14:useLocalDpi xmlns:a14="http://schemas.microsoft.com/office/drawing/2010/main" val="0"/>
@@ -1593,7 +1648,7 @@
                     <pic:cNvPicPr/>
                   </pic:nvPicPr>
                   <pic:blipFill>
-                    <a:blip r:embed="rId16">
+                    <a:blip r:embed="rId18">
                       <a:extLst>
                         <a:ext uri="{28A0092B-C50C-407E-A947-70E740481C1C}">
                           <a14:useLocalDpi xmlns:a14="http://schemas.microsoft.com/office/drawing/2010/main" val="0"/>
@@ -1699,7 +1754,7 @@
                     <pic:cNvPicPr/>
                   </pic:nvPicPr>
                   <pic:blipFill>
-                    <a:blip r:embed="rId17">
+                    <a:blip r:embed="rId19">
                       <a:extLst>
                         <a:ext uri="{28A0092B-C50C-407E-A947-70E740481C1C}">
                           <a14:useLocalDpi xmlns:a14="http://schemas.microsoft.com/office/drawing/2010/main" val="0"/>
@@ -2136,21 +2191,22 @@
       </w:pPr>
       <w:r>
         <w:rPr>
+          <w:rFonts w:hint="eastAsia"/>
           <w:noProof/>
         </w:rPr>
         <w:drawing>
-          <wp:anchor distT="0" distB="0" distL="114300" distR="114300" simplePos="0" relativeHeight="251670528" behindDoc="0" locked="0" layoutInCell="1" allowOverlap="1" wp14:anchorId="637851F4" wp14:editId="5FA7EB65">
+          <wp:anchor distT="0" distB="0" distL="114300" distR="114300" simplePos="0" relativeHeight="251674624" behindDoc="0" locked="0" layoutInCell="1" allowOverlap="1" wp14:anchorId="0C342EE5" wp14:editId="50B1D0F3">
             <wp:simplePos x="0" y="0"/>
             <wp:positionH relativeFrom="margin">
               <wp:align>center</wp:align>
             </wp:positionH>
             <wp:positionV relativeFrom="paragraph">
-              <wp:posOffset>378460</wp:posOffset>
+              <wp:posOffset>330835</wp:posOffset>
             </wp:positionV>
-            <wp:extent cx="1174750" cy="2012950"/>
-            <wp:effectExtent l="0" t="0" r="6350" b="6350"/>
+            <wp:extent cx="1123950" cy="2038350"/>
+            <wp:effectExtent l="0" t="0" r="0" b="0"/>
             <wp:wrapTopAndBottom/>
-            <wp:docPr id="13" name="图片 13"/>
+            <wp:docPr id="17" name="图片 17"/>
             <wp:cNvGraphicFramePr>
               <a:graphicFrameLocks xmlns:a="http://schemas.openxmlformats.org/drawingml/2006/main" noChangeAspect="1"/>
             </wp:cNvGraphicFramePr>
@@ -2158,229 +2214,7 @@
               <a:graphicData uri="http://schemas.openxmlformats.org/drawingml/2006/picture">
                 <pic:pic xmlns:pic="http://schemas.openxmlformats.org/drawingml/2006/picture">
                   <pic:nvPicPr>
-                    <pic:cNvPr id="0" name="Picture 4"/>
-                    <pic:cNvPicPr>
-                      <a:picLocks noChangeAspect="1" noChangeArrowheads="1"/>
-                    </pic:cNvPicPr>
-                  </pic:nvPicPr>
-                  <pic:blipFill>
-                    <a:blip r:embed="rId18">
-                      <a:extLst>
-                        <a:ext uri="{28A0092B-C50C-407E-A947-70E740481C1C}">
-                          <a14:useLocalDpi xmlns:a14="http://schemas.microsoft.com/office/drawing/2010/main" val="0"/>
-                        </a:ext>
-                      </a:extLst>
-                    </a:blip>
-                    <a:srcRect/>
-                    <a:stretch>
-                      <a:fillRect/>
-                    </a:stretch>
-                  </pic:blipFill>
-                  <pic:spPr bwMode="auto">
-                    <a:xfrm>
-                      <a:off x="0" y="0"/>
-                      <a:ext cx="1174750" cy="2012950"/>
-                    </a:xfrm>
-                    <a:prstGeom prst="rect">
-                      <a:avLst/>
-                    </a:prstGeom>
-                    <a:noFill/>
-                    <a:ln>
-                      <a:noFill/>
-                    </a:ln>
-                  </pic:spPr>
-                </pic:pic>
-              </a:graphicData>
-            </a:graphic>
-          </wp:anchor>
-        </w:drawing>
-      </w:r>
-      <w:r>
-        <w:t>Tiny search</w:t>
-      </w:r>
-    </w:p>
-    <w:p>
-      <w:pPr>
-        <w:rPr>
-          <w:rFonts w:hint="eastAsia"/>
-        </w:rPr>
-      </w:pPr>
-      <w:r>
-        <w:t xml:space="preserve">Solution cost (# of steps): </w:t>
-      </w:r>
-      <w:r>
-        <w:t>35</w:t>
-      </w:r>
-      <w:r>
-        <w:tab/>
-      </w:r>
-      <w:r>
-        <w:tab/>
-        <w:t xml:space="preserve"># of expanded nodes: </w:t>
-      </w:r>
-      <w:r>
-        <w:t>1129</w:t>
-      </w:r>
-    </w:p>
-    <w:p>
-      <w:pPr>
-        <w:pStyle w:val="a3"/>
-        <w:spacing w:after="0" w:line="276" w:lineRule="auto"/>
-        <w:ind w:left="360"/>
-        <w:jc w:val="both"/>
-        <w:rPr>
-          <w:rFonts w:ascii="Times New Roman" w:hAnsi="Times New Roman" w:cs="Times New Roman"/>
-        </w:rPr>
-      </w:pPr>
-    </w:p>
-    <w:p>
-      <w:pPr>
-        <w:pStyle w:val="2"/>
-      </w:pPr>
-      <w:r>
-        <w:rPr>
-          <w:noProof/>
-        </w:rPr>
-        <w:lastRenderedPageBreak/>
-        <w:drawing>
-          <wp:anchor distT="0" distB="0" distL="114300" distR="114300" simplePos="0" relativeHeight="251671552" behindDoc="0" locked="0" layoutInCell="1" allowOverlap="1" wp14:anchorId="5F108612" wp14:editId="5D9A0728">
-            <wp:simplePos x="0" y="0"/>
-            <wp:positionH relativeFrom="margin">
-              <wp:align>center</wp:align>
-            </wp:positionH>
-            <wp:positionV relativeFrom="paragraph">
-              <wp:posOffset>317500</wp:posOffset>
-            </wp:positionV>
-            <wp:extent cx="3225800" cy="2748915"/>
-            <wp:effectExtent l="0" t="0" r="0" b="0"/>
-            <wp:wrapTopAndBottom/>
-            <wp:docPr id="14" name="图片 14"/>
-            <wp:cNvGraphicFramePr>
-              <a:graphicFrameLocks xmlns:a="http://schemas.openxmlformats.org/drawingml/2006/main" noChangeAspect="1"/>
-            </wp:cNvGraphicFramePr>
-            <a:graphic xmlns:a="http://schemas.openxmlformats.org/drawingml/2006/main">
-              <a:graphicData uri="http://schemas.openxmlformats.org/drawingml/2006/picture">
-                <pic:pic xmlns:pic="http://schemas.openxmlformats.org/drawingml/2006/picture">
-                  <pic:nvPicPr>
-                    <pic:cNvPr id="0" name="Picture 5"/>
-                    <pic:cNvPicPr>
-                      <a:picLocks noChangeAspect="1" noChangeArrowheads="1"/>
-                    </pic:cNvPicPr>
-                  </pic:nvPicPr>
-                  <pic:blipFill>
-                    <a:blip r:embed="rId19">
-                      <a:extLst>
-                        <a:ext uri="{28A0092B-C50C-407E-A947-70E740481C1C}">
-                          <a14:useLocalDpi xmlns:a14="http://schemas.microsoft.com/office/drawing/2010/main" val="0"/>
-                        </a:ext>
-                      </a:extLst>
-                    </a:blip>
-                    <a:srcRect/>
-                    <a:stretch>
-                      <a:fillRect/>
-                    </a:stretch>
-                  </pic:blipFill>
-                  <pic:spPr bwMode="auto">
-                    <a:xfrm>
-                      <a:off x="0" y="0"/>
-                      <a:ext cx="3225800" cy="2748915"/>
-                    </a:xfrm>
-                    <a:prstGeom prst="rect">
-                      <a:avLst/>
-                    </a:prstGeom>
-                    <a:noFill/>
-                    <a:ln>
-                      <a:noFill/>
-                    </a:ln>
-                  </pic:spPr>
-                </pic:pic>
-              </a:graphicData>
-            </a:graphic>
-            <wp14:sizeRelH relativeFrom="margin">
-              <wp14:pctWidth>0</wp14:pctWidth>
-            </wp14:sizeRelH>
-            <wp14:sizeRelV relativeFrom="margin">
-              <wp14:pctHeight>0</wp14:pctHeight>
-            </wp14:sizeRelV>
-          </wp:anchor>
-        </w:drawing>
-      </w:r>
-      <w:r>
-        <w:t>Small search</w:t>
-      </w:r>
-    </w:p>
-    <w:p>
-      <w:r>
-        <w:t xml:space="preserve">Solution cost (# of steps): </w:t>
-      </w:r>
-      <w:r>
-        <w:t>124</w:t>
-      </w:r>
-      <w:r>
-        <w:tab/>
-      </w:r>
-      <w:r>
-        <w:tab/>
-        <w:t xml:space="preserve"># of expanded nodes: </w:t>
-      </w:r>
-      <w:r>
-        <w:t>16576</w:t>
-      </w:r>
-    </w:p>
-    <w:p>
-      <w:pPr>
-        <w:pStyle w:val="a3"/>
-        <w:spacing w:after="0" w:line="276" w:lineRule="auto"/>
-        <w:ind w:left="360"/>
-        <w:jc w:val="both"/>
-        <w:rPr>
-          <w:rFonts w:ascii="Times New Roman" w:hAnsi="Times New Roman" w:cs="Times New Roman"/>
-        </w:rPr>
-      </w:pPr>
-    </w:p>
-    <w:p>
-      <w:pPr>
-        <w:pStyle w:val="a3"/>
-        <w:spacing w:after="0" w:line="276" w:lineRule="auto"/>
-        <w:ind w:left="360"/>
-        <w:jc w:val="both"/>
-        <w:rPr>
-          <w:rFonts w:ascii="Times New Roman" w:hAnsi="Times New Roman" w:cs="Times New Roman"/>
-        </w:rPr>
-      </w:pPr>
-    </w:p>
-    <w:p>
-      <w:pPr>
-        <w:pStyle w:val="2"/>
-        <w:rPr>
-          <w:rFonts w:hint="eastAsia"/>
-        </w:rPr>
-      </w:pPr>
-      <w:r>
-        <w:rPr>
-          <w:noProof/>
-        </w:rPr>
-        <w:drawing>
-          <wp:anchor distT="0" distB="0" distL="114300" distR="114300" simplePos="0" relativeHeight="251672576" behindDoc="0" locked="0" layoutInCell="1" allowOverlap="1" wp14:anchorId="013B1643" wp14:editId="120508BB">
-            <wp:simplePos x="0" y="0"/>
-            <wp:positionH relativeFrom="margin">
-              <wp:align>center</wp:align>
-            </wp:positionH>
-            <wp:positionV relativeFrom="paragraph">
-              <wp:posOffset>317500</wp:posOffset>
-            </wp:positionV>
-            <wp:extent cx="5099050" cy="2690495"/>
-            <wp:effectExtent l="0" t="0" r="6350" b="0"/>
-            <wp:wrapTopAndBottom/>
-            <wp:docPr id="15" name="图片 15"/>
-            <wp:cNvGraphicFramePr>
-              <a:graphicFrameLocks xmlns:a="http://schemas.openxmlformats.org/drawingml/2006/main" noChangeAspect="1"/>
-            </wp:cNvGraphicFramePr>
-            <a:graphic xmlns:a="http://schemas.openxmlformats.org/drawingml/2006/main">
-              <a:graphicData uri="http://schemas.openxmlformats.org/drawingml/2006/picture">
-                <pic:pic xmlns:pic="http://schemas.openxmlformats.org/drawingml/2006/picture">
-                  <pic:nvPicPr>
-                    <pic:cNvPr id="0" name="Picture 6"/>
+                    <pic:cNvPr id="0" name="Picture 8"/>
                     <pic:cNvPicPr>
                       <a:picLocks noChangeAspect="1" noChangeArrowheads="1"/>
                     </pic:cNvPicPr>
@@ -2401,7 +2235,7 @@
                   <pic:spPr bwMode="auto">
                     <a:xfrm>
                       <a:off x="0" y="0"/>
-                      <a:ext cx="5099050" cy="2690495"/>
+                      <a:ext cx="1123950" cy="2038350"/>
                     </a:xfrm>
                     <a:prstGeom prst="rect">
                       <a:avLst/>
@@ -2414,25 +2248,24 @@
                 </pic:pic>
               </a:graphicData>
             </a:graphic>
-            <wp14:sizeRelH relativeFrom="margin">
-              <wp14:pctWidth>0</wp14:pctWidth>
-            </wp14:sizeRelH>
-            <wp14:sizeRelV relativeFrom="margin">
-              <wp14:pctHeight>0</wp14:pctHeight>
-            </wp14:sizeRelV>
           </wp:anchor>
         </w:drawing>
       </w:r>
       <w:r>
-        <w:t>Medium search</w:t>
-      </w:r>
-    </w:p>
-    <w:p>
+        <w:t>Tiny search</w:t>
+      </w:r>
+    </w:p>
+    <w:p>
+      <w:pPr>
+        <w:rPr>
+          <w:rFonts w:hint="eastAsia"/>
+        </w:rPr>
+      </w:pPr>
       <w:r>
         <w:t xml:space="preserve">Solution cost (# of steps): </w:t>
       </w:r>
       <w:r>
-        <w:t>198</w:t>
+        <w:t>35</w:t>
       </w:r>
       <w:r>
         <w:tab/>
@@ -2442,6 +2275,227 @@
         <w:t xml:space="preserve"># of expanded nodes: </w:t>
       </w:r>
       <w:r>
+        <w:t>1129</w:t>
+      </w:r>
+    </w:p>
+    <w:p>
+      <w:pPr>
+        <w:pStyle w:val="a3"/>
+        <w:spacing w:after="0" w:line="276" w:lineRule="auto"/>
+        <w:ind w:left="360"/>
+        <w:jc w:val="both"/>
+        <w:rPr>
+          <w:rFonts w:ascii="Times New Roman" w:hAnsi="Times New Roman" w:cs="Times New Roman"/>
+        </w:rPr>
+      </w:pPr>
+    </w:p>
+    <w:p>
+      <w:pPr>
+        <w:pStyle w:val="2"/>
+        <w:rPr>
+          <w:rFonts w:hint="eastAsia"/>
+        </w:rPr>
+      </w:pPr>
+      <w:r>
+        <w:rPr>
+          <w:rFonts w:hint="eastAsia"/>
+          <w:noProof/>
+        </w:rPr>
+        <w:lastRenderedPageBreak/>
+        <w:drawing>
+          <wp:anchor distT="0" distB="0" distL="114300" distR="114300" simplePos="0" relativeHeight="251673600" behindDoc="0" locked="0" layoutInCell="1" allowOverlap="1" wp14:anchorId="3E5E3267" wp14:editId="6AF7E3F5">
+            <wp:simplePos x="0" y="0"/>
+            <wp:positionH relativeFrom="margin">
+              <wp:align>center</wp:align>
+            </wp:positionH>
+            <wp:positionV relativeFrom="paragraph">
+              <wp:posOffset>364490</wp:posOffset>
+            </wp:positionV>
+            <wp:extent cx="3517900" cy="2952750"/>
+            <wp:effectExtent l="0" t="0" r="6350" b="0"/>
+            <wp:wrapTopAndBottom/>
+            <wp:docPr id="16" name="图片 16"/>
+            <wp:cNvGraphicFramePr>
+              <a:graphicFrameLocks xmlns:a="http://schemas.openxmlformats.org/drawingml/2006/main" noChangeAspect="1"/>
+            </wp:cNvGraphicFramePr>
+            <a:graphic xmlns:a="http://schemas.openxmlformats.org/drawingml/2006/main">
+              <a:graphicData uri="http://schemas.openxmlformats.org/drawingml/2006/picture">
+                <pic:pic xmlns:pic="http://schemas.openxmlformats.org/drawingml/2006/picture">
+                  <pic:nvPicPr>
+                    <pic:cNvPr id="0" name="Picture 7"/>
+                    <pic:cNvPicPr>
+                      <a:picLocks noChangeAspect="1" noChangeArrowheads="1"/>
+                    </pic:cNvPicPr>
+                  </pic:nvPicPr>
+                  <pic:blipFill>
+                    <a:blip r:embed="rId21">
+                      <a:extLst>
+                        <a:ext uri="{28A0092B-C50C-407E-A947-70E740481C1C}">
+                          <a14:useLocalDpi xmlns:a14="http://schemas.microsoft.com/office/drawing/2010/main" val="0"/>
+                        </a:ext>
+                      </a:extLst>
+                    </a:blip>
+                    <a:srcRect/>
+                    <a:stretch>
+                      <a:fillRect/>
+                    </a:stretch>
+                  </pic:blipFill>
+                  <pic:spPr bwMode="auto">
+                    <a:xfrm>
+                      <a:off x="0" y="0"/>
+                      <a:ext cx="3517900" cy="2952750"/>
+                    </a:xfrm>
+                    <a:prstGeom prst="rect">
+                      <a:avLst/>
+                    </a:prstGeom>
+                    <a:noFill/>
+                    <a:ln>
+                      <a:noFill/>
+                    </a:ln>
+                  </pic:spPr>
+                </pic:pic>
+              </a:graphicData>
+            </a:graphic>
+          </wp:anchor>
+        </w:drawing>
+      </w:r>
+      <w:r>
+        <w:t>Small search</w:t>
+      </w:r>
+    </w:p>
+    <w:p>
+      <w:r>
+        <w:t xml:space="preserve">Solution cost (# of steps): </w:t>
+      </w:r>
+      <w:r>
+        <w:t>124</w:t>
+      </w:r>
+      <w:r>
+        <w:tab/>
+      </w:r>
+      <w:r>
+        <w:tab/>
+        <w:t xml:space="preserve"># of expanded nodes: </w:t>
+      </w:r>
+      <w:r>
+        <w:t>16576</w:t>
+      </w:r>
+    </w:p>
+    <w:p>
+      <w:pPr>
+        <w:pStyle w:val="a3"/>
+        <w:spacing w:after="0" w:line="276" w:lineRule="auto"/>
+        <w:ind w:left="360"/>
+        <w:jc w:val="both"/>
+        <w:rPr>
+          <w:rFonts w:ascii="Times New Roman" w:hAnsi="Times New Roman" w:cs="Times New Roman"/>
+        </w:rPr>
+      </w:pPr>
+    </w:p>
+    <w:p>
+      <w:pPr>
+        <w:pStyle w:val="a3"/>
+        <w:spacing w:after="0" w:line="276" w:lineRule="auto"/>
+        <w:ind w:left="360"/>
+        <w:jc w:val="both"/>
+        <w:rPr>
+          <w:rFonts w:ascii="Times New Roman" w:hAnsi="Times New Roman" w:cs="Times New Roman"/>
+        </w:rPr>
+      </w:pPr>
+    </w:p>
+    <w:p>
+      <w:pPr>
+        <w:pStyle w:val="2"/>
+      </w:pPr>
+      <w:r>
+        <w:t>Medium search</w:t>
+      </w:r>
+    </w:p>
+    <w:p>
+      <w:pPr>
+        <w:rPr>
+          <w:rFonts w:hint="eastAsia"/>
+        </w:rPr>
+      </w:pPr>
+      <w:bookmarkStart w:id="0" w:name="_GoBack"/>
+      <w:bookmarkEnd w:id="0"/>
+      <w:r>
+        <w:rPr>
+          <w:noProof/>
+        </w:rPr>
+        <w:drawing>
+          <wp:anchor distT="0" distB="0" distL="114300" distR="114300" simplePos="0" relativeHeight="251675648" behindDoc="0" locked="0" layoutInCell="1" allowOverlap="1" wp14:anchorId="50CCDF79" wp14:editId="177627D6">
+            <wp:simplePos x="0" y="0"/>
+            <wp:positionH relativeFrom="column">
+              <wp:posOffset>0</wp:posOffset>
+            </wp:positionH>
+            <wp:positionV relativeFrom="paragraph">
+              <wp:posOffset>1905</wp:posOffset>
+            </wp:positionV>
+            <wp:extent cx="5486400" cy="2851150"/>
+            <wp:effectExtent l="0" t="0" r="0" b="6350"/>
+            <wp:wrapTopAndBottom/>
+            <wp:docPr id="20" name="图片 20"/>
+            <wp:cNvGraphicFramePr>
+              <a:graphicFrameLocks xmlns:a="http://schemas.openxmlformats.org/drawingml/2006/main" noChangeAspect="1"/>
+            </wp:cNvGraphicFramePr>
+            <a:graphic xmlns:a="http://schemas.openxmlformats.org/drawingml/2006/main">
+              <a:graphicData uri="http://schemas.openxmlformats.org/drawingml/2006/picture">
+                <pic:pic xmlns:pic="http://schemas.openxmlformats.org/drawingml/2006/picture">
+                  <pic:nvPicPr>
+                    <pic:cNvPr id="0" name="Picture 11"/>
+                    <pic:cNvPicPr>
+                      <a:picLocks noChangeAspect="1" noChangeArrowheads="1"/>
+                    </pic:cNvPicPr>
+                  </pic:nvPicPr>
+                  <pic:blipFill>
+                    <a:blip r:embed="rId22">
+                      <a:extLst>
+                        <a:ext uri="{28A0092B-C50C-407E-A947-70E740481C1C}">
+                          <a14:useLocalDpi xmlns:a14="http://schemas.microsoft.com/office/drawing/2010/main" val="0"/>
+                        </a:ext>
+                      </a:extLst>
+                    </a:blip>
+                    <a:srcRect/>
+                    <a:stretch>
+                      <a:fillRect/>
+                    </a:stretch>
+                  </pic:blipFill>
+                  <pic:spPr bwMode="auto">
+                    <a:xfrm>
+                      <a:off x="0" y="0"/>
+                      <a:ext cx="5486400" cy="2851150"/>
+                    </a:xfrm>
+                    <a:prstGeom prst="rect">
+                      <a:avLst/>
+                    </a:prstGeom>
+                    <a:noFill/>
+                    <a:ln>
+                      <a:noFill/>
+                    </a:ln>
+                  </pic:spPr>
+                </pic:pic>
+              </a:graphicData>
+            </a:graphic>
+          </wp:anchor>
+        </w:drawing>
+      </w:r>
+    </w:p>
+    <w:p>
+      <w:r>
+        <w:t xml:space="preserve">Solution cost (# of steps): </w:t>
+      </w:r>
+      <w:r>
+        <w:t>198</w:t>
+      </w:r>
+      <w:r>
+        <w:tab/>
+      </w:r>
+      <w:r>
+        <w:tab/>
+        <w:t xml:space="preserve"># of expanded nodes: </w:t>
+      </w:r>
+      <w:r>
         <w:t>828</w:t>
       </w:r>
     </w:p>
@@ -2453,15 +2507,12 @@
           <w:rFonts w:hint="eastAsia"/>
         </w:rPr>
       </w:pPr>
-      <w:bookmarkStart w:id="0" w:name="_GoBack"/>
-      <w:bookmarkEnd w:id="0"/>
     </w:p>
     <w:p>
       <w:pPr>
         <w:pStyle w:val="1"/>
       </w:pPr>
       <w:r>
-        <w:lastRenderedPageBreak/>
         <w:t xml:space="preserve">1.2 </w:t>
       </w:r>
       <w:r>
@@ -2692,6 +2743,56 @@
     </w:sectPr>
   </w:body>
 </w:document>
+</file>
+
+<file path=word/endnotes.xml><?xml version="1.0" encoding="utf-8"?>
+<w:endnotes xmlns:wpc="http://schemas.microsoft.com/office/word/2010/wordprocessingCanvas" xmlns:cx="http://schemas.microsoft.com/office/drawing/2014/chartex" xmlns:cx1="http://schemas.microsoft.com/office/drawing/2015/9/8/chartex" xmlns:cx2="http://schemas.microsoft.com/office/drawing/2015/10/21/chartex" xmlns:cx3="http://schemas.microsoft.com/office/drawing/2016/5/9/chartex" xmlns:cx4="http://schemas.microsoft.com/office/drawing/2016/5/10/chartex" xmlns:cx5="http://schemas.microsoft.com/office/drawing/2016/5/11/chartex" xmlns:cx6="http://schemas.microsoft.com/office/drawing/2016/5/12/chartex" xmlns:cx7="http://schemas.microsoft.com/office/drawing/2016/5/13/chartex" xmlns:cx8="http://schemas.microsoft.com/office/drawing/2016/5/14/chartex" xmlns:mc="http://schemas.openxmlformats.org/markup-compatibility/2006" xmlns:aink="http://schemas.microsoft.com/office/drawing/2016/ink" xmlns:am3d="http://schemas.microsoft.com/office/drawing/2017/model3d" xmlns:o="urn:schemas-microsoft-com:office:office" xmlns:r="http://schemas.openxmlformats.org/officeDocument/2006/relationships" xmlns:m="http://schemas.openxmlformats.org/officeDocument/2006/math" xmlns:v="urn:schemas-microsoft-com:vml" xmlns:wp14="http://schemas.microsoft.com/office/word/2010/wordprocessingDrawing" xmlns:wp="http://schemas.openxmlformats.org/drawingml/2006/wordprocessingDrawing" xmlns:w10="urn:schemas-microsoft-com:office:word" xmlns:w="http://schemas.openxmlformats.org/wordprocessingml/2006/main" xmlns:w14="http://schemas.microsoft.com/office/word/2010/wordml" xmlns:w15="http://schemas.microsoft.com/office/word/2012/wordml" xmlns:w16cid="http://schemas.microsoft.com/office/word/2016/wordml/cid" xmlns:w16se="http://schemas.microsoft.com/office/word/2015/wordml/symex" xmlns:wpg="http://schemas.microsoft.com/office/word/2010/wordprocessingGroup" xmlns:wpi="http://schemas.microsoft.com/office/word/2010/wordprocessingInk" xmlns:wne="http://schemas.microsoft.com/office/word/2006/wordml" xmlns:wps="http://schemas.microsoft.com/office/word/2010/wordprocessingShape" mc:Ignorable="w14 w15 w16se w16cid wp14">
+  <w:endnote w:type="separator" w:id="-1">
+    <w:p>
+      <w:pPr>
+        <w:spacing w:after="0" w:line="240" w:lineRule="auto"/>
+      </w:pPr>
+      <w:r>
+        <w:separator/>
+      </w:r>
+    </w:p>
+  </w:endnote>
+  <w:endnote w:type="continuationSeparator" w:id="0">
+    <w:p>
+      <w:pPr>
+        <w:spacing w:after="0" w:line="240" w:lineRule="auto"/>
+      </w:pPr>
+      <w:r>
+        <w:continuationSeparator/>
+      </w:r>
+    </w:p>
+  </w:endnote>
+</w:endnotes>
+</file>
+
+<file path=word/footnotes.xml><?xml version="1.0" encoding="utf-8"?>
+<w:footnotes xmlns:wpc="http://schemas.microsoft.com/office/word/2010/wordprocessingCanvas" xmlns:cx="http://schemas.microsoft.com/office/drawing/2014/chartex" xmlns:cx1="http://schemas.microsoft.com/office/drawing/2015/9/8/chartex" xmlns:cx2="http://schemas.microsoft.com/office/drawing/2015/10/21/chartex" xmlns:cx3="http://schemas.microsoft.com/office/drawing/2016/5/9/chartex" xmlns:cx4="http://schemas.microsoft.com/office/drawing/2016/5/10/chartex" xmlns:cx5="http://schemas.microsoft.com/office/drawing/2016/5/11/chartex" xmlns:cx6="http://schemas.microsoft.com/office/drawing/2016/5/12/chartex" xmlns:cx7="http://schemas.microsoft.com/office/drawing/2016/5/13/chartex" xmlns:cx8="http://schemas.microsoft.com/office/drawing/2016/5/14/chartex" xmlns:mc="http://schemas.openxmlformats.org/markup-compatibility/2006" xmlns:aink="http://schemas.microsoft.com/office/drawing/2016/ink" xmlns:am3d="http://schemas.microsoft.com/office/drawing/2017/model3d" xmlns:o="urn:schemas-microsoft-com:office:office" xmlns:r="http://schemas.openxmlformats.org/officeDocument/2006/relationships" xmlns:m="http://schemas.openxmlformats.org/officeDocument/2006/math" xmlns:v="urn:schemas-microsoft-com:vml" xmlns:wp14="http://schemas.microsoft.com/office/word/2010/wordprocessingDrawing" xmlns:wp="http://schemas.openxmlformats.org/drawingml/2006/wordprocessingDrawing" xmlns:w10="urn:schemas-microsoft-com:office:word" xmlns:w="http://schemas.openxmlformats.org/wordprocessingml/2006/main" xmlns:w14="http://schemas.microsoft.com/office/word/2010/wordml" xmlns:w15="http://schemas.microsoft.com/office/word/2012/wordml" xmlns:w16cid="http://schemas.microsoft.com/office/word/2016/wordml/cid" xmlns:w16se="http://schemas.microsoft.com/office/word/2015/wordml/symex" xmlns:wpg="http://schemas.microsoft.com/office/word/2010/wordprocessingGroup" xmlns:wpi="http://schemas.microsoft.com/office/word/2010/wordprocessingInk" xmlns:wne="http://schemas.microsoft.com/office/word/2006/wordml" xmlns:wps="http://schemas.microsoft.com/office/word/2010/wordprocessingShape" mc:Ignorable="w14 w15 w16se w16cid wp14">
+  <w:footnote w:type="separator" w:id="-1">
+    <w:p>
+      <w:pPr>
+        <w:spacing w:after="0" w:line="240" w:lineRule="auto"/>
+      </w:pPr>
+      <w:r>
+        <w:separator/>
+      </w:r>
+    </w:p>
+  </w:footnote>
+  <w:footnote w:type="continuationSeparator" w:id="0">
+    <w:p>
+      <w:pPr>
+        <w:spacing w:after="0" w:line="240" w:lineRule="auto"/>
+      </w:pPr>
+      <w:r>
+        <w:continuationSeparator/>
+      </w:r>
+    </w:p>
+  </w:footnote>
+</w:footnotes>
 </file>
 
 <file path=word/numbering.xml><?xml version="1.0" encoding="utf-8"?>
@@ -4526,6 +4627,72 @@
       <w:color w:val="2F5496" w:themeColor="accent1" w:themeShade="BF"/>
     </w:rPr>
   </w:style>
+  <w:style w:type="paragraph" w:styleId="a8">
+    <w:name w:val="header"/>
+    <w:basedOn w:val="a"/>
+    <w:link w:val="a9"/>
+    <w:uiPriority w:val="99"/>
+    <w:unhideWhenUsed/>
+    <w:rsid w:val="008E5425"/>
+    <w:pPr>
+      <w:pBdr>
+        <w:bottom w:val="single" w:sz="6" w:space="1" w:color="auto"/>
+      </w:pBdr>
+      <w:tabs>
+        <w:tab w:val="center" w:pos="4153"/>
+        <w:tab w:val="right" w:pos="8306"/>
+      </w:tabs>
+      <w:snapToGrid w:val="0"/>
+      <w:spacing w:line="240" w:lineRule="auto"/>
+      <w:jc w:val="center"/>
+    </w:pPr>
+    <w:rPr>
+      <w:sz w:val="18"/>
+      <w:szCs w:val="18"/>
+    </w:rPr>
+  </w:style>
+  <w:style w:type="character" w:customStyle="1" w:styleId="a9">
+    <w:name w:val="页眉 字符"/>
+    <w:basedOn w:val="a0"/>
+    <w:link w:val="a8"/>
+    <w:uiPriority w:val="99"/>
+    <w:rsid w:val="008E5425"/>
+    <w:rPr>
+      <w:sz w:val="18"/>
+      <w:szCs w:val="18"/>
+    </w:rPr>
+  </w:style>
+  <w:style w:type="paragraph" w:styleId="aa">
+    <w:name w:val="footer"/>
+    <w:basedOn w:val="a"/>
+    <w:link w:val="ab"/>
+    <w:uiPriority w:val="99"/>
+    <w:unhideWhenUsed/>
+    <w:rsid w:val="008E5425"/>
+    <w:pPr>
+      <w:tabs>
+        <w:tab w:val="center" w:pos="4153"/>
+        <w:tab w:val="right" w:pos="8306"/>
+      </w:tabs>
+      <w:snapToGrid w:val="0"/>
+      <w:spacing w:line="240" w:lineRule="auto"/>
+    </w:pPr>
+    <w:rPr>
+      <w:sz w:val="18"/>
+      <w:szCs w:val="18"/>
+    </w:rPr>
+  </w:style>
+  <w:style w:type="character" w:customStyle="1" w:styleId="ab">
+    <w:name w:val="页脚 字符"/>
+    <w:basedOn w:val="a0"/>
+    <w:link w:val="aa"/>
+    <w:uiPriority w:val="99"/>
+    <w:rsid w:val="008E5425"/>
+    <w:rPr>
+      <w:sz w:val="18"/>
+      <w:szCs w:val="18"/>
+    </w:rPr>
+  </w:style>
 </w:styles>
 </file>
 
@@ -4829,7 +4996,7 @@
 </file>
 
 <file path=customXml/itemProps1.xml><?xml version="1.0" encoding="utf-8"?>
-<ds:datastoreItem xmlns:ds="http://schemas.openxmlformats.org/officeDocument/2006/customXml" ds:itemID="{02715039-7F01-4221-B0B3-D6147733F8C5}">
+<ds:datastoreItem xmlns:ds="http://schemas.openxmlformats.org/officeDocument/2006/customXml" ds:itemID="{B2B22733-EECC-4F77-8E33-F6CFE9EB43D5}">
   <ds:schemaRefs>
     <ds:schemaRef ds:uri="http://schemas.openxmlformats.org/officeDocument/2006/bibliography"/>
   </ds:schemaRefs>

--- a/CS440 MP1 Report.docx
+++ b/CS440 MP1 Report.docx
@@ -1,10 +1,10 @@
 
 <file path=word/document.xml><?xml version="1.0" encoding="utf-8"?>
-<w:document xmlns:wpc="http://schemas.microsoft.com/office/word/2010/wordprocessingCanvas" xmlns:cx="http://schemas.microsoft.com/office/drawing/2014/chartex" xmlns:cx1="http://schemas.microsoft.com/office/drawing/2015/9/8/chartex" xmlns:cx2="http://schemas.microsoft.com/office/drawing/2015/10/21/chartex" xmlns:cx3="http://schemas.microsoft.com/office/drawing/2016/5/9/chartex" xmlns:cx4="http://schemas.microsoft.com/office/drawing/2016/5/10/chartex" xmlns:cx5="http://schemas.microsoft.com/office/drawing/2016/5/11/chartex" xmlns:cx6="http://schemas.microsoft.com/office/drawing/2016/5/12/chartex" xmlns:cx7="http://schemas.microsoft.com/office/drawing/2016/5/13/chartex" xmlns:cx8="http://schemas.microsoft.com/office/drawing/2016/5/14/chartex" xmlns:mc="http://schemas.openxmlformats.org/markup-compatibility/2006" xmlns:aink="http://schemas.microsoft.com/office/drawing/2016/ink" xmlns:am3d="http://schemas.microsoft.com/office/drawing/2017/model3d" xmlns:o="urn:schemas-microsoft-com:office:office" xmlns:r="http://schemas.openxmlformats.org/officeDocument/2006/relationships" xmlns:m="http://schemas.openxmlformats.org/officeDocument/2006/math" xmlns:v="urn:schemas-microsoft-com:vml" xmlns:wp14="http://schemas.microsoft.com/office/word/2010/wordprocessingDrawing" xmlns:wp="http://schemas.openxmlformats.org/drawingml/2006/wordprocessingDrawing" xmlns:w10="urn:schemas-microsoft-com:office:word" xmlns:w="http://schemas.openxmlformats.org/wordprocessingml/2006/main" xmlns:w14="http://schemas.microsoft.com/office/word/2010/wordml" xmlns:w15="http://schemas.microsoft.com/office/word/2012/wordml" xmlns:w16cid="http://schemas.microsoft.com/office/word/2016/wordml/cid" xmlns:w16se="http://schemas.microsoft.com/office/word/2015/wordml/symex" xmlns:wpg="http://schemas.microsoft.com/office/word/2010/wordprocessingGroup" xmlns:wpi="http://schemas.microsoft.com/office/word/2010/wordprocessingInk" xmlns:wne="http://schemas.microsoft.com/office/word/2006/wordml" xmlns:wps="http://schemas.microsoft.com/office/word/2010/wordprocessingShape" mc:Ignorable="w14 w15 w16se w16cid wp14">
+<w:document xmlns:wpc="http://schemas.microsoft.com/office/word/2010/wordprocessingCanvas" xmlns:mo="http://schemas.microsoft.com/office/mac/office/2008/main" xmlns:mc="http://schemas.openxmlformats.org/markup-compatibility/2006" xmlns:mv="urn:schemas-microsoft-com:mac:vml" xmlns:o="urn:schemas-microsoft-com:office:office" xmlns:r="http://schemas.openxmlformats.org/officeDocument/2006/relationships" xmlns:m="http://schemas.openxmlformats.org/officeDocument/2006/math" xmlns:v="urn:schemas-microsoft-com:vml" xmlns:wp14="http://schemas.microsoft.com/office/word/2010/wordprocessingDrawing" xmlns:wp="http://schemas.openxmlformats.org/drawingml/2006/wordprocessingDrawing" xmlns:w10="urn:schemas-microsoft-com:office:word" xmlns:w="http://schemas.openxmlformats.org/wordprocessingml/2006/main" xmlns:w14="http://schemas.microsoft.com/office/word/2010/wordml" xmlns:w15="http://schemas.microsoft.com/office/word/2012/wordml" xmlns:wpg="http://schemas.microsoft.com/office/word/2010/wordprocessingGroup" xmlns:wpi="http://schemas.microsoft.com/office/word/2010/wordprocessingInk" xmlns:wne="http://schemas.microsoft.com/office/word/2006/wordml" xmlns:wps="http://schemas.microsoft.com/office/word/2010/wordprocessingShape" mc:Ignorable="w14 w15 wp14">
   <w:body>
     <w:p>
       <w:pPr>
-        <w:pStyle w:val="a4"/>
+        <w:pStyle w:val="Title"/>
         <w:rPr>
           <w:sz w:val="72"/>
         </w:rPr>
@@ -19,15 +19,10 @@
     <w:p/>
     <w:p>
       <w:pPr>
-        <w:pStyle w:val="a6"/>
-      </w:pPr>
-      <w:proofErr w:type="spellStart"/>
-      <w:r>
-        <w:t>Andong</w:t>
-      </w:r>
-      <w:proofErr w:type="spellEnd"/>
-      <w:r>
-        <w:t xml:space="preserve"> Jing</w:t>
+        <w:pStyle w:val="Subtitle"/>
+      </w:pPr>
+      <w:r>
+        <w:t>Andong Jing</w:t>
       </w:r>
       <w:r>
         <w:tab/>
@@ -64,15 +59,7 @@
         <w:t xml:space="preserve"> </w:t>
       </w:r>
       <w:r>
-        <w:t xml:space="preserve"> </w:t>
-      </w:r>
-      <w:proofErr w:type="gramStart"/>
-      <w:r>
-        <w:t>In</w:t>
-      </w:r>
-      <w:proofErr w:type="gramEnd"/>
-      <w:r>
-        <w:t xml:space="preserve"> charge of DFS and multiple dots</w:t>
+        <w:t xml:space="preserve"> In charge of DFS and multiple dots</w:t>
       </w:r>
       <w:r>
         <w:t xml:space="preserve"> search</w:t>
@@ -80,15 +67,10 @@
     </w:p>
     <w:p>
       <w:pPr>
-        <w:pStyle w:val="a6"/>
-      </w:pPr>
-      <w:proofErr w:type="spellStart"/>
-      <w:r>
-        <w:t>Siping</w:t>
-      </w:r>
-      <w:proofErr w:type="spellEnd"/>
-      <w:r>
-        <w:t xml:space="preserve"> Meng</w:t>
+        <w:pStyle w:val="Subtitle"/>
+      </w:pPr>
+      <w:r>
+        <w:t>Siping Meng</w:t>
       </w:r>
       <w:r>
         <w:tab/>
@@ -107,26 +89,16 @@
       <w:r>
         <w:t xml:space="preserve"> </w:t>
       </w:r>
-      <w:proofErr w:type="gramStart"/>
-      <w:r>
-        <w:t>In</w:t>
-      </w:r>
-      <w:proofErr w:type="gramEnd"/>
-      <w:r>
-        <w:t xml:space="preserve"> charge of BFS and Sokoban</w:t>
-      </w:r>
-    </w:p>
-    <w:p>
-      <w:pPr>
-        <w:pStyle w:val="a6"/>
-      </w:pPr>
-      <w:proofErr w:type="spellStart"/>
-      <w:r>
-        <w:t>Siyu</w:t>
-      </w:r>
-      <w:proofErr w:type="spellEnd"/>
-      <w:r>
-        <w:t xml:space="preserve"> Tao</w:t>
+      <w:r>
+        <w:t>In charge of BFS and Sokoban</w:t>
+      </w:r>
+    </w:p>
+    <w:p>
+      <w:pPr>
+        <w:pStyle w:val="Subtitle"/>
+      </w:pPr>
+      <w:r>
+        <w:t>Siyu Tao</w:t>
       </w:r>
       <w:r>
         <w:tab/>
@@ -140,33 +112,54 @@
         <w:t>- 3 credit</w:t>
       </w:r>
       <w:r>
-        <w:t xml:space="preserve">   </w:t>
-      </w:r>
-      <w:proofErr w:type="gramStart"/>
-      <w:r>
-        <w:t>In</w:t>
-      </w:r>
-      <w:proofErr w:type="gramEnd"/>
-      <w:r>
-        <w:t xml:space="preserve"> charge of A* &amp; Greedy and 1.2 extra</w:t>
+        <w:t xml:space="preserve">   In charge of A* &amp; Greedy and 1.2 extra</w:t>
       </w:r>
     </w:p>
     <w:p/>
     <w:p/>
     <w:p/>
-    <w:p/>
-    <w:p>
-      <w:pPr>
-        <w:pStyle w:val="1"/>
-      </w:pPr>
+    <w:p>
+      <w:pPr>
+        <w:pStyle w:val="Heading1"/>
+      </w:pPr>
+      <w:r>
+        <w:rPr>
+          <w:rFonts w:hint="eastAsia"/>
+        </w:rPr>
+        <w:t xml:space="preserve">Part </w:t>
+      </w:r>
+      <w:r>
+        <w:rPr>
+          <w:rFonts w:hint="eastAsia"/>
+        </w:rPr>
+        <w:t>1</w:t>
+      </w:r>
+      <w:r>
+        <w:rPr>
+          <w:rFonts w:hint="eastAsia"/>
+        </w:rPr>
+        <w:t>．</w:t>
+      </w:r>
       <w:r>
         <w:t>Basic pathfinding</w:t>
       </w:r>
     </w:p>
     <w:p>
       <w:pPr>
-        <w:pStyle w:val="2"/>
-      </w:pPr>
+        <w:pStyle w:val="Heading2"/>
+      </w:pPr>
+      <w:r>
+        <w:rPr>
+          <w:rFonts w:hint="eastAsia"/>
+        </w:rPr>
+        <w:t>1.1</w:t>
+      </w:r>
+      <w:r>
+        <w:rPr>
+          <w:rFonts w:hint="eastAsia"/>
+        </w:rPr>
+        <w:t>．</w:t>
+      </w:r>
       <w:r>
         <w:t>B</w:t>
       </w:r>
@@ -176,7 +169,7 @@
     </w:p>
     <w:p>
       <w:pPr>
-        <w:pStyle w:val="3"/>
+        <w:pStyle w:val="Heading3"/>
       </w:pPr>
       <w:r>
         <w:rPr>
@@ -240,6 +233,18 @@
         </w:drawing>
       </w:r>
       <w:r>
+        <w:rPr>
+          <w:rFonts w:hint="eastAsia"/>
+        </w:rPr>
+        <w:t>1.1.1</w:t>
+      </w:r>
+      <w:r>
+        <w:rPr>
+          <w:rFonts w:hint="eastAsia"/>
+        </w:rPr>
+        <w:t>．</w:t>
+      </w:r>
+      <w:r>
         <w:t>Medium maze</w:t>
       </w:r>
     </w:p>
@@ -272,7 +277,7 @@
     </w:p>
     <w:p>
       <w:pPr>
-        <w:pStyle w:val="3"/>
+        <w:pStyle w:val="Heading3"/>
       </w:pPr>
       <w:r>
         <w:rPr>
@@ -337,6 +342,18 @@
         </w:drawing>
       </w:r>
       <w:r>
+        <w:rPr>
+          <w:rFonts w:hint="eastAsia"/>
+        </w:rPr>
+        <w:t>1.1.2</w:t>
+      </w:r>
+      <w:r>
+        <w:rPr>
+          <w:rFonts w:hint="eastAsia"/>
+        </w:rPr>
+        <w:t>．</w:t>
+      </w:r>
+      <w:r>
         <w:t>Big maze</w:t>
       </w:r>
     </w:p>
@@ -369,7 +386,7 @@
     </w:p>
     <w:p>
       <w:pPr>
-        <w:pStyle w:val="a3"/>
+        <w:pStyle w:val="ListParagraph"/>
         <w:spacing w:after="0" w:line="276" w:lineRule="auto"/>
         <w:ind w:left="792"/>
         <w:jc w:val="both"/>
@@ -380,7 +397,7 @@
     </w:p>
     <w:p>
       <w:pPr>
-        <w:pStyle w:val="3"/>
+        <w:pStyle w:val="Heading3"/>
       </w:pPr>
       <w:r>
         <w:rPr>
@@ -444,6 +461,18 @@
         </w:drawing>
       </w:r>
       <w:r>
+        <w:rPr>
+          <w:rFonts w:hint="eastAsia"/>
+        </w:rPr>
+        <w:t>1.1.3</w:t>
+      </w:r>
+      <w:r>
+        <w:rPr>
+          <w:rFonts w:hint="eastAsia"/>
+        </w:rPr>
+        <w:t>．</w:t>
+      </w:r>
+      <w:r>
         <w:t>Open maze</w:t>
       </w:r>
     </w:p>
@@ -476,7 +505,7 @@
     </w:p>
     <w:p>
       <w:pPr>
-        <w:pStyle w:val="a3"/>
+        <w:pStyle w:val="ListParagraph"/>
         <w:spacing w:after="0" w:line="276" w:lineRule="auto"/>
         <w:ind w:left="792"/>
         <w:jc w:val="both"/>
@@ -487,7 +516,7 @@
     </w:p>
     <w:p>
       <w:pPr>
-        <w:pStyle w:val="a3"/>
+        <w:pStyle w:val="ListParagraph"/>
         <w:spacing w:after="0" w:line="276" w:lineRule="auto"/>
         <w:ind w:left="792"/>
         <w:jc w:val="both"/>
@@ -498,7 +527,7 @@
     </w:p>
     <w:p>
       <w:pPr>
-        <w:pStyle w:val="a3"/>
+        <w:pStyle w:val="ListParagraph"/>
         <w:spacing w:after="0" w:line="276" w:lineRule="auto"/>
         <w:ind w:left="792"/>
         <w:jc w:val="both"/>
@@ -509,7 +538,7 @@
     </w:p>
     <w:p>
       <w:pPr>
-        <w:pStyle w:val="a3"/>
+        <w:pStyle w:val="ListParagraph"/>
         <w:spacing w:after="0" w:line="276" w:lineRule="auto"/>
         <w:ind w:left="792"/>
         <w:jc w:val="both"/>
@@ -520,10 +549,28 @@
     </w:p>
     <w:p>
       <w:pPr>
-        <w:pStyle w:val="2"/>
-      </w:pPr>
-      <w:r>
+        <w:pStyle w:val="Heading2"/>
+      </w:pPr>
+      <w:r>
+        <w:rPr>
+          <w:rFonts w:hint="eastAsia"/>
+        </w:rPr>
         <w:lastRenderedPageBreak/>
+        <w:t>1.2</w:t>
+      </w:r>
+      <w:r>
+        <w:rPr>
+          <w:rFonts w:hint="eastAsia"/>
+        </w:rPr>
+        <w:t>．</w:t>
+      </w:r>
+      <w:r>
+        <w:rPr>
+          <w:rFonts w:hint="eastAsia"/>
+        </w:rPr>
+        <w:t xml:space="preserve"> </w:t>
+      </w:r>
+      <w:r>
         <w:t>D</w:t>
       </w:r>
       <w:r>
@@ -532,7 +579,7 @@
     </w:p>
     <w:p>
       <w:pPr>
-        <w:pStyle w:val="3"/>
+        <w:pStyle w:val="Heading3"/>
       </w:pPr>
       <w:r>
         <w:rPr>
@@ -596,6 +643,24 @@
         </w:drawing>
       </w:r>
       <w:r>
+        <w:rPr>
+          <w:rFonts w:hint="eastAsia"/>
+        </w:rPr>
+        <w:t>1.2.1</w:t>
+      </w:r>
+      <w:r>
+        <w:rPr>
+          <w:rFonts w:hint="eastAsia"/>
+        </w:rPr>
+        <w:t>．</w:t>
+      </w:r>
+      <w:r>
+        <w:rPr>
+          <w:rFonts w:hint="eastAsia"/>
+        </w:rPr>
+        <w:t xml:space="preserve"> </w:t>
+      </w:r>
+      <w:r>
         <w:t>Medium maze</w:t>
       </w:r>
     </w:p>
@@ -629,7 +694,7 @@
     <w:p/>
     <w:p>
       <w:pPr>
-        <w:pStyle w:val="3"/>
+        <w:pStyle w:val="Heading3"/>
       </w:pPr>
       <w:r>
         <w:rPr>
@@ -699,6 +764,24 @@
         </w:drawing>
       </w:r>
       <w:r>
+        <w:rPr>
+          <w:rFonts w:hint="eastAsia"/>
+        </w:rPr>
+        <w:t>1.2.2</w:t>
+      </w:r>
+      <w:r>
+        <w:rPr>
+          <w:rFonts w:hint="eastAsia"/>
+        </w:rPr>
+        <w:t>．</w:t>
+      </w:r>
+      <w:r>
+        <w:rPr>
+          <w:rFonts w:hint="eastAsia"/>
+        </w:rPr>
+        <w:t xml:space="preserve"> </w:t>
+      </w:r>
+      <w:r>
         <w:t xml:space="preserve">Big maze </w:t>
       </w:r>
     </w:p>
@@ -731,7 +814,7 @@
     </w:p>
     <w:p>
       <w:pPr>
-        <w:pStyle w:val="a3"/>
+        <w:pStyle w:val="ListParagraph"/>
         <w:spacing w:after="0" w:line="276" w:lineRule="auto"/>
         <w:ind w:left="792"/>
         <w:jc w:val="both"/>
@@ -742,7 +825,7 @@
     </w:p>
     <w:p>
       <w:pPr>
-        <w:pStyle w:val="a3"/>
+        <w:pStyle w:val="ListParagraph"/>
         <w:spacing w:after="0" w:line="276" w:lineRule="auto"/>
         <w:ind w:left="792"/>
         <w:jc w:val="both"/>
@@ -753,18 +836,18 @@
     </w:p>
     <w:p>
       <w:pPr>
-        <w:pStyle w:val="a3"/>
+        <w:pStyle w:val="ListParagraph"/>
         <w:spacing w:after="0" w:line="276" w:lineRule="auto"/>
         <w:ind w:left="792"/>
         <w:jc w:val="both"/>
         <w:rPr>
-          <w:rFonts w:ascii="Times New Roman" w:hAnsi="Times New Roman" w:cs="Times New Roman" w:hint="eastAsia"/>
-        </w:rPr>
-      </w:pPr>
-    </w:p>
-    <w:p>
-      <w:pPr>
-        <w:pStyle w:val="3"/>
+          <w:rFonts w:ascii="Times New Roman" w:hAnsi="Times New Roman" w:cs="Times New Roman"/>
+        </w:rPr>
+      </w:pPr>
+    </w:p>
+    <w:p>
+      <w:pPr>
+        <w:pStyle w:val="Heading3"/>
       </w:pPr>
       <w:r>
         <w:rPr>
@@ -836,6 +919,24 @@
         </w:drawing>
       </w:r>
       <w:r>
+        <w:rPr>
+          <w:rFonts w:hint="eastAsia"/>
+        </w:rPr>
+        <w:t>1.2.3</w:t>
+      </w:r>
+      <w:r>
+        <w:rPr>
+          <w:rFonts w:hint="eastAsia"/>
+        </w:rPr>
+        <w:t>．</w:t>
+      </w:r>
+      <w:r>
+        <w:rPr>
+          <w:rFonts w:hint="eastAsia"/>
+        </w:rPr>
+        <w:t xml:space="preserve"> </w:t>
+      </w:r>
+      <w:r>
         <w:t>Open maze</w:t>
       </w:r>
     </w:p>
@@ -970,31 +1071,49 @@
         <w:spacing w:after="0" w:line="276" w:lineRule="auto"/>
         <w:jc w:val="both"/>
         <w:rPr>
-          <w:rFonts w:ascii="Times New Roman" w:hAnsi="Times New Roman" w:cs="Times New Roman" w:hint="eastAsia"/>
-        </w:rPr>
-      </w:pPr>
-    </w:p>
-    <w:p>
-      <w:pPr>
-        <w:spacing w:after="0" w:line="276" w:lineRule="auto"/>
-        <w:jc w:val="both"/>
-        <w:rPr>
-          <w:rFonts w:ascii="Times New Roman" w:hAnsi="Times New Roman" w:cs="Times New Roman"/>
-        </w:rPr>
-      </w:pPr>
-    </w:p>
-    <w:p>
-      <w:pPr>
-        <w:pStyle w:val="2"/>
-      </w:pPr>
-      <w:r>
+          <w:rFonts w:ascii="Times New Roman" w:hAnsi="Times New Roman" w:cs="Times New Roman"/>
+        </w:rPr>
+      </w:pPr>
+    </w:p>
+    <w:p>
+      <w:pPr>
+        <w:spacing w:after="0" w:line="276" w:lineRule="auto"/>
+        <w:jc w:val="both"/>
+        <w:rPr>
+          <w:rFonts w:ascii="Times New Roman" w:hAnsi="Times New Roman" w:cs="Times New Roman"/>
+        </w:rPr>
+      </w:pPr>
+    </w:p>
+    <w:p>
+      <w:pPr>
+        <w:pStyle w:val="Heading2"/>
+      </w:pPr>
+      <w:r>
+        <w:rPr>
+          <w:rFonts w:hint="eastAsia"/>
+        </w:rPr>
         <w:lastRenderedPageBreak/>
+        <w:t>1.3</w:t>
+      </w:r>
+      <w:r>
+        <w:rPr>
+          <w:rFonts w:hint="eastAsia"/>
+        </w:rPr>
+        <w:t>．</w:t>
+      </w:r>
+      <w:r>
+        <w:rPr>
+          <w:rFonts w:hint="eastAsia"/>
+        </w:rPr>
+        <w:t xml:space="preserve"> </w:t>
+      </w:r>
+      <w:r>
         <w:t>Greedy</w:t>
       </w:r>
     </w:p>
     <w:p>
       <w:pPr>
-        <w:pStyle w:val="3"/>
+        <w:pStyle w:val="Heading3"/>
       </w:pPr>
       <w:r>
         <w:rPr>
@@ -1058,6 +1177,24 @@
         </w:drawing>
       </w:r>
       <w:r>
+        <w:rPr>
+          <w:rFonts w:hint="eastAsia"/>
+        </w:rPr>
+        <w:t>1.3.1</w:t>
+      </w:r>
+      <w:r>
+        <w:rPr>
+          <w:rFonts w:hint="eastAsia"/>
+        </w:rPr>
+        <w:t>．</w:t>
+      </w:r>
+      <w:r>
+        <w:rPr>
+          <w:rFonts w:hint="eastAsia"/>
+        </w:rPr>
+        <w:t xml:space="preserve"> </w:t>
+      </w:r>
+      <w:r>
         <w:t>Medium maze</w:t>
       </w:r>
     </w:p>
@@ -1103,7 +1240,7 @@
     </w:p>
     <w:p>
       <w:pPr>
-        <w:pStyle w:val="a3"/>
+        <w:pStyle w:val="ListParagraph"/>
         <w:spacing w:after="0" w:line="276" w:lineRule="auto"/>
         <w:ind w:left="792"/>
         <w:jc w:val="both"/>
@@ -1114,7 +1251,7 @@
     </w:p>
     <w:p>
       <w:pPr>
-        <w:pStyle w:val="a3"/>
+        <w:pStyle w:val="ListParagraph"/>
         <w:spacing w:after="0" w:line="276" w:lineRule="auto"/>
         <w:ind w:left="792"/>
         <w:jc w:val="both"/>
@@ -1125,7 +1262,7 @@
     </w:p>
     <w:p>
       <w:pPr>
-        <w:pStyle w:val="a3"/>
+        <w:pStyle w:val="ListParagraph"/>
         <w:spacing w:after="0" w:line="276" w:lineRule="auto"/>
         <w:ind w:left="792"/>
         <w:jc w:val="both"/>
@@ -1136,18 +1273,18 @@
     </w:p>
     <w:p>
       <w:pPr>
-        <w:pStyle w:val="a3"/>
+        <w:pStyle w:val="ListParagraph"/>
         <w:spacing w:after="0" w:line="276" w:lineRule="auto"/>
         <w:ind w:left="792"/>
         <w:jc w:val="both"/>
         <w:rPr>
-          <w:rFonts w:ascii="Times New Roman" w:hAnsi="Times New Roman" w:cs="Times New Roman" w:hint="eastAsia"/>
-        </w:rPr>
-      </w:pPr>
-    </w:p>
-    <w:p>
-      <w:pPr>
-        <w:pStyle w:val="3"/>
+          <w:rFonts w:ascii="Times New Roman" w:hAnsi="Times New Roman" w:cs="Times New Roman"/>
+        </w:rPr>
+      </w:pPr>
+    </w:p>
+    <w:p>
+      <w:pPr>
+        <w:pStyle w:val="Heading3"/>
       </w:pPr>
       <w:r>
         <w:rPr>
@@ -1211,6 +1348,24 @@
         </w:drawing>
       </w:r>
       <w:r>
+        <w:rPr>
+          <w:rFonts w:hint="eastAsia"/>
+        </w:rPr>
+        <w:t>1.3.2</w:t>
+      </w:r>
+      <w:r>
+        <w:rPr>
+          <w:rFonts w:hint="eastAsia"/>
+        </w:rPr>
+        <w:t>．</w:t>
+      </w:r>
+      <w:r>
+        <w:rPr>
+          <w:rFonts w:hint="eastAsia"/>
+        </w:rPr>
+        <w:t xml:space="preserve"> </w:t>
+      </w:r>
+      <w:r>
         <w:t>Big maze</w:t>
       </w:r>
     </w:p>
@@ -1257,7 +1412,7 @@
     </w:p>
     <w:p>
       <w:pPr>
-        <w:pStyle w:val="a3"/>
+        <w:pStyle w:val="ListParagraph"/>
         <w:spacing w:after="0" w:line="276" w:lineRule="auto"/>
         <w:ind w:left="792"/>
         <w:jc w:val="both"/>
@@ -1268,7 +1423,7 @@
     </w:p>
     <w:p>
       <w:pPr>
-        <w:pStyle w:val="3"/>
+        <w:pStyle w:val="Heading3"/>
       </w:pPr>
       <w:r>
         <w:rPr>
@@ -1332,6 +1487,24 @@
         </w:drawing>
       </w:r>
       <w:r>
+        <w:rPr>
+          <w:rFonts w:hint="eastAsia"/>
+        </w:rPr>
+        <w:t>1.3.3</w:t>
+      </w:r>
+      <w:r>
+        <w:rPr>
+          <w:rFonts w:hint="eastAsia"/>
+        </w:rPr>
+        <w:t>．</w:t>
+      </w:r>
+      <w:r>
+        <w:rPr>
+          <w:rFonts w:hint="eastAsia"/>
+        </w:rPr>
+        <w:t xml:space="preserve"> </w:t>
+      </w:r>
+      <w:r>
         <w:t>Open maze</w:t>
       </w:r>
     </w:p>
@@ -1484,14 +1657,14 @@
         <w:ind w:firstLine="720"/>
         <w:jc w:val="both"/>
         <w:rPr>
-          <w:rFonts w:ascii="Times New Roman" w:hAnsi="Times New Roman" w:cs="Times New Roman" w:hint="eastAsia"/>
+          <w:rFonts w:ascii="Times New Roman" w:hAnsi="Times New Roman" w:cs="Times New Roman"/>
           <w:color w:val="FF0000"/>
         </w:rPr>
       </w:pPr>
     </w:p>
     <w:p>
       <w:pPr>
-        <w:pStyle w:val="a3"/>
+        <w:pStyle w:val="ListParagraph"/>
         <w:spacing w:after="0" w:line="276" w:lineRule="auto"/>
         <w:ind w:left="792"/>
         <w:jc w:val="both"/>
@@ -1503,16 +1676,34 @@
     </w:p>
     <w:p>
       <w:pPr>
-        <w:pStyle w:val="2"/>
-      </w:pPr>
-      <w:r>
+        <w:pStyle w:val="Heading2"/>
+      </w:pPr>
+      <w:r>
+        <w:rPr>
+          <w:rFonts w:hint="eastAsia"/>
+        </w:rPr>
         <w:lastRenderedPageBreak/>
+        <w:t>1.4</w:t>
+      </w:r>
+      <w:r>
+        <w:rPr>
+          <w:rFonts w:hint="eastAsia"/>
+        </w:rPr>
+        <w:t>．</w:t>
+      </w:r>
+      <w:r>
+        <w:rPr>
+          <w:rFonts w:hint="eastAsia"/>
+        </w:rPr>
+        <w:t xml:space="preserve"> </w:t>
+      </w:r>
+      <w:r>
         <w:t>A*</w:t>
       </w:r>
     </w:p>
     <w:p>
       <w:pPr>
-        <w:pStyle w:val="3"/>
+        <w:pStyle w:val="Heading3"/>
       </w:pPr>
       <w:r>
         <w:rPr>
@@ -1576,6 +1767,24 @@
         </w:drawing>
       </w:r>
       <w:r>
+        <w:rPr>
+          <w:rFonts w:hint="eastAsia"/>
+        </w:rPr>
+        <w:t>1.4.1</w:t>
+      </w:r>
+      <w:r>
+        <w:rPr>
+          <w:rFonts w:hint="eastAsia"/>
+        </w:rPr>
+        <w:t>．</w:t>
+      </w:r>
+      <w:r>
+        <w:rPr>
+          <w:rFonts w:hint="eastAsia"/>
+        </w:rPr>
+        <w:t xml:space="preserve"> </w:t>
+      </w:r>
+      <w:r>
         <w:t>Medium maze</w:t>
       </w:r>
     </w:p>
@@ -1606,7 +1815,7 @@
     </w:p>
     <w:p>
       <w:pPr>
-        <w:pStyle w:val="a3"/>
+        <w:pStyle w:val="ListParagraph"/>
         <w:spacing w:after="0" w:line="276" w:lineRule="auto"/>
         <w:ind w:left="792"/>
         <w:jc w:val="both"/>
@@ -1617,7 +1826,7 @@
     </w:p>
     <w:p>
       <w:pPr>
-        <w:pStyle w:val="3"/>
+        <w:pStyle w:val="Heading3"/>
       </w:pPr>
       <w:r>
         <w:rPr>
@@ -1681,6 +1890,24 @@
         </w:drawing>
       </w:r>
       <w:r>
+        <w:rPr>
+          <w:rFonts w:hint="eastAsia"/>
+        </w:rPr>
+        <w:t>1.4.2</w:t>
+      </w:r>
+      <w:r>
+        <w:rPr>
+          <w:rFonts w:hint="eastAsia"/>
+        </w:rPr>
+        <w:t>．</w:t>
+      </w:r>
+      <w:r>
+        <w:rPr>
+          <w:rFonts w:hint="eastAsia"/>
+        </w:rPr>
+        <w:t xml:space="preserve"> </w:t>
+      </w:r>
+      <w:r>
         <w:t>Big maze</w:t>
       </w:r>
     </w:p>
@@ -1711,7 +1938,7 @@
     </w:p>
     <w:p>
       <w:pPr>
-        <w:pStyle w:val="a3"/>
+        <w:pStyle w:val="ListParagraph"/>
         <w:spacing w:after="0" w:line="276" w:lineRule="auto"/>
         <w:ind w:left="792"/>
         <w:jc w:val="both"/>
@@ -1722,7 +1949,7 @@
     </w:p>
     <w:p>
       <w:pPr>
-        <w:pStyle w:val="3"/>
+        <w:pStyle w:val="Heading3"/>
       </w:pPr>
       <w:r>
         <w:rPr>
@@ -1731,13 +1958,13 @@
         </w:rPr>
         <w:lastRenderedPageBreak/>
         <w:drawing>
-          <wp:anchor distT="0" distB="0" distL="114300" distR="114300" simplePos="0" relativeHeight="251666432" behindDoc="0" locked="0" layoutInCell="1" allowOverlap="1" wp14:anchorId="30D1A159" wp14:editId="7BAAB627">
+          <wp:anchor distT="0" distB="0" distL="114300" distR="114300" simplePos="0" relativeHeight="251666432" behindDoc="0" locked="0" layoutInCell="1" allowOverlap="1" wp14:anchorId="30D1A159" wp14:editId="715F06D9">
             <wp:simplePos x="0" y="0"/>
             <wp:positionH relativeFrom="column">
-              <wp:posOffset>1880235</wp:posOffset>
+              <wp:posOffset>1880870</wp:posOffset>
             </wp:positionH>
             <wp:positionV relativeFrom="paragraph">
-              <wp:posOffset>231775</wp:posOffset>
+              <wp:posOffset>348615</wp:posOffset>
             </wp:positionV>
             <wp:extent cx="1810385" cy="2103120"/>
             <wp:effectExtent l="0" t="0" r="0" b="5080"/>
@@ -1787,6 +2014,24 @@
         </w:drawing>
       </w:r>
       <w:r>
+        <w:rPr>
+          <w:rFonts w:hint="eastAsia"/>
+        </w:rPr>
+        <w:t>1.4.3</w:t>
+      </w:r>
+      <w:r>
+        <w:rPr>
+          <w:rFonts w:hint="eastAsia"/>
+        </w:rPr>
+        <w:t>．</w:t>
+      </w:r>
+      <w:r>
+        <w:rPr>
+          <w:rFonts w:hint="eastAsia"/>
+        </w:rPr>
+        <w:t xml:space="preserve"> </w:t>
+      </w:r>
+      <w:r>
         <w:t>Open maze</w:t>
       </w:r>
     </w:p>
@@ -2045,20 +2290,29 @@
         <w:spacing w:after="0" w:line="276" w:lineRule="auto"/>
         <w:jc w:val="both"/>
         <w:rPr>
-          <w:rFonts w:ascii="Times New Roman" w:hAnsi="Times New Roman" w:cs="Times New Roman" w:hint="eastAsia"/>
-        </w:rPr>
-      </w:pPr>
-    </w:p>
-    <w:p>
-      <w:pPr>
-        <w:pStyle w:val="1"/>
-        <w:rPr>
-          <w:rFonts w:hint="eastAsia"/>
-        </w:rPr>
+          <w:rFonts w:ascii="Times New Roman" w:hAnsi="Times New Roman" w:cs="Times New Roman"/>
+        </w:rPr>
+      </w:pPr>
+    </w:p>
+    <w:p>
+      <w:pPr>
+        <w:pStyle w:val="Heading1"/>
       </w:pPr>
       <w:r>
         <w:lastRenderedPageBreak/>
-        <w:t xml:space="preserve">1.2 </w:t>
+        <w:t>2</w:t>
+      </w:r>
+      <w:r>
+        <w:rPr>
+          <w:rFonts w:hint="eastAsia"/>
+        </w:rPr>
+        <w:t>．</w:t>
+      </w:r>
+      <w:r>
+        <w:rPr>
+          <w:rFonts w:hint="eastAsia"/>
+        </w:rPr>
+        <w:t xml:space="preserve"> </w:t>
       </w:r>
       <w:r>
         <w:t>Search with multiple dots</w:t>
@@ -2075,11 +2329,6 @@
       </w:r>
     </w:p>
     <w:p>
-      <w:pPr>
-        <w:rPr>
-          <w:rFonts w:hint="eastAsia"/>
-        </w:rPr>
-      </w:pPr>
       <w:r>
         <w:rPr>
           <w:rFonts w:hint="eastAsia"/>
@@ -2141,15 +2390,7 @@
         <w:t>, and the h(heuristic) is the total distance of the minimum spanning tree of all the remaining dots</w:t>
       </w:r>
       <w:r>
-        <w:t xml:space="preserve"> which is admissible since the minimum spanning tree is the minimum way of connecting all the remaining </w:t>
-      </w:r>
-      <w:proofErr w:type="gramStart"/>
-      <w:r>
-        <w:t>dots</w:t>
-      </w:r>
-      <w:proofErr w:type="gramEnd"/>
-      <w:r>
-        <w:t xml:space="preserve"> but the </w:t>
+        <w:t xml:space="preserve"> which is admissible since the minimum spanning tree is the minimum way of connecting all the remaining dots but the </w:t>
       </w:r>
       <w:r>
         <w:t xml:space="preserve">actual </w:t>
@@ -2166,28 +2407,18 @@
       <w:r>
         <w:t xml:space="preserve"> </w:t>
       </w:r>
-      <w:proofErr w:type="gramStart"/>
-      <w:r>
-        <w:t>So</w:t>
-      </w:r>
-      <w:proofErr w:type="gramEnd"/>
-      <w:r>
-        <w:t xml:space="preserve"> the heuristic is guaranteed to be less than or equal to the actual cost.</w:t>
-      </w:r>
-    </w:p>
-    <w:p>
-      <w:pPr>
-        <w:rPr>
-          <w:rFonts w:hint="eastAsia"/>
-        </w:rPr>
-      </w:pPr>
+      <w:r>
+        <w:t>So the heuristic is guaranteed to be less than or equal to the actual cost.</w:t>
+      </w:r>
+    </w:p>
+    <w:p>
       <w:r>
         <w:t>The graph will be really messed up if I show all the path, so I’ll use the alphabet order to show the sequence I go through.</w:t>
       </w:r>
     </w:p>
     <w:p>
       <w:pPr>
-        <w:pStyle w:val="2"/>
+        <w:pStyle w:val="Heading2"/>
       </w:pPr>
       <w:r>
         <w:rPr>
@@ -2252,15 +2483,28 @@
         </w:drawing>
       </w:r>
       <w:r>
+        <w:rPr>
+          <w:rFonts w:hint="eastAsia"/>
+        </w:rPr>
+        <w:t>2.1</w:t>
+      </w:r>
+      <w:r>
+        <w:rPr>
+          <w:rFonts w:hint="eastAsia"/>
+        </w:rPr>
+        <w:t>．</w:t>
+      </w:r>
+      <w:r>
+        <w:rPr>
+          <w:rFonts w:hint="eastAsia"/>
+        </w:rPr>
+        <w:t xml:space="preserve"> </w:t>
+      </w:r>
+      <w:r>
         <w:t>Tiny search</w:t>
       </w:r>
     </w:p>
     <w:p>
-      <w:pPr>
-        <w:rPr>
-          <w:rFonts w:hint="eastAsia"/>
-        </w:rPr>
-      </w:pPr>
       <w:r>
         <w:t xml:space="preserve">Solution cost (# of steps): </w:t>
       </w:r>
@@ -2280,21 +2524,18 @@
     </w:p>
     <w:p>
       <w:pPr>
-        <w:pStyle w:val="a3"/>
+        <w:pStyle w:val="ListParagraph"/>
         <w:spacing w:after="0" w:line="276" w:lineRule="auto"/>
         <w:ind w:left="360"/>
         <w:jc w:val="both"/>
         <w:rPr>
-          <w:rFonts w:ascii="Times New Roman" w:hAnsi="Times New Roman" w:cs="Times New Roman"/>
-        </w:rPr>
-      </w:pPr>
-    </w:p>
-    <w:p>
-      <w:pPr>
-        <w:pStyle w:val="2"/>
-        <w:rPr>
-          <w:rFonts w:hint="eastAsia"/>
-        </w:rPr>
+          <w:rFonts w:ascii="Times New Roman" w:hAnsi="Times New Roman" w:cs="Times New Roman" w:hint="eastAsia"/>
+        </w:rPr>
+      </w:pPr>
+    </w:p>
+    <w:p>
+      <w:pPr>
+        <w:pStyle w:val="Heading2"/>
       </w:pPr>
       <w:r>
         <w:rPr>
@@ -2360,6 +2601,24 @@
         </w:drawing>
       </w:r>
       <w:r>
+        <w:rPr>
+          <w:rFonts w:hint="eastAsia"/>
+        </w:rPr>
+        <w:t>2.2</w:t>
+      </w:r>
+      <w:r>
+        <w:rPr>
+          <w:rFonts w:hint="eastAsia"/>
+        </w:rPr>
+        <w:t>．</w:t>
+      </w:r>
+      <w:r>
+        <w:rPr>
+          <w:rFonts w:hint="eastAsia"/>
+        </w:rPr>
+        <w:t xml:space="preserve"> </w:t>
+      </w:r>
+      <w:r>
         <w:t>Small search</w:t>
       </w:r>
     </w:p>
@@ -2383,7 +2642,7 @@
     </w:p>
     <w:p>
       <w:pPr>
-        <w:pStyle w:val="a3"/>
+        <w:pStyle w:val="ListParagraph"/>
         <w:spacing w:after="0" w:line="276" w:lineRule="auto"/>
         <w:ind w:left="360"/>
         <w:jc w:val="both"/>
@@ -2394,7 +2653,7 @@
     </w:p>
     <w:p>
       <w:pPr>
-        <w:pStyle w:val="a3"/>
+        <w:pStyle w:val="ListParagraph"/>
         <w:spacing w:after="0" w:line="276" w:lineRule="auto"/>
         <w:ind w:left="360"/>
         <w:jc w:val="both"/>
@@ -2405,20 +2664,31 @@
     </w:p>
     <w:p>
       <w:pPr>
-        <w:pStyle w:val="2"/>
-      </w:pPr>
+        <w:pStyle w:val="Heading2"/>
+      </w:pPr>
+      <w:r>
+        <w:rPr>
+          <w:rFonts w:hint="eastAsia"/>
+        </w:rPr>
+        <w:t>2.3</w:t>
+      </w:r>
+      <w:r>
+        <w:rPr>
+          <w:rFonts w:hint="eastAsia"/>
+        </w:rPr>
+        <w:t>．</w:t>
+      </w:r>
+      <w:r>
+        <w:rPr>
+          <w:rFonts w:hint="eastAsia"/>
+        </w:rPr>
+        <w:t xml:space="preserve"> </w:t>
+      </w:r>
       <w:r>
         <w:t>Medium search</w:t>
       </w:r>
     </w:p>
     <w:p>
-      <w:pPr>
-        <w:rPr>
-          <w:rFonts w:hint="eastAsia"/>
-        </w:rPr>
-      </w:pPr>
-      <w:bookmarkStart w:id="0" w:name="_GoBack"/>
-      <w:bookmarkEnd w:id="0"/>
       <w:r>
         <w:rPr>
           <w:noProof/>
@@ -2501,22 +2771,27 @@
     </w:p>
     <w:p/>
     <w:p/>
-    <w:p>
-      <w:pPr>
-        <w:rPr>
-          <w:rFonts w:hint="eastAsia"/>
-        </w:rPr>
-      </w:pPr>
-    </w:p>
-    <w:p>
-      <w:pPr>
-        <w:pStyle w:val="1"/>
-      </w:pPr>
-      <w:r>
-        <w:t xml:space="preserve">1.2 </w:t>
-      </w:r>
-      <w:r>
-        <w:t>Extra Credit</w:t>
+    <w:p/>
+    <w:p>
+      <w:pPr>
+        <w:pStyle w:val="Heading1"/>
+      </w:pPr>
+      <w:r>
+        <w:rPr>
+          <w:rFonts w:hint="eastAsia"/>
+        </w:rPr>
+        <w:t xml:space="preserve">Part1 </w:t>
+      </w:r>
+      <w:bookmarkStart w:id="0" w:name="_GoBack"/>
+      <w:bookmarkEnd w:id="0"/>
+      <w:r>
+        <w:rPr>
+          <w:rFonts w:hint="eastAsia"/>
+        </w:rPr>
+        <w:t>E</w:t>
+      </w:r>
+      <w:r>
+        <w:t>xtra Credit</w:t>
       </w:r>
     </w:p>
     <w:p>
@@ -2562,8 +2837,14 @@
     </w:p>
     <w:p>
       <w:pPr>
-        <w:pStyle w:val="1"/>
-      </w:pPr>
+        <w:pStyle w:val="Heading1"/>
+      </w:pPr>
+      <w:r>
+        <w:rPr>
+          <w:rFonts w:hint="eastAsia"/>
+        </w:rPr>
+        <w:t xml:space="preserve">Part </w:t>
+      </w:r>
       <w:r>
         <w:t>2. Sokoban</w:t>
       </w:r>
@@ -2746,7 +3027,7 @@
 </file>
 
 <file path=word/endnotes.xml><?xml version="1.0" encoding="utf-8"?>
-<w:endnotes xmlns:wpc="http://schemas.microsoft.com/office/word/2010/wordprocessingCanvas" xmlns:cx="http://schemas.microsoft.com/office/drawing/2014/chartex" xmlns:cx1="http://schemas.microsoft.com/office/drawing/2015/9/8/chartex" xmlns:cx2="http://schemas.microsoft.com/office/drawing/2015/10/21/chartex" xmlns:cx3="http://schemas.microsoft.com/office/drawing/2016/5/9/chartex" xmlns:cx4="http://schemas.microsoft.com/office/drawing/2016/5/10/chartex" xmlns:cx5="http://schemas.microsoft.com/office/drawing/2016/5/11/chartex" xmlns:cx6="http://schemas.microsoft.com/office/drawing/2016/5/12/chartex" xmlns:cx7="http://schemas.microsoft.com/office/drawing/2016/5/13/chartex" xmlns:cx8="http://schemas.microsoft.com/office/drawing/2016/5/14/chartex" xmlns:mc="http://schemas.openxmlformats.org/markup-compatibility/2006" xmlns:aink="http://schemas.microsoft.com/office/drawing/2016/ink" xmlns:am3d="http://schemas.microsoft.com/office/drawing/2017/model3d" xmlns:o="urn:schemas-microsoft-com:office:office" xmlns:r="http://schemas.openxmlformats.org/officeDocument/2006/relationships" xmlns:m="http://schemas.openxmlformats.org/officeDocument/2006/math" xmlns:v="urn:schemas-microsoft-com:vml" xmlns:wp14="http://schemas.microsoft.com/office/word/2010/wordprocessingDrawing" xmlns:wp="http://schemas.openxmlformats.org/drawingml/2006/wordprocessingDrawing" xmlns:w10="urn:schemas-microsoft-com:office:word" xmlns:w="http://schemas.openxmlformats.org/wordprocessingml/2006/main" xmlns:w14="http://schemas.microsoft.com/office/word/2010/wordml" xmlns:w15="http://schemas.microsoft.com/office/word/2012/wordml" xmlns:w16cid="http://schemas.microsoft.com/office/word/2016/wordml/cid" xmlns:w16se="http://schemas.microsoft.com/office/word/2015/wordml/symex" xmlns:wpg="http://schemas.microsoft.com/office/word/2010/wordprocessingGroup" xmlns:wpi="http://schemas.microsoft.com/office/word/2010/wordprocessingInk" xmlns:wne="http://schemas.microsoft.com/office/word/2006/wordml" xmlns:wps="http://schemas.microsoft.com/office/word/2010/wordprocessingShape" mc:Ignorable="w14 w15 w16se w16cid wp14">
+<w:endnotes xmlns:wpc="http://schemas.microsoft.com/office/word/2010/wordprocessingCanvas" xmlns:mo="http://schemas.microsoft.com/office/mac/office/2008/main" xmlns:mc="http://schemas.openxmlformats.org/markup-compatibility/2006" xmlns:mv="urn:schemas-microsoft-com:mac:vml" xmlns:o="urn:schemas-microsoft-com:office:office" xmlns:r="http://schemas.openxmlformats.org/officeDocument/2006/relationships" xmlns:m="http://schemas.openxmlformats.org/officeDocument/2006/math" xmlns:v="urn:schemas-microsoft-com:vml" xmlns:wp14="http://schemas.microsoft.com/office/word/2010/wordprocessingDrawing" xmlns:wp="http://schemas.openxmlformats.org/drawingml/2006/wordprocessingDrawing" xmlns:w10="urn:schemas-microsoft-com:office:word" xmlns:w="http://schemas.openxmlformats.org/wordprocessingml/2006/main" xmlns:w14="http://schemas.microsoft.com/office/word/2010/wordml" xmlns:w15="http://schemas.microsoft.com/office/word/2012/wordml" xmlns:wpg="http://schemas.microsoft.com/office/word/2010/wordprocessingGroup" xmlns:wpi="http://schemas.microsoft.com/office/word/2010/wordprocessingInk" xmlns:wne="http://schemas.microsoft.com/office/word/2006/wordml" xmlns:wps="http://schemas.microsoft.com/office/word/2010/wordprocessingShape" mc:Ignorable="w14 w15 wp14">
   <w:endnote w:type="separator" w:id="-1">
     <w:p>
       <w:pPr>
@@ -2771,7 +3052,7 @@
 </file>
 
 <file path=word/footnotes.xml><?xml version="1.0" encoding="utf-8"?>
-<w:footnotes xmlns:wpc="http://schemas.microsoft.com/office/word/2010/wordprocessingCanvas" xmlns:cx="http://schemas.microsoft.com/office/drawing/2014/chartex" xmlns:cx1="http://schemas.microsoft.com/office/drawing/2015/9/8/chartex" xmlns:cx2="http://schemas.microsoft.com/office/drawing/2015/10/21/chartex" xmlns:cx3="http://schemas.microsoft.com/office/drawing/2016/5/9/chartex" xmlns:cx4="http://schemas.microsoft.com/office/drawing/2016/5/10/chartex" xmlns:cx5="http://schemas.microsoft.com/office/drawing/2016/5/11/chartex" xmlns:cx6="http://schemas.microsoft.com/office/drawing/2016/5/12/chartex" xmlns:cx7="http://schemas.microsoft.com/office/drawing/2016/5/13/chartex" xmlns:cx8="http://schemas.microsoft.com/office/drawing/2016/5/14/chartex" xmlns:mc="http://schemas.openxmlformats.org/markup-compatibility/2006" xmlns:aink="http://schemas.microsoft.com/office/drawing/2016/ink" xmlns:am3d="http://schemas.microsoft.com/office/drawing/2017/model3d" xmlns:o="urn:schemas-microsoft-com:office:office" xmlns:r="http://schemas.openxmlformats.org/officeDocument/2006/relationships" xmlns:m="http://schemas.openxmlformats.org/officeDocument/2006/math" xmlns:v="urn:schemas-microsoft-com:vml" xmlns:wp14="http://schemas.microsoft.com/office/word/2010/wordprocessingDrawing" xmlns:wp="http://schemas.openxmlformats.org/drawingml/2006/wordprocessingDrawing" xmlns:w10="urn:schemas-microsoft-com:office:word" xmlns:w="http://schemas.openxmlformats.org/wordprocessingml/2006/main" xmlns:w14="http://schemas.microsoft.com/office/word/2010/wordml" xmlns:w15="http://schemas.microsoft.com/office/word/2012/wordml" xmlns:w16cid="http://schemas.microsoft.com/office/word/2016/wordml/cid" xmlns:w16se="http://schemas.microsoft.com/office/word/2015/wordml/symex" xmlns:wpg="http://schemas.microsoft.com/office/word/2010/wordprocessingGroup" xmlns:wpi="http://schemas.microsoft.com/office/word/2010/wordprocessingInk" xmlns:wne="http://schemas.microsoft.com/office/word/2006/wordml" xmlns:wps="http://schemas.microsoft.com/office/word/2010/wordprocessingShape" mc:Ignorable="w14 w15 w16se w16cid wp14">
+<w:footnotes xmlns:wpc="http://schemas.microsoft.com/office/word/2010/wordprocessingCanvas" xmlns:mo="http://schemas.microsoft.com/office/mac/office/2008/main" xmlns:mc="http://schemas.openxmlformats.org/markup-compatibility/2006" xmlns:mv="urn:schemas-microsoft-com:mac:vml" xmlns:o="urn:schemas-microsoft-com:office:office" xmlns:r="http://schemas.openxmlformats.org/officeDocument/2006/relationships" xmlns:m="http://schemas.openxmlformats.org/officeDocument/2006/math" xmlns:v="urn:schemas-microsoft-com:vml" xmlns:wp14="http://schemas.microsoft.com/office/word/2010/wordprocessingDrawing" xmlns:wp="http://schemas.openxmlformats.org/drawingml/2006/wordprocessingDrawing" xmlns:w10="urn:schemas-microsoft-com:office:word" xmlns:w="http://schemas.openxmlformats.org/wordprocessingml/2006/main" xmlns:w14="http://schemas.microsoft.com/office/word/2010/wordml" xmlns:w15="http://schemas.microsoft.com/office/word/2012/wordml" xmlns:wpg="http://schemas.microsoft.com/office/word/2010/wordprocessingGroup" xmlns:wpi="http://schemas.microsoft.com/office/word/2010/wordprocessingInk" xmlns:wne="http://schemas.microsoft.com/office/word/2006/wordml" xmlns:wps="http://schemas.microsoft.com/office/word/2010/wordprocessingShape" mc:Ignorable="w14 w15 wp14">
   <w:footnote w:type="separator" w:id="-1">
     <w:p>
       <w:pPr>
@@ -2796,15 +3077,15 @@
 </file>
 
 <file path=word/numbering.xml><?xml version="1.0" encoding="utf-8"?>
-<w:numbering xmlns:wpc="http://schemas.microsoft.com/office/word/2010/wordprocessingCanvas" xmlns:cx="http://schemas.microsoft.com/office/drawing/2014/chartex" xmlns:cx1="http://schemas.microsoft.com/office/drawing/2015/9/8/chartex" xmlns:cx2="http://schemas.microsoft.com/office/drawing/2015/10/21/chartex" xmlns:cx3="http://schemas.microsoft.com/office/drawing/2016/5/9/chartex" xmlns:cx4="http://schemas.microsoft.com/office/drawing/2016/5/10/chartex" xmlns:cx5="http://schemas.microsoft.com/office/drawing/2016/5/11/chartex" xmlns:cx6="http://schemas.microsoft.com/office/drawing/2016/5/12/chartex" xmlns:cx7="http://schemas.microsoft.com/office/drawing/2016/5/13/chartex" xmlns:cx8="http://schemas.microsoft.com/office/drawing/2016/5/14/chartex" xmlns:mc="http://schemas.openxmlformats.org/markup-compatibility/2006" xmlns:aink="http://schemas.microsoft.com/office/drawing/2016/ink" xmlns:am3d="http://schemas.microsoft.com/office/drawing/2017/model3d" xmlns:o="urn:schemas-microsoft-com:office:office" xmlns:r="http://schemas.openxmlformats.org/officeDocument/2006/relationships" xmlns:m="http://schemas.openxmlformats.org/officeDocument/2006/math" xmlns:v="urn:schemas-microsoft-com:vml" xmlns:wp14="http://schemas.microsoft.com/office/word/2010/wordprocessingDrawing" xmlns:wp="http://schemas.openxmlformats.org/drawingml/2006/wordprocessingDrawing" xmlns:w10="urn:schemas-microsoft-com:office:word" xmlns:w="http://schemas.openxmlformats.org/wordprocessingml/2006/main" xmlns:w14="http://schemas.microsoft.com/office/word/2010/wordml" xmlns:w15="http://schemas.microsoft.com/office/word/2012/wordml" xmlns:w16cid="http://schemas.microsoft.com/office/word/2016/wordml/cid" xmlns:w16se="http://schemas.microsoft.com/office/word/2015/wordml/symex" xmlns:wpg="http://schemas.microsoft.com/office/word/2010/wordprocessingGroup" xmlns:wpi="http://schemas.microsoft.com/office/word/2010/wordprocessingInk" xmlns:wne="http://schemas.microsoft.com/office/word/2006/wordml" xmlns:wps="http://schemas.microsoft.com/office/word/2010/wordprocessingShape" mc:Ignorable="w14 w15 w16se w16cid wp14">
-  <w:abstractNum w:abstractNumId="0" w15:restartNumberingAfterBreak="0">
+<w:numbering xmlns:wpc="http://schemas.microsoft.com/office/word/2010/wordprocessingCanvas" xmlns:mo="http://schemas.microsoft.com/office/mac/office/2008/main" xmlns:mc="http://schemas.openxmlformats.org/markup-compatibility/2006" xmlns:mv="urn:schemas-microsoft-com:mac:vml" xmlns:o="urn:schemas-microsoft-com:office:office" xmlns:r="http://schemas.openxmlformats.org/officeDocument/2006/relationships" xmlns:m="http://schemas.openxmlformats.org/officeDocument/2006/math" xmlns:v="urn:schemas-microsoft-com:vml" xmlns:wp14="http://schemas.microsoft.com/office/word/2010/wordprocessingDrawing" xmlns:wp="http://schemas.openxmlformats.org/drawingml/2006/wordprocessingDrawing" xmlns:w10="urn:schemas-microsoft-com:office:word" xmlns:w="http://schemas.openxmlformats.org/wordprocessingml/2006/main" xmlns:w14="http://schemas.microsoft.com/office/word/2010/wordml" xmlns:w15="http://schemas.microsoft.com/office/word/2012/wordml" xmlns:wpg="http://schemas.microsoft.com/office/word/2010/wordprocessingGroup" xmlns:wpi="http://schemas.microsoft.com/office/word/2010/wordprocessingInk" xmlns:wne="http://schemas.microsoft.com/office/word/2006/wordml" xmlns:wps="http://schemas.microsoft.com/office/word/2010/wordprocessingShape" mc:Ignorable="w14 w15 wp14">
+  <w:abstractNum w:abstractNumId="0">
     <w:nsid w:val="FFFFFF1D"/>
     <w:multiLevelType w:val="multilevel"/>
     <w:tmpl w:val="88DCDF3C"/>
     <w:lvl w:ilvl="0">
       <w:start w:val="1"/>
       <w:numFmt w:val="bullet"/>
-      <w:pStyle w:val="NoteLevel1"/>
+      <w:pStyle w:val="NoteLevel11"/>
       <w:lvlText w:val=""/>
       <w:lvlJc w:val="left"/>
       <w:pPr>
@@ -2938,7 +3219,7 @@
       </w:rPr>
     </w:lvl>
   </w:abstractNum>
-  <w:abstractNum w:abstractNumId="1" w15:restartNumberingAfterBreak="0">
+  <w:abstractNum w:abstractNumId="1">
     <w:nsid w:val="0C973B0D"/>
     <w:multiLevelType w:val="multilevel"/>
     <w:tmpl w:val="303005DC"/>
@@ -3051,7 +3332,7 @@
       </w:rPr>
     </w:lvl>
   </w:abstractNum>
-  <w:abstractNum w:abstractNumId="2" w15:restartNumberingAfterBreak="0">
+  <w:abstractNum w:abstractNumId="2">
     <w:nsid w:val="1025198E"/>
     <w:multiLevelType w:val="hybridMultilevel"/>
     <w:tmpl w:val="2A488F14"/>
@@ -3137,7 +3418,7 @@
       </w:pPr>
     </w:lvl>
   </w:abstractNum>
-  <w:abstractNum w:abstractNumId="3" w15:restartNumberingAfterBreak="0">
+  <w:abstractNum w:abstractNumId="3">
     <w:nsid w:val="15EF3076"/>
     <w:multiLevelType w:val="multilevel"/>
     <w:tmpl w:val="04090021"/>
@@ -3250,7 +3531,7 @@
       </w:rPr>
     </w:lvl>
   </w:abstractNum>
-  <w:abstractNum w:abstractNumId="4" w15:restartNumberingAfterBreak="0">
+  <w:abstractNum w:abstractNumId="4">
     <w:nsid w:val="28697ED2"/>
     <w:multiLevelType w:val="multilevel"/>
     <w:tmpl w:val="3F54E2B0"/>
@@ -3363,7 +3644,7 @@
       </w:rPr>
     </w:lvl>
   </w:abstractNum>
-  <w:abstractNum w:abstractNumId="5" w15:restartNumberingAfterBreak="0">
+  <w:abstractNum w:abstractNumId="5">
     <w:nsid w:val="2F756A11"/>
     <w:multiLevelType w:val="hybridMultilevel"/>
     <w:tmpl w:val="A9802AA6"/>
@@ -3452,7 +3733,7 @@
       </w:pPr>
     </w:lvl>
   </w:abstractNum>
-  <w:abstractNum w:abstractNumId="6" w15:restartNumberingAfterBreak="0">
+  <w:abstractNum w:abstractNumId="6">
     <w:nsid w:val="524738C4"/>
     <w:multiLevelType w:val="hybridMultilevel"/>
     <w:tmpl w:val="D4D6C9A8"/>
@@ -3541,7 +3822,7 @@
       </w:pPr>
     </w:lvl>
   </w:abstractNum>
-  <w:abstractNum w:abstractNumId="7" w15:restartNumberingAfterBreak="0">
+  <w:abstractNum w:abstractNumId="7">
     <w:nsid w:val="54FA3A9F"/>
     <w:multiLevelType w:val="hybridMultilevel"/>
     <w:tmpl w:val="6706D748"/>
@@ -3627,7 +3908,7 @@
       </w:pPr>
     </w:lvl>
   </w:abstractNum>
-  <w:abstractNum w:abstractNumId="8" w15:restartNumberingAfterBreak="0">
+  <w:abstractNum w:abstractNumId="8">
     <w:nsid w:val="630D25EE"/>
     <w:multiLevelType w:val="hybridMultilevel"/>
     <w:tmpl w:val="9006BEEA"/>
@@ -3713,7 +3994,7 @@
       </w:pPr>
     </w:lvl>
   </w:abstractNum>
-  <w:abstractNum w:abstractNumId="9" w15:restartNumberingAfterBreak="0">
+  <w:abstractNum w:abstractNumId="9">
     <w:nsid w:val="6EC37AF1"/>
     <w:multiLevelType w:val="multilevel"/>
     <w:tmpl w:val="0409001F"/>
@@ -3826,7 +4107,7 @@
       </w:rPr>
     </w:lvl>
   </w:abstractNum>
-  <w:abstractNum w:abstractNumId="10" w15:restartNumberingAfterBreak="0">
+  <w:abstractNum w:abstractNumId="10">
     <w:nsid w:val="6FDA5B09"/>
     <w:multiLevelType w:val="multilevel"/>
     <w:tmpl w:val="701A3720"/>
@@ -3976,7 +4257,7 @@
 </file>
 
 <file path=word/styles.xml><?xml version="1.0" encoding="utf-8"?>
-<w:styles xmlns:mc="http://schemas.openxmlformats.org/markup-compatibility/2006" xmlns:r="http://schemas.openxmlformats.org/officeDocument/2006/relationships" xmlns:w="http://schemas.openxmlformats.org/wordprocessingml/2006/main" xmlns:w14="http://schemas.microsoft.com/office/word/2010/wordml" xmlns:w15="http://schemas.microsoft.com/office/word/2012/wordml" xmlns:w16cid="http://schemas.microsoft.com/office/word/2016/wordml/cid" xmlns:w16se="http://schemas.microsoft.com/office/word/2015/wordml/symex" mc:Ignorable="w14 w15 w16se w16cid">
+<w:styles xmlns:mc="http://schemas.openxmlformats.org/markup-compatibility/2006" xmlns:r="http://schemas.openxmlformats.org/officeDocument/2006/relationships" xmlns:w="http://schemas.openxmlformats.org/wordprocessingml/2006/main" xmlns:w14="http://schemas.microsoft.com/office/word/2010/wordml" xmlns:w15="http://schemas.microsoft.com/office/word/2012/wordml" mc:Ignorable="w14 w15">
   <w:docDefaults>
     <w:rPrDefault>
       <w:rPr>
@@ -3992,7 +4273,7 @@
       </w:pPr>
     </w:pPrDefault>
   </w:docDefaults>
-  <w:latentStyles w:defLockedState="0" w:defUIPriority="99" w:defSemiHidden="0" w:defUnhideWhenUsed="0" w:defQFormat="0" w:count="375">
+  <w:latentStyles w:defLockedState="0" w:defUIPriority="99" w:defSemiHidden="0" w:defUnhideWhenUsed="0" w:defQFormat="0" w:count="380">
     <w:lsdException w:name="Normal" w:uiPriority="0" w:qFormat="1"/>
     <w:lsdException w:name="heading 1" w:uiPriority="9" w:qFormat="1"/>
     <w:lsdException w:name="heading 2" w:semiHidden="1" w:uiPriority="9" w:unhideWhenUsed="1" w:qFormat="1"/>
@@ -4365,15 +4646,15 @@
     <w:lsdException w:name="List Table 6 Colorful Accent 6" w:uiPriority="51"/>
     <w:lsdException w:name="List Table 7 Colorful Accent 6" w:uiPriority="52"/>
   </w:latentStyles>
-  <w:style w:type="paragraph" w:default="1" w:styleId="a">
+  <w:style w:type="paragraph" w:default="1" w:styleId="Normal">
     <w:name w:val="Normal"/>
     <w:qFormat/>
   </w:style>
-  <w:style w:type="paragraph" w:styleId="1">
+  <w:style w:type="paragraph" w:styleId="Heading1">
     <w:name w:val="heading 1"/>
-    <w:basedOn w:val="a"/>
-    <w:next w:val="a"/>
-    <w:link w:val="10"/>
+    <w:basedOn w:val="Normal"/>
+    <w:next w:val="Normal"/>
+    <w:link w:val="Heading1Char"/>
     <w:uiPriority w:val="9"/>
     <w:qFormat/>
     <w:rsid w:val="000D04BD"/>
@@ -4390,11 +4671,11 @@
       <w:szCs w:val="32"/>
     </w:rPr>
   </w:style>
-  <w:style w:type="paragraph" w:styleId="2">
+  <w:style w:type="paragraph" w:styleId="Heading2">
     <w:name w:val="heading 2"/>
-    <w:basedOn w:val="a"/>
-    <w:next w:val="a"/>
-    <w:link w:val="20"/>
+    <w:basedOn w:val="Normal"/>
+    <w:next w:val="Normal"/>
+    <w:link w:val="Heading2Char"/>
     <w:uiPriority w:val="9"/>
     <w:unhideWhenUsed/>
     <w:qFormat/>
@@ -4412,11 +4693,11 @@
       <w:szCs w:val="26"/>
     </w:rPr>
   </w:style>
-  <w:style w:type="paragraph" w:styleId="3">
+  <w:style w:type="paragraph" w:styleId="Heading3">
     <w:name w:val="heading 3"/>
-    <w:basedOn w:val="a"/>
-    <w:next w:val="a"/>
-    <w:link w:val="30"/>
+    <w:basedOn w:val="Normal"/>
+    <w:next w:val="Normal"/>
+    <w:link w:val="Heading3Char"/>
     <w:uiPriority w:val="9"/>
     <w:unhideWhenUsed/>
     <w:qFormat/>
@@ -4434,11 +4715,11 @@
       <w:szCs w:val="24"/>
     </w:rPr>
   </w:style>
-  <w:style w:type="paragraph" w:styleId="4">
+  <w:style w:type="paragraph" w:styleId="Heading4">
     <w:name w:val="heading 4"/>
-    <w:basedOn w:val="a"/>
-    <w:next w:val="a"/>
-    <w:link w:val="40"/>
+    <w:basedOn w:val="Normal"/>
+    <w:next w:val="Normal"/>
+    <w:link w:val="Heading4Char"/>
     <w:uiPriority w:val="9"/>
     <w:unhideWhenUsed/>
     <w:qFormat/>
@@ -4456,13 +4737,13 @@
       <w:color w:val="2F5496" w:themeColor="accent1" w:themeShade="BF"/>
     </w:rPr>
   </w:style>
-  <w:style w:type="character" w:default="1" w:styleId="a0">
+  <w:style w:type="character" w:default="1" w:styleId="DefaultParagraphFont">
     <w:name w:val="Default Paragraph Font"/>
     <w:uiPriority w:val="1"/>
     <w:semiHidden/>
     <w:unhideWhenUsed/>
   </w:style>
-  <w:style w:type="table" w:default="1" w:styleId="a1">
+  <w:style w:type="table" w:default="1" w:styleId="TableNormal">
     <w:name w:val="Normal Table"/>
     <w:uiPriority w:val="99"/>
     <w:semiHidden/>
@@ -4477,15 +4758,15 @@
       </w:tblCellMar>
     </w:tblPr>
   </w:style>
-  <w:style w:type="numbering" w:default="1" w:styleId="a2">
+  <w:style w:type="numbering" w:default="1" w:styleId="NoList">
     <w:name w:val="No List"/>
     <w:uiPriority w:val="99"/>
     <w:semiHidden/>
     <w:unhideWhenUsed/>
   </w:style>
-  <w:style w:type="paragraph" w:styleId="a3">
+  <w:style w:type="paragraph" w:styleId="ListParagraph">
     <w:name w:val="List Paragraph"/>
-    <w:basedOn w:val="a"/>
+    <w:basedOn w:val="Normal"/>
     <w:uiPriority w:val="34"/>
     <w:qFormat/>
     <w:rsid w:val="008312E9"/>
@@ -4494,10 +4775,10 @@
       <w:contextualSpacing/>
     </w:pPr>
   </w:style>
-  <w:style w:type="character" w:customStyle="1" w:styleId="10">
-    <w:name w:val="标题 1 字符"/>
-    <w:basedOn w:val="a0"/>
-    <w:link w:val="1"/>
+  <w:style w:type="character" w:customStyle="1" w:styleId="Heading1Char">
+    <w:name w:val="Heading 1 Char"/>
+    <w:basedOn w:val="DefaultParagraphFont"/>
+    <w:link w:val="Heading1"/>
     <w:uiPriority w:val="9"/>
     <w:rsid w:val="000D04BD"/>
     <w:rPr>
@@ -4507,11 +4788,11 @@
       <w:szCs w:val="32"/>
     </w:rPr>
   </w:style>
-  <w:style w:type="paragraph" w:styleId="a4">
+  <w:style w:type="paragraph" w:styleId="Title">
     <w:name w:val="Title"/>
-    <w:basedOn w:val="a"/>
-    <w:next w:val="a"/>
-    <w:link w:val="a5"/>
+    <w:basedOn w:val="Normal"/>
+    <w:next w:val="Normal"/>
+    <w:link w:val="TitleChar"/>
     <w:uiPriority w:val="10"/>
     <w:qFormat/>
     <w:rsid w:val="00705FF9"/>
@@ -4527,10 +4808,10 @@
       <w:szCs w:val="56"/>
     </w:rPr>
   </w:style>
-  <w:style w:type="character" w:customStyle="1" w:styleId="a5">
-    <w:name w:val="标题 字符"/>
-    <w:basedOn w:val="a0"/>
-    <w:link w:val="a4"/>
+  <w:style w:type="character" w:customStyle="1" w:styleId="TitleChar">
+    <w:name w:val="Title Char"/>
+    <w:basedOn w:val="DefaultParagraphFont"/>
+    <w:link w:val="Title"/>
     <w:uiPriority w:val="10"/>
     <w:rsid w:val="00705FF9"/>
     <w:rPr>
@@ -4541,11 +4822,11 @@
       <w:szCs w:val="56"/>
     </w:rPr>
   </w:style>
-  <w:style w:type="paragraph" w:styleId="a6">
+  <w:style w:type="paragraph" w:styleId="Subtitle">
     <w:name w:val="Subtitle"/>
-    <w:basedOn w:val="a"/>
-    <w:next w:val="a"/>
-    <w:link w:val="a7"/>
+    <w:basedOn w:val="Normal"/>
+    <w:next w:val="Normal"/>
+    <w:link w:val="SubtitleChar"/>
     <w:uiPriority w:val="11"/>
     <w:qFormat/>
     <w:rsid w:val="00C3212D"/>
@@ -4559,10 +4840,10 @@
       <w:spacing w:val="15"/>
     </w:rPr>
   </w:style>
-  <w:style w:type="character" w:customStyle="1" w:styleId="a7">
-    <w:name w:val="副标题 字符"/>
-    <w:basedOn w:val="a0"/>
-    <w:link w:val="a6"/>
+  <w:style w:type="character" w:customStyle="1" w:styleId="SubtitleChar">
+    <w:name w:val="Subtitle Char"/>
+    <w:basedOn w:val="DefaultParagraphFont"/>
+    <w:link w:val="Subtitle"/>
     <w:uiPriority w:val="11"/>
     <w:rsid w:val="00C3212D"/>
     <w:rPr>
@@ -4570,9 +4851,9 @@
       <w:spacing w:val="15"/>
     </w:rPr>
   </w:style>
-  <w:style w:type="paragraph" w:customStyle="1" w:styleId="NoteLevel1">
-    <w:name w:val="Note Level 1"/>
-    <w:basedOn w:val="a"/>
+  <w:style w:type="paragraph" w:customStyle="1" w:styleId="NoteLevel11">
+    <w:name w:val="Note Level 11"/>
+    <w:basedOn w:val="Normal"/>
     <w:uiPriority w:val="99"/>
     <w:rsid w:val="002174B8"/>
     <w:pPr>
@@ -4588,10 +4869,10 @@
       <w:rFonts w:ascii="Verdana" w:hAnsi="Verdana"/>
     </w:rPr>
   </w:style>
-  <w:style w:type="character" w:customStyle="1" w:styleId="20">
-    <w:name w:val="标题 2 字符"/>
-    <w:basedOn w:val="a0"/>
-    <w:link w:val="2"/>
+  <w:style w:type="character" w:customStyle="1" w:styleId="Heading2Char">
+    <w:name w:val="Heading 2 Char"/>
+    <w:basedOn w:val="DefaultParagraphFont"/>
+    <w:link w:val="Heading2"/>
     <w:uiPriority w:val="9"/>
     <w:rsid w:val="000D04BD"/>
     <w:rPr>
@@ -4601,10 +4882,10 @@
       <w:szCs w:val="26"/>
     </w:rPr>
   </w:style>
-  <w:style w:type="character" w:customStyle="1" w:styleId="30">
-    <w:name w:val="标题 3 字符"/>
-    <w:basedOn w:val="a0"/>
-    <w:link w:val="3"/>
+  <w:style w:type="character" w:customStyle="1" w:styleId="Heading3Char">
+    <w:name w:val="Heading 3 Char"/>
+    <w:basedOn w:val="DefaultParagraphFont"/>
+    <w:link w:val="Heading3"/>
     <w:uiPriority w:val="9"/>
     <w:rsid w:val="000D04BD"/>
     <w:rPr>
@@ -4614,10 +4895,10 @@
       <w:szCs w:val="24"/>
     </w:rPr>
   </w:style>
-  <w:style w:type="character" w:customStyle="1" w:styleId="40">
-    <w:name w:val="标题 4 字符"/>
-    <w:basedOn w:val="a0"/>
-    <w:link w:val="4"/>
+  <w:style w:type="character" w:customStyle="1" w:styleId="Heading4Char">
+    <w:name w:val="Heading 4 Char"/>
+    <w:basedOn w:val="DefaultParagraphFont"/>
+    <w:link w:val="Heading4"/>
     <w:uiPriority w:val="9"/>
     <w:rsid w:val="002174B8"/>
     <w:rPr>
@@ -4627,10 +4908,10 @@
       <w:color w:val="2F5496" w:themeColor="accent1" w:themeShade="BF"/>
     </w:rPr>
   </w:style>
-  <w:style w:type="paragraph" w:styleId="a8">
+  <w:style w:type="paragraph" w:styleId="Header">
     <w:name w:val="header"/>
-    <w:basedOn w:val="a"/>
-    <w:link w:val="a9"/>
+    <w:basedOn w:val="Normal"/>
+    <w:link w:val="HeaderChar"/>
     <w:uiPriority w:val="99"/>
     <w:unhideWhenUsed/>
     <w:rsid w:val="008E5425"/>
@@ -4651,10 +4932,10 @@
       <w:szCs w:val="18"/>
     </w:rPr>
   </w:style>
-  <w:style w:type="character" w:customStyle="1" w:styleId="a9">
-    <w:name w:val="页眉 字符"/>
-    <w:basedOn w:val="a0"/>
-    <w:link w:val="a8"/>
+  <w:style w:type="character" w:customStyle="1" w:styleId="HeaderChar">
+    <w:name w:val="Header Char"/>
+    <w:basedOn w:val="DefaultParagraphFont"/>
+    <w:link w:val="Header"/>
     <w:uiPriority w:val="99"/>
     <w:rsid w:val="008E5425"/>
     <w:rPr>
@@ -4662,10 +4943,10 @@
       <w:szCs w:val="18"/>
     </w:rPr>
   </w:style>
-  <w:style w:type="paragraph" w:styleId="aa">
+  <w:style w:type="paragraph" w:styleId="Footer">
     <w:name w:val="footer"/>
-    <w:basedOn w:val="a"/>
-    <w:link w:val="ab"/>
+    <w:basedOn w:val="Normal"/>
+    <w:link w:val="FooterChar"/>
     <w:uiPriority w:val="99"/>
     <w:unhideWhenUsed/>
     <w:rsid w:val="008E5425"/>
@@ -4682,10 +4963,10 @@
       <w:szCs w:val="18"/>
     </w:rPr>
   </w:style>
-  <w:style w:type="character" w:customStyle="1" w:styleId="ab">
-    <w:name w:val="页脚 字符"/>
-    <w:basedOn w:val="a0"/>
-    <w:link w:val="aa"/>
+  <w:style w:type="character" w:customStyle="1" w:styleId="FooterChar">
+    <w:name w:val="Footer Char"/>
+    <w:basedOn w:val="DefaultParagraphFont"/>
+    <w:link w:val="Footer"/>
     <w:uiPriority w:val="99"/>
     <w:rsid w:val="008E5425"/>
     <w:rPr>
@@ -4996,7 +5277,7 @@
 </file>
 
 <file path=customXml/itemProps1.xml><?xml version="1.0" encoding="utf-8"?>
-<ds:datastoreItem xmlns:ds="http://schemas.openxmlformats.org/officeDocument/2006/customXml" ds:itemID="{B2B22733-EECC-4F77-8E33-F6CFE9EB43D5}">
+<ds:datastoreItem xmlns:ds="http://schemas.openxmlformats.org/officeDocument/2006/customXml" ds:itemID="{3FF01FF7-C5E7-A349-88D6-7BC72E91C6C1}">
   <ds:schemaRefs>
     <ds:schemaRef ds:uri="http://schemas.openxmlformats.org/officeDocument/2006/bibliography"/>
   </ds:schemaRefs>

--- a/CS440 MP1 Report.docx
+++ b/CS440 MP1 Report.docx
@@ -1,10 +1,10 @@
 
 <file path=word/document.xml><?xml version="1.0" encoding="utf-8"?>
-<w:document xmlns:wpc="http://schemas.microsoft.com/office/word/2010/wordprocessingCanvas" xmlns:mo="http://schemas.microsoft.com/office/mac/office/2008/main" xmlns:mc="http://schemas.openxmlformats.org/markup-compatibility/2006" xmlns:mv="urn:schemas-microsoft-com:mac:vml" xmlns:o="urn:schemas-microsoft-com:office:office" xmlns:r="http://schemas.openxmlformats.org/officeDocument/2006/relationships" xmlns:m="http://schemas.openxmlformats.org/officeDocument/2006/math" xmlns:v="urn:schemas-microsoft-com:vml" xmlns:wp14="http://schemas.microsoft.com/office/word/2010/wordprocessingDrawing" xmlns:wp="http://schemas.openxmlformats.org/drawingml/2006/wordprocessingDrawing" xmlns:w10="urn:schemas-microsoft-com:office:word" xmlns:w="http://schemas.openxmlformats.org/wordprocessingml/2006/main" xmlns:w14="http://schemas.microsoft.com/office/word/2010/wordml" xmlns:w15="http://schemas.microsoft.com/office/word/2012/wordml" xmlns:wpg="http://schemas.microsoft.com/office/word/2010/wordprocessingGroup" xmlns:wpi="http://schemas.microsoft.com/office/word/2010/wordprocessingInk" xmlns:wne="http://schemas.microsoft.com/office/word/2006/wordml" xmlns:wps="http://schemas.microsoft.com/office/word/2010/wordprocessingShape" mc:Ignorable="w14 w15 wp14">
+<w:document xmlns:wpc="http://schemas.microsoft.com/office/word/2010/wordprocessingCanvas" xmlns:cx="http://schemas.microsoft.com/office/drawing/2014/chartex" xmlns:cx1="http://schemas.microsoft.com/office/drawing/2015/9/8/chartex" xmlns:cx2="http://schemas.microsoft.com/office/drawing/2015/10/21/chartex" xmlns:cx3="http://schemas.microsoft.com/office/drawing/2016/5/9/chartex" xmlns:cx4="http://schemas.microsoft.com/office/drawing/2016/5/10/chartex" xmlns:cx5="http://schemas.microsoft.com/office/drawing/2016/5/11/chartex" xmlns:cx6="http://schemas.microsoft.com/office/drawing/2016/5/12/chartex" xmlns:cx7="http://schemas.microsoft.com/office/drawing/2016/5/13/chartex" xmlns:cx8="http://schemas.microsoft.com/office/drawing/2016/5/14/chartex" xmlns:mc="http://schemas.openxmlformats.org/markup-compatibility/2006" xmlns:aink="http://schemas.microsoft.com/office/drawing/2016/ink" xmlns:am3d="http://schemas.microsoft.com/office/drawing/2017/model3d" xmlns:o="urn:schemas-microsoft-com:office:office" xmlns:r="http://schemas.openxmlformats.org/officeDocument/2006/relationships" xmlns:m="http://schemas.openxmlformats.org/officeDocument/2006/math" xmlns:v="urn:schemas-microsoft-com:vml" xmlns:wp14="http://schemas.microsoft.com/office/word/2010/wordprocessingDrawing" xmlns:wp="http://schemas.openxmlformats.org/drawingml/2006/wordprocessingDrawing" xmlns:w10="urn:schemas-microsoft-com:office:word" xmlns:w="http://schemas.openxmlformats.org/wordprocessingml/2006/main" xmlns:w14="http://schemas.microsoft.com/office/word/2010/wordml" xmlns:w15="http://schemas.microsoft.com/office/word/2012/wordml" xmlns:w16cid="http://schemas.microsoft.com/office/word/2016/wordml/cid" xmlns:w16se="http://schemas.microsoft.com/office/word/2015/wordml/symex" xmlns:wpg="http://schemas.microsoft.com/office/word/2010/wordprocessingGroup" xmlns:wpi="http://schemas.microsoft.com/office/word/2010/wordprocessingInk" xmlns:wne="http://schemas.microsoft.com/office/word/2006/wordml" xmlns:wps="http://schemas.microsoft.com/office/word/2010/wordprocessingShape" mc:Ignorable="w14 w15 w16se w16cid wp14">
   <w:body>
     <w:p>
       <w:pPr>
-        <w:pStyle w:val="Title"/>
+        <w:pStyle w:val="a4"/>
         <w:rPr>
           <w:sz w:val="72"/>
         </w:rPr>
@@ -19,10 +19,15 @@
     <w:p/>
     <w:p>
       <w:pPr>
-        <w:pStyle w:val="Subtitle"/>
-      </w:pPr>
-      <w:r>
-        <w:t>Andong Jing</w:t>
+        <w:pStyle w:val="a6"/>
+      </w:pPr>
+      <w:proofErr w:type="spellStart"/>
+      <w:r>
+        <w:t>Andong</w:t>
+      </w:r>
+      <w:proofErr w:type="spellEnd"/>
+      <w:r>
+        <w:t xml:space="preserve"> Jing</w:t>
       </w:r>
       <w:r>
         <w:tab/>
@@ -59,7 +64,15 @@
         <w:t xml:space="preserve"> </w:t>
       </w:r>
       <w:r>
-        <w:t xml:space="preserve"> In charge of DFS and multiple dots</w:t>
+        <w:t xml:space="preserve"> </w:t>
+      </w:r>
+      <w:proofErr w:type="gramStart"/>
+      <w:r>
+        <w:t>In</w:t>
+      </w:r>
+      <w:proofErr w:type="gramEnd"/>
+      <w:r>
+        <w:t xml:space="preserve"> charge of DFS and multiple dots</w:t>
       </w:r>
       <w:r>
         <w:t xml:space="preserve"> search</w:t>
@@ -67,10 +80,15 @@
     </w:p>
     <w:p>
       <w:pPr>
-        <w:pStyle w:val="Subtitle"/>
-      </w:pPr>
-      <w:r>
-        <w:t>Siping Meng</w:t>
+        <w:pStyle w:val="a6"/>
+      </w:pPr>
+      <w:proofErr w:type="spellStart"/>
+      <w:r>
+        <w:t>Siping</w:t>
+      </w:r>
+      <w:proofErr w:type="spellEnd"/>
+      <w:r>
+        <w:t xml:space="preserve"> Meng</w:t>
       </w:r>
       <w:r>
         <w:tab/>
@@ -89,16 +107,26 @@
       <w:r>
         <w:t xml:space="preserve"> </w:t>
       </w:r>
-      <w:r>
-        <w:t>In charge of BFS and Sokoban</w:t>
-      </w:r>
-    </w:p>
-    <w:p>
-      <w:pPr>
-        <w:pStyle w:val="Subtitle"/>
-      </w:pPr>
-      <w:r>
-        <w:t>Siyu Tao</w:t>
+      <w:proofErr w:type="gramStart"/>
+      <w:r>
+        <w:t>In</w:t>
+      </w:r>
+      <w:proofErr w:type="gramEnd"/>
+      <w:r>
+        <w:t xml:space="preserve"> charge of BFS and Sokoban</w:t>
+      </w:r>
+    </w:p>
+    <w:p>
+      <w:pPr>
+        <w:pStyle w:val="a6"/>
+      </w:pPr>
+      <w:proofErr w:type="spellStart"/>
+      <w:r>
+        <w:t>Siyu</w:t>
+      </w:r>
+      <w:proofErr w:type="spellEnd"/>
+      <w:r>
+        <w:t xml:space="preserve"> Tao</w:t>
       </w:r>
       <w:r>
         <w:tab/>
@@ -112,54 +140,33 @@
         <w:t>- 3 credit</w:t>
       </w:r>
       <w:r>
-        <w:t xml:space="preserve">   In charge of A* &amp; Greedy and 1.2 extra</w:t>
+        <w:t xml:space="preserve">   </w:t>
+      </w:r>
+      <w:proofErr w:type="gramStart"/>
+      <w:r>
+        <w:t>In</w:t>
+      </w:r>
+      <w:proofErr w:type="gramEnd"/>
+      <w:r>
+        <w:t xml:space="preserve"> charge of A* &amp; Greedy and 1.2 extra</w:t>
       </w:r>
     </w:p>
     <w:p/>
     <w:p/>
     <w:p/>
-    <w:p>
-      <w:pPr>
-        <w:pStyle w:val="Heading1"/>
-      </w:pPr>
-      <w:r>
-        <w:rPr>
-          <w:rFonts w:hint="eastAsia"/>
-        </w:rPr>
-        <w:t xml:space="preserve">Part </w:t>
-      </w:r>
-      <w:r>
-        <w:rPr>
-          <w:rFonts w:hint="eastAsia"/>
-        </w:rPr>
-        <w:t>1</w:t>
-      </w:r>
-      <w:r>
-        <w:rPr>
-          <w:rFonts w:hint="eastAsia"/>
-        </w:rPr>
-        <w:t>．</w:t>
-      </w:r>
+    <w:p/>
+    <w:p>
+      <w:pPr>
+        <w:pStyle w:val="1"/>
+      </w:pPr>
       <w:r>
         <w:t>Basic pathfinding</w:t>
       </w:r>
     </w:p>
     <w:p>
       <w:pPr>
-        <w:pStyle w:val="Heading2"/>
-      </w:pPr>
-      <w:r>
-        <w:rPr>
-          <w:rFonts w:hint="eastAsia"/>
-        </w:rPr>
-        <w:t>1.1</w:t>
-      </w:r>
-      <w:r>
-        <w:rPr>
-          <w:rFonts w:hint="eastAsia"/>
-        </w:rPr>
-        <w:t>．</w:t>
-      </w:r>
+        <w:pStyle w:val="2"/>
+      </w:pPr>
       <w:r>
         <w:t>B</w:t>
       </w:r>
@@ -169,7 +176,7 @@
     </w:p>
     <w:p>
       <w:pPr>
-        <w:pStyle w:val="Heading3"/>
+        <w:pStyle w:val="3"/>
       </w:pPr>
       <w:r>
         <w:rPr>
@@ -233,18 +240,6 @@
         </w:drawing>
       </w:r>
       <w:r>
-        <w:rPr>
-          <w:rFonts w:hint="eastAsia"/>
-        </w:rPr>
-        <w:t>1.1.1</w:t>
-      </w:r>
-      <w:r>
-        <w:rPr>
-          <w:rFonts w:hint="eastAsia"/>
-        </w:rPr>
-        <w:t>．</w:t>
-      </w:r>
-      <w:r>
         <w:t>Medium maze</w:t>
       </w:r>
     </w:p>
@@ -277,7 +272,7 @@
     </w:p>
     <w:p>
       <w:pPr>
-        <w:pStyle w:val="Heading3"/>
+        <w:pStyle w:val="3"/>
       </w:pPr>
       <w:r>
         <w:rPr>
@@ -342,18 +337,6 @@
         </w:drawing>
       </w:r>
       <w:r>
-        <w:rPr>
-          <w:rFonts w:hint="eastAsia"/>
-        </w:rPr>
-        <w:t>1.1.2</w:t>
-      </w:r>
-      <w:r>
-        <w:rPr>
-          <w:rFonts w:hint="eastAsia"/>
-        </w:rPr>
-        <w:t>．</w:t>
-      </w:r>
-      <w:r>
         <w:t>Big maze</w:t>
       </w:r>
     </w:p>
@@ -386,7 +369,7 @@
     </w:p>
     <w:p>
       <w:pPr>
-        <w:pStyle w:val="ListParagraph"/>
+        <w:pStyle w:val="a3"/>
         <w:spacing w:after="0" w:line="276" w:lineRule="auto"/>
         <w:ind w:left="792"/>
         <w:jc w:val="both"/>
@@ -397,7 +380,7 @@
     </w:p>
     <w:p>
       <w:pPr>
-        <w:pStyle w:val="Heading3"/>
+        <w:pStyle w:val="3"/>
       </w:pPr>
       <w:r>
         <w:rPr>
@@ -461,18 +444,6 @@
         </w:drawing>
       </w:r>
       <w:r>
-        <w:rPr>
-          <w:rFonts w:hint="eastAsia"/>
-        </w:rPr>
-        <w:t>1.1.3</w:t>
-      </w:r>
-      <w:r>
-        <w:rPr>
-          <w:rFonts w:hint="eastAsia"/>
-        </w:rPr>
-        <w:t>．</w:t>
-      </w:r>
-      <w:r>
         <w:t>Open maze</w:t>
       </w:r>
     </w:p>
@@ -505,7 +476,7 @@
     </w:p>
     <w:p>
       <w:pPr>
-        <w:pStyle w:val="ListParagraph"/>
+        <w:pStyle w:val="a3"/>
         <w:spacing w:after="0" w:line="276" w:lineRule="auto"/>
         <w:ind w:left="792"/>
         <w:jc w:val="both"/>
@@ -516,7 +487,7 @@
     </w:p>
     <w:p>
       <w:pPr>
-        <w:pStyle w:val="ListParagraph"/>
+        <w:pStyle w:val="a3"/>
         <w:spacing w:after="0" w:line="276" w:lineRule="auto"/>
         <w:ind w:left="792"/>
         <w:jc w:val="both"/>
@@ -527,7 +498,7 @@
     </w:p>
     <w:p>
       <w:pPr>
-        <w:pStyle w:val="ListParagraph"/>
+        <w:pStyle w:val="a3"/>
         <w:spacing w:after="0" w:line="276" w:lineRule="auto"/>
         <w:ind w:left="792"/>
         <w:jc w:val="both"/>
@@ -538,7 +509,7 @@
     </w:p>
     <w:p>
       <w:pPr>
-        <w:pStyle w:val="ListParagraph"/>
+        <w:pStyle w:val="a3"/>
         <w:spacing w:after="0" w:line="276" w:lineRule="auto"/>
         <w:ind w:left="792"/>
         <w:jc w:val="both"/>
@@ -549,28 +520,10 @@
     </w:p>
     <w:p>
       <w:pPr>
-        <w:pStyle w:val="Heading2"/>
-      </w:pPr>
-      <w:r>
-        <w:rPr>
-          <w:rFonts w:hint="eastAsia"/>
-        </w:rPr>
+        <w:pStyle w:val="2"/>
+      </w:pPr>
+      <w:r>
         <w:lastRenderedPageBreak/>
-        <w:t>1.2</w:t>
-      </w:r>
-      <w:r>
-        <w:rPr>
-          <w:rFonts w:hint="eastAsia"/>
-        </w:rPr>
-        <w:t>．</w:t>
-      </w:r>
-      <w:r>
-        <w:rPr>
-          <w:rFonts w:hint="eastAsia"/>
-        </w:rPr>
-        <w:t xml:space="preserve"> </w:t>
-      </w:r>
-      <w:r>
         <w:t>D</w:t>
       </w:r>
       <w:r>
@@ -579,7 +532,7 @@
     </w:p>
     <w:p>
       <w:pPr>
-        <w:pStyle w:val="Heading3"/>
+        <w:pStyle w:val="3"/>
       </w:pPr>
       <w:r>
         <w:rPr>
@@ -643,24 +596,6 @@
         </w:drawing>
       </w:r>
       <w:r>
-        <w:rPr>
-          <w:rFonts w:hint="eastAsia"/>
-        </w:rPr>
-        <w:t>1.2.1</w:t>
-      </w:r>
-      <w:r>
-        <w:rPr>
-          <w:rFonts w:hint="eastAsia"/>
-        </w:rPr>
-        <w:t>．</w:t>
-      </w:r>
-      <w:r>
-        <w:rPr>
-          <w:rFonts w:hint="eastAsia"/>
-        </w:rPr>
-        <w:t xml:space="preserve"> </w:t>
-      </w:r>
-      <w:r>
         <w:t>Medium maze</w:t>
       </w:r>
     </w:p>
@@ -694,7 +629,7 @@
     <w:p/>
     <w:p>
       <w:pPr>
-        <w:pStyle w:val="Heading3"/>
+        <w:pStyle w:val="3"/>
       </w:pPr>
       <w:r>
         <w:rPr>
@@ -764,24 +699,6 @@
         </w:drawing>
       </w:r>
       <w:r>
-        <w:rPr>
-          <w:rFonts w:hint="eastAsia"/>
-        </w:rPr>
-        <w:t>1.2.2</w:t>
-      </w:r>
-      <w:r>
-        <w:rPr>
-          <w:rFonts w:hint="eastAsia"/>
-        </w:rPr>
-        <w:t>．</w:t>
-      </w:r>
-      <w:r>
-        <w:rPr>
-          <w:rFonts w:hint="eastAsia"/>
-        </w:rPr>
-        <w:t xml:space="preserve"> </w:t>
-      </w:r>
-      <w:r>
         <w:t xml:space="preserve">Big maze </w:t>
       </w:r>
     </w:p>
@@ -814,7 +731,7 @@
     </w:p>
     <w:p>
       <w:pPr>
-        <w:pStyle w:val="ListParagraph"/>
+        <w:pStyle w:val="a3"/>
         <w:spacing w:after="0" w:line="276" w:lineRule="auto"/>
         <w:ind w:left="792"/>
         <w:jc w:val="both"/>
@@ -825,7 +742,7 @@
     </w:p>
     <w:p>
       <w:pPr>
-        <w:pStyle w:val="ListParagraph"/>
+        <w:pStyle w:val="a3"/>
         <w:spacing w:after="0" w:line="276" w:lineRule="auto"/>
         <w:ind w:left="792"/>
         <w:jc w:val="both"/>
@@ -836,18 +753,18 @@
     </w:p>
     <w:p>
       <w:pPr>
-        <w:pStyle w:val="ListParagraph"/>
+        <w:pStyle w:val="a3"/>
         <w:spacing w:after="0" w:line="276" w:lineRule="auto"/>
         <w:ind w:left="792"/>
         <w:jc w:val="both"/>
         <w:rPr>
-          <w:rFonts w:ascii="Times New Roman" w:hAnsi="Times New Roman" w:cs="Times New Roman"/>
-        </w:rPr>
-      </w:pPr>
-    </w:p>
-    <w:p>
-      <w:pPr>
-        <w:pStyle w:val="Heading3"/>
+          <w:rFonts w:ascii="Times New Roman" w:hAnsi="Times New Roman" w:cs="Times New Roman" w:hint="eastAsia"/>
+        </w:rPr>
+      </w:pPr>
+    </w:p>
+    <w:p>
+      <w:pPr>
+        <w:pStyle w:val="3"/>
       </w:pPr>
       <w:r>
         <w:rPr>
@@ -919,24 +836,6 @@
         </w:drawing>
       </w:r>
       <w:r>
-        <w:rPr>
-          <w:rFonts w:hint="eastAsia"/>
-        </w:rPr>
-        <w:t>1.2.3</w:t>
-      </w:r>
-      <w:r>
-        <w:rPr>
-          <w:rFonts w:hint="eastAsia"/>
-        </w:rPr>
-        <w:t>．</w:t>
-      </w:r>
-      <w:r>
-        <w:rPr>
-          <w:rFonts w:hint="eastAsia"/>
-        </w:rPr>
-        <w:t xml:space="preserve"> </w:t>
-      </w:r>
-      <w:r>
         <w:t>Open maze</w:t>
       </w:r>
     </w:p>
@@ -1071,49 +970,31 @@
         <w:spacing w:after="0" w:line="276" w:lineRule="auto"/>
         <w:jc w:val="both"/>
         <w:rPr>
-          <w:rFonts w:ascii="Times New Roman" w:hAnsi="Times New Roman" w:cs="Times New Roman"/>
-        </w:rPr>
-      </w:pPr>
-    </w:p>
-    <w:p>
-      <w:pPr>
-        <w:spacing w:after="0" w:line="276" w:lineRule="auto"/>
-        <w:jc w:val="both"/>
-        <w:rPr>
-          <w:rFonts w:ascii="Times New Roman" w:hAnsi="Times New Roman" w:cs="Times New Roman"/>
-        </w:rPr>
-      </w:pPr>
-    </w:p>
-    <w:p>
-      <w:pPr>
-        <w:pStyle w:val="Heading2"/>
-      </w:pPr>
-      <w:r>
-        <w:rPr>
-          <w:rFonts w:hint="eastAsia"/>
-        </w:rPr>
+          <w:rFonts w:ascii="Times New Roman" w:hAnsi="Times New Roman" w:cs="Times New Roman" w:hint="eastAsia"/>
+        </w:rPr>
+      </w:pPr>
+    </w:p>
+    <w:p>
+      <w:pPr>
+        <w:spacing w:after="0" w:line="276" w:lineRule="auto"/>
+        <w:jc w:val="both"/>
+        <w:rPr>
+          <w:rFonts w:ascii="Times New Roman" w:hAnsi="Times New Roman" w:cs="Times New Roman"/>
+        </w:rPr>
+      </w:pPr>
+    </w:p>
+    <w:p>
+      <w:pPr>
+        <w:pStyle w:val="2"/>
+      </w:pPr>
+      <w:r>
         <w:lastRenderedPageBreak/>
-        <w:t>1.3</w:t>
-      </w:r>
-      <w:r>
-        <w:rPr>
-          <w:rFonts w:hint="eastAsia"/>
-        </w:rPr>
-        <w:t>．</w:t>
-      </w:r>
-      <w:r>
-        <w:rPr>
-          <w:rFonts w:hint="eastAsia"/>
-        </w:rPr>
-        <w:t xml:space="preserve"> </w:t>
-      </w:r>
-      <w:r>
         <w:t>Greedy</w:t>
       </w:r>
     </w:p>
     <w:p>
       <w:pPr>
-        <w:pStyle w:val="Heading3"/>
+        <w:pStyle w:val="3"/>
       </w:pPr>
       <w:r>
         <w:rPr>
@@ -1177,24 +1058,6 @@
         </w:drawing>
       </w:r>
       <w:r>
-        <w:rPr>
-          <w:rFonts w:hint="eastAsia"/>
-        </w:rPr>
-        <w:t>1.3.1</w:t>
-      </w:r>
-      <w:r>
-        <w:rPr>
-          <w:rFonts w:hint="eastAsia"/>
-        </w:rPr>
-        <w:t>．</w:t>
-      </w:r>
-      <w:r>
-        <w:rPr>
-          <w:rFonts w:hint="eastAsia"/>
-        </w:rPr>
-        <w:t xml:space="preserve"> </w:t>
-      </w:r>
-      <w:r>
         <w:t>Medium maze</w:t>
       </w:r>
     </w:p>
@@ -1240,7 +1103,7 @@
     </w:p>
     <w:p>
       <w:pPr>
-        <w:pStyle w:val="ListParagraph"/>
+        <w:pStyle w:val="a3"/>
         <w:spacing w:after="0" w:line="276" w:lineRule="auto"/>
         <w:ind w:left="792"/>
         <w:jc w:val="both"/>
@@ -1251,7 +1114,7 @@
     </w:p>
     <w:p>
       <w:pPr>
-        <w:pStyle w:val="ListParagraph"/>
+        <w:pStyle w:val="a3"/>
         <w:spacing w:after="0" w:line="276" w:lineRule="auto"/>
         <w:ind w:left="792"/>
         <w:jc w:val="both"/>
@@ -1262,7 +1125,7 @@
     </w:p>
     <w:p>
       <w:pPr>
-        <w:pStyle w:val="ListParagraph"/>
+        <w:pStyle w:val="a3"/>
         <w:spacing w:after="0" w:line="276" w:lineRule="auto"/>
         <w:ind w:left="792"/>
         <w:jc w:val="both"/>
@@ -1273,18 +1136,18 @@
     </w:p>
     <w:p>
       <w:pPr>
-        <w:pStyle w:val="ListParagraph"/>
+        <w:pStyle w:val="a3"/>
         <w:spacing w:after="0" w:line="276" w:lineRule="auto"/>
         <w:ind w:left="792"/>
         <w:jc w:val="both"/>
         <w:rPr>
-          <w:rFonts w:ascii="Times New Roman" w:hAnsi="Times New Roman" w:cs="Times New Roman"/>
-        </w:rPr>
-      </w:pPr>
-    </w:p>
-    <w:p>
-      <w:pPr>
-        <w:pStyle w:val="Heading3"/>
+          <w:rFonts w:ascii="Times New Roman" w:hAnsi="Times New Roman" w:cs="Times New Roman" w:hint="eastAsia"/>
+        </w:rPr>
+      </w:pPr>
+    </w:p>
+    <w:p>
+      <w:pPr>
+        <w:pStyle w:val="3"/>
       </w:pPr>
       <w:r>
         <w:rPr>
@@ -1348,24 +1211,6 @@
         </w:drawing>
       </w:r>
       <w:r>
-        <w:rPr>
-          <w:rFonts w:hint="eastAsia"/>
-        </w:rPr>
-        <w:t>1.3.2</w:t>
-      </w:r>
-      <w:r>
-        <w:rPr>
-          <w:rFonts w:hint="eastAsia"/>
-        </w:rPr>
-        <w:t>．</w:t>
-      </w:r>
-      <w:r>
-        <w:rPr>
-          <w:rFonts w:hint="eastAsia"/>
-        </w:rPr>
-        <w:t xml:space="preserve"> </w:t>
-      </w:r>
-      <w:r>
         <w:t>Big maze</w:t>
       </w:r>
     </w:p>
@@ -1412,7 +1257,7 @@
     </w:p>
     <w:p>
       <w:pPr>
-        <w:pStyle w:val="ListParagraph"/>
+        <w:pStyle w:val="a3"/>
         <w:spacing w:after="0" w:line="276" w:lineRule="auto"/>
         <w:ind w:left="792"/>
         <w:jc w:val="both"/>
@@ -1423,7 +1268,7 @@
     </w:p>
     <w:p>
       <w:pPr>
-        <w:pStyle w:val="Heading3"/>
+        <w:pStyle w:val="3"/>
       </w:pPr>
       <w:r>
         <w:rPr>
@@ -1487,24 +1332,6 @@
         </w:drawing>
       </w:r>
       <w:r>
-        <w:rPr>
-          <w:rFonts w:hint="eastAsia"/>
-        </w:rPr>
-        <w:t>1.3.3</w:t>
-      </w:r>
-      <w:r>
-        <w:rPr>
-          <w:rFonts w:hint="eastAsia"/>
-        </w:rPr>
-        <w:t>．</w:t>
-      </w:r>
-      <w:r>
-        <w:rPr>
-          <w:rFonts w:hint="eastAsia"/>
-        </w:rPr>
-        <w:t xml:space="preserve"> </w:t>
-      </w:r>
-      <w:r>
         <w:t>Open maze</w:t>
       </w:r>
     </w:p>
@@ -1657,14 +1484,14 @@
         <w:ind w:firstLine="720"/>
         <w:jc w:val="both"/>
         <w:rPr>
-          <w:rFonts w:ascii="Times New Roman" w:hAnsi="Times New Roman" w:cs="Times New Roman"/>
+          <w:rFonts w:ascii="Times New Roman" w:hAnsi="Times New Roman" w:cs="Times New Roman" w:hint="eastAsia"/>
           <w:color w:val="FF0000"/>
         </w:rPr>
       </w:pPr>
     </w:p>
     <w:p>
       <w:pPr>
-        <w:pStyle w:val="ListParagraph"/>
+        <w:pStyle w:val="a3"/>
         <w:spacing w:after="0" w:line="276" w:lineRule="auto"/>
         <w:ind w:left="792"/>
         <w:jc w:val="both"/>
@@ -1676,34 +1503,16 @@
     </w:p>
     <w:p>
       <w:pPr>
-        <w:pStyle w:val="Heading2"/>
-      </w:pPr>
-      <w:r>
-        <w:rPr>
-          <w:rFonts w:hint="eastAsia"/>
-        </w:rPr>
+        <w:pStyle w:val="2"/>
+      </w:pPr>
+      <w:r>
         <w:lastRenderedPageBreak/>
-        <w:t>1.4</w:t>
-      </w:r>
-      <w:r>
-        <w:rPr>
-          <w:rFonts w:hint="eastAsia"/>
-        </w:rPr>
-        <w:t>．</w:t>
-      </w:r>
-      <w:r>
-        <w:rPr>
-          <w:rFonts w:hint="eastAsia"/>
-        </w:rPr>
-        <w:t xml:space="preserve"> </w:t>
-      </w:r>
-      <w:r>
         <w:t>A*</w:t>
       </w:r>
     </w:p>
     <w:p>
       <w:pPr>
-        <w:pStyle w:val="Heading3"/>
+        <w:pStyle w:val="3"/>
       </w:pPr>
       <w:r>
         <w:rPr>
@@ -1767,24 +1576,6 @@
         </w:drawing>
       </w:r>
       <w:r>
-        <w:rPr>
-          <w:rFonts w:hint="eastAsia"/>
-        </w:rPr>
-        <w:t>1.4.1</w:t>
-      </w:r>
-      <w:r>
-        <w:rPr>
-          <w:rFonts w:hint="eastAsia"/>
-        </w:rPr>
-        <w:t>．</w:t>
-      </w:r>
-      <w:r>
-        <w:rPr>
-          <w:rFonts w:hint="eastAsia"/>
-        </w:rPr>
-        <w:t xml:space="preserve"> </w:t>
-      </w:r>
-      <w:r>
         <w:t>Medium maze</w:t>
       </w:r>
     </w:p>
@@ -1815,7 +1606,7 @@
     </w:p>
     <w:p>
       <w:pPr>
-        <w:pStyle w:val="ListParagraph"/>
+        <w:pStyle w:val="a3"/>
         <w:spacing w:after="0" w:line="276" w:lineRule="auto"/>
         <w:ind w:left="792"/>
         <w:jc w:val="both"/>
@@ -1826,7 +1617,7 @@
     </w:p>
     <w:p>
       <w:pPr>
-        <w:pStyle w:val="Heading3"/>
+        <w:pStyle w:val="3"/>
       </w:pPr>
       <w:r>
         <w:rPr>
@@ -1890,24 +1681,6 @@
         </w:drawing>
       </w:r>
       <w:r>
-        <w:rPr>
-          <w:rFonts w:hint="eastAsia"/>
-        </w:rPr>
-        <w:t>1.4.2</w:t>
-      </w:r>
-      <w:r>
-        <w:rPr>
-          <w:rFonts w:hint="eastAsia"/>
-        </w:rPr>
-        <w:t>．</w:t>
-      </w:r>
-      <w:r>
-        <w:rPr>
-          <w:rFonts w:hint="eastAsia"/>
-        </w:rPr>
-        <w:t xml:space="preserve"> </w:t>
-      </w:r>
-      <w:r>
         <w:t>Big maze</w:t>
       </w:r>
     </w:p>
@@ -1938,7 +1711,7 @@
     </w:p>
     <w:p>
       <w:pPr>
-        <w:pStyle w:val="ListParagraph"/>
+        <w:pStyle w:val="a3"/>
         <w:spacing w:after="0" w:line="276" w:lineRule="auto"/>
         <w:ind w:left="792"/>
         <w:jc w:val="both"/>
@@ -1949,7 +1722,7 @@
     </w:p>
     <w:p>
       <w:pPr>
-        <w:pStyle w:val="Heading3"/>
+        <w:pStyle w:val="3"/>
       </w:pPr>
       <w:r>
         <w:rPr>
@@ -1958,13 +1731,13 @@
         </w:rPr>
         <w:lastRenderedPageBreak/>
         <w:drawing>
-          <wp:anchor distT="0" distB="0" distL="114300" distR="114300" simplePos="0" relativeHeight="251666432" behindDoc="0" locked="0" layoutInCell="1" allowOverlap="1" wp14:anchorId="30D1A159" wp14:editId="715F06D9">
+          <wp:anchor distT="0" distB="0" distL="114300" distR="114300" simplePos="0" relativeHeight="251666432" behindDoc="0" locked="0" layoutInCell="1" allowOverlap="1" wp14:anchorId="30D1A159" wp14:editId="7BAAB627">
             <wp:simplePos x="0" y="0"/>
             <wp:positionH relativeFrom="column">
-              <wp:posOffset>1880870</wp:posOffset>
+              <wp:posOffset>1880235</wp:posOffset>
             </wp:positionH>
             <wp:positionV relativeFrom="paragraph">
-              <wp:posOffset>348615</wp:posOffset>
+              <wp:posOffset>231775</wp:posOffset>
             </wp:positionV>
             <wp:extent cx="1810385" cy="2103120"/>
             <wp:effectExtent l="0" t="0" r="0" b="5080"/>
@@ -2014,24 +1787,6 @@
         </w:drawing>
       </w:r>
       <w:r>
-        <w:rPr>
-          <w:rFonts w:hint="eastAsia"/>
-        </w:rPr>
-        <w:t>1.4.3</w:t>
-      </w:r>
-      <w:r>
-        <w:rPr>
-          <w:rFonts w:hint="eastAsia"/>
-        </w:rPr>
-        <w:t>．</w:t>
-      </w:r>
-      <w:r>
-        <w:rPr>
-          <w:rFonts w:hint="eastAsia"/>
-        </w:rPr>
-        <w:t xml:space="preserve"> </w:t>
-      </w:r>
-      <w:r>
         <w:t>Open maze</w:t>
       </w:r>
     </w:p>
@@ -2290,135 +2045,149 @@
         <w:spacing w:after="0" w:line="276" w:lineRule="auto"/>
         <w:jc w:val="both"/>
         <w:rPr>
-          <w:rFonts w:ascii="Times New Roman" w:hAnsi="Times New Roman" w:cs="Times New Roman"/>
-        </w:rPr>
-      </w:pPr>
-    </w:p>
-    <w:p>
-      <w:pPr>
-        <w:pStyle w:val="Heading1"/>
+          <w:rFonts w:ascii="Times New Roman" w:hAnsi="Times New Roman" w:cs="Times New Roman" w:hint="eastAsia"/>
+        </w:rPr>
+      </w:pPr>
+    </w:p>
+    <w:p>
+      <w:pPr>
+        <w:pStyle w:val="1"/>
+        <w:rPr>
+          <w:rFonts w:hint="eastAsia"/>
+        </w:rPr>
       </w:pPr>
       <w:r>
         <w:lastRenderedPageBreak/>
-        <w:t>2</w:t>
-      </w:r>
-      <w:r>
+        <w:t xml:space="preserve">1.2 </w:t>
+      </w:r>
+      <w:r>
+        <w:t>Search with multiple dots</w:t>
+      </w:r>
+    </w:p>
+    <w:p>
+      <w:r>
+        <w:t xml:space="preserve">We used a combination of BFS and A* algorithm to guide the search. </w:t>
+      </w:r>
+    </w:p>
+    <w:p>
+      <w:r>
+        <w:t xml:space="preserve">For this condition, it is obvious that the shortest distance between each pair of points will never change, and out goal is always to find a sequence of path starting from the starting point and iterate through all the other points. </w:t>
+      </w:r>
+    </w:p>
+    <w:p>
+      <w:pPr>
         <w:rPr>
           <w:rFonts w:hint="eastAsia"/>
         </w:rPr>
-        <w:t>．</w:t>
-      </w:r>
+      </w:pPr>
       <w:r>
         <w:rPr>
           <w:rFonts w:hint="eastAsia"/>
         </w:rPr>
+        <w:t>A</w:t>
+      </w:r>
+      <w:r>
+        <w:t xml:space="preserve">t first, we wanted to list all combination of the nodes and find the shortest one. However, it will take O(n*n!) memory and </w:t>
+      </w:r>
+      <w:r>
+        <w:t xml:space="preserve">will use </w:t>
+      </w:r>
+      <w:r>
+        <w:rPr>
+          <w:rFonts w:hint="eastAsia"/>
+        </w:rPr>
+        <w:t>O</w:t>
+      </w:r>
+      <w:r>
+        <w:t xml:space="preserve">(n!) </w:t>
+      </w:r>
+      <w:r>
+        <w:rPr>
+          <w:rFonts w:hint="eastAsia"/>
+        </w:rPr>
+        <w:t>time</w:t>
+      </w:r>
+      <w:r>
+        <w:t xml:space="preserve">. Even the tiny search will use up my 16 GB memory. Then we notice that we can break it through by using A* search, since we know the shortest distance between each pair of nodes and we just want a shortest path to iterate through all the dots. </w:t>
+      </w:r>
+      <w:r>
+        <w:t>In</w:t>
+      </w:r>
+      <w:r>
+        <w:t xml:space="preserve"> our A* search, the g</w:t>
+      </w:r>
+      <w:r>
         <w:t xml:space="preserve"> </w:t>
       </w:r>
       <w:r>
-        <w:t>Search with multiple dots</w:t>
-      </w:r>
-    </w:p>
-    <w:p>
-      <w:r>
-        <w:t xml:space="preserve">We used a combination of BFS and A* algorithm to guide the search. </w:t>
-      </w:r>
-    </w:p>
-    <w:p>
-      <w:r>
-        <w:t xml:space="preserve">For this condition, it is obvious that the shortest distance between each pair of points will never change, and out goal is always to find a sequence of path starting from the starting point and iterate through all the other points. </w:t>
-      </w:r>
-    </w:p>
-    <w:p>
-      <w:r>
+        <w:t>(</w:t>
+      </w:r>
+      <w:r>
+        <w:t>cost</w:t>
+      </w:r>
+      <w:r>
+        <w:t>)</w:t>
+      </w:r>
+      <w:r>
+        <w:t xml:space="preserve"> is just the total distance t</w:t>
+      </w:r>
+      <w:r>
+        <w:t>r</w:t>
+      </w:r>
+      <w:r>
+        <w:t>aveled</w:t>
+      </w:r>
+      <w:r>
+        <w:t>, and the h(heuristic) is the total distance of the minimum spanning tree of all the remaining dots</w:t>
+      </w:r>
+      <w:r>
+        <w:t xml:space="preserve"> which is admissible since the minimum spanning tree is the minimum way of connecting all the remaining </w:t>
+      </w:r>
+      <w:proofErr w:type="gramStart"/>
+      <w:r>
+        <w:t>dots</w:t>
+      </w:r>
+      <w:proofErr w:type="gramEnd"/>
+      <w:r>
+        <w:t xml:space="preserve"> but the </w:t>
+      </w:r>
+      <w:r>
+        <w:t xml:space="preserve">actual </w:t>
+      </w:r>
+      <w:r>
+        <w:t>cost is the shortest path to iterate</w:t>
+      </w:r>
+      <w:r>
+        <w:t xml:space="preserve"> the remaining dots</w:t>
+      </w:r>
+      <w:r>
+        <w:t>, which is also one of the spanning trees.</w:t>
+      </w:r>
+      <w:r>
+        <w:t xml:space="preserve"> </w:t>
+      </w:r>
+      <w:proofErr w:type="gramStart"/>
+      <w:r>
+        <w:t>So</w:t>
+      </w:r>
+      <w:proofErr w:type="gramEnd"/>
+      <w:r>
+        <w:t xml:space="preserve"> the heuristic is guaranteed to be less than or equal to the actual cost.</w:t>
+      </w:r>
+    </w:p>
+    <w:p>
+      <w:pPr>
         <w:rPr>
           <w:rFonts w:hint="eastAsia"/>
         </w:rPr>
-        <w:t>A</w:t>
-      </w:r>
-      <w:r>
-        <w:t xml:space="preserve">t first, we wanted to list all combination of the nodes and find the shortest one. However, it will take O(n*n!) memory and </w:t>
-      </w:r>
-      <w:r>
-        <w:t xml:space="preserve">will use </w:t>
-      </w:r>
-      <w:r>
-        <w:rPr>
-          <w:rFonts w:hint="eastAsia"/>
-        </w:rPr>
-        <w:t>O</w:t>
-      </w:r>
-      <w:r>
-        <w:t xml:space="preserve">(n!) </w:t>
-      </w:r>
-      <w:r>
-        <w:rPr>
-          <w:rFonts w:hint="eastAsia"/>
-        </w:rPr>
-        <w:t>time</w:t>
-      </w:r>
-      <w:r>
-        <w:t xml:space="preserve">. Even the tiny search will use up my 16 GB memory. Then we notice that we can break it through by using A* search, since we know the shortest distance between each pair of nodes and we just want a shortest path to iterate through all the dots. </w:t>
-      </w:r>
-      <w:r>
-        <w:t>In</w:t>
-      </w:r>
-      <w:r>
-        <w:t xml:space="preserve"> our A* search, the g</w:t>
-      </w:r>
-      <w:r>
-        <w:t xml:space="preserve"> </w:t>
-      </w:r>
-      <w:r>
-        <w:t>(</w:t>
-      </w:r>
-      <w:r>
-        <w:t>cost</w:t>
-      </w:r>
-      <w:r>
-        <w:t>)</w:t>
-      </w:r>
-      <w:r>
-        <w:t xml:space="preserve"> is just the total distance t</w:t>
-      </w:r>
-      <w:r>
-        <w:t>r</w:t>
-      </w:r>
-      <w:r>
-        <w:t>aveled</w:t>
-      </w:r>
-      <w:r>
-        <w:t>, and the h(heuristic) is the total distance of the minimum spanning tree of all the remaining dots</w:t>
-      </w:r>
-      <w:r>
-        <w:t xml:space="preserve"> which is admissible since the minimum spanning tree is the minimum way of connecting all the remaining dots but the </w:t>
-      </w:r>
-      <w:r>
-        <w:t xml:space="preserve">actual </w:t>
-      </w:r>
-      <w:r>
-        <w:t>cost is the shortest path to iterate</w:t>
-      </w:r>
-      <w:r>
-        <w:t xml:space="preserve"> the remaining dots</w:t>
-      </w:r>
-      <w:r>
-        <w:t>, which is also one of the spanning trees.</w:t>
-      </w:r>
-      <w:r>
-        <w:t xml:space="preserve"> </w:t>
-      </w:r>
-      <w:r>
-        <w:t>So the heuristic is guaranteed to be less than or equal to the actual cost.</w:t>
-      </w:r>
-    </w:p>
-    <w:p>
+      </w:pPr>
       <w:r>
         <w:t>The graph will be really messed up if I show all the path, so I’ll use the alphabet order to show the sequence I go through.</w:t>
       </w:r>
     </w:p>
     <w:p>
       <w:pPr>
-        <w:pStyle w:val="Heading2"/>
+        <w:pStyle w:val="2"/>
       </w:pPr>
       <w:r>
         <w:rPr>
@@ -2483,28 +2252,15 @@
         </w:drawing>
       </w:r>
       <w:r>
+        <w:t>Tiny search</w:t>
+      </w:r>
+    </w:p>
+    <w:p>
+      <w:pPr>
         <w:rPr>
           <w:rFonts w:hint="eastAsia"/>
         </w:rPr>
-        <w:t>2.1</w:t>
-      </w:r>
-      <w:r>
-        <w:rPr>
-          <w:rFonts w:hint="eastAsia"/>
-        </w:rPr>
-        <w:t>．</w:t>
-      </w:r>
-      <w:r>
-        <w:rPr>
-          <w:rFonts w:hint="eastAsia"/>
-        </w:rPr>
-        <w:t xml:space="preserve"> </w:t>
-      </w:r>
-      <w:r>
-        <w:t>Tiny search</w:t>
-      </w:r>
-    </w:p>
-    <w:p>
+      </w:pPr>
       <w:r>
         <w:t xml:space="preserve">Solution cost (# of steps): </w:t>
       </w:r>
@@ -2524,18 +2280,21 @@
     </w:p>
     <w:p>
       <w:pPr>
-        <w:pStyle w:val="ListParagraph"/>
+        <w:pStyle w:val="a3"/>
         <w:spacing w:after="0" w:line="276" w:lineRule="auto"/>
         <w:ind w:left="360"/>
         <w:jc w:val="both"/>
         <w:rPr>
-          <w:rFonts w:ascii="Times New Roman" w:hAnsi="Times New Roman" w:cs="Times New Roman" w:hint="eastAsia"/>
-        </w:rPr>
-      </w:pPr>
-    </w:p>
-    <w:p>
-      <w:pPr>
-        <w:pStyle w:val="Heading2"/>
+          <w:rFonts w:ascii="Times New Roman" w:hAnsi="Times New Roman" w:cs="Times New Roman"/>
+        </w:rPr>
+      </w:pPr>
+    </w:p>
+    <w:p>
+      <w:pPr>
+        <w:pStyle w:val="2"/>
+        <w:rPr>
+          <w:rFonts w:hint="eastAsia"/>
+        </w:rPr>
       </w:pPr>
       <w:r>
         <w:rPr>
@@ -2601,24 +2360,6 @@
         </w:drawing>
       </w:r>
       <w:r>
-        <w:rPr>
-          <w:rFonts w:hint="eastAsia"/>
-        </w:rPr>
-        <w:t>2.2</w:t>
-      </w:r>
-      <w:r>
-        <w:rPr>
-          <w:rFonts w:hint="eastAsia"/>
-        </w:rPr>
-        <w:t>．</w:t>
-      </w:r>
-      <w:r>
-        <w:rPr>
-          <w:rFonts w:hint="eastAsia"/>
-        </w:rPr>
-        <w:t xml:space="preserve"> </w:t>
-      </w:r>
-      <w:r>
         <w:t>Small search</w:t>
       </w:r>
     </w:p>
@@ -2642,7 +2383,7 @@
     </w:p>
     <w:p>
       <w:pPr>
-        <w:pStyle w:val="ListParagraph"/>
+        <w:pStyle w:val="a3"/>
         <w:spacing w:after="0" w:line="276" w:lineRule="auto"/>
         <w:ind w:left="360"/>
         <w:jc w:val="both"/>
@@ -2653,7 +2394,7 @@
     </w:p>
     <w:p>
       <w:pPr>
-        <w:pStyle w:val="ListParagraph"/>
+        <w:pStyle w:val="a3"/>
         <w:spacing w:after="0" w:line="276" w:lineRule="auto"/>
         <w:ind w:left="360"/>
         <w:jc w:val="both"/>
@@ -2664,31 +2405,20 @@
     </w:p>
     <w:p>
       <w:pPr>
-        <w:pStyle w:val="Heading2"/>
-      </w:pPr>
-      <w:r>
+        <w:pStyle w:val="2"/>
+      </w:pPr>
+      <w:r>
+        <w:t>Medium search</w:t>
+      </w:r>
+    </w:p>
+    <w:p>
+      <w:pPr>
         <w:rPr>
           <w:rFonts w:hint="eastAsia"/>
         </w:rPr>
-        <w:t>2.3</w:t>
-      </w:r>
-      <w:r>
-        <w:rPr>
-          <w:rFonts w:hint="eastAsia"/>
-        </w:rPr>
-        <w:t>．</w:t>
-      </w:r>
-      <w:r>
-        <w:rPr>
-          <w:rFonts w:hint="eastAsia"/>
-        </w:rPr>
-        <w:t xml:space="preserve"> </w:t>
-      </w:r>
-      <w:r>
-        <w:t>Medium search</w:t>
-      </w:r>
-    </w:p>
-    <w:p>
+      </w:pPr>
+      <w:bookmarkStart w:id="0" w:name="_GoBack"/>
+      <w:bookmarkEnd w:id="0"/>
       <w:r>
         <w:rPr>
           <w:noProof/>
@@ -2771,27 +2501,22 @@
     </w:p>
     <w:p/>
     <w:p/>
-    <w:p/>
-    <w:p>
-      <w:pPr>
-        <w:pStyle w:val="Heading1"/>
-      </w:pPr>
-      <w:r>
+    <w:p>
+      <w:pPr>
         <w:rPr>
           <w:rFonts w:hint="eastAsia"/>
         </w:rPr>
-        <w:t xml:space="preserve">Part1 </w:t>
-      </w:r>
-      <w:bookmarkStart w:id="0" w:name="_GoBack"/>
-      <w:bookmarkEnd w:id="0"/>
-      <w:r>
-        <w:rPr>
-          <w:rFonts w:hint="eastAsia"/>
-        </w:rPr>
-        <w:t>E</w:t>
-      </w:r>
-      <w:r>
-        <w:t>xtra Credit</w:t>
+      </w:pPr>
+    </w:p>
+    <w:p>
+      <w:pPr>
+        <w:pStyle w:val="1"/>
+      </w:pPr>
+      <w:r>
+        <w:t xml:space="preserve">1.2 </w:t>
+      </w:r>
+      <w:r>
+        <w:t>Extra Credit</w:t>
       </w:r>
     </w:p>
     <w:p>
@@ -2837,14 +2562,8 @@
     </w:p>
     <w:p>
       <w:pPr>
-        <w:pStyle w:val="Heading1"/>
-      </w:pPr>
-      <w:r>
-        <w:rPr>
-          <w:rFonts w:hint="eastAsia"/>
-        </w:rPr>
-        <w:t xml:space="preserve">Part </w:t>
-      </w:r>
+        <w:pStyle w:val="1"/>
+      </w:pPr>
       <w:r>
         <w:t>2. Sokoban</w:t>
       </w:r>
@@ -3027,7 +2746,7 @@
 </file>
 
 <file path=word/endnotes.xml><?xml version="1.0" encoding="utf-8"?>
-<w:endnotes xmlns:wpc="http://schemas.microsoft.com/office/word/2010/wordprocessingCanvas" xmlns:mo="http://schemas.microsoft.com/office/mac/office/2008/main" xmlns:mc="http://schemas.openxmlformats.org/markup-compatibility/2006" xmlns:mv="urn:schemas-microsoft-com:mac:vml" xmlns:o="urn:schemas-microsoft-com:office:office" xmlns:r="http://schemas.openxmlformats.org/officeDocument/2006/relationships" xmlns:m="http://schemas.openxmlformats.org/officeDocument/2006/math" xmlns:v="urn:schemas-microsoft-com:vml" xmlns:wp14="http://schemas.microsoft.com/office/word/2010/wordprocessingDrawing" xmlns:wp="http://schemas.openxmlformats.org/drawingml/2006/wordprocessingDrawing" xmlns:w10="urn:schemas-microsoft-com:office:word" xmlns:w="http://schemas.openxmlformats.org/wordprocessingml/2006/main" xmlns:w14="http://schemas.microsoft.com/office/word/2010/wordml" xmlns:w15="http://schemas.microsoft.com/office/word/2012/wordml" xmlns:wpg="http://schemas.microsoft.com/office/word/2010/wordprocessingGroup" xmlns:wpi="http://schemas.microsoft.com/office/word/2010/wordprocessingInk" xmlns:wne="http://schemas.microsoft.com/office/word/2006/wordml" xmlns:wps="http://schemas.microsoft.com/office/word/2010/wordprocessingShape" mc:Ignorable="w14 w15 wp14">
+<w:endnotes xmlns:wpc="http://schemas.microsoft.com/office/word/2010/wordprocessingCanvas" xmlns:cx="http://schemas.microsoft.com/office/drawing/2014/chartex" xmlns:cx1="http://schemas.microsoft.com/office/drawing/2015/9/8/chartex" xmlns:cx2="http://schemas.microsoft.com/office/drawing/2015/10/21/chartex" xmlns:cx3="http://schemas.microsoft.com/office/drawing/2016/5/9/chartex" xmlns:cx4="http://schemas.microsoft.com/office/drawing/2016/5/10/chartex" xmlns:cx5="http://schemas.microsoft.com/office/drawing/2016/5/11/chartex" xmlns:cx6="http://schemas.microsoft.com/office/drawing/2016/5/12/chartex" xmlns:cx7="http://schemas.microsoft.com/office/drawing/2016/5/13/chartex" xmlns:cx8="http://schemas.microsoft.com/office/drawing/2016/5/14/chartex" xmlns:mc="http://schemas.openxmlformats.org/markup-compatibility/2006" xmlns:aink="http://schemas.microsoft.com/office/drawing/2016/ink" xmlns:am3d="http://schemas.microsoft.com/office/drawing/2017/model3d" xmlns:o="urn:schemas-microsoft-com:office:office" xmlns:r="http://schemas.openxmlformats.org/officeDocument/2006/relationships" xmlns:m="http://schemas.openxmlformats.org/officeDocument/2006/math" xmlns:v="urn:schemas-microsoft-com:vml" xmlns:wp14="http://schemas.microsoft.com/office/word/2010/wordprocessingDrawing" xmlns:wp="http://schemas.openxmlformats.org/drawingml/2006/wordprocessingDrawing" xmlns:w10="urn:schemas-microsoft-com:office:word" xmlns:w="http://schemas.openxmlformats.org/wordprocessingml/2006/main" xmlns:w14="http://schemas.microsoft.com/office/word/2010/wordml" xmlns:w15="http://schemas.microsoft.com/office/word/2012/wordml" xmlns:w16cid="http://schemas.microsoft.com/office/word/2016/wordml/cid" xmlns:w16se="http://schemas.microsoft.com/office/word/2015/wordml/symex" xmlns:wpg="http://schemas.microsoft.com/office/word/2010/wordprocessingGroup" xmlns:wpi="http://schemas.microsoft.com/office/word/2010/wordprocessingInk" xmlns:wne="http://schemas.microsoft.com/office/word/2006/wordml" xmlns:wps="http://schemas.microsoft.com/office/word/2010/wordprocessingShape" mc:Ignorable="w14 w15 w16se w16cid wp14">
   <w:endnote w:type="separator" w:id="-1">
     <w:p>
       <w:pPr>
@@ -3052,7 +2771,7 @@
 </file>
 
 <file path=word/footnotes.xml><?xml version="1.0" encoding="utf-8"?>
-<w:footnotes xmlns:wpc="http://schemas.microsoft.com/office/word/2010/wordprocessingCanvas" xmlns:mo="http://schemas.microsoft.com/office/mac/office/2008/main" xmlns:mc="http://schemas.openxmlformats.org/markup-compatibility/2006" xmlns:mv="urn:schemas-microsoft-com:mac:vml" xmlns:o="urn:schemas-microsoft-com:office:office" xmlns:r="http://schemas.openxmlformats.org/officeDocument/2006/relationships" xmlns:m="http://schemas.openxmlformats.org/officeDocument/2006/math" xmlns:v="urn:schemas-microsoft-com:vml" xmlns:wp14="http://schemas.microsoft.com/office/word/2010/wordprocessingDrawing" xmlns:wp="http://schemas.openxmlformats.org/drawingml/2006/wordprocessingDrawing" xmlns:w10="urn:schemas-microsoft-com:office:word" xmlns:w="http://schemas.openxmlformats.org/wordprocessingml/2006/main" xmlns:w14="http://schemas.microsoft.com/office/word/2010/wordml" xmlns:w15="http://schemas.microsoft.com/office/word/2012/wordml" xmlns:wpg="http://schemas.microsoft.com/office/word/2010/wordprocessingGroup" xmlns:wpi="http://schemas.microsoft.com/office/word/2010/wordprocessingInk" xmlns:wne="http://schemas.microsoft.com/office/word/2006/wordml" xmlns:wps="http://schemas.microsoft.com/office/word/2010/wordprocessingShape" mc:Ignorable="w14 w15 wp14">
+<w:footnotes xmlns:wpc="http://schemas.microsoft.com/office/word/2010/wordprocessingCanvas" xmlns:cx="http://schemas.microsoft.com/office/drawing/2014/chartex" xmlns:cx1="http://schemas.microsoft.com/office/drawing/2015/9/8/chartex" xmlns:cx2="http://schemas.microsoft.com/office/drawing/2015/10/21/chartex" xmlns:cx3="http://schemas.microsoft.com/office/drawing/2016/5/9/chartex" xmlns:cx4="http://schemas.microsoft.com/office/drawing/2016/5/10/chartex" xmlns:cx5="http://schemas.microsoft.com/office/drawing/2016/5/11/chartex" xmlns:cx6="http://schemas.microsoft.com/office/drawing/2016/5/12/chartex" xmlns:cx7="http://schemas.microsoft.com/office/drawing/2016/5/13/chartex" xmlns:cx8="http://schemas.microsoft.com/office/drawing/2016/5/14/chartex" xmlns:mc="http://schemas.openxmlformats.org/markup-compatibility/2006" xmlns:aink="http://schemas.microsoft.com/office/drawing/2016/ink" xmlns:am3d="http://schemas.microsoft.com/office/drawing/2017/model3d" xmlns:o="urn:schemas-microsoft-com:office:office" xmlns:r="http://schemas.openxmlformats.org/officeDocument/2006/relationships" xmlns:m="http://schemas.openxmlformats.org/officeDocument/2006/math" xmlns:v="urn:schemas-microsoft-com:vml" xmlns:wp14="http://schemas.microsoft.com/office/word/2010/wordprocessingDrawing" xmlns:wp="http://schemas.openxmlformats.org/drawingml/2006/wordprocessingDrawing" xmlns:w10="urn:schemas-microsoft-com:office:word" xmlns:w="http://schemas.openxmlformats.org/wordprocessingml/2006/main" xmlns:w14="http://schemas.microsoft.com/office/word/2010/wordml" xmlns:w15="http://schemas.microsoft.com/office/word/2012/wordml" xmlns:w16cid="http://schemas.microsoft.com/office/word/2016/wordml/cid" xmlns:w16se="http://schemas.microsoft.com/office/word/2015/wordml/symex" xmlns:wpg="http://schemas.microsoft.com/office/word/2010/wordprocessingGroup" xmlns:wpi="http://schemas.microsoft.com/office/word/2010/wordprocessingInk" xmlns:wne="http://schemas.microsoft.com/office/word/2006/wordml" xmlns:wps="http://schemas.microsoft.com/office/word/2010/wordprocessingShape" mc:Ignorable="w14 w15 w16se w16cid wp14">
   <w:footnote w:type="separator" w:id="-1">
     <w:p>
       <w:pPr>
@@ -3077,15 +2796,15 @@
 </file>
 
 <file path=word/numbering.xml><?xml version="1.0" encoding="utf-8"?>
-<w:numbering xmlns:wpc="http://schemas.microsoft.com/office/word/2010/wordprocessingCanvas" xmlns:mo="http://schemas.microsoft.com/office/mac/office/2008/main" xmlns:mc="http://schemas.openxmlformats.org/markup-compatibility/2006" xmlns:mv="urn:schemas-microsoft-com:mac:vml" xmlns:o="urn:schemas-microsoft-com:office:office" xmlns:r="http://schemas.openxmlformats.org/officeDocument/2006/relationships" xmlns:m="http://schemas.openxmlformats.org/officeDocument/2006/math" xmlns:v="urn:schemas-microsoft-com:vml" xmlns:wp14="http://schemas.microsoft.com/office/word/2010/wordprocessingDrawing" xmlns:wp="http://schemas.openxmlformats.org/drawingml/2006/wordprocessingDrawing" xmlns:w10="urn:schemas-microsoft-com:office:word" xmlns:w="http://schemas.openxmlformats.org/wordprocessingml/2006/main" xmlns:w14="http://schemas.microsoft.com/office/word/2010/wordml" xmlns:w15="http://schemas.microsoft.com/office/word/2012/wordml" xmlns:wpg="http://schemas.microsoft.com/office/word/2010/wordprocessingGroup" xmlns:wpi="http://schemas.microsoft.com/office/word/2010/wordprocessingInk" xmlns:wne="http://schemas.microsoft.com/office/word/2006/wordml" xmlns:wps="http://schemas.microsoft.com/office/word/2010/wordprocessingShape" mc:Ignorable="w14 w15 wp14">
-  <w:abstractNum w:abstractNumId="0">
+<w:numbering xmlns:wpc="http://schemas.microsoft.com/office/word/2010/wordprocessingCanvas" xmlns:cx="http://schemas.microsoft.com/office/drawing/2014/chartex" xmlns:cx1="http://schemas.microsoft.com/office/drawing/2015/9/8/chartex" xmlns:cx2="http://schemas.microsoft.com/office/drawing/2015/10/21/chartex" xmlns:cx3="http://schemas.microsoft.com/office/drawing/2016/5/9/chartex" xmlns:cx4="http://schemas.microsoft.com/office/drawing/2016/5/10/chartex" xmlns:cx5="http://schemas.microsoft.com/office/drawing/2016/5/11/chartex" xmlns:cx6="http://schemas.microsoft.com/office/drawing/2016/5/12/chartex" xmlns:cx7="http://schemas.microsoft.com/office/drawing/2016/5/13/chartex" xmlns:cx8="http://schemas.microsoft.com/office/drawing/2016/5/14/chartex" xmlns:mc="http://schemas.openxmlformats.org/markup-compatibility/2006" xmlns:aink="http://schemas.microsoft.com/office/drawing/2016/ink" xmlns:am3d="http://schemas.microsoft.com/office/drawing/2017/model3d" xmlns:o="urn:schemas-microsoft-com:office:office" xmlns:r="http://schemas.openxmlformats.org/officeDocument/2006/relationships" xmlns:m="http://schemas.openxmlformats.org/officeDocument/2006/math" xmlns:v="urn:schemas-microsoft-com:vml" xmlns:wp14="http://schemas.microsoft.com/office/word/2010/wordprocessingDrawing" xmlns:wp="http://schemas.openxmlformats.org/drawingml/2006/wordprocessingDrawing" xmlns:w10="urn:schemas-microsoft-com:office:word" xmlns:w="http://schemas.openxmlformats.org/wordprocessingml/2006/main" xmlns:w14="http://schemas.microsoft.com/office/word/2010/wordml" xmlns:w15="http://schemas.microsoft.com/office/word/2012/wordml" xmlns:w16cid="http://schemas.microsoft.com/office/word/2016/wordml/cid" xmlns:w16se="http://schemas.microsoft.com/office/word/2015/wordml/symex" xmlns:wpg="http://schemas.microsoft.com/office/word/2010/wordprocessingGroup" xmlns:wpi="http://schemas.microsoft.com/office/word/2010/wordprocessingInk" xmlns:wne="http://schemas.microsoft.com/office/word/2006/wordml" xmlns:wps="http://schemas.microsoft.com/office/word/2010/wordprocessingShape" mc:Ignorable="w14 w15 w16se w16cid wp14">
+  <w:abstractNum w:abstractNumId="0" w15:restartNumberingAfterBreak="0">
     <w:nsid w:val="FFFFFF1D"/>
     <w:multiLevelType w:val="multilevel"/>
     <w:tmpl w:val="88DCDF3C"/>
     <w:lvl w:ilvl="0">
       <w:start w:val="1"/>
       <w:numFmt w:val="bullet"/>
-      <w:pStyle w:val="NoteLevel11"/>
+      <w:pStyle w:val="NoteLevel1"/>
       <w:lvlText w:val=""/>
       <w:lvlJc w:val="left"/>
       <w:pPr>
@@ -3219,7 +2938,7 @@
       </w:rPr>
     </w:lvl>
   </w:abstractNum>
-  <w:abstractNum w:abstractNumId="1">
+  <w:abstractNum w:abstractNumId="1" w15:restartNumberingAfterBreak="0">
     <w:nsid w:val="0C973B0D"/>
     <w:multiLevelType w:val="multilevel"/>
     <w:tmpl w:val="303005DC"/>
@@ -3332,7 +3051,7 @@
       </w:rPr>
     </w:lvl>
   </w:abstractNum>
-  <w:abstractNum w:abstractNumId="2">
+  <w:abstractNum w:abstractNumId="2" w15:restartNumberingAfterBreak="0">
     <w:nsid w:val="1025198E"/>
     <w:multiLevelType w:val="hybridMultilevel"/>
     <w:tmpl w:val="2A488F14"/>
@@ -3418,7 +3137,7 @@
       </w:pPr>
     </w:lvl>
   </w:abstractNum>
-  <w:abstractNum w:abstractNumId="3">
+  <w:abstractNum w:abstractNumId="3" w15:restartNumberingAfterBreak="0">
     <w:nsid w:val="15EF3076"/>
     <w:multiLevelType w:val="multilevel"/>
     <w:tmpl w:val="04090021"/>
@@ -3531,7 +3250,7 @@
       </w:rPr>
     </w:lvl>
   </w:abstractNum>
-  <w:abstractNum w:abstractNumId="4">
+  <w:abstractNum w:abstractNumId="4" w15:restartNumberingAfterBreak="0">
     <w:nsid w:val="28697ED2"/>
     <w:multiLevelType w:val="multilevel"/>
     <w:tmpl w:val="3F54E2B0"/>
@@ -3644,7 +3363,7 @@
       </w:rPr>
     </w:lvl>
   </w:abstractNum>
-  <w:abstractNum w:abstractNumId="5">
+  <w:abstractNum w:abstractNumId="5" w15:restartNumberingAfterBreak="0">
     <w:nsid w:val="2F756A11"/>
     <w:multiLevelType w:val="hybridMultilevel"/>
     <w:tmpl w:val="A9802AA6"/>
@@ -3733,7 +3452,7 @@
       </w:pPr>
     </w:lvl>
   </w:abstractNum>
-  <w:abstractNum w:abstractNumId="6">
+  <w:abstractNum w:abstractNumId="6" w15:restartNumberingAfterBreak="0">
     <w:nsid w:val="524738C4"/>
     <w:multiLevelType w:val="hybridMultilevel"/>
     <w:tmpl w:val="D4D6C9A8"/>
@@ -3822,7 +3541,7 @@
       </w:pPr>
     </w:lvl>
   </w:abstractNum>
-  <w:abstractNum w:abstractNumId="7">
+  <w:abstractNum w:abstractNumId="7" w15:restartNumberingAfterBreak="0">
     <w:nsid w:val="54FA3A9F"/>
     <w:multiLevelType w:val="hybridMultilevel"/>
     <w:tmpl w:val="6706D748"/>
@@ -3908,7 +3627,7 @@
       </w:pPr>
     </w:lvl>
   </w:abstractNum>
-  <w:abstractNum w:abstractNumId="8">
+  <w:abstractNum w:abstractNumId="8" w15:restartNumberingAfterBreak="0">
     <w:nsid w:val="630D25EE"/>
     <w:multiLevelType w:val="hybridMultilevel"/>
     <w:tmpl w:val="9006BEEA"/>
@@ -3994,7 +3713,7 @@
       </w:pPr>
     </w:lvl>
   </w:abstractNum>
-  <w:abstractNum w:abstractNumId="9">
+  <w:abstractNum w:abstractNumId="9" w15:restartNumberingAfterBreak="0">
     <w:nsid w:val="6EC37AF1"/>
     <w:multiLevelType w:val="multilevel"/>
     <w:tmpl w:val="0409001F"/>
@@ -4107,7 +3826,7 @@
       </w:rPr>
     </w:lvl>
   </w:abstractNum>
-  <w:abstractNum w:abstractNumId="10">
+  <w:abstractNum w:abstractNumId="10" w15:restartNumberingAfterBreak="0">
     <w:nsid w:val="6FDA5B09"/>
     <w:multiLevelType w:val="multilevel"/>
     <w:tmpl w:val="701A3720"/>
@@ -4257,7 +3976,7 @@
 </file>
 
 <file path=word/styles.xml><?xml version="1.0" encoding="utf-8"?>
-<w:styles xmlns:mc="http://schemas.openxmlformats.org/markup-compatibility/2006" xmlns:r="http://schemas.openxmlformats.org/officeDocument/2006/relationships" xmlns:w="http://schemas.openxmlformats.org/wordprocessingml/2006/main" xmlns:w14="http://schemas.microsoft.com/office/word/2010/wordml" xmlns:w15="http://schemas.microsoft.com/office/word/2012/wordml" mc:Ignorable="w14 w15">
+<w:styles xmlns:mc="http://schemas.openxmlformats.org/markup-compatibility/2006" xmlns:r="http://schemas.openxmlformats.org/officeDocument/2006/relationships" xmlns:w="http://schemas.openxmlformats.org/wordprocessingml/2006/main" xmlns:w14="http://schemas.microsoft.com/office/word/2010/wordml" xmlns:w15="http://schemas.microsoft.com/office/word/2012/wordml" xmlns:w16cid="http://schemas.microsoft.com/office/word/2016/wordml/cid" xmlns:w16se="http://schemas.microsoft.com/office/word/2015/wordml/symex" mc:Ignorable="w14 w15 w16se w16cid">
   <w:docDefaults>
     <w:rPrDefault>
       <w:rPr>
@@ -4273,7 +3992,7 @@
       </w:pPr>
     </w:pPrDefault>
   </w:docDefaults>
-  <w:latentStyles w:defLockedState="0" w:defUIPriority="99" w:defSemiHidden="0" w:defUnhideWhenUsed="0" w:defQFormat="0" w:count="380">
+  <w:latentStyles w:defLockedState="0" w:defUIPriority="99" w:defSemiHidden="0" w:defUnhideWhenUsed="0" w:defQFormat="0" w:count="375">
     <w:lsdException w:name="Normal" w:uiPriority="0" w:qFormat="1"/>
     <w:lsdException w:name="heading 1" w:uiPriority="9" w:qFormat="1"/>
     <w:lsdException w:name="heading 2" w:semiHidden="1" w:uiPriority="9" w:unhideWhenUsed="1" w:qFormat="1"/>
@@ -4646,15 +4365,15 @@
     <w:lsdException w:name="List Table 6 Colorful Accent 6" w:uiPriority="51"/>
     <w:lsdException w:name="List Table 7 Colorful Accent 6" w:uiPriority="52"/>
   </w:latentStyles>
-  <w:style w:type="paragraph" w:default="1" w:styleId="Normal">
+  <w:style w:type="paragraph" w:default="1" w:styleId="a">
     <w:name w:val="Normal"/>
     <w:qFormat/>
   </w:style>
-  <w:style w:type="paragraph" w:styleId="Heading1">
+  <w:style w:type="paragraph" w:styleId="1">
     <w:name w:val="heading 1"/>
-    <w:basedOn w:val="Normal"/>
-    <w:next w:val="Normal"/>
-    <w:link w:val="Heading1Char"/>
+    <w:basedOn w:val="a"/>
+    <w:next w:val="a"/>
+    <w:link w:val="10"/>
     <w:uiPriority w:val="9"/>
     <w:qFormat/>
     <w:rsid w:val="000D04BD"/>
@@ -4671,11 +4390,11 @@
       <w:szCs w:val="32"/>
     </w:rPr>
   </w:style>
-  <w:style w:type="paragraph" w:styleId="Heading2">
+  <w:style w:type="paragraph" w:styleId="2">
     <w:name w:val="heading 2"/>
-    <w:basedOn w:val="Normal"/>
-    <w:next w:val="Normal"/>
-    <w:link w:val="Heading2Char"/>
+    <w:basedOn w:val="a"/>
+    <w:next w:val="a"/>
+    <w:link w:val="20"/>
     <w:uiPriority w:val="9"/>
     <w:unhideWhenUsed/>
     <w:qFormat/>
@@ -4693,11 +4412,11 @@
       <w:szCs w:val="26"/>
     </w:rPr>
   </w:style>
-  <w:style w:type="paragraph" w:styleId="Heading3">
+  <w:style w:type="paragraph" w:styleId="3">
     <w:name w:val="heading 3"/>
-    <w:basedOn w:val="Normal"/>
-    <w:next w:val="Normal"/>
-    <w:link w:val="Heading3Char"/>
+    <w:basedOn w:val="a"/>
+    <w:next w:val="a"/>
+    <w:link w:val="30"/>
     <w:uiPriority w:val="9"/>
     <w:unhideWhenUsed/>
     <w:qFormat/>
@@ -4715,11 +4434,11 @@
       <w:szCs w:val="24"/>
     </w:rPr>
   </w:style>
-  <w:style w:type="paragraph" w:styleId="Heading4">
+  <w:style w:type="paragraph" w:styleId="4">
     <w:name w:val="heading 4"/>
-    <w:basedOn w:val="Normal"/>
-    <w:next w:val="Normal"/>
-    <w:link w:val="Heading4Char"/>
+    <w:basedOn w:val="a"/>
+    <w:next w:val="a"/>
+    <w:link w:val="40"/>
     <w:uiPriority w:val="9"/>
     <w:unhideWhenUsed/>
     <w:qFormat/>
@@ -4737,13 +4456,13 @@
       <w:color w:val="2F5496" w:themeColor="accent1" w:themeShade="BF"/>
     </w:rPr>
   </w:style>
-  <w:style w:type="character" w:default="1" w:styleId="DefaultParagraphFont">
+  <w:style w:type="character" w:default="1" w:styleId="a0">
     <w:name w:val="Default Paragraph Font"/>
     <w:uiPriority w:val="1"/>
     <w:semiHidden/>
     <w:unhideWhenUsed/>
   </w:style>
-  <w:style w:type="table" w:default="1" w:styleId="TableNormal">
+  <w:style w:type="table" w:default="1" w:styleId="a1">
     <w:name w:val="Normal Table"/>
     <w:uiPriority w:val="99"/>
     <w:semiHidden/>
@@ -4758,15 +4477,15 @@
       </w:tblCellMar>
     </w:tblPr>
   </w:style>
-  <w:style w:type="numbering" w:default="1" w:styleId="NoList">
+  <w:style w:type="numbering" w:default="1" w:styleId="a2">
     <w:name w:val="No List"/>
     <w:uiPriority w:val="99"/>
     <w:semiHidden/>
     <w:unhideWhenUsed/>
   </w:style>
-  <w:style w:type="paragraph" w:styleId="ListParagraph">
+  <w:style w:type="paragraph" w:styleId="a3">
     <w:name w:val="List Paragraph"/>
-    <w:basedOn w:val="Normal"/>
+    <w:basedOn w:val="a"/>
     <w:uiPriority w:val="34"/>
     <w:qFormat/>
     <w:rsid w:val="008312E9"/>
@@ -4775,10 +4494,10 @@
       <w:contextualSpacing/>
     </w:pPr>
   </w:style>
-  <w:style w:type="character" w:customStyle="1" w:styleId="Heading1Char">
-    <w:name w:val="Heading 1 Char"/>
-    <w:basedOn w:val="DefaultParagraphFont"/>
-    <w:link w:val="Heading1"/>
+  <w:style w:type="character" w:customStyle="1" w:styleId="10">
+    <w:name w:val="标题 1 字符"/>
+    <w:basedOn w:val="a0"/>
+    <w:link w:val="1"/>
     <w:uiPriority w:val="9"/>
     <w:rsid w:val="000D04BD"/>
     <w:rPr>
@@ -4788,11 +4507,11 @@
       <w:szCs w:val="32"/>
     </w:rPr>
   </w:style>
-  <w:style w:type="paragraph" w:styleId="Title">
+  <w:style w:type="paragraph" w:styleId="a4">
     <w:name w:val="Title"/>
-    <w:basedOn w:val="Normal"/>
-    <w:next w:val="Normal"/>
-    <w:link w:val="TitleChar"/>
+    <w:basedOn w:val="a"/>
+    <w:next w:val="a"/>
+    <w:link w:val="a5"/>
     <w:uiPriority w:val="10"/>
     <w:qFormat/>
     <w:rsid w:val="00705FF9"/>
@@ -4808,10 +4527,10 @@
       <w:szCs w:val="56"/>
     </w:rPr>
   </w:style>
-  <w:style w:type="character" w:customStyle="1" w:styleId="TitleChar">
-    <w:name w:val="Title Char"/>
-    <w:basedOn w:val="DefaultParagraphFont"/>
-    <w:link w:val="Title"/>
+  <w:style w:type="character" w:customStyle="1" w:styleId="a5">
+    <w:name w:val="标题 字符"/>
+    <w:basedOn w:val="a0"/>
+    <w:link w:val="a4"/>
     <w:uiPriority w:val="10"/>
     <w:rsid w:val="00705FF9"/>
     <w:rPr>
@@ -4822,11 +4541,11 @@
       <w:szCs w:val="56"/>
     </w:rPr>
   </w:style>
-  <w:style w:type="paragraph" w:styleId="Subtitle">
+  <w:style w:type="paragraph" w:styleId="a6">
     <w:name w:val="Subtitle"/>
-    <w:basedOn w:val="Normal"/>
-    <w:next w:val="Normal"/>
-    <w:link w:val="SubtitleChar"/>
+    <w:basedOn w:val="a"/>
+    <w:next w:val="a"/>
+    <w:link w:val="a7"/>
     <w:uiPriority w:val="11"/>
     <w:qFormat/>
     <w:rsid w:val="00C3212D"/>
@@ -4840,10 +4559,10 @@
       <w:spacing w:val="15"/>
     </w:rPr>
   </w:style>
-  <w:style w:type="character" w:customStyle="1" w:styleId="SubtitleChar">
-    <w:name w:val="Subtitle Char"/>
-    <w:basedOn w:val="DefaultParagraphFont"/>
-    <w:link w:val="Subtitle"/>
+  <w:style w:type="character" w:customStyle="1" w:styleId="a7">
+    <w:name w:val="副标题 字符"/>
+    <w:basedOn w:val="a0"/>
+    <w:link w:val="a6"/>
     <w:uiPriority w:val="11"/>
     <w:rsid w:val="00C3212D"/>
     <w:rPr>
@@ -4851,9 +4570,9 @@
       <w:spacing w:val="15"/>
     </w:rPr>
   </w:style>
-  <w:style w:type="paragraph" w:customStyle="1" w:styleId="NoteLevel11">
-    <w:name w:val="Note Level 11"/>
-    <w:basedOn w:val="Normal"/>
+  <w:style w:type="paragraph" w:customStyle="1" w:styleId="NoteLevel1">
+    <w:name w:val="Note Level 1"/>
+    <w:basedOn w:val="a"/>
     <w:uiPriority w:val="99"/>
     <w:rsid w:val="002174B8"/>
     <w:pPr>
@@ -4869,10 +4588,10 @@
       <w:rFonts w:ascii="Verdana" w:hAnsi="Verdana"/>
     </w:rPr>
   </w:style>
-  <w:style w:type="character" w:customStyle="1" w:styleId="Heading2Char">
-    <w:name w:val="Heading 2 Char"/>
-    <w:basedOn w:val="DefaultParagraphFont"/>
-    <w:link w:val="Heading2"/>
+  <w:style w:type="character" w:customStyle="1" w:styleId="20">
+    <w:name w:val="标题 2 字符"/>
+    <w:basedOn w:val="a0"/>
+    <w:link w:val="2"/>
     <w:uiPriority w:val="9"/>
     <w:rsid w:val="000D04BD"/>
     <w:rPr>
@@ -4882,10 +4601,10 @@
       <w:szCs w:val="26"/>
     </w:rPr>
   </w:style>
-  <w:style w:type="character" w:customStyle="1" w:styleId="Heading3Char">
-    <w:name w:val="Heading 3 Char"/>
-    <w:basedOn w:val="DefaultParagraphFont"/>
-    <w:link w:val="Heading3"/>
+  <w:style w:type="character" w:customStyle="1" w:styleId="30">
+    <w:name w:val="标题 3 字符"/>
+    <w:basedOn w:val="a0"/>
+    <w:link w:val="3"/>
     <w:uiPriority w:val="9"/>
     <w:rsid w:val="000D04BD"/>
     <w:rPr>
@@ -4895,10 +4614,10 @@
       <w:szCs w:val="24"/>
     </w:rPr>
   </w:style>
-  <w:style w:type="character" w:customStyle="1" w:styleId="Heading4Char">
-    <w:name w:val="Heading 4 Char"/>
-    <w:basedOn w:val="DefaultParagraphFont"/>
-    <w:link w:val="Heading4"/>
+  <w:style w:type="character" w:customStyle="1" w:styleId="40">
+    <w:name w:val="标题 4 字符"/>
+    <w:basedOn w:val="a0"/>
+    <w:link w:val="4"/>
     <w:uiPriority w:val="9"/>
     <w:rsid w:val="002174B8"/>
     <w:rPr>
@@ -4908,10 +4627,10 @@
       <w:color w:val="2F5496" w:themeColor="accent1" w:themeShade="BF"/>
     </w:rPr>
   </w:style>
-  <w:style w:type="paragraph" w:styleId="Header">
+  <w:style w:type="paragraph" w:styleId="a8">
     <w:name w:val="header"/>
-    <w:basedOn w:val="Normal"/>
-    <w:link w:val="HeaderChar"/>
+    <w:basedOn w:val="a"/>
+    <w:link w:val="a9"/>
     <w:uiPriority w:val="99"/>
     <w:unhideWhenUsed/>
     <w:rsid w:val="008E5425"/>
@@ -4932,10 +4651,10 @@
       <w:szCs w:val="18"/>
     </w:rPr>
   </w:style>
-  <w:style w:type="character" w:customStyle="1" w:styleId="HeaderChar">
-    <w:name w:val="Header Char"/>
-    <w:basedOn w:val="DefaultParagraphFont"/>
-    <w:link w:val="Header"/>
+  <w:style w:type="character" w:customStyle="1" w:styleId="a9">
+    <w:name w:val="页眉 字符"/>
+    <w:basedOn w:val="a0"/>
+    <w:link w:val="a8"/>
     <w:uiPriority w:val="99"/>
     <w:rsid w:val="008E5425"/>
     <w:rPr>
@@ -4943,10 +4662,10 @@
       <w:szCs w:val="18"/>
     </w:rPr>
   </w:style>
-  <w:style w:type="paragraph" w:styleId="Footer">
+  <w:style w:type="paragraph" w:styleId="aa">
     <w:name w:val="footer"/>
-    <w:basedOn w:val="Normal"/>
-    <w:link w:val="FooterChar"/>
+    <w:basedOn w:val="a"/>
+    <w:link w:val="ab"/>
     <w:uiPriority w:val="99"/>
     <w:unhideWhenUsed/>
     <w:rsid w:val="008E5425"/>
@@ -4963,10 +4682,10 @@
       <w:szCs w:val="18"/>
     </w:rPr>
   </w:style>
-  <w:style w:type="character" w:customStyle="1" w:styleId="FooterChar">
-    <w:name w:val="Footer Char"/>
-    <w:basedOn w:val="DefaultParagraphFont"/>
-    <w:link w:val="Footer"/>
+  <w:style w:type="character" w:customStyle="1" w:styleId="ab">
+    <w:name w:val="页脚 字符"/>
+    <w:basedOn w:val="a0"/>
+    <w:link w:val="aa"/>
     <w:uiPriority w:val="99"/>
     <w:rsid w:val="008E5425"/>
     <w:rPr>
@@ -5277,7 +4996,7 @@
 </file>
 
 <file path=customXml/itemProps1.xml><?xml version="1.0" encoding="utf-8"?>
-<ds:datastoreItem xmlns:ds="http://schemas.openxmlformats.org/officeDocument/2006/customXml" ds:itemID="{3FF01FF7-C5E7-A349-88D6-7BC72E91C6C1}">
+<ds:datastoreItem xmlns:ds="http://schemas.openxmlformats.org/officeDocument/2006/customXml" ds:itemID="{B2B22733-EECC-4F77-8E33-F6CFE9EB43D5}">
   <ds:schemaRefs>
     <ds:schemaRef ds:uri="http://schemas.openxmlformats.org/officeDocument/2006/bibliography"/>
   </ds:schemaRefs>

--- a/CS440 MP1 Report.docx
+++ b/CS440 MP1 Report.docx
@@ -1,10 +1,10 @@
 
 <file path=word/document.xml><?xml version="1.0" encoding="utf-8"?>
-<w:document xmlns:wpc="http://schemas.microsoft.com/office/word/2010/wordprocessingCanvas" xmlns:cx="http://schemas.microsoft.com/office/drawing/2014/chartex" xmlns:cx1="http://schemas.microsoft.com/office/drawing/2015/9/8/chartex" xmlns:cx2="http://schemas.microsoft.com/office/drawing/2015/10/21/chartex" xmlns:cx3="http://schemas.microsoft.com/office/drawing/2016/5/9/chartex" xmlns:cx4="http://schemas.microsoft.com/office/drawing/2016/5/10/chartex" xmlns:cx5="http://schemas.microsoft.com/office/drawing/2016/5/11/chartex" xmlns:cx6="http://schemas.microsoft.com/office/drawing/2016/5/12/chartex" xmlns:cx7="http://schemas.microsoft.com/office/drawing/2016/5/13/chartex" xmlns:cx8="http://schemas.microsoft.com/office/drawing/2016/5/14/chartex" xmlns:mc="http://schemas.openxmlformats.org/markup-compatibility/2006" xmlns:aink="http://schemas.microsoft.com/office/drawing/2016/ink" xmlns:am3d="http://schemas.microsoft.com/office/drawing/2017/model3d" xmlns:o="urn:schemas-microsoft-com:office:office" xmlns:r="http://schemas.openxmlformats.org/officeDocument/2006/relationships" xmlns:m="http://schemas.openxmlformats.org/officeDocument/2006/math" xmlns:v="urn:schemas-microsoft-com:vml" xmlns:wp14="http://schemas.microsoft.com/office/word/2010/wordprocessingDrawing" xmlns:wp="http://schemas.openxmlformats.org/drawingml/2006/wordprocessingDrawing" xmlns:w10="urn:schemas-microsoft-com:office:word" xmlns:w="http://schemas.openxmlformats.org/wordprocessingml/2006/main" xmlns:w14="http://schemas.microsoft.com/office/word/2010/wordml" xmlns:w15="http://schemas.microsoft.com/office/word/2012/wordml" xmlns:w16cid="http://schemas.microsoft.com/office/word/2016/wordml/cid" xmlns:w16se="http://schemas.microsoft.com/office/word/2015/wordml/symex" xmlns:wpg="http://schemas.microsoft.com/office/word/2010/wordprocessingGroup" xmlns:wpi="http://schemas.microsoft.com/office/word/2010/wordprocessingInk" xmlns:wne="http://schemas.microsoft.com/office/word/2006/wordml" xmlns:wps="http://schemas.microsoft.com/office/word/2010/wordprocessingShape" mc:Ignorable="w14 w15 w16se w16cid wp14">
+<w:document xmlns:wpc="http://schemas.microsoft.com/office/word/2010/wordprocessingCanvas" xmlns:mo="http://schemas.microsoft.com/office/mac/office/2008/main" xmlns:mc="http://schemas.openxmlformats.org/markup-compatibility/2006" xmlns:mv="urn:schemas-microsoft-com:mac:vml" xmlns:o="urn:schemas-microsoft-com:office:office" xmlns:r="http://schemas.openxmlformats.org/officeDocument/2006/relationships" xmlns:m="http://schemas.openxmlformats.org/officeDocument/2006/math" xmlns:v="urn:schemas-microsoft-com:vml" xmlns:wp14="http://schemas.microsoft.com/office/word/2010/wordprocessingDrawing" xmlns:wp="http://schemas.openxmlformats.org/drawingml/2006/wordprocessingDrawing" xmlns:w10="urn:schemas-microsoft-com:office:word" xmlns:w="http://schemas.openxmlformats.org/wordprocessingml/2006/main" xmlns:w14="http://schemas.microsoft.com/office/word/2010/wordml" xmlns:w15="http://schemas.microsoft.com/office/word/2012/wordml" xmlns:wpg="http://schemas.microsoft.com/office/word/2010/wordprocessingGroup" xmlns:wpi="http://schemas.microsoft.com/office/word/2010/wordprocessingInk" xmlns:wne="http://schemas.microsoft.com/office/word/2006/wordml" xmlns:wps="http://schemas.microsoft.com/office/word/2010/wordprocessingShape" mc:Ignorable="w14 w15 wp14">
   <w:body>
     <w:p>
       <w:pPr>
-        <w:pStyle w:val="a4"/>
+        <w:pStyle w:val="Title"/>
         <w:rPr>
           <w:sz w:val="72"/>
         </w:rPr>
@@ -19,15 +19,10 @@
     <w:p/>
     <w:p>
       <w:pPr>
-        <w:pStyle w:val="a6"/>
-      </w:pPr>
-      <w:proofErr w:type="spellStart"/>
-      <w:r>
-        <w:t>Andong</w:t>
-      </w:r>
-      <w:proofErr w:type="spellEnd"/>
-      <w:r>
-        <w:t xml:space="preserve"> Jing</w:t>
+        <w:pStyle w:val="Subtitle"/>
+      </w:pPr>
+      <w:r>
+        <w:t>Andong Jing</w:t>
       </w:r>
       <w:r>
         <w:tab/>
@@ -64,15 +59,7 @@
         <w:t xml:space="preserve"> </w:t>
       </w:r>
       <w:r>
-        <w:t xml:space="preserve"> </w:t>
-      </w:r>
-      <w:proofErr w:type="gramStart"/>
-      <w:r>
-        <w:t>In</w:t>
-      </w:r>
-      <w:proofErr w:type="gramEnd"/>
-      <w:r>
-        <w:t xml:space="preserve"> charge of DFS and multiple dots</w:t>
+        <w:t xml:space="preserve"> In charge of DFS and multiple dots</w:t>
       </w:r>
       <w:r>
         <w:t xml:space="preserve"> search</w:t>
@@ -80,15 +67,10 @@
     </w:p>
     <w:p>
       <w:pPr>
-        <w:pStyle w:val="a6"/>
-      </w:pPr>
-      <w:proofErr w:type="spellStart"/>
-      <w:r>
-        <w:t>Siping</w:t>
-      </w:r>
-      <w:proofErr w:type="spellEnd"/>
-      <w:r>
-        <w:t xml:space="preserve"> Meng</w:t>
+        <w:pStyle w:val="Subtitle"/>
+      </w:pPr>
+      <w:r>
+        <w:t>Siping Meng</w:t>
       </w:r>
       <w:r>
         <w:tab/>
@@ -107,26 +89,16 @@
       <w:r>
         <w:t xml:space="preserve"> </w:t>
       </w:r>
-      <w:proofErr w:type="gramStart"/>
-      <w:r>
-        <w:t>In</w:t>
-      </w:r>
-      <w:proofErr w:type="gramEnd"/>
-      <w:r>
-        <w:t xml:space="preserve"> charge of BFS and Sokoban</w:t>
-      </w:r>
-    </w:p>
-    <w:p>
-      <w:pPr>
-        <w:pStyle w:val="a6"/>
-      </w:pPr>
-      <w:proofErr w:type="spellStart"/>
-      <w:r>
-        <w:t>Siyu</w:t>
-      </w:r>
-      <w:proofErr w:type="spellEnd"/>
-      <w:r>
-        <w:t xml:space="preserve"> Tao</w:t>
+      <w:r>
+        <w:t>In charge of BFS and Sokoban</w:t>
+      </w:r>
+    </w:p>
+    <w:p>
+      <w:pPr>
+        <w:pStyle w:val="Subtitle"/>
+      </w:pPr>
+      <w:r>
+        <w:t>Siyu Tao</w:t>
       </w:r>
       <w:r>
         <w:tab/>
@@ -140,15 +112,7 @@
         <w:t>- 3 credit</w:t>
       </w:r>
       <w:r>
-        <w:t xml:space="preserve">   </w:t>
-      </w:r>
-      <w:proofErr w:type="gramStart"/>
-      <w:r>
-        <w:t>In</w:t>
-      </w:r>
-      <w:proofErr w:type="gramEnd"/>
-      <w:r>
-        <w:t xml:space="preserve"> charge of A* &amp; Greedy and 1.2 extra</w:t>
+        <w:t xml:space="preserve">   In charge of A* &amp; Greedy and 1.2 extra</w:t>
       </w:r>
     </w:p>
     <w:p/>
@@ -157,7 +121,7 @@
     <w:p/>
     <w:p>
       <w:pPr>
-        <w:pStyle w:val="1"/>
+        <w:pStyle w:val="Heading1"/>
       </w:pPr>
       <w:r>
         <w:t>Basic pathfinding</w:t>
@@ -165,7 +129,10 @@
     </w:p>
     <w:p>
       <w:pPr>
-        <w:pStyle w:val="2"/>
+        <w:pStyle w:val="Heading2"/>
+        <w:rPr>
+          <w:rFonts w:hint="eastAsia"/>
+        </w:rPr>
       </w:pPr>
       <w:r>
         <w:t>B</w:t>
@@ -176,7 +143,47 @@
     </w:p>
     <w:p>
       <w:pPr>
-        <w:pStyle w:val="3"/>
+        <w:rPr>
+          <w:rFonts w:hint="eastAsia"/>
+        </w:rPr>
+      </w:pPr>
+      <w:r>
+        <w:t>The algorithm expands shallowest unexpanded node. We implemented the algorith</w:t>
+      </w:r>
+      <w:r>
+        <w:t>m with a</w:t>
+      </w:r>
+      <w:r>
+        <w:t xml:space="preserve"> queue </w:t>
+      </w:r>
+      <w:r>
+        <w:t>data structure</w:t>
+      </w:r>
+      <w:r>
+        <w:t xml:space="preserve"> which stores a tuple containing player’s coordinates</w:t>
+      </w:r>
+      <w:r>
+        <w:t xml:space="preserve"> </w:t>
+      </w:r>
+      <w:r>
+        <w:t>and used</w:t>
+      </w:r>
+      <w:r>
+        <w:t xml:space="preserve"> a numpy array</w:t>
+      </w:r>
+      <w:r>
+        <w:t xml:space="preserve"> to store the nodes</w:t>
+      </w:r>
+      <w:r>
+        <w:t xml:space="preserve"> visited</w:t>
+      </w:r>
+      <w:r>
+        <w:t xml:space="preserve">. </w:t>
+      </w:r>
+    </w:p>
+    <w:p>
+      <w:pPr>
+        <w:pStyle w:val="Heading3"/>
       </w:pPr>
       <w:r>
         <w:rPr>
@@ -272,7 +279,7 @@
     </w:p>
     <w:p>
       <w:pPr>
-        <w:pStyle w:val="3"/>
+        <w:pStyle w:val="Heading3"/>
       </w:pPr>
       <w:r>
         <w:rPr>
@@ -369,7 +376,7 @@
     </w:p>
     <w:p>
       <w:pPr>
-        <w:pStyle w:val="a3"/>
+        <w:pStyle w:val="ListParagraph"/>
         <w:spacing w:after="0" w:line="276" w:lineRule="auto"/>
         <w:ind w:left="792"/>
         <w:jc w:val="both"/>
@@ -380,7 +387,7 @@
     </w:p>
     <w:p>
       <w:pPr>
-        <w:pStyle w:val="3"/>
+        <w:pStyle w:val="Heading3"/>
       </w:pPr>
       <w:r>
         <w:rPr>
@@ -476,7 +483,7 @@
     </w:p>
     <w:p>
       <w:pPr>
-        <w:pStyle w:val="a3"/>
+        <w:pStyle w:val="ListParagraph"/>
         <w:spacing w:after="0" w:line="276" w:lineRule="auto"/>
         <w:ind w:left="792"/>
         <w:jc w:val="both"/>
@@ -487,7 +494,7 @@
     </w:p>
     <w:p>
       <w:pPr>
-        <w:pStyle w:val="a3"/>
+        <w:pStyle w:val="ListParagraph"/>
         <w:spacing w:after="0" w:line="276" w:lineRule="auto"/>
         <w:ind w:left="792"/>
         <w:jc w:val="both"/>
@@ -498,7 +505,7 @@
     </w:p>
     <w:p>
       <w:pPr>
-        <w:pStyle w:val="a3"/>
+        <w:pStyle w:val="ListParagraph"/>
         <w:spacing w:after="0" w:line="276" w:lineRule="auto"/>
         <w:ind w:left="792"/>
         <w:jc w:val="both"/>
@@ -509,7 +516,7 @@
     </w:p>
     <w:p>
       <w:pPr>
-        <w:pStyle w:val="a3"/>
+        <w:pStyle w:val="ListParagraph"/>
         <w:spacing w:after="0" w:line="276" w:lineRule="auto"/>
         <w:ind w:left="792"/>
         <w:jc w:val="both"/>
@@ -520,7 +527,7 @@
     </w:p>
     <w:p>
       <w:pPr>
-        <w:pStyle w:val="2"/>
+        <w:pStyle w:val="Heading2"/>
       </w:pPr>
       <w:r>
         <w:lastRenderedPageBreak/>
@@ -532,7 +539,7 @@
     </w:p>
     <w:p>
       <w:pPr>
-        <w:pStyle w:val="3"/>
+        <w:pStyle w:val="Heading3"/>
       </w:pPr>
       <w:r>
         <w:rPr>
@@ -629,7 +636,7 @@
     <w:p/>
     <w:p>
       <w:pPr>
-        <w:pStyle w:val="3"/>
+        <w:pStyle w:val="Heading3"/>
       </w:pPr>
       <w:r>
         <w:rPr>
@@ -731,7 +738,7 @@
     </w:p>
     <w:p>
       <w:pPr>
-        <w:pStyle w:val="a3"/>
+        <w:pStyle w:val="ListParagraph"/>
         <w:spacing w:after="0" w:line="276" w:lineRule="auto"/>
         <w:ind w:left="792"/>
         <w:jc w:val="both"/>
@@ -742,7 +749,7 @@
     </w:p>
     <w:p>
       <w:pPr>
-        <w:pStyle w:val="a3"/>
+        <w:pStyle w:val="ListParagraph"/>
         <w:spacing w:after="0" w:line="276" w:lineRule="auto"/>
         <w:ind w:left="792"/>
         <w:jc w:val="both"/>
@@ -753,18 +760,18 @@
     </w:p>
     <w:p>
       <w:pPr>
-        <w:pStyle w:val="a3"/>
+        <w:pStyle w:val="ListParagraph"/>
         <w:spacing w:after="0" w:line="276" w:lineRule="auto"/>
         <w:ind w:left="792"/>
         <w:jc w:val="both"/>
         <w:rPr>
-          <w:rFonts w:ascii="Times New Roman" w:hAnsi="Times New Roman" w:cs="Times New Roman" w:hint="eastAsia"/>
-        </w:rPr>
-      </w:pPr>
-    </w:p>
-    <w:p>
-      <w:pPr>
-        <w:pStyle w:val="3"/>
+          <w:rFonts w:ascii="Times New Roman" w:hAnsi="Times New Roman" w:cs="Times New Roman"/>
+        </w:rPr>
+      </w:pPr>
+    </w:p>
+    <w:p>
+      <w:pPr>
+        <w:pStyle w:val="Heading3"/>
       </w:pPr>
       <w:r>
         <w:rPr>
@@ -970,22 +977,22 @@
         <w:spacing w:after="0" w:line="276" w:lineRule="auto"/>
         <w:jc w:val="both"/>
         <w:rPr>
-          <w:rFonts w:ascii="Times New Roman" w:hAnsi="Times New Roman" w:cs="Times New Roman" w:hint="eastAsia"/>
-        </w:rPr>
-      </w:pPr>
-    </w:p>
-    <w:p>
-      <w:pPr>
-        <w:spacing w:after="0" w:line="276" w:lineRule="auto"/>
-        <w:jc w:val="both"/>
-        <w:rPr>
-          <w:rFonts w:ascii="Times New Roman" w:hAnsi="Times New Roman" w:cs="Times New Roman"/>
-        </w:rPr>
-      </w:pPr>
-    </w:p>
-    <w:p>
-      <w:pPr>
-        <w:pStyle w:val="2"/>
+          <w:rFonts w:ascii="Times New Roman" w:hAnsi="Times New Roman" w:cs="Times New Roman"/>
+        </w:rPr>
+      </w:pPr>
+    </w:p>
+    <w:p>
+      <w:pPr>
+        <w:spacing w:after="0" w:line="276" w:lineRule="auto"/>
+        <w:jc w:val="both"/>
+        <w:rPr>
+          <w:rFonts w:ascii="Times New Roman" w:hAnsi="Times New Roman" w:cs="Times New Roman"/>
+        </w:rPr>
+      </w:pPr>
+    </w:p>
+    <w:p>
+      <w:pPr>
+        <w:pStyle w:val="Heading2"/>
       </w:pPr>
       <w:r>
         <w:lastRenderedPageBreak/>
@@ -994,7 +1001,7 @@
     </w:p>
     <w:p>
       <w:pPr>
-        <w:pStyle w:val="3"/>
+        <w:pStyle w:val="Heading3"/>
       </w:pPr>
       <w:r>
         <w:rPr>
@@ -1103,7 +1110,7 @@
     </w:p>
     <w:p>
       <w:pPr>
-        <w:pStyle w:val="a3"/>
+        <w:pStyle w:val="ListParagraph"/>
         <w:spacing w:after="0" w:line="276" w:lineRule="auto"/>
         <w:ind w:left="792"/>
         <w:jc w:val="both"/>
@@ -1114,7 +1121,7 @@
     </w:p>
     <w:p>
       <w:pPr>
-        <w:pStyle w:val="a3"/>
+        <w:pStyle w:val="ListParagraph"/>
         <w:spacing w:after="0" w:line="276" w:lineRule="auto"/>
         <w:ind w:left="792"/>
         <w:jc w:val="both"/>
@@ -1125,7 +1132,7 @@
     </w:p>
     <w:p>
       <w:pPr>
-        <w:pStyle w:val="a3"/>
+        <w:pStyle w:val="ListParagraph"/>
         <w:spacing w:after="0" w:line="276" w:lineRule="auto"/>
         <w:ind w:left="792"/>
         <w:jc w:val="both"/>
@@ -1136,18 +1143,18 @@
     </w:p>
     <w:p>
       <w:pPr>
-        <w:pStyle w:val="a3"/>
+        <w:pStyle w:val="ListParagraph"/>
         <w:spacing w:after="0" w:line="276" w:lineRule="auto"/>
         <w:ind w:left="792"/>
         <w:jc w:val="both"/>
         <w:rPr>
-          <w:rFonts w:ascii="Times New Roman" w:hAnsi="Times New Roman" w:cs="Times New Roman" w:hint="eastAsia"/>
-        </w:rPr>
-      </w:pPr>
-    </w:p>
-    <w:p>
-      <w:pPr>
-        <w:pStyle w:val="3"/>
+          <w:rFonts w:ascii="Times New Roman" w:hAnsi="Times New Roman" w:cs="Times New Roman"/>
+        </w:rPr>
+      </w:pPr>
+    </w:p>
+    <w:p>
+      <w:pPr>
+        <w:pStyle w:val="Heading3"/>
       </w:pPr>
       <w:r>
         <w:rPr>
@@ -1257,7 +1264,7 @@
     </w:p>
     <w:p>
       <w:pPr>
-        <w:pStyle w:val="a3"/>
+        <w:pStyle w:val="ListParagraph"/>
         <w:spacing w:after="0" w:line="276" w:lineRule="auto"/>
         <w:ind w:left="792"/>
         <w:jc w:val="both"/>
@@ -1268,7 +1275,7 @@
     </w:p>
     <w:p>
       <w:pPr>
-        <w:pStyle w:val="3"/>
+        <w:pStyle w:val="Heading3"/>
       </w:pPr>
       <w:r>
         <w:rPr>
@@ -1484,14 +1491,14 @@
         <w:ind w:firstLine="720"/>
         <w:jc w:val="both"/>
         <w:rPr>
-          <w:rFonts w:ascii="Times New Roman" w:hAnsi="Times New Roman" w:cs="Times New Roman" w:hint="eastAsia"/>
+          <w:rFonts w:ascii="Times New Roman" w:hAnsi="Times New Roman" w:cs="Times New Roman"/>
           <w:color w:val="FF0000"/>
         </w:rPr>
       </w:pPr>
     </w:p>
     <w:p>
       <w:pPr>
-        <w:pStyle w:val="a3"/>
+        <w:pStyle w:val="ListParagraph"/>
         <w:spacing w:after="0" w:line="276" w:lineRule="auto"/>
         <w:ind w:left="792"/>
         <w:jc w:val="both"/>
@@ -1503,7 +1510,7 @@
     </w:p>
     <w:p>
       <w:pPr>
-        <w:pStyle w:val="2"/>
+        <w:pStyle w:val="Heading2"/>
       </w:pPr>
       <w:r>
         <w:lastRenderedPageBreak/>
@@ -1512,7 +1519,7 @@
     </w:p>
     <w:p>
       <w:pPr>
-        <w:pStyle w:val="3"/>
+        <w:pStyle w:val="Heading3"/>
       </w:pPr>
       <w:r>
         <w:rPr>
@@ -1606,7 +1613,7 @@
     </w:p>
     <w:p>
       <w:pPr>
-        <w:pStyle w:val="a3"/>
+        <w:pStyle w:val="ListParagraph"/>
         <w:spacing w:after="0" w:line="276" w:lineRule="auto"/>
         <w:ind w:left="792"/>
         <w:jc w:val="both"/>
@@ -1617,7 +1624,7 @@
     </w:p>
     <w:p>
       <w:pPr>
-        <w:pStyle w:val="3"/>
+        <w:pStyle w:val="Heading3"/>
       </w:pPr>
       <w:r>
         <w:rPr>
@@ -1711,7 +1718,7 @@
     </w:p>
     <w:p>
       <w:pPr>
-        <w:pStyle w:val="a3"/>
+        <w:pStyle w:val="ListParagraph"/>
         <w:spacing w:after="0" w:line="276" w:lineRule="auto"/>
         <w:ind w:left="792"/>
         <w:jc w:val="both"/>
@@ -1722,7 +1729,7 @@
     </w:p>
     <w:p>
       <w:pPr>
-        <w:pStyle w:val="3"/>
+        <w:pStyle w:val="Heading3"/>
       </w:pPr>
       <w:r>
         <w:rPr>
@@ -2045,16 +2052,13 @@
         <w:spacing w:after="0" w:line="276" w:lineRule="auto"/>
         <w:jc w:val="both"/>
         <w:rPr>
-          <w:rFonts w:ascii="Times New Roman" w:hAnsi="Times New Roman" w:cs="Times New Roman" w:hint="eastAsia"/>
-        </w:rPr>
-      </w:pPr>
-    </w:p>
-    <w:p>
-      <w:pPr>
-        <w:pStyle w:val="1"/>
-        <w:rPr>
-          <w:rFonts w:hint="eastAsia"/>
-        </w:rPr>
+          <w:rFonts w:ascii="Times New Roman" w:hAnsi="Times New Roman" w:cs="Times New Roman"/>
+        </w:rPr>
+      </w:pPr>
+    </w:p>
+    <w:p>
+      <w:pPr>
+        <w:pStyle w:val="Heading1"/>
       </w:pPr>
       <w:r>
         <w:lastRenderedPageBreak/>
@@ -2075,36 +2079,31 @@
       </w:r>
     </w:p>
     <w:p>
-      <w:pPr>
+      <w:r>
         <w:rPr>
           <w:rFonts w:hint="eastAsia"/>
         </w:rPr>
-      </w:pPr>
+        <w:t>A</w:t>
+      </w:r>
+      <w:r>
+        <w:t xml:space="preserve">t first, we wanted to list all combination of the nodes and find the shortest one. However, it will take O(n*n!) memory and </w:t>
+      </w:r>
+      <w:r>
+        <w:t xml:space="preserve">will use </w:t>
+      </w:r>
       <w:r>
         <w:rPr>
           <w:rFonts w:hint="eastAsia"/>
         </w:rPr>
-        <w:t>A</w:t>
-      </w:r>
-      <w:r>
-        <w:t xml:space="preserve">t first, we wanted to list all combination of the nodes and find the shortest one. However, it will take O(n*n!) memory and </w:t>
-      </w:r>
-      <w:r>
-        <w:t xml:space="preserve">will use </w:t>
+        <w:t>O</w:t>
+      </w:r>
+      <w:r>
+        <w:t xml:space="preserve">(n!) </w:t>
       </w:r>
       <w:r>
         <w:rPr>
           <w:rFonts w:hint="eastAsia"/>
         </w:rPr>
-        <w:t>O</w:t>
-      </w:r>
-      <w:r>
-        <w:t xml:space="preserve">(n!) </w:t>
-      </w:r>
-      <w:r>
-        <w:rPr>
-          <w:rFonts w:hint="eastAsia"/>
-        </w:rPr>
         <w:t>time</w:t>
       </w:r>
       <w:r>
@@ -2141,15 +2140,7 @@
         <w:t>, and the h(heuristic) is the total distance of the minimum spanning tree of all the remaining dots</w:t>
       </w:r>
       <w:r>
-        <w:t xml:space="preserve"> which is admissible since the minimum spanning tree is the minimum way of connecting all the remaining </w:t>
-      </w:r>
-      <w:proofErr w:type="gramStart"/>
-      <w:r>
-        <w:t>dots</w:t>
-      </w:r>
-      <w:proofErr w:type="gramEnd"/>
-      <w:r>
-        <w:t xml:space="preserve"> but the </w:t>
+        <w:t xml:space="preserve"> which is admissible since the minimum spanning tree is the minimum way of connecting all the remaining dots but the </w:t>
       </w:r>
       <w:r>
         <w:t xml:space="preserve">actual </w:t>
@@ -2166,28 +2157,18 @@
       <w:r>
         <w:t xml:space="preserve"> </w:t>
       </w:r>
-      <w:proofErr w:type="gramStart"/>
-      <w:r>
-        <w:t>So</w:t>
-      </w:r>
-      <w:proofErr w:type="gramEnd"/>
-      <w:r>
-        <w:t xml:space="preserve"> the heuristic is guaranteed to be less than or equal to the actual cost.</w:t>
-      </w:r>
-    </w:p>
-    <w:p>
-      <w:pPr>
-        <w:rPr>
-          <w:rFonts w:hint="eastAsia"/>
-        </w:rPr>
-      </w:pPr>
+      <w:r>
+        <w:t>So the heuristic is guaranteed to be less than or equal to the actual cost.</w:t>
+      </w:r>
+    </w:p>
+    <w:p>
       <w:r>
         <w:t>The graph will be really messed up if I show all the path, so I’ll use the alphabet order to show the sequence I go through.</w:t>
       </w:r>
     </w:p>
     <w:p>
       <w:pPr>
-        <w:pStyle w:val="2"/>
+        <w:pStyle w:val="Heading2"/>
       </w:pPr>
       <w:r>
         <w:rPr>
@@ -2256,11 +2237,6 @@
       </w:r>
     </w:p>
     <w:p>
-      <w:pPr>
-        <w:rPr>
-          <w:rFonts w:hint="eastAsia"/>
-        </w:rPr>
-      </w:pPr>
       <w:r>
         <w:t xml:space="preserve">Solution cost (# of steps): </w:t>
       </w:r>
@@ -2280,7 +2256,7 @@
     </w:p>
     <w:p>
       <w:pPr>
-        <w:pStyle w:val="a3"/>
+        <w:pStyle w:val="ListParagraph"/>
         <w:spacing w:after="0" w:line="276" w:lineRule="auto"/>
         <w:ind w:left="360"/>
         <w:jc w:val="both"/>
@@ -2291,10 +2267,7 @@
     </w:p>
     <w:p>
       <w:pPr>
-        <w:pStyle w:val="2"/>
-        <w:rPr>
-          <w:rFonts w:hint="eastAsia"/>
-        </w:rPr>
+        <w:pStyle w:val="Heading2"/>
       </w:pPr>
       <w:r>
         <w:rPr>
@@ -2383,7 +2356,7 @@
     </w:p>
     <w:p>
       <w:pPr>
-        <w:pStyle w:val="a3"/>
+        <w:pStyle w:val="ListParagraph"/>
         <w:spacing w:after="0" w:line="276" w:lineRule="auto"/>
         <w:ind w:left="360"/>
         <w:jc w:val="both"/>
@@ -2394,7 +2367,7 @@
     </w:p>
     <w:p>
       <w:pPr>
-        <w:pStyle w:val="a3"/>
+        <w:pStyle w:val="ListParagraph"/>
         <w:spacing w:after="0" w:line="276" w:lineRule="auto"/>
         <w:ind w:left="360"/>
         <w:jc w:val="both"/>
@@ -2405,20 +2378,13 @@
     </w:p>
     <w:p>
       <w:pPr>
-        <w:pStyle w:val="2"/>
+        <w:pStyle w:val="Heading2"/>
       </w:pPr>
       <w:r>
         <w:t>Medium search</w:t>
       </w:r>
     </w:p>
     <w:p>
-      <w:pPr>
-        <w:rPr>
-          <w:rFonts w:hint="eastAsia"/>
-        </w:rPr>
-      </w:pPr>
-      <w:bookmarkStart w:id="0" w:name="_GoBack"/>
-      <w:bookmarkEnd w:id="0"/>
       <w:r>
         <w:rPr>
           <w:noProof/>
@@ -2501,16 +2467,10 @@
     </w:p>
     <w:p/>
     <w:p/>
-    <w:p>
-      <w:pPr>
-        <w:rPr>
-          <w:rFonts w:hint="eastAsia"/>
-        </w:rPr>
-      </w:pPr>
-    </w:p>
-    <w:p>
-      <w:pPr>
-        <w:pStyle w:val="1"/>
+    <w:p/>
+    <w:p>
+      <w:pPr>
+        <w:pStyle w:val="Heading1"/>
       </w:pPr>
       <w:r>
         <w:t xml:space="preserve">1.2 </w:t>
@@ -2562,7 +2522,7 @@
     </w:p>
     <w:p>
       <w:pPr>
-        <w:pStyle w:val="1"/>
+        <w:pStyle w:val="Heading1"/>
       </w:pPr>
       <w:r>
         <w:t>2. Sokoban</w:t>
@@ -2575,6 +2535,19 @@
       <w:r>
         <w:t>BFS method to finish the Sokoban problem.</w:t>
       </w:r>
+      <w:r>
+        <w:t xml:space="preserve"> While implementing this Sokoban solver, we created a class called state, which contains several different information in each state, including every boxes’ coordinates and the player’s coordinates. To test if the two states are the same, we set a save part inside the state class which is composed of </w:t>
+      </w:r>
+      <w:r>
+        <w:t>player’s coordinates and boxes’ coordinates. If player has already attempted this coordinate while the boxes are not change, the program will skip this situation for time saving.</w:t>
+      </w:r>
+    </w:p>
+    <w:p>
+      <w:r>
+        <w:t>Another feature in our program is that we test the corner cases. If a box is pushed to a corner, then we just ignore all of the following states based on this corner state. This helped our program save a lot of costs.</w:t>
+      </w:r>
+      <w:bookmarkStart w:id="0" w:name="_GoBack"/>
+      <w:bookmarkEnd w:id="0"/>
     </w:p>
     <w:p>
       <w:r>
@@ -2746,7 +2719,7 @@
 </file>
 
 <file path=word/endnotes.xml><?xml version="1.0" encoding="utf-8"?>
-<w:endnotes xmlns:wpc="http://schemas.microsoft.com/office/word/2010/wordprocessingCanvas" xmlns:cx="http://schemas.microsoft.com/office/drawing/2014/chartex" xmlns:cx1="http://schemas.microsoft.com/office/drawing/2015/9/8/chartex" xmlns:cx2="http://schemas.microsoft.com/office/drawing/2015/10/21/chartex" xmlns:cx3="http://schemas.microsoft.com/office/drawing/2016/5/9/chartex" xmlns:cx4="http://schemas.microsoft.com/office/drawing/2016/5/10/chartex" xmlns:cx5="http://schemas.microsoft.com/office/drawing/2016/5/11/chartex" xmlns:cx6="http://schemas.microsoft.com/office/drawing/2016/5/12/chartex" xmlns:cx7="http://schemas.microsoft.com/office/drawing/2016/5/13/chartex" xmlns:cx8="http://schemas.microsoft.com/office/drawing/2016/5/14/chartex" xmlns:mc="http://schemas.openxmlformats.org/markup-compatibility/2006" xmlns:aink="http://schemas.microsoft.com/office/drawing/2016/ink" xmlns:am3d="http://schemas.microsoft.com/office/drawing/2017/model3d" xmlns:o="urn:schemas-microsoft-com:office:office" xmlns:r="http://schemas.openxmlformats.org/officeDocument/2006/relationships" xmlns:m="http://schemas.openxmlformats.org/officeDocument/2006/math" xmlns:v="urn:schemas-microsoft-com:vml" xmlns:wp14="http://schemas.microsoft.com/office/word/2010/wordprocessingDrawing" xmlns:wp="http://schemas.openxmlformats.org/drawingml/2006/wordprocessingDrawing" xmlns:w10="urn:schemas-microsoft-com:office:word" xmlns:w="http://schemas.openxmlformats.org/wordprocessingml/2006/main" xmlns:w14="http://schemas.microsoft.com/office/word/2010/wordml" xmlns:w15="http://schemas.microsoft.com/office/word/2012/wordml" xmlns:w16cid="http://schemas.microsoft.com/office/word/2016/wordml/cid" xmlns:w16se="http://schemas.microsoft.com/office/word/2015/wordml/symex" xmlns:wpg="http://schemas.microsoft.com/office/word/2010/wordprocessingGroup" xmlns:wpi="http://schemas.microsoft.com/office/word/2010/wordprocessingInk" xmlns:wne="http://schemas.microsoft.com/office/word/2006/wordml" xmlns:wps="http://schemas.microsoft.com/office/word/2010/wordprocessingShape" mc:Ignorable="w14 w15 w16se w16cid wp14">
+<w:endnotes xmlns:wpc="http://schemas.microsoft.com/office/word/2010/wordprocessingCanvas" xmlns:mo="http://schemas.microsoft.com/office/mac/office/2008/main" xmlns:mc="http://schemas.openxmlformats.org/markup-compatibility/2006" xmlns:mv="urn:schemas-microsoft-com:mac:vml" xmlns:o="urn:schemas-microsoft-com:office:office" xmlns:r="http://schemas.openxmlformats.org/officeDocument/2006/relationships" xmlns:m="http://schemas.openxmlformats.org/officeDocument/2006/math" xmlns:v="urn:schemas-microsoft-com:vml" xmlns:wp14="http://schemas.microsoft.com/office/word/2010/wordprocessingDrawing" xmlns:wp="http://schemas.openxmlformats.org/drawingml/2006/wordprocessingDrawing" xmlns:w10="urn:schemas-microsoft-com:office:word" xmlns:w="http://schemas.openxmlformats.org/wordprocessingml/2006/main" xmlns:w14="http://schemas.microsoft.com/office/word/2010/wordml" xmlns:w15="http://schemas.microsoft.com/office/word/2012/wordml" xmlns:wpg="http://schemas.microsoft.com/office/word/2010/wordprocessingGroup" xmlns:wpi="http://schemas.microsoft.com/office/word/2010/wordprocessingInk" xmlns:wne="http://schemas.microsoft.com/office/word/2006/wordml" xmlns:wps="http://schemas.microsoft.com/office/word/2010/wordprocessingShape" mc:Ignorable="w14 w15 wp14">
   <w:endnote w:type="separator" w:id="-1">
     <w:p>
       <w:pPr>
@@ -2771,7 +2744,7 @@
 </file>
 
 <file path=word/footnotes.xml><?xml version="1.0" encoding="utf-8"?>
-<w:footnotes xmlns:wpc="http://schemas.microsoft.com/office/word/2010/wordprocessingCanvas" xmlns:cx="http://schemas.microsoft.com/office/drawing/2014/chartex" xmlns:cx1="http://schemas.microsoft.com/office/drawing/2015/9/8/chartex" xmlns:cx2="http://schemas.microsoft.com/office/drawing/2015/10/21/chartex" xmlns:cx3="http://schemas.microsoft.com/office/drawing/2016/5/9/chartex" xmlns:cx4="http://schemas.microsoft.com/office/drawing/2016/5/10/chartex" xmlns:cx5="http://schemas.microsoft.com/office/drawing/2016/5/11/chartex" xmlns:cx6="http://schemas.microsoft.com/office/drawing/2016/5/12/chartex" xmlns:cx7="http://schemas.microsoft.com/office/drawing/2016/5/13/chartex" xmlns:cx8="http://schemas.microsoft.com/office/drawing/2016/5/14/chartex" xmlns:mc="http://schemas.openxmlformats.org/markup-compatibility/2006" xmlns:aink="http://schemas.microsoft.com/office/drawing/2016/ink" xmlns:am3d="http://schemas.microsoft.com/office/drawing/2017/model3d" xmlns:o="urn:schemas-microsoft-com:office:office" xmlns:r="http://schemas.openxmlformats.org/officeDocument/2006/relationships" xmlns:m="http://schemas.openxmlformats.org/officeDocument/2006/math" xmlns:v="urn:schemas-microsoft-com:vml" xmlns:wp14="http://schemas.microsoft.com/office/word/2010/wordprocessingDrawing" xmlns:wp="http://schemas.openxmlformats.org/drawingml/2006/wordprocessingDrawing" xmlns:w10="urn:schemas-microsoft-com:office:word" xmlns:w="http://schemas.openxmlformats.org/wordprocessingml/2006/main" xmlns:w14="http://schemas.microsoft.com/office/word/2010/wordml" xmlns:w15="http://schemas.microsoft.com/office/word/2012/wordml" xmlns:w16cid="http://schemas.microsoft.com/office/word/2016/wordml/cid" xmlns:w16se="http://schemas.microsoft.com/office/word/2015/wordml/symex" xmlns:wpg="http://schemas.microsoft.com/office/word/2010/wordprocessingGroup" xmlns:wpi="http://schemas.microsoft.com/office/word/2010/wordprocessingInk" xmlns:wne="http://schemas.microsoft.com/office/word/2006/wordml" xmlns:wps="http://schemas.microsoft.com/office/word/2010/wordprocessingShape" mc:Ignorable="w14 w15 w16se w16cid wp14">
+<w:footnotes xmlns:wpc="http://schemas.microsoft.com/office/word/2010/wordprocessingCanvas" xmlns:mo="http://schemas.microsoft.com/office/mac/office/2008/main" xmlns:mc="http://schemas.openxmlformats.org/markup-compatibility/2006" xmlns:mv="urn:schemas-microsoft-com:mac:vml" xmlns:o="urn:schemas-microsoft-com:office:office" xmlns:r="http://schemas.openxmlformats.org/officeDocument/2006/relationships" xmlns:m="http://schemas.openxmlformats.org/officeDocument/2006/math" xmlns:v="urn:schemas-microsoft-com:vml" xmlns:wp14="http://schemas.microsoft.com/office/word/2010/wordprocessingDrawing" xmlns:wp="http://schemas.openxmlformats.org/drawingml/2006/wordprocessingDrawing" xmlns:w10="urn:schemas-microsoft-com:office:word" xmlns:w="http://schemas.openxmlformats.org/wordprocessingml/2006/main" xmlns:w14="http://schemas.microsoft.com/office/word/2010/wordml" xmlns:w15="http://schemas.microsoft.com/office/word/2012/wordml" xmlns:wpg="http://schemas.microsoft.com/office/word/2010/wordprocessingGroup" xmlns:wpi="http://schemas.microsoft.com/office/word/2010/wordprocessingInk" xmlns:wne="http://schemas.microsoft.com/office/word/2006/wordml" xmlns:wps="http://schemas.microsoft.com/office/word/2010/wordprocessingShape" mc:Ignorable="w14 w15 wp14">
   <w:footnote w:type="separator" w:id="-1">
     <w:p>
       <w:pPr>
@@ -2796,15 +2769,15 @@
 </file>
 
 <file path=word/numbering.xml><?xml version="1.0" encoding="utf-8"?>
-<w:numbering xmlns:wpc="http://schemas.microsoft.com/office/word/2010/wordprocessingCanvas" xmlns:cx="http://schemas.microsoft.com/office/drawing/2014/chartex" xmlns:cx1="http://schemas.microsoft.com/office/drawing/2015/9/8/chartex" xmlns:cx2="http://schemas.microsoft.com/office/drawing/2015/10/21/chartex" xmlns:cx3="http://schemas.microsoft.com/office/drawing/2016/5/9/chartex" xmlns:cx4="http://schemas.microsoft.com/office/drawing/2016/5/10/chartex" xmlns:cx5="http://schemas.microsoft.com/office/drawing/2016/5/11/chartex" xmlns:cx6="http://schemas.microsoft.com/office/drawing/2016/5/12/chartex" xmlns:cx7="http://schemas.microsoft.com/office/drawing/2016/5/13/chartex" xmlns:cx8="http://schemas.microsoft.com/office/drawing/2016/5/14/chartex" xmlns:mc="http://schemas.openxmlformats.org/markup-compatibility/2006" xmlns:aink="http://schemas.microsoft.com/office/drawing/2016/ink" xmlns:am3d="http://schemas.microsoft.com/office/drawing/2017/model3d" xmlns:o="urn:schemas-microsoft-com:office:office" xmlns:r="http://schemas.openxmlformats.org/officeDocument/2006/relationships" xmlns:m="http://schemas.openxmlformats.org/officeDocument/2006/math" xmlns:v="urn:schemas-microsoft-com:vml" xmlns:wp14="http://schemas.microsoft.com/office/word/2010/wordprocessingDrawing" xmlns:wp="http://schemas.openxmlformats.org/drawingml/2006/wordprocessingDrawing" xmlns:w10="urn:schemas-microsoft-com:office:word" xmlns:w="http://schemas.openxmlformats.org/wordprocessingml/2006/main" xmlns:w14="http://schemas.microsoft.com/office/word/2010/wordml" xmlns:w15="http://schemas.microsoft.com/office/word/2012/wordml" xmlns:w16cid="http://schemas.microsoft.com/office/word/2016/wordml/cid" xmlns:w16se="http://schemas.microsoft.com/office/word/2015/wordml/symex" xmlns:wpg="http://schemas.microsoft.com/office/word/2010/wordprocessingGroup" xmlns:wpi="http://schemas.microsoft.com/office/word/2010/wordprocessingInk" xmlns:wne="http://schemas.microsoft.com/office/word/2006/wordml" xmlns:wps="http://schemas.microsoft.com/office/word/2010/wordprocessingShape" mc:Ignorable="w14 w15 w16se w16cid wp14">
-  <w:abstractNum w:abstractNumId="0" w15:restartNumberingAfterBreak="0">
+<w:numbering xmlns:wpc="http://schemas.microsoft.com/office/word/2010/wordprocessingCanvas" xmlns:mo="http://schemas.microsoft.com/office/mac/office/2008/main" xmlns:mc="http://schemas.openxmlformats.org/markup-compatibility/2006" xmlns:mv="urn:schemas-microsoft-com:mac:vml" xmlns:o="urn:schemas-microsoft-com:office:office" xmlns:r="http://schemas.openxmlformats.org/officeDocument/2006/relationships" xmlns:m="http://schemas.openxmlformats.org/officeDocument/2006/math" xmlns:v="urn:schemas-microsoft-com:vml" xmlns:wp14="http://schemas.microsoft.com/office/word/2010/wordprocessingDrawing" xmlns:wp="http://schemas.openxmlformats.org/drawingml/2006/wordprocessingDrawing" xmlns:w10="urn:schemas-microsoft-com:office:word" xmlns:w="http://schemas.openxmlformats.org/wordprocessingml/2006/main" xmlns:w14="http://schemas.microsoft.com/office/word/2010/wordml" xmlns:w15="http://schemas.microsoft.com/office/word/2012/wordml" xmlns:wpg="http://schemas.microsoft.com/office/word/2010/wordprocessingGroup" xmlns:wpi="http://schemas.microsoft.com/office/word/2010/wordprocessingInk" xmlns:wne="http://schemas.microsoft.com/office/word/2006/wordml" xmlns:wps="http://schemas.microsoft.com/office/word/2010/wordprocessingShape" mc:Ignorable="w14 w15 wp14">
+  <w:abstractNum w:abstractNumId="0">
     <w:nsid w:val="FFFFFF1D"/>
     <w:multiLevelType w:val="multilevel"/>
     <w:tmpl w:val="88DCDF3C"/>
     <w:lvl w:ilvl="0">
       <w:start w:val="1"/>
       <w:numFmt w:val="bullet"/>
-      <w:pStyle w:val="NoteLevel1"/>
+      <w:pStyle w:val="NoteLevel11"/>
       <w:lvlText w:val=""/>
       <w:lvlJc w:val="left"/>
       <w:pPr>
@@ -2938,7 +2911,7 @@
       </w:rPr>
     </w:lvl>
   </w:abstractNum>
-  <w:abstractNum w:abstractNumId="1" w15:restartNumberingAfterBreak="0">
+  <w:abstractNum w:abstractNumId="1">
     <w:nsid w:val="0C973B0D"/>
     <w:multiLevelType w:val="multilevel"/>
     <w:tmpl w:val="303005DC"/>
@@ -3051,7 +3024,7 @@
       </w:rPr>
     </w:lvl>
   </w:abstractNum>
-  <w:abstractNum w:abstractNumId="2" w15:restartNumberingAfterBreak="0">
+  <w:abstractNum w:abstractNumId="2">
     <w:nsid w:val="1025198E"/>
     <w:multiLevelType w:val="hybridMultilevel"/>
     <w:tmpl w:val="2A488F14"/>
@@ -3137,7 +3110,7 @@
       </w:pPr>
     </w:lvl>
   </w:abstractNum>
-  <w:abstractNum w:abstractNumId="3" w15:restartNumberingAfterBreak="0">
+  <w:abstractNum w:abstractNumId="3">
     <w:nsid w:val="15EF3076"/>
     <w:multiLevelType w:val="multilevel"/>
     <w:tmpl w:val="04090021"/>
@@ -3250,7 +3223,7 @@
       </w:rPr>
     </w:lvl>
   </w:abstractNum>
-  <w:abstractNum w:abstractNumId="4" w15:restartNumberingAfterBreak="0">
+  <w:abstractNum w:abstractNumId="4">
     <w:nsid w:val="28697ED2"/>
     <w:multiLevelType w:val="multilevel"/>
     <w:tmpl w:val="3F54E2B0"/>
@@ -3363,7 +3336,7 @@
       </w:rPr>
     </w:lvl>
   </w:abstractNum>
-  <w:abstractNum w:abstractNumId="5" w15:restartNumberingAfterBreak="0">
+  <w:abstractNum w:abstractNumId="5">
     <w:nsid w:val="2F756A11"/>
     <w:multiLevelType w:val="hybridMultilevel"/>
     <w:tmpl w:val="A9802AA6"/>
@@ -3452,7 +3425,7 @@
       </w:pPr>
     </w:lvl>
   </w:abstractNum>
-  <w:abstractNum w:abstractNumId="6" w15:restartNumberingAfterBreak="0">
+  <w:abstractNum w:abstractNumId="6">
     <w:nsid w:val="524738C4"/>
     <w:multiLevelType w:val="hybridMultilevel"/>
     <w:tmpl w:val="D4D6C9A8"/>
@@ -3541,7 +3514,7 @@
       </w:pPr>
     </w:lvl>
   </w:abstractNum>
-  <w:abstractNum w:abstractNumId="7" w15:restartNumberingAfterBreak="0">
+  <w:abstractNum w:abstractNumId="7">
     <w:nsid w:val="54FA3A9F"/>
     <w:multiLevelType w:val="hybridMultilevel"/>
     <w:tmpl w:val="6706D748"/>
@@ -3627,7 +3600,7 @@
       </w:pPr>
     </w:lvl>
   </w:abstractNum>
-  <w:abstractNum w:abstractNumId="8" w15:restartNumberingAfterBreak="0">
+  <w:abstractNum w:abstractNumId="8">
     <w:nsid w:val="630D25EE"/>
     <w:multiLevelType w:val="hybridMultilevel"/>
     <w:tmpl w:val="9006BEEA"/>
@@ -3713,7 +3686,7 @@
       </w:pPr>
     </w:lvl>
   </w:abstractNum>
-  <w:abstractNum w:abstractNumId="9" w15:restartNumberingAfterBreak="0">
+  <w:abstractNum w:abstractNumId="9">
     <w:nsid w:val="6EC37AF1"/>
     <w:multiLevelType w:val="multilevel"/>
     <w:tmpl w:val="0409001F"/>
@@ -3826,7 +3799,7 @@
       </w:rPr>
     </w:lvl>
   </w:abstractNum>
-  <w:abstractNum w:abstractNumId="10" w15:restartNumberingAfterBreak="0">
+  <w:abstractNum w:abstractNumId="10">
     <w:nsid w:val="6FDA5B09"/>
     <w:multiLevelType w:val="multilevel"/>
     <w:tmpl w:val="701A3720"/>
@@ -3976,7 +3949,7 @@
 </file>
 
 <file path=word/styles.xml><?xml version="1.0" encoding="utf-8"?>
-<w:styles xmlns:mc="http://schemas.openxmlformats.org/markup-compatibility/2006" xmlns:r="http://schemas.openxmlformats.org/officeDocument/2006/relationships" xmlns:w="http://schemas.openxmlformats.org/wordprocessingml/2006/main" xmlns:w14="http://schemas.microsoft.com/office/word/2010/wordml" xmlns:w15="http://schemas.microsoft.com/office/word/2012/wordml" xmlns:w16cid="http://schemas.microsoft.com/office/word/2016/wordml/cid" xmlns:w16se="http://schemas.microsoft.com/office/word/2015/wordml/symex" mc:Ignorable="w14 w15 w16se w16cid">
+<w:styles xmlns:mc="http://schemas.openxmlformats.org/markup-compatibility/2006" xmlns:r="http://schemas.openxmlformats.org/officeDocument/2006/relationships" xmlns:w="http://schemas.openxmlformats.org/wordprocessingml/2006/main" xmlns:w14="http://schemas.microsoft.com/office/word/2010/wordml" xmlns:w15="http://schemas.microsoft.com/office/word/2012/wordml" mc:Ignorable="w14 w15">
   <w:docDefaults>
     <w:rPrDefault>
       <w:rPr>
@@ -3992,7 +3965,7 @@
       </w:pPr>
     </w:pPrDefault>
   </w:docDefaults>
-  <w:latentStyles w:defLockedState="0" w:defUIPriority="99" w:defSemiHidden="0" w:defUnhideWhenUsed="0" w:defQFormat="0" w:count="375">
+  <w:latentStyles w:defLockedState="0" w:defUIPriority="99" w:defSemiHidden="0" w:defUnhideWhenUsed="0" w:defQFormat="0" w:count="380">
     <w:lsdException w:name="Normal" w:uiPriority="0" w:qFormat="1"/>
     <w:lsdException w:name="heading 1" w:uiPriority="9" w:qFormat="1"/>
     <w:lsdException w:name="heading 2" w:semiHidden="1" w:uiPriority="9" w:unhideWhenUsed="1" w:qFormat="1"/>
@@ -4365,15 +4338,15 @@
     <w:lsdException w:name="List Table 6 Colorful Accent 6" w:uiPriority="51"/>
     <w:lsdException w:name="List Table 7 Colorful Accent 6" w:uiPriority="52"/>
   </w:latentStyles>
-  <w:style w:type="paragraph" w:default="1" w:styleId="a">
+  <w:style w:type="paragraph" w:default="1" w:styleId="Normal">
     <w:name w:val="Normal"/>
     <w:qFormat/>
   </w:style>
-  <w:style w:type="paragraph" w:styleId="1">
+  <w:style w:type="paragraph" w:styleId="Heading1">
     <w:name w:val="heading 1"/>
-    <w:basedOn w:val="a"/>
-    <w:next w:val="a"/>
-    <w:link w:val="10"/>
+    <w:basedOn w:val="Normal"/>
+    <w:next w:val="Normal"/>
+    <w:link w:val="Heading1Char"/>
     <w:uiPriority w:val="9"/>
     <w:qFormat/>
     <w:rsid w:val="000D04BD"/>
@@ -4390,11 +4363,11 @@
       <w:szCs w:val="32"/>
     </w:rPr>
   </w:style>
-  <w:style w:type="paragraph" w:styleId="2">
+  <w:style w:type="paragraph" w:styleId="Heading2">
     <w:name w:val="heading 2"/>
-    <w:basedOn w:val="a"/>
-    <w:next w:val="a"/>
-    <w:link w:val="20"/>
+    <w:basedOn w:val="Normal"/>
+    <w:next w:val="Normal"/>
+    <w:link w:val="Heading2Char"/>
     <w:uiPriority w:val="9"/>
     <w:unhideWhenUsed/>
     <w:qFormat/>
@@ -4412,11 +4385,11 @@
       <w:szCs w:val="26"/>
     </w:rPr>
   </w:style>
-  <w:style w:type="paragraph" w:styleId="3">
+  <w:style w:type="paragraph" w:styleId="Heading3">
     <w:name w:val="heading 3"/>
-    <w:basedOn w:val="a"/>
-    <w:next w:val="a"/>
-    <w:link w:val="30"/>
+    <w:basedOn w:val="Normal"/>
+    <w:next w:val="Normal"/>
+    <w:link w:val="Heading3Char"/>
     <w:uiPriority w:val="9"/>
     <w:unhideWhenUsed/>
     <w:qFormat/>
@@ -4434,11 +4407,11 @@
       <w:szCs w:val="24"/>
     </w:rPr>
   </w:style>
-  <w:style w:type="paragraph" w:styleId="4">
+  <w:style w:type="paragraph" w:styleId="Heading4">
     <w:name w:val="heading 4"/>
-    <w:basedOn w:val="a"/>
-    <w:next w:val="a"/>
-    <w:link w:val="40"/>
+    <w:basedOn w:val="Normal"/>
+    <w:next w:val="Normal"/>
+    <w:link w:val="Heading4Char"/>
     <w:uiPriority w:val="9"/>
     <w:unhideWhenUsed/>
     <w:qFormat/>
@@ -4456,13 +4429,13 @@
       <w:color w:val="2F5496" w:themeColor="accent1" w:themeShade="BF"/>
     </w:rPr>
   </w:style>
-  <w:style w:type="character" w:default="1" w:styleId="a0">
+  <w:style w:type="character" w:default="1" w:styleId="DefaultParagraphFont">
     <w:name w:val="Default Paragraph Font"/>
     <w:uiPriority w:val="1"/>
     <w:semiHidden/>
     <w:unhideWhenUsed/>
   </w:style>
-  <w:style w:type="table" w:default="1" w:styleId="a1">
+  <w:style w:type="table" w:default="1" w:styleId="TableNormal">
     <w:name w:val="Normal Table"/>
     <w:uiPriority w:val="99"/>
     <w:semiHidden/>
@@ -4477,15 +4450,15 @@
       </w:tblCellMar>
     </w:tblPr>
   </w:style>
-  <w:style w:type="numbering" w:default="1" w:styleId="a2">
+  <w:style w:type="numbering" w:default="1" w:styleId="NoList">
     <w:name w:val="No List"/>
     <w:uiPriority w:val="99"/>
     <w:semiHidden/>
     <w:unhideWhenUsed/>
   </w:style>
-  <w:style w:type="paragraph" w:styleId="a3">
+  <w:style w:type="paragraph" w:styleId="ListParagraph">
     <w:name w:val="List Paragraph"/>
-    <w:basedOn w:val="a"/>
+    <w:basedOn w:val="Normal"/>
     <w:uiPriority w:val="34"/>
     <w:qFormat/>
     <w:rsid w:val="008312E9"/>
@@ -4494,10 +4467,10 @@
       <w:contextualSpacing/>
     </w:pPr>
   </w:style>
-  <w:style w:type="character" w:customStyle="1" w:styleId="10">
-    <w:name w:val="标题 1 字符"/>
-    <w:basedOn w:val="a0"/>
-    <w:link w:val="1"/>
+  <w:style w:type="character" w:customStyle="1" w:styleId="Heading1Char">
+    <w:name w:val="Heading 1 Char"/>
+    <w:basedOn w:val="DefaultParagraphFont"/>
+    <w:link w:val="Heading1"/>
     <w:uiPriority w:val="9"/>
     <w:rsid w:val="000D04BD"/>
     <w:rPr>
@@ -4507,11 +4480,11 @@
       <w:szCs w:val="32"/>
     </w:rPr>
   </w:style>
-  <w:style w:type="paragraph" w:styleId="a4">
+  <w:style w:type="paragraph" w:styleId="Title">
     <w:name w:val="Title"/>
-    <w:basedOn w:val="a"/>
-    <w:next w:val="a"/>
-    <w:link w:val="a5"/>
+    <w:basedOn w:val="Normal"/>
+    <w:next w:val="Normal"/>
+    <w:link w:val="TitleChar"/>
     <w:uiPriority w:val="10"/>
     <w:qFormat/>
     <w:rsid w:val="00705FF9"/>
@@ -4527,10 +4500,10 @@
       <w:szCs w:val="56"/>
     </w:rPr>
   </w:style>
-  <w:style w:type="character" w:customStyle="1" w:styleId="a5">
-    <w:name w:val="标题 字符"/>
-    <w:basedOn w:val="a0"/>
-    <w:link w:val="a4"/>
+  <w:style w:type="character" w:customStyle="1" w:styleId="TitleChar">
+    <w:name w:val="Title Char"/>
+    <w:basedOn w:val="DefaultParagraphFont"/>
+    <w:link w:val="Title"/>
     <w:uiPriority w:val="10"/>
     <w:rsid w:val="00705FF9"/>
     <w:rPr>
@@ -4541,11 +4514,11 @@
       <w:szCs w:val="56"/>
     </w:rPr>
   </w:style>
-  <w:style w:type="paragraph" w:styleId="a6">
+  <w:style w:type="paragraph" w:styleId="Subtitle">
     <w:name w:val="Subtitle"/>
-    <w:basedOn w:val="a"/>
-    <w:next w:val="a"/>
-    <w:link w:val="a7"/>
+    <w:basedOn w:val="Normal"/>
+    <w:next w:val="Normal"/>
+    <w:link w:val="SubtitleChar"/>
     <w:uiPriority w:val="11"/>
     <w:qFormat/>
     <w:rsid w:val="00C3212D"/>
@@ -4559,10 +4532,10 @@
       <w:spacing w:val="15"/>
     </w:rPr>
   </w:style>
-  <w:style w:type="character" w:customStyle="1" w:styleId="a7">
-    <w:name w:val="副标题 字符"/>
-    <w:basedOn w:val="a0"/>
-    <w:link w:val="a6"/>
+  <w:style w:type="character" w:customStyle="1" w:styleId="SubtitleChar">
+    <w:name w:val="Subtitle Char"/>
+    <w:basedOn w:val="DefaultParagraphFont"/>
+    <w:link w:val="Subtitle"/>
     <w:uiPriority w:val="11"/>
     <w:rsid w:val="00C3212D"/>
     <w:rPr>
@@ -4570,9 +4543,9 @@
       <w:spacing w:val="15"/>
     </w:rPr>
   </w:style>
-  <w:style w:type="paragraph" w:customStyle="1" w:styleId="NoteLevel1">
-    <w:name w:val="Note Level 1"/>
-    <w:basedOn w:val="a"/>
+  <w:style w:type="paragraph" w:customStyle="1" w:styleId="NoteLevel11">
+    <w:name w:val="Note Level 11"/>
+    <w:basedOn w:val="Normal"/>
     <w:uiPriority w:val="99"/>
     <w:rsid w:val="002174B8"/>
     <w:pPr>
@@ -4588,10 +4561,10 @@
       <w:rFonts w:ascii="Verdana" w:hAnsi="Verdana"/>
     </w:rPr>
   </w:style>
-  <w:style w:type="character" w:customStyle="1" w:styleId="20">
-    <w:name w:val="标题 2 字符"/>
-    <w:basedOn w:val="a0"/>
-    <w:link w:val="2"/>
+  <w:style w:type="character" w:customStyle="1" w:styleId="Heading2Char">
+    <w:name w:val="Heading 2 Char"/>
+    <w:basedOn w:val="DefaultParagraphFont"/>
+    <w:link w:val="Heading2"/>
     <w:uiPriority w:val="9"/>
     <w:rsid w:val="000D04BD"/>
     <w:rPr>
@@ -4601,10 +4574,10 @@
       <w:szCs w:val="26"/>
     </w:rPr>
   </w:style>
-  <w:style w:type="character" w:customStyle="1" w:styleId="30">
-    <w:name w:val="标题 3 字符"/>
-    <w:basedOn w:val="a0"/>
-    <w:link w:val="3"/>
+  <w:style w:type="character" w:customStyle="1" w:styleId="Heading3Char">
+    <w:name w:val="Heading 3 Char"/>
+    <w:basedOn w:val="DefaultParagraphFont"/>
+    <w:link w:val="Heading3"/>
     <w:uiPriority w:val="9"/>
     <w:rsid w:val="000D04BD"/>
     <w:rPr>
@@ -4614,10 +4587,10 @@
       <w:szCs w:val="24"/>
     </w:rPr>
   </w:style>
-  <w:style w:type="character" w:customStyle="1" w:styleId="40">
-    <w:name w:val="标题 4 字符"/>
-    <w:basedOn w:val="a0"/>
-    <w:link w:val="4"/>
+  <w:style w:type="character" w:customStyle="1" w:styleId="Heading4Char">
+    <w:name w:val="Heading 4 Char"/>
+    <w:basedOn w:val="DefaultParagraphFont"/>
+    <w:link w:val="Heading4"/>
     <w:uiPriority w:val="9"/>
     <w:rsid w:val="002174B8"/>
     <w:rPr>
@@ -4627,10 +4600,10 @@
       <w:color w:val="2F5496" w:themeColor="accent1" w:themeShade="BF"/>
     </w:rPr>
   </w:style>
-  <w:style w:type="paragraph" w:styleId="a8">
+  <w:style w:type="paragraph" w:styleId="Header">
     <w:name w:val="header"/>
-    <w:basedOn w:val="a"/>
-    <w:link w:val="a9"/>
+    <w:basedOn w:val="Normal"/>
+    <w:link w:val="HeaderChar"/>
     <w:uiPriority w:val="99"/>
     <w:unhideWhenUsed/>
     <w:rsid w:val="008E5425"/>
@@ -4651,10 +4624,10 @@
       <w:szCs w:val="18"/>
     </w:rPr>
   </w:style>
-  <w:style w:type="character" w:customStyle="1" w:styleId="a9">
-    <w:name w:val="页眉 字符"/>
-    <w:basedOn w:val="a0"/>
-    <w:link w:val="a8"/>
+  <w:style w:type="character" w:customStyle="1" w:styleId="HeaderChar">
+    <w:name w:val="Header Char"/>
+    <w:basedOn w:val="DefaultParagraphFont"/>
+    <w:link w:val="Header"/>
     <w:uiPriority w:val="99"/>
     <w:rsid w:val="008E5425"/>
     <w:rPr>
@@ -4662,10 +4635,10 @@
       <w:szCs w:val="18"/>
     </w:rPr>
   </w:style>
-  <w:style w:type="paragraph" w:styleId="aa">
+  <w:style w:type="paragraph" w:styleId="Footer">
     <w:name w:val="footer"/>
-    <w:basedOn w:val="a"/>
-    <w:link w:val="ab"/>
+    <w:basedOn w:val="Normal"/>
+    <w:link w:val="FooterChar"/>
     <w:uiPriority w:val="99"/>
     <w:unhideWhenUsed/>
     <w:rsid w:val="008E5425"/>
@@ -4682,10 +4655,10 @@
       <w:szCs w:val="18"/>
     </w:rPr>
   </w:style>
-  <w:style w:type="character" w:customStyle="1" w:styleId="ab">
-    <w:name w:val="页脚 字符"/>
-    <w:basedOn w:val="a0"/>
-    <w:link w:val="aa"/>
+  <w:style w:type="character" w:customStyle="1" w:styleId="FooterChar">
+    <w:name w:val="Footer Char"/>
+    <w:basedOn w:val="DefaultParagraphFont"/>
+    <w:link w:val="Footer"/>
     <w:uiPriority w:val="99"/>
     <w:rsid w:val="008E5425"/>
     <w:rPr>
@@ -4996,7 +4969,7 @@
 </file>
 
 <file path=customXml/itemProps1.xml><?xml version="1.0" encoding="utf-8"?>
-<ds:datastoreItem xmlns:ds="http://schemas.openxmlformats.org/officeDocument/2006/customXml" ds:itemID="{B2B22733-EECC-4F77-8E33-F6CFE9EB43D5}">
+<ds:datastoreItem xmlns:ds="http://schemas.openxmlformats.org/officeDocument/2006/customXml" ds:itemID="{4F69FA47-5F4E-584D-BA0E-ED24D930C8A8}">
   <ds:schemaRefs>
     <ds:schemaRef ds:uri="http://schemas.openxmlformats.org/officeDocument/2006/bibliography"/>
   </ds:schemaRefs>

--- a/CS440 MP1 Report.docx
+++ b/CS440 MP1 Report.docx
@@ -1,10 +1,10 @@
 
 <file path=word/document.xml><?xml version="1.0" encoding="utf-8"?>
-<w:document xmlns:wpc="http://schemas.microsoft.com/office/word/2010/wordprocessingCanvas" xmlns:mo="http://schemas.microsoft.com/office/mac/office/2008/main" xmlns:mc="http://schemas.openxmlformats.org/markup-compatibility/2006" xmlns:mv="urn:schemas-microsoft-com:mac:vml" xmlns:o="urn:schemas-microsoft-com:office:office" xmlns:r="http://schemas.openxmlformats.org/officeDocument/2006/relationships" xmlns:m="http://schemas.openxmlformats.org/officeDocument/2006/math" xmlns:v="urn:schemas-microsoft-com:vml" xmlns:wp14="http://schemas.microsoft.com/office/word/2010/wordprocessingDrawing" xmlns:wp="http://schemas.openxmlformats.org/drawingml/2006/wordprocessingDrawing" xmlns:w10="urn:schemas-microsoft-com:office:word" xmlns:w="http://schemas.openxmlformats.org/wordprocessingml/2006/main" xmlns:w14="http://schemas.microsoft.com/office/word/2010/wordml" xmlns:w15="http://schemas.microsoft.com/office/word/2012/wordml" xmlns:wpg="http://schemas.microsoft.com/office/word/2010/wordprocessingGroup" xmlns:wpi="http://schemas.microsoft.com/office/word/2010/wordprocessingInk" xmlns:wne="http://schemas.microsoft.com/office/word/2006/wordml" xmlns:wps="http://schemas.microsoft.com/office/word/2010/wordprocessingShape" mc:Ignorable="w14 w15 wp14">
+<w:document xmlns:wpc="http://schemas.microsoft.com/office/word/2010/wordprocessingCanvas" xmlns:cx="http://schemas.microsoft.com/office/drawing/2014/chartex" xmlns:cx1="http://schemas.microsoft.com/office/drawing/2015/9/8/chartex" xmlns:cx2="http://schemas.microsoft.com/office/drawing/2015/10/21/chartex" xmlns:cx3="http://schemas.microsoft.com/office/drawing/2016/5/9/chartex" xmlns:cx4="http://schemas.microsoft.com/office/drawing/2016/5/10/chartex" xmlns:cx5="http://schemas.microsoft.com/office/drawing/2016/5/11/chartex" xmlns:cx6="http://schemas.microsoft.com/office/drawing/2016/5/12/chartex" xmlns:cx7="http://schemas.microsoft.com/office/drawing/2016/5/13/chartex" xmlns:cx8="http://schemas.microsoft.com/office/drawing/2016/5/14/chartex" xmlns:mc="http://schemas.openxmlformats.org/markup-compatibility/2006" xmlns:aink="http://schemas.microsoft.com/office/drawing/2016/ink" xmlns:am3d="http://schemas.microsoft.com/office/drawing/2017/model3d" xmlns:o="urn:schemas-microsoft-com:office:office" xmlns:r="http://schemas.openxmlformats.org/officeDocument/2006/relationships" xmlns:m="http://schemas.openxmlformats.org/officeDocument/2006/math" xmlns:v="urn:schemas-microsoft-com:vml" xmlns:wp14="http://schemas.microsoft.com/office/word/2010/wordprocessingDrawing" xmlns:wp="http://schemas.openxmlformats.org/drawingml/2006/wordprocessingDrawing" xmlns:w10="urn:schemas-microsoft-com:office:word" xmlns:w="http://schemas.openxmlformats.org/wordprocessingml/2006/main" xmlns:w14="http://schemas.microsoft.com/office/word/2010/wordml" xmlns:w15="http://schemas.microsoft.com/office/word/2012/wordml" xmlns:w16cid="http://schemas.microsoft.com/office/word/2016/wordml/cid" xmlns:w16se="http://schemas.microsoft.com/office/word/2015/wordml/symex" xmlns:wpg="http://schemas.microsoft.com/office/word/2010/wordprocessingGroup" xmlns:wpi="http://schemas.microsoft.com/office/word/2010/wordprocessingInk" xmlns:wne="http://schemas.microsoft.com/office/word/2006/wordml" xmlns:wps="http://schemas.microsoft.com/office/word/2010/wordprocessingShape" mc:Ignorable="w14 w15 w16se w16cid wp14">
   <w:body>
     <w:p>
       <w:pPr>
-        <w:pStyle w:val="Title"/>
+        <w:pStyle w:val="a4"/>
         <w:rPr>
           <w:sz w:val="72"/>
         </w:rPr>
@@ -19,7 +19,7 @@
     <w:p/>
     <w:p>
       <w:pPr>
-        <w:pStyle w:val="Subtitle"/>
+        <w:pStyle w:val="a6"/>
       </w:pPr>
       <w:r>
         <w:t>Andong Jing</w:t>
@@ -67,7 +67,7 @@
     </w:p>
     <w:p>
       <w:pPr>
-        <w:pStyle w:val="Subtitle"/>
+        <w:pStyle w:val="a6"/>
       </w:pPr>
       <w:r>
         <w:t>Siping Meng</w:t>
@@ -95,7 +95,7 @@
     </w:p>
     <w:p>
       <w:pPr>
-        <w:pStyle w:val="Subtitle"/>
+        <w:pStyle w:val="a6"/>
       </w:pPr>
       <w:r>
         <w:t>Siyu Tao</w:t>
@@ -121,7 +121,7 @@
     <w:p/>
     <w:p>
       <w:pPr>
-        <w:pStyle w:val="Heading1"/>
+        <w:pStyle w:val="1"/>
       </w:pPr>
       <w:r>
         <w:t>Basic pathfinding</w:t>
@@ -129,10 +129,7 @@
     </w:p>
     <w:p>
       <w:pPr>
-        <w:pStyle w:val="Heading2"/>
-        <w:rPr>
-          <w:rFonts w:hint="eastAsia"/>
-        </w:rPr>
+        <w:pStyle w:val="2"/>
       </w:pPr>
       <w:r>
         <w:t>B</w:t>
@@ -142,11 +139,6 @@
       </w:r>
     </w:p>
     <w:p>
-      <w:pPr>
-        <w:rPr>
-          <w:rFonts w:hint="eastAsia"/>
-        </w:rPr>
-      </w:pPr>
       <w:r>
         <w:t>The algorithm expands shallowest unexpanded node. We implemented the algorith</w:t>
       </w:r>
@@ -183,7 +175,7 @@
     </w:p>
     <w:p>
       <w:pPr>
-        <w:pStyle w:val="Heading3"/>
+        <w:pStyle w:val="3"/>
       </w:pPr>
       <w:r>
         <w:rPr>
@@ -279,7 +271,7 @@
     </w:p>
     <w:p>
       <w:pPr>
-        <w:pStyle w:val="Heading3"/>
+        <w:pStyle w:val="3"/>
       </w:pPr>
       <w:r>
         <w:rPr>
@@ -376,7 +368,7 @@
     </w:p>
     <w:p>
       <w:pPr>
-        <w:pStyle w:val="ListParagraph"/>
+        <w:pStyle w:val="a3"/>
         <w:spacing w:after="0" w:line="276" w:lineRule="auto"/>
         <w:ind w:left="792"/>
         <w:jc w:val="both"/>
@@ -387,7 +379,7 @@
     </w:p>
     <w:p>
       <w:pPr>
-        <w:pStyle w:val="Heading3"/>
+        <w:pStyle w:val="3"/>
       </w:pPr>
       <w:r>
         <w:rPr>
@@ -483,7 +475,7 @@
     </w:p>
     <w:p>
       <w:pPr>
-        <w:pStyle w:val="ListParagraph"/>
+        <w:pStyle w:val="a3"/>
         <w:spacing w:after="0" w:line="276" w:lineRule="auto"/>
         <w:ind w:left="792"/>
         <w:jc w:val="both"/>
@@ -494,7 +486,7 @@
     </w:p>
     <w:p>
       <w:pPr>
-        <w:pStyle w:val="ListParagraph"/>
+        <w:pStyle w:val="a3"/>
         <w:spacing w:after="0" w:line="276" w:lineRule="auto"/>
         <w:ind w:left="792"/>
         <w:jc w:val="both"/>
@@ -505,7 +497,7 @@
     </w:p>
     <w:p>
       <w:pPr>
-        <w:pStyle w:val="ListParagraph"/>
+        <w:pStyle w:val="a3"/>
         <w:spacing w:after="0" w:line="276" w:lineRule="auto"/>
         <w:ind w:left="792"/>
         <w:jc w:val="both"/>
@@ -516,7 +508,7 @@
     </w:p>
     <w:p>
       <w:pPr>
-        <w:pStyle w:val="ListParagraph"/>
+        <w:pStyle w:val="a3"/>
         <w:spacing w:after="0" w:line="276" w:lineRule="auto"/>
         <w:ind w:left="792"/>
         <w:jc w:val="both"/>
@@ -527,7 +519,7 @@
     </w:p>
     <w:p>
       <w:pPr>
-        <w:pStyle w:val="Heading2"/>
+        <w:pStyle w:val="2"/>
       </w:pPr>
       <w:r>
         <w:lastRenderedPageBreak/>
@@ -539,7 +531,25 @@
     </w:p>
     <w:p>
       <w:pPr>
-        <w:pStyle w:val="Heading3"/>
+        <w:rPr>
+          <w:rFonts w:hint="eastAsia"/>
+        </w:rPr>
+      </w:pPr>
+      <w:r>
+        <w:rPr>
+          <w:rFonts w:hint="eastAsia"/>
+        </w:rPr>
+        <w:t>For</w:t>
+      </w:r>
+      <w:r>
+        <w:t xml:space="preserve"> DFS, we just basically use a stack and go through one specific path until it reaches the dead end, and then switch to another path, until we find the path that can reach the goal. During the process, we have a ‘visited’ matrix to store the visited node and to avoid going back to visited node.</w:t>
+      </w:r>
+      <w:bookmarkStart w:id="0" w:name="_GoBack"/>
+      <w:bookmarkEnd w:id="0"/>
+    </w:p>
+    <w:p>
+      <w:pPr>
+        <w:pStyle w:val="3"/>
       </w:pPr>
       <w:r>
         <w:rPr>
@@ -636,7 +646,7 @@
     <w:p/>
     <w:p>
       <w:pPr>
-        <w:pStyle w:val="Heading3"/>
+        <w:pStyle w:val="3"/>
       </w:pPr>
       <w:r>
         <w:rPr>
@@ -738,7 +748,7 @@
     </w:p>
     <w:p>
       <w:pPr>
-        <w:pStyle w:val="ListParagraph"/>
+        <w:pStyle w:val="a3"/>
         <w:spacing w:after="0" w:line="276" w:lineRule="auto"/>
         <w:ind w:left="792"/>
         <w:jc w:val="both"/>
@@ -749,7 +759,7 @@
     </w:p>
     <w:p>
       <w:pPr>
-        <w:pStyle w:val="ListParagraph"/>
+        <w:pStyle w:val="a3"/>
         <w:spacing w:after="0" w:line="276" w:lineRule="auto"/>
         <w:ind w:left="792"/>
         <w:jc w:val="both"/>
@@ -760,7 +770,7 @@
     </w:p>
     <w:p>
       <w:pPr>
-        <w:pStyle w:val="ListParagraph"/>
+        <w:pStyle w:val="a3"/>
         <w:spacing w:after="0" w:line="276" w:lineRule="auto"/>
         <w:ind w:left="792"/>
         <w:jc w:val="both"/>
@@ -771,14 +781,13 @@
     </w:p>
     <w:p>
       <w:pPr>
-        <w:pStyle w:val="Heading3"/>
+        <w:pStyle w:val="3"/>
       </w:pPr>
       <w:r>
         <w:rPr>
           <w:rFonts w:ascii="Times New Roman" w:hAnsi="Times New Roman" w:cs="Times New Roman"/>
           <w:noProof/>
         </w:rPr>
-        <w:lastRenderedPageBreak/>
         <w:drawing>
           <wp:anchor distT="0" distB="0" distL="114300" distR="114300" simplePos="0" relativeHeight="251669504" behindDoc="0" locked="0" layoutInCell="1" allowOverlap="1" wp14:anchorId="45DBBD4A" wp14:editId="5AB30CE8">
             <wp:simplePos x="0" y="0"/>
@@ -992,7 +1001,7 @@
     </w:p>
     <w:p>
       <w:pPr>
-        <w:pStyle w:val="Heading2"/>
+        <w:pStyle w:val="2"/>
       </w:pPr>
       <w:r>
         <w:lastRenderedPageBreak/>
@@ -1001,7 +1010,7 @@
     </w:p>
     <w:p>
       <w:pPr>
-        <w:pStyle w:val="Heading3"/>
+        <w:pStyle w:val="3"/>
       </w:pPr>
       <w:r>
         <w:rPr>
@@ -1110,7 +1119,7 @@
     </w:p>
     <w:p>
       <w:pPr>
-        <w:pStyle w:val="ListParagraph"/>
+        <w:pStyle w:val="a3"/>
         <w:spacing w:after="0" w:line="276" w:lineRule="auto"/>
         <w:ind w:left="792"/>
         <w:jc w:val="both"/>
@@ -1121,7 +1130,7 @@
     </w:p>
     <w:p>
       <w:pPr>
-        <w:pStyle w:val="ListParagraph"/>
+        <w:pStyle w:val="a3"/>
         <w:spacing w:after="0" w:line="276" w:lineRule="auto"/>
         <w:ind w:left="792"/>
         <w:jc w:val="both"/>
@@ -1132,7 +1141,7 @@
     </w:p>
     <w:p>
       <w:pPr>
-        <w:pStyle w:val="ListParagraph"/>
+        <w:pStyle w:val="a3"/>
         <w:spacing w:after="0" w:line="276" w:lineRule="auto"/>
         <w:ind w:left="792"/>
         <w:jc w:val="both"/>
@@ -1143,7 +1152,7 @@
     </w:p>
     <w:p>
       <w:pPr>
-        <w:pStyle w:val="ListParagraph"/>
+        <w:pStyle w:val="a3"/>
         <w:spacing w:after="0" w:line="276" w:lineRule="auto"/>
         <w:ind w:left="792"/>
         <w:jc w:val="both"/>
@@ -1154,7 +1163,7 @@
     </w:p>
     <w:p>
       <w:pPr>
-        <w:pStyle w:val="Heading3"/>
+        <w:pStyle w:val="3"/>
       </w:pPr>
       <w:r>
         <w:rPr>
@@ -1264,7 +1273,7 @@
     </w:p>
     <w:p>
       <w:pPr>
-        <w:pStyle w:val="ListParagraph"/>
+        <w:pStyle w:val="a3"/>
         <w:spacing w:after="0" w:line="276" w:lineRule="auto"/>
         <w:ind w:left="792"/>
         <w:jc w:val="both"/>
@@ -1275,7 +1284,7 @@
     </w:p>
     <w:p>
       <w:pPr>
-        <w:pStyle w:val="Heading3"/>
+        <w:pStyle w:val="3"/>
       </w:pPr>
       <w:r>
         <w:rPr>
@@ -1498,7 +1507,7 @@
     </w:p>
     <w:p>
       <w:pPr>
-        <w:pStyle w:val="ListParagraph"/>
+        <w:pStyle w:val="a3"/>
         <w:spacing w:after="0" w:line="276" w:lineRule="auto"/>
         <w:ind w:left="792"/>
         <w:jc w:val="both"/>
@@ -1510,7 +1519,7 @@
     </w:p>
     <w:p>
       <w:pPr>
-        <w:pStyle w:val="Heading2"/>
+        <w:pStyle w:val="2"/>
       </w:pPr>
       <w:r>
         <w:lastRenderedPageBreak/>
@@ -1519,7 +1528,7 @@
     </w:p>
     <w:p>
       <w:pPr>
-        <w:pStyle w:val="Heading3"/>
+        <w:pStyle w:val="3"/>
       </w:pPr>
       <w:r>
         <w:rPr>
@@ -1613,7 +1622,7 @@
     </w:p>
     <w:p>
       <w:pPr>
-        <w:pStyle w:val="ListParagraph"/>
+        <w:pStyle w:val="a3"/>
         <w:spacing w:after="0" w:line="276" w:lineRule="auto"/>
         <w:ind w:left="792"/>
         <w:jc w:val="both"/>
@@ -1624,7 +1633,7 @@
     </w:p>
     <w:p>
       <w:pPr>
-        <w:pStyle w:val="Heading3"/>
+        <w:pStyle w:val="3"/>
       </w:pPr>
       <w:r>
         <w:rPr>
@@ -1718,7 +1727,7 @@
     </w:p>
     <w:p>
       <w:pPr>
-        <w:pStyle w:val="ListParagraph"/>
+        <w:pStyle w:val="a3"/>
         <w:spacing w:after="0" w:line="276" w:lineRule="auto"/>
         <w:ind w:left="792"/>
         <w:jc w:val="both"/>
@@ -1729,7 +1738,7 @@
     </w:p>
     <w:p>
       <w:pPr>
-        <w:pStyle w:val="Heading3"/>
+        <w:pStyle w:val="3"/>
       </w:pPr>
       <w:r>
         <w:rPr>
@@ -2058,7 +2067,7 @@
     </w:p>
     <w:p>
       <w:pPr>
-        <w:pStyle w:val="Heading1"/>
+        <w:pStyle w:val="1"/>
       </w:pPr>
       <w:r>
         <w:lastRenderedPageBreak/>
@@ -2168,7 +2177,7 @@
     </w:p>
     <w:p>
       <w:pPr>
-        <w:pStyle w:val="Heading2"/>
+        <w:pStyle w:val="2"/>
       </w:pPr>
       <w:r>
         <w:rPr>
@@ -2256,7 +2265,7 @@
     </w:p>
     <w:p>
       <w:pPr>
-        <w:pStyle w:val="ListParagraph"/>
+        <w:pStyle w:val="a3"/>
         <w:spacing w:after="0" w:line="276" w:lineRule="auto"/>
         <w:ind w:left="360"/>
         <w:jc w:val="both"/>
@@ -2267,7 +2276,7 @@
     </w:p>
     <w:p>
       <w:pPr>
-        <w:pStyle w:val="Heading2"/>
+        <w:pStyle w:val="2"/>
       </w:pPr>
       <w:r>
         <w:rPr>
@@ -2356,7 +2365,7 @@
     </w:p>
     <w:p>
       <w:pPr>
-        <w:pStyle w:val="ListParagraph"/>
+        <w:pStyle w:val="a3"/>
         <w:spacing w:after="0" w:line="276" w:lineRule="auto"/>
         <w:ind w:left="360"/>
         <w:jc w:val="both"/>
@@ -2367,7 +2376,7 @@
     </w:p>
     <w:p>
       <w:pPr>
-        <w:pStyle w:val="ListParagraph"/>
+        <w:pStyle w:val="a3"/>
         <w:spacing w:after="0" w:line="276" w:lineRule="auto"/>
         <w:ind w:left="360"/>
         <w:jc w:val="both"/>
@@ -2378,7 +2387,7 @@
     </w:p>
     <w:p>
       <w:pPr>
-        <w:pStyle w:val="Heading2"/>
+        <w:pStyle w:val="2"/>
       </w:pPr>
       <w:r>
         <w:t>Medium search</w:t>
@@ -2470,7 +2479,7 @@
     <w:p/>
     <w:p>
       <w:pPr>
-        <w:pStyle w:val="Heading1"/>
+        <w:pStyle w:val="1"/>
       </w:pPr>
       <w:r>
         <w:t xml:space="preserve">1.2 </w:t>
@@ -2522,7 +2531,7 @@
     </w:p>
     <w:p>
       <w:pPr>
-        <w:pStyle w:val="Heading1"/>
+        <w:pStyle w:val="1"/>
       </w:pPr>
       <w:r>
         <w:t>2. Sokoban</w:t>
@@ -2546,8 +2555,6 @@
       <w:r>
         <w:t>Another feature in our program is that we test the corner cases. If a box is pushed to a corner, then we just ignore all of the following states based on this corner state. This helped our program save a lot of costs.</w:t>
       </w:r>
-      <w:bookmarkStart w:id="0" w:name="_GoBack"/>
-      <w:bookmarkEnd w:id="0"/>
     </w:p>
     <w:p>
       <w:r>
@@ -2719,7 +2726,7 @@
 </file>
 
 <file path=word/endnotes.xml><?xml version="1.0" encoding="utf-8"?>
-<w:endnotes xmlns:wpc="http://schemas.microsoft.com/office/word/2010/wordprocessingCanvas" xmlns:mo="http://schemas.microsoft.com/office/mac/office/2008/main" xmlns:mc="http://schemas.openxmlformats.org/markup-compatibility/2006" xmlns:mv="urn:schemas-microsoft-com:mac:vml" xmlns:o="urn:schemas-microsoft-com:office:office" xmlns:r="http://schemas.openxmlformats.org/officeDocument/2006/relationships" xmlns:m="http://schemas.openxmlformats.org/officeDocument/2006/math" xmlns:v="urn:schemas-microsoft-com:vml" xmlns:wp14="http://schemas.microsoft.com/office/word/2010/wordprocessingDrawing" xmlns:wp="http://schemas.openxmlformats.org/drawingml/2006/wordprocessingDrawing" xmlns:w10="urn:schemas-microsoft-com:office:word" xmlns:w="http://schemas.openxmlformats.org/wordprocessingml/2006/main" xmlns:w14="http://schemas.microsoft.com/office/word/2010/wordml" xmlns:w15="http://schemas.microsoft.com/office/word/2012/wordml" xmlns:wpg="http://schemas.microsoft.com/office/word/2010/wordprocessingGroup" xmlns:wpi="http://schemas.microsoft.com/office/word/2010/wordprocessingInk" xmlns:wne="http://schemas.microsoft.com/office/word/2006/wordml" xmlns:wps="http://schemas.microsoft.com/office/word/2010/wordprocessingShape" mc:Ignorable="w14 w15 wp14">
+<w:endnotes xmlns:wpc="http://schemas.microsoft.com/office/word/2010/wordprocessingCanvas" xmlns:cx="http://schemas.microsoft.com/office/drawing/2014/chartex" xmlns:cx1="http://schemas.microsoft.com/office/drawing/2015/9/8/chartex" xmlns:cx2="http://schemas.microsoft.com/office/drawing/2015/10/21/chartex" xmlns:cx3="http://schemas.microsoft.com/office/drawing/2016/5/9/chartex" xmlns:cx4="http://schemas.microsoft.com/office/drawing/2016/5/10/chartex" xmlns:cx5="http://schemas.microsoft.com/office/drawing/2016/5/11/chartex" xmlns:cx6="http://schemas.microsoft.com/office/drawing/2016/5/12/chartex" xmlns:cx7="http://schemas.microsoft.com/office/drawing/2016/5/13/chartex" xmlns:cx8="http://schemas.microsoft.com/office/drawing/2016/5/14/chartex" xmlns:mc="http://schemas.openxmlformats.org/markup-compatibility/2006" xmlns:aink="http://schemas.microsoft.com/office/drawing/2016/ink" xmlns:am3d="http://schemas.microsoft.com/office/drawing/2017/model3d" xmlns:o="urn:schemas-microsoft-com:office:office" xmlns:r="http://schemas.openxmlformats.org/officeDocument/2006/relationships" xmlns:m="http://schemas.openxmlformats.org/officeDocument/2006/math" xmlns:v="urn:schemas-microsoft-com:vml" xmlns:wp14="http://schemas.microsoft.com/office/word/2010/wordprocessingDrawing" xmlns:wp="http://schemas.openxmlformats.org/drawingml/2006/wordprocessingDrawing" xmlns:w10="urn:schemas-microsoft-com:office:word" xmlns:w="http://schemas.openxmlformats.org/wordprocessingml/2006/main" xmlns:w14="http://schemas.microsoft.com/office/word/2010/wordml" xmlns:w15="http://schemas.microsoft.com/office/word/2012/wordml" xmlns:w16cid="http://schemas.microsoft.com/office/word/2016/wordml/cid" xmlns:w16se="http://schemas.microsoft.com/office/word/2015/wordml/symex" xmlns:wpg="http://schemas.microsoft.com/office/word/2010/wordprocessingGroup" xmlns:wpi="http://schemas.microsoft.com/office/word/2010/wordprocessingInk" xmlns:wne="http://schemas.microsoft.com/office/word/2006/wordml" xmlns:wps="http://schemas.microsoft.com/office/word/2010/wordprocessingShape" mc:Ignorable="w14 w15 w16se w16cid wp14">
   <w:endnote w:type="separator" w:id="-1">
     <w:p>
       <w:pPr>
@@ -2744,7 +2751,7 @@
 </file>
 
 <file path=word/footnotes.xml><?xml version="1.0" encoding="utf-8"?>
-<w:footnotes xmlns:wpc="http://schemas.microsoft.com/office/word/2010/wordprocessingCanvas" xmlns:mo="http://schemas.microsoft.com/office/mac/office/2008/main" xmlns:mc="http://schemas.openxmlformats.org/markup-compatibility/2006" xmlns:mv="urn:schemas-microsoft-com:mac:vml" xmlns:o="urn:schemas-microsoft-com:office:office" xmlns:r="http://schemas.openxmlformats.org/officeDocument/2006/relationships" xmlns:m="http://schemas.openxmlformats.org/officeDocument/2006/math" xmlns:v="urn:schemas-microsoft-com:vml" xmlns:wp14="http://schemas.microsoft.com/office/word/2010/wordprocessingDrawing" xmlns:wp="http://schemas.openxmlformats.org/drawingml/2006/wordprocessingDrawing" xmlns:w10="urn:schemas-microsoft-com:office:word" xmlns:w="http://schemas.openxmlformats.org/wordprocessingml/2006/main" xmlns:w14="http://schemas.microsoft.com/office/word/2010/wordml" xmlns:w15="http://schemas.microsoft.com/office/word/2012/wordml" xmlns:wpg="http://schemas.microsoft.com/office/word/2010/wordprocessingGroup" xmlns:wpi="http://schemas.microsoft.com/office/word/2010/wordprocessingInk" xmlns:wne="http://schemas.microsoft.com/office/word/2006/wordml" xmlns:wps="http://schemas.microsoft.com/office/word/2010/wordprocessingShape" mc:Ignorable="w14 w15 wp14">
+<w:footnotes xmlns:wpc="http://schemas.microsoft.com/office/word/2010/wordprocessingCanvas" xmlns:cx="http://schemas.microsoft.com/office/drawing/2014/chartex" xmlns:cx1="http://schemas.microsoft.com/office/drawing/2015/9/8/chartex" xmlns:cx2="http://schemas.microsoft.com/office/drawing/2015/10/21/chartex" xmlns:cx3="http://schemas.microsoft.com/office/drawing/2016/5/9/chartex" xmlns:cx4="http://schemas.microsoft.com/office/drawing/2016/5/10/chartex" xmlns:cx5="http://schemas.microsoft.com/office/drawing/2016/5/11/chartex" xmlns:cx6="http://schemas.microsoft.com/office/drawing/2016/5/12/chartex" xmlns:cx7="http://schemas.microsoft.com/office/drawing/2016/5/13/chartex" xmlns:cx8="http://schemas.microsoft.com/office/drawing/2016/5/14/chartex" xmlns:mc="http://schemas.openxmlformats.org/markup-compatibility/2006" xmlns:aink="http://schemas.microsoft.com/office/drawing/2016/ink" xmlns:am3d="http://schemas.microsoft.com/office/drawing/2017/model3d" xmlns:o="urn:schemas-microsoft-com:office:office" xmlns:r="http://schemas.openxmlformats.org/officeDocument/2006/relationships" xmlns:m="http://schemas.openxmlformats.org/officeDocument/2006/math" xmlns:v="urn:schemas-microsoft-com:vml" xmlns:wp14="http://schemas.microsoft.com/office/word/2010/wordprocessingDrawing" xmlns:wp="http://schemas.openxmlformats.org/drawingml/2006/wordprocessingDrawing" xmlns:w10="urn:schemas-microsoft-com:office:word" xmlns:w="http://schemas.openxmlformats.org/wordprocessingml/2006/main" xmlns:w14="http://schemas.microsoft.com/office/word/2010/wordml" xmlns:w15="http://schemas.microsoft.com/office/word/2012/wordml" xmlns:w16cid="http://schemas.microsoft.com/office/word/2016/wordml/cid" xmlns:w16se="http://schemas.microsoft.com/office/word/2015/wordml/symex" xmlns:wpg="http://schemas.microsoft.com/office/word/2010/wordprocessingGroup" xmlns:wpi="http://schemas.microsoft.com/office/word/2010/wordprocessingInk" xmlns:wne="http://schemas.microsoft.com/office/word/2006/wordml" xmlns:wps="http://schemas.microsoft.com/office/word/2010/wordprocessingShape" mc:Ignorable="w14 w15 w16se w16cid wp14">
   <w:footnote w:type="separator" w:id="-1">
     <w:p>
       <w:pPr>
@@ -2769,8 +2776,8 @@
 </file>
 
 <file path=word/numbering.xml><?xml version="1.0" encoding="utf-8"?>
-<w:numbering xmlns:wpc="http://schemas.microsoft.com/office/word/2010/wordprocessingCanvas" xmlns:mo="http://schemas.microsoft.com/office/mac/office/2008/main" xmlns:mc="http://schemas.openxmlformats.org/markup-compatibility/2006" xmlns:mv="urn:schemas-microsoft-com:mac:vml" xmlns:o="urn:schemas-microsoft-com:office:office" xmlns:r="http://schemas.openxmlformats.org/officeDocument/2006/relationships" xmlns:m="http://schemas.openxmlformats.org/officeDocument/2006/math" xmlns:v="urn:schemas-microsoft-com:vml" xmlns:wp14="http://schemas.microsoft.com/office/word/2010/wordprocessingDrawing" xmlns:wp="http://schemas.openxmlformats.org/drawingml/2006/wordprocessingDrawing" xmlns:w10="urn:schemas-microsoft-com:office:word" xmlns:w="http://schemas.openxmlformats.org/wordprocessingml/2006/main" xmlns:w14="http://schemas.microsoft.com/office/word/2010/wordml" xmlns:w15="http://schemas.microsoft.com/office/word/2012/wordml" xmlns:wpg="http://schemas.microsoft.com/office/word/2010/wordprocessingGroup" xmlns:wpi="http://schemas.microsoft.com/office/word/2010/wordprocessingInk" xmlns:wne="http://schemas.microsoft.com/office/word/2006/wordml" xmlns:wps="http://schemas.microsoft.com/office/word/2010/wordprocessingShape" mc:Ignorable="w14 w15 wp14">
-  <w:abstractNum w:abstractNumId="0">
+<w:numbering xmlns:wpc="http://schemas.microsoft.com/office/word/2010/wordprocessingCanvas" xmlns:cx="http://schemas.microsoft.com/office/drawing/2014/chartex" xmlns:cx1="http://schemas.microsoft.com/office/drawing/2015/9/8/chartex" xmlns:cx2="http://schemas.microsoft.com/office/drawing/2015/10/21/chartex" xmlns:cx3="http://schemas.microsoft.com/office/drawing/2016/5/9/chartex" xmlns:cx4="http://schemas.microsoft.com/office/drawing/2016/5/10/chartex" xmlns:cx5="http://schemas.microsoft.com/office/drawing/2016/5/11/chartex" xmlns:cx6="http://schemas.microsoft.com/office/drawing/2016/5/12/chartex" xmlns:cx7="http://schemas.microsoft.com/office/drawing/2016/5/13/chartex" xmlns:cx8="http://schemas.microsoft.com/office/drawing/2016/5/14/chartex" xmlns:mc="http://schemas.openxmlformats.org/markup-compatibility/2006" xmlns:aink="http://schemas.microsoft.com/office/drawing/2016/ink" xmlns:am3d="http://schemas.microsoft.com/office/drawing/2017/model3d" xmlns:o="urn:schemas-microsoft-com:office:office" xmlns:r="http://schemas.openxmlformats.org/officeDocument/2006/relationships" xmlns:m="http://schemas.openxmlformats.org/officeDocument/2006/math" xmlns:v="urn:schemas-microsoft-com:vml" xmlns:wp14="http://schemas.microsoft.com/office/word/2010/wordprocessingDrawing" xmlns:wp="http://schemas.openxmlformats.org/drawingml/2006/wordprocessingDrawing" xmlns:w10="urn:schemas-microsoft-com:office:word" xmlns:w="http://schemas.openxmlformats.org/wordprocessingml/2006/main" xmlns:w14="http://schemas.microsoft.com/office/word/2010/wordml" xmlns:w15="http://schemas.microsoft.com/office/word/2012/wordml" xmlns:w16cid="http://schemas.microsoft.com/office/word/2016/wordml/cid" xmlns:w16se="http://schemas.microsoft.com/office/word/2015/wordml/symex" xmlns:wpg="http://schemas.microsoft.com/office/word/2010/wordprocessingGroup" xmlns:wpi="http://schemas.microsoft.com/office/word/2010/wordprocessingInk" xmlns:wne="http://schemas.microsoft.com/office/word/2006/wordml" xmlns:wps="http://schemas.microsoft.com/office/word/2010/wordprocessingShape" mc:Ignorable="w14 w15 w16se w16cid wp14">
+  <w:abstractNum w:abstractNumId="0" w15:restartNumberingAfterBreak="0">
     <w:nsid w:val="FFFFFF1D"/>
     <w:multiLevelType w:val="multilevel"/>
     <w:tmpl w:val="88DCDF3C"/>
@@ -2911,7 +2918,7 @@
       </w:rPr>
     </w:lvl>
   </w:abstractNum>
-  <w:abstractNum w:abstractNumId="1">
+  <w:abstractNum w:abstractNumId="1" w15:restartNumberingAfterBreak="0">
     <w:nsid w:val="0C973B0D"/>
     <w:multiLevelType w:val="multilevel"/>
     <w:tmpl w:val="303005DC"/>
@@ -3024,7 +3031,7 @@
       </w:rPr>
     </w:lvl>
   </w:abstractNum>
-  <w:abstractNum w:abstractNumId="2">
+  <w:abstractNum w:abstractNumId="2" w15:restartNumberingAfterBreak="0">
     <w:nsid w:val="1025198E"/>
     <w:multiLevelType w:val="hybridMultilevel"/>
     <w:tmpl w:val="2A488F14"/>
@@ -3110,7 +3117,7 @@
       </w:pPr>
     </w:lvl>
   </w:abstractNum>
-  <w:abstractNum w:abstractNumId="3">
+  <w:abstractNum w:abstractNumId="3" w15:restartNumberingAfterBreak="0">
     <w:nsid w:val="15EF3076"/>
     <w:multiLevelType w:val="multilevel"/>
     <w:tmpl w:val="04090021"/>
@@ -3223,7 +3230,7 @@
       </w:rPr>
     </w:lvl>
   </w:abstractNum>
-  <w:abstractNum w:abstractNumId="4">
+  <w:abstractNum w:abstractNumId="4" w15:restartNumberingAfterBreak="0">
     <w:nsid w:val="28697ED2"/>
     <w:multiLevelType w:val="multilevel"/>
     <w:tmpl w:val="3F54E2B0"/>
@@ -3336,7 +3343,7 @@
       </w:rPr>
     </w:lvl>
   </w:abstractNum>
-  <w:abstractNum w:abstractNumId="5">
+  <w:abstractNum w:abstractNumId="5" w15:restartNumberingAfterBreak="0">
     <w:nsid w:val="2F756A11"/>
     <w:multiLevelType w:val="hybridMultilevel"/>
     <w:tmpl w:val="A9802AA6"/>
@@ -3425,7 +3432,7 @@
       </w:pPr>
     </w:lvl>
   </w:abstractNum>
-  <w:abstractNum w:abstractNumId="6">
+  <w:abstractNum w:abstractNumId="6" w15:restartNumberingAfterBreak="0">
     <w:nsid w:val="524738C4"/>
     <w:multiLevelType w:val="hybridMultilevel"/>
     <w:tmpl w:val="D4D6C9A8"/>
@@ -3514,7 +3521,7 @@
       </w:pPr>
     </w:lvl>
   </w:abstractNum>
-  <w:abstractNum w:abstractNumId="7">
+  <w:abstractNum w:abstractNumId="7" w15:restartNumberingAfterBreak="0">
     <w:nsid w:val="54FA3A9F"/>
     <w:multiLevelType w:val="hybridMultilevel"/>
     <w:tmpl w:val="6706D748"/>
@@ -3600,7 +3607,7 @@
       </w:pPr>
     </w:lvl>
   </w:abstractNum>
-  <w:abstractNum w:abstractNumId="8">
+  <w:abstractNum w:abstractNumId="8" w15:restartNumberingAfterBreak="0">
     <w:nsid w:val="630D25EE"/>
     <w:multiLevelType w:val="hybridMultilevel"/>
     <w:tmpl w:val="9006BEEA"/>
@@ -3686,7 +3693,7 @@
       </w:pPr>
     </w:lvl>
   </w:abstractNum>
-  <w:abstractNum w:abstractNumId="9">
+  <w:abstractNum w:abstractNumId="9" w15:restartNumberingAfterBreak="0">
     <w:nsid w:val="6EC37AF1"/>
     <w:multiLevelType w:val="multilevel"/>
     <w:tmpl w:val="0409001F"/>
@@ -3799,7 +3806,7 @@
       </w:rPr>
     </w:lvl>
   </w:abstractNum>
-  <w:abstractNum w:abstractNumId="10">
+  <w:abstractNum w:abstractNumId="10" w15:restartNumberingAfterBreak="0">
     <w:nsid w:val="6FDA5B09"/>
     <w:multiLevelType w:val="multilevel"/>
     <w:tmpl w:val="701A3720"/>
@@ -3949,7 +3956,7 @@
 </file>
 
 <file path=word/styles.xml><?xml version="1.0" encoding="utf-8"?>
-<w:styles xmlns:mc="http://schemas.openxmlformats.org/markup-compatibility/2006" xmlns:r="http://schemas.openxmlformats.org/officeDocument/2006/relationships" xmlns:w="http://schemas.openxmlformats.org/wordprocessingml/2006/main" xmlns:w14="http://schemas.microsoft.com/office/word/2010/wordml" xmlns:w15="http://schemas.microsoft.com/office/word/2012/wordml" mc:Ignorable="w14 w15">
+<w:styles xmlns:mc="http://schemas.openxmlformats.org/markup-compatibility/2006" xmlns:r="http://schemas.openxmlformats.org/officeDocument/2006/relationships" xmlns:w="http://schemas.openxmlformats.org/wordprocessingml/2006/main" xmlns:w14="http://schemas.microsoft.com/office/word/2010/wordml" xmlns:w15="http://schemas.microsoft.com/office/word/2012/wordml" xmlns:w16cid="http://schemas.microsoft.com/office/word/2016/wordml/cid" xmlns:w16se="http://schemas.microsoft.com/office/word/2015/wordml/symex" mc:Ignorable="w14 w15 w16se w16cid">
   <w:docDefaults>
     <w:rPrDefault>
       <w:rPr>
@@ -3965,7 +3972,7 @@
       </w:pPr>
     </w:pPrDefault>
   </w:docDefaults>
-  <w:latentStyles w:defLockedState="0" w:defUIPriority="99" w:defSemiHidden="0" w:defUnhideWhenUsed="0" w:defQFormat="0" w:count="380">
+  <w:latentStyles w:defLockedState="0" w:defUIPriority="99" w:defSemiHidden="0" w:defUnhideWhenUsed="0" w:defQFormat="0" w:count="375">
     <w:lsdException w:name="Normal" w:uiPriority="0" w:qFormat="1"/>
     <w:lsdException w:name="heading 1" w:uiPriority="9" w:qFormat="1"/>
     <w:lsdException w:name="heading 2" w:semiHidden="1" w:uiPriority="9" w:unhideWhenUsed="1" w:qFormat="1"/>
@@ -4338,15 +4345,15 @@
     <w:lsdException w:name="List Table 6 Colorful Accent 6" w:uiPriority="51"/>
     <w:lsdException w:name="List Table 7 Colorful Accent 6" w:uiPriority="52"/>
   </w:latentStyles>
-  <w:style w:type="paragraph" w:default="1" w:styleId="Normal">
+  <w:style w:type="paragraph" w:default="1" w:styleId="a">
     <w:name w:val="Normal"/>
     <w:qFormat/>
   </w:style>
-  <w:style w:type="paragraph" w:styleId="Heading1">
+  <w:style w:type="paragraph" w:styleId="1">
     <w:name w:val="heading 1"/>
-    <w:basedOn w:val="Normal"/>
-    <w:next w:val="Normal"/>
-    <w:link w:val="Heading1Char"/>
+    <w:basedOn w:val="a"/>
+    <w:next w:val="a"/>
+    <w:link w:val="10"/>
     <w:uiPriority w:val="9"/>
     <w:qFormat/>
     <w:rsid w:val="000D04BD"/>
@@ -4363,11 +4370,11 @@
       <w:szCs w:val="32"/>
     </w:rPr>
   </w:style>
-  <w:style w:type="paragraph" w:styleId="Heading2">
+  <w:style w:type="paragraph" w:styleId="2">
     <w:name w:val="heading 2"/>
-    <w:basedOn w:val="Normal"/>
-    <w:next w:val="Normal"/>
-    <w:link w:val="Heading2Char"/>
+    <w:basedOn w:val="a"/>
+    <w:next w:val="a"/>
+    <w:link w:val="20"/>
     <w:uiPriority w:val="9"/>
     <w:unhideWhenUsed/>
     <w:qFormat/>
@@ -4385,11 +4392,11 @@
       <w:szCs w:val="26"/>
     </w:rPr>
   </w:style>
-  <w:style w:type="paragraph" w:styleId="Heading3">
+  <w:style w:type="paragraph" w:styleId="3">
     <w:name w:val="heading 3"/>
-    <w:basedOn w:val="Normal"/>
-    <w:next w:val="Normal"/>
-    <w:link w:val="Heading3Char"/>
+    <w:basedOn w:val="a"/>
+    <w:next w:val="a"/>
+    <w:link w:val="30"/>
     <w:uiPriority w:val="9"/>
     <w:unhideWhenUsed/>
     <w:qFormat/>
@@ -4407,11 +4414,11 @@
       <w:szCs w:val="24"/>
     </w:rPr>
   </w:style>
-  <w:style w:type="paragraph" w:styleId="Heading4">
+  <w:style w:type="paragraph" w:styleId="4">
     <w:name w:val="heading 4"/>
-    <w:basedOn w:val="Normal"/>
-    <w:next w:val="Normal"/>
-    <w:link w:val="Heading4Char"/>
+    <w:basedOn w:val="a"/>
+    <w:next w:val="a"/>
+    <w:link w:val="40"/>
     <w:uiPriority w:val="9"/>
     <w:unhideWhenUsed/>
     <w:qFormat/>
@@ -4429,13 +4436,13 @@
       <w:color w:val="2F5496" w:themeColor="accent1" w:themeShade="BF"/>
     </w:rPr>
   </w:style>
-  <w:style w:type="character" w:default="1" w:styleId="DefaultParagraphFont">
+  <w:style w:type="character" w:default="1" w:styleId="a0">
     <w:name w:val="Default Paragraph Font"/>
     <w:uiPriority w:val="1"/>
     <w:semiHidden/>
     <w:unhideWhenUsed/>
   </w:style>
-  <w:style w:type="table" w:default="1" w:styleId="TableNormal">
+  <w:style w:type="table" w:default="1" w:styleId="a1">
     <w:name w:val="Normal Table"/>
     <w:uiPriority w:val="99"/>
     <w:semiHidden/>
@@ -4450,15 +4457,15 @@
       </w:tblCellMar>
     </w:tblPr>
   </w:style>
-  <w:style w:type="numbering" w:default="1" w:styleId="NoList">
+  <w:style w:type="numbering" w:default="1" w:styleId="a2">
     <w:name w:val="No List"/>
     <w:uiPriority w:val="99"/>
     <w:semiHidden/>
     <w:unhideWhenUsed/>
   </w:style>
-  <w:style w:type="paragraph" w:styleId="ListParagraph">
+  <w:style w:type="paragraph" w:styleId="a3">
     <w:name w:val="List Paragraph"/>
-    <w:basedOn w:val="Normal"/>
+    <w:basedOn w:val="a"/>
     <w:uiPriority w:val="34"/>
     <w:qFormat/>
     <w:rsid w:val="008312E9"/>
@@ -4467,10 +4474,10 @@
       <w:contextualSpacing/>
     </w:pPr>
   </w:style>
-  <w:style w:type="character" w:customStyle="1" w:styleId="Heading1Char">
-    <w:name w:val="Heading 1 Char"/>
-    <w:basedOn w:val="DefaultParagraphFont"/>
-    <w:link w:val="Heading1"/>
+  <w:style w:type="character" w:customStyle="1" w:styleId="10">
+    <w:name w:val="标题 1 字符"/>
+    <w:basedOn w:val="a0"/>
+    <w:link w:val="1"/>
     <w:uiPriority w:val="9"/>
     <w:rsid w:val="000D04BD"/>
     <w:rPr>
@@ -4480,11 +4487,11 @@
       <w:szCs w:val="32"/>
     </w:rPr>
   </w:style>
-  <w:style w:type="paragraph" w:styleId="Title">
+  <w:style w:type="paragraph" w:styleId="a4">
     <w:name w:val="Title"/>
-    <w:basedOn w:val="Normal"/>
-    <w:next w:val="Normal"/>
-    <w:link w:val="TitleChar"/>
+    <w:basedOn w:val="a"/>
+    <w:next w:val="a"/>
+    <w:link w:val="a5"/>
     <w:uiPriority w:val="10"/>
     <w:qFormat/>
     <w:rsid w:val="00705FF9"/>
@@ -4500,10 +4507,10 @@
       <w:szCs w:val="56"/>
     </w:rPr>
   </w:style>
-  <w:style w:type="character" w:customStyle="1" w:styleId="TitleChar">
-    <w:name w:val="Title Char"/>
-    <w:basedOn w:val="DefaultParagraphFont"/>
-    <w:link w:val="Title"/>
+  <w:style w:type="character" w:customStyle="1" w:styleId="a5">
+    <w:name w:val="标题 字符"/>
+    <w:basedOn w:val="a0"/>
+    <w:link w:val="a4"/>
     <w:uiPriority w:val="10"/>
     <w:rsid w:val="00705FF9"/>
     <w:rPr>
@@ -4514,11 +4521,11 @@
       <w:szCs w:val="56"/>
     </w:rPr>
   </w:style>
-  <w:style w:type="paragraph" w:styleId="Subtitle">
+  <w:style w:type="paragraph" w:styleId="a6">
     <w:name w:val="Subtitle"/>
-    <w:basedOn w:val="Normal"/>
-    <w:next w:val="Normal"/>
-    <w:link w:val="SubtitleChar"/>
+    <w:basedOn w:val="a"/>
+    <w:next w:val="a"/>
+    <w:link w:val="a7"/>
     <w:uiPriority w:val="11"/>
     <w:qFormat/>
     <w:rsid w:val="00C3212D"/>
@@ -4532,10 +4539,10 @@
       <w:spacing w:val="15"/>
     </w:rPr>
   </w:style>
-  <w:style w:type="character" w:customStyle="1" w:styleId="SubtitleChar">
-    <w:name w:val="Subtitle Char"/>
-    <w:basedOn w:val="DefaultParagraphFont"/>
-    <w:link w:val="Subtitle"/>
+  <w:style w:type="character" w:customStyle="1" w:styleId="a7">
+    <w:name w:val="副标题 字符"/>
+    <w:basedOn w:val="a0"/>
+    <w:link w:val="a6"/>
     <w:uiPriority w:val="11"/>
     <w:rsid w:val="00C3212D"/>
     <w:rPr>
@@ -4545,7 +4552,7 @@
   </w:style>
   <w:style w:type="paragraph" w:customStyle="1" w:styleId="NoteLevel11">
     <w:name w:val="Note Level 11"/>
-    <w:basedOn w:val="Normal"/>
+    <w:basedOn w:val="a"/>
     <w:uiPriority w:val="99"/>
     <w:rsid w:val="002174B8"/>
     <w:pPr>
@@ -4561,10 +4568,10 @@
       <w:rFonts w:ascii="Verdana" w:hAnsi="Verdana"/>
     </w:rPr>
   </w:style>
-  <w:style w:type="character" w:customStyle="1" w:styleId="Heading2Char">
-    <w:name w:val="Heading 2 Char"/>
-    <w:basedOn w:val="DefaultParagraphFont"/>
-    <w:link w:val="Heading2"/>
+  <w:style w:type="character" w:customStyle="1" w:styleId="20">
+    <w:name w:val="标题 2 字符"/>
+    <w:basedOn w:val="a0"/>
+    <w:link w:val="2"/>
     <w:uiPriority w:val="9"/>
     <w:rsid w:val="000D04BD"/>
     <w:rPr>
@@ -4574,10 +4581,10 @@
       <w:szCs w:val="26"/>
     </w:rPr>
   </w:style>
-  <w:style w:type="character" w:customStyle="1" w:styleId="Heading3Char">
-    <w:name w:val="Heading 3 Char"/>
-    <w:basedOn w:val="DefaultParagraphFont"/>
-    <w:link w:val="Heading3"/>
+  <w:style w:type="character" w:customStyle="1" w:styleId="30">
+    <w:name w:val="标题 3 字符"/>
+    <w:basedOn w:val="a0"/>
+    <w:link w:val="3"/>
     <w:uiPriority w:val="9"/>
     <w:rsid w:val="000D04BD"/>
     <w:rPr>
@@ -4587,10 +4594,10 @@
       <w:szCs w:val="24"/>
     </w:rPr>
   </w:style>
-  <w:style w:type="character" w:customStyle="1" w:styleId="Heading4Char">
-    <w:name w:val="Heading 4 Char"/>
-    <w:basedOn w:val="DefaultParagraphFont"/>
-    <w:link w:val="Heading4"/>
+  <w:style w:type="character" w:customStyle="1" w:styleId="40">
+    <w:name w:val="标题 4 字符"/>
+    <w:basedOn w:val="a0"/>
+    <w:link w:val="4"/>
     <w:uiPriority w:val="9"/>
     <w:rsid w:val="002174B8"/>
     <w:rPr>
@@ -4600,10 +4607,10 @@
       <w:color w:val="2F5496" w:themeColor="accent1" w:themeShade="BF"/>
     </w:rPr>
   </w:style>
-  <w:style w:type="paragraph" w:styleId="Header">
+  <w:style w:type="paragraph" w:styleId="a8">
     <w:name w:val="header"/>
-    <w:basedOn w:val="Normal"/>
-    <w:link w:val="HeaderChar"/>
+    <w:basedOn w:val="a"/>
+    <w:link w:val="a9"/>
     <w:uiPriority w:val="99"/>
     <w:unhideWhenUsed/>
     <w:rsid w:val="008E5425"/>
@@ -4624,10 +4631,10 @@
       <w:szCs w:val="18"/>
     </w:rPr>
   </w:style>
-  <w:style w:type="character" w:customStyle="1" w:styleId="HeaderChar">
-    <w:name w:val="Header Char"/>
-    <w:basedOn w:val="DefaultParagraphFont"/>
-    <w:link w:val="Header"/>
+  <w:style w:type="character" w:customStyle="1" w:styleId="a9">
+    <w:name w:val="页眉 字符"/>
+    <w:basedOn w:val="a0"/>
+    <w:link w:val="a8"/>
     <w:uiPriority w:val="99"/>
     <w:rsid w:val="008E5425"/>
     <w:rPr>
@@ -4635,10 +4642,10 @@
       <w:szCs w:val="18"/>
     </w:rPr>
   </w:style>
-  <w:style w:type="paragraph" w:styleId="Footer">
+  <w:style w:type="paragraph" w:styleId="aa">
     <w:name w:val="footer"/>
-    <w:basedOn w:val="Normal"/>
-    <w:link w:val="FooterChar"/>
+    <w:basedOn w:val="a"/>
+    <w:link w:val="ab"/>
     <w:uiPriority w:val="99"/>
     <w:unhideWhenUsed/>
     <w:rsid w:val="008E5425"/>
@@ -4655,10 +4662,10 @@
       <w:szCs w:val="18"/>
     </w:rPr>
   </w:style>
-  <w:style w:type="character" w:customStyle="1" w:styleId="FooterChar">
-    <w:name w:val="Footer Char"/>
-    <w:basedOn w:val="DefaultParagraphFont"/>
-    <w:link w:val="Footer"/>
+  <w:style w:type="character" w:customStyle="1" w:styleId="ab">
+    <w:name w:val="页脚 字符"/>
+    <w:basedOn w:val="a0"/>
+    <w:link w:val="aa"/>
     <w:uiPriority w:val="99"/>
     <w:rsid w:val="008E5425"/>
     <w:rPr>
@@ -4969,7 +4976,7 @@
 </file>
 
 <file path=customXml/itemProps1.xml><?xml version="1.0" encoding="utf-8"?>
-<ds:datastoreItem xmlns:ds="http://schemas.openxmlformats.org/officeDocument/2006/customXml" ds:itemID="{4F69FA47-5F4E-584D-BA0E-ED24D930C8A8}">
+<ds:datastoreItem xmlns:ds="http://schemas.openxmlformats.org/officeDocument/2006/customXml" ds:itemID="{18D7E0CE-D782-41C7-9884-CE11BDB1051A}">
   <ds:schemaRefs>
     <ds:schemaRef ds:uri="http://schemas.openxmlformats.org/officeDocument/2006/bibliography"/>
   </ds:schemaRefs>

--- a/CS440 MP1 Report.docx
+++ b/CS440 MP1 Report.docx
@@ -542,10 +542,16 @@
         <w:t>For</w:t>
       </w:r>
       <w:r>
-        <w:t xml:space="preserve"> DFS, we just basically use a stack and go through one specific path until it reaches the dead end, and then switch to another path, until we find the path that can reach the goal. During the process, we have a ‘visited’ matrix to store the visited node and to avoid going back to visited node.</w:t>
+        <w:t xml:space="preserve"> DFS, we just basically use a </w:t>
+      </w:r>
+      <w:r>
+        <w:t>queue to store all the nodes accessable</w:t>
       </w:r>
       <w:bookmarkStart w:id="0" w:name="_GoBack"/>
       <w:bookmarkEnd w:id="0"/>
+      <w:r>
+        <w:t xml:space="preserve"> and go through one specific path until it reaches the dead end, and then switch to another path, until we find the path that can reach the goal. During the process, we have a ‘visited’ matrix to store the visited node and to avoid going back to visited node.</w:t>
+      </w:r>
     </w:p>
     <w:p>
       <w:pPr>
@@ -4976,7 +4982,7 @@
 </file>
 
 <file path=customXml/itemProps1.xml><?xml version="1.0" encoding="utf-8"?>
-<ds:datastoreItem xmlns:ds="http://schemas.openxmlformats.org/officeDocument/2006/customXml" ds:itemID="{18D7E0CE-D782-41C7-9884-CE11BDB1051A}">
+<ds:datastoreItem xmlns:ds="http://schemas.openxmlformats.org/officeDocument/2006/customXml" ds:itemID="{7AA3EE01-5819-4EBF-8F61-69A916857F2B}">
   <ds:schemaRefs>
     <ds:schemaRef ds:uri="http://schemas.openxmlformats.org/officeDocument/2006/bibliography"/>
   </ds:schemaRefs>

--- a/CS440 MP1 Report.docx
+++ b/CS440 MP1 Report.docx
@@ -4,7 +4,7 @@
   <w:body>
     <w:p>
       <w:pPr>
-        <w:pStyle w:val="a4"/>
+        <w:pStyle w:val="Title"/>
         <w:rPr>
           <w:sz w:val="72"/>
         </w:rPr>
@@ -19,7 +19,7 @@
     <w:p/>
     <w:p>
       <w:pPr>
-        <w:pStyle w:val="a6"/>
+        <w:pStyle w:val="Subtitle"/>
       </w:pPr>
       <w:r>
         <w:t>Andong Jing</w:t>
@@ -67,7 +67,7 @@
     </w:p>
     <w:p>
       <w:pPr>
-        <w:pStyle w:val="a6"/>
+        <w:pStyle w:val="Subtitle"/>
       </w:pPr>
       <w:r>
         <w:t>Siping Meng</w:t>
@@ -95,7 +95,7 @@
     </w:p>
     <w:p>
       <w:pPr>
-        <w:pStyle w:val="a6"/>
+        <w:pStyle w:val="Subtitle"/>
       </w:pPr>
       <w:r>
         <w:t>Siyu Tao</w:t>
@@ -121,7 +121,7 @@
     <w:p/>
     <w:p>
       <w:pPr>
-        <w:pStyle w:val="1"/>
+        <w:pStyle w:val="Heading1"/>
       </w:pPr>
       <w:r>
         <w:t>Basic pathfinding</w:t>
@@ -129,7 +129,7 @@
     </w:p>
     <w:p>
       <w:pPr>
-        <w:pStyle w:val="2"/>
+        <w:pStyle w:val="Heading2"/>
       </w:pPr>
       <w:r>
         <w:t>B</w:t>
@@ -175,7 +175,7 @@
     </w:p>
     <w:p>
       <w:pPr>
-        <w:pStyle w:val="3"/>
+        <w:pStyle w:val="Heading3"/>
       </w:pPr>
       <w:r>
         <w:rPr>
@@ -271,7 +271,7 @@
     </w:p>
     <w:p>
       <w:pPr>
-        <w:pStyle w:val="3"/>
+        <w:pStyle w:val="Heading3"/>
       </w:pPr>
       <w:r>
         <w:rPr>
@@ -368,7 +368,7 @@
     </w:p>
     <w:p>
       <w:pPr>
-        <w:pStyle w:val="a3"/>
+        <w:pStyle w:val="ListParagraph"/>
         <w:spacing w:after="0" w:line="276" w:lineRule="auto"/>
         <w:ind w:left="792"/>
         <w:jc w:val="both"/>
@@ -379,7 +379,7 @@
     </w:p>
     <w:p>
       <w:pPr>
-        <w:pStyle w:val="3"/>
+        <w:pStyle w:val="Heading3"/>
       </w:pPr>
       <w:r>
         <w:rPr>
@@ -475,7 +475,7 @@
     </w:p>
     <w:p>
       <w:pPr>
-        <w:pStyle w:val="a3"/>
+        <w:pStyle w:val="ListParagraph"/>
         <w:spacing w:after="0" w:line="276" w:lineRule="auto"/>
         <w:ind w:left="792"/>
         <w:jc w:val="both"/>
@@ -486,7 +486,7 @@
     </w:p>
     <w:p>
       <w:pPr>
-        <w:pStyle w:val="a3"/>
+        <w:pStyle w:val="ListParagraph"/>
         <w:spacing w:after="0" w:line="276" w:lineRule="auto"/>
         <w:ind w:left="792"/>
         <w:jc w:val="both"/>
@@ -497,7 +497,7 @@
     </w:p>
     <w:p>
       <w:pPr>
-        <w:pStyle w:val="a3"/>
+        <w:pStyle w:val="ListParagraph"/>
         <w:spacing w:after="0" w:line="276" w:lineRule="auto"/>
         <w:ind w:left="792"/>
         <w:jc w:val="both"/>
@@ -508,7 +508,7 @@
     </w:p>
     <w:p>
       <w:pPr>
-        <w:pStyle w:val="a3"/>
+        <w:pStyle w:val="ListParagraph"/>
         <w:spacing w:after="0" w:line="276" w:lineRule="auto"/>
         <w:ind w:left="792"/>
         <w:jc w:val="both"/>
@@ -519,7 +519,7 @@
     </w:p>
     <w:p>
       <w:pPr>
-        <w:pStyle w:val="2"/>
+        <w:pStyle w:val="Heading2"/>
       </w:pPr>
       <w:r>
         <w:lastRenderedPageBreak/>
@@ -530,32 +530,28 @@
       </w:r>
     </w:p>
     <w:p>
-      <w:pPr>
+      <w:r>
         <w:rPr>
           <w:rFonts w:hint="eastAsia"/>
         </w:rPr>
-      </w:pPr>
-      <w:r>
-        <w:rPr>
-          <w:rFonts w:hint="eastAsia"/>
-        </w:rPr>
         <w:t>For</w:t>
       </w:r>
       <w:r>
         <w:t xml:space="preserve"> DFS, we just basically use a </w:t>
       </w:r>
       <w:r>
-        <w:t>queue to store all the nodes accessable</w:t>
-      </w:r>
-      <w:bookmarkStart w:id="0" w:name="_GoBack"/>
-      <w:bookmarkEnd w:id="0"/>
+        <w:t xml:space="preserve">queue to store all the nodes </w:t>
+      </w:r>
+      <w:r>
+        <w:t>accessible</w:t>
+      </w:r>
       <w:r>
         <w:t xml:space="preserve"> and go through one specific path until it reaches the dead end, and then switch to another path, until we find the path that can reach the goal. During the process, we have a ‘visited’ matrix to store the visited node and to avoid going back to visited node.</w:t>
       </w:r>
     </w:p>
     <w:p>
       <w:pPr>
-        <w:pStyle w:val="3"/>
+        <w:pStyle w:val="Heading3"/>
       </w:pPr>
       <w:r>
         <w:rPr>
@@ -652,7 +648,7 @@
     <w:p/>
     <w:p>
       <w:pPr>
-        <w:pStyle w:val="3"/>
+        <w:pStyle w:val="Heading3"/>
       </w:pPr>
       <w:r>
         <w:rPr>
@@ -754,46 +750,14 @@
     </w:p>
     <w:p>
       <w:pPr>
-        <w:pStyle w:val="a3"/>
-        <w:spacing w:after="0" w:line="276" w:lineRule="auto"/>
-        <w:ind w:left="792"/>
-        <w:jc w:val="both"/>
-        <w:rPr>
-          <w:rFonts w:ascii="Times New Roman" w:hAnsi="Times New Roman" w:cs="Times New Roman"/>
-        </w:rPr>
-      </w:pPr>
-    </w:p>
-    <w:p>
-      <w:pPr>
-        <w:pStyle w:val="a3"/>
-        <w:spacing w:after="0" w:line="276" w:lineRule="auto"/>
-        <w:ind w:left="792"/>
-        <w:jc w:val="both"/>
-        <w:rPr>
-          <w:rFonts w:ascii="Times New Roman" w:hAnsi="Times New Roman" w:cs="Times New Roman"/>
-        </w:rPr>
-      </w:pPr>
-    </w:p>
-    <w:p>
-      <w:pPr>
-        <w:pStyle w:val="a3"/>
-        <w:spacing w:after="0" w:line="276" w:lineRule="auto"/>
-        <w:ind w:left="792"/>
-        <w:jc w:val="both"/>
-        <w:rPr>
-          <w:rFonts w:ascii="Times New Roman" w:hAnsi="Times New Roman" w:cs="Times New Roman"/>
-        </w:rPr>
-      </w:pPr>
-    </w:p>
-    <w:p>
-      <w:pPr>
-        <w:pStyle w:val="3"/>
+        <w:pStyle w:val="Heading3"/>
       </w:pPr>
       <w:r>
         <w:rPr>
           <w:rFonts w:ascii="Times New Roman" w:hAnsi="Times New Roman" w:cs="Times New Roman"/>
           <w:noProof/>
         </w:rPr>
+        <w:lastRenderedPageBreak/>
         <w:drawing>
           <wp:anchor distT="0" distB="0" distL="114300" distR="114300" simplePos="0" relativeHeight="251669504" behindDoc="0" locked="0" layoutInCell="1" allowOverlap="1" wp14:anchorId="45DBBD4A" wp14:editId="5AB30CE8">
             <wp:simplePos x="0" y="0"/>
@@ -1007,7 +971,151 @@
     </w:p>
     <w:p>
       <w:pPr>
-        <w:pStyle w:val="2"/>
+        <w:spacing w:after="0" w:line="276" w:lineRule="auto"/>
+        <w:jc w:val="both"/>
+        <w:rPr>
+          <w:rFonts w:ascii="Times New Roman" w:hAnsi="Times New Roman" w:cs="Times New Roman"/>
+        </w:rPr>
+      </w:pPr>
+    </w:p>
+    <w:p>
+      <w:pPr>
+        <w:spacing w:after="0" w:line="276" w:lineRule="auto"/>
+        <w:jc w:val="both"/>
+        <w:rPr>
+          <w:rFonts w:ascii="Times New Roman" w:hAnsi="Times New Roman" w:cs="Times New Roman"/>
+        </w:rPr>
+      </w:pPr>
+    </w:p>
+    <w:p>
+      <w:pPr>
+        <w:spacing w:after="0" w:line="276" w:lineRule="auto"/>
+        <w:jc w:val="both"/>
+        <w:rPr>
+          <w:rFonts w:ascii="Times New Roman" w:hAnsi="Times New Roman" w:cs="Times New Roman"/>
+        </w:rPr>
+      </w:pPr>
+    </w:p>
+    <w:p>
+      <w:pPr>
+        <w:spacing w:after="0" w:line="276" w:lineRule="auto"/>
+        <w:jc w:val="both"/>
+        <w:rPr>
+          <w:rFonts w:ascii="Times New Roman" w:hAnsi="Times New Roman" w:cs="Times New Roman"/>
+        </w:rPr>
+      </w:pPr>
+    </w:p>
+    <w:p>
+      <w:pPr>
+        <w:spacing w:after="0" w:line="276" w:lineRule="auto"/>
+        <w:jc w:val="both"/>
+        <w:rPr>
+          <w:rFonts w:ascii="Times New Roman" w:hAnsi="Times New Roman" w:cs="Times New Roman"/>
+        </w:rPr>
+      </w:pPr>
+    </w:p>
+    <w:p>
+      <w:pPr>
+        <w:spacing w:after="0" w:line="276" w:lineRule="auto"/>
+        <w:jc w:val="both"/>
+        <w:rPr>
+          <w:rFonts w:ascii="Times New Roman" w:hAnsi="Times New Roman" w:cs="Times New Roman"/>
+        </w:rPr>
+      </w:pPr>
+    </w:p>
+    <w:p>
+      <w:pPr>
+        <w:spacing w:after="0" w:line="276" w:lineRule="auto"/>
+        <w:jc w:val="both"/>
+        <w:rPr>
+          <w:rFonts w:ascii="Times New Roman" w:hAnsi="Times New Roman" w:cs="Times New Roman"/>
+        </w:rPr>
+      </w:pPr>
+    </w:p>
+    <w:p>
+      <w:pPr>
+        <w:spacing w:after="0" w:line="276" w:lineRule="auto"/>
+        <w:jc w:val="both"/>
+        <w:rPr>
+          <w:rFonts w:ascii="Times New Roman" w:hAnsi="Times New Roman" w:cs="Times New Roman"/>
+        </w:rPr>
+      </w:pPr>
+    </w:p>
+    <w:p>
+      <w:pPr>
+        <w:spacing w:after="0" w:line="276" w:lineRule="auto"/>
+        <w:jc w:val="both"/>
+        <w:rPr>
+          <w:rFonts w:ascii="Times New Roman" w:hAnsi="Times New Roman" w:cs="Times New Roman"/>
+        </w:rPr>
+      </w:pPr>
+    </w:p>
+    <w:p>
+      <w:pPr>
+        <w:spacing w:after="0" w:line="276" w:lineRule="auto"/>
+        <w:jc w:val="both"/>
+        <w:rPr>
+          <w:rFonts w:ascii="Times New Roman" w:hAnsi="Times New Roman" w:cs="Times New Roman"/>
+        </w:rPr>
+      </w:pPr>
+    </w:p>
+    <w:p>
+      <w:pPr>
+        <w:spacing w:after="0" w:line="276" w:lineRule="auto"/>
+        <w:jc w:val="both"/>
+        <w:rPr>
+          <w:rFonts w:ascii="Times New Roman" w:hAnsi="Times New Roman" w:cs="Times New Roman"/>
+        </w:rPr>
+      </w:pPr>
+    </w:p>
+    <w:p>
+      <w:pPr>
+        <w:spacing w:after="0" w:line="276" w:lineRule="auto"/>
+        <w:jc w:val="both"/>
+        <w:rPr>
+          <w:rFonts w:ascii="Times New Roman" w:hAnsi="Times New Roman" w:cs="Times New Roman"/>
+        </w:rPr>
+      </w:pPr>
+    </w:p>
+    <w:p>
+      <w:pPr>
+        <w:spacing w:after="0" w:line="276" w:lineRule="auto"/>
+        <w:jc w:val="both"/>
+        <w:rPr>
+          <w:rFonts w:ascii="Times New Roman" w:hAnsi="Times New Roman" w:cs="Times New Roman"/>
+        </w:rPr>
+      </w:pPr>
+    </w:p>
+    <w:p>
+      <w:pPr>
+        <w:spacing w:after="0" w:line="276" w:lineRule="auto"/>
+        <w:jc w:val="both"/>
+        <w:rPr>
+          <w:rFonts w:ascii="Times New Roman" w:hAnsi="Times New Roman" w:cs="Times New Roman"/>
+        </w:rPr>
+      </w:pPr>
+    </w:p>
+    <w:p>
+      <w:pPr>
+        <w:spacing w:after="0" w:line="276" w:lineRule="auto"/>
+        <w:jc w:val="both"/>
+        <w:rPr>
+          <w:rFonts w:ascii="Times New Roman" w:hAnsi="Times New Roman" w:cs="Times New Roman"/>
+        </w:rPr>
+      </w:pPr>
+    </w:p>
+    <w:p>
+      <w:pPr>
+        <w:spacing w:after="0" w:line="276" w:lineRule="auto"/>
+        <w:jc w:val="both"/>
+        <w:rPr>
+          <w:rFonts w:ascii="Times New Roman" w:hAnsi="Times New Roman" w:cs="Times New Roman"/>
+        </w:rPr>
+      </w:pPr>
+    </w:p>
+    <w:p>
+      <w:pPr>
+        <w:pStyle w:val="Heading2"/>
       </w:pPr>
       <w:r>
         <w:lastRenderedPageBreak/>
@@ -1015,8 +1123,16 @@
       </w:r>
     </w:p>
     <w:p>
-      <w:pPr>
-        <w:pStyle w:val="3"/>
+      <w:r>
+        <w:t xml:space="preserve">The greedy algorithm is guided by the heuristic of Manhattan distance between the current point and the goal. </w:t>
+      </w:r>
+      <w:r>
+        <w:t>The point with the least Manhattan distance to the goal in the frontier will be selected to expand. The process is repeated until a path to the goal is found. The “parent” dictionary will keep track of the parent of any reached points and help print a complete path.</w:t>
+      </w:r>
+    </w:p>
+    <w:p>
+      <w:pPr>
+        <w:pStyle w:val="Heading3"/>
       </w:pPr>
       <w:r>
         <w:rPr>
@@ -1086,17 +1202,14 @@
     <w:p>
       <w:pPr>
         <w:jc w:val="center"/>
-        <w:rPr>
-          <w:color w:val="FF0000"/>
-        </w:rPr>
-      </w:pPr>
-      <w:r>
-        <w:t xml:space="preserve">Solution cost (# of steps): </w:t>
-      </w:r>
-      <w:r>
-        <w:rPr>
-          <w:b/>
-        </w:rPr>
+      </w:pPr>
+      <w:r>
+        <w:t>Solution cost (# of steps</w:t>
+      </w:r>
+      <w:r>
+        <w:t xml:space="preserve">): </w:t>
+      </w:r>
+      <w:r>
         <w:t>116</w:t>
       </w:r>
       <w:r>
@@ -1107,9 +1220,6 @@
         <w:t xml:space="preserve"># of expanded nodes: </w:t>
       </w:r>
       <w:r>
-        <w:rPr>
-          <w:b/>
-        </w:rPr>
         <w:t>143</w:t>
       </w:r>
     </w:p>
@@ -1125,7 +1235,7 @@
     </w:p>
     <w:p>
       <w:pPr>
-        <w:pStyle w:val="a3"/>
+        <w:pStyle w:val="ListParagraph"/>
         <w:spacing w:after="0" w:line="276" w:lineRule="auto"/>
         <w:ind w:left="792"/>
         <w:jc w:val="both"/>
@@ -1136,7 +1246,7 @@
     </w:p>
     <w:p>
       <w:pPr>
-        <w:pStyle w:val="a3"/>
+        <w:pStyle w:val="ListParagraph"/>
         <w:spacing w:after="0" w:line="276" w:lineRule="auto"/>
         <w:ind w:left="792"/>
         <w:jc w:val="both"/>
@@ -1147,7 +1257,7 @@
     </w:p>
     <w:p>
       <w:pPr>
-        <w:pStyle w:val="a3"/>
+        <w:pStyle w:val="ListParagraph"/>
         <w:spacing w:after="0" w:line="276" w:lineRule="auto"/>
         <w:ind w:left="792"/>
         <w:jc w:val="both"/>
@@ -1158,7 +1268,7 @@
     </w:p>
     <w:p>
       <w:pPr>
-        <w:pStyle w:val="a3"/>
+        <w:pStyle w:val="ListParagraph"/>
         <w:spacing w:after="0" w:line="276" w:lineRule="auto"/>
         <w:ind w:left="792"/>
         <w:jc w:val="both"/>
@@ -1169,13 +1279,14 @@
     </w:p>
     <w:p>
       <w:pPr>
-        <w:pStyle w:val="3"/>
+        <w:pStyle w:val="Heading3"/>
       </w:pPr>
       <w:r>
         <w:rPr>
           <w:rFonts w:ascii="Times New Roman" w:hAnsi="Times New Roman" w:cs="Times New Roman"/>
           <w:noProof/>
         </w:rPr>
+        <w:lastRenderedPageBreak/>
         <w:drawing>
           <wp:anchor distT="0" distB="0" distL="114300" distR="114300" simplePos="0" relativeHeight="251662336" behindDoc="0" locked="0" layoutInCell="1" allowOverlap="1" wp14:anchorId="6D2F533D" wp14:editId="750BDCC1">
             <wp:simplePos x="0" y="0"/>
@@ -1239,17 +1350,11 @@
     <w:p>
       <w:pPr>
         <w:jc w:val="center"/>
-        <w:rPr>
-          <w:color w:val="FF0000"/>
-        </w:rPr>
       </w:pPr>
       <w:r>
         <w:t xml:space="preserve">Solution cost (# of steps): </w:t>
       </w:r>
       <w:r>
-        <w:rPr>
-          <w:b/>
-        </w:rPr>
         <w:t>234</w:t>
       </w:r>
       <w:r>
@@ -1260,37 +1365,12 @@
         <w:t xml:space="preserve"># of expanded nodes: </w:t>
       </w:r>
       <w:r>
-        <w:rPr>
-          <w:b/>
-        </w:rPr>
         <w:t>293</w:t>
       </w:r>
     </w:p>
     <w:p>
       <w:pPr>
-        <w:spacing w:after="0" w:line="276" w:lineRule="auto"/>
-        <w:ind w:firstLine="720"/>
-        <w:jc w:val="both"/>
-        <w:rPr>
-          <w:rFonts w:ascii="Times New Roman" w:hAnsi="Times New Roman" w:cs="Times New Roman"/>
-          <w:color w:val="FF0000"/>
-        </w:rPr>
-      </w:pPr>
-    </w:p>
-    <w:p>
-      <w:pPr>
-        <w:pStyle w:val="a3"/>
-        <w:spacing w:after="0" w:line="276" w:lineRule="auto"/>
-        <w:ind w:left="792"/>
-        <w:jc w:val="both"/>
-        <w:rPr>
-          <w:rFonts w:ascii="Times New Roman" w:hAnsi="Times New Roman" w:cs="Times New Roman"/>
-        </w:rPr>
-      </w:pPr>
-    </w:p>
-    <w:p>
-      <w:pPr>
-        <w:pStyle w:val="3"/>
+        <w:pStyle w:val="Heading3"/>
       </w:pPr>
       <w:r>
         <w:rPr>
@@ -1362,42 +1442,27 @@
         <w:spacing w:after="0" w:line="276" w:lineRule="auto"/>
         <w:ind w:firstLine="720"/>
         <w:jc w:val="both"/>
-        <w:rPr>
-          <w:rFonts w:ascii="Times New Roman" w:hAnsi="Times New Roman" w:cs="Times New Roman"/>
-          <w:b/>
-        </w:rPr>
-      </w:pPr>
-      <w:r>
-        <w:rPr>
-          <w:rFonts w:ascii="Times New Roman" w:hAnsi="Times New Roman" w:cs="Times New Roman"/>
-        </w:rPr>
-        <w:t xml:space="preserve">Solution cost (# of steps): </w:t>
-      </w:r>
-      <w:r>
-        <w:rPr>
-          <w:rFonts w:ascii="Times New Roman" w:hAnsi="Times New Roman" w:cs="Times New Roman"/>
-          <w:b/>
-        </w:rPr>
+      </w:pPr>
+      <w:r>
+        <w:rPr>
+          <w:rFonts w:ascii="Times New Roman" w:hAnsi="Times New Roman" w:cs="Times New Roman"/>
+        </w:rPr>
+        <w:t xml:space="preserve">Solution cost (# of </w:t>
+      </w:r>
+      <w:r>
+        <w:t xml:space="preserve">steps): </w:t>
+      </w:r>
+      <w:r>
         <w:t>53</w:t>
       </w:r>
       <w:r>
-        <w:rPr>
-          <w:rFonts w:ascii="Times New Roman" w:hAnsi="Times New Roman" w:cs="Times New Roman"/>
-        </w:rPr>
         <w:tab/>
       </w:r>
       <w:r>
-        <w:rPr>
-          <w:rFonts w:ascii="Times New Roman" w:hAnsi="Times New Roman" w:cs="Times New Roman"/>
-        </w:rPr>
         <w:tab/>
         <w:t xml:space="preserve"># of expanded nodes: </w:t>
       </w:r>
       <w:r>
-        <w:rPr>
-          <w:rFonts w:ascii="Times New Roman" w:hAnsi="Times New Roman" w:cs="Times New Roman"/>
-          <w:b/>
-        </w:rPr>
         <w:t>198</w:t>
       </w:r>
     </w:p>
@@ -1491,41 +1556,7 @@
     </w:p>
     <w:p>
       <w:pPr>
-        <w:spacing w:after="0" w:line="276" w:lineRule="auto"/>
-        <w:ind w:firstLine="720"/>
-        <w:jc w:val="both"/>
-        <w:rPr>
-          <w:rFonts w:ascii="Times New Roman" w:hAnsi="Times New Roman" w:cs="Times New Roman"/>
-          <w:color w:val="FF0000"/>
-        </w:rPr>
-      </w:pPr>
-    </w:p>
-    <w:p>
-      <w:pPr>
-        <w:spacing w:after="0" w:line="276" w:lineRule="auto"/>
-        <w:ind w:firstLine="720"/>
-        <w:jc w:val="both"/>
-        <w:rPr>
-          <w:rFonts w:ascii="Times New Roman" w:hAnsi="Times New Roman" w:cs="Times New Roman"/>
-          <w:color w:val="FF0000"/>
-        </w:rPr>
-      </w:pPr>
-    </w:p>
-    <w:p>
-      <w:pPr>
-        <w:pStyle w:val="a3"/>
-        <w:spacing w:after="0" w:line="276" w:lineRule="auto"/>
-        <w:ind w:left="792"/>
-        <w:jc w:val="both"/>
-        <w:rPr>
-          <w:rFonts w:ascii="Times New Roman" w:hAnsi="Times New Roman" w:cs="Times New Roman"/>
-          <w:color w:val="FF0000"/>
-        </w:rPr>
-      </w:pPr>
-    </w:p>
-    <w:p>
-      <w:pPr>
-        <w:pStyle w:val="2"/>
+        <w:pStyle w:val="Heading2"/>
       </w:pPr>
       <w:r>
         <w:lastRenderedPageBreak/>
@@ -1533,8 +1564,43 @@
       </w:r>
     </w:p>
     <w:p>
-      <w:pPr>
-        <w:pStyle w:val="3"/>
+      <w:r>
+        <w:t xml:space="preserve">The </w:t>
+      </w:r>
+      <w:r>
+        <w:t>A*</w:t>
+      </w:r>
+      <w:r>
+        <w:t xml:space="preserve"> algorithm is guided by the heuristic of </w:t>
+      </w:r>
+      <w:r>
+        <w:t xml:space="preserve">the </w:t>
+      </w:r>
+      <w:r>
+        <w:t>Manhattan distance</w:t>
+      </w:r>
+      <w:r>
+        <w:t xml:space="preserve"> </w:t>
+      </w:r>
+      <w:r>
+        <w:t>between the current point and the goal</w:t>
+      </w:r>
+      <w:r>
+        <w:t xml:space="preserve"> plus the cost to reach the current point</w:t>
+      </w:r>
+      <w:r>
+        <w:t xml:space="preserve">. The point with the least </w:t>
+      </w:r>
+      <w:r>
+        <w:t xml:space="preserve">heuristic </w:t>
+      </w:r>
+      <w:r>
+        <w:t>to the goal in the frontier will be selected to expand. The process is repeated until a path to the goal is found. The “parent” dictionary will keep track of the parent of any reached points and help print a complete path.</w:t>
+      </w:r>
+    </w:p>
+    <w:p>
+      <w:pPr>
+        <w:pStyle w:val="Heading3"/>
       </w:pPr>
       <w:r>
         <w:rPr>
@@ -1628,7 +1694,7 @@
     </w:p>
     <w:p>
       <w:pPr>
-        <w:pStyle w:val="a3"/>
+        <w:pStyle w:val="ListParagraph"/>
         <w:spacing w:after="0" w:line="276" w:lineRule="auto"/>
         <w:ind w:left="792"/>
         <w:jc w:val="both"/>
@@ -1639,13 +1705,14 @@
     </w:p>
     <w:p>
       <w:pPr>
-        <w:pStyle w:val="3"/>
+        <w:pStyle w:val="Heading3"/>
       </w:pPr>
       <w:r>
         <w:rPr>
           <w:rFonts w:ascii="Times New Roman" w:hAnsi="Times New Roman" w:cs="Times New Roman"/>
           <w:noProof/>
         </w:rPr>
+        <w:lastRenderedPageBreak/>
         <w:drawing>
           <wp:anchor distT="0" distB="0" distL="114300" distR="114300" simplePos="0" relativeHeight="251665408" behindDoc="0" locked="0" layoutInCell="1" allowOverlap="1" wp14:anchorId="6930A4BD" wp14:editId="1CC44682">
             <wp:simplePos x="0" y="0"/>
@@ -1733,7 +1800,7 @@
     </w:p>
     <w:p>
       <w:pPr>
-        <w:pStyle w:val="a3"/>
+        <w:pStyle w:val="ListParagraph"/>
         <w:spacing w:after="0" w:line="276" w:lineRule="auto"/>
         <w:ind w:left="792"/>
         <w:jc w:val="both"/>
@@ -1744,22 +1811,21 @@
     </w:p>
     <w:p>
       <w:pPr>
-        <w:pStyle w:val="3"/>
+        <w:pStyle w:val="Heading3"/>
       </w:pPr>
       <w:r>
         <w:rPr>
           <w:rFonts w:ascii="Times New Roman" w:hAnsi="Times New Roman" w:cs="Times New Roman"/>
           <w:noProof/>
         </w:rPr>
-        <w:lastRenderedPageBreak/>
         <w:drawing>
-          <wp:anchor distT="0" distB="0" distL="114300" distR="114300" simplePos="0" relativeHeight="251666432" behindDoc="0" locked="0" layoutInCell="1" allowOverlap="1" wp14:anchorId="30D1A159" wp14:editId="7BAAB627">
+          <wp:anchor distT="0" distB="0" distL="114300" distR="114300" simplePos="0" relativeHeight="251666432" behindDoc="0" locked="0" layoutInCell="1" allowOverlap="1" wp14:anchorId="30D1A159" wp14:editId="335074FA">
             <wp:simplePos x="0" y="0"/>
             <wp:positionH relativeFrom="column">
-              <wp:posOffset>1880235</wp:posOffset>
+              <wp:posOffset>1804035</wp:posOffset>
             </wp:positionH>
             <wp:positionV relativeFrom="paragraph">
-              <wp:posOffset>231775</wp:posOffset>
+              <wp:posOffset>384175</wp:posOffset>
             </wp:positionV>
             <wp:extent cx="1810385" cy="2103120"/>
             <wp:effectExtent l="0" t="0" r="0" b="5080"/>
@@ -1811,6 +1877,8 @@
       <w:r>
         <w:t>Open maze</w:t>
       </w:r>
+      <w:bookmarkStart w:id="0" w:name="_GoBack"/>
+      <w:bookmarkEnd w:id="0"/>
     </w:p>
     <w:p>
       <w:pPr>
@@ -1884,196 +1952,7 @@
     </w:p>
     <w:p>
       <w:pPr>
-        <w:spacing w:after="0" w:line="276" w:lineRule="auto"/>
-        <w:jc w:val="both"/>
-        <w:rPr>
-          <w:rFonts w:ascii="Times New Roman" w:hAnsi="Times New Roman" w:cs="Times New Roman"/>
-        </w:rPr>
-      </w:pPr>
-    </w:p>
-    <w:p>
-      <w:pPr>
-        <w:spacing w:after="0" w:line="276" w:lineRule="auto"/>
-        <w:jc w:val="both"/>
-        <w:rPr>
-          <w:rFonts w:ascii="Times New Roman" w:hAnsi="Times New Roman" w:cs="Times New Roman"/>
-        </w:rPr>
-      </w:pPr>
-    </w:p>
-    <w:p>
-      <w:pPr>
-        <w:spacing w:after="0" w:line="276" w:lineRule="auto"/>
-        <w:jc w:val="both"/>
-        <w:rPr>
-          <w:rFonts w:ascii="Times New Roman" w:hAnsi="Times New Roman" w:cs="Times New Roman"/>
-        </w:rPr>
-      </w:pPr>
-    </w:p>
-    <w:p>
-      <w:pPr>
-        <w:spacing w:after="0" w:line="276" w:lineRule="auto"/>
-        <w:jc w:val="both"/>
-        <w:rPr>
-          <w:rFonts w:ascii="Times New Roman" w:hAnsi="Times New Roman" w:cs="Times New Roman"/>
-        </w:rPr>
-      </w:pPr>
-    </w:p>
-    <w:p>
-      <w:pPr>
-        <w:spacing w:after="0" w:line="276" w:lineRule="auto"/>
-        <w:jc w:val="both"/>
-        <w:rPr>
-          <w:rFonts w:ascii="Times New Roman" w:hAnsi="Times New Roman" w:cs="Times New Roman"/>
-        </w:rPr>
-      </w:pPr>
-    </w:p>
-    <w:p>
-      <w:pPr>
-        <w:spacing w:after="0" w:line="276" w:lineRule="auto"/>
-        <w:jc w:val="both"/>
-        <w:rPr>
-          <w:rFonts w:ascii="Times New Roman" w:hAnsi="Times New Roman" w:cs="Times New Roman"/>
-        </w:rPr>
-      </w:pPr>
-    </w:p>
-    <w:p>
-      <w:pPr>
-        <w:spacing w:after="0" w:line="276" w:lineRule="auto"/>
-        <w:jc w:val="both"/>
-        <w:rPr>
-          <w:rFonts w:ascii="Times New Roman" w:hAnsi="Times New Roman" w:cs="Times New Roman"/>
-        </w:rPr>
-      </w:pPr>
-    </w:p>
-    <w:p>
-      <w:pPr>
-        <w:spacing w:after="0" w:line="276" w:lineRule="auto"/>
-        <w:jc w:val="both"/>
-        <w:rPr>
-          <w:rFonts w:ascii="Times New Roman" w:hAnsi="Times New Roman" w:cs="Times New Roman"/>
-        </w:rPr>
-      </w:pPr>
-    </w:p>
-    <w:p>
-      <w:pPr>
-        <w:spacing w:after="0" w:line="276" w:lineRule="auto"/>
-        <w:jc w:val="both"/>
-        <w:rPr>
-          <w:rFonts w:ascii="Times New Roman" w:hAnsi="Times New Roman" w:cs="Times New Roman"/>
-        </w:rPr>
-      </w:pPr>
-    </w:p>
-    <w:p>
-      <w:pPr>
-        <w:spacing w:after="0" w:line="276" w:lineRule="auto"/>
-        <w:jc w:val="both"/>
-        <w:rPr>
-          <w:rFonts w:ascii="Times New Roman" w:hAnsi="Times New Roman" w:cs="Times New Roman"/>
-        </w:rPr>
-      </w:pPr>
-    </w:p>
-    <w:p>
-      <w:pPr>
-        <w:spacing w:after="0" w:line="276" w:lineRule="auto"/>
-        <w:jc w:val="both"/>
-        <w:rPr>
-          <w:rFonts w:ascii="Times New Roman" w:hAnsi="Times New Roman" w:cs="Times New Roman"/>
-        </w:rPr>
-      </w:pPr>
-    </w:p>
-    <w:p>
-      <w:pPr>
-        <w:spacing w:after="0" w:line="276" w:lineRule="auto"/>
-        <w:jc w:val="both"/>
-        <w:rPr>
-          <w:rFonts w:ascii="Times New Roman" w:hAnsi="Times New Roman" w:cs="Times New Roman"/>
-        </w:rPr>
-      </w:pPr>
-    </w:p>
-    <w:p>
-      <w:pPr>
-        <w:spacing w:after="0" w:line="276" w:lineRule="auto"/>
-        <w:jc w:val="both"/>
-        <w:rPr>
-          <w:rFonts w:ascii="Times New Roman" w:hAnsi="Times New Roman" w:cs="Times New Roman"/>
-        </w:rPr>
-      </w:pPr>
-    </w:p>
-    <w:p>
-      <w:pPr>
-        <w:spacing w:after="0" w:line="276" w:lineRule="auto"/>
-        <w:jc w:val="both"/>
-        <w:rPr>
-          <w:rFonts w:ascii="Times New Roman" w:hAnsi="Times New Roman" w:cs="Times New Roman"/>
-        </w:rPr>
-      </w:pPr>
-    </w:p>
-    <w:p>
-      <w:pPr>
-        <w:spacing w:after="0" w:line="276" w:lineRule="auto"/>
-        <w:jc w:val="both"/>
-        <w:rPr>
-          <w:rFonts w:ascii="Times New Roman" w:hAnsi="Times New Roman" w:cs="Times New Roman"/>
-        </w:rPr>
-      </w:pPr>
-    </w:p>
-    <w:p>
-      <w:pPr>
-        <w:spacing w:after="0" w:line="276" w:lineRule="auto"/>
-        <w:jc w:val="both"/>
-        <w:rPr>
-          <w:rFonts w:ascii="Times New Roman" w:hAnsi="Times New Roman" w:cs="Times New Roman"/>
-        </w:rPr>
-      </w:pPr>
-    </w:p>
-    <w:p>
-      <w:pPr>
-        <w:spacing w:after="0" w:line="276" w:lineRule="auto"/>
-        <w:jc w:val="both"/>
-        <w:rPr>
-          <w:rFonts w:ascii="Times New Roman" w:hAnsi="Times New Roman" w:cs="Times New Roman"/>
-        </w:rPr>
-      </w:pPr>
-    </w:p>
-    <w:p>
-      <w:pPr>
-        <w:spacing w:after="0" w:line="276" w:lineRule="auto"/>
-        <w:jc w:val="both"/>
-        <w:rPr>
-          <w:rFonts w:ascii="Times New Roman" w:hAnsi="Times New Roman" w:cs="Times New Roman"/>
-        </w:rPr>
-      </w:pPr>
-    </w:p>
-    <w:p>
-      <w:pPr>
-        <w:spacing w:after="0" w:line="276" w:lineRule="auto"/>
-        <w:jc w:val="both"/>
-        <w:rPr>
-          <w:rFonts w:ascii="Times New Roman" w:hAnsi="Times New Roman" w:cs="Times New Roman"/>
-        </w:rPr>
-      </w:pPr>
-    </w:p>
-    <w:p>
-      <w:pPr>
-        <w:spacing w:after="0" w:line="276" w:lineRule="auto"/>
-        <w:jc w:val="both"/>
-        <w:rPr>
-          <w:rFonts w:ascii="Times New Roman" w:hAnsi="Times New Roman" w:cs="Times New Roman"/>
-        </w:rPr>
-      </w:pPr>
-    </w:p>
-    <w:p>
-      <w:pPr>
-        <w:spacing w:after="0" w:line="276" w:lineRule="auto"/>
-        <w:jc w:val="both"/>
-        <w:rPr>
-          <w:rFonts w:ascii="Times New Roman" w:hAnsi="Times New Roman" w:cs="Times New Roman"/>
-        </w:rPr>
-      </w:pPr>
-    </w:p>
-    <w:p>
-      <w:pPr>
-        <w:pStyle w:val="1"/>
+        <w:pStyle w:val="Heading1"/>
       </w:pPr>
       <w:r>
         <w:lastRenderedPageBreak/>
@@ -2090,7 +1969,13 @@
     </w:p>
     <w:p>
       <w:r>
-        <w:t xml:space="preserve">For this condition, it is obvious that the shortest distance between each pair of points will never change, and out goal is always to find a sequence of path starting from the starting point and iterate through all the other points. </w:t>
+        <w:t xml:space="preserve">For this condition, it is obvious that the shortest distance between each pair of points will never change, and </w:t>
+      </w:r>
+      <w:r>
+        <w:t>our</w:t>
+      </w:r>
+      <w:r>
+        <w:t xml:space="preserve"> goal is always to find a sequence of path starting from the starting point and iterate through all the other points. </w:t>
       </w:r>
     </w:p>
     <w:p>
@@ -2155,7 +2040,13 @@
         <w:t>, and the h(heuristic) is the total distance of the minimum spanning tree of all the remaining dots</w:t>
       </w:r>
       <w:r>
-        <w:t xml:space="preserve"> which is admissible since the minimum spanning tree is the minimum way of connecting all the remaining dots but the </w:t>
+        <w:t xml:space="preserve"> which is admissible since the minimum spanning tree is the minimum way of connecting all the remaining </w:t>
+      </w:r>
+      <w:r>
+        <w:t>dots,</w:t>
+      </w:r>
+      <w:r>
+        <w:t xml:space="preserve"> but the </w:t>
       </w:r>
       <w:r>
         <w:t xml:space="preserve">actual </w:t>
@@ -2173,17 +2064,15 @@
         <w:t xml:space="preserve"> </w:t>
       </w:r>
       <w:r>
-        <w:t>So the heuristic is guaranteed to be less than or equal to the actual cost.</w:t>
-      </w:r>
-    </w:p>
-    <w:p>
-      <w:r>
-        <w:t>The graph will be really messed up if I show all the path, so I’ll use the alphabet order to show the sequence I go through.</w:t>
-      </w:r>
-    </w:p>
-    <w:p>
-      <w:pPr>
-        <w:pStyle w:val="2"/>
+        <w:t>So,</w:t>
+      </w:r>
+      <w:r>
+        <w:t xml:space="preserve"> the heuristic is guaranteed to be less than or equal to the actual cost.</w:t>
+      </w:r>
+    </w:p>
+    <w:p>
+      <w:pPr>
+        <w:pStyle w:val="Heading2"/>
       </w:pPr>
       <w:r>
         <w:rPr>
@@ -2252,6 +2141,9 @@
       </w:r>
     </w:p>
     <w:p>
+      <w:pPr>
+        <w:jc w:val="center"/>
+      </w:pPr>
       <w:r>
         <w:t xml:space="preserve">Solution cost (# of steps): </w:t>
       </w:r>
@@ -2271,7 +2163,7 @@
     </w:p>
     <w:p>
       <w:pPr>
-        <w:pStyle w:val="a3"/>
+        <w:pStyle w:val="ListParagraph"/>
         <w:spacing w:after="0" w:line="276" w:lineRule="auto"/>
         <w:ind w:left="360"/>
         <w:jc w:val="both"/>
@@ -2282,7 +2174,7 @@
     </w:p>
     <w:p>
       <w:pPr>
-        <w:pStyle w:val="2"/>
+        <w:pStyle w:val="Heading2"/>
       </w:pPr>
       <w:r>
         <w:rPr>
@@ -2352,6 +2244,9 @@
       </w:r>
     </w:p>
     <w:p>
+      <w:pPr>
+        <w:jc w:val="center"/>
+      </w:pPr>
       <w:r>
         <w:t xml:space="preserve">Solution cost (# of steps): </w:t>
       </w:r>
@@ -2371,7 +2266,7 @@
     </w:p>
     <w:p>
       <w:pPr>
-        <w:pStyle w:val="a3"/>
+        <w:pStyle w:val="ListParagraph"/>
         <w:spacing w:after="0" w:line="276" w:lineRule="auto"/>
         <w:ind w:left="360"/>
         <w:jc w:val="both"/>
@@ -2382,7 +2277,7 @@
     </w:p>
     <w:p>
       <w:pPr>
-        <w:pStyle w:val="a3"/>
+        <w:pStyle w:val="ListParagraph"/>
         <w:spacing w:after="0" w:line="276" w:lineRule="auto"/>
         <w:ind w:left="360"/>
         <w:jc w:val="both"/>
@@ -2393,13 +2288,16 @@
     </w:p>
     <w:p>
       <w:pPr>
-        <w:pStyle w:val="2"/>
+        <w:pStyle w:val="Heading2"/>
       </w:pPr>
       <w:r>
         <w:t>Medium search</w:t>
       </w:r>
     </w:p>
     <w:p>
+      <w:pPr>
+        <w:jc w:val="center"/>
+      </w:pPr>
       <w:r>
         <w:rPr>
           <w:noProof/>
@@ -2461,8 +2359,6 @@
           </wp:anchor>
         </w:drawing>
       </w:r>
-    </w:p>
-    <w:p>
       <w:r>
         <w:t xml:space="preserve">Solution cost (# of steps): </w:t>
       </w:r>
@@ -2482,12 +2378,12 @@
     </w:p>
     <w:p/>
     <w:p/>
-    <w:p/>
-    <w:p>
-      <w:pPr>
-        <w:pStyle w:val="1"/>
-      </w:pPr>
-      <w:r>
+    <w:p>
+      <w:pPr>
+        <w:pStyle w:val="Heading1"/>
+      </w:pPr>
+      <w:r>
+        <w:lastRenderedPageBreak/>
         <w:t xml:space="preserve">1.2 </w:t>
       </w:r>
       <w:r>
@@ -2537,7 +2433,7 @@
     </w:p>
     <w:p>
       <w:pPr>
-        <w:pStyle w:val="1"/>
+        <w:pStyle w:val="Heading1"/>
       </w:pPr>
       <w:r>
         <w:t>2. Sokoban</w:t>
@@ -4351,15 +4247,15 @@
     <w:lsdException w:name="List Table 6 Colorful Accent 6" w:uiPriority="51"/>
     <w:lsdException w:name="List Table 7 Colorful Accent 6" w:uiPriority="52"/>
   </w:latentStyles>
-  <w:style w:type="paragraph" w:default="1" w:styleId="a">
+  <w:style w:type="paragraph" w:default="1" w:styleId="Normal">
     <w:name w:val="Normal"/>
     <w:qFormat/>
   </w:style>
-  <w:style w:type="paragraph" w:styleId="1">
+  <w:style w:type="paragraph" w:styleId="Heading1">
     <w:name w:val="heading 1"/>
-    <w:basedOn w:val="a"/>
-    <w:next w:val="a"/>
-    <w:link w:val="10"/>
+    <w:basedOn w:val="Normal"/>
+    <w:next w:val="Normal"/>
+    <w:link w:val="Heading1Char"/>
     <w:uiPriority w:val="9"/>
     <w:qFormat/>
     <w:rsid w:val="000D04BD"/>
@@ -4376,11 +4272,11 @@
       <w:szCs w:val="32"/>
     </w:rPr>
   </w:style>
-  <w:style w:type="paragraph" w:styleId="2">
+  <w:style w:type="paragraph" w:styleId="Heading2">
     <w:name w:val="heading 2"/>
-    <w:basedOn w:val="a"/>
-    <w:next w:val="a"/>
-    <w:link w:val="20"/>
+    <w:basedOn w:val="Normal"/>
+    <w:next w:val="Normal"/>
+    <w:link w:val="Heading2Char"/>
     <w:uiPriority w:val="9"/>
     <w:unhideWhenUsed/>
     <w:qFormat/>
@@ -4398,11 +4294,11 @@
       <w:szCs w:val="26"/>
     </w:rPr>
   </w:style>
-  <w:style w:type="paragraph" w:styleId="3">
+  <w:style w:type="paragraph" w:styleId="Heading3">
     <w:name w:val="heading 3"/>
-    <w:basedOn w:val="a"/>
-    <w:next w:val="a"/>
-    <w:link w:val="30"/>
+    <w:basedOn w:val="Normal"/>
+    <w:next w:val="Normal"/>
+    <w:link w:val="Heading3Char"/>
     <w:uiPriority w:val="9"/>
     <w:unhideWhenUsed/>
     <w:qFormat/>
@@ -4420,11 +4316,11 @@
       <w:szCs w:val="24"/>
     </w:rPr>
   </w:style>
-  <w:style w:type="paragraph" w:styleId="4">
+  <w:style w:type="paragraph" w:styleId="Heading4">
     <w:name w:val="heading 4"/>
-    <w:basedOn w:val="a"/>
-    <w:next w:val="a"/>
-    <w:link w:val="40"/>
+    <w:basedOn w:val="Normal"/>
+    <w:next w:val="Normal"/>
+    <w:link w:val="Heading4Char"/>
     <w:uiPriority w:val="9"/>
     <w:unhideWhenUsed/>
     <w:qFormat/>
@@ -4442,13 +4338,13 @@
       <w:color w:val="2F5496" w:themeColor="accent1" w:themeShade="BF"/>
     </w:rPr>
   </w:style>
-  <w:style w:type="character" w:default="1" w:styleId="a0">
+  <w:style w:type="character" w:default="1" w:styleId="DefaultParagraphFont">
     <w:name w:val="Default Paragraph Font"/>
     <w:uiPriority w:val="1"/>
     <w:semiHidden/>
     <w:unhideWhenUsed/>
   </w:style>
-  <w:style w:type="table" w:default="1" w:styleId="a1">
+  <w:style w:type="table" w:default="1" w:styleId="TableNormal">
     <w:name w:val="Normal Table"/>
     <w:uiPriority w:val="99"/>
     <w:semiHidden/>
@@ -4463,15 +4359,15 @@
       </w:tblCellMar>
     </w:tblPr>
   </w:style>
-  <w:style w:type="numbering" w:default="1" w:styleId="a2">
+  <w:style w:type="numbering" w:default="1" w:styleId="NoList">
     <w:name w:val="No List"/>
     <w:uiPriority w:val="99"/>
     <w:semiHidden/>
     <w:unhideWhenUsed/>
   </w:style>
-  <w:style w:type="paragraph" w:styleId="a3">
+  <w:style w:type="paragraph" w:styleId="ListParagraph">
     <w:name w:val="List Paragraph"/>
-    <w:basedOn w:val="a"/>
+    <w:basedOn w:val="Normal"/>
     <w:uiPriority w:val="34"/>
     <w:qFormat/>
     <w:rsid w:val="008312E9"/>
@@ -4480,10 +4376,10 @@
       <w:contextualSpacing/>
     </w:pPr>
   </w:style>
-  <w:style w:type="character" w:customStyle="1" w:styleId="10">
-    <w:name w:val="标题 1 字符"/>
-    <w:basedOn w:val="a0"/>
-    <w:link w:val="1"/>
+  <w:style w:type="character" w:customStyle="1" w:styleId="Heading1Char">
+    <w:name w:val="Heading 1 Char"/>
+    <w:basedOn w:val="DefaultParagraphFont"/>
+    <w:link w:val="Heading1"/>
     <w:uiPriority w:val="9"/>
     <w:rsid w:val="000D04BD"/>
     <w:rPr>
@@ -4493,11 +4389,11 @@
       <w:szCs w:val="32"/>
     </w:rPr>
   </w:style>
-  <w:style w:type="paragraph" w:styleId="a4">
+  <w:style w:type="paragraph" w:styleId="Title">
     <w:name w:val="Title"/>
-    <w:basedOn w:val="a"/>
-    <w:next w:val="a"/>
-    <w:link w:val="a5"/>
+    <w:basedOn w:val="Normal"/>
+    <w:next w:val="Normal"/>
+    <w:link w:val="TitleChar"/>
     <w:uiPriority w:val="10"/>
     <w:qFormat/>
     <w:rsid w:val="00705FF9"/>
@@ -4513,10 +4409,10 @@
       <w:szCs w:val="56"/>
     </w:rPr>
   </w:style>
-  <w:style w:type="character" w:customStyle="1" w:styleId="a5">
-    <w:name w:val="标题 字符"/>
-    <w:basedOn w:val="a0"/>
-    <w:link w:val="a4"/>
+  <w:style w:type="character" w:customStyle="1" w:styleId="TitleChar">
+    <w:name w:val="Title Char"/>
+    <w:basedOn w:val="DefaultParagraphFont"/>
+    <w:link w:val="Title"/>
     <w:uiPriority w:val="10"/>
     <w:rsid w:val="00705FF9"/>
     <w:rPr>
@@ -4527,11 +4423,11 @@
       <w:szCs w:val="56"/>
     </w:rPr>
   </w:style>
-  <w:style w:type="paragraph" w:styleId="a6">
+  <w:style w:type="paragraph" w:styleId="Subtitle">
     <w:name w:val="Subtitle"/>
-    <w:basedOn w:val="a"/>
-    <w:next w:val="a"/>
-    <w:link w:val="a7"/>
+    <w:basedOn w:val="Normal"/>
+    <w:next w:val="Normal"/>
+    <w:link w:val="SubtitleChar"/>
     <w:uiPriority w:val="11"/>
     <w:qFormat/>
     <w:rsid w:val="00C3212D"/>
@@ -4545,10 +4441,10 @@
       <w:spacing w:val="15"/>
     </w:rPr>
   </w:style>
-  <w:style w:type="character" w:customStyle="1" w:styleId="a7">
-    <w:name w:val="副标题 字符"/>
-    <w:basedOn w:val="a0"/>
-    <w:link w:val="a6"/>
+  <w:style w:type="character" w:customStyle="1" w:styleId="SubtitleChar">
+    <w:name w:val="Subtitle Char"/>
+    <w:basedOn w:val="DefaultParagraphFont"/>
+    <w:link w:val="Subtitle"/>
     <w:uiPriority w:val="11"/>
     <w:rsid w:val="00C3212D"/>
     <w:rPr>
@@ -4558,7 +4454,7 @@
   </w:style>
   <w:style w:type="paragraph" w:customStyle="1" w:styleId="NoteLevel11">
     <w:name w:val="Note Level 11"/>
-    <w:basedOn w:val="a"/>
+    <w:basedOn w:val="Normal"/>
     <w:uiPriority w:val="99"/>
     <w:rsid w:val="002174B8"/>
     <w:pPr>
@@ -4574,10 +4470,10 @@
       <w:rFonts w:ascii="Verdana" w:hAnsi="Verdana"/>
     </w:rPr>
   </w:style>
-  <w:style w:type="character" w:customStyle="1" w:styleId="20">
-    <w:name w:val="标题 2 字符"/>
-    <w:basedOn w:val="a0"/>
-    <w:link w:val="2"/>
+  <w:style w:type="character" w:customStyle="1" w:styleId="Heading2Char">
+    <w:name w:val="Heading 2 Char"/>
+    <w:basedOn w:val="DefaultParagraphFont"/>
+    <w:link w:val="Heading2"/>
     <w:uiPriority w:val="9"/>
     <w:rsid w:val="000D04BD"/>
     <w:rPr>
@@ -4587,10 +4483,10 @@
       <w:szCs w:val="26"/>
     </w:rPr>
   </w:style>
-  <w:style w:type="character" w:customStyle="1" w:styleId="30">
-    <w:name w:val="标题 3 字符"/>
-    <w:basedOn w:val="a0"/>
-    <w:link w:val="3"/>
+  <w:style w:type="character" w:customStyle="1" w:styleId="Heading3Char">
+    <w:name w:val="Heading 3 Char"/>
+    <w:basedOn w:val="DefaultParagraphFont"/>
+    <w:link w:val="Heading3"/>
     <w:uiPriority w:val="9"/>
     <w:rsid w:val="000D04BD"/>
     <w:rPr>
@@ -4600,10 +4496,10 @@
       <w:szCs w:val="24"/>
     </w:rPr>
   </w:style>
-  <w:style w:type="character" w:customStyle="1" w:styleId="40">
-    <w:name w:val="标题 4 字符"/>
-    <w:basedOn w:val="a0"/>
-    <w:link w:val="4"/>
+  <w:style w:type="character" w:customStyle="1" w:styleId="Heading4Char">
+    <w:name w:val="Heading 4 Char"/>
+    <w:basedOn w:val="DefaultParagraphFont"/>
+    <w:link w:val="Heading4"/>
     <w:uiPriority w:val="9"/>
     <w:rsid w:val="002174B8"/>
     <w:rPr>
@@ -4613,10 +4509,10 @@
       <w:color w:val="2F5496" w:themeColor="accent1" w:themeShade="BF"/>
     </w:rPr>
   </w:style>
-  <w:style w:type="paragraph" w:styleId="a8">
+  <w:style w:type="paragraph" w:styleId="Header">
     <w:name w:val="header"/>
-    <w:basedOn w:val="a"/>
-    <w:link w:val="a9"/>
+    <w:basedOn w:val="Normal"/>
+    <w:link w:val="HeaderChar"/>
     <w:uiPriority w:val="99"/>
     <w:unhideWhenUsed/>
     <w:rsid w:val="008E5425"/>
@@ -4637,10 +4533,10 @@
       <w:szCs w:val="18"/>
     </w:rPr>
   </w:style>
-  <w:style w:type="character" w:customStyle="1" w:styleId="a9">
-    <w:name w:val="页眉 字符"/>
-    <w:basedOn w:val="a0"/>
-    <w:link w:val="a8"/>
+  <w:style w:type="character" w:customStyle="1" w:styleId="HeaderChar">
+    <w:name w:val="Header Char"/>
+    <w:basedOn w:val="DefaultParagraphFont"/>
+    <w:link w:val="Header"/>
     <w:uiPriority w:val="99"/>
     <w:rsid w:val="008E5425"/>
     <w:rPr>
@@ -4648,10 +4544,10 @@
       <w:szCs w:val="18"/>
     </w:rPr>
   </w:style>
-  <w:style w:type="paragraph" w:styleId="aa">
+  <w:style w:type="paragraph" w:styleId="Footer">
     <w:name w:val="footer"/>
-    <w:basedOn w:val="a"/>
-    <w:link w:val="ab"/>
+    <w:basedOn w:val="Normal"/>
+    <w:link w:val="FooterChar"/>
     <w:uiPriority w:val="99"/>
     <w:unhideWhenUsed/>
     <w:rsid w:val="008E5425"/>
@@ -4668,10 +4564,10 @@
       <w:szCs w:val="18"/>
     </w:rPr>
   </w:style>
-  <w:style w:type="character" w:customStyle="1" w:styleId="ab">
-    <w:name w:val="页脚 字符"/>
-    <w:basedOn w:val="a0"/>
-    <w:link w:val="aa"/>
+  <w:style w:type="character" w:customStyle="1" w:styleId="FooterChar">
+    <w:name w:val="Footer Char"/>
+    <w:basedOn w:val="DefaultParagraphFont"/>
+    <w:link w:val="Footer"/>
     <w:uiPriority w:val="99"/>
     <w:rsid w:val="008E5425"/>
     <w:rPr>
@@ -4982,7 +4878,7 @@
 </file>
 
 <file path=customXml/itemProps1.xml><?xml version="1.0" encoding="utf-8"?>
-<ds:datastoreItem xmlns:ds="http://schemas.openxmlformats.org/officeDocument/2006/customXml" ds:itemID="{7AA3EE01-5819-4EBF-8F61-69A916857F2B}">
+<ds:datastoreItem xmlns:ds="http://schemas.openxmlformats.org/officeDocument/2006/customXml" ds:itemID="{9974C523-2830-3143-80D9-0C30034261A4}">
   <ds:schemaRefs>
     <ds:schemaRef ds:uri="http://schemas.openxmlformats.org/officeDocument/2006/bibliography"/>
   </ds:schemaRefs>
